--- a/Lab 1/STDA - Lab 1.docx
+++ b/Lab 1/STDA - Lab 1.docx
@@ -11,6 +11,8 @@
           <w:lang w:val="uk-UA"/>
         </w:rPr>
       </w:pPr>
+      <w:bookmarkStart w:id="0" w:name="_Hlk19581580"/>
+      <w:bookmarkEnd w:id="0"/>
       <w:r>
         <w:rPr>
           <w:sz w:val="32"/>
@@ -46,6 +48,7 @@
       </w:pPr>
       <w:r>
         <w:rPr>
+          <w:noProof/>
           <w:lang w:val="uk-UA"/>
         </w:rPr>
         <mc:AlternateContent>
@@ -246,6 +249,7 @@
       </w:r>
       <w:r>
         <w:rPr>
+          <w:noProof/>
           <w:lang w:val="uk-UA"/>
         </w:rPr>
         <mc:AlternateContent>
@@ -2591,6 +2595,7 @@
       <w:r>
         <w:rPr>
           <w:rFonts w:eastAsiaTheme="minorEastAsia"/>
+          <w:noProof/>
           <w:lang w:val="uk-UA"/>
         </w:rPr>
         <w:drawing>
@@ -3700,6 +3705,7 @@
       <w:r>
         <w:rPr>
           <w:iCs/>
+          <w:noProof/>
           <w:lang w:val="uk-UA"/>
         </w:rPr>
         <mc:AlternateContent>
@@ -3827,6 +3833,7 @@
       <w:r>
         <w:rPr>
           <w:iCs/>
+          <w:noProof/>
           <w:lang w:val="uk-UA"/>
         </w:rPr>
         <mc:AlternateContent>
@@ -3954,6 +3961,7 @@
       <w:r>
         <w:rPr>
           <w:iCs/>
+          <w:noProof/>
           <w:lang w:val="uk-UA"/>
         </w:rPr>
         <mc:AlternateContent>
@@ -4065,6 +4073,7 @@
       <w:r>
         <w:rPr>
           <w:iCs/>
+          <w:noProof/>
           <w:lang w:val="uk-UA"/>
         </w:rPr>
         <w:drawing>
@@ -4119,6 +4128,7 @@
       <w:r>
         <w:rPr>
           <w:iCs/>
+          <w:noProof/>
           <w:lang w:val="uk-UA"/>
         </w:rPr>
         <w:drawing>
@@ -4300,6 +4310,7 @@
       <w:pPr>
         <w:rPr>
           <w:rFonts w:eastAsiaTheme="minorEastAsia"/>
+          <w:lang w:val="ru-RU"/>
         </w:rPr>
       </w:pPr>
       <w:r>
@@ -4729,16 +4740,7 @@
             <w:szCs w:val="26"/>
             <w:lang w:val="uk-UA"/>
           </w:rPr>
-          <m:t>∨</m:t>
-        </m:r>
-        <m:r>
-          <w:rPr>
-            <w:rFonts w:ascii="Cambria Math" w:eastAsiaTheme="minorEastAsia" w:hAnsi="Cambria Math"/>
-            <w:sz w:val="26"/>
-            <w:szCs w:val="26"/>
-            <w:lang w:val="uk-UA"/>
-          </w:rPr>
-          <m:t xml:space="preserve"> </m:t>
+          <m:t xml:space="preserve">∨ </m:t>
         </m:r>
         <m:bar>
           <m:barPr>
@@ -4891,16 +4893,7 @@
             <w:szCs w:val="26"/>
             <w:lang w:val="uk-UA"/>
           </w:rPr>
-          <m:t>∨</m:t>
-        </m:r>
-        <m:r>
-          <w:rPr>
-            <w:rFonts w:ascii="Cambria Math" w:eastAsiaTheme="minorEastAsia" w:hAnsi="Cambria Math"/>
-            <w:sz w:val="26"/>
-            <w:szCs w:val="26"/>
-            <w:lang w:val="uk-UA"/>
-          </w:rPr>
-          <m:t xml:space="preserve"> </m:t>
+          <m:t xml:space="preserve">∨ </m:t>
         </m:r>
         <m:sSub>
           <m:sSubPr>
@@ -5039,16 +5032,7 @@
             <w:szCs w:val="26"/>
             <w:lang w:val="uk-UA"/>
           </w:rPr>
-          <m:t>∨</m:t>
-        </m:r>
-        <m:r>
-          <w:rPr>
-            <w:rFonts w:ascii="Cambria Math" w:eastAsiaTheme="minorEastAsia" w:hAnsi="Cambria Math"/>
-            <w:sz w:val="26"/>
-            <w:szCs w:val="26"/>
-            <w:lang w:val="uk-UA"/>
-          </w:rPr>
-          <m:t xml:space="preserve"> </m:t>
+          <m:t xml:space="preserve">∨ </m:t>
         </m:r>
         <m:sSub>
           <m:sSubPr>
@@ -5158,16 +5142,7 @@
             <w:szCs w:val="26"/>
             <w:lang w:val="uk-UA"/>
           </w:rPr>
-          <m:t>∨</m:t>
-        </m:r>
-        <m:r>
-          <w:rPr>
-            <w:rFonts w:ascii="Cambria Math" w:eastAsiaTheme="minorEastAsia" w:hAnsi="Cambria Math"/>
-            <w:sz w:val="26"/>
-            <w:szCs w:val="26"/>
-            <w:lang w:val="uk-UA"/>
-          </w:rPr>
-          <m:t xml:space="preserve"> </m:t>
+          <m:t xml:space="preserve">∨ </m:t>
         </m:r>
         <m:sSub>
           <m:sSubPr>
@@ -5627,6 +5602,7 @@
       <w:r>
         <w:rPr>
           <w:iCs/>
+          <w:noProof/>
           <w:lang w:val="uk-UA"/>
         </w:rPr>
         <mc:AlternateContent>
@@ -7485,6 +7461,294 @@
           <w:lang w:val="uk-UA"/>
         </w:rPr>
       </w:pPr>
+      <w:r>
+        <w:rPr>
+          <w:iCs/>
+          <w:noProof/>
+          <w:lang w:val="uk-UA"/>
+        </w:rPr>
+        <mc:AlternateContent>
+          <mc:Choice Requires="wps">
+            <w:drawing>
+              <wp:anchor distT="45720" distB="45720" distL="114300" distR="114300" simplePos="0" relativeHeight="251680768" behindDoc="0" locked="0" layoutInCell="1" allowOverlap="1" wp14:anchorId="6E41FF53" wp14:editId="74ED03D7">
+                <wp:simplePos x="0" y="0"/>
+                <wp:positionH relativeFrom="margin">
+                  <wp:posOffset>3879601</wp:posOffset>
+                </wp:positionH>
+                <wp:positionV relativeFrom="paragraph">
+                  <wp:posOffset>1548130</wp:posOffset>
+                </wp:positionV>
+                <wp:extent cx="2360930" cy="1404620"/>
+                <wp:effectExtent l="0" t="0" r="0" b="1905"/>
+                <wp:wrapNone/>
+                <wp:docPr id="3" name="Text Box 3"/>
+                <wp:cNvGraphicFramePr>
+                  <a:graphicFrameLocks xmlns:a="http://schemas.openxmlformats.org/drawingml/2006/main"/>
+                </wp:cNvGraphicFramePr>
+                <a:graphic xmlns:a="http://schemas.openxmlformats.org/drawingml/2006/main">
+                  <a:graphicData uri="http://schemas.microsoft.com/office/word/2010/wordprocessingShape">
+                    <wps:wsp>
+                      <wps:cNvSpPr txBox="1">
+                        <a:spLocks noChangeArrowheads="1"/>
+                      </wps:cNvSpPr>
+                      <wps:spPr bwMode="auto">
+                        <a:xfrm>
+                          <a:off x="0" y="0"/>
+                          <a:ext cx="2360930" cy="1404620"/>
+                        </a:xfrm>
+                        <a:prstGeom prst="rect">
+                          <a:avLst/>
+                        </a:prstGeom>
+                        <a:noFill/>
+                        <a:ln w="9525">
+                          <a:noFill/>
+                          <a:miter lim="800000"/>
+                          <a:headEnd/>
+                          <a:tailEnd/>
+                        </a:ln>
+                      </wps:spPr>
+                      <wps:txbx>
+                        <w:txbxContent>
+                          <w:p>
+                            <w:pPr>
+                              <w:jc w:val="center"/>
+                              <w:rPr>
+                                <w:i/>
+                                <w:iCs/>
+                                <w:lang w:val="ru-RU"/>
+                              </w:rPr>
+                            </w:pPr>
+                            <w:r>
+                              <w:rPr>
+                                <w:i/>
+                                <w:iCs/>
+                                <w:lang w:val="uk-UA"/>
+                              </w:rPr>
+                              <w:t xml:space="preserve">Діаграма </w:t>
+                            </w:r>
+                            <w:r>
+                              <w:rPr>
+                                <w:i/>
+                                <w:iCs/>
+                              </w:rPr>
+                              <w:t>2</w:t>
+                            </w:r>
+                            <w:r>
+                              <w:rPr>
+                                <w:i/>
+                                <w:iCs/>
+                                <w:lang w:val="ru-RU"/>
+                              </w:rPr>
+                              <w:t>.2</w:t>
+                            </w:r>
+                          </w:p>
+                        </w:txbxContent>
+                      </wps:txbx>
+                      <wps:bodyPr rot="0" vert="horz" wrap="square" lIns="91440" tIns="45720" rIns="91440" bIns="45720" anchor="t" anchorCtr="0">
+                        <a:spAutoFit/>
+                      </wps:bodyPr>
+                    </wps:wsp>
+                  </a:graphicData>
+                </a:graphic>
+                <wp14:sizeRelH relativeFrom="margin">
+                  <wp14:pctWidth>40000</wp14:pctWidth>
+                </wp14:sizeRelH>
+                <wp14:sizeRelV relativeFrom="margin">
+                  <wp14:pctHeight>20000</wp14:pctHeight>
+                </wp14:sizeRelV>
+              </wp:anchor>
+            </w:drawing>
+          </mc:Choice>
+          <mc:Fallback>
+            <w:pict>
+              <v:shape w14:anchorId="6E41FF53" id="Text Box 3" o:spid="_x0000_s1032" type="#_x0000_t202" style="position:absolute;margin-left:305.5pt;margin-top:121.9pt;width:185.9pt;height:110.6pt;z-index:251680768;visibility:visible;mso-wrap-style:square;mso-width-percent:400;mso-height-percent:200;mso-wrap-distance-left:9pt;mso-wrap-distance-top:3.6pt;mso-wrap-distance-right:9pt;mso-wrap-distance-bottom:3.6pt;mso-position-horizontal:absolute;mso-position-horizontal-relative:margin;mso-position-vertical:absolute;mso-position-vertical-relative:text;mso-width-percent:400;mso-height-percent:200;mso-width-relative:margin;mso-height-relative:margin;v-text-anchor:top" o:gfxdata="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" filled="f" stroked="f">
+                <v:textbox style="mso-fit-shape-to-text:t">
+                  <w:txbxContent>
+                    <w:p>
+                      <w:pPr>
+                        <w:jc w:val="center"/>
+                        <w:rPr>
+                          <w:i/>
+                          <w:iCs/>
+                          <w:lang w:val="ru-RU"/>
+                        </w:rPr>
+                      </w:pPr>
+                      <w:r>
+                        <w:rPr>
+                          <w:i/>
+                          <w:iCs/>
+                          <w:lang w:val="uk-UA"/>
+                        </w:rPr>
+                        <w:t xml:space="preserve">Діаграма </w:t>
+                      </w:r>
+                      <w:r>
+                        <w:rPr>
+                          <w:i/>
+                          <w:iCs/>
+                        </w:rPr>
+                        <w:t>2</w:t>
+                      </w:r>
+                      <w:r>
+                        <w:rPr>
+                          <w:i/>
+                          <w:iCs/>
+                          <w:lang w:val="ru-RU"/>
+                        </w:rPr>
+                        <w:t>.2</w:t>
+                      </w:r>
+                    </w:p>
+                  </w:txbxContent>
+                </v:textbox>
+                <w10:wrap anchorx="margin"/>
+              </v:shape>
+            </w:pict>
+          </mc:Fallback>
+        </mc:AlternateContent>
+      </w:r>
+      <w:r>
+        <w:rPr>
+          <w:iCs/>
+          <w:noProof/>
+          <w:lang w:val="uk-UA"/>
+        </w:rPr>
+        <mc:AlternateContent>
+          <mc:Choice Requires="wps">
+            <w:drawing>
+              <wp:anchor distT="45720" distB="45720" distL="114300" distR="114300" simplePos="0" relativeHeight="251678720" behindDoc="0" locked="0" layoutInCell="1" allowOverlap="1" wp14:anchorId="39DC17D7" wp14:editId="4B8B7376">
+                <wp:simplePos x="0" y="0"/>
+                <wp:positionH relativeFrom="margin">
+                  <wp:posOffset>2202428</wp:posOffset>
+                </wp:positionH>
+                <wp:positionV relativeFrom="paragraph">
+                  <wp:posOffset>1540759</wp:posOffset>
+                </wp:positionV>
+                <wp:extent cx="2360930" cy="1404620"/>
+                <wp:effectExtent l="0" t="0" r="0" b="1905"/>
+                <wp:wrapNone/>
+                <wp:docPr id="2" name="Text Box 2"/>
+                <wp:cNvGraphicFramePr>
+                  <a:graphicFrameLocks xmlns:a="http://schemas.openxmlformats.org/drawingml/2006/main"/>
+                </wp:cNvGraphicFramePr>
+                <a:graphic xmlns:a="http://schemas.openxmlformats.org/drawingml/2006/main">
+                  <a:graphicData uri="http://schemas.microsoft.com/office/word/2010/wordprocessingShape">
+                    <wps:wsp>
+                      <wps:cNvSpPr txBox="1">
+                        <a:spLocks noChangeArrowheads="1"/>
+                      </wps:cNvSpPr>
+                      <wps:spPr bwMode="auto">
+                        <a:xfrm>
+                          <a:off x="0" y="0"/>
+                          <a:ext cx="2360930" cy="1404620"/>
+                        </a:xfrm>
+                        <a:prstGeom prst="rect">
+                          <a:avLst/>
+                        </a:prstGeom>
+                        <a:noFill/>
+                        <a:ln w="9525">
+                          <a:noFill/>
+                          <a:miter lim="800000"/>
+                          <a:headEnd/>
+                          <a:tailEnd/>
+                        </a:ln>
+                      </wps:spPr>
+                      <wps:txbx>
+                        <w:txbxContent>
+                          <w:p>
+                            <w:pPr>
+                              <w:jc w:val="center"/>
+                              <w:rPr>
+                                <w:i/>
+                                <w:iCs/>
+                                <w:lang w:val="ru-RU"/>
+                              </w:rPr>
+                            </w:pPr>
+                            <w:r>
+                              <w:rPr>
+                                <w:i/>
+                                <w:iCs/>
+                                <w:lang w:val="uk-UA"/>
+                              </w:rPr>
+                              <w:t xml:space="preserve">Діаграма </w:t>
+                            </w:r>
+                            <w:r>
+                              <w:rPr>
+                                <w:i/>
+                                <w:iCs/>
+                              </w:rPr>
+                              <w:t>2</w:t>
+                            </w:r>
+                            <w:r>
+                              <w:rPr>
+                                <w:i/>
+                                <w:iCs/>
+                                <w:lang w:val="ru-RU"/>
+                              </w:rPr>
+                              <w:t>.1</w:t>
+                            </w:r>
+                          </w:p>
+                        </w:txbxContent>
+                      </wps:txbx>
+                      <wps:bodyPr rot="0" vert="horz" wrap="square" lIns="91440" tIns="45720" rIns="91440" bIns="45720" anchor="t" anchorCtr="0">
+                        <a:spAutoFit/>
+                      </wps:bodyPr>
+                    </wps:wsp>
+                  </a:graphicData>
+                </a:graphic>
+                <wp14:sizeRelH relativeFrom="margin">
+                  <wp14:pctWidth>40000</wp14:pctWidth>
+                </wp14:sizeRelH>
+                <wp14:sizeRelV relativeFrom="margin">
+                  <wp14:pctHeight>20000</wp14:pctHeight>
+                </wp14:sizeRelV>
+              </wp:anchor>
+            </w:drawing>
+          </mc:Choice>
+          <mc:Fallback>
+            <w:pict>
+              <v:shape w14:anchorId="39DC17D7" id="_x0000_s1033" type="#_x0000_t202" style="position:absolute;margin-left:173.4pt;margin-top:121.3pt;width:185.9pt;height:110.6pt;z-index:251678720;visibility:visible;mso-wrap-style:square;mso-width-percent:400;mso-height-percent:200;mso-wrap-distance-left:9pt;mso-wrap-distance-top:3.6pt;mso-wrap-distance-right:9pt;mso-wrap-distance-bottom:3.6pt;mso-position-horizontal:absolute;mso-position-horizontal-relative:margin;mso-position-vertical:absolute;mso-position-vertical-relative:text;mso-width-percent:400;mso-height-percent:200;mso-width-relative:margin;mso-height-relative:margin;v-text-anchor:top" o:gfxdata="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" filled="f" stroked="f">
+                <v:textbox style="mso-fit-shape-to-text:t">
+                  <w:txbxContent>
+                    <w:p>
+                      <w:pPr>
+                        <w:jc w:val="center"/>
+                        <w:rPr>
+                          <w:i/>
+                          <w:iCs/>
+                          <w:lang w:val="ru-RU"/>
+                        </w:rPr>
+                      </w:pPr>
+                      <w:r>
+                        <w:rPr>
+                          <w:i/>
+                          <w:iCs/>
+                          <w:lang w:val="uk-UA"/>
+                        </w:rPr>
+                        <w:t xml:space="preserve">Діаграма </w:t>
+                      </w:r>
+                      <w:r>
+                        <w:rPr>
+                          <w:i/>
+                          <w:iCs/>
+                        </w:rPr>
+                        <w:t>2</w:t>
+                      </w:r>
+                      <w:r>
+                        <w:rPr>
+                          <w:i/>
+                          <w:iCs/>
+                          <w:lang w:val="ru-RU"/>
+                        </w:rPr>
+                        <w:t>.1</w:t>
+                      </w:r>
+                    </w:p>
+                  </w:txbxContent>
+                </v:textbox>
+                <w10:wrap anchorx="margin"/>
+              </v:shape>
+            </w:pict>
+          </mc:Fallback>
+        </mc:AlternateContent>
+      </w:r>
     </w:p>
     <w:p>
       <w:pPr>
@@ -7493,6 +7757,438 @@
           <w:lang w:val="ru-RU"/>
         </w:rPr>
       </w:pPr>
+      <w:r>
+        <w:rPr>
+          <w:iCs/>
+          <w:noProof/>
+          <w:lang w:val="uk-UA"/>
+        </w:rPr>
+        <mc:AlternateContent>
+          <mc:Choice Requires="wps">
+            <w:drawing>
+              <wp:anchor distT="45720" distB="45720" distL="114300" distR="114300" simplePos="0" relativeHeight="251686912" behindDoc="0" locked="0" layoutInCell="1" allowOverlap="1" wp14:anchorId="5EF4D2CF" wp14:editId="7148255D">
+                <wp:simplePos x="0" y="0"/>
+                <wp:positionH relativeFrom="margin">
+                  <wp:posOffset>3911103</wp:posOffset>
+                </wp:positionH>
+                <wp:positionV relativeFrom="paragraph">
+                  <wp:posOffset>1803400</wp:posOffset>
+                </wp:positionV>
+                <wp:extent cx="2360930" cy="1404620"/>
+                <wp:effectExtent l="0" t="0" r="0" b="1905"/>
+                <wp:wrapNone/>
+                <wp:docPr id="6" name="Text Box 6"/>
+                <wp:cNvGraphicFramePr>
+                  <a:graphicFrameLocks xmlns:a="http://schemas.openxmlformats.org/drawingml/2006/main"/>
+                </wp:cNvGraphicFramePr>
+                <a:graphic xmlns:a="http://schemas.openxmlformats.org/drawingml/2006/main">
+                  <a:graphicData uri="http://schemas.microsoft.com/office/word/2010/wordprocessingShape">
+                    <wps:wsp>
+                      <wps:cNvSpPr txBox="1">
+                        <a:spLocks noChangeArrowheads="1"/>
+                      </wps:cNvSpPr>
+                      <wps:spPr bwMode="auto">
+                        <a:xfrm>
+                          <a:off x="0" y="0"/>
+                          <a:ext cx="2360930" cy="1404620"/>
+                        </a:xfrm>
+                        <a:prstGeom prst="rect">
+                          <a:avLst/>
+                        </a:prstGeom>
+                        <a:noFill/>
+                        <a:ln w="9525">
+                          <a:noFill/>
+                          <a:miter lim="800000"/>
+                          <a:headEnd/>
+                          <a:tailEnd/>
+                        </a:ln>
+                      </wps:spPr>
+                      <wps:txbx>
+                        <w:txbxContent>
+                          <w:p>
+                            <w:pPr>
+                              <w:jc w:val="center"/>
+                              <w:rPr>
+                                <w:i/>
+                                <w:iCs/>
+                                <w:lang w:val="ru-RU"/>
+                              </w:rPr>
+                            </w:pPr>
+                            <w:r>
+                              <w:rPr>
+                                <w:i/>
+                                <w:iCs/>
+                                <w:lang w:val="uk-UA"/>
+                              </w:rPr>
+                              <w:t xml:space="preserve">Діаграма </w:t>
+                            </w:r>
+                            <w:r>
+                              <w:rPr>
+                                <w:i/>
+                                <w:iCs/>
+                              </w:rPr>
+                              <w:t>2</w:t>
+                            </w:r>
+                            <w:r>
+                              <w:rPr>
+                                <w:i/>
+                                <w:iCs/>
+                                <w:lang w:val="ru-RU"/>
+                              </w:rPr>
+                              <w:t>.5</w:t>
+                            </w:r>
+                          </w:p>
+                        </w:txbxContent>
+                      </wps:txbx>
+                      <wps:bodyPr rot="0" vert="horz" wrap="square" lIns="91440" tIns="45720" rIns="91440" bIns="45720" anchor="t" anchorCtr="0">
+                        <a:spAutoFit/>
+                      </wps:bodyPr>
+                    </wps:wsp>
+                  </a:graphicData>
+                </a:graphic>
+                <wp14:sizeRelH relativeFrom="margin">
+                  <wp14:pctWidth>40000</wp14:pctWidth>
+                </wp14:sizeRelH>
+                <wp14:sizeRelV relativeFrom="margin">
+                  <wp14:pctHeight>20000</wp14:pctHeight>
+                </wp14:sizeRelV>
+              </wp:anchor>
+            </w:drawing>
+          </mc:Choice>
+          <mc:Fallback>
+            <w:pict>
+              <v:shape w14:anchorId="5EF4D2CF" id="Text Box 6" o:spid="_x0000_s1034" type="#_x0000_t202" style="position:absolute;margin-left:307.95pt;margin-top:142pt;width:185.9pt;height:110.6pt;z-index:251686912;visibility:visible;mso-wrap-style:square;mso-width-percent:400;mso-height-percent:200;mso-wrap-distance-left:9pt;mso-wrap-distance-top:3.6pt;mso-wrap-distance-right:9pt;mso-wrap-distance-bottom:3.6pt;mso-position-horizontal:absolute;mso-position-horizontal-relative:margin;mso-position-vertical:absolute;mso-position-vertical-relative:text;mso-width-percent:400;mso-height-percent:200;mso-width-relative:margin;mso-height-relative:margin;v-text-anchor:top" o:gfxdata="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" filled="f" stroked="f">
+                <v:textbox style="mso-fit-shape-to-text:t">
+                  <w:txbxContent>
+                    <w:p>
+                      <w:pPr>
+                        <w:jc w:val="center"/>
+                        <w:rPr>
+                          <w:i/>
+                          <w:iCs/>
+                          <w:lang w:val="ru-RU"/>
+                        </w:rPr>
+                      </w:pPr>
+                      <w:r>
+                        <w:rPr>
+                          <w:i/>
+                          <w:iCs/>
+                          <w:lang w:val="uk-UA"/>
+                        </w:rPr>
+                        <w:t xml:space="preserve">Діаграма </w:t>
+                      </w:r>
+                      <w:r>
+                        <w:rPr>
+                          <w:i/>
+                          <w:iCs/>
+                        </w:rPr>
+                        <w:t>2</w:t>
+                      </w:r>
+                      <w:r>
+                        <w:rPr>
+                          <w:i/>
+                          <w:iCs/>
+                          <w:lang w:val="ru-RU"/>
+                        </w:rPr>
+                        <w:t>.5</w:t>
+                      </w:r>
+                    </w:p>
+                  </w:txbxContent>
+                </v:textbox>
+                <w10:wrap anchorx="margin"/>
+              </v:shape>
+            </w:pict>
+          </mc:Fallback>
+        </mc:AlternateContent>
+      </w:r>
+      <w:r>
+        <w:rPr>
+          <w:iCs/>
+          <w:noProof/>
+          <w:lang w:val="uk-UA"/>
+        </w:rPr>
+        <mc:AlternateContent>
+          <mc:Choice Requires="wps">
+            <w:drawing>
+              <wp:anchor distT="45720" distB="45720" distL="114300" distR="114300" simplePos="0" relativeHeight="251684864" behindDoc="0" locked="0" layoutInCell="1" allowOverlap="1" wp14:anchorId="402F19EC" wp14:editId="6A024E25">
+                <wp:simplePos x="0" y="0"/>
+                <wp:positionH relativeFrom="margin">
+                  <wp:posOffset>1939898</wp:posOffset>
+                </wp:positionH>
+                <wp:positionV relativeFrom="paragraph">
+                  <wp:posOffset>1796111</wp:posOffset>
+                </wp:positionV>
+                <wp:extent cx="2360930" cy="1404620"/>
+                <wp:effectExtent l="0" t="0" r="0" b="1905"/>
+                <wp:wrapNone/>
+                <wp:docPr id="5" name="Text Box 5"/>
+                <wp:cNvGraphicFramePr>
+                  <a:graphicFrameLocks xmlns:a="http://schemas.openxmlformats.org/drawingml/2006/main"/>
+                </wp:cNvGraphicFramePr>
+                <a:graphic xmlns:a="http://schemas.openxmlformats.org/drawingml/2006/main">
+                  <a:graphicData uri="http://schemas.microsoft.com/office/word/2010/wordprocessingShape">
+                    <wps:wsp>
+                      <wps:cNvSpPr txBox="1">
+                        <a:spLocks noChangeArrowheads="1"/>
+                      </wps:cNvSpPr>
+                      <wps:spPr bwMode="auto">
+                        <a:xfrm>
+                          <a:off x="0" y="0"/>
+                          <a:ext cx="2360930" cy="1404620"/>
+                        </a:xfrm>
+                        <a:prstGeom prst="rect">
+                          <a:avLst/>
+                        </a:prstGeom>
+                        <a:noFill/>
+                        <a:ln w="9525">
+                          <a:noFill/>
+                          <a:miter lim="800000"/>
+                          <a:headEnd/>
+                          <a:tailEnd/>
+                        </a:ln>
+                      </wps:spPr>
+                      <wps:txbx>
+                        <w:txbxContent>
+                          <w:p>
+                            <w:pPr>
+                              <w:jc w:val="center"/>
+                              <w:rPr>
+                                <w:i/>
+                                <w:iCs/>
+                                <w:lang w:val="ru-RU"/>
+                              </w:rPr>
+                            </w:pPr>
+                            <w:r>
+                              <w:rPr>
+                                <w:i/>
+                                <w:iCs/>
+                                <w:lang w:val="uk-UA"/>
+                              </w:rPr>
+                              <w:t xml:space="preserve">Діаграма </w:t>
+                            </w:r>
+                            <w:r>
+                              <w:rPr>
+                                <w:i/>
+                                <w:iCs/>
+                              </w:rPr>
+                              <w:t>2</w:t>
+                            </w:r>
+                            <w:r>
+                              <w:rPr>
+                                <w:i/>
+                                <w:iCs/>
+                                <w:lang w:val="ru-RU"/>
+                              </w:rPr>
+                              <w:t>.4</w:t>
+                            </w:r>
+                          </w:p>
+                        </w:txbxContent>
+                      </wps:txbx>
+                      <wps:bodyPr rot="0" vert="horz" wrap="square" lIns="91440" tIns="45720" rIns="91440" bIns="45720" anchor="t" anchorCtr="0">
+                        <a:spAutoFit/>
+                      </wps:bodyPr>
+                    </wps:wsp>
+                  </a:graphicData>
+                </a:graphic>
+                <wp14:sizeRelH relativeFrom="margin">
+                  <wp14:pctWidth>40000</wp14:pctWidth>
+                </wp14:sizeRelH>
+                <wp14:sizeRelV relativeFrom="margin">
+                  <wp14:pctHeight>20000</wp14:pctHeight>
+                </wp14:sizeRelV>
+              </wp:anchor>
+            </w:drawing>
+          </mc:Choice>
+          <mc:Fallback>
+            <w:pict>
+              <v:shape w14:anchorId="402F19EC" id="Text Box 5" o:spid="_x0000_s1035" type="#_x0000_t202" style="position:absolute;margin-left:152.75pt;margin-top:141.45pt;width:185.9pt;height:110.6pt;z-index:251684864;visibility:visible;mso-wrap-style:square;mso-width-percent:400;mso-height-percent:200;mso-wrap-distance-left:9pt;mso-wrap-distance-top:3.6pt;mso-wrap-distance-right:9pt;mso-wrap-distance-bottom:3.6pt;mso-position-horizontal:absolute;mso-position-horizontal-relative:margin;mso-position-vertical:absolute;mso-position-vertical-relative:text;mso-width-percent:400;mso-height-percent:200;mso-width-relative:margin;mso-height-relative:margin;v-text-anchor:top" o:gfxdata="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" filled="f" stroked="f">
+                <v:textbox style="mso-fit-shape-to-text:t">
+                  <w:txbxContent>
+                    <w:p>
+                      <w:pPr>
+                        <w:jc w:val="center"/>
+                        <w:rPr>
+                          <w:i/>
+                          <w:iCs/>
+                          <w:lang w:val="ru-RU"/>
+                        </w:rPr>
+                      </w:pPr>
+                      <w:r>
+                        <w:rPr>
+                          <w:i/>
+                          <w:iCs/>
+                          <w:lang w:val="uk-UA"/>
+                        </w:rPr>
+                        <w:t xml:space="preserve">Діаграма </w:t>
+                      </w:r>
+                      <w:r>
+                        <w:rPr>
+                          <w:i/>
+                          <w:iCs/>
+                        </w:rPr>
+                        <w:t>2</w:t>
+                      </w:r>
+                      <w:r>
+                        <w:rPr>
+                          <w:i/>
+                          <w:iCs/>
+                          <w:lang w:val="ru-RU"/>
+                        </w:rPr>
+                        <w:t>.4</w:t>
+                      </w:r>
+                    </w:p>
+                  </w:txbxContent>
+                </v:textbox>
+                <w10:wrap anchorx="margin"/>
+              </v:shape>
+            </w:pict>
+          </mc:Fallback>
+        </mc:AlternateContent>
+      </w:r>
+      <w:r>
+        <w:rPr>
+          <w:iCs/>
+          <w:noProof/>
+          <w:lang w:val="uk-UA"/>
+        </w:rPr>
+        <mc:AlternateContent>
+          <mc:Choice Requires="wps">
+            <w:drawing>
+              <wp:anchor distT="45720" distB="45720" distL="114300" distR="114300" simplePos="0" relativeHeight="251682816" behindDoc="0" locked="0" layoutInCell="1" allowOverlap="1" wp14:anchorId="4F7199A1" wp14:editId="541FA774">
+                <wp:simplePos x="0" y="0"/>
+                <wp:positionH relativeFrom="margin">
+                  <wp:posOffset>-88734</wp:posOffset>
+                </wp:positionH>
+                <wp:positionV relativeFrom="paragraph">
+                  <wp:posOffset>1781037</wp:posOffset>
+                </wp:positionV>
+                <wp:extent cx="2360930" cy="1404620"/>
+                <wp:effectExtent l="0" t="0" r="0" b="1905"/>
+                <wp:wrapNone/>
+                <wp:docPr id="4" name="Text Box 4"/>
+                <wp:cNvGraphicFramePr>
+                  <a:graphicFrameLocks xmlns:a="http://schemas.openxmlformats.org/drawingml/2006/main"/>
+                </wp:cNvGraphicFramePr>
+                <a:graphic xmlns:a="http://schemas.openxmlformats.org/drawingml/2006/main">
+                  <a:graphicData uri="http://schemas.microsoft.com/office/word/2010/wordprocessingShape">
+                    <wps:wsp>
+                      <wps:cNvSpPr txBox="1">
+                        <a:spLocks noChangeArrowheads="1"/>
+                      </wps:cNvSpPr>
+                      <wps:spPr bwMode="auto">
+                        <a:xfrm>
+                          <a:off x="0" y="0"/>
+                          <a:ext cx="2360930" cy="1404620"/>
+                        </a:xfrm>
+                        <a:prstGeom prst="rect">
+                          <a:avLst/>
+                        </a:prstGeom>
+                        <a:noFill/>
+                        <a:ln w="9525">
+                          <a:noFill/>
+                          <a:miter lim="800000"/>
+                          <a:headEnd/>
+                          <a:tailEnd/>
+                        </a:ln>
+                      </wps:spPr>
+                      <wps:txbx>
+                        <w:txbxContent>
+                          <w:p>
+                            <w:pPr>
+                              <w:jc w:val="center"/>
+                              <w:rPr>
+                                <w:i/>
+                                <w:iCs/>
+                                <w:lang w:val="ru-RU"/>
+                              </w:rPr>
+                            </w:pPr>
+                            <w:r>
+                              <w:rPr>
+                                <w:i/>
+                                <w:iCs/>
+                                <w:lang w:val="uk-UA"/>
+                              </w:rPr>
+                              <w:t xml:space="preserve">Діаграма </w:t>
+                            </w:r>
+                            <w:r>
+                              <w:rPr>
+                                <w:i/>
+                                <w:iCs/>
+                              </w:rPr>
+                              <w:t>2</w:t>
+                            </w:r>
+                            <w:r>
+                              <w:rPr>
+                                <w:i/>
+                                <w:iCs/>
+                                <w:lang w:val="ru-RU"/>
+                              </w:rPr>
+                              <w:t>.3</w:t>
+                            </w:r>
+                          </w:p>
+                        </w:txbxContent>
+                      </wps:txbx>
+                      <wps:bodyPr rot="0" vert="horz" wrap="square" lIns="91440" tIns="45720" rIns="91440" bIns="45720" anchor="t" anchorCtr="0">
+                        <a:spAutoFit/>
+                      </wps:bodyPr>
+                    </wps:wsp>
+                  </a:graphicData>
+                </a:graphic>
+                <wp14:sizeRelH relativeFrom="margin">
+                  <wp14:pctWidth>40000</wp14:pctWidth>
+                </wp14:sizeRelH>
+                <wp14:sizeRelV relativeFrom="margin">
+                  <wp14:pctHeight>20000</wp14:pctHeight>
+                </wp14:sizeRelV>
+              </wp:anchor>
+            </w:drawing>
+          </mc:Choice>
+          <mc:Fallback>
+            <w:pict>
+              <v:shape w14:anchorId="4F7199A1" id="Text Box 4" o:spid="_x0000_s1036" type="#_x0000_t202" style="position:absolute;margin-left:-7pt;margin-top:140.25pt;width:185.9pt;height:110.6pt;z-index:251682816;visibility:visible;mso-wrap-style:square;mso-width-percent:400;mso-height-percent:200;mso-wrap-distance-left:9pt;mso-wrap-distance-top:3.6pt;mso-wrap-distance-right:9pt;mso-wrap-distance-bottom:3.6pt;mso-position-horizontal:absolute;mso-position-horizontal-relative:margin;mso-position-vertical:absolute;mso-position-vertical-relative:text;mso-width-percent:400;mso-height-percent:200;mso-width-relative:margin;mso-height-relative:margin;v-text-anchor:top" o:gfxdata="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" filled="f" stroked="f">
+                <v:textbox style="mso-fit-shape-to-text:t">
+                  <w:txbxContent>
+                    <w:p>
+                      <w:pPr>
+                        <w:jc w:val="center"/>
+                        <w:rPr>
+                          <w:i/>
+                          <w:iCs/>
+                          <w:lang w:val="ru-RU"/>
+                        </w:rPr>
+                      </w:pPr>
+                      <w:r>
+                        <w:rPr>
+                          <w:i/>
+                          <w:iCs/>
+                          <w:lang w:val="uk-UA"/>
+                        </w:rPr>
+                        <w:t xml:space="preserve">Діаграма </w:t>
+                      </w:r>
+                      <w:r>
+                        <w:rPr>
+                          <w:i/>
+                          <w:iCs/>
+                        </w:rPr>
+                        <w:t>2</w:t>
+                      </w:r>
+                      <w:r>
+                        <w:rPr>
+                          <w:i/>
+                          <w:iCs/>
+                          <w:lang w:val="ru-RU"/>
+                        </w:rPr>
+                        <w:t>.3</w:t>
+                      </w:r>
+                    </w:p>
+                  </w:txbxContent>
+                </v:textbox>
+                <w10:wrap anchorx="margin"/>
+              </v:shape>
+            </w:pict>
+          </mc:Fallback>
+        </mc:AlternateContent>
+      </w:r>
     </w:p>
     <w:p>
       <w:pPr>
@@ -7501,10 +8197,887 @@
           <w:lang w:val="ru-RU"/>
         </w:rPr>
       </w:pPr>
+      <w:r>
+        <w:rPr>
+          <w:rFonts w:eastAsiaTheme="minorEastAsia"/>
+          <w:noProof/>
+          <w:lang w:val="ru-RU"/>
+        </w:rPr>
+        <w:drawing>
+          <wp:anchor distT="0" distB="0" distL="114300" distR="114300" simplePos="0" relativeHeight="251687936" behindDoc="0" locked="0" layoutInCell="1" allowOverlap="1">
+            <wp:simplePos x="0" y="0"/>
+            <wp:positionH relativeFrom="margin">
+              <wp:align>right</wp:align>
+            </wp:positionH>
+            <wp:positionV relativeFrom="paragraph">
+              <wp:posOffset>1753870</wp:posOffset>
+            </wp:positionV>
+            <wp:extent cx="1700530" cy="1700530"/>
+            <wp:effectExtent l="0" t="0" r="0" b="0"/>
+            <wp:wrapSquare wrapText="bothSides"/>
+            <wp:docPr id="16" name="Picture 16"/>
+            <wp:cNvGraphicFramePr>
+              <a:graphicFrameLocks xmlns:a="http://schemas.openxmlformats.org/drawingml/2006/main" noChangeAspect="1"/>
+            </wp:cNvGraphicFramePr>
+            <a:graphic xmlns:a="http://schemas.openxmlformats.org/drawingml/2006/main">
+              <a:graphicData uri="http://schemas.openxmlformats.org/drawingml/2006/picture">
+                <pic:pic xmlns:pic="http://schemas.openxmlformats.org/drawingml/2006/picture">
+                  <pic:nvPicPr>
+                    <pic:cNvPr id="0" name="Picture 2"/>
+                    <pic:cNvPicPr>
+                      <a:picLocks noChangeAspect="1" noChangeArrowheads="1"/>
+                    </pic:cNvPicPr>
+                  </pic:nvPicPr>
+                  <pic:blipFill>
+                    <a:blip r:embed="rId14">
+                      <a:extLst>
+                        <a:ext uri="{28A0092B-C50C-407E-A947-70E740481C1C}">
+                          <a14:useLocalDpi xmlns:a14="http://schemas.microsoft.com/office/drawing/2010/main" val="0"/>
+                        </a:ext>
+                      </a:extLst>
+                    </a:blip>
+                    <a:srcRect/>
+                    <a:stretch>
+                      <a:fillRect/>
+                    </a:stretch>
+                  </pic:blipFill>
+                  <pic:spPr bwMode="auto">
+                    <a:xfrm>
+                      <a:off x="0" y="0"/>
+                      <a:ext cx="1700530" cy="1700530"/>
+                    </a:xfrm>
+                    <a:prstGeom prst="rect">
+                      <a:avLst/>
+                    </a:prstGeom>
+                    <a:noFill/>
+                    <a:ln>
+                      <a:noFill/>
+                    </a:ln>
+                  </pic:spPr>
+                </pic:pic>
+              </a:graphicData>
+            </a:graphic>
+            <wp14:sizeRelH relativeFrom="margin">
+              <wp14:pctWidth>0</wp14:pctWidth>
+            </wp14:sizeRelH>
+            <wp14:sizeRelV relativeFrom="margin">
+              <wp14:pctHeight>0</wp14:pctHeight>
+            </wp14:sizeRelV>
+          </wp:anchor>
+        </w:drawing>
+      </w:r>
     </w:p>
     <w:p>
       <w:pPr>
         <w:rPr>
+          <w:rFonts w:eastAsiaTheme="minorEastAsia"/>
+          <w:lang w:val="uk-UA"/>
+        </w:rPr>
+      </w:pPr>
+      <w:r>
+        <w:rPr>
+          <w:rFonts w:eastAsiaTheme="minorEastAsia"/>
+          <w:lang w:val="uk-UA"/>
+        </w:rPr>
+        <w:t xml:space="preserve">З діаграми 2.1 отримали </w:t>
+      </w:r>
+      <m:oMath>
+        <m:sSub>
+          <m:sSubPr>
+            <m:ctrlPr>
+              <w:rPr>
+                <w:rFonts w:ascii="Cambria Math" w:hAnsi="Cambria Math"/>
+                <w:i/>
+                <w:lang w:val="uk-UA"/>
+              </w:rPr>
+            </m:ctrlPr>
+          </m:sSubPr>
+          <m:e>
+            <m:r>
+              <w:rPr>
+                <w:rFonts w:ascii="Cambria Math" w:hAnsi="Cambria Math"/>
+                <w:lang w:val="uk-UA"/>
+              </w:rPr>
+              <m:t>x</m:t>
+            </m:r>
+          </m:e>
+          <m:sub>
+            <m:r>
+              <w:rPr>
+                <w:rFonts w:ascii="Cambria Math" w:hAnsi="Cambria Math"/>
+                <w:lang w:val="uk-UA"/>
+              </w:rPr>
+              <m:t>3</m:t>
+            </m:r>
+          </m:sub>
+        </m:sSub>
+        <m:sSub>
+          <m:sSubPr>
+            <m:ctrlPr>
+              <w:rPr>
+                <w:rFonts w:ascii="Cambria Math" w:hAnsi="Cambria Math"/>
+                <w:i/>
+                <w:lang w:val="uk-UA"/>
+              </w:rPr>
+            </m:ctrlPr>
+          </m:sSubPr>
+          <m:e>
+            <m:r>
+              <w:rPr>
+                <w:rFonts w:ascii="Cambria Math" w:hAnsi="Cambria Math"/>
+                <w:lang w:val="uk-UA"/>
+              </w:rPr>
+              <m:t>x</m:t>
+            </m:r>
+          </m:e>
+          <m:sub>
+            <m:r>
+              <w:rPr>
+                <w:rFonts w:ascii="Cambria Math" w:hAnsi="Cambria Math"/>
+                <w:lang w:val="uk-UA"/>
+              </w:rPr>
+              <m:t>2</m:t>
+            </m:r>
+          </m:sub>
+        </m:sSub>
+      </m:oMath>
+    </w:p>
+    <w:p>
+      <w:pPr>
+        <w:rPr>
+          <w:rFonts w:eastAsiaTheme="minorEastAsia"/>
+          <w:lang w:val="uk-UA"/>
+        </w:rPr>
+      </w:pPr>
+      <w:r>
+        <w:rPr>
+          <w:rFonts w:eastAsiaTheme="minorEastAsia"/>
+          <w:lang w:val="uk-UA"/>
+        </w:rPr>
+        <w:t xml:space="preserve">З діаграми 2.2 отримали </w:t>
+      </w:r>
+      <m:oMath>
+        <m:bar>
+          <m:barPr>
+            <m:pos m:val="top"/>
+            <m:ctrlPr>
+              <w:rPr>
+                <w:rFonts w:ascii="Cambria Math" w:hAnsi="Cambria Math"/>
+                <w:i/>
+                <w:lang w:val="uk-UA"/>
+              </w:rPr>
+            </m:ctrlPr>
+          </m:barPr>
+          <m:e>
+            <m:sSub>
+              <m:sSubPr>
+                <m:ctrlPr>
+                  <w:rPr>
+                    <w:rFonts w:ascii="Cambria Math" w:hAnsi="Cambria Math"/>
+                    <w:i/>
+                    <w:lang w:val="uk-UA"/>
+                  </w:rPr>
+                </m:ctrlPr>
+              </m:sSubPr>
+              <m:e>
+                <m:r>
+                  <w:rPr>
+                    <w:rFonts w:ascii="Cambria Math" w:hAnsi="Cambria Math"/>
+                    <w:lang w:val="uk-UA"/>
+                  </w:rPr>
+                  <m:t>x</m:t>
+                </m:r>
+              </m:e>
+              <m:sub>
+                <m:r>
+                  <w:rPr>
+                    <w:rFonts w:ascii="Cambria Math" w:hAnsi="Cambria Math"/>
+                    <w:lang w:val="uk-UA"/>
+                  </w:rPr>
+                  <m:t>4</m:t>
+                </m:r>
+              </m:sub>
+            </m:sSub>
+          </m:e>
+        </m:bar>
+        <m:sSub>
+          <m:sSubPr>
+            <m:ctrlPr>
+              <w:rPr>
+                <w:rFonts w:ascii="Cambria Math" w:hAnsi="Cambria Math"/>
+                <w:i/>
+                <w:lang w:val="uk-UA"/>
+              </w:rPr>
+            </m:ctrlPr>
+          </m:sSubPr>
+          <m:e>
+            <m:r>
+              <w:rPr>
+                <w:rFonts w:ascii="Cambria Math" w:hAnsi="Cambria Math"/>
+                <w:lang w:val="uk-UA"/>
+              </w:rPr>
+              <m:t>x</m:t>
+            </m:r>
+          </m:e>
+          <m:sub>
+            <m:r>
+              <w:rPr>
+                <w:rFonts w:ascii="Cambria Math" w:hAnsi="Cambria Math"/>
+                <w:lang w:val="uk-UA"/>
+              </w:rPr>
+              <m:t>2</m:t>
+            </m:r>
+          </m:sub>
+        </m:sSub>
+      </m:oMath>
+    </w:p>
+    <w:p>
+      <w:pPr>
+        <w:rPr>
+          <w:rFonts w:eastAsiaTheme="minorEastAsia"/>
+          <w:lang w:val="uk-UA"/>
+        </w:rPr>
+      </w:pPr>
+      <w:r>
+        <w:rPr>
+          <w:rFonts w:eastAsiaTheme="minorEastAsia"/>
+          <w:lang w:val="uk-UA"/>
+        </w:rPr>
+        <w:t xml:space="preserve">З діаграми 2.3 отримали </w:t>
+      </w:r>
+      <m:oMath>
+        <m:sSub>
+          <m:sSubPr>
+            <m:ctrlPr>
+              <w:rPr>
+                <w:rFonts w:ascii="Cambria Math" w:hAnsi="Cambria Math"/>
+                <w:i/>
+                <w:lang w:val="uk-UA"/>
+              </w:rPr>
+            </m:ctrlPr>
+          </m:sSubPr>
+          <m:e>
+            <m:r>
+              <w:rPr>
+                <w:rFonts w:ascii="Cambria Math" w:hAnsi="Cambria Math"/>
+                <w:lang w:val="uk-UA"/>
+              </w:rPr>
+              <m:t>x</m:t>
+            </m:r>
+          </m:e>
+          <m:sub>
+            <m:r>
+              <w:rPr>
+                <w:rFonts w:ascii="Cambria Math" w:hAnsi="Cambria Math"/>
+                <w:lang w:val="uk-UA"/>
+              </w:rPr>
+              <m:t>4</m:t>
+            </m:r>
+          </m:sub>
+        </m:sSub>
+        <m:sSub>
+          <m:sSubPr>
+            <m:ctrlPr>
+              <w:rPr>
+                <w:rFonts w:ascii="Cambria Math" w:hAnsi="Cambria Math"/>
+                <w:i/>
+                <w:lang w:val="uk-UA"/>
+              </w:rPr>
+            </m:ctrlPr>
+          </m:sSubPr>
+          <m:e>
+            <m:r>
+              <w:rPr>
+                <w:rFonts w:ascii="Cambria Math" w:hAnsi="Cambria Math"/>
+                <w:lang w:val="uk-UA"/>
+              </w:rPr>
+              <m:t>x</m:t>
+            </m:r>
+          </m:e>
+          <m:sub>
+            <m:r>
+              <w:rPr>
+                <w:rFonts w:ascii="Cambria Math" w:hAnsi="Cambria Math"/>
+                <w:lang w:val="uk-UA"/>
+              </w:rPr>
+              <m:t>3</m:t>
+            </m:r>
+          </m:sub>
+        </m:sSub>
+        <m:sSub>
+          <m:sSubPr>
+            <m:ctrlPr>
+              <w:rPr>
+                <w:rFonts w:ascii="Cambria Math" w:hAnsi="Cambria Math"/>
+                <w:i/>
+                <w:lang w:val="uk-UA"/>
+              </w:rPr>
+            </m:ctrlPr>
+          </m:sSubPr>
+          <m:e>
+            <m:r>
+              <w:rPr>
+                <w:rFonts w:ascii="Cambria Math" w:hAnsi="Cambria Math"/>
+                <w:lang w:val="uk-UA"/>
+              </w:rPr>
+              <m:t>x</m:t>
+            </m:r>
+          </m:e>
+          <m:sub>
+            <m:r>
+              <w:rPr>
+                <w:rFonts w:ascii="Cambria Math" w:hAnsi="Cambria Math"/>
+                <w:lang w:val="uk-UA"/>
+              </w:rPr>
+              <m:t>1</m:t>
+            </m:r>
+          </m:sub>
+        </m:sSub>
+      </m:oMath>
+    </w:p>
+    <w:p>
+      <w:pPr>
+        <w:rPr>
+          <w:rFonts w:eastAsiaTheme="minorEastAsia"/>
+          <w:lang w:val="uk-UA"/>
+        </w:rPr>
+      </w:pPr>
+      <w:r>
+        <w:rPr>
+          <w:rFonts w:eastAsiaTheme="minorEastAsia"/>
+          <w:lang w:val="uk-UA"/>
+        </w:rPr>
+        <w:t xml:space="preserve">З діаграми 2.4 отримали </w:t>
+      </w:r>
+      <m:oMath>
+        <m:bar>
+          <m:barPr>
+            <m:pos m:val="top"/>
+            <m:ctrlPr>
+              <w:rPr>
+                <w:rFonts w:ascii="Cambria Math" w:hAnsi="Cambria Math"/>
+                <w:i/>
+                <w:lang w:val="uk-UA"/>
+              </w:rPr>
+            </m:ctrlPr>
+          </m:barPr>
+          <m:e>
+            <m:sSub>
+              <m:sSubPr>
+                <m:ctrlPr>
+                  <w:rPr>
+                    <w:rFonts w:ascii="Cambria Math" w:hAnsi="Cambria Math"/>
+                    <w:i/>
+                    <w:lang w:val="uk-UA"/>
+                  </w:rPr>
+                </m:ctrlPr>
+              </m:sSubPr>
+              <m:e>
+                <m:r>
+                  <w:rPr>
+                    <w:rFonts w:ascii="Cambria Math" w:hAnsi="Cambria Math"/>
+                    <w:lang w:val="uk-UA"/>
+                  </w:rPr>
+                  <m:t>x</m:t>
+                </m:r>
+              </m:e>
+              <m:sub>
+                <m:r>
+                  <w:rPr>
+                    <w:rFonts w:ascii="Cambria Math" w:hAnsi="Cambria Math"/>
+                    <w:lang w:val="uk-UA"/>
+                  </w:rPr>
+                  <m:t>4</m:t>
+                </m:r>
+              </m:sub>
+            </m:sSub>
+          </m:e>
+        </m:bar>
+        <m:sSub>
+          <m:sSubPr>
+            <m:ctrlPr>
+              <w:rPr>
+                <w:rFonts w:ascii="Cambria Math" w:hAnsi="Cambria Math"/>
+                <w:i/>
+                <w:lang w:val="uk-UA"/>
+              </w:rPr>
+            </m:ctrlPr>
+          </m:sSubPr>
+          <m:e>
+            <m:r>
+              <w:rPr>
+                <w:rFonts w:ascii="Cambria Math" w:hAnsi="Cambria Math"/>
+                <w:lang w:val="uk-UA"/>
+              </w:rPr>
+              <m:t>x</m:t>
+            </m:r>
+          </m:e>
+          <m:sub>
+            <m:r>
+              <w:rPr>
+                <w:rFonts w:ascii="Cambria Math" w:hAnsi="Cambria Math"/>
+                <w:lang w:val="uk-UA"/>
+              </w:rPr>
+              <m:t>3</m:t>
+            </m:r>
+          </m:sub>
+        </m:sSub>
+        <m:bar>
+          <m:barPr>
+            <m:pos m:val="top"/>
+            <m:ctrlPr>
+              <w:rPr>
+                <w:rFonts w:ascii="Cambria Math" w:hAnsi="Cambria Math"/>
+                <w:i/>
+                <w:lang w:val="uk-UA"/>
+              </w:rPr>
+            </m:ctrlPr>
+          </m:barPr>
+          <m:e>
+            <m:sSub>
+              <m:sSubPr>
+                <m:ctrlPr>
+                  <w:rPr>
+                    <w:rFonts w:ascii="Cambria Math" w:hAnsi="Cambria Math"/>
+                    <w:i/>
+                    <w:lang w:val="uk-UA"/>
+                  </w:rPr>
+                </m:ctrlPr>
+              </m:sSubPr>
+              <m:e>
+                <m:r>
+                  <w:rPr>
+                    <w:rFonts w:ascii="Cambria Math" w:hAnsi="Cambria Math"/>
+                    <w:lang w:val="uk-UA"/>
+                  </w:rPr>
+                  <m:t>x</m:t>
+                </m:r>
+              </m:e>
+              <m:sub>
+                <m:r>
+                  <w:rPr>
+                    <w:rFonts w:ascii="Cambria Math" w:hAnsi="Cambria Math"/>
+                    <w:lang w:val="uk-UA"/>
+                  </w:rPr>
+                  <m:t>1</m:t>
+                </m:r>
+              </m:sub>
+            </m:sSub>
+          </m:e>
+        </m:bar>
+      </m:oMath>
+    </w:p>
+    <w:p>
+      <w:pPr>
+        <w:rPr>
+          <w:rFonts w:eastAsiaTheme="minorEastAsia"/>
+          <w:lang w:val="uk-UA"/>
+        </w:rPr>
+      </w:pPr>
+      <w:r>
+        <w:rPr>
+          <w:iCs/>
+          <w:noProof/>
+          <w:lang w:val="uk-UA"/>
+        </w:rPr>
+        <mc:AlternateContent>
+          <mc:Choice Requires="wps">
+            <w:drawing>
+              <wp:anchor distT="45720" distB="45720" distL="114300" distR="114300" simplePos="0" relativeHeight="251689984" behindDoc="0" locked="0" layoutInCell="1" allowOverlap="1" wp14:anchorId="171BA74D" wp14:editId="1AEE00CD">
+                <wp:simplePos x="0" y="0"/>
+                <wp:positionH relativeFrom="margin">
+                  <wp:posOffset>3903014</wp:posOffset>
+                </wp:positionH>
+                <wp:positionV relativeFrom="paragraph">
+                  <wp:posOffset>39977</wp:posOffset>
+                </wp:positionV>
+                <wp:extent cx="2360930" cy="1404620"/>
+                <wp:effectExtent l="0" t="0" r="0" b="1905"/>
+                <wp:wrapNone/>
+                <wp:docPr id="17" name="Text Box 17"/>
+                <wp:cNvGraphicFramePr>
+                  <a:graphicFrameLocks xmlns:a="http://schemas.openxmlformats.org/drawingml/2006/main"/>
+                </wp:cNvGraphicFramePr>
+                <a:graphic xmlns:a="http://schemas.openxmlformats.org/drawingml/2006/main">
+                  <a:graphicData uri="http://schemas.microsoft.com/office/word/2010/wordprocessingShape">
+                    <wps:wsp>
+                      <wps:cNvSpPr txBox="1">
+                        <a:spLocks noChangeArrowheads="1"/>
+                      </wps:cNvSpPr>
+                      <wps:spPr bwMode="auto">
+                        <a:xfrm>
+                          <a:off x="0" y="0"/>
+                          <a:ext cx="2360930" cy="1404620"/>
+                        </a:xfrm>
+                        <a:prstGeom prst="rect">
+                          <a:avLst/>
+                        </a:prstGeom>
+                        <a:noFill/>
+                        <a:ln w="9525">
+                          <a:noFill/>
+                          <a:miter lim="800000"/>
+                          <a:headEnd/>
+                          <a:tailEnd/>
+                        </a:ln>
+                      </wps:spPr>
+                      <wps:txbx>
+                        <w:txbxContent>
+                          <w:p>
+                            <w:pPr>
+                              <w:jc w:val="center"/>
+                              <w:rPr>
+                                <w:i/>
+                                <w:iCs/>
+                              </w:rPr>
+                            </w:pPr>
+                            <w:r>
+                              <w:rPr>
+                                <w:i/>
+                                <w:iCs/>
+                                <w:lang w:val="uk-UA"/>
+                              </w:rPr>
+                              <w:t xml:space="preserve">Діаграма </w:t>
+                            </w:r>
+                            <w:r>
+                              <w:rPr>
+                                <w:i/>
+                                <w:iCs/>
+                              </w:rPr>
+                              <w:t>2</w:t>
+                            </w:r>
+                            <w:r>
+                              <w:rPr>
+                                <w:i/>
+                                <w:iCs/>
+                                <w:lang w:val="ru-RU"/>
+                              </w:rPr>
+                              <w:t>.</w:t>
+                            </w:r>
+                            <w:r>
+                              <w:rPr>
+                                <w:i/>
+                                <w:iCs/>
+                              </w:rPr>
+                              <w:t>6</w:t>
+                            </w:r>
+                          </w:p>
+                        </w:txbxContent>
+                      </wps:txbx>
+                      <wps:bodyPr rot="0" vert="horz" wrap="square" lIns="91440" tIns="45720" rIns="91440" bIns="45720" anchor="t" anchorCtr="0">
+                        <a:spAutoFit/>
+                      </wps:bodyPr>
+                    </wps:wsp>
+                  </a:graphicData>
+                </a:graphic>
+                <wp14:sizeRelH relativeFrom="margin">
+                  <wp14:pctWidth>40000</wp14:pctWidth>
+                </wp14:sizeRelH>
+                <wp14:sizeRelV relativeFrom="margin">
+                  <wp14:pctHeight>20000</wp14:pctHeight>
+                </wp14:sizeRelV>
+              </wp:anchor>
+            </w:drawing>
+          </mc:Choice>
+          <mc:Fallback>
+            <w:pict>
+              <v:shape w14:anchorId="171BA74D" id="Text Box 17" o:spid="_x0000_s1037" type="#_x0000_t202" style="position:absolute;margin-left:307.3pt;margin-top:3.15pt;width:185.9pt;height:110.6pt;z-index:251689984;visibility:visible;mso-wrap-style:square;mso-width-percent:400;mso-height-percent:200;mso-wrap-distance-left:9pt;mso-wrap-distance-top:3.6pt;mso-wrap-distance-right:9pt;mso-wrap-distance-bottom:3.6pt;mso-position-horizontal:absolute;mso-position-horizontal-relative:margin;mso-position-vertical:absolute;mso-position-vertical-relative:text;mso-width-percent:400;mso-height-percent:200;mso-width-relative:margin;mso-height-relative:margin;v-text-anchor:top" o:gfxdata="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" filled="f" stroked="f">
+                <v:textbox style="mso-fit-shape-to-text:t">
+                  <w:txbxContent>
+                    <w:p>
+                      <w:pPr>
+                        <w:jc w:val="center"/>
+                        <w:rPr>
+                          <w:i/>
+                          <w:iCs/>
+                        </w:rPr>
+                      </w:pPr>
+                      <w:r>
+                        <w:rPr>
+                          <w:i/>
+                          <w:iCs/>
+                          <w:lang w:val="uk-UA"/>
+                        </w:rPr>
+                        <w:t xml:space="preserve">Діаграма </w:t>
+                      </w:r>
+                      <w:r>
+                        <w:rPr>
+                          <w:i/>
+                          <w:iCs/>
+                        </w:rPr>
+                        <w:t>2</w:t>
+                      </w:r>
+                      <w:r>
+                        <w:rPr>
+                          <w:i/>
+                          <w:iCs/>
+                          <w:lang w:val="ru-RU"/>
+                        </w:rPr>
+                        <w:t>.</w:t>
+                      </w:r>
+                      <w:r>
+                        <w:rPr>
+                          <w:i/>
+                          <w:iCs/>
+                        </w:rPr>
+                        <w:t>6</w:t>
+                      </w:r>
+                    </w:p>
+                  </w:txbxContent>
+                </v:textbox>
+                <w10:wrap anchorx="margin"/>
+              </v:shape>
+            </w:pict>
+          </mc:Fallback>
+        </mc:AlternateContent>
+      </w:r>
+      <w:r>
+        <w:rPr>
+          <w:rFonts w:eastAsiaTheme="minorEastAsia"/>
+          <w:lang w:val="uk-UA"/>
+        </w:rPr>
+        <w:t xml:space="preserve">З діаграми 2.5 отримали </w:t>
+      </w:r>
+      <m:oMath>
+        <m:bar>
+          <m:barPr>
+            <m:pos m:val="top"/>
+            <m:ctrlPr>
+              <w:rPr>
+                <w:rFonts w:ascii="Cambria Math" w:hAnsi="Cambria Math"/>
+                <w:i/>
+                <w:lang w:val="uk-UA"/>
+              </w:rPr>
+            </m:ctrlPr>
+          </m:barPr>
+          <m:e>
+            <m:sSub>
+              <m:sSubPr>
+                <m:ctrlPr>
+                  <w:rPr>
+                    <w:rFonts w:ascii="Cambria Math" w:hAnsi="Cambria Math"/>
+                    <w:i/>
+                    <w:lang w:val="uk-UA"/>
+                  </w:rPr>
+                </m:ctrlPr>
+              </m:sSubPr>
+              <m:e>
+                <m:r>
+                  <w:rPr>
+                    <w:rFonts w:ascii="Cambria Math" w:hAnsi="Cambria Math"/>
+                    <w:lang w:val="uk-UA"/>
+                  </w:rPr>
+                  <m:t>x</m:t>
+                </m:r>
+              </m:e>
+              <m:sub>
+                <m:r>
+                  <w:rPr>
+                    <w:rFonts w:ascii="Cambria Math" w:hAnsi="Cambria Math"/>
+                    <w:lang w:val="uk-UA"/>
+                  </w:rPr>
+                  <m:t>4</m:t>
+                </m:r>
+              </m:sub>
+            </m:sSub>
+            <m:sSub>
+              <m:sSubPr>
+                <m:ctrlPr>
+                  <w:rPr>
+                    <w:rFonts w:ascii="Cambria Math" w:hAnsi="Cambria Math"/>
+                    <w:i/>
+                    <w:lang w:val="uk-UA"/>
+                  </w:rPr>
+                </m:ctrlPr>
+              </m:sSubPr>
+              <m:e>
+                <m:r>
+                  <w:rPr>
+                    <w:rFonts w:ascii="Cambria Math" w:hAnsi="Cambria Math"/>
+                    <w:lang w:val="uk-UA"/>
+                  </w:rPr>
+                  <m:t>x</m:t>
+                </m:r>
+              </m:e>
+              <m:sub>
+                <m:r>
+                  <w:rPr>
+                    <w:rFonts w:ascii="Cambria Math" w:hAnsi="Cambria Math"/>
+                    <w:lang w:val="uk-UA"/>
+                  </w:rPr>
+                  <m:t>3</m:t>
+                </m:r>
+              </m:sub>
+            </m:sSub>
+          </m:e>
+        </m:bar>
+        <m:sSub>
+          <m:sSubPr>
+            <m:ctrlPr>
+              <w:rPr>
+                <w:rFonts w:ascii="Cambria Math" w:hAnsi="Cambria Math"/>
+                <w:i/>
+                <w:lang w:val="uk-UA"/>
+              </w:rPr>
+            </m:ctrlPr>
+          </m:sSubPr>
+          <m:e>
+            <m:r>
+              <w:rPr>
+                <w:rFonts w:ascii="Cambria Math" w:hAnsi="Cambria Math"/>
+                <w:lang w:val="uk-UA"/>
+              </w:rPr>
+              <m:t>x</m:t>
+            </m:r>
+          </m:e>
+          <m:sub>
+            <m:r>
+              <w:rPr>
+                <w:rFonts w:ascii="Cambria Math" w:hAnsi="Cambria Math"/>
+                <w:lang w:val="uk-UA"/>
+              </w:rPr>
+              <m:t>1</m:t>
+            </m:r>
+          </m:sub>
+        </m:sSub>
+      </m:oMath>
+    </w:p>
+    <w:p>
+      <w:pPr>
+        <w:rPr>
+          <w:rFonts w:eastAsiaTheme="minorEastAsia"/>
+          <w:i/>
+          <w:lang w:val="uk-UA"/>
+        </w:rPr>
+      </w:pPr>
+      <w:r>
+        <w:rPr>
+          <w:rFonts w:eastAsiaTheme="minorEastAsia"/>
+          <w:lang w:val="uk-UA"/>
+        </w:rPr>
+        <w:t xml:space="preserve">З діаграми 2.6 отримали </w:t>
+      </w:r>
+      <m:oMath>
+        <m:bar>
+          <m:barPr>
+            <m:pos m:val="top"/>
+            <m:ctrlPr>
+              <w:rPr>
+                <w:rFonts w:ascii="Cambria Math" w:hAnsi="Cambria Math"/>
+                <w:i/>
+                <w:lang w:val="uk-UA"/>
+              </w:rPr>
+            </m:ctrlPr>
+          </m:barPr>
+          <m:e>
+            <m:sSub>
+              <m:sSubPr>
+                <m:ctrlPr>
+                  <w:rPr>
+                    <w:rFonts w:ascii="Cambria Math" w:hAnsi="Cambria Math"/>
+                    <w:i/>
+                    <w:lang w:val="uk-UA"/>
+                  </w:rPr>
+                </m:ctrlPr>
+              </m:sSubPr>
+              <m:e>
+                <m:r>
+                  <w:rPr>
+                    <w:rFonts w:ascii="Cambria Math" w:hAnsi="Cambria Math"/>
+                    <w:lang w:val="uk-UA"/>
+                  </w:rPr>
+                  <m:t>x</m:t>
+                </m:r>
+              </m:e>
+              <m:sub>
+                <m:r>
+                  <w:rPr>
+                    <w:rFonts w:ascii="Cambria Math" w:hAnsi="Cambria Math"/>
+                    <w:lang w:val="uk-UA"/>
+                  </w:rPr>
+                  <m:t>4</m:t>
+                </m:r>
+              </m:sub>
+            </m:sSub>
+          </m:e>
+        </m:bar>
+        <m:sSub>
+          <m:sSubPr>
+            <m:ctrlPr>
+              <w:rPr>
+                <w:rFonts w:ascii="Cambria Math" w:hAnsi="Cambria Math"/>
+                <w:i/>
+                <w:lang w:val="uk-UA"/>
+              </w:rPr>
+            </m:ctrlPr>
+          </m:sSubPr>
+          <m:e>
+            <m:r>
+              <w:rPr>
+                <w:rFonts w:ascii="Cambria Math" w:hAnsi="Cambria Math"/>
+                <w:lang w:val="uk-UA"/>
+              </w:rPr>
+              <m:t>x</m:t>
+            </m:r>
+          </m:e>
+          <m:sub>
+            <m:r>
+              <w:rPr>
+                <w:rFonts w:ascii="Cambria Math" w:hAnsi="Cambria Math"/>
+                <w:lang w:val="uk-UA"/>
+              </w:rPr>
+              <m:t>2</m:t>
+            </m:r>
+          </m:sub>
+        </m:sSub>
+        <m:bar>
+          <m:barPr>
+            <m:pos m:val="top"/>
+            <m:ctrlPr>
+              <w:rPr>
+                <w:rFonts w:ascii="Cambria Math" w:hAnsi="Cambria Math"/>
+                <w:i/>
+                <w:lang w:val="uk-UA"/>
+              </w:rPr>
+            </m:ctrlPr>
+          </m:barPr>
+          <m:e>
+            <m:sSub>
+              <m:sSubPr>
+                <m:ctrlPr>
+                  <w:rPr>
+                    <w:rFonts w:ascii="Cambria Math" w:hAnsi="Cambria Math"/>
+                    <w:i/>
+                    <w:lang w:val="uk-UA"/>
+                  </w:rPr>
+                </m:ctrlPr>
+              </m:sSubPr>
+              <m:e>
+                <m:r>
+                  <w:rPr>
+                    <w:rFonts w:ascii="Cambria Math" w:hAnsi="Cambria Math"/>
+                    <w:lang w:val="uk-UA"/>
+                  </w:rPr>
+                  <m:t>x</m:t>
+                </m:r>
+              </m:e>
+              <m:sub>
+                <m:r>
+                  <w:rPr>
+                    <w:rFonts w:ascii="Cambria Math" w:hAnsi="Cambria Math"/>
+                    <w:lang w:val="uk-UA"/>
+                  </w:rPr>
+                  <m:t>1</m:t>
+                </m:r>
+              </m:sub>
+            </m:sSub>
+          </m:e>
+        </m:bar>
+      </m:oMath>
+    </w:p>
+    <w:p>
+      <w:pPr>
+        <w:rPr>
+          <w:i/>
           <w:iCs/>
           <w:lang w:val="ru-RU"/>
         </w:rPr>
@@ -7529,7 +9102,6 @@
             </m:ctrlPr>
           </m:barPr>
           <m:e>
-            <w:bookmarkStart w:id="0" w:name="_GoBack"/>
             <m:r>
               <w:rPr>
                 <w:rFonts w:ascii="Cambria Math" w:hAnsi="Cambria Math"/>
@@ -7537,7 +9109,6 @@
               </w:rPr>
               <m:t>f</m:t>
             </m:r>
-            <w:bookmarkEnd w:id="0"/>
           </m:e>
         </m:bar>
         <m:d>
@@ -7697,6 +9268,35 @@
           </w:rPr>
           <m:t>=</m:t>
         </m:r>
+        <m:sSub>
+          <m:sSubPr>
+            <m:ctrlPr>
+              <w:rPr>
+                <w:rFonts w:ascii="Cambria Math" w:hAnsi="Cambria Math"/>
+                <w:i/>
+                <w:lang w:val="uk-UA"/>
+              </w:rPr>
+            </m:ctrlPr>
+          </m:sSubPr>
+          <m:e>
+            <m:r>
+              <w:rPr>
+                <w:rFonts w:ascii="Cambria Math" w:hAnsi="Cambria Math"/>
+                <w:lang w:val="uk-UA"/>
+              </w:rPr>
+              <m:t>x</m:t>
+            </m:r>
+          </m:e>
+          <m:sub>
+            <m:r>
+              <w:rPr>
+                <w:rFonts w:ascii="Cambria Math" w:hAnsi="Cambria Math"/>
+                <w:lang w:val="uk-UA"/>
+              </w:rPr>
+              <m:t>4</m:t>
+            </m:r>
+          </m:sub>
+        </m:sSub>
         <m:bar>
           <m:barPr>
             <m:pos m:val="top"/>
@@ -7709,35 +9309,6 @@
             </m:ctrlPr>
           </m:barPr>
           <m:e>
-            <m:sSub>
-              <m:sSubPr>
-                <m:ctrlPr>
-                  <w:rPr>
-                    <w:rFonts w:ascii="Cambria Math" w:hAnsi="Cambria Math"/>
-                    <w:i/>
-                    <w:lang w:val="uk-UA"/>
-                  </w:rPr>
-                </m:ctrlPr>
-              </m:sSubPr>
-              <m:e>
-                <m:r>
-                  <w:rPr>
-                    <w:rFonts w:ascii="Cambria Math" w:hAnsi="Cambria Math"/>
-                    <w:lang w:val="uk-UA"/>
-                  </w:rPr>
-                  <m:t>x</m:t>
-                </m:r>
-              </m:e>
-              <m:sub>
-                <m:r>
-                  <w:rPr>
-                    <w:rFonts w:ascii="Cambria Math" w:hAnsi="Cambria Math"/>
-                    <w:lang w:val="uk-UA"/>
-                  </w:rPr>
-                  <m:t>4</m:t>
-                </m:r>
-              </m:sub>
-            </m:sSub>
             <m:sSub>
               <m:sSubPr>
                 <m:ctrlPr>
@@ -7829,21 +9400,104 @@
         </m:bar>
         <m:r>
           <w:rPr>
-            <w:rFonts w:ascii="Cambria Math" w:eastAsiaTheme="minorEastAsia" w:hAnsi="Cambria Math"/>
-            <w:sz w:val="26"/>
-            <w:szCs w:val="26"/>
+            <w:rFonts w:ascii="Cambria Math" w:hAnsi="Cambria Math"/>
             <w:lang w:val="uk-UA"/>
           </w:rPr>
           <m:t>∨</m:t>
         </m:r>
+        <m:sSub>
+          <m:sSubPr>
+            <m:ctrlPr>
+              <w:rPr>
+                <w:rFonts w:ascii="Cambria Math" w:hAnsi="Cambria Math"/>
+                <w:i/>
+                <w:lang w:val="uk-UA"/>
+              </w:rPr>
+            </m:ctrlPr>
+          </m:sSubPr>
+          <m:e>
+            <m:r>
+              <w:rPr>
+                <w:rFonts w:ascii="Cambria Math" w:hAnsi="Cambria Math"/>
+                <w:lang w:val="uk-UA"/>
+              </w:rPr>
+              <m:t>x</m:t>
+            </m:r>
+          </m:e>
+          <m:sub>
+            <m:r>
+              <w:rPr>
+                <w:rFonts w:ascii="Cambria Math" w:hAnsi="Cambria Math"/>
+                <w:lang w:val="uk-UA"/>
+              </w:rPr>
+              <m:t>4</m:t>
+            </m:r>
+          </m:sub>
+        </m:sSub>
+        <m:sSub>
+          <m:sSubPr>
+            <m:ctrlPr>
+              <w:rPr>
+                <w:rFonts w:ascii="Cambria Math" w:hAnsi="Cambria Math"/>
+                <w:i/>
+                <w:lang w:val="uk-UA"/>
+              </w:rPr>
+            </m:ctrlPr>
+          </m:sSubPr>
+          <m:e>
+            <m:r>
+              <w:rPr>
+                <w:rFonts w:ascii="Cambria Math" w:hAnsi="Cambria Math"/>
+                <w:lang w:val="uk-UA"/>
+              </w:rPr>
+              <m:t>x</m:t>
+            </m:r>
+          </m:e>
+          <m:sub>
+            <m:r>
+              <w:rPr>
+                <w:rFonts w:ascii="Cambria Math" w:hAnsi="Cambria Math"/>
+                <w:lang w:val="uk-UA"/>
+              </w:rPr>
+              <m:t>3</m:t>
+            </m:r>
+          </m:sub>
+        </m:sSub>
+        <m:sSub>
+          <m:sSubPr>
+            <m:ctrlPr>
+              <w:rPr>
+                <w:rFonts w:ascii="Cambria Math" w:hAnsi="Cambria Math"/>
+                <w:i/>
+                <w:lang w:val="uk-UA"/>
+              </w:rPr>
+            </m:ctrlPr>
+          </m:sSubPr>
+          <m:e>
+            <m:r>
+              <w:rPr>
+                <w:rFonts w:ascii="Cambria Math" w:hAnsi="Cambria Math"/>
+                <w:lang w:val="uk-UA"/>
+              </w:rPr>
+              <m:t>x</m:t>
+            </m:r>
+          </m:e>
+          <m:sub>
+            <m:r>
+              <w:rPr>
+                <w:rFonts w:ascii="Cambria Math" w:hAnsi="Cambria Math"/>
+                <w:lang w:val="uk-UA"/>
+              </w:rPr>
+              <m:t>1</m:t>
+            </m:r>
+          </m:sub>
+        </m:sSub>
         <m:r>
           <w:rPr>
-            <w:rFonts w:ascii="Cambria Math" w:eastAsiaTheme="minorEastAsia" w:hAnsi="Cambria Math"/>
-            <w:sz w:val="26"/>
-            <w:szCs w:val="26"/>
+            <w:rFonts w:ascii="Cambria Math" w:hAnsi="Cambria Math"/>
             <w:lang w:val="uk-UA"/>
           </w:rPr>
-          <m:t xml:space="preserve"> </m:t>
+          <m:t>∨</m:t>
         </m:r>
         <m:bar>
           <m:barPr>
@@ -7954,183 +9608,6 @@
                     <w:rFonts w:ascii="Cambria Math" w:hAnsi="Cambria Math"/>
                     <w:lang w:val="uk-UA"/>
                   </w:rPr>
-                  <m:t>2</m:t>
-                </m:r>
-              </m:sub>
-            </m:sSub>
-          </m:e>
-        </m:bar>
-        <m:sSub>
-          <m:sSubPr>
-            <m:ctrlPr>
-              <w:rPr>
-                <w:rFonts w:ascii="Cambria Math" w:hAnsi="Cambria Math"/>
-                <w:i/>
-                <w:lang w:val="uk-UA"/>
-              </w:rPr>
-            </m:ctrlPr>
-          </m:sSubPr>
-          <m:e>
-            <m:r>
-              <w:rPr>
-                <w:rFonts w:ascii="Cambria Math" w:hAnsi="Cambria Math"/>
-                <w:lang w:val="uk-UA"/>
-              </w:rPr>
-              <m:t>x</m:t>
-            </m:r>
-          </m:e>
-          <m:sub>
-            <m:r>
-              <w:rPr>
-                <w:rFonts w:ascii="Cambria Math" w:hAnsi="Cambria Math"/>
-                <w:lang w:val="uk-UA"/>
-              </w:rPr>
-              <m:t>1</m:t>
-            </m:r>
-          </m:sub>
-        </m:sSub>
-        <m:r>
-          <w:rPr>
-            <w:rFonts w:ascii="Cambria Math" w:eastAsiaTheme="minorEastAsia" w:hAnsi="Cambria Math"/>
-            <w:sz w:val="26"/>
-            <w:szCs w:val="26"/>
-            <w:lang w:val="uk-UA"/>
-          </w:rPr>
-          <m:t>∨</m:t>
-        </m:r>
-        <m:r>
-          <w:rPr>
-            <w:rFonts w:ascii="Cambria Math" w:eastAsiaTheme="minorEastAsia" w:hAnsi="Cambria Math"/>
-            <w:sz w:val="26"/>
-            <w:szCs w:val="26"/>
-            <w:lang w:val="uk-UA"/>
-          </w:rPr>
-          <m:t xml:space="preserve"> </m:t>
-        </m:r>
-        <m:sSub>
-          <m:sSubPr>
-            <m:ctrlPr>
-              <w:rPr>
-                <w:rFonts w:ascii="Cambria Math" w:hAnsi="Cambria Math"/>
-                <w:i/>
-                <w:lang w:val="uk-UA"/>
-              </w:rPr>
-            </m:ctrlPr>
-          </m:sSubPr>
-          <m:e>
-            <m:r>
-              <w:rPr>
-                <w:rFonts w:ascii="Cambria Math" w:hAnsi="Cambria Math"/>
-                <w:lang w:val="uk-UA"/>
-              </w:rPr>
-              <m:t>x</m:t>
-            </m:r>
-          </m:e>
-          <m:sub>
-            <m:r>
-              <w:rPr>
-                <w:rFonts w:ascii="Cambria Math" w:hAnsi="Cambria Math"/>
-                <w:lang w:val="uk-UA"/>
-              </w:rPr>
-              <m:t>4</m:t>
-            </m:r>
-          </m:sub>
-        </m:sSub>
-        <m:sSub>
-          <m:sSubPr>
-            <m:ctrlPr>
-              <w:rPr>
-                <w:rFonts w:ascii="Cambria Math" w:hAnsi="Cambria Math"/>
-                <w:i/>
-                <w:lang w:val="uk-UA"/>
-              </w:rPr>
-            </m:ctrlPr>
-          </m:sSubPr>
-          <m:e>
-            <m:r>
-              <w:rPr>
-                <w:rFonts w:ascii="Cambria Math" w:hAnsi="Cambria Math"/>
-                <w:lang w:val="uk-UA"/>
-              </w:rPr>
-              <m:t>x</m:t>
-            </m:r>
-          </m:e>
-          <m:sub>
-            <m:r>
-              <w:rPr>
-                <w:rFonts w:ascii="Cambria Math" w:hAnsi="Cambria Math"/>
-                <w:lang w:val="uk-UA"/>
-              </w:rPr>
-              <m:t>3</m:t>
-            </m:r>
-          </m:sub>
-        </m:sSub>
-        <m:bar>
-          <m:barPr>
-            <m:pos m:val="top"/>
-            <m:ctrlPr>
-              <w:rPr>
-                <w:rFonts w:ascii="Cambria Math" w:hAnsi="Cambria Math"/>
-                <w:i/>
-                <w:lang w:val="uk-UA"/>
-              </w:rPr>
-            </m:ctrlPr>
-          </m:barPr>
-          <m:e>
-            <m:sSub>
-              <m:sSubPr>
-                <m:ctrlPr>
-                  <w:rPr>
-                    <w:rFonts w:ascii="Cambria Math" w:hAnsi="Cambria Math"/>
-                    <w:i/>
-                    <w:lang w:val="uk-UA"/>
-                  </w:rPr>
-                </m:ctrlPr>
-              </m:sSubPr>
-              <m:e>
-                <m:r>
-                  <w:rPr>
-                    <w:rFonts w:ascii="Cambria Math" w:hAnsi="Cambria Math"/>
-                    <w:lang w:val="uk-UA"/>
-                  </w:rPr>
-                  <m:t>x</m:t>
-                </m:r>
-              </m:e>
-              <m:sub>
-                <m:r>
-                  <w:rPr>
-                    <w:rFonts w:ascii="Cambria Math" w:hAnsi="Cambria Math"/>
-                    <w:lang w:val="uk-UA"/>
-                  </w:rPr>
-                  <m:t>2</m:t>
-                </m:r>
-              </m:sub>
-            </m:sSub>
-            <m:sSub>
-              <m:sSubPr>
-                <m:ctrlPr>
-                  <w:rPr>
-                    <w:rFonts w:ascii="Cambria Math" w:hAnsi="Cambria Math"/>
-                    <w:i/>
-                    <w:lang w:val="uk-UA"/>
-                  </w:rPr>
-                </m:ctrlPr>
-              </m:sSubPr>
-              <m:e>
-                <m:r>
-                  <w:rPr>
-                    <w:rFonts w:ascii="Cambria Math" w:hAnsi="Cambria Math"/>
-                    <w:lang w:val="uk-UA"/>
-                  </w:rPr>
-                  <m:t>x</m:t>
-                </m:r>
-              </m:e>
-              <m:sub>
-                <m:r>
-                  <w:rPr>
-                    <w:rFonts w:ascii="Cambria Math" w:hAnsi="Cambria Math"/>
-                    <w:lang w:val="uk-UA"/>
-                  </w:rPr>
                   <m:t>1</m:t>
                 </m:r>
               </m:sub>
@@ -8139,51 +9616,11 @@
         </m:bar>
         <m:r>
           <w:rPr>
-            <w:rFonts w:ascii="Cambria Math" w:eastAsiaTheme="minorEastAsia" w:hAnsi="Cambria Math"/>
-            <w:sz w:val="26"/>
-            <w:szCs w:val="26"/>
+            <w:rFonts w:ascii="Cambria Math" w:hAnsi="Cambria Math"/>
             <w:lang w:val="uk-UA"/>
           </w:rPr>
           <m:t>∨</m:t>
         </m:r>
-        <m:r>
-          <w:rPr>
-            <w:rFonts w:ascii="Cambria Math" w:eastAsiaTheme="minorEastAsia" w:hAnsi="Cambria Math"/>
-            <w:sz w:val="26"/>
-            <w:szCs w:val="26"/>
-            <w:lang w:val="uk-UA"/>
-          </w:rPr>
-          <m:t xml:space="preserve"> </m:t>
-        </m:r>
-        <m:sSub>
-          <m:sSubPr>
-            <m:ctrlPr>
-              <w:rPr>
-                <w:rFonts w:ascii="Cambria Math" w:hAnsi="Cambria Math"/>
-                <w:i/>
-                <w:lang w:val="uk-UA"/>
-              </w:rPr>
-            </m:ctrlPr>
-          </m:sSubPr>
-          <m:e>
-            <m:r>
-              <w:rPr>
-                <w:rFonts w:ascii="Cambria Math" w:hAnsi="Cambria Math"/>
-                <w:lang w:val="uk-UA"/>
-              </w:rPr>
-              <m:t>x</m:t>
-            </m:r>
-          </m:e>
-          <m:sub>
-            <m:r>
-              <w:rPr>
-                <w:rFonts w:ascii="Cambria Math" w:hAnsi="Cambria Math"/>
-                <w:lang w:val="uk-UA"/>
-              </w:rPr>
-              <m:t>4</m:t>
-            </m:r>
-          </m:sub>
-        </m:sSub>
         <m:bar>
           <m:barPr>
             <m:pos m:val="top"/>
@@ -8196,6 +9633,35 @@
             </m:ctrlPr>
           </m:barPr>
           <m:e>
+            <m:sSub>
+              <m:sSubPr>
+                <m:ctrlPr>
+                  <w:rPr>
+                    <w:rFonts w:ascii="Cambria Math" w:hAnsi="Cambria Math"/>
+                    <w:i/>
+                    <w:lang w:val="uk-UA"/>
+                  </w:rPr>
+                </m:ctrlPr>
+              </m:sSubPr>
+              <m:e>
+                <m:r>
+                  <w:rPr>
+                    <w:rFonts w:ascii="Cambria Math" w:hAnsi="Cambria Math"/>
+                    <w:lang w:val="uk-UA"/>
+                  </w:rPr>
+                  <m:t>x</m:t>
+                </m:r>
+              </m:e>
+              <m:sub>
+                <m:r>
+                  <w:rPr>
+                    <w:rFonts w:ascii="Cambria Math" w:hAnsi="Cambria Math"/>
+                    <w:lang w:val="uk-UA"/>
+                  </w:rPr>
+                  <m:t>4</m:t>
+                </m:r>
+              </m:sub>
+            </m:sSub>
             <m:sSub>
               <m:sSubPr>
                 <m:ctrlPr>
@@ -8258,22 +9724,54 @@
         </m:sSub>
         <m:r>
           <w:rPr>
-            <w:rFonts w:ascii="Cambria Math" w:eastAsiaTheme="minorEastAsia" w:hAnsi="Cambria Math"/>
-            <w:sz w:val="26"/>
-            <w:szCs w:val="26"/>
+            <w:rFonts w:ascii="Cambria Math" w:hAnsi="Cambria Math"/>
             <w:lang w:val="uk-UA"/>
           </w:rPr>
           <m:t>∨</m:t>
         </m:r>
-        <m:r>
-          <w:rPr>
-            <w:rFonts w:ascii="Cambria Math" w:eastAsiaTheme="minorEastAsia" w:hAnsi="Cambria Math"/>
-            <w:sz w:val="26"/>
-            <w:szCs w:val="26"/>
-            <w:lang w:val="uk-UA"/>
-          </w:rPr>
-          <m:t xml:space="preserve"> </m:t>
-        </m:r>
+        <m:bar>
+          <m:barPr>
+            <m:pos m:val="top"/>
+            <m:ctrlPr>
+              <w:rPr>
+                <w:rFonts w:ascii="Cambria Math" w:hAnsi="Cambria Math"/>
+                <w:i/>
+                <w:lang w:val="uk-UA"/>
+              </w:rPr>
+            </m:ctrlPr>
+          </m:barPr>
+          <m:e>
+            <m:sSub>
+              <m:sSubPr>
+                <m:ctrlPr>
+                  <w:rPr>
+                    <w:rFonts w:ascii="Cambria Math" w:hAnsi="Cambria Math"/>
+                    <w:i/>
+                    <w:lang w:val="uk-UA"/>
+                  </w:rPr>
+                </m:ctrlPr>
+              </m:sSubPr>
+              <m:e>
+                <m:r>
+                  <w:rPr>
+                    <w:rFonts w:ascii="Cambria Math" w:hAnsi="Cambria Math"/>
+                    <w:lang w:val="uk-UA"/>
+                  </w:rPr>
+                  <m:t>x</m:t>
+                </m:r>
+              </m:e>
+              <m:sub>
+                <m:r>
+                  <w:rPr>
+                    <w:rFonts w:ascii="Cambria Math" w:hAnsi="Cambria Math"/>
+                    <w:lang w:val="uk-UA"/>
+                  </w:rPr>
+                  <m:t>4</m:t>
+                </m:r>
+              </m:sub>
+            </m:sSub>
+          </m:e>
+        </m:bar>
         <m:sSub>
           <m:sSubPr>
             <m:ctrlPr>
@@ -8299,7 +9797,7 @@
                 <w:rFonts w:ascii="Cambria Math" w:hAnsi="Cambria Math"/>
                 <w:lang w:val="uk-UA"/>
               </w:rPr>
-              <m:t>4</m:t>
+              <m:t>2</m:t>
             </m:r>
           </m:sub>
         </m:sSub>
@@ -8340,7 +9838,122 @@
                     <w:rFonts w:ascii="Cambria Math" w:hAnsi="Cambria Math"/>
                     <w:lang w:val="uk-UA"/>
                   </w:rPr>
-                  <m:t>3</m:t>
+                  <m:t>1</m:t>
+                </m:r>
+              </m:sub>
+            </m:sSub>
+          </m:e>
+        </m:bar>
+        <m:r>
+          <w:rPr>
+            <w:rFonts w:ascii="Cambria Math" w:hAnsi="Cambria Math"/>
+            <w:lang w:val="uk-UA"/>
+          </w:rPr>
+          <m:t>∨</m:t>
+        </m:r>
+        <m:sSub>
+          <m:sSubPr>
+            <m:ctrlPr>
+              <w:rPr>
+                <w:rFonts w:ascii="Cambria Math" w:hAnsi="Cambria Math"/>
+                <w:i/>
+                <w:lang w:val="uk-UA"/>
+              </w:rPr>
+            </m:ctrlPr>
+          </m:sSubPr>
+          <m:e>
+            <m:r>
+              <w:rPr>
+                <w:rFonts w:ascii="Cambria Math" w:hAnsi="Cambria Math"/>
+                <w:lang w:val="uk-UA"/>
+              </w:rPr>
+              <m:t>x</m:t>
+            </m:r>
+          </m:e>
+          <m:sub>
+            <m:r>
+              <w:rPr>
+                <w:rFonts w:ascii="Cambria Math" w:hAnsi="Cambria Math"/>
+                <w:lang w:val="uk-UA"/>
+              </w:rPr>
+              <m:t>3</m:t>
+            </m:r>
+          </m:sub>
+        </m:sSub>
+        <m:sSub>
+          <m:sSubPr>
+            <m:ctrlPr>
+              <w:rPr>
+                <w:rFonts w:ascii="Cambria Math" w:hAnsi="Cambria Math"/>
+                <w:i/>
+                <w:lang w:val="uk-UA"/>
+              </w:rPr>
+            </m:ctrlPr>
+          </m:sSubPr>
+          <m:e>
+            <m:r>
+              <w:rPr>
+                <w:rFonts w:ascii="Cambria Math" w:hAnsi="Cambria Math"/>
+                <w:lang w:val="uk-UA"/>
+              </w:rPr>
+              <m:t>x</m:t>
+            </m:r>
+          </m:e>
+          <m:sub>
+            <m:r>
+              <w:rPr>
+                <w:rFonts w:ascii="Cambria Math" w:hAnsi="Cambria Math"/>
+                <w:lang w:val="uk-UA"/>
+              </w:rPr>
+              <m:t>2</m:t>
+            </m:r>
+          </m:sub>
+        </m:sSub>
+        <m:r>
+          <w:rPr>
+            <w:rFonts w:ascii="Cambria Math" w:hAnsi="Cambria Math"/>
+            <w:lang w:val="uk-UA"/>
+          </w:rPr>
+          <m:t>∨</m:t>
+        </m:r>
+        <m:bar>
+          <m:barPr>
+            <m:pos m:val="top"/>
+            <m:ctrlPr>
+              <w:rPr>
+                <w:rFonts w:ascii="Cambria Math" w:hAnsi="Cambria Math"/>
+                <w:i/>
+                <w:lang w:val="uk-UA"/>
+              </w:rPr>
+            </m:ctrlPr>
+          </m:barPr>
+          <m:e>
+            <m:sSub>
+              <m:sSubPr>
+                <m:ctrlPr>
+                  <w:rPr>
+                    <w:rFonts w:ascii="Cambria Math" w:hAnsi="Cambria Math"/>
+                    <w:i/>
+                    <w:lang w:val="uk-UA"/>
+                  </w:rPr>
+                </m:ctrlPr>
+              </m:sSubPr>
+              <m:e>
+                <m:r>
+                  <w:rPr>
+                    <w:rFonts w:ascii="Cambria Math" w:hAnsi="Cambria Math"/>
+                    <w:lang w:val="uk-UA"/>
+                  </w:rPr>
+                  <m:t>x</m:t>
+                </m:r>
+              </m:e>
+              <m:sub>
+                <m:r>
+                  <w:rPr>
+                    <w:rFonts w:ascii="Cambria Math" w:hAnsi="Cambria Math"/>
+                    <w:lang w:val="uk-UA"/>
+                  </w:rPr>
+                  <m:t>4</m:t>
                 </m:r>
               </m:sub>
             </m:sSub>
@@ -8384,36 +9997,6822 @@
           <w:lang w:val="ru-RU"/>
         </w:rPr>
       </w:pPr>
+      <w:proofErr w:type="spellStart"/>
+      <w:r>
+        <w:rPr>
+          <w:rFonts w:eastAsiaTheme="minorEastAsia"/>
+          <w:lang w:val="ru-RU"/>
+        </w:rPr>
+        <w:t>Нормальні</w:t>
+      </w:r>
+      <w:proofErr w:type="spellEnd"/>
+      <w:r>
+        <w:rPr>
+          <w:rFonts w:eastAsiaTheme="minorEastAsia"/>
+          <w:lang w:val="ru-RU"/>
+        </w:rPr>
+        <w:t xml:space="preserve"> </w:t>
+      </w:r>
+      <w:proofErr w:type="spellStart"/>
+      <w:r>
+        <w:rPr>
+          <w:rFonts w:eastAsiaTheme="minorEastAsia"/>
+          <w:lang w:val="ru-RU"/>
+        </w:rPr>
+        <w:t>форми</w:t>
+      </w:r>
+      <w:proofErr w:type="spellEnd"/>
+      <w:r>
+        <w:rPr>
+          <w:rFonts w:eastAsiaTheme="minorEastAsia"/>
+          <w:lang w:val="ru-RU"/>
+        </w:rPr>
+        <w:t>:</w:t>
+      </w:r>
     </w:p>
     <w:p>
       <w:pPr>
         <w:rPr>
           <w:rFonts w:eastAsiaTheme="minorEastAsia"/>
-          <w:lang w:val="ru-RU"/>
+          <w:i/>
         </w:rPr>
       </w:pPr>
+      <m:oMathPara>
+        <m:oMathParaPr>
+          <m:jc m:val="left"/>
+        </m:oMathParaPr>
+        <m:oMath>
+          <m:bar>
+            <m:barPr>
+              <m:pos m:val="top"/>
+              <m:ctrlPr>
+                <w:rPr>
+                  <w:rFonts w:ascii="Cambria Math" w:hAnsi="Cambria Math"/>
+                  <w:i/>
+                  <w:lang w:val="uk-UA"/>
+                </w:rPr>
+              </m:ctrlPr>
+            </m:barPr>
+            <m:e>
+              <m:sSub>
+                <m:sSubPr>
+                  <m:ctrlPr>
+                    <w:rPr>
+                      <w:rFonts w:ascii="Cambria Math" w:hAnsi="Cambria Math"/>
+                      <w:i/>
+                      <w:lang w:val="uk-UA"/>
+                    </w:rPr>
+                  </m:ctrlPr>
+                </m:sSubPr>
+                <m:e>
+                  <m:r>
+                    <w:rPr>
+                      <w:rFonts w:ascii="Cambria Math" w:hAnsi="Cambria Math"/>
+                      <w:lang w:val="uk-UA"/>
+                    </w:rPr>
+                    <m:t>x</m:t>
+                  </m:r>
+                </m:e>
+                <m:sub>
+                  <m:r>
+                    <w:rPr>
+                      <w:rFonts w:ascii="Cambria Math" w:hAnsi="Cambria Math"/>
+                      <w:lang w:val="uk-UA"/>
+                    </w:rPr>
+                    <m:t>4</m:t>
+                  </m:r>
+                </m:sub>
+              </m:sSub>
+              <m:sSub>
+                <m:sSubPr>
+                  <m:ctrlPr>
+                    <w:rPr>
+                      <w:rFonts w:ascii="Cambria Math" w:hAnsi="Cambria Math"/>
+                      <w:i/>
+                      <w:lang w:val="uk-UA"/>
+                    </w:rPr>
+                  </m:ctrlPr>
+                </m:sSubPr>
+                <m:e>
+                  <m:r>
+                    <w:rPr>
+                      <w:rFonts w:ascii="Cambria Math" w:hAnsi="Cambria Math"/>
+                      <w:lang w:val="uk-UA"/>
+                    </w:rPr>
+                    <m:t>x</m:t>
+                  </m:r>
+                </m:e>
+                <m:sub>
+                  <m:r>
+                    <w:rPr>
+                      <w:rFonts w:ascii="Cambria Math" w:hAnsi="Cambria Math"/>
+                      <w:lang w:val="uk-UA"/>
+                    </w:rPr>
+                    <m:t>3</m:t>
+                  </m:r>
+                </m:sub>
+              </m:sSub>
+              <m:sSub>
+                <m:sSubPr>
+                  <m:ctrlPr>
+                    <w:rPr>
+                      <w:rFonts w:ascii="Cambria Math" w:hAnsi="Cambria Math"/>
+                      <w:i/>
+                      <w:lang w:val="uk-UA"/>
+                    </w:rPr>
+                  </m:ctrlPr>
+                </m:sSubPr>
+                <m:e>
+                  <m:r>
+                    <w:rPr>
+                      <w:rFonts w:ascii="Cambria Math" w:hAnsi="Cambria Math"/>
+                      <w:lang w:val="uk-UA"/>
+                    </w:rPr>
+                    <m:t>x</m:t>
+                  </m:r>
+                </m:e>
+                <m:sub>
+                  <m:r>
+                    <w:rPr>
+                      <w:rFonts w:ascii="Cambria Math" w:hAnsi="Cambria Math"/>
+                      <w:lang w:val="uk-UA"/>
+                    </w:rPr>
+                    <m:t>2</m:t>
+                  </m:r>
+                </m:sub>
+              </m:sSub>
+              <m:sSub>
+                <m:sSubPr>
+                  <m:ctrlPr>
+                    <w:rPr>
+                      <w:rFonts w:ascii="Cambria Math" w:hAnsi="Cambria Math"/>
+                      <w:i/>
+                      <w:lang w:val="uk-UA"/>
+                    </w:rPr>
+                  </m:ctrlPr>
+                </m:sSubPr>
+                <m:e>
+                  <m:r>
+                    <w:rPr>
+                      <w:rFonts w:ascii="Cambria Math" w:hAnsi="Cambria Math"/>
+                      <w:lang w:val="uk-UA"/>
+                    </w:rPr>
+                    <m:t>x</m:t>
+                  </m:r>
+                </m:e>
+                <m:sub>
+                  <m:r>
+                    <w:rPr>
+                      <w:rFonts w:ascii="Cambria Math" w:hAnsi="Cambria Math"/>
+                      <w:lang w:val="uk-UA"/>
+                    </w:rPr>
+                    <m:t>1</m:t>
+                  </m:r>
+                </m:sub>
+              </m:sSub>
+            </m:e>
+          </m:bar>
+          <m:r>
+            <w:rPr>
+              <w:rFonts w:ascii="Cambria Math" w:eastAsiaTheme="minorEastAsia" w:hAnsi="Cambria Math"/>
+              <w:sz w:val="26"/>
+              <w:szCs w:val="26"/>
+              <w:lang w:val="uk-UA"/>
+            </w:rPr>
+            <m:t xml:space="preserve">∨ </m:t>
+          </m:r>
+          <m:bar>
+            <m:barPr>
+              <m:pos m:val="top"/>
+              <m:ctrlPr>
+                <w:rPr>
+                  <w:rFonts w:ascii="Cambria Math" w:hAnsi="Cambria Math"/>
+                  <w:i/>
+                  <w:lang w:val="uk-UA"/>
+                </w:rPr>
+              </m:ctrlPr>
+            </m:barPr>
+            <m:e>
+              <m:sSub>
+                <m:sSubPr>
+                  <m:ctrlPr>
+                    <w:rPr>
+                      <w:rFonts w:ascii="Cambria Math" w:hAnsi="Cambria Math"/>
+                      <w:i/>
+                      <w:lang w:val="uk-UA"/>
+                    </w:rPr>
+                  </m:ctrlPr>
+                </m:sSubPr>
+                <m:e>
+                  <m:r>
+                    <w:rPr>
+                      <w:rFonts w:ascii="Cambria Math" w:hAnsi="Cambria Math"/>
+                      <w:lang w:val="uk-UA"/>
+                    </w:rPr>
+                    <m:t>x</m:t>
+                  </m:r>
+                </m:e>
+                <m:sub>
+                  <m:r>
+                    <w:rPr>
+                      <w:rFonts w:ascii="Cambria Math" w:hAnsi="Cambria Math"/>
+                      <w:lang w:val="uk-UA"/>
+                    </w:rPr>
+                    <m:t>4</m:t>
+                  </m:r>
+                </m:sub>
+              </m:sSub>
+            </m:e>
+          </m:bar>
+          <m:sSub>
+            <m:sSubPr>
+              <m:ctrlPr>
+                <w:rPr>
+                  <w:rFonts w:ascii="Cambria Math" w:hAnsi="Cambria Math"/>
+                  <w:i/>
+                  <w:lang w:val="uk-UA"/>
+                </w:rPr>
+              </m:ctrlPr>
+            </m:sSubPr>
+            <m:e>
+              <m:r>
+                <w:rPr>
+                  <w:rFonts w:ascii="Cambria Math" w:hAnsi="Cambria Math"/>
+                  <w:lang w:val="uk-UA"/>
+                </w:rPr>
+                <m:t>x</m:t>
+              </m:r>
+            </m:e>
+            <m:sub>
+              <m:r>
+                <w:rPr>
+                  <w:rFonts w:ascii="Cambria Math" w:hAnsi="Cambria Math"/>
+                  <w:lang w:val="uk-UA"/>
+                </w:rPr>
+                <m:t>3</m:t>
+              </m:r>
+            </m:sub>
+          </m:sSub>
+          <m:bar>
+            <m:barPr>
+              <m:pos m:val="top"/>
+              <m:ctrlPr>
+                <w:rPr>
+                  <w:rFonts w:ascii="Cambria Math" w:hAnsi="Cambria Math"/>
+                  <w:i/>
+                  <w:lang w:val="uk-UA"/>
+                </w:rPr>
+              </m:ctrlPr>
+            </m:barPr>
+            <m:e>
+              <m:sSub>
+                <m:sSubPr>
+                  <m:ctrlPr>
+                    <w:rPr>
+                      <w:rFonts w:ascii="Cambria Math" w:hAnsi="Cambria Math"/>
+                      <w:i/>
+                      <w:lang w:val="uk-UA"/>
+                    </w:rPr>
+                  </m:ctrlPr>
+                </m:sSubPr>
+                <m:e>
+                  <m:r>
+                    <w:rPr>
+                      <w:rFonts w:ascii="Cambria Math" w:hAnsi="Cambria Math"/>
+                      <w:lang w:val="uk-UA"/>
+                    </w:rPr>
+                    <m:t>x</m:t>
+                  </m:r>
+                </m:e>
+                <m:sub>
+                  <m:r>
+                    <w:rPr>
+                      <w:rFonts w:ascii="Cambria Math" w:hAnsi="Cambria Math"/>
+                      <w:lang w:val="uk-UA"/>
+                    </w:rPr>
+                    <m:t>2</m:t>
+                  </m:r>
+                </m:sub>
+              </m:sSub>
+            </m:e>
+          </m:bar>
+          <m:sSub>
+            <m:sSubPr>
+              <m:ctrlPr>
+                <w:rPr>
+                  <w:rFonts w:ascii="Cambria Math" w:hAnsi="Cambria Math"/>
+                  <w:i/>
+                  <w:lang w:val="uk-UA"/>
+                </w:rPr>
+              </m:ctrlPr>
+            </m:sSubPr>
+            <m:e>
+              <m:r>
+                <w:rPr>
+                  <w:rFonts w:ascii="Cambria Math" w:hAnsi="Cambria Math"/>
+                  <w:lang w:val="uk-UA"/>
+                </w:rPr>
+                <m:t>x</m:t>
+              </m:r>
+            </m:e>
+            <m:sub>
+              <m:r>
+                <w:rPr>
+                  <w:rFonts w:ascii="Cambria Math" w:hAnsi="Cambria Math"/>
+                  <w:lang w:val="uk-UA"/>
+                </w:rPr>
+                <m:t>1</m:t>
+              </m:r>
+            </m:sub>
+          </m:sSub>
+          <m:r>
+            <w:rPr>
+              <w:rFonts w:ascii="Cambria Math" w:eastAsiaTheme="minorEastAsia" w:hAnsi="Cambria Math"/>
+              <w:sz w:val="26"/>
+              <w:szCs w:val="26"/>
+              <w:lang w:val="uk-UA"/>
+            </w:rPr>
+            <m:t xml:space="preserve">∨ </m:t>
+          </m:r>
+          <m:sSub>
+            <m:sSubPr>
+              <m:ctrlPr>
+                <w:rPr>
+                  <w:rFonts w:ascii="Cambria Math" w:hAnsi="Cambria Math"/>
+                  <w:i/>
+                  <w:lang w:val="uk-UA"/>
+                </w:rPr>
+              </m:ctrlPr>
+            </m:sSubPr>
+            <m:e>
+              <m:r>
+                <w:rPr>
+                  <w:rFonts w:ascii="Cambria Math" w:hAnsi="Cambria Math"/>
+                  <w:lang w:val="uk-UA"/>
+                </w:rPr>
+                <m:t>x</m:t>
+              </m:r>
+            </m:e>
+            <m:sub>
+              <m:r>
+                <w:rPr>
+                  <w:rFonts w:ascii="Cambria Math" w:hAnsi="Cambria Math"/>
+                  <w:lang w:val="uk-UA"/>
+                </w:rPr>
+                <m:t>4</m:t>
+              </m:r>
+            </m:sub>
+          </m:sSub>
+          <m:sSub>
+            <m:sSubPr>
+              <m:ctrlPr>
+                <w:rPr>
+                  <w:rFonts w:ascii="Cambria Math" w:hAnsi="Cambria Math"/>
+                  <w:i/>
+                  <w:lang w:val="uk-UA"/>
+                </w:rPr>
+              </m:ctrlPr>
+            </m:sSubPr>
+            <m:e>
+              <m:r>
+                <w:rPr>
+                  <w:rFonts w:ascii="Cambria Math" w:hAnsi="Cambria Math"/>
+                  <w:lang w:val="uk-UA"/>
+                </w:rPr>
+                <m:t>x</m:t>
+              </m:r>
+            </m:e>
+            <m:sub>
+              <m:r>
+                <w:rPr>
+                  <w:rFonts w:ascii="Cambria Math" w:hAnsi="Cambria Math"/>
+                  <w:lang w:val="uk-UA"/>
+                </w:rPr>
+                <m:t>3</m:t>
+              </m:r>
+            </m:sub>
+          </m:sSub>
+          <m:bar>
+            <m:barPr>
+              <m:pos m:val="top"/>
+              <m:ctrlPr>
+                <w:rPr>
+                  <w:rFonts w:ascii="Cambria Math" w:hAnsi="Cambria Math"/>
+                  <w:i/>
+                  <w:lang w:val="uk-UA"/>
+                </w:rPr>
+              </m:ctrlPr>
+            </m:barPr>
+            <m:e>
+              <m:sSub>
+                <m:sSubPr>
+                  <m:ctrlPr>
+                    <w:rPr>
+                      <w:rFonts w:ascii="Cambria Math" w:hAnsi="Cambria Math"/>
+                      <w:i/>
+                      <w:lang w:val="uk-UA"/>
+                    </w:rPr>
+                  </m:ctrlPr>
+                </m:sSubPr>
+                <m:e>
+                  <m:r>
+                    <w:rPr>
+                      <w:rFonts w:ascii="Cambria Math" w:hAnsi="Cambria Math"/>
+                      <w:lang w:val="uk-UA"/>
+                    </w:rPr>
+                    <m:t>x</m:t>
+                  </m:r>
+                </m:e>
+                <m:sub>
+                  <m:r>
+                    <w:rPr>
+                      <w:rFonts w:ascii="Cambria Math" w:hAnsi="Cambria Math"/>
+                      <w:lang w:val="uk-UA"/>
+                    </w:rPr>
+                    <m:t>2</m:t>
+                  </m:r>
+                </m:sub>
+              </m:sSub>
+              <m:sSub>
+                <m:sSubPr>
+                  <m:ctrlPr>
+                    <w:rPr>
+                      <w:rFonts w:ascii="Cambria Math" w:hAnsi="Cambria Math"/>
+                      <w:i/>
+                      <w:lang w:val="uk-UA"/>
+                    </w:rPr>
+                  </m:ctrlPr>
+                </m:sSubPr>
+                <m:e>
+                  <m:r>
+                    <w:rPr>
+                      <w:rFonts w:ascii="Cambria Math" w:hAnsi="Cambria Math"/>
+                      <w:lang w:val="uk-UA"/>
+                    </w:rPr>
+                    <m:t>x</m:t>
+                  </m:r>
+                </m:e>
+                <m:sub>
+                  <m:r>
+                    <w:rPr>
+                      <w:rFonts w:ascii="Cambria Math" w:hAnsi="Cambria Math"/>
+                      <w:lang w:val="uk-UA"/>
+                    </w:rPr>
+                    <m:t>1</m:t>
+                  </m:r>
+                </m:sub>
+              </m:sSub>
+            </m:e>
+          </m:bar>
+          <m:r>
+            <w:rPr>
+              <w:rFonts w:ascii="Cambria Math" w:eastAsiaTheme="minorEastAsia" w:hAnsi="Cambria Math"/>
+              <w:sz w:val="26"/>
+              <w:szCs w:val="26"/>
+              <w:lang w:val="uk-UA"/>
+            </w:rPr>
+            <m:t xml:space="preserve">∨ </m:t>
+          </m:r>
+          <m:sSub>
+            <m:sSubPr>
+              <m:ctrlPr>
+                <w:rPr>
+                  <w:rFonts w:ascii="Cambria Math" w:hAnsi="Cambria Math"/>
+                  <w:i/>
+                  <w:lang w:val="uk-UA"/>
+                </w:rPr>
+              </m:ctrlPr>
+            </m:sSubPr>
+            <m:e>
+              <m:r>
+                <w:rPr>
+                  <w:rFonts w:ascii="Cambria Math" w:hAnsi="Cambria Math"/>
+                  <w:lang w:val="uk-UA"/>
+                </w:rPr>
+                <m:t>x</m:t>
+              </m:r>
+            </m:e>
+            <m:sub>
+              <m:r>
+                <w:rPr>
+                  <w:rFonts w:ascii="Cambria Math" w:hAnsi="Cambria Math"/>
+                  <w:lang w:val="uk-UA"/>
+                </w:rPr>
+                <m:t>4</m:t>
+              </m:r>
+            </m:sub>
+          </m:sSub>
+          <m:bar>
+            <m:barPr>
+              <m:pos m:val="top"/>
+              <m:ctrlPr>
+                <w:rPr>
+                  <w:rFonts w:ascii="Cambria Math" w:hAnsi="Cambria Math"/>
+                  <w:i/>
+                  <w:lang w:val="uk-UA"/>
+                </w:rPr>
+              </m:ctrlPr>
+            </m:barPr>
+            <m:e>
+              <m:sSub>
+                <m:sSubPr>
+                  <m:ctrlPr>
+                    <w:rPr>
+                      <w:rFonts w:ascii="Cambria Math" w:hAnsi="Cambria Math"/>
+                      <w:i/>
+                      <w:lang w:val="uk-UA"/>
+                    </w:rPr>
+                  </m:ctrlPr>
+                </m:sSubPr>
+                <m:e>
+                  <m:r>
+                    <w:rPr>
+                      <w:rFonts w:ascii="Cambria Math" w:hAnsi="Cambria Math"/>
+                      <w:lang w:val="uk-UA"/>
+                    </w:rPr>
+                    <m:t>x</m:t>
+                  </m:r>
+                </m:e>
+                <m:sub>
+                  <m:r>
+                    <w:rPr>
+                      <w:rFonts w:ascii="Cambria Math" w:hAnsi="Cambria Math"/>
+                      <w:lang w:val="uk-UA"/>
+                    </w:rPr>
+                    <m:t>3</m:t>
+                  </m:r>
+                </m:sub>
+              </m:sSub>
+            </m:e>
+          </m:bar>
+          <m:sSub>
+            <m:sSubPr>
+              <m:ctrlPr>
+                <w:rPr>
+                  <w:rFonts w:ascii="Cambria Math" w:hAnsi="Cambria Math"/>
+                  <w:i/>
+                  <w:lang w:val="uk-UA"/>
+                </w:rPr>
+              </m:ctrlPr>
+            </m:sSubPr>
+            <m:e>
+              <m:r>
+                <w:rPr>
+                  <w:rFonts w:ascii="Cambria Math" w:hAnsi="Cambria Math"/>
+                  <w:lang w:val="uk-UA"/>
+                </w:rPr>
+                <m:t>x</m:t>
+              </m:r>
+            </m:e>
+            <m:sub>
+              <m:r>
+                <w:rPr>
+                  <w:rFonts w:ascii="Cambria Math" w:hAnsi="Cambria Math"/>
+                  <w:lang w:val="uk-UA"/>
+                </w:rPr>
+                <m:t>1</m:t>
+              </m:r>
+            </m:sub>
+          </m:sSub>
+          <m:r>
+            <w:rPr>
+              <w:rFonts w:ascii="Cambria Math" w:eastAsiaTheme="minorEastAsia" w:hAnsi="Cambria Math"/>
+              <w:sz w:val="26"/>
+              <w:szCs w:val="26"/>
+              <w:lang w:val="uk-UA"/>
+            </w:rPr>
+            <m:t xml:space="preserve">∨ </m:t>
+          </m:r>
+          <m:sSub>
+            <m:sSubPr>
+              <m:ctrlPr>
+                <w:rPr>
+                  <w:rFonts w:ascii="Cambria Math" w:hAnsi="Cambria Math"/>
+                  <w:i/>
+                  <w:lang w:val="uk-UA"/>
+                </w:rPr>
+              </m:ctrlPr>
+            </m:sSubPr>
+            <m:e>
+              <m:r>
+                <w:rPr>
+                  <w:rFonts w:ascii="Cambria Math" w:hAnsi="Cambria Math"/>
+                  <w:lang w:val="uk-UA"/>
+                </w:rPr>
+                <m:t>x</m:t>
+              </m:r>
+            </m:e>
+            <m:sub>
+              <m:r>
+                <w:rPr>
+                  <w:rFonts w:ascii="Cambria Math" w:hAnsi="Cambria Math"/>
+                  <w:lang w:val="uk-UA"/>
+                </w:rPr>
+                <m:t>4</m:t>
+              </m:r>
+            </m:sub>
+          </m:sSub>
+          <m:bar>
+            <m:barPr>
+              <m:pos m:val="top"/>
+              <m:ctrlPr>
+                <w:rPr>
+                  <w:rFonts w:ascii="Cambria Math" w:hAnsi="Cambria Math"/>
+                  <w:i/>
+                  <w:lang w:val="uk-UA"/>
+                </w:rPr>
+              </m:ctrlPr>
+            </m:barPr>
+            <m:e>
+              <m:sSub>
+                <m:sSubPr>
+                  <m:ctrlPr>
+                    <w:rPr>
+                      <w:rFonts w:ascii="Cambria Math" w:hAnsi="Cambria Math"/>
+                      <w:i/>
+                      <w:lang w:val="uk-UA"/>
+                    </w:rPr>
+                  </m:ctrlPr>
+                </m:sSubPr>
+                <m:e>
+                  <m:r>
+                    <w:rPr>
+                      <w:rFonts w:ascii="Cambria Math" w:hAnsi="Cambria Math"/>
+                      <w:lang w:val="uk-UA"/>
+                    </w:rPr>
+                    <m:t>x</m:t>
+                  </m:r>
+                </m:e>
+                <m:sub>
+                  <m:r>
+                    <w:rPr>
+                      <w:rFonts w:ascii="Cambria Math" w:hAnsi="Cambria Math"/>
+                      <w:lang w:val="uk-UA"/>
+                    </w:rPr>
+                    <m:t>3</m:t>
+                  </m:r>
+                </m:sub>
+              </m:sSub>
+            </m:e>
+          </m:bar>
+          <m:sSub>
+            <m:sSubPr>
+              <m:ctrlPr>
+                <w:rPr>
+                  <w:rFonts w:ascii="Cambria Math" w:hAnsi="Cambria Math"/>
+                  <w:i/>
+                  <w:lang w:val="uk-UA"/>
+                </w:rPr>
+              </m:ctrlPr>
+            </m:sSubPr>
+            <m:e>
+              <m:r>
+                <w:rPr>
+                  <w:rFonts w:ascii="Cambria Math" w:hAnsi="Cambria Math"/>
+                  <w:lang w:val="uk-UA"/>
+                </w:rPr>
+                <m:t>x</m:t>
+              </m:r>
+            </m:e>
+            <m:sub>
+              <m:r>
+                <w:rPr>
+                  <w:rFonts w:ascii="Cambria Math" w:hAnsi="Cambria Math"/>
+                  <w:lang w:val="uk-UA"/>
+                </w:rPr>
+                <m:t>2</m:t>
+              </m:r>
+            </m:sub>
+          </m:sSub>
+          <m:r>
+            <w:rPr>
+              <w:rFonts w:ascii="Cambria Math" w:hAnsi="Cambria Math"/>
+              <w:lang w:val="uk-UA"/>
+            </w:rPr>
+            <m:t xml:space="preserve"> </m:t>
+          </m:r>
+          <m:d>
+            <m:dPr>
+              <m:ctrlPr>
+                <w:rPr>
+                  <w:rFonts w:ascii="Cambria Math" w:hAnsi="Cambria Math"/>
+                  <w:i/>
+                  <w:lang w:val="uk-UA"/>
+                </w:rPr>
+              </m:ctrlPr>
+            </m:dPr>
+            <m:e>
+              <m:r>
+                <w:rPr>
+                  <w:rFonts w:ascii="Cambria Math" w:hAnsi="Cambria Math"/>
+                </w:rPr>
+                <m:t>AND / OR</m:t>
+              </m:r>
+              <m:ctrlPr>
+                <w:rPr>
+                  <w:rFonts w:ascii="Cambria Math" w:hAnsi="Cambria Math"/>
+                  <w:i/>
+                </w:rPr>
+              </m:ctrlPr>
+            </m:e>
+          </m:d>
+          <m:r>
+            <w:rPr>
+              <w:rFonts w:ascii="Cambria Math" w:hAnsi="Cambria Math"/>
+            </w:rPr>
+            <m:t>(1)</m:t>
+          </m:r>
+        </m:oMath>
+      </m:oMathPara>
     </w:p>
     <w:p>
       <w:pPr>
         <w:rPr>
           <w:rFonts w:eastAsiaTheme="minorEastAsia"/>
-          <w:lang w:val="ru-RU"/>
+          <w:i/>
         </w:rPr>
       </w:pPr>
+      <m:oMathPara>
+        <m:oMathParaPr>
+          <m:jc m:val="left"/>
+        </m:oMathParaPr>
+        <m:oMath>
+          <m:bar>
+            <m:barPr>
+              <m:pos m:val="top"/>
+              <m:ctrlPr>
+                <w:rPr>
+                  <w:rFonts w:ascii="Cambria Math" w:hAnsi="Cambria Math"/>
+                  <w:i/>
+                  <w:lang w:val="uk-UA"/>
+                </w:rPr>
+              </m:ctrlPr>
+            </m:barPr>
+            <m:e>
+              <m:bar>
+                <m:barPr>
+                  <m:pos m:val="top"/>
+                  <m:ctrlPr>
+                    <w:rPr>
+                      <w:rFonts w:ascii="Cambria Math" w:hAnsi="Cambria Math"/>
+                      <w:i/>
+                      <w:lang w:val="uk-UA"/>
+                    </w:rPr>
+                  </m:ctrlPr>
+                </m:barPr>
+                <m:e>
+                  <m:bar>
+                    <m:barPr>
+                      <m:pos m:val="top"/>
+                      <m:ctrlPr>
+                        <w:rPr>
+                          <w:rFonts w:ascii="Cambria Math" w:hAnsi="Cambria Math"/>
+                          <w:i/>
+                          <w:lang w:val="uk-UA"/>
+                        </w:rPr>
+                      </m:ctrlPr>
+                    </m:barPr>
+                    <m:e>
+                      <m:sSub>
+                        <m:sSubPr>
+                          <m:ctrlPr>
+                            <w:rPr>
+                              <w:rFonts w:ascii="Cambria Math" w:hAnsi="Cambria Math"/>
+                              <w:i/>
+                              <w:lang w:val="uk-UA"/>
+                            </w:rPr>
+                          </m:ctrlPr>
+                        </m:sSubPr>
+                        <m:e>
+                          <m:r>
+                            <w:rPr>
+                              <w:rFonts w:ascii="Cambria Math" w:hAnsi="Cambria Math"/>
+                              <w:lang w:val="uk-UA"/>
+                            </w:rPr>
+                            <m:t>x</m:t>
+                          </m:r>
+                        </m:e>
+                        <m:sub>
+                          <m:r>
+                            <w:rPr>
+                              <w:rFonts w:ascii="Cambria Math" w:hAnsi="Cambria Math"/>
+                              <w:lang w:val="uk-UA"/>
+                            </w:rPr>
+                            <m:t>4</m:t>
+                          </m:r>
+                        </m:sub>
+                      </m:sSub>
+                      <m:sSub>
+                        <m:sSubPr>
+                          <m:ctrlPr>
+                            <w:rPr>
+                              <w:rFonts w:ascii="Cambria Math" w:hAnsi="Cambria Math"/>
+                              <w:i/>
+                              <w:lang w:val="uk-UA"/>
+                            </w:rPr>
+                          </m:ctrlPr>
+                        </m:sSubPr>
+                        <m:e>
+                          <m:r>
+                            <w:rPr>
+                              <w:rFonts w:ascii="Cambria Math" w:hAnsi="Cambria Math"/>
+                              <w:lang w:val="uk-UA"/>
+                            </w:rPr>
+                            <m:t>x</m:t>
+                          </m:r>
+                        </m:e>
+                        <m:sub>
+                          <m:r>
+                            <w:rPr>
+                              <w:rFonts w:ascii="Cambria Math" w:hAnsi="Cambria Math"/>
+                              <w:lang w:val="uk-UA"/>
+                            </w:rPr>
+                            <m:t>3</m:t>
+                          </m:r>
+                        </m:sub>
+                      </m:sSub>
+                      <m:sSub>
+                        <m:sSubPr>
+                          <m:ctrlPr>
+                            <w:rPr>
+                              <w:rFonts w:ascii="Cambria Math" w:hAnsi="Cambria Math"/>
+                              <w:i/>
+                              <w:lang w:val="uk-UA"/>
+                            </w:rPr>
+                          </m:ctrlPr>
+                        </m:sSubPr>
+                        <m:e>
+                          <m:r>
+                            <w:rPr>
+                              <w:rFonts w:ascii="Cambria Math" w:hAnsi="Cambria Math"/>
+                              <w:lang w:val="uk-UA"/>
+                            </w:rPr>
+                            <m:t>x</m:t>
+                          </m:r>
+                        </m:e>
+                        <m:sub>
+                          <m:r>
+                            <w:rPr>
+                              <w:rFonts w:ascii="Cambria Math" w:hAnsi="Cambria Math"/>
+                              <w:lang w:val="uk-UA"/>
+                            </w:rPr>
+                            <m:t>2</m:t>
+                          </m:r>
+                        </m:sub>
+                      </m:sSub>
+                      <m:sSub>
+                        <m:sSubPr>
+                          <m:ctrlPr>
+                            <w:rPr>
+                              <w:rFonts w:ascii="Cambria Math" w:hAnsi="Cambria Math"/>
+                              <w:i/>
+                              <w:lang w:val="uk-UA"/>
+                            </w:rPr>
+                          </m:ctrlPr>
+                        </m:sSubPr>
+                        <m:e>
+                          <m:r>
+                            <w:rPr>
+                              <w:rFonts w:ascii="Cambria Math" w:hAnsi="Cambria Math"/>
+                              <w:lang w:val="uk-UA"/>
+                            </w:rPr>
+                            <m:t>x</m:t>
+                          </m:r>
+                        </m:e>
+                        <m:sub>
+                          <m:r>
+                            <w:rPr>
+                              <w:rFonts w:ascii="Cambria Math" w:hAnsi="Cambria Math"/>
+                              <w:lang w:val="uk-UA"/>
+                            </w:rPr>
+                            <m:t>1</m:t>
+                          </m:r>
+                        </m:sub>
+                      </m:sSub>
+                    </m:e>
+                  </m:bar>
+                </m:e>
+              </m:bar>
+              <m:r>
+                <w:rPr>
+                  <w:rFonts w:ascii="Cambria Math" w:eastAsiaTheme="minorEastAsia" w:hAnsi="Cambria Math"/>
+                  <w:sz w:val="26"/>
+                  <w:szCs w:val="26"/>
+                  <w:lang w:val="uk-UA"/>
+                </w:rPr>
+                <m:t xml:space="preserve">∨ </m:t>
+              </m:r>
+              <m:bar>
+                <m:barPr>
+                  <m:pos m:val="top"/>
+                  <m:ctrlPr>
+                    <w:rPr>
+                      <w:rFonts w:ascii="Cambria Math" w:hAnsi="Cambria Math"/>
+                      <w:i/>
+                      <w:lang w:val="uk-UA"/>
+                    </w:rPr>
+                  </m:ctrlPr>
+                </m:barPr>
+                <m:e>
+                  <m:bar>
+                    <m:barPr>
+                      <m:pos m:val="top"/>
+                      <m:ctrlPr>
+                        <w:rPr>
+                          <w:rFonts w:ascii="Cambria Math" w:hAnsi="Cambria Math"/>
+                          <w:i/>
+                          <w:lang w:val="uk-UA"/>
+                        </w:rPr>
+                      </m:ctrlPr>
+                    </m:barPr>
+                    <m:e>
+                      <m:sSub>
+                        <m:sSubPr>
+                          <m:ctrlPr>
+                            <w:rPr>
+                              <w:rFonts w:ascii="Cambria Math" w:hAnsi="Cambria Math"/>
+                              <w:i/>
+                              <w:lang w:val="uk-UA"/>
+                            </w:rPr>
+                          </m:ctrlPr>
+                        </m:sSubPr>
+                        <m:e>
+                          <m:r>
+                            <w:rPr>
+                              <w:rFonts w:ascii="Cambria Math" w:hAnsi="Cambria Math"/>
+                              <w:lang w:val="uk-UA"/>
+                            </w:rPr>
+                            <m:t>x</m:t>
+                          </m:r>
+                        </m:e>
+                        <m:sub>
+                          <m:r>
+                            <w:rPr>
+                              <w:rFonts w:ascii="Cambria Math" w:hAnsi="Cambria Math"/>
+                              <w:lang w:val="uk-UA"/>
+                            </w:rPr>
+                            <m:t>4</m:t>
+                          </m:r>
+                        </m:sub>
+                      </m:sSub>
+                    </m:e>
+                  </m:bar>
+                  <m:sSub>
+                    <m:sSubPr>
+                      <m:ctrlPr>
+                        <w:rPr>
+                          <w:rFonts w:ascii="Cambria Math" w:hAnsi="Cambria Math"/>
+                          <w:i/>
+                          <w:lang w:val="uk-UA"/>
+                        </w:rPr>
+                      </m:ctrlPr>
+                    </m:sSubPr>
+                    <m:e>
+                      <m:r>
+                        <w:rPr>
+                          <w:rFonts w:ascii="Cambria Math" w:hAnsi="Cambria Math"/>
+                          <w:lang w:val="uk-UA"/>
+                        </w:rPr>
+                        <m:t>x</m:t>
+                      </m:r>
+                    </m:e>
+                    <m:sub>
+                      <m:r>
+                        <w:rPr>
+                          <w:rFonts w:ascii="Cambria Math" w:hAnsi="Cambria Math"/>
+                          <w:lang w:val="uk-UA"/>
+                        </w:rPr>
+                        <m:t>3</m:t>
+                      </m:r>
+                    </m:sub>
+                  </m:sSub>
+                  <m:bar>
+                    <m:barPr>
+                      <m:pos m:val="top"/>
+                      <m:ctrlPr>
+                        <w:rPr>
+                          <w:rFonts w:ascii="Cambria Math" w:hAnsi="Cambria Math"/>
+                          <w:i/>
+                          <w:lang w:val="uk-UA"/>
+                        </w:rPr>
+                      </m:ctrlPr>
+                    </m:barPr>
+                    <m:e>
+                      <m:sSub>
+                        <m:sSubPr>
+                          <m:ctrlPr>
+                            <w:rPr>
+                              <w:rFonts w:ascii="Cambria Math" w:hAnsi="Cambria Math"/>
+                              <w:i/>
+                              <w:lang w:val="uk-UA"/>
+                            </w:rPr>
+                          </m:ctrlPr>
+                        </m:sSubPr>
+                        <m:e>
+                          <m:r>
+                            <w:rPr>
+                              <w:rFonts w:ascii="Cambria Math" w:hAnsi="Cambria Math"/>
+                              <w:lang w:val="uk-UA"/>
+                            </w:rPr>
+                            <m:t>x</m:t>
+                          </m:r>
+                        </m:e>
+                        <m:sub>
+                          <m:r>
+                            <w:rPr>
+                              <w:rFonts w:ascii="Cambria Math" w:hAnsi="Cambria Math"/>
+                              <w:lang w:val="uk-UA"/>
+                            </w:rPr>
+                            <m:t>2</m:t>
+                          </m:r>
+                        </m:sub>
+                      </m:sSub>
+                    </m:e>
+                  </m:bar>
+                  <m:sSub>
+                    <m:sSubPr>
+                      <m:ctrlPr>
+                        <w:rPr>
+                          <w:rFonts w:ascii="Cambria Math" w:hAnsi="Cambria Math"/>
+                          <w:i/>
+                          <w:lang w:val="uk-UA"/>
+                        </w:rPr>
+                      </m:ctrlPr>
+                    </m:sSubPr>
+                    <m:e>
+                      <m:r>
+                        <w:rPr>
+                          <w:rFonts w:ascii="Cambria Math" w:hAnsi="Cambria Math"/>
+                          <w:lang w:val="uk-UA"/>
+                        </w:rPr>
+                        <m:t>x</m:t>
+                      </m:r>
+                    </m:e>
+                    <m:sub>
+                      <m:r>
+                        <w:rPr>
+                          <w:rFonts w:ascii="Cambria Math" w:hAnsi="Cambria Math"/>
+                          <w:lang w:val="uk-UA"/>
+                        </w:rPr>
+                        <m:t>1</m:t>
+                      </m:r>
+                    </m:sub>
+                  </m:sSub>
+                </m:e>
+              </m:bar>
+              <m:r>
+                <w:rPr>
+                  <w:rFonts w:ascii="Cambria Math" w:eastAsiaTheme="minorEastAsia" w:hAnsi="Cambria Math"/>
+                  <w:sz w:val="26"/>
+                  <w:szCs w:val="26"/>
+                  <w:lang w:val="uk-UA"/>
+                </w:rPr>
+                <m:t xml:space="preserve">∨ </m:t>
+              </m:r>
+              <m:bar>
+                <m:barPr>
+                  <m:pos m:val="top"/>
+                  <m:ctrlPr>
+                    <w:rPr>
+                      <w:rFonts w:ascii="Cambria Math" w:hAnsi="Cambria Math"/>
+                      <w:i/>
+                      <w:lang w:val="uk-UA"/>
+                    </w:rPr>
+                  </m:ctrlPr>
+                </m:barPr>
+                <m:e>
+                  <m:sSub>
+                    <m:sSubPr>
+                      <m:ctrlPr>
+                        <w:rPr>
+                          <w:rFonts w:ascii="Cambria Math" w:hAnsi="Cambria Math"/>
+                          <w:i/>
+                          <w:lang w:val="uk-UA"/>
+                        </w:rPr>
+                      </m:ctrlPr>
+                    </m:sSubPr>
+                    <m:e>
+                      <m:r>
+                        <w:rPr>
+                          <w:rFonts w:ascii="Cambria Math" w:hAnsi="Cambria Math"/>
+                          <w:lang w:val="uk-UA"/>
+                        </w:rPr>
+                        <m:t>x</m:t>
+                      </m:r>
+                    </m:e>
+                    <m:sub>
+                      <m:r>
+                        <w:rPr>
+                          <w:rFonts w:ascii="Cambria Math" w:hAnsi="Cambria Math"/>
+                          <w:lang w:val="uk-UA"/>
+                        </w:rPr>
+                        <m:t>4</m:t>
+                      </m:r>
+                    </m:sub>
+                  </m:sSub>
+                  <m:sSub>
+                    <m:sSubPr>
+                      <m:ctrlPr>
+                        <w:rPr>
+                          <w:rFonts w:ascii="Cambria Math" w:hAnsi="Cambria Math"/>
+                          <w:i/>
+                          <w:lang w:val="uk-UA"/>
+                        </w:rPr>
+                      </m:ctrlPr>
+                    </m:sSubPr>
+                    <m:e>
+                      <m:r>
+                        <w:rPr>
+                          <w:rFonts w:ascii="Cambria Math" w:hAnsi="Cambria Math"/>
+                          <w:lang w:val="uk-UA"/>
+                        </w:rPr>
+                        <m:t>x</m:t>
+                      </m:r>
+                    </m:e>
+                    <m:sub>
+                      <m:r>
+                        <w:rPr>
+                          <w:rFonts w:ascii="Cambria Math" w:hAnsi="Cambria Math"/>
+                          <w:lang w:val="uk-UA"/>
+                        </w:rPr>
+                        <m:t>3</m:t>
+                      </m:r>
+                    </m:sub>
+                  </m:sSub>
+                  <m:bar>
+                    <m:barPr>
+                      <m:pos m:val="top"/>
+                      <m:ctrlPr>
+                        <w:rPr>
+                          <w:rFonts w:ascii="Cambria Math" w:hAnsi="Cambria Math"/>
+                          <w:i/>
+                          <w:lang w:val="uk-UA"/>
+                        </w:rPr>
+                      </m:ctrlPr>
+                    </m:barPr>
+                    <m:e>
+                      <m:sSub>
+                        <m:sSubPr>
+                          <m:ctrlPr>
+                            <w:rPr>
+                              <w:rFonts w:ascii="Cambria Math" w:hAnsi="Cambria Math"/>
+                              <w:i/>
+                              <w:lang w:val="uk-UA"/>
+                            </w:rPr>
+                          </m:ctrlPr>
+                        </m:sSubPr>
+                        <m:e>
+                          <m:r>
+                            <w:rPr>
+                              <w:rFonts w:ascii="Cambria Math" w:hAnsi="Cambria Math"/>
+                              <w:lang w:val="uk-UA"/>
+                            </w:rPr>
+                            <m:t>x</m:t>
+                          </m:r>
+                        </m:e>
+                        <m:sub>
+                          <m:r>
+                            <w:rPr>
+                              <w:rFonts w:ascii="Cambria Math" w:hAnsi="Cambria Math"/>
+                              <w:lang w:val="uk-UA"/>
+                            </w:rPr>
+                            <m:t>2</m:t>
+                          </m:r>
+                        </m:sub>
+                      </m:sSub>
+                      <m:sSub>
+                        <m:sSubPr>
+                          <m:ctrlPr>
+                            <w:rPr>
+                              <w:rFonts w:ascii="Cambria Math" w:hAnsi="Cambria Math"/>
+                              <w:i/>
+                              <w:lang w:val="uk-UA"/>
+                            </w:rPr>
+                          </m:ctrlPr>
+                        </m:sSubPr>
+                        <m:e>
+                          <m:r>
+                            <w:rPr>
+                              <w:rFonts w:ascii="Cambria Math" w:hAnsi="Cambria Math"/>
+                              <w:lang w:val="uk-UA"/>
+                            </w:rPr>
+                            <m:t>x</m:t>
+                          </m:r>
+                        </m:e>
+                        <m:sub>
+                          <m:r>
+                            <w:rPr>
+                              <w:rFonts w:ascii="Cambria Math" w:hAnsi="Cambria Math"/>
+                              <w:lang w:val="uk-UA"/>
+                            </w:rPr>
+                            <m:t>1</m:t>
+                          </m:r>
+                        </m:sub>
+                      </m:sSub>
+                    </m:e>
+                  </m:bar>
+                </m:e>
+              </m:bar>
+              <m:r>
+                <w:rPr>
+                  <w:rFonts w:ascii="Cambria Math" w:eastAsiaTheme="minorEastAsia" w:hAnsi="Cambria Math"/>
+                  <w:sz w:val="26"/>
+                  <w:szCs w:val="26"/>
+                  <w:lang w:val="uk-UA"/>
+                </w:rPr>
+                <m:t xml:space="preserve">∨ </m:t>
+              </m:r>
+              <m:bar>
+                <m:barPr>
+                  <m:pos m:val="top"/>
+                  <m:ctrlPr>
+                    <w:rPr>
+                      <w:rFonts w:ascii="Cambria Math" w:hAnsi="Cambria Math"/>
+                      <w:i/>
+                      <w:lang w:val="uk-UA"/>
+                    </w:rPr>
+                  </m:ctrlPr>
+                </m:barPr>
+                <m:e>
+                  <m:sSub>
+                    <m:sSubPr>
+                      <m:ctrlPr>
+                        <w:rPr>
+                          <w:rFonts w:ascii="Cambria Math" w:hAnsi="Cambria Math"/>
+                          <w:i/>
+                          <w:lang w:val="uk-UA"/>
+                        </w:rPr>
+                      </m:ctrlPr>
+                    </m:sSubPr>
+                    <m:e>
+                      <m:r>
+                        <w:rPr>
+                          <w:rFonts w:ascii="Cambria Math" w:hAnsi="Cambria Math"/>
+                          <w:lang w:val="uk-UA"/>
+                        </w:rPr>
+                        <m:t>x</m:t>
+                      </m:r>
+                    </m:e>
+                    <m:sub>
+                      <m:r>
+                        <w:rPr>
+                          <w:rFonts w:ascii="Cambria Math" w:hAnsi="Cambria Math"/>
+                          <w:lang w:val="uk-UA"/>
+                        </w:rPr>
+                        <m:t>4</m:t>
+                      </m:r>
+                    </m:sub>
+                  </m:sSub>
+                  <m:bar>
+                    <m:barPr>
+                      <m:pos m:val="top"/>
+                      <m:ctrlPr>
+                        <w:rPr>
+                          <w:rFonts w:ascii="Cambria Math" w:hAnsi="Cambria Math"/>
+                          <w:i/>
+                          <w:lang w:val="uk-UA"/>
+                        </w:rPr>
+                      </m:ctrlPr>
+                    </m:barPr>
+                    <m:e>
+                      <m:sSub>
+                        <m:sSubPr>
+                          <m:ctrlPr>
+                            <w:rPr>
+                              <w:rFonts w:ascii="Cambria Math" w:hAnsi="Cambria Math"/>
+                              <w:i/>
+                              <w:lang w:val="uk-UA"/>
+                            </w:rPr>
+                          </m:ctrlPr>
+                        </m:sSubPr>
+                        <m:e>
+                          <m:r>
+                            <w:rPr>
+                              <w:rFonts w:ascii="Cambria Math" w:hAnsi="Cambria Math"/>
+                              <w:lang w:val="uk-UA"/>
+                            </w:rPr>
+                            <m:t>x</m:t>
+                          </m:r>
+                        </m:e>
+                        <m:sub>
+                          <m:r>
+                            <w:rPr>
+                              <w:rFonts w:ascii="Cambria Math" w:hAnsi="Cambria Math"/>
+                              <w:lang w:val="uk-UA"/>
+                            </w:rPr>
+                            <m:t>3</m:t>
+                          </m:r>
+                        </m:sub>
+                      </m:sSub>
+                    </m:e>
+                  </m:bar>
+                  <m:sSub>
+                    <m:sSubPr>
+                      <m:ctrlPr>
+                        <w:rPr>
+                          <w:rFonts w:ascii="Cambria Math" w:hAnsi="Cambria Math"/>
+                          <w:i/>
+                          <w:lang w:val="uk-UA"/>
+                        </w:rPr>
+                      </m:ctrlPr>
+                    </m:sSubPr>
+                    <m:e>
+                      <m:r>
+                        <w:rPr>
+                          <w:rFonts w:ascii="Cambria Math" w:hAnsi="Cambria Math"/>
+                          <w:lang w:val="uk-UA"/>
+                        </w:rPr>
+                        <m:t>x</m:t>
+                      </m:r>
+                    </m:e>
+                    <m:sub>
+                      <m:r>
+                        <w:rPr>
+                          <w:rFonts w:ascii="Cambria Math" w:hAnsi="Cambria Math"/>
+                          <w:lang w:val="uk-UA"/>
+                        </w:rPr>
+                        <m:t>1</m:t>
+                      </m:r>
+                    </m:sub>
+                  </m:sSub>
+                </m:e>
+              </m:bar>
+              <m:r>
+                <w:rPr>
+                  <w:rFonts w:ascii="Cambria Math" w:eastAsiaTheme="minorEastAsia" w:hAnsi="Cambria Math"/>
+                  <w:sz w:val="26"/>
+                  <w:szCs w:val="26"/>
+                  <w:lang w:val="uk-UA"/>
+                </w:rPr>
+                <m:t xml:space="preserve">∨ </m:t>
+              </m:r>
+              <m:bar>
+                <m:barPr>
+                  <m:pos m:val="top"/>
+                  <m:ctrlPr>
+                    <w:rPr>
+                      <w:rFonts w:ascii="Cambria Math" w:hAnsi="Cambria Math"/>
+                      <w:i/>
+                      <w:lang w:val="uk-UA"/>
+                    </w:rPr>
+                  </m:ctrlPr>
+                </m:barPr>
+                <m:e>
+                  <m:sSub>
+                    <m:sSubPr>
+                      <m:ctrlPr>
+                        <w:rPr>
+                          <w:rFonts w:ascii="Cambria Math" w:hAnsi="Cambria Math"/>
+                          <w:i/>
+                          <w:lang w:val="uk-UA"/>
+                        </w:rPr>
+                      </m:ctrlPr>
+                    </m:sSubPr>
+                    <m:e>
+                      <m:r>
+                        <w:rPr>
+                          <w:rFonts w:ascii="Cambria Math" w:hAnsi="Cambria Math"/>
+                          <w:lang w:val="uk-UA"/>
+                        </w:rPr>
+                        <m:t>x</m:t>
+                      </m:r>
+                    </m:e>
+                    <m:sub>
+                      <m:r>
+                        <w:rPr>
+                          <w:rFonts w:ascii="Cambria Math" w:hAnsi="Cambria Math"/>
+                          <w:lang w:val="uk-UA"/>
+                        </w:rPr>
+                        <m:t>4</m:t>
+                      </m:r>
+                    </m:sub>
+                  </m:sSub>
+                  <m:bar>
+                    <m:barPr>
+                      <m:pos m:val="top"/>
+                      <m:ctrlPr>
+                        <w:rPr>
+                          <w:rFonts w:ascii="Cambria Math" w:hAnsi="Cambria Math"/>
+                          <w:i/>
+                          <w:lang w:val="uk-UA"/>
+                        </w:rPr>
+                      </m:ctrlPr>
+                    </m:barPr>
+                    <m:e>
+                      <m:sSub>
+                        <m:sSubPr>
+                          <m:ctrlPr>
+                            <w:rPr>
+                              <w:rFonts w:ascii="Cambria Math" w:hAnsi="Cambria Math"/>
+                              <w:i/>
+                              <w:lang w:val="uk-UA"/>
+                            </w:rPr>
+                          </m:ctrlPr>
+                        </m:sSubPr>
+                        <m:e>
+                          <m:r>
+                            <w:rPr>
+                              <w:rFonts w:ascii="Cambria Math" w:hAnsi="Cambria Math"/>
+                              <w:lang w:val="uk-UA"/>
+                            </w:rPr>
+                            <m:t>x</m:t>
+                          </m:r>
+                        </m:e>
+                        <m:sub>
+                          <m:r>
+                            <w:rPr>
+                              <w:rFonts w:ascii="Cambria Math" w:hAnsi="Cambria Math"/>
+                              <w:lang w:val="uk-UA"/>
+                            </w:rPr>
+                            <m:t>3</m:t>
+                          </m:r>
+                        </m:sub>
+                      </m:sSub>
+                    </m:e>
+                  </m:bar>
+                  <m:sSub>
+                    <m:sSubPr>
+                      <m:ctrlPr>
+                        <w:rPr>
+                          <w:rFonts w:ascii="Cambria Math" w:hAnsi="Cambria Math"/>
+                          <w:i/>
+                          <w:lang w:val="uk-UA"/>
+                        </w:rPr>
+                      </m:ctrlPr>
+                    </m:sSubPr>
+                    <m:e>
+                      <m:r>
+                        <w:rPr>
+                          <w:rFonts w:ascii="Cambria Math" w:hAnsi="Cambria Math"/>
+                          <w:lang w:val="uk-UA"/>
+                        </w:rPr>
+                        <m:t>x</m:t>
+                      </m:r>
+                    </m:e>
+                    <m:sub>
+                      <m:r>
+                        <w:rPr>
+                          <w:rFonts w:ascii="Cambria Math" w:hAnsi="Cambria Math"/>
+                          <w:lang w:val="uk-UA"/>
+                        </w:rPr>
+                        <m:t>2</m:t>
+                      </m:r>
+                    </m:sub>
+                  </m:sSub>
+                </m:e>
+              </m:bar>
+              <m:r>
+                <w:rPr>
+                  <w:rFonts w:ascii="Cambria Math" w:hAnsi="Cambria Math"/>
+                  <w:lang w:val="uk-UA"/>
+                </w:rPr>
+                <m:t xml:space="preserve"> </m:t>
+              </m:r>
+            </m:e>
+          </m:bar>
+          <m:r>
+            <w:rPr>
+              <w:rFonts w:ascii="Cambria Math" w:eastAsiaTheme="minorEastAsia" w:hAnsi="Cambria Math"/>
+              <w:sz w:val="26"/>
+              <w:szCs w:val="26"/>
+              <w:lang w:val="ru-RU"/>
+            </w:rPr>
+            <m:t xml:space="preserve">(AND-NOT/AND-NOT)   </m:t>
+          </m:r>
+          <m:r>
+            <w:rPr>
+              <w:rFonts w:ascii="Cambria Math" w:eastAsiaTheme="minorEastAsia" w:hAnsi="Cambria Math"/>
+              <w:sz w:val="26"/>
+              <w:szCs w:val="26"/>
+              <w:lang w:val="ru-RU"/>
+            </w:rPr>
+            <m:t>(2</m:t>
+          </m:r>
+          <m:r>
+            <w:rPr>
+              <w:rFonts w:ascii="Cambria Math" w:hAnsi="Cambria Math"/>
+            </w:rPr>
+            <m:t>)</m:t>
+          </m:r>
+        </m:oMath>
+      </m:oMathPara>
     </w:p>
     <w:p>
       <w:pPr>
         <w:rPr>
           <w:rFonts w:eastAsiaTheme="minorEastAsia"/>
-          <w:lang w:val="ru-RU"/>
+          <w:i/>
         </w:rPr>
       </w:pPr>
+      <m:oMathPara>
+        <m:oMathParaPr>
+          <m:jc m:val="left"/>
+        </m:oMathParaPr>
+        <m:oMath>
+          <m:bar>
+            <m:barPr>
+              <m:pos m:val="top"/>
+              <m:ctrlPr>
+                <w:rPr>
+                  <w:rFonts w:ascii="Cambria Math" w:eastAsiaTheme="minorEastAsia" w:hAnsi="Cambria Math"/>
+                  <w:i/>
+                </w:rPr>
+              </m:ctrlPr>
+            </m:barPr>
+            <m:e>
+              <m:eqArr>
+                <m:eqArrPr>
+                  <m:ctrlPr>
+                    <w:rPr>
+                      <w:rFonts w:ascii="Cambria Math" w:eastAsiaTheme="minorEastAsia" w:hAnsi="Cambria Math"/>
+                      <w:i/>
+                    </w:rPr>
+                  </m:ctrlPr>
+                </m:eqArrPr>
+                <m:e>
+                  <m:d>
+                    <m:dPr>
+                      <m:ctrlPr>
+                        <w:rPr>
+                          <w:rFonts w:ascii="Cambria Math" w:eastAsiaTheme="minorEastAsia" w:hAnsi="Cambria Math"/>
+                          <w:i/>
+                        </w:rPr>
+                      </m:ctrlPr>
+                    </m:dPr>
+                    <m:e>
+                      <m:sSub>
+                        <m:sSubPr>
+                          <m:ctrlPr>
+                            <w:rPr>
+                              <w:rFonts w:ascii="Cambria Math" w:eastAsiaTheme="minorEastAsia" w:hAnsi="Cambria Math"/>
+                              <w:i/>
+                            </w:rPr>
+                          </m:ctrlPr>
+                        </m:sSubPr>
+                        <m:e>
+                          <m:r>
+                            <w:rPr>
+                              <w:rFonts w:ascii="Cambria Math" w:eastAsiaTheme="minorEastAsia" w:hAnsi="Cambria Math"/>
+                            </w:rPr>
+                            <m:t>x</m:t>
+                          </m:r>
+                        </m:e>
+                        <m:sub>
+                          <m:r>
+                            <w:rPr>
+                              <w:rFonts w:ascii="Cambria Math" w:eastAsiaTheme="minorEastAsia" w:hAnsi="Cambria Math"/>
+                            </w:rPr>
+                            <m:t>4</m:t>
+                          </m:r>
+                        </m:sub>
+                      </m:sSub>
+                      <m:r>
+                        <w:rPr>
+                          <w:rFonts w:ascii="Cambria Math" w:eastAsiaTheme="minorEastAsia" w:hAnsi="Cambria Math"/>
+                        </w:rPr>
+                        <m:t>∨</m:t>
+                      </m:r>
+                      <m:sSub>
+                        <m:sSubPr>
+                          <m:ctrlPr>
+                            <w:rPr>
+                              <w:rFonts w:ascii="Cambria Math" w:eastAsiaTheme="minorEastAsia" w:hAnsi="Cambria Math"/>
+                              <w:i/>
+                            </w:rPr>
+                          </m:ctrlPr>
+                        </m:sSubPr>
+                        <m:e>
+                          <m:r>
+                            <w:rPr>
+                              <w:rFonts w:ascii="Cambria Math" w:eastAsiaTheme="minorEastAsia" w:hAnsi="Cambria Math"/>
+                            </w:rPr>
+                            <m:t>x</m:t>
+                          </m:r>
+                        </m:e>
+                        <m:sub>
+                          <m:r>
+                            <w:rPr>
+                              <w:rFonts w:ascii="Cambria Math" w:eastAsiaTheme="minorEastAsia" w:hAnsi="Cambria Math"/>
+                            </w:rPr>
+                            <m:t>3</m:t>
+                          </m:r>
+                        </m:sub>
+                      </m:sSub>
+                      <m:r>
+                        <w:rPr>
+                          <w:rFonts w:ascii="Cambria Math" w:eastAsiaTheme="minorEastAsia" w:hAnsi="Cambria Math"/>
+                        </w:rPr>
+                        <m:t>∨</m:t>
+                      </m:r>
+                      <m:sSub>
+                        <m:sSubPr>
+                          <m:ctrlPr>
+                            <w:rPr>
+                              <w:rFonts w:ascii="Cambria Math" w:eastAsiaTheme="minorEastAsia" w:hAnsi="Cambria Math"/>
+                              <w:i/>
+                            </w:rPr>
+                          </m:ctrlPr>
+                        </m:sSubPr>
+                        <m:e>
+                          <m:r>
+                            <w:rPr>
+                              <w:rFonts w:ascii="Cambria Math" w:eastAsiaTheme="minorEastAsia" w:hAnsi="Cambria Math"/>
+                            </w:rPr>
+                            <m:t>x</m:t>
+                          </m:r>
+                        </m:e>
+                        <m:sub>
+                          <m:r>
+                            <w:rPr>
+                              <w:rFonts w:ascii="Cambria Math" w:eastAsiaTheme="minorEastAsia" w:hAnsi="Cambria Math"/>
+                            </w:rPr>
+                            <m:t>2</m:t>
+                          </m:r>
+                        </m:sub>
+                      </m:sSub>
+                      <m:r>
+                        <w:rPr>
+                          <w:rFonts w:ascii="Cambria Math" w:eastAsiaTheme="minorEastAsia" w:hAnsi="Cambria Math"/>
+                        </w:rPr>
+                        <m:t>∨</m:t>
+                      </m:r>
+                      <m:sSub>
+                        <m:sSubPr>
+                          <m:ctrlPr>
+                            <w:rPr>
+                              <w:rFonts w:ascii="Cambria Math" w:eastAsiaTheme="minorEastAsia" w:hAnsi="Cambria Math"/>
+                              <w:i/>
+                            </w:rPr>
+                          </m:ctrlPr>
+                        </m:sSubPr>
+                        <m:e>
+                          <m:r>
+                            <w:rPr>
+                              <w:rFonts w:ascii="Cambria Math" w:eastAsiaTheme="minorEastAsia" w:hAnsi="Cambria Math"/>
+                            </w:rPr>
+                            <m:t>x</m:t>
+                          </m:r>
+                        </m:e>
+                        <m:sub>
+                          <m:r>
+                            <w:rPr>
+                              <w:rFonts w:ascii="Cambria Math" w:eastAsiaTheme="minorEastAsia" w:hAnsi="Cambria Math"/>
+                            </w:rPr>
+                            <m:t>1</m:t>
+                          </m:r>
+                        </m:sub>
+                      </m:sSub>
+                    </m:e>
+                  </m:d>
+                  <m:r>
+                    <w:rPr>
+                      <w:rFonts w:ascii="Cambria Math" w:eastAsiaTheme="minorEastAsia" w:hAnsi="Cambria Math"/>
+                    </w:rPr>
+                    <m:t>∧</m:t>
+                  </m:r>
+                  <m:d>
+                    <m:dPr>
+                      <m:ctrlPr>
+                        <w:rPr>
+                          <w:rFonts w:ascii="Cambria Math" w:eastAsiaTheme="minorEastAsia" w:hAnsi="Cambria Math"/>
+                          <w:i/>
+                        </w:rPr>
+                      </m:ctrlPr>
+                    </m:dPr>
+                    <m:e>
+                      <m:sSub>
+                        <m:sSubPr>
+                          <m:ctrlPr>
+                            <w:rPr>
+                              <w:rFonts w:ascii="Cambria Math" w:eastAsiaTheme="minorEastAsia" w:hAnsi="Cambria Math"/>
+                              <w:i/>
+                            </w:rPr>
+                          </m:ctrlPr>
+                        </m:sSubPr>
+                        <m:e>
+                          <m:r>
+                            <w:rPr>
+                              <w:rFonts w:ascii="Cambria Math" w:eastAsiaTheme="minorEastAsia" w:hAnsi="Cambria Math"/>
+                            </w:rPr>
+                            <m:t>x</m:t>
+                          </m:r>
+                        </m:e>
+                        <m:sub>
+                          <m:r>
+                            <w:rPr>
+                              <w:rFonts w:ascii="Cambria Math" w:eastAsiaTheme="minorEastAsia" w:hAnsi="Cambria Math"/>
+                            </w:rPr>
+                            <m:t>4</m:t>
+                          </m:r>
+                        </m:sub>
+                      </m:sSub>
+                      <m:r>
+                        <w:rPr>
+                          <w:rFonts w:ascii="Cambria Math" w:eastAsiaTheme="minorEastAsia" w:hAnsi="Cambria Math"/>
+                        </w:rPr>
+                        <m:t>∨</m:t>
+                      </m:r>
+                      <m:bar>
+                        <m:barPr>
+                          <m:pos m:val="top"/>
+                          <m:ctrlPr>
+                            <w:rPr>
+                              <w:rFonts w:ascii="Cambria Math" w:eastAsiaTheme="minorEastAsia" w:hAnsi="Cambria Math"/>
+                              <w:i/>
+                            </w:rPr>
+                          </m:ctrlPr>
+                        </m:barPr>
+                        <m:e>
+                          <m:sSub>
+                            <m:sSubPr>
+                              <m:ctrlPr>
+                                <w:rPr>
+                                  <w:rFonts w:ascii="Cambria Math" w:eastAsiaTheme="minorEastAsia" w:hAnsi="Cambria Math"/>
+                                  <w:i/>
+                                </w:rPr>
+                              </m:ctrlPr>
+                            </m:sSubPr>
+                            <m:e>
+                              <m:r>
+                                <w:rPr>
+                                  <w:rFonts w:ascii="Cambria Math" w:eastAsiaTheme="minorEastAsia" w:hAnsi="Cambria Math"/>
+                                </w:rPr>
+                                <m:t>x</m:t>
+                              </m:r>
+                            </m:e>
+                            <m:sub>
+                              <m:r>
+                                <w:rPr>
+                                  <w:rFonts w:ascii="Cambria Math" w:eastAsiaTheme="minorEastAsia" w:hAnsi="Cambria Math"/>
+                                </w:rPr>
+                                <m:t>3</m:t>
+                              </m:r>
+                            </m:sub>
+                          </m:sSub>
+                        </m:e>
+                      </m:bar>
+                      <m:r>
+                        <w:rPr>
+                          <w:rFonts w:ascii="Cambria Math" w:eastAsiaTheme="minorEastAsia" w:hAnsi="Cambria Math"/>
+                        </w:rPr>
+                        <m:t>∨</m:t>
+                      </m:r>
+                      <m:sSub>
+                        <m:sSubPr>
+                          <m:ctrlPr>
+                            <w:rPr>
+                              <w:rFonts w:ascii="Cambria Math" w:eastAsiaTheme="minorEastAsia" w:hAnsi="Cambria Math"/>
+                              <w:i/>
+                            </w:rPr>
+                          </m:ctrlPr>
+                        </m:sSubPr>
+                        <m:e>
+                          <m:r>
+                            <w:rPr>
+                              <w:rFonts w:ascii="Cambria Math" w:eastAsiaTheme="minorEastAsia" w:hAnsi="Cambria Math"/>
+                            </w:rPr>
+                            <m:t>x</m:t>
+                          </m:r>
+                        </m:e>
+                        <m:sub>
+                          <m:r>
+                            <w:rPr>
+                              <w:rFonts w:ascii="Cambria Math" w:eastAsiaTheme="minorEastAsia" w:hAnsi="Cambria Math"/>
+                            </w:rPr>
+                            <m:t>2</m:t>
+                          </m:r>
+                        </m:sub>
+                      </m:sSub>
+                      <m:r>
+                        <w:rPr>
+                          <w:rFonts w:ascii="Cambria Math" w:eastAsiaTheme="minorEastAsia" w:hAnsi="Cambria Math"/>
+                        </w:rPr>
+                        <m:t>∨</m:t>
+                      </m:r>
+                      <m:bar>
+                        <m:barPr>
+                          <m:pos m:val="top"/>
+                          <m:ctrlPr>
+                            <w:rPr>
+                              <w:rFonts w:ascii="Cambria Math" w:eastAsiaTheme="minorEastAsia" w:hAnsi="Cambria Math"/>
+                              <w:i/>
+                            </w:rPr>
+                          </m:ctrlPr>
+                        </m:barPr>
+                        <m:e>
+                          <m:sSub>
+                            <m:sSubPr>
+                              <m:ctrlPr>
+                                <w:rPr>
+                                  <w:rFonts w:ascii="Cambria Math" w:eastAsiaTheme="minorEastAsia" w:hAnsi="Cambria Math"/>
+                                  <w:i/>
+                                </w:rPr>
+                              </m:ctrlPr>
+                            </m:sSubPr>
+                            <m:e>
+                              <m:r>
+                                <w:rPr>
+                                  <w:rFonts w:ascii="Cambria Math" w:eastAsiaTheme="minorEastAsia" w:hAnsi="Cambria Math"/>
+                                </w:rPr>
+                                <m:t>x</m:t>
+                              </m:r>
+                            </m:e>
+                            <m:sub>
+                              <m:r>
+                                <w:rPr>
+                                  <w:rFonts w:ascii="Cambria Math" w:eastAsiaTheme="minorEastAsia" w:hAnsi="Cambria Math"/>
+                                </w:rPr>
+                                <m:t>1</m:t>
+                              </m:r>
+                            </m:sub>
+                          </m:sSub>
+                        </m:e>
+                      </m:bar>
+                    </m:e>
+                  </m:d>
+                  <m:r>
+                    <w:rPr>
+                      <w:rFonts w:ascii="Cambria Math" w:eastAsiaTheme="minorEastAsia" w:hAnsi="Cambria Math"/>
+                    </w:rPr>
+                    <m:t>∧</m:t>
+                  </m:r>
+                </m:e>
+                <m:e>
+                  <m:bar>
+                    <m:barPr>
+                      <m:pos m:val="top"/>
+                      <m:ctrlPr>
+                        <w:rPr>
+                          <w:rFonts w:ascii="Cambria Math" w:eastAsiaTheme="minorEastAsia" w:hAnsi="Cambria Math"/>
+                          <w:i/>
+                        </w:rPr>
+                      </m:ctrlPr>
+                    </m:barPr>
+                    <m:e>
+                      <m:r>
+                        <w:rPr>
+                          <w:rFonts w:ascii="Cambria Math" w:eastAsiaTheme="minorEastAsia" w:hAnsi="Cambria Math"/>
+                        </w:rPr>
+                        <m:t>∧</m:t>
+                      </m:r>
+                      <m:d>
+                        <m:dPr>
+                          <m:ctrlPr>
+                            <w:rPr>
+                              <w:rFonts w:ascii="Cambria Math" w:eastAsiaTheme="minorEastAsia" w:hAnsi="Cambria Math"/>
+                              <w:i/>
+                            </w:rPr>
+                          </m:ctrlPr>
+                        </m:dPr>
+                        <m:e>
+                          <m:bar>
+                            <m:barPr>
+                              <m:pos m:val="top"/>
+                              <m:ctrlPr>
+                                <w:rPr>
+                                  <w:rFonts w:ascii="Cambria Math" w:eastAsiaTheme="minorEastAsia" w:hAnsi="Cambria Math"/>
+                                  <w:i/>
+                                </w:rPr>
+                              </m:ctrlPr>
+                            </m:barPr>
+                            <m:e>
+                              <m:sSub>
+                                <m:sSubPr>
+                                  <m:ctrlPr>
+                                    <w:rPr>
+                                      <w:rFonts w:ascii="Cambria Math" w:eastAsiaTheme="minorEastAsia" w:hAnsi="Cambria Math"/>
+                                      <w:i/>
+                                    </w:rPr>
+                                  </m:ctrlPr>
+                                </m:sSubPr>
+                                <m:e>
+                                  <m:r>
+                                    <w:rPr>
+                                      <w:rFonts w:ascii="Cambria Math" w:eastAsiaTheme="minorEastAsia" w:hAnsi="Cambria Math"/>
+                                    </w:rPr>
+                                    <m:t>x</m:t>
+                                  </m:r>
+                                </m:e>
+                                <m:sub>
+                                  <m:r>
+                                    <w:rPr>
+                                      <w:rFonts w:ascii="Cambria Math" w:eastAsiaTheme="minorEastAsia" w:hAnsi="Cambria Math"/>
+                                    </w:rPr>
+                                    <m:t>4</m:t>
+                                  </m:r>
+                                </m:sub>
+                              </m:sSub>
+                            </m:e>
+                          </m:bar>
+                          <m:r>
+                            <w:rPr>
+                              <w:rFonts w:ascii="Cambria Math" w:eastAsiaTheme="minorEastAsia" w:hAnsi="Cambria Math"/>
+                            </w:rPr>
+                            <m:t>∨</m:t>
+                          </m:r>
+                          <m:bar>
+                            <m:barPr>
+                              <m:pos m:val="top"/>
+                              <m:ctrlPr>
+                                <w:rPr>
+                                  <w:rFonts w:ascii="Cambria Math" w:eastAsiaTheme="minorEastAsia" w:hAnsi="Cambria Math"/>
+                                  <w:i/>
+                                </w:rPr>
+                              </m:ctrlPr>
+                            </m:barPr>
+                            <m:e>
+                              <m:sSub>
+                                <m:sSubPr>
+                                  <m:ctrlPr>
+                                    <w:rPr>
+                                      <w:rFonts w:ascii="Cambria Math" w:eastAsiaTheme="minorEastAsia" w:hAnsi="Cambria Math"/>
+                                      <w:i/>
+                                    </w:rPr>
+                                  </m:ctrlPr>
+                                </m:sSubPr>
+                                <m:e>
+                                  <m:r>
+                                    <w:rPr>
+                                      <w:rFonts w:ascii="Cambria Math" w:eastAsiaTheme="minorEastAsia" w:hAnsi="Cambria Math"/>
+                                    </w:rPr>
+                                    <m:t>x</m:t>
+                                  </m:r>
+                                </m:e>
+                                <m:sub>
+                                  <m:r>
+                                    <w:rPr>
+                                      <w:rFonts w:ascii="Cambria Math" w:eastAsiaTheme="minorEastAsia" w:hAnsi="Cambria Math"/>
+                                    </w:rPr>
+                                    <m:t>3</m:t>
+                                  </m:r>
+                                </m:sub>
+                              </m:sSub>
+                            </m:e>
+                          </m:bar>
+                          <m:r>
+                            <w:rPr>
+                              <w:rFonts w:ascii="Cambria Math" w:eastAsiaTheme="minorEastAsia" w:hAnsi="Cambria Math"/>
+                            </w:rPr>
+                            <m:t>∨</m:t>
+                          </m:r>
+                          <m:sSub>
+                            <m:sSubPr>
+                              <m:ctrlPr>
+                                <w:rPr>
+                                  <w:rFonts w:ascii="Cambria Math" w:eastAsiaTheme="minorEastAsia" w:hAnsi="Cambria Math"/>
+                                  <w:i/>
+                                </w:rPr>
+                              </m:ctrlPr>
+                            </m:sSubPr>
+                            <m:e>
+                              <m:r>
+                                <w:rPr>
+                                  <w:rFonts w:ascii="Cambria Math" w:eastAsiaTheme="minorEastAsia" w:hAnsi="Cambria Math"/>
+                                </w:rPr>
+                                <m:t>x</m:t>
+                              </m:r>
+                            </m:e>
+                            <m:sub>
+                              <m:r>
+                                <w:rPr>
+                                  <w:rFonts w:ascii="Cambria Math" w:eastAsiaTheme="minorEastAsia" w:hAnsi="Cambria Math"/>
+                                </w:rPr>
+                                <m:t>2</m:t>
+                              </m:r>
+                            </m:sub>
+                          </m:sSub>
+                          <m:r>
+                            <w:rPr>
+                              <w:rFonts w:ascii="Cambria Math" w:eastAsiaTheme="minorEastAsia" w:hAnsi="Cambria Math"/>
+                            </w:rPr>
+                            <m:t>∨</m:t>
+                          </m:r>
+                          <m:sSub>
+                            <m:sSubPr>
+                              <m:ctrlPr>
+                                <w:rPr>
+                                  <w:rFonts w:ascii="Cambria Math" w:eastAsiaTheme="minorEastAsia" w:hAnsi="Cambria Math"/>
+                                  <w:i/>
+                                </w:rPr>
+                              </m:ctrlPr>
+                            </m:sSubPr>
+                            <m:e>
+                              <m:r>
+                                <w:rPr>
+                                  <w:rFonts w:ascii="Cambria Math" w:eastAsiaTheme="minorEastAsia" w:hAnsi="Cambria Math"/>
+                                </w:rPr>
+                                <m:t>x</m:t>
+                              </m:r>
+                            </m:e>
+                            <m:sub>
+                              <m:r>
+                                <w:rPr>
+                                  <w:rFonts w:ascii="Cambria Math" w:eastAsiaTheme="minorEastAsia" w:hAnsi="Cambria Math"/>
+                                </w:rPr>
+                                <m:t>1</m:t>
+                              </m:r>
+                            </m:sub>
+                          </m:sSub>
+                        </m:e>
+                      </m:d>
+                      <m:r>
+                        <w:rPr>
+                          <w:rFonts w:ascii="Cambria Math" w:eastAsiaTheme="minorEastAsia" w:hAnsi="Cambria Math"/>
+                        </w:rPr>
+                        <m:t>∧</m:t>
+                      </m:r>
+                      <m:d>
+                        <m:dPr>
+                          <m:ctrlPr>
+                            <w:rPr>
+                              <w:rFonts w:ascii="Cambria Math" w:eastAsiaTheme="minorEastAsia" w:hAnsi="Cambria Math"/>
+                              <w:i/>
+                            </w:rPr>
+                          </m:ctrlPr>
+                        </m:dPr>
+                        <m:e>
+                          <m:bar>
+                            <m:barPr>
+                              <m:pos m:val="top"/>
+                              <m:ctrlPr>
+                                <w:rPr>
+                                  <w:rFonts w:ascii="Cambria Math" w:eastAsiaTheme="minorEastAsia" w:hAnsi="Cambria Math"/>
+                                  <w:i/>
+                                </w:rPr>
+                              </m:ctrlPr>
+                            </m:barPr>
+                            <m:e>
+                              <m:sSub>
+                                <m:sSubPr>
+                                  <m:ctrlPr>
+                                    <w:rPr>
+                                      <w:rFonts w:ascii="Cambria Math" w:eastAsiaTheme="minorEastAsia" w:hAnsi="Cambria Math"/>
+                                      <w:i/>
+                                    </w:rPr>
+                                  </m:ctrlPr>
+                                </m:sSubPr>
+                                <m:e>
+                                  <m:r>
+                                    <w:rPr>
+                                      <w:rFonts w:ascii="Cambria Math" w:eastAsiaTheme="minorEastAsia" w:hAnsi="Cambria Math"/>
+                                    </w:rPr>
+                                    <m:t>x</m:t>
+                                  </m:r>
+                                </m:e>
+                                <m:sub>
+                                  <m:r>
+                                    <w:rPr>
+                                      <w:rFonts w:ascii="Cambria Math" w:eastAsiaTheme="minorEastAsia" w:hAnsi="Cambria Math"/>
+                                    </w:rPr>
+                                    <m:t>4</m:t>
+                                  </m:r>
+                                </m:sub>
+                              </m:sSub>
+                            </m:e>
+                          </m:bar>
+                          <m:r>
+                            <w:rPr>
+                              <w:rFonts w:ascii="Cambria Math" w:eastAsiaTheme="minorEastAsia" w:hAnsi="Cambria Math"/>
+                            </w:rPr>
+                            <m:t>∨</m:t>
+                          </m:r>
+                          <m:sSub>
+                            <m:sSubPr>
+                              <m:ctrlPr>
+                                <w:rPr>
+                                  <w:rFonts w:ascii="Cambria Math" w:eastAsiaTheme="minorEastAsia" w:hAnsi="Cambria Math"/>
+                                  <w:i/>
+                                </w:rPr>
+                              </m:ctrlPr>
+                            </m:sSubPr>
+                            <m:e>
+                              <m:r>
+                                <w:rPr>
+                                  <w:rFonts w:ascii="Cambria Math" w:eastAsiaTheme="minorEastAsia" w:hAnsi="Cambria Math"/>
+                                </w:rPr>
+                                <m:t>x</m:t>
+                              </m:r>
+                            </m:e>
+                            <m:sub>
+                              <m:r>
+                                <w:rPr>
+                                  <w:rFonts w:ascii="Cambria Math" w:eastAsiaTheme="minorEastAsia" w:hAnsi="Cambria Math"/>
+                                </w:rPr>
+                                <m:t>3</m:t>
+                              </m:r>
+                            </m:sub>
+                          </m:sSub>
+                          <m:r>
+                            <w:rPr>
+                              <w:rFonts w:ascii="Cambria Math" w:eastAsiaTheme="minorEastAsia" w:hAnsi="Cambria Math"/>
+                            </w:rPr>
+                            <m:t>∨</m:t>
+                          </m:r>
+                          <m:bar>
+                            <m:barPr>
+                              <m:pos m:val="top"/>
+                              <m:ctrlPr>
+                                <w:rPr>
+                                  <w:rFonts w:ascii="Cambria Math" w:eastAsiaTheme="minorEastAsia" w:hAnsi="Cambria Math"/>
+                                  <w:i/>
+                                </w:rPr>
+                              </m:ctrlPr>
+                            </m:barPr>
+                            <m:e>
+                              <m:sSub>
+                                <m:sSubPr>
+                                  <m:ctrlPr>
+                                    <w:rPr>
+                                      <w:rFonts w:ascii="Cambria Math" w:eastAsiaTheme="minorEastAsia" w:hAnsi="Cambria Math"/>
+                                      <w:i/>
+                                    </w:rPr>
+                                  </m:ctrlPr>
+                                </m:sSubPr>
+                                <m:e>
+                                  <m:r>
+                                    <w:rPr>
+                                      <w:rFonts w:ascii="Cambria Math" w:eastAsiaTheme="minorEastAsia" w:hAnsi="Cambria Math"/>
+                                    </w:rPr>
+                                    <m:t>x</m:t>
+                                  </m:r>
+                                </m:e>
+                                <m:sub>
+                                  <m:r>
+                                    <w:rPr>
+                                      <w:rFonts w:ascii="Cambria Math" w:eastAsiaTheme="minorEastAsia" w:hAnsi="Cambria Math"/>
+                                    </w:rPr>
+                                    <m:t>1</m:t>
+                                  </m:r>
+                                </m:sub>
+                              </m:sSub>
+                            </m:e>
+                          </m:bar>
+                        </m:e>
+                      </m:d>
+                      <m:r>
+                        <w:rPr>
+                          <w:rFonts w:ascii="Cambria Math" w:eastAsiaTheme="minorEastAsia" w:hAnsi="Cambria Math"/>
+                        </w:rPr>
+                        <m:t>∧</m:t>
+                      </m:r>
+                      <m:d>
+                        <m:dPr>
+                          <m:ctrlPr>
+                            <w:rPr>
+                              <w:rFonts w:ascii="Cambria Math" w:eastAsiaTheme="minorEastAsia" w:hAnsi="Cambria Math"/>
+                              <w:i/>
+                            </w:rPr>
+                          </m:ctrlPr>
+                        </m:dPr>
+                        <m:e>
+                          <m:bar>
+                            <m:barPr>
+                              <m:pos m:val="top"/>
+                              <m:ctrlPr>
+                                <w:rPr>
+                                  <w:rFonts w:ascii="Cambria Math" w:eastAsiaTheme="minorEastAsia" w:hAnsi="Cambria Math"/>
+                                  <w:i/>
+                                </w:rPr>
+                              </m:ctrlPr>
+                            </m:barPr>
+                            <m:e>
+                              <m:sSub>
+                                <m:sSubPr>
+                                  <m:ctrlPr>
+                                    <w:rPr>
+                                      <w:rFonts w:ascii="Cambria Math" w:eastAsiaTheme="minorEastAsia" w:hAnsi="Cambria Math"/>
+                                      <w:i/>
+                                    </w:rPr>
+                                  </m:ctrlPr>
+                                </m:sSubPr>
+                                <m:e>
+                                  <m:r>
+                                    <w:rPr>
+                                      <w:rFonts w:ascii="Cambria Math" w:eastAsiaTheme="minorEastAsia" w:hAnsi="Cambria Math"/>
+                                    </w:rPr>
+                                    <m:t>x</m:t>
+                                  </m:r>
+                                </m:e>
+                                <m:sub>
+                                  <m:r>
+                                    <w:rPr>
+                                      <w:rFonts w:ascii="Cambria Math" w:eastAsiaTheme="minorEastAsia" w:hAnsi="Cambria Math"/>
+                                    </w:rPr>
+                                    <m:t>4</m:t>
+                                  </m:r>
+                                </m:sub>
+                              </m:sSub>
+                            </m:e>
+                          </m:bar>
+                          <m:r>
+                            <w:rPr>
+                              <w:rFonts w:ascii="Cambria Math" w:eastAsiaTheme="minorEastAsia" w:hAnsi="Cambria Math"/>
+                            </w:rPr>
+                            <m:t>∨</m:t>
+                          </m:r>
+                          <m:sSub>
+                            <m:sSubPr>
+                              <m:ctrlPr>
+                                <w:rPr>
+                                  <w:rFonts w:ascii="Cambria Math" w:eastAsiaTheme="minorEastAsia" w:hAnsi="Cambria Math"/>
+                                  <w:i/>
+                                </w:rPr>
+                              </m:ctrlPr>
+                            </m:sSubPr>
+                            <m:e>
+                              <m:r>
+                                <w:rPr>
+                                  <w:rFonts w:ascii="Cambria Math" w:eastAsiaTheme="minorEastAsia" w:hAnsi="Cambria Math"/>
+                                </w:rPr>
+                                <m:t>x</m:t>
+                              </m:r>
+                            </m:e>
+                            <m:sub>
+                              <m:r>
+                                <w:rPr>
+                                  <w:rFonts w:ascii="Cambria Math" w:eastAsiaTheme="minorEastAsia" w:hAnsi="Cambria Math"/>
+                                </w:rPr>
+                                <m:t>3</m:t>
+                              </m:r>
+                            </m:sub>
+                          </m:sSub>
+                          <m:r>
+                            <w:rPr>
+                              <w:rFonts w:ascii="Cambria Math" w:eastAsiaTheme="minorEastAsia" w:hAnsi="Cambria Math"/>
+                            </w:rPr>
+                            <m:t>∨</m:t>
+                          </m:r>
+                          <m:bar>
+                            <m:barPr>
+                              <m:pos m:val="top"/>
+                              <m:ctrlPr>
+                                <w:rPr>
+                                  <w:rFonts w:ascii="Cambria Math" w:eastAsiaTheme="minorEastAsia" w:hAnsi="Cambria Math"/>
+                                  <w:i/>
+                                </w:rPr>
+                              </m:ctrlPr>
+                            </m:barPr>
+                            <m:e>
+                              <m:sSub>
+                                <m:sSubPr>
+                                  <m:ctrlPr>
+                                    <w:rPr>
+                                      <w:rFonts w:ascii="Cambria Math" w:eastAsiaTheme="minorEastAsia" w:hAnsi="Cambria Math"/>
+                                      <w:i/>
+                                    </w:rPr>
+                                  </m:ctrlPr>
+                                </m:sSubPr>
+                                <m:e>
+                                  <m:r>
+                                    <w:rPr>
+                                      <w:rFonts w:ascii="Cambria Math" w:eastAsiaTheme="minorEastAsia" w:hAnsi="Cambria Math"/>
+                                    </w:rPr>
+                                    <m:t>x</m:t>
+                                  </m:r>
+                                </m:e>
+                                <m:sub>
+                                  <m:r>
+                                    <w:rPr>
+                                      <w:rFonts w:ascii="Cambria Math" w:eastAsiaTheme="minorEastAsia" w:hAnsi="Cambria Math"/>
+                                    </w:rPr>
+                                    <m:t>2</m:t>
+                                  </m:r>
+                                </m:sub>
+                              </m:sSub>
+                            </m:e>
+                          </m:bar>
+                        </m:e>
+                      </m:d>
+                    </m:e>
+                  </m:bar>
+                  <m:r>
+                    <w:rPr>
+                      <w:rFonts w:ascii="Cambria Math" w:eastAsiaTheme="minorEastAsia" w:hAnsi="Cambria Math"/>
+                      <w:sz w:val="26"/>
+                      <w:szCs w:val="26"/>
+                    </w:rPr>
+                    <m:t xml:space="preserve"> </m:t>
+                  </m:r>
+                  <m:ctrlPr>
+                    <w:rPr>
+                      <w:rFonts w:ascii="Cambria Math" w:eastAsiaTheme="minorEastAsia" w:hAnsi="Cambria Math"/>
+                      <w:i/>
+                      <w:sz w:val="26"/>
+                      <w:szCs w:val="26"/>
+                    </w:rPr>
+                  </m:ctrlPr>
+                </m:e>
+              </m:eqArr>
+            </m:e>
+          </m:bar>
+          <m:r>
+            <w:rPr>
+              <w:rFonts w:ascii="Cambria Math" w:eastAsiaTheme="minorEastAsia" w:hAnsi="Cambria Math"/>
+              <w:sz w:val="26"/>
+              <w:szCs w:val="26"/>
+            </w:rPr>
+            <m:t>(</m:t>
+          </m:r>
+          <m:r>
+            <w:rPr>
+              <w:rFonts w:ascii="Cambria Math" w:eastAsiaTheme="minorEastAsia" w:hAnsi="Cambria Math"/>
+              <w:sz w:val="26"/>
+              <w:szCs w:val="26"/>
+              <w:lang w:val="ru-RU"/>
+            </w:rPr>
+            <m:t>OR</m:t>
+          </m:r>
+          <m:r>
+            <w:rPr>
+              <w:rFonts w:ascii="Cambria Math" w:eastAsiaTheme="minorEastAsia" w:hAnsi="Cambria Math"/>
+              <w:sz w:val="26"/>
+              <w:szCs w:val="26"/>
+            </w:rPr>
+            <m:t>/</m:t>
+          </m:r>
+          <m:r>
+            <w:rPr>
+              <w:rFonts w:ascii="Cambria Math" w:eastAsiaTheme="minorEastAsia" w:hAnsi="Cambria Math"/>
+              <w:sz w:val="26"/>
+              <w:szCs w:val="26"/>
+              <w:lang w:val="ru-RU"/>
+            </w:rPr>
+            <m:t>AND</m:t>
+          </m:r>
+          <m:r>
+            <w:rPr>
+              <w:rFonts w:ascii="Cambria Math" w:eastAsiaTheme="minorEastAsia" w:hAnsi="Cambria Math"/>
+              <w:sz w:val="26"/>
+              <w:szCs w:val="26"/>
+            </w:rPr>
+            <m:t>-</m:t>
+          </m:r>
+          <m:r>
+            <w:rPr>
+              <w:rFonts w:ascii="Cambria Math" w:eastAsiaTheme="minorEastAsia" w:hAnsi="Cambria Math"/>
+              <w:sz w:val="26"/>
+              <w:szCs w:val="26"/>
+              <w:lang w:val="ru-RU"/>
+            </w:rPr>
+            <m:t>NOT</m:t>
+          </m:r>
+          <m:r>
+            <w:rPr>
+              <w:rFonts w:ascii="Cambria Math" w:eastAsiaTheme="minorEastAsia" w:hAnsi="Cambria Math"/>
+              <w:sz w:val="26"/>
+              <w:szCs w:val="26"/>
+            </w:rPr>
+            <m:t>)   (3)</m:t>
+          </m:r>
+        </m:oMath>
+      </m:oMathPara>
     </w:p>
     <w:p>
       <w:pPr>
         <w:rPr>
           <w:rFonts w:eastAsiaTheme="minorEastAsia"/>
-          <w:lang w:val="ru-RU"/>
+          <w:i/>
+        </w:rPr>
+      </w:pPr>
+      <m:oMathPara>
+        <m:oMathParaPr>
+          <m:jc m:val="left"/>
+        </m:oMathParaPr>
+        <m:oMath>
+          <m:bar>
+            <m:barPr>
+              <m:pos m:val="top"/>
+              <m:ctrlPr>
+                <w:rPr>
+                  <w:rFonts w:ascii="Cambria Math" w:eastAsiaTheme="minorEastAsia" w:hAnsi="Cambria Math"/>
+                  <w:i/>
+                </w:rPr>
+              </m:ctrlPr>
+            </m:barPr>
+            <m:e>
+              <m:d>
+                <m:dPr>
+                  <m:ctrlPr>
+                    <w:rPr>
+                      <w:rFonts w:ascii="Cambria Math" w:eastAsiaTheme="minorEastAsia" w:hAnsi="Cambria Math"/>
+                      <w:i/>
+                    </w:rPr>
+                  </m:ctrlPr>
+                </m:dPr>
+                <m:e>
+                  <m:sSub>
+                    <m:sSubPr>
+                      <m:ctrlPr>
+                        <w:rPr>
+                          <w:rFonts w:ascii="Cambria Math" w:eastAsiaTheme="minorEastAsia" w:hAnsi="Cambria Math"/>
+                          <w:i/>
+                        </w:rPr>
+                      </m:ctrlPr>
+                    </m:sSubPr>
+                    <m:e>
+                      <m:r>
+                        <w:rPr>
+                          <w:rFonts w:ascii="Cambria Math" w:eastAsiaTheme="minorEastAsia" w:hAnsi="Cambria Math"/>
+                        </w:rPr>
+                        <m:t>x</m:t>
+                      </m:r>
+                    </m:e>
+                    <m:sub>
+                      <m:r>
+                        <w:rPr>
+                          <w:rFonts w:ascii="Cambria Math" w:eastAsiaTheme="minorEastAsia" w:hAnsi="Cambria Math"/>
+                        </w:rPr>
+                        <m:t>4</m:t>
+                      </m:r>
+                    </m:sub>
+                  </m:sSub>
+                  <m:r>
+                    <w:rPr>
+                      <w:rFonts w:ascii="Cambria Math" w:eastAsiaTheme="minorEastAsia" w:hAnsi="Cambria Math"/>
+                    </w:rPr>
+                    <m:t>∨</m:t>
+                  </m:r>
+                  <m:sSub>
+                    <m:sSubPr>
+                      <m:ctrlPr>
+                        <w:rPr>
+                          <w:rFonts w:ascii="Cambria Math" w:eastAsiaTheme="minorEastAsia" w:hAnsi="Cambria Math"/>
+                          <w:i/>
+                        </w:rPr>
+                      </m:ctrlPr>
+                    </m:sSubPr>
+                    <m:e>
+                      <m:r>
+                        <w:rPr>
+                          <w:rFonts w:ascii="Cambria Math" w:eastAsiaTheme="minorEastAsia" w:hAnsi="Cambria Math"/>
+                        </w:rPr>
+                        <m:t>x</m:t>
+                      </m:r>
+                    </m:e>
+                    <m:sub>
+                      <m:r>
+                        <w:rPr>
+                          <w:rFonts w:ascii="Cambria Math" w:eastAsiaTheme="minorEastAsia" w:hAnsi="Cambria Math"/>
+                        </w:rPr>
+                        <m:t>3</m:t>
+                      </m:r>
+                    </m:sub>
+                  </m:sSub>
+                  <m:r>
+                    <w:rPr>
+                      <w:rFonts w:ascii="Cambria Math" w:eastAsiaTheme="minorEastAsia" w:hAnsi="Cambria Math"/>
+                    </w:rPr>
+                    <m:t>∨</m:t>
+                  </m:r>
+                  <m:sSub>
+                    <m:sSubPr>
+                      <m:ctrlPr>
+                        <w:rPr>
+                          <w:rFonts w:ascii="Cambria Math" w:eastAsiaTheme="minorEastAsia" w:hAnsi="Cambria Math"/>
+                          <w:i/>
+                        </w:rPr>
+                      </m:ctrlPr>
+                    </m:sSubPr>
+                    <m:e>
+                      <m:r>
+                        <w:rPr>
+                          <w:rFonts w:ascii="Cambria Math" w:eastAsiaTheme="minorEastAsia" w:hAnsi="Cambria Math"/>
+                        </w:rPr>
+                        <m:t>x</m:t>
+                      </m:r>
+                    </m:e>
+                    <m:sub>
+                      <m:r>
+                        <w:rPr>
+                          <w:rFonts w:ascii="Cambria Math" w:eastAsiaTheme="minorEastAsia" w:hAnsi="Cambria Math"/>
+                        </w:rPr>
+                        <m:t>2</m:t>
+                      </m:r>
+                    </m:sub>
+                  </m:sSub>
+                  <m:r>
+                    <w:rPr>
+                      <w:rFonts w:ascii="Cambria Math" w:eastAsiaTheme="minorEastAsia" w:hAnsi="Cambria Math"/>
+                    </w:rPr>
+                    <m:t>∨</m:t>
+                  </m:r>
+                  <m:sSub>
+                    <m:sSubPr>
+                      <m:ctrlPr>
+                        <w:rPr>
+                          <w:rFonts w:ascii="Cambria Math" w:eastAsiaTheme="minorEastAsia" w:hAnsi="Cambria Math"/>
+                          <w:i/>
+                        </w:rPr>
+                      </m:ctrlPr>
+                    </m:sSubPr>
+                    <m:e>
+                      <m:r>
+                        <w:rPr>
+                          <w:rFonts w:ascii="Cambria Math" w:eastAsiaTheme="minorEastAsia" w:hAnsi="Cambria Math"/>
+                        </w:rPr>
+                        <m:t>x</m:t>
+                      </m:r>
+                    </m:e>
+                    <m:sub>
+                      <m:r>
+                        <w:rPr>
+                          <w:rFonts w:ascii="Cambria Math" w:eastAsiaTheme="minorEastAsia" w:hAnsi="Cambria Math"/>
+                        </w:rPr>
+                        <m:t>1</m:t>
+                      </m:r>
+                    </m:sub>
+                  </m:sSub>
+                </m:e>
+              </m:d>
+            </m:e>
+          </m:bar>
+          <m:r>
+            <w:rPr>
+              <w:rFonts w:ascii="Cambria Math" w:eastAsiaTheme="minorEastAsia" w:hAnsi="Cambria Math"/>
+            </w:rPr>
+            <m:t>∨</m:t>
+          </m:r>
+          <m:bar>
+            <m:barPr>
+              <m:pos m:val="top"/>
+              <m:ctrlPr>
+                <w:rPr>
+                  <w:rFonts w:ascii="Cambria Math" w:eastAsiaTheme="minorEastAsia" w:hAnsi="Cambria Math"/>
+                  <w:i/>
+                </w:rPr>
+              </m:ctrlPr>
+            </m:barPr>
+            <m:e>
+              <m:d>
+                <m:dPr>
+                  <m:ctrlPr>
+                    <w:rPr>
+                      <w:rFonts w:ascii="Cambria Math" w:eastAsiaTheme="minorEastAsia" w:hAnsi="Cambria Math"/>
+                      <w:i/>
+                    </w:rPr>
+                  </m:ctrlPr>
+                </m:dPr>
+                <m:e>
+                  <m:sSub>
+                    <m:sSubPr>
+                      <m:ctrlPr>
+                        <w:rPr>
+                          <w:rFonts w:ascii="Cambria Math" w:eastAsiaTheme="minorEastAsia" w:hAnsi="Cambria Math"/>
+                          <w:i/>
+                        </w:rPr>
+                      </m:ctrlPr>
+                    </m:sSubPr>
+                    <m:e>
+                      <m:r>
+                        <w:rPr>
+                          <w:rFonts w:ascii="Cambria Math" w:eastAsiaTheme="minorEastAsia" w:hAnsi="Cambria Math"/>
+                        </w:rPr>
+                        <m:t>x</m:t>
+                      </m:r>
+                    </m:e>
+                    <m:sub>
+                      <m:r>
+                        <w:rPr>
+                          <w:rFonts w:ascii="Cambria Math" w:eastAsiaTheme="minorEastAsia" w:hAnsi="Cambria Math"/>
+                        </w:rPr>
+                        <m:t>4</m:t>
+                      </m:r>
+                    </m:sub>
+                  </m:sSub>
+                  <m:r>
+                    <w:rPr>
+                      <w:rFonts w:ascii="Cambria Math" w:eastAsiaTheme="minorEastAsia" w:hAnsi="Cambria Math"/>
+                    </w:rPr>
+                    <m:t>∨</m:t>
+                  </m:r>
+                  <m:bar>
+                    <m:barPr>
+                      <m:pos m:val="top"/>
+                      <m:ctrlPr>
+                        <w:rPr>
+                          <w:rFonts w:ascii="Cambria Math" w:eastAsiaTheme="minorEastAsia" w:hAnsi="Cambria Math"/>
+                          <w:i/>
+                        </w:rPr>
+                      </m:ctrlPr>
+                    </m:barPr>
+                    <m:e>
+                      <m:sSub>
+                        <m:sSubPr>
+                          <m:ctrlPr>
+                            <w:rPr>
+                              <w:rFonts w:ascii="Cambria Math" w:eastAsiaTheme="minorEastAsia" w:hAnsi="Cambria Math"/>
+                              <w:i/>
+                            </w:rPr>
+                          </m:ctrlPr>
+                        </m:sSubPr>
+                        <m:e>
+                          <m:r>
+                            <w:rPr>
+                              <w:rFonts w:ascii="Cambria Math" w:eastAsiaTheme="minorEastAsia" w:hAnsi="Cambria Math"/>
+                            </w:rPr>
+                            <m:t>x</m:t>
+                          </m:r>
+                        </m:e>
+                        <m:sub>
+                          <m:r>
+                            <w:rPr>
+                              <w:rFonts w:ascii="Cambria Math" w:eastAsiaTheme="minorEastAsia" w:hAnsi="Cambria Math"/>
+                            </w:rPr>
+                            <m:t>3</m:t>
+                          </m:r>
+                        </m:sub>
+                      </m:sSub>
+                    </m:e>
+                  </m:bar>
+                  <m:r>
+                    <w:rPr>
+                      <w:rFonts w:ascii="Cambria Math" w:eastAsiaTheme="minorEastAsia" w:hAnsi="Cambria Math"/>
+                    </w:rPr>
+                    <m:t>∨</m:t>
+                  </m:r>
+                  <m:sSub>
+                    <m:sSubPr>
+                      <m:ctrlPr>
+                        <w:rPr>
+                          <w:rFonts w:ascii="Cambria Math" w:eastAsiaTheme="minorEastAsia" w:hAnsi="Cambria Math"/>
+                          <w:i/>
+                        </w:rPr>
+                      </m:ctrlPr>
+                    </m:sSubPr>
+                    <m:e>
+                      <m:r>
+                        <w:rPr>
+                          <w:rFonts w:ascii="Cambria Math" w:eastAsiaTheme="minorEastAsia" w:hAnsi="Cambria Math"/>
+                        </w:rPr>
+                        <m:t>x</m:t>
+                      </m:r>
+                    </m:e>
+                    <m:sub>
+                      <m:r>
+                        <w:rPr>
+                          <w:rFonts w:ascii="Cambria Math" w:eastAsiaTheme="minorEastAsia" w:hAnsi="Cambria Math"/>
+                        </w:rPr>
+                        <m:t>2</m:t>
+                      </m:r>
+                    </m:sub>
+                  </m:sSub>
+                  <m:r>
+                    <w:rPr>
+                      <w:rFonts w:ascii="Cambria Math" w:eastAsiaTheme="minorEastAsia" w:hAnsi="Cambria Math"/>
+                    </w:rPr>
+                    <m:t>∨</m:t>
+                  </m:r>
+                  <m:bar>
+                    <m:barPr>
+                      <m:pos m:val="top"/>
+                      <m:ctrlPr>
+                        <w:rPr>
+                          <w:rFonts w:ascii="Cambria Math" w:eastAsiaTheme="minorEastAsia" w:hAnsi="Cambria Math"/>
+                          <w:i/>
+                        </w:rPr>
+                      </m:ctrlPr>
+                    </m:barPr>
+                    <m:e>
+                      <m:sSub>
+                        <m:sSubPr>
+                          <m:ctrlPr>
+                            <w:rPr>
+                              <w:rFonts w:ascii="Cambria Math" w:eastAsiaTheme="minorEastAsia" w:hAnsi="Cambria Math"/>
+                              <w:i/>
+                            </w:rPr>
+                          </m:ctrlPr>
+                        </m:sSubPr>
+                        <m:e>
+                          <m:r>
+                            <w:rPr>
+                              <w:rFonts w:ascii="Cambria Math" w:eastAsiaTheme="minorEastAsia" w:hAnsi="Cambria Math"/>
+                            </w:rPr>
+                            <m:t>x</m:t>
+                          </m:r>
+                        </m:e>
+                        <m:sub>
+                          <m:r>
+                            <w:rPr>
+                              <w:rFonts w:ascii="Cambria Math" w:eastAsiaTheme="minorEastAsia" w:hAnsi="Cambria Math"/>
+                            </w:rPr>
+                            <m:t>1</m:t>
+                          </m:r>
+                        </m:sub>
+                      </m:sSub>
+                    </m:e>
+                  </m:bar>
+                </m:e>
+              </m:d>
+            </m:e>
+          </m:bar>
+          <m:r>
+            <w:rPr>
+              <w:rFonts w:ascii="Cambria Math" w:eastAsiaTheme="minorEastAsia" w:hAnsi="Cambria Math"/>
+            </w:rPr>
+            <m:t>∨</m:t>
+          </m:r>
+          <m:bar>
+            <m:barPr>
+              <m:pos m:val="top"/>
+              <m:ctrlPr>
+                <w:rPr>
+                  <w:rFonts w:ascii="Cambria Math" w:eastAsiaTheme="minorEastAsia" w:hAnsi="Cambria Math"/>
+                  <w:i/>
+                </w:rPr>
+              </m:ctrlPr>
+            </m:barPr>
+            <m:e>
+              <m:d>
+                <m:dPr>
+                  <m:ctrlPr>
+                    <w:rPr>
+                      <w:rFonts w:ascii="Cambria Math" w:eastAsiaTheme="minorEastAsia" w:hAnsi="Cambria Math"/>
+                      <w:i/>
+                    </w:rPr>
+                  </m:ctrlPr>
+                </m:dPr>
+                <m:e>
+                  <m:bar>
+                    <m:barPr>
+                      <m:pos m:val="top"/>
+                      <m:ctrlPr>
+                        <w:rPr>
+                          <w:rFonts w:ascii="Cambria Math" w:eastAsiaTheme="minorEastAsia" w:hAnsi="Cambria Math"/>
+                          <w:i/>
+                        </w:rPr>
+                      </m:ctrlPr>
+                    </m:barPr>
+                    <m:e>
+                      <m:sSub>
+                        <m:sSubPr>
+                          <m:ctrlPr>
+                            <w:rPr>
+                              <w:rFonts w:ascii="Cambria Math" w:eastAsiaTheme="minorEastAsia" w:hAnsi="Cambria Math"/>
+                              <w:i/>
+                            </w:rPr>
+                          </m:ctrlPr>
+                        </m:sSubPr>
+                        <m:e>
+                          <m:r>
+                            <w:rPr>
+                              <w:rFonts w:ascii="Cambria Math" w:eastAsiaTheme="minorEastAsia" w:hAnsi="Cambria Math"/>
+                            </w:rPr>
+                            <m:t>x</m:t>
+                          </m:r>
+                        </m:e>
+                        <m:sub>
+                          <m:r>
+                            <w:rPr>
+                              <w:rFonts w:ascii="Cambria Math" w:eastAsiaTheme="minorEastAsia" w:hAnsi="Cambria Math"/>
+                            </w:rPr>
+                            <m:t>4</m:t>
+                          </m:r>
+                        </m:sub>
+                      </m:sSub>
+                    </m:e>
+                  </m:bar>
+                  <m:r>
+                    <w:rPr>
+                      <w:rFonts w:ascii="Cambria Math" w:eastAsiaTheme="minorEastAsia" w:hAnsi="Cambria Math"/>
+                    </w:rPr>
+                    <m:t>∨</m:t>
+                  </m:r>
+                  <m:bar>
+                    <m:barPr>
+                      <m:pos m:val="top"/>
+                      <m:ctrlPr>
+                        <w:rPr>
+                          <w:rFonts w:ascii="Cambria Math" w:eastAsiaTheme="minorEastAsia" w:hAnsi="Cambria Math"/>
+                          <w:i/>
+                        </w:rPr>
+                      </m:ctrlPr>
+                    </m:barPr>
+                    <m:e>
+                      <m:sSub>
+                        <m:sSubPr>
+                          <m:ctrlPr>
+                            <w:rPr>
+                              <w:rFonts w:ascii="Cambria Math" w:eastAsiaTheme="minorEastAsia" w:hAnsi="Cambria Math"/>
+                              <w:i/>
+                            </w:rPr>
+                          </m:ctrlPr>
+                        </m:sSubPr>
+                        <m:e>
+                          <m:r>
+                            <w:rPr>
+                              <w:rFonts w:ascii="Cambria Math" w:eastAsiaTheme="minorEastAsia" w:hAnsi="Cambria Math"/>
+                            </w:rPr>
+                            <m:t>x</m:t>
+                          </m:r>
+                        </m:e>
+                        <m:sub>
+                          <m:r>
+                            <w:rPr>
+                              <w:rFonts w:ascii="Cambria Math" w:eastAsiaTheme="minorEastAsia" w:hAnsi="Cambria Math"/>
+                            </w:rPr>
+                            <m:t>3</m:t>
+                          </m:r>
+                        </m:sub>
+                      </m:sSub>
+                    </m:e>
+                  </m:bar>
+                  <m:r>
+                    <w:rPr>
+                      <w:rFonts w:ascii="Cambria Math" w:eastAsiaTheme="minorEastAsia" w:hAnsi="Cambria Math"/>
+                    </w:rPr>
+                    <m:t>∨</m:t>
+                  </m:r>
+                  <m:sSub>
+                    <m:sSubPr>
+                      <m:ctrlPr>
+                        <w:rPr>
+                          <w:rFonts w:ascii="Cambria Math" w:eastAsiaTheme="minorEastAsia" w:hAnsi="Cambria Math"/>
+                          <w:i/>
+                        </w:rPr>
+                      </m:ctrlPr>
+                    </m:sSubPr>
+                    <m:e>
+                      <m:r>
+                        <w:rPr>
+                          <w:rFonts w:ascii="Cambria Math" w:eastAsiaTheme="minorEastAsia" w:hAnsi="Cambria Math"/>
+                        </w:rPr>
+                        <m:t>x</m:t>
+                      </m:r>
+                    </m:e>
+                    <m:sub>
+                      <m:r>
+                        <w:rPr>
+                          <w:rFonts w:ascii="Cambria Math" w:eastAsiaTheme="minorEastAsia" w:hAnsi="Cambria Math"/>
+                        </w:rPr>
+                        <m:t>2</m:t>
+                      </m:r>
+                    </m:sub>
+                  </m:sSub>
+                  <m:r>
+                    <w:rPr>
+                      <w:rFonts w:ascii="Cambria Math" w:eastAsiaTheme="minorEastAsia" w:hAnsi="Cambria Math"/>
+                    </w:rPr>
+                    <m:t>∨</m:t>
+                  </m:r>
+                  <m:sSub>
+                    <m:sSubPr>
+                      <m:ctrlPr>
+                        <w:rPr>
+                          <w:rFonts w:ascii="Cambria Math" w:eastAsiaTheme="minorEastAsia" w:hAnsi="Cambria Math"/>
+                          <w:i/>
+                        </w:rPr>
+                      </m:ctrlPr>
+                    </m:sSubPr>
+                    <m:e>
+                      <m:r>
+                        <w:rPr>
+                          <w:rFonts w:ascii="Cambria Math" w:eastAsiaTheme="minorEastAsia" w:hAnsi="Cambria Math"/>
+                        </w:rPr>
+                        <m:t>x</m:t>
+                      </m:r>
+                    </m:e>
+                    <m:sub>
+                      <m:r>
+                        <w:rPr>
+                          <w:rFonts w:ascii="Cambria Math" w:eastAsiaTheme="minorEastAsia" w:hAnsi="Cambria Math"/>
+                        </w:rPr>
+                        <m:t>1</m:t>
+                      </m:r>
+                    </m:sub>
+                  </m:sSub>
+                </m:e>
+              </m:d>
+            </m:e>
+          </m:bar>
+          <m:r>
+            <w:rPr>
+              <w:rFonts w:ascii="Cambria Math" w:eastAsiaTheme="minorEastAsia" w:hAnsi="Cambria Math"/>
+            </w:rPr>
+            <m:t>∨</m:t>
+          </m:r>
+          <m:bar>
+            <m:barPr>
+              <m:pos m:val="top"/>
+              <m:ctrlPr>
+                <w:rPr>
+                  <w:rFonts w:ascii="Cambria Math" w:eastAsiaTheme="minorEastAsia" w:hAnsi="Cambria Math"/>
+                  <w:i/>
+                </w:rPr>
+              </m:ctrlPr>
+            </m:barPr>
+            <m:e>
+              <m:d>
+                <m:dPr>
+                  <m:ctrlPr>
+                    <w:rPr>
+                      <w:rFonts w:ascii="Cambria Math" w:eastAsiaTheme="minorEastAsia" w:hAnsi="Cambria Math"/>
+                      <w:i/>
+                    </w:rPr>
+                  </m:ctrlPr>
+                </m:dPr>
+                <m:e>
+                  <m:bar>
+                    <m:barPr>
+                      <m:pos m:val="top"/>
+                      <m:ctrlPr>
+                        <w:rPr>
+                          <w:rFonts w:ascii="Cambria Math" w:eastAsiaTheme="minorEastAsia" w:hAnsi="Cambria Math"/>
+                          <w:i/>
+                        </w:rPr>
+                      </m:ctrlPr>
+                    </m:barPr>
+                    <m:e>
+                      <m:sSub>
+                        <m:sSubPr>
+                          <m:ctrlPr>
+                            <w:rPr>
+                              <w:rFonts w:ascii="Cambria Math" w:eastAsiaTheme="minorEastAsia" w:hAnsi="Cambria Math"/>
+                              <w:i/>
+                            </w:rPr>
+                          </m:ctrlPr>
+                        </m:sSubPr>
+                        <m:e>
+                          <m:r>
+                            <w:rPr>
+                              <w:rFonts w:ascii="Cambria Math" w:eastAsiaTheme="minorEastAsia" w:hAnsi="Cambria Math"/>
+                            </w:rPr>
+                            <m:t>x</m:t>
+                          </m:r>
+                        </m:e>
+                        <m:sub>
+                          <m:r>
+                            <w:rPr>
+                              <w:rFonts w:ascii="Cambria Math" w:eastAsiaTheme="minorEastAsia" w:hAnsi="Cambria Math"/>
+                            </w:rPr>
+                            <m:t>4</m:t>
+                          </m:r>
+                        </m:sub>
+                      </m:sSub>
+                    </m:e>
+                  </m:bar>
+                  <m:r>
+                    <w:rPr>
+                      <w:rFonts w:ascii="Cambria Math" w:eastAsiaTheme="minorEastAsia" w:hAnsi="Cambria Math"/>
+                    </w:rPr>
+                    <m:t>∨</m:t>
+                  </m:r>
+                  <m:sSub>
+                    <m:sSubPr>
+                      <m:ctrlPr>
+                        <w:rPr>
+                          <w:rFonts w:ascii="Cambria Math" w:eastAsiaTheme="minorEastAsia" w:hAnsi="Cambria Math"/>
+                          <w:i/>
+                        </w:rPr>
+                      </m:ctrlPr>
+                    </m:sSubPr>
+                    <m:e>
+                      <m:r>
+                        <w:rPr>
+                          <w:rFonts w:ascii="Cambria Math" w:eastAsiaTheme="minorEastAsia" w:hAnsi="Cambria Math"/>
+                        </w:rPr>
+                        <m:t>x</m:t>
+                      </m:r>
+                    </m:e>
+                    <m:sub>
+                      <m:r>
+                        <w:rPr>
+                          <w:rFonts w:ascii="Cambria Math" w:eastAsiaTheme="minorEastAsia" w:hAnsi="Cambria Math"/>
+                        </w:rPr>
+                        <m:t>3</m:t>
+                      </m:r>
+                    </m:sub>
+                  </m:sSub>
+                  <m:r>
+                    <w:rPr>
+                      <w:rFonts w:ascii="Cambria Math" w:eastAsiaTheme="minorEastAsia" w:hAnsi="Cambria Math"/>
+                    </w:rPr>
+                    <m:t>∨</m:t>
+                  </m:r>
+                  <m:bar>
+                    <m:barPr>
+                      <m:pos m:val="top"/>
+                      <m:ctrlPr>
+                        <w:rPr>
+                          <w:rFonts w:ascii="Cambria Math" w:eastAsiaTheme="minorEastAsia" w:hAnsi="Cambria Math"/>
+                          <w:i/>
+                        </w:rPr>
+                      </m:ctrlPr>
+                    </m:barPr>
+                    <m:e>
+                      <m:sSub>
+                        <m:sSubPr>
+                          <m:ctrlPr>
+                            <w:rPr>
+                              <w:rFonts w:ascii="Cambria Math" w:eastAsiaTheme="minorEastAsia" w:hAnsi="Cambria Math"/>
+                              <w:i/>
+                            </w:rPr>
+                          </m:ctrlPr>
+                        </m:sSubPr>
+                        <m:e>
+                          <m:r>
+                            <w:rPr>
+                              <w:rFonts w:ascii="Cambria Math" w:eastAsiaTheme="minorEastAsia" w:hAnsi="Cambria Math"/>
+                            </w:rPr>
+                            <m:t>x</m:t>
+                          </m:r>
+                        </m:e>
+                        <m:sub>
+                          <m:r>
+                            <w:rPr>
+                              <w:rFonts w:ascii="Cambria Math" w:eastAsiaTheme="minorEastAsia" w:hAnsi="Cambria Math"/>
+                            </w:rPr>
+                            <m:t>1</m:t>
+                          </m:r>
+                        </m:sub>
+                      </m:sSub>
+                    </m:e>
+                  </m:bar>
+                </m:e>
+              </m:d>
+            </m:e>
+          </m:bar>
+          <m:r>
+            <w:rPr>
+              <w:rFonts w:ascii="Cambria Math" w:eastAsiaTheme="minorEastAsia" w:hAnsi="Cambria Math"/>
+            </w:rPr>
+            <m:t>∨</m:t>
+          </m:r>
+          <m:bar>
+            <m:barPr>
+              <m:pos m:val="top"/>
+              <m:ctrlPr>
+                <w:rPr>
+                  <w:rFonts w:ascii="Cambria Math" w:eastAsiaTheme="minorEastAsia" w:hAnsi="Cambria Math"/>
+                  <w:i/>
+                </w:rPr>
+              </m:ctrlPr>
+            </m:barPr>
+            <m:e>
+              <m:d>
+                <m:dPr>
+                  <m:ctrlPr>
+                    <w:rPr>
+                      <w:rFonts w:ascii="Cambria Math" w:eastAsiaTheme="minorEastAsia" w:hAnsi="Cambria Math"/>
+                      <w:i/>
+                    </w:rPr>
+                  </m:ctrlPr>
+                </m:dPr>
+                <m:e>
+                  <m:bar>
+                    <m:barPr>
+                      <m:pos m:val="top"/>
+                      <m:ctrlPr>
+                        <w:rPr>
+                          <w:rFonts w:ascii="Cambria Math" w:eastAsiaTheme="minorEastAsia" w:hAnsi="Cambria Math"/>
+                          <w:i/>
+                        </w:rPr>
+                      </m:ctrlPr>
+                    </m:barPr>
+                    <m:e>
+                      <m:sSub>
+                        <m:sSubPr>
+                          <m:ctrlPr>
+                            <w:rPr>
+                              <w:rFonts w:ascii="Cambria Math" w:eastAsiaTheme="minorEastAsia" w:hAnsi="Cambria Math"/>
+                              <w:i/>
+                            </w:rPr>
+                          </m:ctrlPr>
+                        </m:sSubPr>
+                        <m:e>
+                          <m:r>
+                            <w:rPr>
+                              <w:rFonts w:ascii="Cambria Math" w:eastAsiaTheme="minorEastAsia" w:hAnsi="Cambria Math"/>
+                            </w:rPr>
+                            <m:t>x</m:t>
+                          </m:r>
+                        </m:e>
+                        <m:sub>
+                          <m:r>
+                            <w:rPr>
+                              <w:rFonts w:ascii="Cambria Math" w:eastAsiaTheme="minorEastAsia" w:hAnsi="Cambria Math"/>
+                            </w:rPr>
+                            <m:t>4</m:t>
+                          </m:r>
+                        </m:sub>
+                      </m:sSub>
+                    </m:e>
+                  </m:bar>
+                  <m:r>
+                    <w:rPr>
+                      <w:rFonts w:ascii="Cambria Math" w:eastAsiaTheme="minorEastAsia" w:hAnsi="Cambria Math"/>
+                    </w:rPr>
+                    <m:t>∨</m:t>
+                  </m:r>
+                  <m:sSub>
+                    <m:sSubPr>
+                      <m:ctrlPr>
+                        <w:rPr>
+                          <w:rFonts w:ascii="Cambria Math" w:eastAsiaTheme="minorEastAsia" w:hAnsi="Cambria Math"/>
+                          <w:i/>
+                        </w:rPr>
+                      </m:ctrlPr>
+                    </m:sSubPr>
+                    <m:e>
+                      <m:r>
+                        <w:rPr>
+                          <w:rFonts w:ascii="Cambria Math" w:eastAsiaTheme="minorEastAsia" w:hAnsi="Cambria Math"/>
+                        </w:rPr>
+                        <m:t>x</m:t>
+                      </m:r>
+                    </m:e>
+                    <m:sub>
+                      <m:r>
+                        <w:rPr>
+                          <w:rFonts w:ascii="Cambria Math" w:eastAsiaTheme="minorEastAsia" w:hAnsi="Cambria Math"/>
+                        </w:rPr>
+                        <m:t>3</m:t>
+                      </m:r>
+                    </m:sub>
+                  </m:sSub>
+                  <m:r>
+                    <w:rPr>
+                      <w:rFonts w:ascii="Cambria Math" w:eastAsiaTheme="minorEastAsia" w:hAnsi="Cambria Math"/>
+                    </w:rPr>
+                    <m:t>∨</m:t>
+                  </m:r>
+                  <m:bar>
+                    <m:barPr>
+                      <m:pos m:val="top"/>
+                      <m:ctrlPr>
+                        <w:rPr>
+                          <w:rFonts w:ascii="Cambria Math" w:eastAsiaTheme="minorEastAsia" w:hAnsi="Cambria Math"/>
+                          <w:i/>
+                        </w:rPr>
+                      </m:ctrlPr>
+                    </m:barPr>
+                    <m:e>
+                      <m:sSub>
+                        <m:sSubPr>
+                          <m:ctrlPr>
+                            <w:rPr>
+                              <w:rFonts w:ascii="Cambria Math" w:eastAsiaTheme="minorEastAsia" w:hAnsi="Cambria Math"/>
+                              <w:i/>
+                            </w:rPr>
+                          </m:ctrlPr>
+                        </m:sSubPr>
+                        <m:e>
+                          <m:r>
+                            <w:rPr>
+                              <w:rFonts w:ascii="Cambria Math" w:eastAsiaTheme="minorEastAsia" w:hAnsi="Cambria Math"/>
+                            </w:rPr>
+                            <m:t>x</m:t>
+                          </m:r>
+                        </m:e>
+                        <m:sub>
+                          <m:r>
+                            <w:rPr>
+                              <w:rFonts w:ascii="Cambria Math" w:eastAsiaTheme="minorEastAsia" w:hAnsi="Cambria Math"/>
+                            </w:rPr>
+                            <m:t>2</m:t>
+                          </m:r>
+                        </m:sub>
+                      </m:sSub>
+                    </m:e>
+                  </m:bar>
+                </m:e>
+              </m:d>
+            </m:e>
+          </m:bar>
+          <m:r>
+            <w:rPr>
+              <w:rFonts w:ascii="Cambria Math" w:eastAsiaTheme="minorEastAsia" w:hAnsi="Cambria Math"/>
+            </w:rPr>
+            <m:t xml:space="preserve"> </m:t>
+          </m:r>
+          <m:r>
+            <w:rPr>
+              <w:rFonts w:ascii="Cambria Math" w:eastAsiaTheme="minorEastAsia" w:hAnsi="Cambria Math"/>
+              <w:sz w:val="26"/>
+              <w:szCs w:val="26"/>
+              <w:lang w:val="ru-RU"/>
+            </w:rPr>
+            <m:t>(OR-NOT/OR)   (4)</m:t>
+          </m:r>
+        </m:oMath>
+      </m:oMathPara>
+    </w:p>
+    <w:p>
+      <w:pPr>
+        <w:rPr>
+          <w:rFonts w:eastAsiaTheme="minorEastAsia"/>
+          <w:i/>
+        </w:rPr>
+      </w:pPr>
+      <m:oMathPara>
+        <m:oMathParaPr>
+          <m:jc m:val="left"/>
+        </m:oMathParaPr>
+        <m:oMath>
+          <m:sSub>
+            <m:sSubPr>
+              <m:ctrlPr>
+                <w:rPr>
+                  <w:rFonts w:ascii="Cambria Math" w:hAnsi="Cambria Math"/>
+                  <w:i/>
+                  <w:lang w:val="uk-UA"/>
+                </w:rPr>
+              </m:ctrlPr>
+            </m:sSubPr>
+            <m:e>
+              <m:r>
+                <w:rPr>
+                  <w:rFonts w:ascii="Cambria Math" w:hAnsi="Cambria Math"/>
+                  <w:lang w:val="uk-UA"/>
+                </w:rPr>
+                <m:t>x</m:t>
+              </m:r>
+            </m:e>
+            <m:sub>
+              <m:r>
+                <w:rPr>
+                  <w:rFonts w:ascii="Cambria Math" w:hAnsi="Cambria Math"/>
+                  <w:lang w:val="uk-UA"/>
+                </w:rPr>
+                <m:t>4</m:t>
+              </m:r>
+            </m:sub>
+          </m:sSub>
+          <m:bar>
+            <m:barPr>
+              <m:pos m:val="top"/>
+              <m:ctrlPr>
+                <w:rPr>
+                  <w:rFonts w:ascii="Cambria Math" w:hAnsi="Cambria Math"/>
+                  <w:i/>
+                  <w:lang w:val="uk-UA"/>
+                </w:rPr>
+              </m:ctrlPr>
+            </m:barPr>
+            <m:e>
+              <m:sSub>
+                <m:sSubPr>
+                  <m:ctrlPr>
+                    <w:rPr>
+                      <w:rFonts w:ascii="Cambria Math" w:hAnsi="Cambria Math"/>
+                      <w:i/>
+                      <w:lang w:val="uk-UA"/>
+                    </w:rPr>
+                  </m:ctrlPr>
+                </m:sSubPr>
+                <m:e>
+                  <m:r>
+                    <w:rPr>
+                      <w:rFonts w:ascii="Cambria Math" w:hAnsi="Cambria Math"/>
+                      <w:lang w:val="uk-UA"/>
+                    </w:rPr>
+                    <m:t>x</m:t>
+                  </m:r>
+                </m:e>
+                <m:sub>
+                  <m:r>
+                    <w:rPr>
+                      <w:rFonts w:ascii="Cambria Math" w:hAnsi="Cambria Math"/>
+                      <w:lang w:val="uk-UA"/>
+                    </w:rPr>
+                    <m:t>3</m:t>
+                  </m:r>
+                </m:sub>
+              </m:sSub>
+              <m:sSub>
+                <m:sSubPr>
+                  <m:ctrlPr>
+                    <w:rPr>
+                      <w:rFonts w:ascii="Cambria Math" w:hAnsi="Cambria Math"/>
+                      <w:i/>
+                      <w:lang w:val="uk-UA"/>
+                    </w:rPr>
+                  </m:ctrlPr>
+                </m:sSubPr>
+                <m:e>
+                  <m:r>
+                    <w:rPr>
+                      <w:rFonts w:ascii="Cambria Math" w:hAnsi="Cambria Math"/>
+                      <w:lang w:val="uk-UA"/>
+                    </w:rPr>
+                    <m:t>x</m:t>
+                  </m:r>
+                </m:e>
+                <m:sub>
+                  <m:r>
+                    <w:rPr>
+                      <w:rFonts w:ascii="Cambria Math" w:hAnsi="Cambria Math"/>
+                      <w:lang w:val="uk-UA"/>
+                    </w:rPr>
+                    <m:t>2</m:t>
+                  </m:r>
+                </m:sub>
+              </m:sSub>
+              <m:sSub>
+                <m:sSubPr>
+                  <m:ctrlPr>
+                    <w:rPr>
+                      <w:rFonts w:ascii="Cambria Math" w:hAnsi="Cambria Math"/>
+                      <w:i/>
+                      <w:lang w:val="uk-UA"/>
+                    </w:rPr>
+                  </m:ctrlPr>
+                </m:sSubPr>
+                <m:e>
+                  <m:r>
+                    <w:rPr>
+                      <w:rFonts w:ascii="Cambria Math" w:hAnsi="Cambria Math"/>
+                      <w:lang w:val="uk-UA"/>
+                    </w:rPr>
+                    <m:t>x</m:t>
+                  </m:r>
+                </m:e>
+                <m:sub>
+                  <m:r>
+                    <w:rPr>
+                      <w:rFonts w:ascii="Cambria Math" w:hAnsi="Cambria Math"/>
+                      <w:lang w:val="uk-UA"/>
+                    </w:rPr>
+                    <m:t>1</m:t>
+                  </m:r>
+                </m:sub>
+              </m:sSub>
+            </m:e>
+          </m:bar>
+          <m:r>
+            <w:rPr>
+              <w:rFonts w:ascii="Cambria Math" w:hAnsi="Cambria Math"/>
+              <w:lang w:val="uk-UA"/>
+            </w:rPr>
+            <m:t>∨</m:t>
+          </m:r>
+          <m:sSub>
+            <m:sSubPr>
+              <m:ctrlPr>
+                <w:rPr>
+                  <w:rFonts w:ascii="Cambria Math" w:hAnsi="Cambria Math"/>
+                  <w:i/>
+                  <w:lang w:val="uk-UA"/>
+                </w:rPr>
+              </m:ctrlPr>
+            </m:sSubPr>
+            <m:e>
+              <m:r>
+                <w:rPr>
+                  <w:rFonts w:ascii="Cambria Math" w:hAnsi="Cambria Math"/>
+                  <w:lang w:val="uk-UA"/>
+                </w:rPr>
+                <m:t>x</m:t>
+              </m:r>
+            </m:e>
+            <m:sub>
+              <m:r>
+                <w:rPr>
+                  <w:rFonts w:ascii="Cambria Math" w:hAnsi="Cambria Math"/>
+                  <w:lang w:val="uk-UA"/>
+                </w:rPr>
+                <m:t>4</m:t>
+              </m:r>
+            </m:sub>
+          </m:sSub>
+          <m:sSub>
+            <m:sSubPr>
+              <m:ctrlPr>
+                <w:rPr>
+                  <w:rFonts w:ascii="Cambria Math" w:hAnsi="Cambria Math"/>
+                  <w:i/>
+                  <w:lang w:val="uk-UA"/>
+                </w:rPr>
+              </m:ctrlPr>
+            </m:sSubPr>
+            <m:e>
+              <m:r>
+                <w:rPr>
+                  <w:rFonts w:ascii="Cambria Math" w:hAnsi="Cambria Math"/>
+                  <w:lang w:val="uk-UA"/>
+                </w:rPr>
+                <m:t>x</m:t>
+              </m:r>
+            </m:e>
+            <m:sub>
+              <m:r>
+                <w:rPr>
+                  <w:rFonts w:ascii="Cambria Math" w:hAnsi="Cambria Math"/>
+                  <w:lang w:val="uk-UA"/>
+                </w:rPr>
+                <m:t>3</m:t>
+              </m:r>
+            </m:sub>
+          </m:sSub>
+          <m:sSub>
+            <m:sSubPr>
+              <m:ctrlPr>
+                <w:rPr>
+                  <w:rFonts w:ascii="Cambria Math" w:hAnsi="Cambria Math"/>
+                  <w:i/>
+                  <w:lang w:val="uk-UA"/>
+                </w:rPr>
+              </m:ctrlPr>
+            </m:sSubPr>
+            <m:e>
+              <m:r>
+                <w:rPr>
+                  <w:rFonts w:ascii="Cambria Math" w:hAnsi="Cambria Math"/>
+                  <w:lang w:val="uk-UA"/>
+                </w:rPr>
+                <m:t>x</m:t>
+              </m:r>
+            </m:e>
+            <m:sub>
+              <m:r>
+                <w:rPr>
+                  <w:rFonts w:ascii="Cambria Math" w:hAnsi="Cambria Math"/>
+                  <w:lang w:val="uk-UA"/>
+                </w:rPr>
+                <m:t>1</m:t>
+              </m:r>
+            </m:sub>
+          </m:sSub>
+          <m:r>
+            <w:rPr>
+              <w:rFonts w:ascii="Cambria Math" w:hAnsi="Cambria Math"/>
+              <w:lang w:val="uk-UA"/>
+            </w:rPr>
+            <m:t>∨</m:t>
+          </m:r>
+          <m:bar>
+            <m:barPr>
+              <m:pos m:val="top"/>
+              <m:ctrlPr>
+                <w:rPr>
+                  <w:rFonts w:ascii="Cambria Math" w:hAnsi="Cambria Math"/>
+                  <w:i/>
+                  <w:lang w:val="uk-UA"/>
+                </w:rPr>
+              </m:ctrlPr>
+            </m:barPr>
+            <m:e>
+              <m:sSub>
+                <m:sSubPr>
+                  <m:ctrlPr>
+                    <w:rPr>
+                      <w:rFonts w:ascii="Cambria Math" w:hAnsi="Cambria Math"/>
+                      <w:i/>
+                      <w:lang w:val="uk-UA"/>
+                    </w:rPr>
+                  </m:ctrlPr>
+                </m:sSubPr>
+                <m:e>
+                  <m:r>
+                    <w:rPr>
+                      <w:rFonts w:ascii="Cambria Math" w:hAnsi="Cambria Math"/>
+                      <w:lang w:val="uk-UA"/>
+                    </w:rPr>
+                    <m:t>x</m:t>
+                  </m:r>
+                </m:e>
+                <m:sub>
+                  <m:r>
+                    <w:rPr>
+                      <w:rFonts w:ascii="Cambria Math" w:hAnsi="Cambria Math"/>
+                      <w:lang w:val="uk-UA"/>
+                    </w:rPr>
+                    <m:t>4</m:t>
+                  </m:r>
+                </m:sub>
+              </m:sSub>
+            </m:e>
+          </m:bar>
+          <m:sSub>
+            <m:sSubPr>
+              <m:ctrlPr>
+                <w:rPr>
+                  <w:rFonts w:ascii="Cambria Math" w:hAnsi="Cambria Math"/>
+                  <w:i/>
+                  <w:lang w:val="uk-UA"/>
+                </w:rPr>
+              </m:ctrlPr>
+            </m:sSubPr>
+            <m:e>
+              <m:r>
+                <w:rPr>
+                  <w:rFonts w:ascii="Cambria Math" w:hAnsi="Cambria Math"/>
+                  <w:lang w:val="uk-UA"/>
+                </w:rPr>
+                <m:t>x</m:t>
+              </m:r>
+            </m:e>
+            <m:sub>
+              <m:r>
+                <w:rPr>
+                  <w:rFonts w:ascii="Cambria Math" w:hAnsi="Cambria Math"/>
+                  <w:lang w:val="uk-UA"/>
+                </w:rPr>
+                <m:t>3</m:t>
+              </m:r>
+            </m:sub>
+          </m:sSub>
+          <m:bar>
+            <m:barPr>
+              <m:pos m:val="top"/>
+              <m:ctrlPr>
+                <w:rPr>
+                  <w:rFonts w:ascii="Cambria Math" w:hAnsi="Cambria Math"/>
+                  <w:i/>
+                  <w:lang w:val="uk-UA"/>
+                </w:rPr>
+              </m:ctrlPr>
+            </m:barPr>
+            <m:e>
+              <m:sSub>
+                <m:sSubPr>
+                  <m:ctrlPr>
+                    <w:rPr>
+                      <w:rFonts w:ascii="Cambria Math" w:hAnsi="Cambria Math"/>
+                      <w:i/>
+                      <w:lang w:val="uk-UA"/>
+                    </w:rPr>
+                  </m:ctrlPr>
+                </m:sSubPr>
+                <m:e>
+                  <m:r>
+                    <w:rPr>
+                      <w:rFonts w:ascii="Cambria Math" w:hAnsi="Cambria Math"/>
+                      <w:lang w:val="uk-UA"/>
+                    </w:rPr>
+                    <m:t>x</m:t>
+                  </m:r>
+                </m:e>
+                <m:sub>
+                  <m:r>
+                    <w:rPr>
+                      <w:rFonts w:ascii="Cambria Math" w:hAnsi="Cambria Math"/>
+                      <w:lang w:val="uk-UA"/>
+                    </w:rPr>
+                    <m:t>1</m:t>
+                  </m:r>
+                </m:sub>
+              </m:sSub>
+            </m:e>
+          </m:bar>
+          <m:r>
+            <w:rPr>
+              <w:rFonts w:ascii="Cambria Math" w:hAnsi="Cambria Math"/>
+              <w:lang w:val="uk-UA"/>
+            </w:rPr>
+            <m:t>∨</m:t>
+          </m:r>
+          <m:bar>
+            <m:barPr>
+              <m:pos m:val="top"/>
+              <m:ctrlPr>
+                <w:rPr>
+                  <w:rFonts w:ascii="Cambria Math" w:hAnsi="Cambria Math"/>
+                  <w:i/>
+                  <w:lang w:val="uk-UA"/>
+                </w:rPr>
+              </m:ctrlPr>
+            </m:barPr>
+            <m:e>
+              <m:sSub>
+                <m:sSubPr>
+                  <m:ctrlPr>
+                    <w:rPr>
+                      <w:rFonts w:ascii="Cambria Math" w:hAnsi="Cambria Math"/>
+                      <w:i/>
+                      <w:lang w:val="uk-UA"/>
+                    </w:rPr>
+                  </m:ctrlPr>
+                </m:sSubPr>
+                <m:e>
+                  <m:r>
+                    <w:rPr>
+                      <w:rFonts w:ascii="Cambria Math" w:hAnsi="Cambria Math"/>
+                      <w:lang w:val="uk-UA"/>
+                    </w:rPr>
+                    <m:t>x</m:t>
+                  </m:r>
+                </m:e>
+                <m:sub>
+                  <m:r>
+                    <w:rPr>
+                      <w:rFonts w:ascii="Cambria Math" w:hAnsi="Cambria Math"/>
+                      <w:lang w:val="uk-UA"/>
+                    </w:rPr>
+                    <m:t>4</m:t>
+                  </m:r>
+                </m:sub>
+              </m:sSub>
+              <m:sSub>
+                <m:sSubPr>
+                  <m:ctrlPr>
+                    <w:rPr>
+                      <w:rFonts w:ascii="Cambria Math" w:hAnsi="Cambria Math"/>
+                      <w:i/>
+                      <w:lang w:val="uk-UA"/>
+                    </w:rPr>
+                  </m:ctrlPr>
+                </m:sSubPr>
+                <m:e>
+                  <m:r>
+                    <w:rPr>
+                      <w:rFonts w:ascii="Cambria Math" w:hAnsi="Cambria Math"/>
+                      <w:lang w:val="uk-UA"/>
+                    </w:rPr>
+                    <m:t>x</m:t>
+                  </m:r>
+                </m:e>
+                <m:sub>
+                  <m:r>
+                    <w:rPr>
+                      <w:rFonts w:ascii="Cambria Math" w:hAnsi="Cambria Math"/>
+                      <w:lang w:val="uk-UA"/>
+                    </w:rPr>
+                    <m:t>3</m:t>
+                  </m:r>
+                </m:sub>
+              </m:sSub>
+            </m:e>
+          </m:bar>
+          <m:sSub>
+            <m:sSubPr>
+              <m:ctrlPr>
+                <w:rPr>
+                  <w:rFonts w:ascii="Cambria Math" w:hAnsi="Cambria Math"/>
+                  <w:i/>
+                  <w:lang w:val="uk-UA"/>
+                </w:rPr>
+              </m:ctrlPr>
+            </m:sSubPr>
+            <m:e>
+              <m:r>
+                <w:rPr>
+                  <w:rFonts w:ascii="Cambria Math" w:hAnsi="Cambria Math"/>
+                  <w:lang w:val="uk-UA"/>
+                </w:rPr>
+                <m:t>x</m:t>
+              </m:r>
+            </m:e>
+            <m:sub>
+              <m:r>
+                <w:rPr>
+                  <w:rFonts w:ascii="Cambria Math" w:hAnsi="Cambria Math"/>
+                  <w:lang w:val="uk-UA"/>
+                </w:rPr>
+                <m:t>1</m:t>
+              </m:r>
+            </m:sub>
+          </m:sSub>
+          <m:r>
+            <w:rPr>
+              <w:rFonts w:ascii="Cambria Math" w:hAnsi="Cambria Math"/>
+              <w:lang w:val="uk-UA"/>
+            </w:rPr>
+            <m:t>∨</m:t>
+          </m:r>
+          <m:bar>
+            <m:barPr>
+              <m:pos m:val="top"/>
+              <m:ctrlPr>
+                <w:rPr>
+                  <w:rFonts w:ascii="Cambria Math" w:hAnsi="Cambria Math"/>
+                  <w:i/>
+                  <w:lang w:val="uk-UA"/>
+                </w:rPr>
+              </m:ctrlPr>
+            </m:barPr>
+            <m:e>
+              <m:sSub>
+                <m:sSubPr>
+                  <m:ctrlPr>
+                    <w:rPr>
+                      <w:rFonts w:ascii="Cambria Math" w:hAnsi="Cambria Math"/>
+                      <w:i/>
+                      <w:lang w:val="uk-UA"/>
+                    </w:rPr>
+                  </m:ctrlPr>
+                </m:sSubPr>
+                <m:e>
+                  <m:r>
+                    <w:rPr>
+                      <w:rFonts w:ascii="Cambria Math" w:hAnsi="Cambria Math"/>
+                      <w:lang w:val="uk-UA"/>
+                    </w:rPr>
+                    <m:t>x</m:t>
+                  </m:r>
+                </m:e>
+                <m:sub>
+                  <m:r>
+                    <w:rPr>
+                      <w:rFonts w:ascii="Cambria Math" w:hAnsi="Cambria Math"/>
+                      <w:lang w:val="uk-UA"/>
+                    </w:rPr>
+                    <m:t>4</m:t>
+                  </m:r>
+                </m:sub>
+              </m:sSub>
+            </m:e>
+          </m:bar>
+          <m:sSub>
+            <m:sSubPr>
+              <m:ctrlPr>
+                <w:rPr>
+                  <w:rFonts w:ascii="Cambria Math" w:hAnsi="Cambria Math"/>
+                  <w:i/>
+                  <w:lang w:val="uk-UA"/>
+                </w:rPr>
+              </m:ctrlPr>
+            </m:sSubPr>
+            <m:e>
+              <m:r>
+                <w:rPr>
+                  <w:rFonts w:ascii="Cambria Math" w:hAnsi="Cambria Math"/>
+                  <w:lang w:val="uk-UA"/>
+                </w:rPr>
+                <m:t>x</m:t>
+              </m:r>
+            </m:e>
+            <m:sub>
+              <m:r>
+                <w:rPr>
+                  <w:rFonts w:ascii="Cambria Math" w:hAnsi="Cambria Math"/>
+                  <w:lang w:val="uk-UA"/>
+                </w:rPr>
+                <m:t>2</m:t>
+              </m:r>
+            </m:sub>
+          </m:sSub>
+          <m:bar>
+            <m:barPr>
+              <m:pos m:val="top"/>
+              <m:ctrlPr>
+                <w:rPr>
+                  <w:rFonts w:ascii="Cambria Math" w:hAnsi="Cambria Math"/>
+                  <w:i/>
+                  <w:lang w:val="uk-UA"/>
+                </w:rPr>
+              </m:ctrlPr>
+            </m:barPr>
+            <m:e>
+              <m:sSub>
+                <m:sSubPr>
+                  <m:ctrlPr>
+                    <w:rPr>
+                      <w:rFonts w:ascii="Cambria Math" w:hAnsi="Cambria Math"/>
+                      <w:i/>
+                      <w:lang w:val="uk-UA"/>
+                    </w:rPr>
+                  </m:ctrlPr>
+                </m:sSubPr>
+                <m:e>
+                  <m:r>
+                    <w:rPr>
+                      <w:rFonts w:ascii="Cambria Math" w:hAnsi="Cambria Math"/>
+                      <w:lang w:val="uk-UA"/>
+                    </w:rPr>
+                    <m:t>x</m:t>
+                  </m:r>
+                </m:e>
+                <m:sub>
+                  <m:r>
+                    <w:rPr>
+                      <w:rFonts w:ascii="Cambria Math" w:hAnsi="Cambria Math"/>
+                      <w:lang w:val="uk-UA"/>
+                    </w:rPr>
+                    <m:t>1</m:t>
+                  </m:r>
+                </m:sub>
+              </m:sSub>
+            </m:e>
+          </m:bar>
+          <m:r>
+            <w:rPr>
+              <w:rFonts w:ascii="Cambria Math" w:hAnsi="Cambria Math"/>
+              <w:lang w:val="uk-UA"/>
+            </w:rPr>
+            <m:t>∨</m:t>
+          </m:r>
+          <m:sSub>
+            <m:sSubPr>
+              <m:ctrlPr>
+                <w:rPr>
+                  <w:rFonts w:ascii="Cambria Math" w:hAnsi="Cambria Math"/>
+                  <w:i/>
+                  <w:lang w:val="uk-UA"/>
+                </w:rPr>
+              </m:ctrlPr>
+            </m:sSubPr>
+            <m:e>
+              <m:r>
+                <w:rPr>
+                  <w:rFonts w:ascii="Cambria Math" w:hAnsi="Cambria Math"/>
+                  <w:lang w:val="uk-UA"/>
+                </w:rPr>
+                <m:t>x</m:t>
+              </m:r>
+            </m:e>
+            <m:sub>
+              <m:r>
+                <w:rPr>
+                  <w:rFonts w:ascii="Cambria Math" w:hAnsi="Cambria Math"/>
+                  <w:lang w:val="uk-UA"/>
+                </w:rPr>
+                <m:t>3</m:t>
+              </m:r>
+            </m:sub>
+          </m:sSub>
+          <m:sSub>
+            <m:sSubPr>
+              <m:ctrlPr>
+                <w:rPr>
+                  <w:rFonts w:ascii="Cambria Math" w:hAnsi="Cambria Math"/>
+                  <w:i/>
+                  <w:lang w:val="uk-UA"/>
+                </w:rPr>
+              </m:ctrlPr>
+            </m:sSubPr>
+            <m:e>
+              <m:r>
+                <w:rPr>
+                  <w:rFonts w:ascii="Cambria Math" w:hAnsi="Cambria Math"/>
+                  <w:lang w:val="uk-UA"/>
+                </w:rPr>
+                <m:t>x</m:t>
+              </m:r>
+            </m:e>
+            <m:sub>
+              <m:r>
+                <w:rPr>
+                  <w:rFonts w:ascii="Cambria Math" w:hAnsi="Cambria Math"/>
+                  <w:lang w:val="uk-UA"/>
+                </w:rPr>
+                <m:t>2</m:t>
+              </m:r>
+            </m:sub>
+          </m:sSub>
+          <m:r>
+            <w:rPr>
+              <w:rFonts w:ascii="Cambria Math" w:hAnsi="Cambria Math"/>
+              <w:lang w:val="uk-UA"/>
+            </w:rPr>
+            <m:t>∨</m:t>
+          </m:r>
+          <m:bar>
+            <m:barPr>
+              <m:pos m:val="top"/>
+              <m:ctrlPr>
+                <w:rPr>
+                  <w:rFonts w:ascii="Cambria Math" w:hAnsi="Cambria Math"/>
+                  <w:i/>
+                  <w:lang w:val="uk-UA"/>
+                </w:rPr>
+              </m:ctrlPr>
+            </m:barPr>
+            <m:e>
+              <m:sSub>
+                <m:sSubPr>
+                  <m:ctrlPr>
+                    <w:rPr>
+                      <w:rFonts w:ascii="Cambria Math" w:hAnsi="Cambria Math"/>
+                      <w:i/>
+                      <w:lang w:val="uk-UA"/>
+                    </w:rPr>
+                  </m:ctrlPr>
+                </m:sSubPr>
+                <m:e>
+                  <m:r>
+                    <w:rPr>
+                      <w:rFonts w:ascii="Cambria Math" w:hAnsi="Cambria Math"/>
+                      <w:lang w:val="uk-UA"/>
+                    </w:rPr>
+                    <m:t>x</m:t>
+                  </m:r>
+                </m:e>
+                <m:sub>
+                  <m:r>
+                    <w:rPr>
+                      <w:rFonts w:ascii="Cambria Math" w:hAnsi="Cambria Math"/>
+                      <w:lang w:val="uk-UA"/>
+                    </w:rPr>
+                    <m:t>4</m:t>
+                  </m:r>
+                </m:sub>
+              </m:sSub>
+            </m:e>
+          </m:bar>
+          <m:sSub>
+            <m:sSubPr>
+              <m:ctrlPr>
+                <w:rPr>
+                  <w:rFonts w:ascii="Cambria Math" w:hAnsi="Cambria Math"/>
+                  <w:i/>
+                  <w:lang w:val="uk-UA"/>
+                </w:rPr>
+              </m:ctrlPr>
+            </m:sSubPr>
+            <m:e>
+              <m:r>
+                <w:rPr>
+                  <w:rFonts w:ascii="Cambria Math" w:hAnsi="Cambria Math"/>
+                  <w:lang w:val="uk-UA"/>
+                </w:rPr>
+                <m:t>x</m:t>
+              </m:r>
+            </m:e>
+            <m:sub>
+              <m:r>
+                <w:rPr>
+                  <w:rFonts w:ascii="Cambria Math" w:hAnsi="Cambria Math"/>
+                  <w:lang w:val="uk-UA"/>
+                </w:rPr>
+                <m:t>2</m:t>
+              </m:r>
+            </m:sub>
+          </m:sSub>
+          <m:d>
+            <m:dPr>
+              <m:ctrlPr>
+                <w:rPr>
+                  <w:rFonts w:ascii="Cambria Math" w:eastAsiaTheme="minorEastAsia" w:hAnsi="Cambria Math"/>
+                  <w:i/>
+                  <w:sz w:val="26"/>
+                  <w:szCs w:val="26"/>
+                  <w:lang w:val="ru-RU"/>
+                </w:rPr>
+              </m:ctrlPr>
+            </m:dPr>
+            <m:e>
+              <m:r>
+                <w:rPr>
+                  <w:rFonts w:ascii="Cambria Math" w:eastAsiaTheme="minorEastAsia" w:hAnsi="Cambria Math"/>
+                  <w:sz w:val="26"/>
+                  <w:szCs w:val="26"/>
+                  <w:lang w:val="ru-RU"/>
+                </w:rPr>
+                <m:t>AND/OR-NOT</m:t>
+              </m:r>
+            </m:e>
+          </m:d>
+          <m:r>
+            <w:rPr>
+              <w:rFonts w:ascii="Cambria Math" w:eastAsiaTheme="minorEastAsia" w:hAnsi="Cambria Math"/>
+              <w:sz w:val="26"/>
+              <w:szCs w:val="26"/>
+              <w:lang w:val="ru-RU"/>
+            </w:rPr>
+            <m:t xml:space="preserve">   (5)</m:t>
+          </m:r>
+        </m:oMath>
+      </m:oMathPara>
+    </w:p>
+    <w:p>
+      <w:pPr>
+        <w:rPr>
+          <w:rFonts w:eastAsiaTheme="minorEastAsia"/>
+          <w:i/>
+        </w:rPr>
+      </w:pPr>
+      <m:oMathPara>
+        <m:oMathParaPr>
+          <m:jc m:val="left"/>
+        </m:oMathParaPr>
+        <m:oMath>
+          <m:bar>
+            <m:barPr>
+              <m:pos m:val="top"/>
+              <m:ctrlPr>
+                <w:rPr>
+                  <w:rFonts w:ascii="Cambria Math" w:hAnsi="Cambria Math"/>
+                  <w:i/>
+                  <w:lang w:val="uk-UA"/>
+                </w:rPr>
+              </m:ctrlPr>
+            </m:barPr>
+            <m:e>
+              <m:sSub>
+                <m:sSubPr>
+                  <m:ctrlPr>
+                    <w:rPr>
+                      <w:rFonts w:ascii="Cambria Math" w:hAnsi="Cambria Math"/>
+                      <w:i/>
+                      <w:lang w:val="uk-UA"/>
+                    </w:rPr>
+                  </m:ctrlPr>
+                </m:sSubPr>
+                <m:e>
+                  <m:r>
+                    <w:rPr>
+                      <w:rFonts w:ascii="Cambria Math" w:hAnsi="Cambria Math"/>
+                      <w:lang w:val="uk-UA"/>
+                    </w:rPr>
+                    <m:t>x</m:t>
+                  </m:r>
+                </m:e>
+                <m:sub>
+                  <m:r>
+                    <w:rPr>
+                      <w:rFonts w:ascii="Cambria Math" w:hAnsi="Cambria Math"/>
+                      <w:lang w:val="uk-UA"/>
+                    </w:rPr>
+                    <m:t>4</m:t>
+                  </m:r>
+                </m:sub>
+              </m:sSub>
+              <m:bar>
+                <m:barPr>
+                  <m:pos m:val="top"/>
+                  <m:ctrlPr>
+                    <w:rPr>
+                      <w:rFonts w:ascii="Cambria Math" w:hAnsi="Cambria Math"/>
+                      <w:i/>
+                      <w:lang w:val="uk-UA"/>
+                    </w:rPr>
+                  </m:ctrlPr>
+                </m:barPr>
+                <m:e>
+                  <m:sSub>
+                    <m:sSubPr>
+                      <m:ctrlPr>
+                        <w:rPr>
+                          <w:rFonts w:ascii="Cambria Math" w:hAnsi="Cambria Math"/>
+                          <w:i/>
+                          <w:lang w:val="uk-UA"/>
+                        </w:rPr>
+                      </m:ctrlPr>
+                    </m:sSubPr>
+                    <m:e>
+                      <m:r>
+                        <w:rPr>
+                          <w:rFonts w:ascii="Cambria Math" w:hAnsi="Cambria Math"/>
+                          <w:lang w:val="uk-UA"/>
+                        </w:rPr>
+                        <m:t>x</m:t>
+                      </m:r>
+                    </m:e>
+                    <m:sub>
+                      <m:r>
+                        <w:rPr>
+                          <w:rFonts w:ascii="Cambria Math" w:hAnsi="Cambria Math"/>
+                          <w:lang w:val="uk-UA"/>
+                        </w:rPr>
+                        <m:t>3</m:t>
+                      </m:r>
+                    </m:sub>
+                  </m:sSub>
+                  <m:sSub>
+                    <m:sSubPr>
+                      <m:ctrlPr>
+                        <w:rPr>
+                          <w:rFonts w:ascii="Cambria Math" w:hAnsi="Cambria Math"/>
+                          <w:i/>
+                          <w:lang w:val="uk-UA"/>
+                        </w:rPr>
+                      </m:ctrlPr>
+                    </m:sSubPr>
+                    <m:e>
+                      <m:r>
+                        <w:rPr>
+                          <w:rFonts w:ascii="Cambria Math" w:hAnsi="Cambria Math"/>
+                          <w:lang w:val="uk-UA"/>
+                        </w:rPr>
+                        <m:t>x</m:t>
+                      </m:r>
+                    </m:e>
+                    <m:sub>
+                      <m:r>
+                        <w:rPr>
+                          <w:rFonts w:ascii="Cambria Math" w:hAnsi="Cambria Math"/>
+                          <w:lang w:val="uk-UA"/>
+                        </w:rPr>
+                        <m:t>2</m:t>
+                      </m:r>
+                    </m:sub>
+                  </m:sSub>
+                  <m:sSub>
+                    <m:sSubPr>
+                      <m:ctrlPr>
+                        <w:rPr>
+                          <w:rFonts w:ascii="Cambria Math" w:hAnsi="Cambria Math"/>
+                          <w:i/>
+                          <w:lang w:val="uk-UA"/>
+                        </w:rPr>
+                      </m:ctrlPr>
+                    </m:sSubPr>
+                    <m:e>
+                      <m:r>
+                        <w:rPr>
+                          <w:rFonts w:ascii="Cambria Math" w:hAnsi="Cambria Math"/>
+                          <w:lang w:val="uk-UA"/>
+                        </w:rPr>
+                        <m:t>x</m:t>
+                      </m:r>
+                    </m:e>
+                    <m:sub>
+                      <m:r>
+                        <w:rPr>
+                          <w:rFonts w:ascii="Cambria Math" w:hAnsi="Cambria Math"/>
+                          <w:lang w:val="uk-UA"/>
+                        </w:rPr>
+                        <m:t>1</m:t>
+                      </m:r>
+                    </m:sub>
+                  </m:sSub>
+                </m:e>
+              </m:bar>
+            </m:e>
+          </m:bar>
+          <m:r>
+            <w:rPr>
+              <w:rFonts w:ascii="Cambria Math" w:hAnsi="Cambria Math"/>
+              <w:lang w:val="uk-UA"/>
+            </w:rPr>
+            <m:t>∧</m:t>
+          </m:r>
+          <m:bar>
+            <m:barPr>
+              <m:pos m:val="top"/>
+              <m:ctrlPr>
+                <w:rPr>
+                  <w:rFonts w:ascii="Cambria Math" w:hAnsi="Cambria Math"/>
+                  <w:i/>
+                  <w:lang w:val="uk-UA"/>
+                </w:rPr>
+              </m:ctrlPr>
+            </m:barPr>
+            <m:e>
+              <m:sSub>
+                <m:sSubPr>
+                  <m:ctrlPr>
+                    <w:rPr>
+                      <w:rFonts w:ascii="Cambria Math" w:hAnsi="Cambria Math"/>
+                      <w:i/>
+                      <w:lang w:val="uk-UA"/>
+                    </w:rPr>
+                  </m:ctrlPr>
+                </m:sSubPr>
+                <m:e>
+                  <m:r>
+                    <w:rPr>
+                      <w:rFonts w:ascii="Cambria Math" w:hAnsi="Cambria Math"/>
+                      <w:lang w:val="uk-UA"/>
+                    </w:rPr>
+                    <m:t>x</m:t>
+                  </m:r>
+                </m:e>
+                <m:sub>
+                  <m:r>
+                    <w:rPr>
+                      <w:rFonts w:ascii="Cambria Math" w:hAnsi="Cambria Math"/>
+                      <w:lang w:val="uk-UA"/>
+                    </w:rPr>
+                    <m:t>4</m:t>
+                  </m:r>
+                </m:sub>
+              </m:sSub>
+              <m:sSub>
+                <m:sSubPr>
+                  <m:ctrlPr>
+                    <w:rPr>
+                      <w:rFonts w:ascii="Cambria Math" w:hAnsi="Cambria Math"/>
+                      <w:i/>
+                      <w:lang w:val="uk-UA"/>
+                    </w:rPr>
+                  </m:ctrlPr>
+                </m:sSubPr>
+                <m:e>
+                  <m:r>
+                    <w:rPr>
+                      <w:rFonts w:ascii="Cambria Math" w:hAnsi="Cambria Math"/>
+                      <w:lang w:val="uk-UA"/>
+                    </w:rPr>
+                    <m:t>x</m:t>
+                  </m:r>
+                </m:e>
+                <m:sub>
+                  <m:r>
+                    <w:rPr>
+                      <w:rFonts w:ascii="Cambria Math" w:hAnsi="Cambria Math"/>
+                      <w:lang w:val="uk-UA"/>
+                    </w:rPr>
+                    <m:t>3</m:t>
+                  </m:r>
+                </m:sub>
+              </m:sSub>
+              <m:sSub>
+                <m:sSubPr>
+                  <m:ctrlPr>
+                    <w:rPr>
+                      <w:rFonts w:ascii="Cambria Math" w:hAnsi="Cambria Math"/>
+                      <w:i/>
+                      <w:lang w:val="uk-UA"/>
+                    </w:rPr>
+                  </m:ctrlPr>
+                </m:sSubPr>
+                <m:e>
+                  <m:r>
+                    <w:rPr>
+                      <w:rFonts w:ascii="Cambria Math" w:hAnsi="Cambria Math"/>
+                      <w:lang w:val="uk-UA"/>
+                    </w:rPr>
+                    <m:t>x</m:t>
+                  </m:r>
+                </m:e>
+                <m:sub>
+                  <m:r>
+                    <w:rPr>
+                      <w:rFonts w:ascii="Cambria Math" w:hAnsi="Cambria Math"/>
+                      <w:lang w:val="uk-UA"/>
+                    </w:rPr>
+                    <m:t>1</m:t>
+                  </m:r>
+                </m:sub>
+              </m:sSub>
+            </m:e>
+          </m:bar>
+          <m:r>
+            <w:rPr>
+              <w:rFonts w:ascii="Cambria Math" w:hAnsi="Cambria Math"/>
+              <w:lang w:val="uk-UA"/>
+            </w:rPr>
+            <m:t>∧</m:t>
+          </m:r>
+          <m:bar>
+            <m:barPr>
+              <m:pos m:val="top"/>
+              <m:ctrlPr>
+                <w:rPr>
+                  <w:rFonts w:ascii="Cambria Math" w:hAnsi="Cambria Math"/>
+                  <w:i/>
+                  <w:lang w:val="uk-UA"/>
+                </w:rPr>
+              </m:ctrlPr>
+            </m:barPr>
+            <m:e>
+              <m:bar>
+                <m:barPr>
+                  <m:pos m:val="top"/>
+                  <m:ctrlPr>
+                    <w:rPr>
+                      <w:rFonts w:ascii="Cambria Math" w:hAnsi="Cambria Math"/>
+                      <w:i/>
+                      <w:lang w:val="uk-UA"/>
+                    </w:rPr>
+                  </m:ctrlPr>
+                </m:barPr>
+                <m:e>
+                  <m:sSub>
+                    <m:sSubPr>
+                      <m:ctrlPr>
+                        <w:rPr>
+                          <w:rFonts w:ascii="Cambria Math" w:hAnsi="Cambria Math"/>
+                          <w:i/>
+                          <w:lang w:val="uk-UA"/>
+                        </w:rPr>
+                      </m:ctrlPr>
+                    </m:sSubPr>
+                    <m:e>
+                      <m:r>
+                        <w:rPr>
+                          <w:rFonts w:ascii="Cambria Math" w:hAnsi="Cambria Math"/>
+                          <w:lang w:val="uk-UA"/>
+                        </w:rPr>
+                        <m:t>x</m:t>
+                      </m:r>
+                    </m:e>
+                    <m:sub>
+                      <m:r>
+                        <w:rPr>
+                          <w:rFonts w:ascii="Cambria Math" w:hAnsi="Cambria Math"/>
+                          <w:lang w:val="uk-UA"/>
+                        </w:rPr>
+                        <m:t>4</m:t>
+                      </m:r>
+                    </m:sub>
+                  </m:sSub>
+                </m:e>
+              </m:bar>
+              <m:sSub>
+                <m:sSubPr>
+                  <m:ctrlPr>
+                    <w:rPr>
+                      <w:rFonts w:ascii="Cambria Math" w:hAnsi="Cambria Math"/>
+                      <w:i/>
+                      <w:lang w:val="uk-UA"/>
+                    </w:rPr>
+                  </m:ctrlPr>
+                </m:sSubPr>
+                <m:e>
+                  <m:r>
+                    <w:rPr>
+                      <w:rFonts w:ascii="Cambria Math" w:hAnsi="Cambria Math"/>
+                      <w:lang w:val="uk-UA"/>
+                    </w:rPr>
+                    <m:t>x</m:t>
+                  </m:r>
+                </m:e>
+                <m:sub>
+                  <m:r>
+                    <w:rPr>
+                      <w:rFonts w:ascii="Cambria Math" w:hAnsi="Cambria Math"/>
+                      <w:lang w:val="uk-UA"/>
+                    </w:rPr>
+                    <m:t>3</m:t>
+                  </m:r>
+                </m:sub>
+              </m:sSub>
+              <m:bar>
+                <m:barPr>
+                  <m:pos m:val="top"/>
+                  <m:ctrlPr>
+                    <w:rPr>
+                      <w:rFonts w:ascii="Cambria Math" w:hAnsi="Cambria Math"/>
+                      <w:i/>
+                      <w:lang w:val="uk-UA"/>
+                    </w:rPr>
+                  </m:ctrlPr>
+                </m:barPr>
+                <m:e>
+                  <m:sSub>
+                    <m:sSubPr>
+                      <m:ctrlPr>
+                        <w:rPr>
+                          <w:rFonts w:ascii="Cambria Math" w:hAnsi="Cambria Math"/>
+                          <w:i/>
+                          <w:lang w:val="uk-UA"/>
+                        </w:rPr>
+                      </m:ctrlPr>
+                    </m:sSubPr>
+                    <m:e>
+                      <m:r>
+                        <w:rPr>
+                          <w:rFonts w:ascii="Cambria Math" w:hAnsi="Cambria Math"/>
+                          <w:lang w:val="uk-UA"/>
+                        </w:rPr>
+                        <m:t>x</m:t>
+                      </m:r>
+                    </m:e>
+                    <m:sub>
+                      <m:r>
+                        <w:rPr>
+                          <w:rFonts w:ascii="Cambria Math" w:hAnsi="Cambria Math"/>
+                          <w:lang w:val="uk-UA"/>
+                        </w:rPr>
+                        <m:t>1</m:t>
+                      </m:r>
+                    </m:sub>
+                  </m:sSub>
+                </m:e>
+              </m:bar>
+            </m:e>
+          </m:bar>
+          <m:r>
+            <w:rPr>
+              <w:rFonts w:ascii="Cambria Math" w:hAnsi="Cambria Math"/>
+              <w:lang w:val="uk-UA"/>
+            </w:rPr>
+            <m:t>∧</m:t>
+          </m:r>
+          <m:bar>
+            <m:barPr>
+              <m:pos m:val="top"/>
+              <m:ctrlPr>
+                <w:rPr>
+                  <w:rFonts w:ascii="Cambria Math" w:hAnsi="Cambria Math"/>
+                  <w:i/>
+                  <w:lang w:val="uk-UA"/>
+                </w:rPr>
+              </m:ctrlPr>
+            </m:barPr>
+            <m:e>
+              <m:bar>
+                <m:barPr>
+                  <m:pos m:val="top"/>
+                  <m:ctrlPr>
+                    <w:rPr>
+                      <w:rFonts w:ascii="Cambria Math" w:hAnsi="Cambria Math"/>
+                      <w:i/>
+                      <w:lang w:val="uk-UA"/>
+                    </w:rPr>
+                  </m:ctrlPr>
+                </m:barPr>
+                <m:e>
+                  <m:sSub>
+                    <m:sSubPr>
+                      <m:ctrlPr>
+                        <w:rPr>
+                          <w:rFonts w:ascii="Cambria Math" w:hAnsi="Cambria Math"/>
+                          <w:i/>
+                          <w:lang w:val="uk-UA"/>
+                        </w:rPr>
+                      </m:ctrlPr>
+                    </m:sSubPr>
+                    <m:e>
+                      <m:r>
+                        <w:rPr>
+                          <w:rFonts w:ascii="Cambria Math" w:hAnsi="Cambria Math"/>
+                          <w:lang w:val="uk-UA"/>
+                        </w:rPr>
+                        <m:t>x</m:t>
+                      </m:r>
+                    </m:e>
+                    <m:sub>
+                      <m:r>
+                        <w:rPr>
+                          <w:rFonts w:ascii="Cambria Math" w:hAnsi="Cambria Math"/>
+                          <w:lang w:val="uk-UA"/>
+                        </w:rPr>
+                        <m:t>4</m:t>
+                      </m:r>
+                    </m:sub>
+                  </m:sSub>
+                  <m:sSub>
+                    <m:sSubPr>
+                      <m:ctrlPr>
+                        <w:rPr>
+                          <w:rFonts w:ascii="Cambria Math" w:hAnsi="Cambria Math"/>
+                          <w:i/>
+                          <w:lang w:val="uk-UA"/>
+                        </w:rPr>
+                      </m:ctrlPr>
+                    </m:sSubPr>
+                    <m:e>
+                      <m:r>
+                        <w:rPr>
+                          <w:rFonts w:ascii="Cambria Math" w:hAnsi="Cambria Math"/>
+                          <w:lang w:val="uk-UA"/>
+                        </w:rPr>
+                        <m:t>x</m:t>
+                      </m:r>
+                    </m:e>
+                    <m:sub>
+                      <m:r>
+                        <w:rPr>
+                          <w:rFonts w:ascii="Cambria Math" w:hAnsi="Cambria Math"/>
+                          <w:lang w:val="uk-UA"/>
+                        </w:rPr>
+                        <m:t>3</m:t>
+                      </m:r>
+                    </m:sub>
+                  </m:sSub>
+                </m:e>
+              </m:bar>
+              <m:sSub>
+                <m:sSubPr>
+                  <m:ctrlPr>
+                    <w:rPr>
+                      <w:rFonts w:ascii="Cambria Math" w:hAnsi="Cambria Math"/>
+                      <w:i/>
+                      <w:lang w:val="uk-UA"/>
+                    </w:rPr>
+                  </m:ctrlPr>
+                </m:sSubPr>
+                <m:e>
+                  <m:r>
+                    <w:rPr>
+                      <w:rFonts w:ascii="Cambria Math" w:hAnsi="Cambria Math"/>
+                      <w:lang w:val="uk-UA"/>
+                    </w:rPr>
+                    <m:t>x</m:t>
+                  </m:r>
+                </m:e>
+                <m:sub>
+                  <m:r>
+                    <w:rPr>
+                      <w:rFonts w:ascii="Cambria Math" w:hAnsi="Cambria Math"/>
+                      <w:lang w:val="uk-UA"/>
+                    </w:rPr>
+                    <m:t>1</m:t>
+                  </m:r>
+                </m:sub>
+              </m:sSub>
+            </m:e>
+          </m:bar>
+          <m:r>
+            <w:rPr>
+              <w:rFonts w:ascii="Cambria Math" w:hAnsi="Cambria Math"/>
+              <w:lang w:val="uk-UA"/>
+            </w:rPr>
+            <m:t>∧</m:t>
+          </m:r>
+          <m:bar>
+            <m:barPr>
+              <m:pos m:val="top"/>
+              <m:ctrlPr>
+                <w:rPr>
+                  <w:rFonts w:ascii="Cambria Math" w:hAnsi="Cambria Math"/>
+                  <w:i/>
+                  <w:lang w:val="uk-UA"/>
+                </w:rPr>
+              </m:ctrlPr>
+            </m:barPr>
+            <m:e>
+              <m:bar>
+                <m:barPr>
+                  <m:pos m:val="top"/>
+                  <m:ctrlPr>
+                    <w:rPr>
+                      <w:rFonts w:ascii="Cambria Math" w:hAnsi="Cambria Math"/>
+                      <w:i/>
+                      <w:lang w:val="uk-UA"/>
+                    </w:rPr>
+                  </m:ctrlPr>
+                </m:barPr>
+                <m:e>
+                  <m:sSub>
+                    <m:sSubPr>
+                      <m:ctrlPr>
+                        <w:rPr>
+                          <w:rFonts w:ascii="Cambria Math" w:hAnsi="Cambria Math"/>
+                          <w:i/>
+                          <w:lang w:val="uk-UA"/>
+                        </w:rPr>
+                      </m:ctrlPr>
+                    </m:sSubPr>
+                    <m:e>
+                      <m:r>
+                        <w:rPr>
+                          <w:rFonts w:ascii="Cambria Math" w:hAnsi="Cambria Math"/>
+                          <w:lang w:val="uk-UA"/>
+                        </w:rPr>
+                        <m:t>x</m:t>
+                      </m:r>
+                    </m:e>
+                    <m:sub>
+                      <m:r>
+                        <w:rPr>
+                          <w:rFonts w:ascii="Cambria Math" w:hAnsi="Cambria Math"/>
+                          <w:lang w:val="uk-UA"/>
+                        </w:rPr>
+                        <m:t>4</m:t>
+                      </m:r>
+                    </m:sub>
+                  </m:sSub>
+                </m:e>
+              </m:bar>
+              <m:sSub>
+                <m:sSubPr>
+                  <m:ctrlPr>
+                    <w:rPr>
+                      <w:rFonts w:ascii="Cambria Math" w:hAnsi="Cambria Math"/>
+                      <w:i/>
+                      <w:lang w:val="uk-UA"/>
+                    </w:rPr>
+                  </m:ctrlPr>
+                </m:sSubPr>
+                <m:e>
+                  <m:r>
+                    <w:rPr>
+                      <w:rFonts w:ascii="Cambria Math" w:hAnsi="Cambria Math"/>
+                      <w:lang w:val="uk-UA"/>
+                    </w:rPr>
+                    <m:t>x</m:t>
+                  </m:r>
+                </m:e>
+                <m:sub>
+                  <m:r>
+                    <w:rPr>
+                      <w:rFonts w:ascii="Cambria Math" w:hAnsi="Cambria Math"/>
+                      <w:lang w:val="uk-UA"/>
+                    </w:rPr>
+                    <m:t>2</m:t>
+                  </m:r>
+                </m:sub>
+              </m:sSub>
+              <m:bar>
+                <m:barPr>
+                  <m:pos m:val="top"/>
+                  <m:ctrlPr>
+                    <w:rPr>
+                      <w:rFonts w:ascii="Cambria Math" w:hAnsi="Cambria Math"/>
+                      <w:i/>
+                      <w:lang w:val="uk-UA"/>
+                    </w:rPr>
+                  </m:ctrlPr>
+                </m:barPr>
+                <m:e>
+                  <m:sSub>
+                    <m:sSubPr>
+                      <m:ctrlPr>
+                        <w:rPr>
+                          <w:rFonts w:ascii="Cambria Math" w:hAnsi="Cambria Math"/>
+                          <w:i/>
+                          <w:lang w:val="uk-UA"/>
+                        </w:rPr>
+                      </m:ctrlPr>
+                    </m:sSubPr>
+                    <m:e>
+                      <m:r>
+                        <w:rPr>
+                          <w:rFonts w:ascii="Cambria Math" w:hAnsi="Cambria Math"/>
+                          <w:lang w:val="uk-UA"/>
+                        </w:rPr>
+                        <m:t>x</m:t>
+                      </m:r>
+                    </m:e>
+                    <m:sub>
+                      <m:r>
+                        <w:rPr>
+                          <w:rFonts w:ascii="Cambria Math" w:hAnsi="Cambria Math"/>
+                          <w:lang w:val="uk-UA"/>
+                        </w:rPr>
+                        <m:t>1</m:t>
+                      </m:r>
+                    </m:sub>
+                  </m:sSub>
+                </m:e>
+              </m:bar>
+            </m:e>
+          </m:bar>
+          <m:r>
+            <w:rPr>
+              <w:rFonts w:ascii="Cambria Math" w:hAnsi="Cambria Math"/>
+              <w:lang w:val="uk-UA"/>
+            </w:rPr>
+            <m:t>∧</m:t>
+          </m:r>
+          <m:bar>
+            <m:barPr>
+              <m:pos m:val="top"/>
+              <m:ctrlPr>
+                <w:rPr>
+                  <w:rFonts w:ascii="Cambria Math" w:hAnsi="Cambria Math"/>
+                  <w:i/>
+                  <w:lang w:val="uk-UA"/>
+                </w:rPr>
+              </m:ctrlPr>
+            </m:barPr>
+            <m:e>
+              <m:sSub>
+                <m:sSubPr>
+                  <m:ctrlPr>
+                    <w:rPr>
+                      <w:rFonts w:ascii="Cambria Math" w:hAnsi="Cambria Math"/>
+                      <w:i/>
+                      <w:lang w:val="uk-UA"/>
+                    </w:rPr>
+                  </m:ctrlPr>
+                </m:sSubPr>
+                <m:e>
+                  <m:r>
+                    <w:rPr>
+                      <w:rFonts w:ascii="Cambria Math" w:hAnsi="Cambria Math"/>
+                      <w:lang w:val="uk-UA"/>
+                    </w:rPr>
+                    <m:t>x</m:t>
+                  </m:r>
+                </m:e>
+                <m:sub>
+                  <m:r>
+                    <w:rPr>
+                      <w:rFonts w:ascii="Cambria Math" w:hAnsi="Cambria Math"/>
+                      <w:lang w:val="uk-UA"/>
+                    </w:rPr>
+                    <m:t>3</m:t>
+                  </m:r>
+                </m:sub>
+              </m:sSub>
+              <m:sSub>
+                <m:sSubPr>
+                  <m:ctrlPr>
+                    <w:rPr>
+                      <w:rFonts w:ascii="Cambria Math" w:hAnsi="Cambria Math"/>
+                      <w:i/>
+                      <w:lang w:val="uk-UA"/>
+                    </w:rPr>
+                  </m:ctrlPr>
+                </m:sSubPr>
+                <m:e>
+                  <m:r>
+                    <w:rPr>
+                      <w:rFonts w:ascii="Cambria Math" w:hAnsi="Cambria Math"/>
+                      <w:lang w:val="uk-UA"/>
+                    </w:rPr>
+                    <m:t>x</m:t>
+                  </m:r>
+                </m:e>
+                <m:sub>
+                  <m:r>
+                    <w:rPr>
+                      <w:rFonts w:ascii="Cambria Math" w:hAnsi="Cambria Math"/>
+                      <w:lang w:val="uk-UA"/>
+                    </w:rPr>
+                    <m:t>2</m:t>
+                  </m:r>
+                </m:sub>
+              </m:sSub>
+            </m:e>
+          </m:bar>
+          <m:r>
+            <w:rPr>
+              <w:rFonts w:ascii="Cambria Math" w:hAnsi="Cambria Math"/>
+              <w:lang w:val="uk-UA"/>
+            </w:rPr>
+            <m:t>∧</m:t>
+          </m:r>
+          <m:bar>
+            <m:barPr>
+              <m:pos m:val="top"/>
+              <m:ctrlPr>
+                <w:rPr>
+                  <w:rFonts w:ascii="Cambria Math" w:hAnsi="Cambria Math"/>
+                  <w:i/>
+                  <w:lang w:val="uk-UA"/>
+                </w:rPr>
+              </m:ctrlPr>
+            </m:barPr>
+            <m:e>
+              <m:bar>
+                <m:barPr>
+                  <m:pos m:val="top"/>
+                  <m:ctrlPr>
+                    <w:rPr>
+                      <w:rFonts w:ascii="Cambria Math" w:hAnsi="Cambria Math"/>
+                      <w:i/>
+                      <w:lang w:val="uk-UA"/>
+                    </w:rPr>
+                  </m:ctrlPr>
+                </m:barPr>
+                <m:e>
+                  <m:sSub>
+                    <m:sSubPr>
+                      <m:ctrlPr>
+                        <w:rPr>
+                          <w:rFonts w:ascii="Cambria Math" w:hAnsi="Cambria Math"/>
+                          <w:i/>
+                          <w:lang w:val="uk-UA"/>
+                        </w:rPr>
+                      </m:ctrlPr>
+                    </m:sSubPr>
+                    <m:e>
+                      <m:r>
+                        <w:rPr>
+                          <w:rFonts w:ascii="Cambria Math" w:hAnsi="Cambria Math"/>
+                          <w:lang w:val="uk-UA"/>
+                        </w:rPr>
+                        <m:t>x</m:t>
+                      </m:r>
+                    </m:e>
+                    <m:sub>
+                      <m:r>
+                        <w:rPr>
+                          <w:rFonts w:ascii="Cambria Math" w:hAnsi="Cambria Math"/>
+                          <w:lang w:val="uk-UA"/>
+                        </w:rPr>
+                        <m:t>4</m:t>
+                      </m:r>
+                    </m:sub>
+                  </m:sSub>
+                </m:e>
+              </m:bar>
+              <m:sSub>
+                <m:sSubPr>
+                  <m:ctrlPr>
+                    <w:rPr>
+                      <w:rFonts w:ascii="Cambria Math" w:hAnsi="Cambria Math"/>
+                      <w:i/>
+                      <w:lang w:val="uk-UA"/>
+                    </w:rPr>
+                  </m:ctrlPr>
+                </m:sSubPr>
+                <m:e>
+                  <m:r>
+                    <w:rPr>
+                      <w:rFonts w:ascii="Cambria Math" w:hAnsi="Cambria Math"/>
+                      <w:lang w:val="uk-UA"/>
+                    </w:rPr>
+                    <m:t>x</m:t>
+                  </m:r>
+                </m:e>
+                <m:sub>
+                  <m:r>
+                    <w:rPr>
+                      <w:rFonts w:ascii="Cambria Math" w:hAnsi="Cambria Math"/>
+                      <w:lang w:val="uk-UA"/>
+                    </w:rPr>
+                    <m:t>2</m:t>
+                  </m:r>
+                </m:sub>
+              </m:sSub>
+            </m:e>
+          </m:bar>
+          <m:d>
+            <m:dPr>
+              <m:ctrlPr>
+                <w:rPr>
+                  <w:rFonts w:ascii="Cambria Math" w:eastAsiaTheme="minorEastAsia" w:hAnsi="Cambria Math"/>
+                  <w:i/>
+                  <w:sz w:val="26"/>
+                  <w:szCs w:val="26"/>
+                  <w:lang w:val="ru-RU"/>
+                </w:rPr>
+              </m:ctrlPr>
+            </m:dPr>
+            <m:e>
+              <m:r>
+                <w:rPr>
+                  <w:rFonts w:ascii="Cambria Math" w:eastAsiaTheme="minorEastAsia" w:hAnsi="Cambria Math"/>
+                  <w:sz w:val="26"/>
+                  <w:szCs w:val="26"/>
+                  <w:lang w:val="ru-RU"/>
+                </w:rPr>
+                <m:t>AND-NOT/AND</m:t>
+              </m:r>
+            </m:e>
+          </m:d>
+          <m:r>
+            <w:rPr>
+              <w:rFonts w:ascii="Cambria Math" w:eastAsiaTheme="minorEastAsia" w:hAnsi="Cambria Math"/>
+              <w:sz w:val="26"/>
+              <w:szCs w:val="26"/>
+              <w:lang w:val="ru-RU"/>
+            </w:rPr>
+            <m:t xml:space="preserve">   (6)</m:t>
+          </m:r>
+        </m:oMath>
+      </m:oMathPara>
+    </w:p>
+    <w:p>
+      <w:pPr>
+        <w:rPr>
+          <w:rFonts w:eastAsiaTheme="minorEastAsia"/>
+          <w:i/>
+        </w:rPr>
+      </w:pPr>
+      <m:oMathPara>
+        <m:oMathParaPr>
+          <m:jc m:val="left"/>
+        </m:oMathParaPr>
+        <m:oMath>
+          <m:bar>
+            <m:barPr>
+              <m:pos m:val="top"/>
+              <m:ctrlPr>
+                <w:rPr>
+                  <w:rFonts w:ascii="Cambria Math" w:eastAsiaTheme="minorEastAsia" w:hAnsi="Cambria Math"/>
+                  <w:i/>
+                </w:rPr>
+              </m:ctrlPr>
+            </m:barPr>
+            <m:e>
+              <m:bar>
+                <m:barPr>
+                  <m:pos m:val="top"/>
+                  <m:ctrlPr>
+                    <w:rPr>
+                      <w:rFonts w:ascii="Cambria Math" w:eastAsiaTheme="minorEastAsia" w:hAnsi="Cambria Math"/>
+                      <w:i/>
+                    </w:rPr>
+                  </m:ctrlPr>
+                </m:barPr>
+                <m:e>
+                  <m:eqArr>
+                    <m:eqArrPr>
+                      <m:ctrlPr>
+                        <w:rPr>
+                          <w:rFonts w:ascii="Cambria Math" w:eastAsiaTheme="minorEastAsia" w:hAnsi="Cambria Math"/>
+                          <w:i/>
+                        </w:rPr>
+                      </m:ctrlPr>
+                    </m:eqArrPr>
+                    <m:e>
+                      <m:d>
+                        <m:dPr>
+                          <m:ctrlPr>
+                            <w:rPr>
+                              <w:rFonts w:ascii="Cambria Math" w:eastAsiaTheme="minorEastAsia" w:hAnsi="Cambria Math"/>
+                              <w:i/>
+                            </w:rPr>
+                          </m:ctrlPr>
+                        </m:dPr>
+                        <m:e>
+                          <m:bar>
+                            <m:barPr>
+                              <m:pos m:val="top"/>
+                              <m:ctrlPr>
+                                <w:rPr>
+                                  <w:rFonts w:ascii="Cambria Math" w:eastAsiaTheme="minorEastAsia" w:hAnsi="Cambria Math"/>
+                                  <w:i/>
+                                </w:rPr>
+                              </m:ctrlPr>
+                            </m:barPr>
+                            <m:e>
+                              <m:sSub>
+                                <m:sSubPr>
+                                  <m:ctrlPr>
+                                    <w:rPr>
+                                      <w:rFonts w:ascii="Cambria Math" w:eastAsiaTheme="minorEastAsia" w:hAnsi="Cambria Math"/>
+                                      <w:i/>
+                                    </w:rPr>
+                                  </m:ctrlPr>
+                                </m:sSubPr>
+                                <m:e>
+                                  <m:r>
+                                    <w:rPr>
+                                      <w:rFonts w:ascii="Cambria Math" w:eastAsiaTheme="minorEastAsia" w:hAnsi="Cambria Math"/>
+                                    </w:rPr>
+                                    <m:t>x</m:t>
+                                  </m:r>
+                                </m:e>
+                                <m:sub>
+                                  <m:r>
+                                    <w:rPr>
+                                      <w:rFonts w:ascii="Cambria Math" w:eastAsiaTheme="minorEastAsia" w:hAnsi="Cambria Math"/>
+                                    </w:rPr>
+                                    <m:t>4</m:t>
+                                  </m:r>
+                                </m:sub>
+                              </m:sSub>
+                            </m:e>
+                          </m:bar>
+                          <m:r>
+                            <w:rPr>
+                              <w:rFonts w:ascii="Cambria Math" w:eastAsiaTheme="minorEastAsia" w:hAnsi="Cambria Math"/>
+                            </w:rPr>
+                            <m:t>∨</m:t>
+                          </m:r>
+                          <m:sSub>
+                            <m:sSubPr>
+                              <m:ctrlPr>
+                                <w:rPr>
+                                  <w:rFonts w:ascii="Cambria Math" w:eastAsiaTheme="minorEastAsia" w:hAnsi="Cambria Math"/>
+                                  <w:i/>
+                                </w:rPr>
+                              </m:ctrlPr>
+                            </m:sSubPr>
+                            <m:e>
+                              <m:r>
+                                <w:rPr>
+                                  <w:rFonts w:ascii="Cambria Math" w:eastAsiaTheme="minorEastAsia" w:hAnsi="Cambria Math"/>
+                                </w:rPr>
+                                <m:t>x</m:t>
+                              </m:r>
+                            </m:e>
+                            <m:sub>
+                              <m:r>
+                                <w:rPr>
+                                  <w:rFonts w:ascii="Cambria Math" w:eastAsiaTheme="minorEastAsia" w:hAnsi="Cambria Math"/>
+                                </w:rPr>
+                                <m:t>3</m:t>
+                              </m:r>
+                            </m:sub>
+                          </m:sSub>
+                          <m:r>
+                            <w:rPr>
+                              <w:rFonts w:ascii="Cambria Math" w:eastAsiaTheme="minorEastAsia" w:hAnsi="Cambria Math"/>
+                            </w:rPr>
+                            <m:t>∨</m:t>
+                          </m:r>
+                          <m:sSub>
+                            <m:sSubPr>
+                              <m:ctrlPr>
+                                <w:rPr>
+                                  <w:rFonts w:ascii="Cambria Math" w:eastAsiaTheme="minorEastAsia" w:hAnsi="Cambria Math"/>
+                                  <w:i/>
+                                </w:rPr>
+                              </m:ctrlPr>
+                            </m:sSubPr>
+                            <m:e>
+                              <m:r>
+                                <w:rPr>
+                                  <w:rFonts w:ascii="Cambria Math" w:eastAsiaTheme="minorEastAsia" w:hAnsi="Cambria Math"/>
+                                </w:rPr>
+                                <m:t>x</m:t>
+                              </m:r>
+                            </m:e>
+                            <m:sub>
+                              <m:r>
+                                <w:rPr>
+                                  <w:rFonts w:ascii="Cambria Math" w:eastAsiaTheme="minorEastAsia" w:hAnsi="Cambria Math"/>
+                                </w:rPr>
+                                <m:t>2</m:t>
+                              </m:r>
+                            </m:sub>
+                          </m:sSub>
+                          <m:r>
+                            <w:rPr>
+                              <w:rFonts w:ascii="Cambria Math" w:eastAsiaTheme="minorEastAsia" w:hAnsi="Cambria Math"/>
+                            </w:rPr>
+                            <m:t>∨</m:t>
+                          </m:r>
+                          <m:sSub>
+                            <m:sSubPr>
+                              <m:ctrlPr>
+                                <w:rPr>
+                                  <w:rFonts w:ascii="Cambria Math" w:eastAsiaTheme="minorEastAsia" w:hAnsi="Cambria Math"/>
+                                  <w:i/>
+                                </w:rPr>
+                              </m:ctrlPr>
+                            </m:sSubPr>
+                            <m:e>
+                              <m:r>
+                                <w:rPr>
+                                  <w:rFonts w:ascii="Cambria Math" w:eastAsiaTheme="minorEastAsia" w:hAnsi="Cambria Math"/>
+                                </w:rPr>
+                                <m:t>x</m:t>
+                              </m:r>
+                            </m:e>
+                            <m:sub>
+                              <m:r>
+                                <w:rPr>
+                                  <w:rFonts w:ascii="Cambria Math" w:eastAsiaTheme="minorEastAsia" w:hAnsi="Cambria Math"/>
+                                </w:rPr>
+                                <m:t>1</m:t>
+                              </m:r>
+                            </m:sub>
+                          </m:sSub>
+                        </m:e>
+                      </m:d>
+                      <m:r>
+                        <w:rPr>
+                          <w:rFonts w:ascii="Cambria Math" w:eastAsiaTheme="minorEastAsia" w:hAnsi="Cambria Math"/>
+                        </w:rPr>
+                        <m:t>∧</m:t>
+                      </m:r>
+                      <m:d>
+                        <m:dPr>
+                          <m:ctrlPr>
+                            <w:rPr>
+                              <w:rFonts w:ascii="Cambria Math" w:eastAsiaTheme="minorEastAsia" w:hAnsi="Cambria Math"/>
+                              <w:i/>
+                            </w:rPr>
+                          </m:ctrlPr>
+                        </m:dPr>
+                        <m:e>
+                          <m:bar>
+                            <m:barPr>
+                              <m:pos m:val="top"/>
+                              <m:ctrlPr>
+                                <w:rPr>
+                                  <w:rFonts w:ascii="Cambria Math" w:eastAsiaTheme="minorEastAsia" w:hAnsi="Cambria Math"/>
+                                  <w:i/>
+                                </w:rPr>
+                              </m:ctrlPr>
+                            </m:barPr>
+                            <m:e>
+                              <m:sSub>
+                                <m:sSubPr>
+                                  <m:ctrlPr>
+                                    <w:rPr>
+                                      <w:rFonts w:ascii="Cambria Math" w:eastAsiaTheme="minorEastAsia" w:hAnsi="Cambria Math"/>
+                                      <w:i/>
+                                    </w:rPr>
+                                  </m:ctrlPr>
+                                </m:sSubPr>
+                                <m:e>
+                                  <m:r>
+                                    <w:rPr>
+                                      <w:rFonts w:ascii="Cambria Math" w:eastAsiaTheme="minorEastAsia" w:hAnsi="Cambria Math"/>
+                                    </w:rPr>
+                                    <m:t>x</m:t>
+                                  </m:r>
+                                </m:e>
+                                <m:sub>
+                                  <m:r>
+                                    <w:rPr>
+                                      <w:rFonts w:ascii="Cambria Math" w:eastAsiaTheme="minorEastAsia" w:hAnsi="Cambria Math"/>
+                                    </w:rPr>
+                                    <m:t>4</m:t>
+                                  </m:r>
+                                </m:sub>
+                              </m:sSub>
+                            </m:e>
+                          </m:bar>
+                          <m:r>
+                            <w:rPr>
+                              <w:rFonts w:ascii="Cambria Math" w:eastAsiaTheme="minorEastAsia" w:hAnsi="Cambria Math"/>
+                            </w:rPr>
+                            <m:t>∨</m:t>
+                          </m:r>
+                          <m:bar>
+                            <m:barPr>
+                              <m:pos m:val="top"/>
+                              <m:ctrlPr>
+                                <w:rPr>
+                                  <w:rFonts w:ascii="Cambria Math" w:eastAsiaTheme="minorEastAsia" w:hAnsi="Cambria Math"/>
+                                  <w:i/>
+                                </w:rPr>
+                              </m:ctrlPr>
+                            </m:barPr>
+                            <m:e>
+                              <m:sSub>
+                                <m:sSubPr>
+                                  <m:ctrlPr>
+                                    <w:rPr>
+                                      <w:rFonts w:ascii="Cambria Math" w:eastAsiaTheme="minorEastAsia" w:hAnsi="Cambria Math"/>
+                                      <w:i/>
+                                    </w:rPr>
+                                  </m:ctrlPr>
+                                </m:sSubPr>
+                                <m:e>
+                                  <m:r>
+                                    <w:rPr>
+                                      <w:rFonts w:ascii="Cambria Math" w:eastAsiaTheme="minorEastAsia" w:hAnsi="Cambria Math"/>
+                                    </w:rPr>
+                                    <m:t>x</m:t>
+                                  </m:r>
+                                </m:e>
+                                <m:sub>
+                                  <m:r>
+                                    <w:rPr>
+                                      <w:rFonts w:ascii="Cambria Math" w:eastAsiaTheme="minorEastAsia" w:hAnsi="Cambria Math"/>
+                                    </w:rPr>
+                                    <m:t>3</m:t>
+                                  </m:r>
+                                </m:sub>
+                              </m:sSub>
+                            </m:e>
+                          </m:bar>
+                          <m:r>
+                            <w:rPr>
+                              <w:rFonts w:ascii="Cambria Math" w:eastAsiaTheme="minorEastAsia" w:hAnsi="Cambria Math"/>
+                            </w:rPr>
+                            <m:t>∨</m:t>
+                          </m:r>
+                          <m:bar>
+                            <m:barPr>
+                              <m:pos m:val="top"/>
+                              <m:ctrlPr>
+                                <w:rPr>
+                                  <w:rFonts w:ascii="Cambria Math" w:eastAsiaTheme="minorEastAsia" w:hAnsi="Cambria Math"/>
+                                  <w:i/>
+                                </w:rPr>
+                              </m:ctrlPr>
+                            </m:barPr>
+                            <m:e>
+                              <m:sSub>
+                                <m:sSubPr>
+                                  <m:ctrlPr>
+                                    <w:rPr>
+                                      <w:rFonts w:ascii="Cambria Math" w:eastAsiaTheme="minorEastAsia" w:hAnsi="Cambria Math"/>
+                                      <w:i/>
+                                    </w:rPr>
+                                  </m:ctrlPr>
+                                </m:sSubPr>
+                                <m:e>
+                                  <m:r>
+                                    <w:rPr>
+                                      <w:rFonts w:ascii="Cambria Math" w:eastAsiaTheme="minorEastAsia" w:hAnsi="Cambria Math"/>
+                                    </w:rPr>
+                                    <m:t>x</m:t>
+                                  </m:r>
+                                </m:e>
+                                <m:sub>
+                                  <m:r>
+                                    <w:rPr>
+                                      <w:rFonts w:ascii="Cambria Math" w:eastAsiaTheme="minorEastAsia" w:hAnsi="Cambria Math"/>
+                                    </w:rPr>
+                                    <m:t>1</m:t>
+                                  </m:r>
+                                </m:sub>
+                              </m:sSub>
+                            </m:e>
+                          </m:bar>
+                        </m:e>
+                      </m:d>
+                      <m:r>
+                        <w:rPr>
+                          <w:rFonts w:ascii="Cambria Math" w:eastAsiaTheme="minorEastAsia" w:hAnsi="Cambria Math"/>
+                        </w:rPr>
+                        <m:t>∧</m:t>
+                      </m:r>
+                      <m:d>
+                        <m:dPr>
+                          <m:ctrlPr>
+                            <w:rPr>
+                              <w:rFonts w:ascii="Cambria Math" w:eastAsiaTheme="minorEastAsia" w:hAnsi="Cambria Math"/>
+                              <w:i/>
+                            </w:rPr>
+                          </m:ctrlPr>
+                        </m:dPr>
+                        <m:e>
+                          <m:sSub>
+                            <m:sSubPr>
+                              <m:ctrlPr>
+                                <w:rPr>
+                                  <w:rFonts w:ascii="Cambria Math" w:eastAsiaTheme="minorEastAsia" w:hAnsi="Cambria Math"/>
+                                  <w:i/>
+                                </w:rPr>
+                              </m:ctrlPr>
+                            </m:sSubPr>
+                            <m:e>
+                              <m:r>
+                                <w:rPr>
+                                  <w:rFonts w:ascii="Cambria Math" w:eastAsiaTheme="minorEastAsia" w:hAnsi="Cambria Math"/>
+                                </w:rPr>
+                                <m:t>x</m:t>
+                              </m:r>
+                            </m:e>
+                            <m:sub>
+                              <m:r>
+                                <w:rPr>
+                                  <w:rFonts w:ascii="Cambria Math" w:eastAsiaTheme="minorEastAsia" w:hAnsi="Cambria Math"/>
+                                </w:rPr>
+                                <m:t>4</m:t>
+                              </m:r>
+                            </m:sub>
+                          </m:sSub>
+                          <m:r>
+                            <w:rPr>
+                              <w:rFonts w:ascii="Cambria Math" w:eastAsiaTheme="minorEastAsia" w:hAnsi="Cambria Math"/>
+                            </w:rPr>
+                            <m:t>∨</m:t>
+                          </m:r>
+                          <m:bar>
+                            <m:barPr>
+                              <m:pos m:val="top"/>
+                              <m:ctrlPr>
+                                <w:rPr>
+                                  <w:rFonts w:ascii="Cambria Math" w:eastAsiaTheme="minorEastAsia" w:hAnsi="Cambria Math"/>
+                                  <w:i/>
+                                </w:rPr>
+                              </m:ctrlPr>
+                            </m:barPr>
+                            <m:e>
+                              <m:sSub>
+                                <m:sSubPr>
+                                  <m:ctrlPr>
+                                    <w:rPr>
+                                      <w:rFonts w:ascii="Cambria Math" w:eastAsiaTheme="minorEastAsia" w:hAnsi="Cambria Math"/>
+                                      <w:i/>
+                                    </w:rPr>
+                                  </m:ctrlPr>
+                                </m:sSubPr>
+                                <m:e>
+                                  <m:r>
+                                    <w:rPr>
+                                      <w:rFonts w:ascii="Cambria Math" w:eastAsiaTheme="minorEastAsia" w:hAnsi="Cambria Math"/>
+                                    </w:rPr>
+                                    <m:t>x</m:t>
+                                  </m:r>
+                                </m:e>
+                                <m:sub>
+                                  <m:r>
+                                    <w:rPr>
+                                      <w:rFonts w:ascii="Cambria Math" w:eastAsiaTheme="minorEastAsia" w:hAnsi="Cambria Math"/>
+                                    </w:rPr>
+                                    <m:t>3</m:t>
+                                  </m:r>
+                                </m:sub>
+                              </m:sSub>
+                            </m:e>
+                          </m:bar>
+                          <m:r>
+                            <w:rPr>
+                              <w:rFonts w:ascii="Cambria Math" w:eastAsiaTheme="minorEastAsia" w:hAnsi="Cambria Math"/>
+                            </w:rPr>
+                            <m:t>∨</m:t>
+                          </m:r>
+                          <m:sSub>
+                            <m:sSubPr>
+                              <m:ctrlPr>
+                                <w:rPr>
+                                  <w:rFonts w:ascii="Cambria Math" w:eastAsiaTheme="minorEastAsia" w:hAnsi="Cambria Math"/>
+                                  <w:i/>
+                                </w:rPr>
+                              </m:ctrlPr>
+                            </m:sSubPr>
+                            <m:e>
+                              <m:r>
+                                <w:rPr>
+                                  <w:rFonts w:ascii="Cambria Math" w:eastAsiaTheme="minorEastAsia" w:hAnsi="Cambria Math"/>
+                                </w:rPr>
+                                <m:t>x</m:t>
+                              </m:r>
+                            </m:e>
+                            <m:sub>
+                              <m:r>
+                                <w:rPr>
+                                  <w:rFonts w:ascii="Cambria Math" w:eastAsiaTheme="minorEastAsia" w:hAnsi="Cambria Math"/>
+                                </w:rPr>
+                                <m:t>1</m:t>
+                              </m:r>
+                            </m:sub>
+                          </m:sSub>
+                        </m:e>
+                      </m:d>
+                    </m:e>
+                    <m:e>
+                      <m:bar>
+                        <m:barPr>
+                          <m:pos m:val="top"/>
+                          <m:ctrlPr>
+                            <w:rPr>
+                              <w:rFonts w:ascii="Cambria Math" w:eastAsiaTheme="minorEastAsia" w:hAnsi="Cambria Math"/>
+                              <w:i/>
+                            </w:rPr>
+                          </m:ctrlPr>
+                        </m:barPr>
+                        <m:e>
+                          <m:bar>
+                            <m:barPr>
+                              <m:pos m:val="top"/>
+                              <m:ctrlPr>
+                                <w:rPr>
+                                  <w:rFonts w:ascii="Cambria Math" w:eastAsiaTheme="minorEastAsia" w:hAnsi="Cambria Math"/>
+                                  <w:i/>
+                                </w:rPr>
+                              </m:ctrlPr>
+                            </m:barPr>
+                            <m:e>
+                              <m:r>
+                                <w:rPr>
+                                  <w:rFonts w:ascii="Cambria Math" w:eastAsiaTheme="minorEastAsia" w:hAnsi="Cambria Math"/>
+                                </w:rPr>
+                                <m:t>∧</m:t>
+                              </m:r>
+                              <m:d>
+                                <m:dPr>
+                                  <m:ctrlPr>
+                                    <w:rPr>
+                                      <w:rFonts w:ascii="Cambria Math" w:eastAsiaTheme="minorEastAsia" w:hAnsi="Cambria Math"/>
+                                      <w:i/>
+                                    </w:rPr>
+                                  </m:ctrlPr>
+                                </m:dPr>
+                                <m:e>
+                                  <m:sSub>
+                                    <m:sSubPr>
+                                      <m:ctrlPr>
+                                        <w:rPr>
+                                          <w:rFonts w:ascii="Cambria Math" w:eastAsiaTheme="minorEastAsia" w:hAnsi="Cambria Math"/>
+                                          <w:i/>
+                                        </w:rPr>
+                                      </m:ctrlPr>
+                                    </m:sSubPr>
+                                    <m:e>
+                                      <m:r>
+                                        <w:rPr>
+                                          <w:rFonts w:ascii="Cambria Math" w:eastAsiaTheme="minorEastAsia" w:hAnsi="Cambria Math"/>
+                                        </w:rPr>
+                                        <m:t>x</m:t>
+                                      </m:r>
+                                    </m:e>
+                                    <m:sub>
+                                      <m:r>
+                                        <w:rPr>
+                                          <w:rFonts w:ascii="Cambria Math" w:eastAsiaTheme="minorEastAsia" w:hAnsi="Cambria Math"/>
+                                        </w:rPr>
+                                        <m:t>4</m:t>
+                                      </m:r>
+                                    </m:sub>
+                                  </m:sSub>
+                                  <m:r>
+                                    <w:rPr>
+                                      <w:rFonts w:ascii="Cambria Math" w:eastAsiaTheme="minorEastAsia" w:hAnsi="Cambria Math"/>
+                                    </w:rPr>
+                                    <m:t>∨</m:t>
+                                  </m:r>
+                                  <m:sSub>
+                                    <m:sSubPr>
+                                      <m:ctrlPr>
+                                        <w:rPr>
+                                          <w:rFonts w:ascii="Cambria Math" w:eastAsiaTheme="minorEastAsia" w:hAnsi="Cambria Math"/>
+                                          <w:i/>
+                                        </w:rPr>
+                                      </m:ctrlPr>
+                                    </m:sSubPr>
+                                    <m:e>
+                                      <m:r>
+                                        <w:rPr>
+                                          <w:rFonts w:ascii="Cambria Math" w:eastAsiaTheme="minorEastAsia" w:hAnsi="Cambria Math"/>
+                                        </w:rPr>
+                                        <m:t>x</m:t>
+                                      </m:r>
+                                    </m:e>
+                                    <m:sub>
+                                      <m:r>
+                                        <w:rPr>
+                                          <w:rFonts w:ascii="Cambria Math" w:eastAsiaTheme="minorEastAsia" w:hAnsi="Cambria Math"/>
+                                        </w:rPr>
+                                        <m:t>3</m:t>
+                                      </m:r>
+                                    </m:sub>
+                                  </m:sSub>
+                                  <m:r>
+                                    <w:rPr>
+                                      <w:rFonts w:ascii="Cambria Math" w:eastAsiaTheme="minorEastAsia" w:hAnsi="Cambria Math"/>
+                                    </w:rPr>
+                                    <m:t>∨</m:t>
+                                  </m:r>
+                                  <m:bar>
+                                    <m:barPr>
+                                      <m:pos m:val="top"/>
+                                      <m:ctrlPr>
+                                        <w:rPr>
+                                          <w:rFonts w:ascii="Cambria Math" w:eastAsiaTheme="minorEastAsia" w:hAnsi="Cambria Math"/>
+                                          <w:i/>
+                                        </w:rPr>
+                                      </m:ctrlPr>
+                                    </m:barPr>
+                                    <m:e>
+                                      <m:sSub>
+                                        <m:sSubPr>
+                                          <m:ctrlPr>
+                                            <w:rPr>
+                                              <w:rFonts w:ascii="Cambria Math" w:eastAsiaTheme="minorEastAsia" w:hAnsi="Cambria Math"/>
+                                              <w:i/>
+                                            </w:rPr>
+                                          </m:ctrlPr>
+                                        </m:sSubPr>
+                                        <m:e>
+                                          <m:r>
+                                            <w:rPr>
+                                              <w:rFonts w:ascii="Cambria Math" w:eastAsiaTheme="minorEastAsia" w:hAnsi="Cambria Math"/>
+                                            </w:rPr>
+                                            <m:t>x</m:t>
+                                          </m:r>
+                                        </m:e>
+                                        <m:sub>
+                                          <m:r>
+                                            <w:rPr>
+                                              <w:rFonts w:ascii="Cambria Math" w:eastAsiaTheme="minorEastAsia" w:hAnsi="Cambria Math"/>
+                                            </w:rPr>
+                                            <m:t>1</m:t>
+                                          </m:r>
+                                        </m:sub>
+                                      </m:sSub>
+                                    </m:e>
+                                  </m:bar>
+                                </m:e>
+                              </m:d>
+                              <m:r>
+                                <w:rPr>
+                                  <w:rFonts w:ascii="Cambria Math" w:eastAsiaTheme="minorEastAsia" w:hAnsi="Cambria Math"/>
+                                </w:rPr>
+                                <m:t>∧(</m:t>
+                              </m:r>
+                              <m:sSub>
+                                <m:sSubPr>
+                                  <m:ctrlPr>
+                                    <w:rPr>
+                                      <w:rFonts w:ascii="Cambria Math" w:eastAsiaTheme="minorEastAsia" w:hAnsi="Cambria Math"/>
+                                      <w:i/>
+                                    </w:rPr>
+                                  </m:ctrlPr>
+                                </m:sSubPr>
+                                <m:e>
+                                  <m:r>
+                                    <w:rPr>
+                                      <w:rFonts w:ascii="Cambria Math" w:eastAsiaTheme="minorEastAsia" w:hAnsi="Cambria Math"/>
+                                    </w:rPr>
+                                    <m:t>x</m:t>
+                                  </m:r>
+                                </m:e>
+                                <m:sub>
+                                  <m:r>
+                                    <w:rPr>
+                                      <w:rFonts w:ascii="Cambria Math" w:eastAsiaTheme="minorEastAsia" w:hAnsi="Cambria Math"/>
+                                    </w:rPr>
+                                    <m:t>4</m:t>
+                                  </m:r>
+                                </m:sub>
+                              </m:sSub>
+                              <m:r>
+                                <w:rPr>
+                                  <w:rFonts w:ascii="Cambria Math" w:eastAsiaTheme="minorEastAsia" w:hAnsi="Cambria Math"/>
+                                </w:rPr>
+                                <m:t>∨</m:t>
+                              </m:r>
+                              <m:bar>
+                                <m:barPr>
+                                  <m:pos m:val="top"/>
+                                  <m:ctrlPr>
+                                    <w:rPr>
+                                      <w:rFonts w:ascii="Cambria Math" w:eastAsiaTheme="minorEastAsia" w:hAnsi="Cambria Math"/>
+                                      <w:i/>
+                                    </w:rPr>
+                                  </m:ctrlPr>
+                                </m:barPr>
+                                <m:e>
+                                  <m:sSub>
+                                    <m:sSubPr>
+                                      <m:ctrlPr>
+                                        <w:rPr>
+                                          <w:rFonts w:ascii="Cambria Math" w:eastAsiaTheme="minorEastAsia" w:hAnsi="Cambria Math"/>
+                                          <w:i/>
+                                        </w:rPr>
+                                      </m:ctrlPr>
+                                    </m:sSubPr>
+                                    <m:e>
+                                      <m:r>
+                                        <w:rPr>
+                                          <w:rFonts w:ascii="Cambria Math" w:eastAsiaTheme="minorEastAsia" w:hAnsi="Cambria Math"/>
+                                        </w:rPr>
+                                        <m:t>x</m:t>
+                                      </m:r>
+                                    </m:e>
+                                    <m:sub>
+                                      <m:r>
+                                        <w:rPr>
+                                          <w:rFonts w:ascii="Cambria Math" w:eastAsiaTheme="minorEastAsia" w:hAnsi="Cambria Math"/>
+                                        </w:rPr>
+                                        <m:t>2</m:t>
+                                      </m:r>
+                                    </m:sub>
+                                  </m:sSub>
+                                </m:e>
+                              </m:bar>
+                              <m:r>
+                                <w:rPr>
+                                  <w:rFonts w:ascii="Cambria Math" w:eastAsiaTheme="minorEastAsia" w:hAnsi="Cambria Math"/>
+                                </w:rPr>
+                                <m:t>∨</m:t>
+                              </m:r>
+                              <m:sSub>
+                                <m:sSubPr>
+                                  <m:ctrlPr>
+                                    <w:rPr>
+                                      <w:rFonts w:ascii="Cambria Math" w:eastAsiaTheme="minorEastAsia" w:hAnsi="Cambria Math"/>
+                                      <w:i/>
+                                    </w:rPr>
+                                  </m:ctrlPr>
+                                </m:sSubPr>
+                                <m:e>
+                                  <m:r>
+                                    <w:rPr>
+                                      <w:rFonts w:ascii="Cambria Math" w:eastAsiaTheme="minorEastAsia" w:hAnsi="Cambria Math"/>
+                                    </w:rPr>
+                                    <m:t>x</m:t>
+                                  </m:r>
+                                </m:e>
+                                <m:sub>
+                                  <m:r>
+                                    <w:rPr>
+                                      <w:rFonts w:ascii="Cambria Math" w:eastAsiaTheme="minorEastAsia" w:hAnsi="Cambria Math"/>
+                                    </w:rPr>
+                                    <m:t>1</m:t>
+                                  </m:r>
+                                </m:sub>
+                              </m:sSub>
+                              <m:r>
+                                <w:rPr>
+                                  <w:rFonts w:ascii="Cambria Math" w:eastAsiaTheme="minorEastAsia" w:hAnsi="Cambria Math"/>
+                                </w:rPr>
+                                <m:t>)∧(</m:t>
+                              </m:r>
+                              <m:bar>
+                                <m:barPr>
+                                  <m:pos m:val="top"/>
+                                  <m:ctrlPr>
+                                    <w:rPr>
+                                      <w:rFonts w:ascii="Cambria Math" w:eastAsiaTheme="minorEastAsia" w:hAnsi="Cambria Math"/>
+                                      <w:i/>
+                                    </w:rPr>
+                                  </m:ctrlPr>
+                                </m:barPr>
+                                <m:e>
+                                  <m:sSub>
+                                    <m:sSubPr>
+                                      <m:ctrlPr>
+                                        <w:rPr>
+                                          <w:rFonts w:ascii="Cambria Math" w:eastAsiaTheme="minorEastAsia" w:hAnsi="Cambria Math"/>
+                                          <w:i/>
+                                        </w:rPr>
+                                      </m:ctrlPr>
+                                    </m:sSubPr>
+                                    <m:e>
+                                      <m:r>
+                                        <w:rPr>
+                                          <w:rFonts w:ascii="Cambria Math" w:eastAsiaTheme="minorEastAsia" w:hAnsi="Cambria Math"/>
+                                        </w:rPr>
+                                        <m:t>x</m:t>
+                                      </m:r>
+                                    </m:e>
+                                    <m:sub>
+                                      <m:r>
+                                        <w:rPr>
+                                          <w:rFonts w:ascii="Cambria Math" w:eastAsiaTheme="minorEastAsia" w:hAnsi="Cambria Math"/>
+                                        </w:rPr>
+                                        <m:t>3</m:t>
+                                      </m:r>
+                                    </m:sub>
+                                  </m:sSub>
+                                </m:e>
+                              </m:bar>
+                              <m:r>
+                                <w:rPr>
+                                  <w:rFonts w:ascii="Cambria Math" w:eastAsiaTheme="minorEastAsia" w:hAnsi="Cambria Math"/>
+                                </w:rPr>
+                                <m:t>∨</m:t>
+                              </m:r>
+                              <m:bar>
+                                <m:barPr>
+                                  <m:pos m:val="top"/>
+                                  <m:ctrlPr>
+                                    <w:rPr>
+                                      <w:rFonts w:ascii="Cambria Math" w:eastAsiaTheme="minorEastAsia" w:hAnsi="Cambria Math"/>
+                                      <w:i/>
+                                    </w:rPr>
+                                  </m:ctrlPr>
+                                </m:barPr>
+                                <m:e>
+                                  <m:sSub>
+                                    <m:sSubPr>
+                                      <m:ctrlPr>
+                                        <w:rPr>
+                                          <w:rFonts w:ascii="Cambria Math" w:eastAsiaTheme="minorEastAsia" w:hAnsi="Cambria Math"/>
+                                          <w:i/>
+                                        </w:rPr>
+                                      </m:ctrlPr>
+                                    </m:sSubPr>
+                                    <m:e>
+                                      <m:r>
+                                        <w:rPr>
+                                          <w:rFonts w:ascii="Cambria Math" w:eastAsiaTheme="minorEastAsia" w:hAnsi="Cambria Math"/>
+                                        </w:rPr>
+                                        <m:t>x</m:t>
+                                      </m:r>
+                                    </m:e>
+                                    <m:sub>
+                                      <m:r>
+                                        <w:rPr>
+                                          <w:rFonts w:ascii="Cambria Math" w:eastAsiaTheme="minorEastAsia" w:hAnsi="Cambria Math"/>
+                                        </w:rPr>
+                                        <m:t>2</m:t>
+                                      </m:r>
+                                    </m:sub>
+                                  </m:sSub>
+                                </m:e>
+                              </m:bar>
+                              <m:r>
+                                <w:rPr>
+                                  <w:rFonts w:ascii="Cambria Math" w:eastAsiaTheme="minorEastAsia" w:hAnsi="Cambria Math"/>
+                                </w:rPr>
+                                <m:t>)∧</m:t>
+                              </m:r>
+                              <m:d>
+                                <m:dPr>
+                                  <m:ctrlPr>
+                                    <w:rPr>
+                                      <w:rFonts w:ascii="Cambria Math" w:eastAsiaTheme="minorEastAsia" w:hAnsi="Cambria Math"/>
+                                      <w:i/>
+                                    </w:rPr>
+                                  </m:ctrlPr>
+                                </m:dPr>
+                                <m:e>
+                                  <m:sSub>
+                                    <m:sSubPr>
+                                      <m:ctrlPr>
+                                        <w:rPr>
+                                          <w:rFonts w:ascii="Cambria Math" w:eastAsiaTheme="minorEastAsia" w:hAnsi="Cambria Math"/>
+                                          <w:i/>
+                                        </w:rPr>
+                                      </m:ctrlPr>
+                                    </m:sSubPr>
+                                    <m:e>
+                                      <m:r>
+                                        <w:rPr>
+                                          <w:rFonts w:ascii="Cambria Math" w:eastAsiaTheme="minorEastAsia" w:hAnsi="Cambria Math"/>
+                                        </w:rPr>
+                                        <m:t>x</m:t>
+                                      </m:r>
+                                    </m:e>
+                                    <m:sub>
+                                      <m:r>
+                                        <w:rPr>
+                                          <w:rFonts w:ascii="Cambria Math" w:eastAsiaTheme="minorEastAsia" w:hAnsi="Cambria Math"/>
+                                        </w:rPr>
+                                        <m:t>4</m:t>
+                                      </m:r>
+                                    </m:sub>
+                                  </m:sSub>
+                                  <m:r>
+                                    <w:rPr>
+                                      <w:rFonts w:ascii="Cambria Math" w:eastAsiaTheme="minorEastAsia" w:hAnsi="Cambria Math"/>
+                                    </w:rPr>
+                                    <m:t>∨</m:t>
+                                  </m:r>
+                                  <m:bar>
+                                    <m:barPr>
+                                      <m:pos m:val="top"/>
+                                      <m:ctrlPr>
+                                        <w:rPr>
+                                          <w:rFonts w:ascii="Cambria Math" w:eastAsiaTheme="minorEastAsia" w:hAnsi="Cambria Math"/>
+                                          <w:i/>
+                                        </w:rPr>
+                                      </m:ctrlPr>
+                                    </m:barPr>
+                                    <m:e>
+                                      <m:sSub>
+                                        <m:sSubPr>
+                                          <m:ctrlPr>
+                                            <w:rPr>
+                                              <w:rFonts w:ascii="Cambria Math" w:eastAsiaTheme="minorEastAsia" w:hAnsi="Cambria Math"/>
+                                              <w:i/>
+                                            </w:rPr>
+                                          </m:ctrlPr>
+                                        </m:sSubPr>
+                                        <m:e>
+                                          <m:r>
+                                            <w:rPr>
+                                              <w:rFonts w:ascii="Cambria Math" w:eastAsiaTheme="minorEastAsia" w:hAnsi="Cambria Math"/>
+                                            </w:rPr>
+                                            <m:t>x</m:t>
+                                          </m:r>
+                                        </m:e>
+                                        <m:sub>
+                                          <m:r>
+                                            <w:rPr>
+                                              <w:rFonts w:ascii="Cambria Math" w:eastAsiaTheme="minorEastAsia" w:hAnsi="Cambria Math"/>
+                                            </w:rPr>
+                                            <m:t>2</m:t>
+                                          </m:r>
+                                        </m:sub>
+                                      </m:sSub>
+                                    </m:e>
+                                  </m:bar>
+                                </m:e>
+                              </m:d>
+                            </m:e>
+                          </m:bar>
+                        </m:e>
+                      </m:bar>
+                    </m:e>
+                  </m:eqArr>
+                </m:e>
+              </m:bar>
+            </m:e>
+          </m:bar>
+          <m:r>
+            <w:rPr>
+              <w:rFonts w:ascii="Cambria Math" w:eastAsiaTheme="minorEastAsia" w:hAnsi="Cambria Math"/>
+            </w:rPr>
+            <m:t xml:space="preserve"> </m:t>
+          </m:r>
+          <m:d>
+            <m:dPr>
+              <m:ctrlPr>
+                <w:rPr>
+                  <w:rFonts w:ascii="Cambria Math" w:eastAsiaTheme="minorEastAsia" w:hAnsi="Cambria Math"/>
+                  <w:i/>
+                  <w:sz w:val="26"/>
+                  <w:szCs w:val="26"/>
+                  <w:lang w:val="ru-RU"/>
+                </w:rPr>
+              </m:ctrlPr>
+            </m:dPr>
+            <m:e>
+              <m:r>
+                <w:rPr>
+                  <w:rFonts w:ascii="Cambria Math" w:eastAsiaTheme="minorEastAsia" w:hAnsi="Cambria Math"/>
+                  <w:sz w:val="26"/>
+                  <w:szCs w:val="26"/>
+                  <w:lang w:val="ru-RU"/>
+                </w:rPr>
+                <m:t>OR/AND</m:t>
+              </m:r>
+            </m:e>
+          </m:d>
+          <m:r>
+            <w:rPr>
+              <w:rFonts w:ascii="Cambria Math" w:eastAsiaTheme="minorEastAsia" w:hAnsi="Cambria Math"/>
+              <w:sz w:val="26"/>
+              <w:szCs w:val="26"/>
+              <w:lang w:val="ru-RU"/>
+            </w:rPr>
+            <m:t xml:space="preserve">   (7)</m:t>
+          </m:r>
+        </m:oMath>
+      </m:oMathPara>
+    </w:p>
+    <w:p>
+      <w:pPr>
+        <w:rPr>
+          <w:rFonts w:eastAsiaTheme="minorEastAsia"/>
+          <w:i/>
+        </w:rPr>
+      </w:pPr>
+      <m:oMathPara>
+        <m:oMathParaPr>
+          <m:jc m:val="left"/>
+        </m:oMathParaPr>
+        <m:oMath>
+          <m:bar>
+            <m:barPr>
+              <m:pos m:val="top"/>
+              <m:ctrlPr>
+                <w:rPr>
+                  <w:rFonts w:ascii="Cambria Math" w:eastAsiaTheme="minorEastAsia" w:hAnsi="Cambria Math"/>
+                  <w:i/>
+                </w:rPr>
+              </m:ctrlPr>
+            </m:barPr>
+            <m:e>
+              <m:eqArr>
+                <m:eqArrPr>
+                  <m:ctrlPr>
+                    <w:rPr>
+                      <w:rFonts w:ascii="Cambria Math" w:eastAsiaTheme="minorEastAsia" w:hAnsi="Cambria Math"/>
+                      <w:i/>
+                    </w:rPr>
+                  </m:ctrlPr>
+                </m:eqArrPr>
+                <m:e>
+                  <m:bar>
+                    <m:barPr>
+                      <m:pos m:val="top"/>
+                      <m:ctrlPr>
+                        <w:rPr>
+                          <w:rFonts w:ascii="Cambria Math" w:eastAsiaTheme="minorEastAsia" w:hAnsi="Cambria Math"/>
+                          <w:i/>
+                        </w:rPr>
+                      </m:ctrlPr>
+                    </m:barPr>
+                    <m:e>
+                      <m:d>
+                        <m:dPr>
+                          <m:ctrlPr>
+                            <w:rPr>
+                              <w:rFonts w:ascii="Cambria Math" w:eastAsiaTheme="minorEastAsia" w:hAnsi="Cambria Math"/>
+                              <w:i/>
+                            </w:rPr>
+                          </m:ctrlPr>
+                        </m:dPr>
+                        <m:e>
+                          <m:bar>
+                            <m:barPr>
+                              <m:pos m:val="top"/>
+                              <m:ctrlPr>
+                                <w:rPr>
+                                  <w:rFonts w:ascii="Cambria Math" w:eastAsiaTheme="minorEastAsia" w:hAnsi="Cambria Math"/>
+                                  <w:i/>
+                                </w:rPr>
+                              </m:ctrlPr>
+                            </m:barPr>
+                            <m:e>
+                              <m:sSub>
+                                <m:sSubPr>
+                                  <m:ctrlPr>
+                                    <w:rPr>
+                                      <w:rFonts w:ascii="Cambria Math" w:eastAsiaTheme="minorEastAsia" w:hAnsi="Cambria Math"/>
+                                      <w:i/>
+                                    </w:rPr>
+                                  </m:ctrlPr>
+                                </m:sSubPr>
+                                <m:e>
+                                  <m:r>
+                                    <w:rPr>
+                                      <w:rFonts w:ascii="Cambria Math" w:eastAsiaTheme="minorEastAsia" w:hAnsi="Cambria Math"/>
+                                    </w:rPr>
+                                    <m:t>x</m:t>
+                                  </m:r>
+                                </m:e>
+                                <m:sub>
+                                  <m:r>
+                                    <w:rPr>
+                                      <w:rFonts w:ascii="Cambria Math" w:eastAsiaTheme="minorEastAsia" w:hAnsi="Cambria Math"/>
+                                    </w:rPr>
+                                    <m:t>4</m:t>
+                                  </m:r>
+                                </m:sub>
+                              </m:sSub>
+                            </m:e>
+                          </m:bar>
+                          <m:r>
+                            <w:rPr>
+                              <w:rFonts w:ascii="Cambria Math" w:eastAsiaTheme="minorEastAsia" w:hAnsi="Cambria Math"/>
+                            </w:rPr>
+                            <m:t>∨</m:t>
+                          </m:r>
+                          <m:sSub>
+                            <m:sSubPr>
+                              <m:ctrlPr>
+                                <w:rPr>
+                                  <w:rFonts w:ascii="Cambria Math" w:eastAsiaTheme="minorEastAsia" w:hAnsi="Cambria Math"/>
+                                  <w:i/>
+                                </w:rPr>
+                              </m:ctrlPr>
+                            </m:sSubPr>
+                            <m:e>
+                              <m:r>
+                                <w:rPr>
+                                  <w:rFonts w:ascii="Cambria Math" w:eastAsiaTheme="minorEastAsia" w:hAnsi="Cambria Math"/>
+                                </w:rPr>
+                                <m:t>x</m:t>
+                              </m:r>
+                            </m:e>
+                            <m:sub>
+                              <m:r>
+                                <w:rPr>
+                                  <w:rFonts w:ascii="Cambria Math" w:eastAsiaTheme="minorEastAsia" w:hAnsi="Cambria Math"/>
+                                </w:rPr>
+                                <m:t>3</m:t>
+                              </m:r>
+                            </m:sub>
+                          </m:sSub>
+                          <m:r>
+                            <w:rPr>
+                              <w:rFonts w:ascii="Cambria Math" w:eastAsiaTheme="minorEastAsia" w:hAnsi="Cambria Math"/>
+                            </w:rPr>
+                            <m:t>∨</m:t>
+                          </m:r>
+                          <m:sSub>
+                            <m:sSubPr>
+                              <m:ctrlPr>
+                                <w:rPr>
+                                  <w:rFonts w:ascii="Cambria Math" w:eastAsiaTheme="minorEastAsia" w:hAnsi="Cambria Math"/>
+                                  <w:i/>
+                                </w:rPr>
+                              </m:ctrlPr>
+                            </m:sSubPr>
+                            <m:e>
+                              <m:r>
+                                <w:rPr>
+                                  <w:rFonts w:ascii="Cambria Math" w:eastAsiaTheme="minorEastAsia" w:hAnsi="Cambria Math"/>
+                                </w:rPr>
+                                <m:t>x</m:t>
+                              </m:r>
+                            </m:e>
+                            <m:sub>
+                              <m:r>
+                                <w:rPr>
+                                  <w:rFonts w:ascii="Cambria Math" w:eastAsiaTheme="minorEastAsia" w:hAnsi="Cambria Math"/>
+                                </w:rPr>
+                                <m:t>2</m:t>
+                              </m:r>
+                            </m:sub>
+                          </m:sSub>
+                          <m:r>
+                            <w:rPr>
+                              <w:rFonts w:ascii="Cambria Math" w:eastAsiaTheme="minorEastAsia" w:hAnsi="Cambria Math"/>
+                            </w:rPr>
+                            <m:t>∨</m:t>
+                          </m:r>
+                          <m:sSub>
+                            <m:sSubPr>
+                              <m:ctrlPr>
+                                <w:rPr>
+                                  <w:rFonts w:ascii="Cambria Math" w:eastAsiaTheme="minorEastAsia" w:hAnsi="Cambria Math"/>
+                                  <w:i/>
+                                </w:rPr>
+                              </m:ctrlPr>
+                            </m:sSubPr>
+                            <m:e>
+                              <m:r>
+                                <w:rPr>
+                                  <w:rFonts w:ascii="Cambria Math" w:eastAsiaTheme="minorEastAsia" w:hAnsi="Cambria Math"/>
+                                </w:rPr>
+                                <m:t>x</m:t>
+                              </m:r>
+                            </m:e>
+                            <m:sub>
+                              <m:r>
+                                <w:rPr>
+                                  <w:rFonts w:ascii="Cambria Math" w:eastAsiaTheme="minorEastAsia" w:hAnsi="Cambria Math"/>
+                                </w:rPr>
+                                <m:t>1</m:t>
+                              </m:r>
+                            </m:sub>
+                          </m:sSub>
+                        </m:e>
+                      </m:d>
+                    </m:e>
+                  </m:bar>
+                  <m:r>
+                    <w:rPr>
+                      <w:rFonts w:ascii="Cambria Math" w:eastAsiaTheme="minorEastAsia" w:hAnsi="Cambria Math"/>
+                    </w:rPr>
+                    <m:t>∨</m:t>
+                  </m:r>
+                  <m:bar>
+                    <m:barPr>
+                      <m:pos m:val="top"/>
+                      <m:ctrlPr>
+                        <w:rPr>
+                          <w:rFonts w:ascii="Cambria Math" w:eastAsiaTheme="minorEastAsia" w:hAnsi="Cambria Math"/>
+                          <w:i/>
+                        </w:rPr>
+                      </m:ctrlPr>
+                    </m:barPr>
+                    <m:e>
+                      <m:d>
+                        <m:dPr>
+                          <m:ctrlPr>
+                            <w:rPr>
+                              <w:rFonts w:ascii="Cambria Math" w:eastAsiaTheme="minorEastAsia" w:hAnsi="Cambria Math"/>
+                              <w:i/>
+                            </w:rPr>
+                          </m:ctrlPr>
+                        </m:dPr>
+                        <m:e>
+                          <m:bar>
+                            <m:barPr>
+                              <m:pos m:val="top"/>
+                              <m:ctrlPr>
+                                <w:rPr>
+                                  <w:rFonts w:ascii="Cambria Math" w:eastAsiaTheme="minorEastAsia" w:hAnsi="Cambria Math"/>
+                                  <w:i/>
+                                </w:rPr>
+                              </m:ctrlPr>
+                            </m:barPr>
+                            <m:e>
+                              <m:sSub>
+                                <m:sSubPr>
+                                  <m:ctrlPr>
+                                    <w:rPr>
+                                      <w:rFonts w:ascii="Cambria Math" w:eastAsiaTheme="minorEastAsia" w:hAnsi="Cambria Math"/>
+                                      <w:i/>
+                                    </w:rPr>
+                                  </m:ctrlPr>
+                                </m:sSubPr>
+                                <m:e>
+                                  <m:r>
+                                    <w:rPr>
+                                      <w:rFonts w:ascii="Cambria Math" w:eastAsiaTheme="minorEastAsia" w:hAnsi="Cambria Math"/>
+                                    </w:rPr>
+                                    <m:t>x</m:t>
+                                  </m:r>
+                                </m:e>
+                                <m:sub>
+                                  <m:r>
+                                    <w:rPr>
+                                      <w:rFonts w:ascii="Cambria Math" w:eastAsiaTheme="minorEastAsia" w:hAnsi="Cambria Math"/>
+                                    </w:rPr>
+                                    <m:t>4</m:t>
+                                  </m:r>
+                                </m:sub>
+                              </m:sSub>
+                            </m:e>
+                          </m:bar>
+                          <m:r>
+                            <w:rPr>
+                              <w:rFonts w:ascii="Cambria Math" w:eastAsiaTheme="minorEastAsia" w:hAnsi="Cambria Math"/>
+                            </w:rPr>
+                            <m:t>∨</m:t>
+                          </m:r>
+                          <m:bar>
+                            <m:barPr>
+                              <m:pos m:val="top"/>
+                              <m:ctrlPr>
+                                <w:rPr>
+                                  <w:rFonts w:ascii="Cambria Math" w:eastAsiaTheme="minorEastAsia" w:hAnsi="Cambria Math"/>
+                                  <w:i/>
+                                </w:rPr>
+                              </m:ctrlPr>
+                            </m:barPr>
+                            <m:e>
+                              <m:sSub>
+                                <m:sSubPr>
+                                  <m:ctrlPr>
+                                    <w:rPr>
+                                      <w:rFonts w:ascii="Cambria Math" w:eastAsiaTheme="minorEastAsia" w:hAnsi="Cambria Math"/>
+                                      <w:i/>
+                                    </w:rPr>
+                                  </m:ctrlPr>
+                                </m:sSubPr>
+                                <m:e>
+                                  <m:r>
+                                    <w:rPr>
+                                      <w:rFonts w:ascii="Cambria Math" w:eastAsiaTheme="minorEastAsia" w:hAnsi="Cambria Math"/>
+                                    </w:rPr>
+                                    <m:t>x</m:t>
+                                  </m:r>
+                                </m:e>
+                                <m:sub>
+                                  <m:r>
+                                    <w:rPr>
+                                      <w:rFonts w:ascii="Cambria Math" w:eastAsiaTheme="minorEastAsia" w:hAnsi="Cambria Math"/>
+                                    </w:rPr>
+                                    <m:t>3</m:t>
+                                  </m:r>
+                                </m:sub>
+                              </m:sSub>
+                            </m:e>
+                          </m:bar>
+                          <m:r>
+                            <w:rPr>
+                              <w:rFonts w:ascii="Cambria Math" w:eastAsiaTheme="minorEastAsia" w:hAnsi="Cambria Math"/>
+                            </w:rPr>
+                            <m:t>∨</m:t>
+                          </m:r>
+                          <m:bar>
+                            <m:barPr>
+                              <m:pos m:val="top"/>
+                              <m:ctrlPr>
+                                <w:rPr>
+                                  <w:rFonts w:ascii="Cambria Math" w:eastAsiaTheme="minorEastAsia" w:hAnsi="Cambria Math"/>
+                                  <w:i/>
+                                </w:rPr>
+                              </m:ctrlPr>
+                            </m:barPr>
+                            <m:e>
+                              <m:sSub>
+                                <m:sSubPr>
+                                  <m:ctrlPr>
+                                    <w:rPr>
+                                      <w:rFonts w:ascii="Cambria Math" w:eastAsiaTheme="minorEastAsia" w:hAnsi="Cambria Math"/>
+                                      <w:i/>
+                                    </w:rPr>
+                                  </m:ctrlPr>
+                                </m:sSubPr>
+                                <m:e>
+                                  <m:r>
+                                    <w:rPr>
+                                      <w:rFonts w:ascii="Cambria Math" w:eastAsiaTheme="minorEastAsia" w:hAnsi="Cambria Math"/>
+                                    </w:rPr>
+                                    <m:t>x</m:t>
+                                  </m:r>
+                                </m:e>
+                                <m:sub>
+                                  <m:r>
+                                    <w:rPr>
+                                      <w:rFonts w:ascii="Cambria Math" w:eastAsiaTheme="minorEastAsia" w:hAnsi="Cambria Math"/>
+                                    </w:rPr>
+                                    <m:t>1</m:t>
+                                  </m:r>
+                                </m:sub>
+                              </m:sSub>
+                            </m:e>
+                          </m:bar>
+                        </m:e>
+                      </m:d>
+                    </m:e>
+                  </m:bar>
+                  <m:r>
+                    <w:rPr>
+                      <w:rFonts w:ascii="Cambria Math" w:eastAsiaTheme="minorEastAsia" w:hAnsi="Cambria Math"/>
+                    </w:rPr>
+                    <m:t>∨</m:t>
+                  </m:r>
+                  <m:bar>
+                    <m:barPr>
+                      <m:pos m:val="top"/>
+                      <m:ctrlPr>
+                        <w:rPr>
+                          <w:rFonts w:ascii="Cambria Math" w:eastAsiaTheme="minorEastAsia" w:hAnsi="Cambria Math"/>
+                          <w:i/>
+                        </w:rPr>
+                      </m:ctrlPr>
+                    </m:barPr>
+                    <m:e>
+                      <m:d>
+                        <m:dPr>
+                          <m:ctrlPr>
+                            <w:rPr>
+                              <w:rFonts w:ascii="Cambria Math" w:eastAsiaTheme="minorEastAsia" w:hAnsi="Cambria Math"/>
+                              <w:i/>
+                            </w:rPr>
+                          </m:ctrlPr>
+                        </m:dPr>
+                        <m:e>
+                          <m:sSub>
+                            <m:sSubPr>
+                              <m:ctrlPr>
+                                <w:rPr>
+                                  <w:rFonts w:ascii="Cambria Math" w:eastAsiaTheme="minorEastAsia" w:hAnsi="Cambria Math"/>
+                                  <w:i/>
+                                </w:rPr>
+                              </m:ctrlPr>
+                            </m:sSubPr>
+                            <m:e>
+                              <m:r>
+                                <w:rPr>
+                                  <w:rFonts w:ascii="Cambria Math" w:eastAsiaTheme="minorEastAsia" w:hAnsi="Cambria Math"/>
+                                </w:rPr>
+                                <m:t>x</m:t>
+                              </m:r>
+                            </m:e>
+                            <m:sub>
+                              <m:r>
+                                <w:rPr>
+                                  <w:rFonts w:ascii="Cambria Math" w:eastAsiaTheme="minorEastAsia" w:hAnsi="Cambria Math"/>
+                                </w:rPr>
+                                <m:t>4</m:t>
+                              </m:r>
+                            </m:sub>
+                          </m:sSub>
+                          <m:r>
+                            <w:rPr>
+                              <w:rFonts w:ascii="Cambria Math" w:eastAsiaTheme="minorEastAsia" w:hAnsi="Cambria Math"/>
+                            </w:rPr>
+                            <m:t>∨</m:t>
+                          </m:r>
+                          <m:bar>
+                            <m:barPr>
+                              <m:pos m:val="top"/>
+                              <m:ctrlPr>
+                                <w:rPr>
+                                  <w:rFonts w:ascii="Cambria Math" w:eastAsiaTheme="minorEastAsia" w:hAnsi="Cambria Math"/>
+                                  <w:i/>
+                                </w:rPr>
+                              </m:ctrlPr>
+                            </m:barPr>
+                            <m:e>
+                              <m:sSub>
+                                <m:sSubPr>
+                                  <m:ctrlPr>
+                                    <w:rPr>
+                                      <w:rFonts w:ascii="Cambria Math" w:eastAsiaTheme="minorEastAsia" w:hAnsi="Cambria Math"/>
+                                      <w:i/>
+                                    </w:rPr>
+                                  </m:ctrlPr>
+                                </m:sSubPr>
+                                <m:e>
+                                  <m:r>
+                                    <w:rPr>
+                                      <w:rFonts w:ascii="Cambria Math" w:eastAsiaTheme="minorEastAsia" w:hAnsi="Cambria Math"/>
+                                    </w:rPr>
+                                    <m:t>x</m:t>
+                                  </m:r>
+                                </m:e>
+                                <m:sub>
+                                  <m:r>
+                                    <w:rPr>
+                                      <w:rFonts w:ascii="Cambria Math" w:eastAsiaTheme="minorEastAsia" w:hAnsi="Cambria Math"/>
+                                    </w:rPr>
+                                    <m:t>3</m:t>
+                                  </m:r>
+                                </m:sub>
+                              </m:sSub>
+                            </m:e>
+                          </m:bar>
+                          <m:r>
+                            <w:rPr>
+                              <w:rFonts w:ascii="Cambria Math" w:eastAsiaTheme="minorEastAsia" w:hAnsi="Cambria Math"/>
+                            </w:rPr>
+                            <m:t>∨</m:t>
+                          </m:r>
+                          <m:sSub>
+                            <m:sSubPr>
+                              <m:ctrlPr>
+                                <w:rPr>
+                                  <w:rFonts w:ascii="Cambria Math" w:eastAsiaTheme="minorEastAsia" w:hAnsi="Cambria Math"/>
+                                  <w:i/>
+                                </w:rPr>
+                              </m:ctrlPr>
+                            </m:sSubPr>
+                            <m:e>
+                              <m:r>
+                                <w:rPr>
+                                  <w:rFonts w:ascii="Cambria Math" w:eastAsiaTheme="minorEastAsia" w:hAnsi="Cambria Math"/>
+                                </w:rPr>
+                                <m:t>x</m:t>
+                              </m:r>
+                            </m:e>
+                            <m:sub>
+                              <m:r>
+                                <w:rPr>
+                                  <w:rFonts w:ascii="Cambria Math" w:eastAsiaTheme="minorEastAsia" w:hAnsi="Cambria Math"/>
+                                </w:rPr>
+                                <m:t>1</m:t>
+                              </m:r>
+                            </m:sub>
+                          </m:sSub>
+                        </m:e>
+                      </m:d>
+                    </m:e>
+                  </m:bar>
+                  <m:r>
+                    <w:rPr>
+                      <w:rFonts w:ascii="Cambria Math" w:eastAsiaTheme="minorEastAsia" w:hAnsi="Cambria Math"/>
+                    </w:rPr>
+                    <m:t>∨</m:t>
+                  </m:r>
+                </m:e>
+                <m:e>
+                  <m:bar>
+                    <m:barPr>
+                      <m:pos m:val="top"/>
+                      <m:ctrlPr>
+                        <w:rPr>
+                          <w:rFonts w:ascii="Cambria Math" w:eastAsiaTheme="minorEastAsia" w:hAnsi="Cambria Math"/>
+                          <w:i/>
+                        </w:rPr>
+                      </m:ctrlPr>
+                    </m:barPr>
+                    <m:e>
+                      <w:bookmarkStart w:id="1" w:name="_GoBack"/>
+                      <m:bar>
+                        <m:barPr>
+                          <m:pos m:val="top"/>
+                          <m:ctrlPr>
+                            <w:rPr>
+                              <w:rFonts w:ascii="Cambria Math" w:eastAsiaTheme="minorEastAsia" w:hAnsi="Cambria Math"/>
+                              <w:i/>
+                            </w:rPr>
+                          </m:ctrlPr>
+                        </m:barPr>
+                        <m:e>
+                          <m:d>
+                            <m:dPr>
+                              <m:ctrlPr>
+                                <w:rPr>
+                                  <w:rFonts w:ascii="Cambria Math" w:eastAsiaTheme="minorEastAsia" w:hAnsi="Cambria Math"/>
+                                  <w:i/>
+                                </w:rPr>
+                              </m:ctrlPr>
+                            </m:dPr>
+                            <m:e>
+                              <m:sSub>
+                                <m:sSubPr>
+                                  <m:ctrlPr>
+                                    <w:rPr>
+                                      <w:rFonts w:ascii="Cambria Math" w:eastAsiaTheme="minorEastAsia" w:hAnsi="Cambria Math"/>
+                                      <w:i/>
+                                    </w:rPr>
+                                  </m:ctrlPr>
+                                </m:sSubPr>
+                                <m:e>
+                                  <m:r>
+                                    <w:rPr>
+                                      <w:rFonts w:ascii="Cambria Math" w:eastAsiaTheme="minorEastAsia" w:hAnsi="Cambria Math"/>
+                                    </w:rPr>
+                                    <m:t>x</m:t>
+                                  </m:r>
+                                </m:e>
+                                <m:sub>
+                                  <m:r>
+                                    <w:rPr>
+                                      <w:rFonts w:ascii="Cambria Math" w:eastAsiaTheme="minorEastAsia" w:hAnsi="Cambria Math"/>
+                                    </w:rPr>
+                                    <m:t>4</m:t>
+                                  </m:r>
+                                </m:sub>
+                              </m:sSub>
+                              <m:r>
+                                <w:rPr>
+                                  <w:rFonts w:ascii="Cambria Math" w:eastAsiaTheme="minorEastAsia" w:hAnsi="Cambria Math"/>
+                                </w:rPr>
+                                <m:t>∨</m:t>
+                              </m:r>
+                              <m:sSub>
+                                <m:sSubPr>
+                                  <m:ctrlPr>
+                                    <w:rPr>
+                                      <w:rFonts w:ascii="Cambria Math" w:eastAsiaTheme="minorEastAsia" w:hAnsi="Cambria Math"/>
+                                      <w:i/>
+                                    </w:rPr>
+                                  </m:ctrlPr>
+                                </m:sSubPr>
+                                <m:e>
+                                  <m:r>
+                                    <w:rPr>
+                                      <w:rFonts w:ascii="Cambria Math" w:eastAsiaTheme="minorEastAsia" w:hAnsi="Cambria Math"/>
+                                    </w:rPr>
+                                    <m:t>x</m:t>
+                                  </m:r>
+                                </m:e>
+                                <m:sub>
+                                  <m:r>
+                                    <w:rPr>
+                                      <w:rFonts w:ascii="Cambria Math" w:eastAsiaTheme="minorEastAsia" w:hAnsi="Cambria Math"/>
+                                    </w:rPr>
+                                    <m:t>3</m:t>
+                                  </m:r>
+                                </m:sub>
+                              </m:sSub>
+                              <m:r>
+                                <w:rPr>
+                                  <w:rFonts w:ascii="Cambria Math" w:eastAsiaTheme="minorEastAsia" w:hAnsi="Cambria Math"/>
+                                </w:rPr>
+                                <m:t>∨</m:t>
+                              </m:r>
+                              <m:bar>
+                                <m:barPr>
+                                  <m:pos m:val="top"/>
+                                  <m:ctrlPr>
+                                    <w:rPr>
+                                      <w:rFonts w:ascii="Cambria Math" w:eastAsiaTheme="minorEastAsia" w:hAnsi="Cambria Math"/>
+                                      <w:i/>
+                                    </w:rPr>
+                                  </m:ctrlPr>
+                                </m:barPr>
+                                <m:e>
+                                  <m:sSub>
+                                    <m:sSubPr>
+                                      <m:ctrlPr>
+                                        <w:rPr>
+                                          <w:rFonts w:ascii="Cambria Math" w:eastAsiaTheme="minorEastAsia" w:hAnsi="Cambria Math"/>
+                                          <w:i/>
+                                        </w:rPr>
+                                      </m:ctrlPr>
+                                    </m:sSubPr>
+                                    <m:e>
+                                      <m:r>
+                                        <w:rPr>
+                                          <w:rFonts w:ascii="Cambria Math" w:eastAsiaTheme="minorEastAsia" w:hAnsi="Cambria Math"/>
+                                        </w:rPr>
+                                        <m:t>x</m:t>
+                                      </m:r>
+                                    </m:e>
+                                    <m:sub>
+                                      <m:r>
+                                        <w:rPr>
+                                          <w:rFonts w:ascii="Cambria Math" w:eastAsiaTheme="minorEastAsia" w:hAnsi="Cambria Math"/>
+                                        </w:rPr>
+                                        <m:t>1</m:t>
+                                      </m:r>
+                                    </m:sub>
+                                  </m:sSub>
+                                </m:e>
+                              </m:bar>
+                            </m:e>
+                          </m:d>
+                        </m:e>
+                      </m:bar>
+                      <m:r>
+                        <w:rPr>
+                          <w:rFonts w:ascii="Cambria Math" w:eastAsiaTheme="minorEastAsia" w:hAnsi="Cambria Math"/>
+                        </w:rPr>
+                        <m:t>∨</m:t>
+                      </m:r>
+                      <m:bar>
+                        <m:barPr>
+                          <m:pos m:val="top"/>
+                          <m:ctrlPr>
+                            <w:rPr>
+                              <w:rFonts w:ascii="Cambria Math" w:eastAsiaTheme="minorEastAsia" w:hAnsi="Cambria Math"/>
+                              <w:i/>
+                            </w:rPr>
+                          </m:ctrlPr>
+                        </m:barPr>
+                        <m:e>
+                          <m:d>
+                            <m:dPr>
+                              <m:ctrlPr>
+                                <w:rPr>
+                                  <w:rFonts w:ascii="Cambria Math" w:eastAsiaTheme="minorEastAsia" w:hAnsi="Cambria Math"/>
+                                  <w:i/>
+                                </w:rPr>
+                              </m:ctrlPr>
+                            </m:dPr>
+                            <m:e>
+                              <m:sSub>
+                                <m:sSubPr>
+                                  <m:ctrlPr>
+                                    <w:rPr>
+                                      <w:rFonts w:ascii="Cambria Math" w:eastAsiaTheme="minorEastAsia" w:hAnsi="Cambria Math"/>
+                                      <w:i/>
+                                    </w:rPr>
+                                  </m:ctrlPr>
+                                </m:sSubPr>
+                                <m:e>
+                                  <m:r>
+                                    <w:rPr>
+                                      <w:rFonts w:ascii="Cambria Math" w:eastAsiaTheme="minorEastAsia" w:hAnsi="Cambria Math"/>
+                                    </w:rPr>
+                                    <m:t>x</m:t>
+                                  </m:r>
+                                </m:e>
+                                <m:sub>
+                                  <m:r>
+                                    <w:rPr>
+                                      <w:rFonts w:ascii="Cambria Math" w:eastAsiaTheme="minorEastAsia" w:hAnsi="Cambria Math"/>
+                                    </w:rPr>
+                                    <m:t>4</m:t>
+                                  </m:r>
+                                </m:sub>
+                              </m:sSub>
+                              <m:r>
+                                <w:rPr>
+                                  <w:rFonts w:ascii="Cambria Math" w:eastAsiaTheme="minorEastAsia" w:hAnsi="Cambria Math"/>
+                                </w:rPr>
+                                <m:t>∨</m:t>
+                              </m:r>
+                              <m:bar>
+                                <m:barPr>
+                                  <m:pos m:val="top"/>
+                                  <m:ctrlPr>
+                                    <w:rPr>
+                                      <w:rFonts w:ascii="Cambria Math" w:eastAsiaTheme="minorEastAsia" w:hAnsi="Cambria Math"/>
+                                      <w:i/>
+                                    </w:rPr>
+                                  </m:ctrlPr>
+                                </m:barPr>
+                                <m:e>
+                                  <m:sSub>
+                                    <m:sSubPr>
+                                      <m:ctrlPr>
+                                        <w:rPr>
+                                          <w:rFonts w:ascii="Cambria Math" w:eastAsiaTheme="minorEastAsia" w:hAnsi="Cambria Math"/>
+                                          <w:i/>
+                                        </w:rPr>
+                                      </m:ctrlPr>
+                                    </m:sSubPr>
+                                    <m:e>
+                                      <m:r>
+                                        <w:rPr>
+                                          <w:rFonts w:ascii="Cambria Math" w:eastAsiaTheme="minorEastAsia" w:hAnsi="Cambria Math"/>
+                                        </w:rPr>
+                                        <m:t>x</m:t>
+                                      </m:r>
+                                    </m:e>
+                                    <m:sub>
+                                      <m:r>
+                                        <w:rPr>
+                                          <w:rFonts w:ascii="Cambria Math" w:eastAsiaTheme="minorEastAsia" w:hAnsi="Cambria Math"/>
+                                        </w:rPr>
+                                        <m:t>2</m:t>
+                                      </m:r>
+                                    </m:sub>
+                                  </m:sSub>
+                                </m:e>
+                              </m:bar>
+                              <m:r>
+                                <w:rPr>
+                                  <w:rFonts w:ascii="Cambria Math" w:eastAsiaTheme="minorEastAsia" w:hAnsi="Cambria Math"/>
+                                </w:rPr>
+                                <m:t>∨</m:t>
+                              </m:r>
+                              <m:sSub>
+                                <m:sSubPr>
+                                  <m:ctrlPr>
+                                    <w:rPr>
+                                      <w:rFonts w:ascii="Cambria Math" w:eastAsiaTheme="minorEastAsia" w:hAnsi="Cambria Math"/>
+                                      <w:i/>
+                                    </w:rPr>
+                                  </m:ctrlPr>
+                                </m:sSubPr>
+                                <m:e>
+                                  <m:r>
+                                    <w:rPr>
+                                      <w:rFonts w:ascii="Cambria Math" w:eastAsiaTheme="minorEastAsia" w:hAnsi="Cambria Math"/>
+                                    </w:rPr>
+                                    <m:t>x</m:t>
+                                  </m:r>
+                                </m:e>
+                                <m:sub>
+                                  <m:r>
+                                    <w:rPr>
+                                      <w:rFonts w:ascii="Cambria Math" w:eastAsiaTheme="minorEastAsia" w:hAnsi="Cambria Math"/>
+                                    </w:rPr>
+                                    <m:t>1</m:t>
+                                  </m:r>
+                                </m:sub>
+                              </m:sSub>
+                            </m:e>
+                          </m:d>
+                        </m:e>
+                      </m:bar>
+                      <m:r>
+                        <w:rPr>
+                          <w:rFonts w:ascii="Cambria Math" w:eastAsiaTheme="minorEastAsia" w:hAnsi="Cambria Math"/>
+                        </w:rPr>
+                        <m:t>∨</m:t>
+                      </m:r>
+                      <m:bar>
+                        <m:barPr>
+                          <m:pos m:val="top"/>
+                          <m:ctrlPr>
+                            <w:rPr>
+                              <w:rFonts w:ascii="Cambria Math" w:eastAsiaTheme="minorEastAsia" w:hAnsi="Cambria Math"/>
+                              <w:i/>
+                            </w:rPr>
+                          </m:ctrlPr>
+                        </m:barPr>
+                        <m:e>
+                          <m:d>
+                            <m:dPr>
+                              <m:ctrlPr>
+                                <w:rPr>
+                                  <w:rFonts w:ascii="Cambria Math" w:eastAsiaTheme="minorEastAsia" w:hAnsi="Cambria Math"/>
+                                  <w:i/>
+                                </w:rPr>
+                              </m:ctrlPr>
+                            </m:dPr>
+                            <m:e>
+                              <m:bar>
+                                <m:barPr>
+                                  <m:pos m:val="top"/>
+                                  <m:ctrlPr>
+                                    <w:rPr>
+                                      <w:rFonts w:ascii="Cambria Math" w:eastAsiaTheme="minorEastAsia" w:hAnsi="Cambria Math"/>
+                                      <w:i/>
+                                    </w:rPr>
+                                  </m:ctrlPr>
+                                </m:barPr>
+                                <m:e>
+                                  <m:sSub>
+                                    <m:sSubPr>
+                                      <m:ctrlPr>
+                                        <w:rPr>
+                                          <w:rFonts w:ascii="Cambria Math" w:eastAsiaTheme="minorEastAsia" w:hAnsi="Cambria Math"/>
+                                          <w:i/>
+                                        </w:rPr>
+                                      </m:ctrlPr>
+                                    </m:sSubPr>
+                                    <m:e>
+                                      <m:r>
+                                        <w:rPr>
+                                          <w:rFonts w:ascii="Cambria Math" w:eastAsiaTheme="minorEastAsia" w:hAnsi="Cambria Math"/>
+                                        </w:rPr>
+                                        <m:t>x</m:t>
+                                      </m:r>
+                                    </m:e>
+                                    <m:sub>
+                                      <m:r>
+                                        <w:rPr>
+                                          <w:rFonts w:ascii="Cambria Math" w:eastAsiaTheme="minorEastAsia" w:hAnsi="Cambria Math"/>
+                                        </w:rPr>
+                                        <m:t>3</m:t>
+                                      </m:r>
+                                    </m:sub>
+                                  </m:sSub>
+                                </m:e>
+                              </m:bar>
+                              <m:r>
+                                <w:rPr>
+                                  <w:rFonts w:ascii="Cambria Math" w:eastAsiaTheme="minorEastAsia" w:hAnsi="Cambria Math"/>
+                                </w:rPr>
+                                <m:t>∨</m:t>
+                              </m:r>
+                              <m:bar>
+                                <m:barPr>
+                                  <m:pos m:val="top"/>
+                                  <m:ctrlPr>
+                                    <w:rPr>
+                                      <w:rFonts w:ascii="Cambria Math" w:eastAsiaTheme="minorEastAsia" w:hAnsi="Cambria Math"/>
+                                      <w:i/>
+                                    </w:rPr>
+                                  </m:ctrlPr>
+                                </m:barPr>
+                                <m:e>
+                                  <m:sSub>
+                                    <m:sSubPr>
+                                      <m:ctrlPr>
+                                        <w:rPr>
+                                          <w:rFonts w:ascii="Cambria Math" w:eastAsiaTheme="minorEastAsia" w:hAnsi="Cambria Math"/>
+                                          <w:i/>
+                                        </w:rPr>
+                                      </m:ctrlPr>
+                                    </m:sSubPr>
+                                    <m:e>
+                                      <m:r>
+                                        <w:rPr>
+                                          <w:rFonts w:ascii="Cambria Math" w:eastAsiaTheme="minorEastAsia" w:hAnsi="Cambria Math"/>
+                                        </w:rPr>
+                                        <m:t>x</m:t>
+                                      </m:r>
+                                    </m:e>
+                                    <m:sub>
+                                      <m:r>
+                                        <w:rPr>
+                                          <w:rFonts w:ascii="Cambria Math" w:eastAsiaTheme="minorEastAsia" w:hAnsi="Cambria Math"/>
+                                        </w:rPr>
+                                        <m:t>2</m:t>
+                                      </m:r>
+                                    </m:sub>
+                                  </m:sSub>
+                                </m:e>
+                              </m:bar>
+                            </m:e>
+                          </m:d>
+                        </m:e>
+                      </m:bar>
+                      <m:r>
+                        <w:rPr>
+                          <w:rFonts w:ascii="Cambria Math" w:eastAsiaTheme="minorEastAsia" w:hAnsi="Cambria Math"/>
+                        </w:rPr>
+                        <m:t>∨</m:t>
+                      </m:r>
+                      <m:bar>
+                        <m:barPr>
+                          <m:pos m:val="top"/>
+                          <m:ctrlPr>
+                            <w:rPr>
+                              <w:rFonts w:ascii="Cambria Math" w:eastAsiaTheme="minorEastAsia" w:hAnsi="Cambria Math"/>
+                              <w:i/>
+                            </w:rPr>
+                          </m:ctrlPr>
+                        </m:barPr>
+                        <m:e>
+                          <m:d>
+                            <m:dPr>
+                              <m:ctrlPr>
+                                <w:rPr>
+                                  <w:rFonts w:ascii="Cambria Math" w:eastAsiaTheme="minorEastAsia" w:hAnsi="Cambria Math"/>
+                                  <w:i/>
+                                </w:rPr>
+                              </m:ctrlPr>
+                            </m:dPr>
+                            <m:e>
+                              <m:sSub>
+                                <m:sSubPr>
+                                  <m:ctrlPr>
+                                    <w:rPr>
+                                      <w:rFonts w:ascii="Cambria Math" w:eastAsiaTheme="minorEastAsia" w:hAnsi="Cambria Math"/>
+                                      <w:i/>
+                                    </w:rPr>
+                                  </m:ctrlPr>
+                                </m:sSubPr>
+                                <m:e>
+                                  <m:r>
+                                    <w:rPr>
+                                      <w:rFonts w:ascii="Cambria Math" w:eastAsiaTheme="minorEastAsia" w:hAnsi="Cambria Math"/>
+                                    </w:rPr>
+                                    <m:t>x</m:t>
+                                  </m:r>
+                                </m:e>
+                                <m:sub>
+                                  <m:r>
+                                    <w:rPr>
+                                      <w:rFonts w:ascii="Cambria Math" w:eastAsiaTheme="minorEastAsia" w:hAnsi="Cambria Math"/>
+                                    </w:rPr>
+                                    <m:t>4</m:t>
+                                  </m:r>
+                                </m:sub>
+                              </m:sSub>
+                              <m:r>
+                                <w:rPr>
+                                  <w:rFonts w:ascii="Cambria Math" w:eastAsiaTheme="minorEastAsia" w:hAnsi="Cambria Math"/>
+                                </w:rPr>
+                                <m:t>∨</m:t>
+                              </m:r>
+                              <m:bar>
+                                <m:barPr>
+                                  <m:pos m:val="top"/>
+                                  <m:ctrlPr>
+                                    <w:rPr>
+                                      <w:rFonts w:ascii="Cambria Math" w:eastAsiaTheme="minorEastAsia" w:hAnsi="Cambria Math"/>
+                                      <w:i/>
+                                    </w:rPr>
+                                  </m:ctrlPr>
+                                </m:barPr>
+                                <m:e>
+                                  <m:sSub>
+                                    <m:sSubPr>
+                                      <m:ctrlPr>
+                                        <w:rPr>
+                                          <w:rFonts w:ascii="Cambria Math" w:eastAsiaTheme="minorEastAsia" w:hAnsi="Cambria Math"/>
+                                          <w:i/>
+                                        </w:rPr>
+                                      </m:ctrlPr>
+                                    </m:sSubPr>
+                                    <m:e>
+                                      <m:r>
+                                        <w:rPr>
+                                          <w:rFonts w:ascii="Cambria Math" w:eastAsiaTheme="minorEastAsia" w:hAnsi="Cambria Math"/>
+                                        </w:rPr>
+                                        <m:t>x</m:t>
+                                      </m:r>
+                                    </m:e>
+                                    <m:sub>
+                                      <m:r>
+                                        <w:rPr>
+                                          <w:rFonts w:ascii="Cambria Math" w:eastAsiaTheme="minorEastAsia" w:hAnsi="Cambria Math"/>
+                                        </w:rPr>
+                                        <m:t>2</m:t>
+                                      </m:r>
+                                    </m:sub>
+                                  </m:sSub>
+                                </m:e>
+                              </m:bar>
+                            </m:e>
+                          </m:d>
+                        </m:e>
+                      </m:bar>
+                      <w:bookmarkEnd w:id="1"/>
+                    </m:e>
+                  </m:bar>
+                  <m:r>
+                    <w:rPr>
+                      <w:rFonts w:ascii="Cambria Math" w:eastAsiaTheme="minorEastAsia" w:hAnsi="Cambria Math"/>
+                    </w:rPr>
+                    <m:t xml:space="preserve"> </m:t>
+                  </m:r>
+                </m:e>
+              </m:eqArr>
+            </m:e>
+          </m:bar>
+          <m:d>
+            <m:dPr>
+              <m:ctrlPr>
+                <w:rPr>
+                  <w:rFonts w:ascii="Cambria Math" w:eastAsiaTheme="minorEastAsia" w:hAnsi="Cambria Math"/>
+                  <w:i/>
+                  <w:sz w:val="26"/>
+                  <w:szCs w:val="26"/>
+                  <w:lang w:val="ru-RU"/>
+                </w:rPr>
+              </m:ctrlPr>
+            </m:dPr>
+            <m:e>
+              <m:r>
+                <w:rPr>
+                  <w:rFonts w:ascii="Cambria Math" w:eastAsiaTheme="minorEastAsia" w:hAnsi="Cambria Math"/>
+                  <w:sz w:val="26"/>
+                  <w:szCs w:val="26"/>
+                  <w:lang w:val="ru-RU"/>
+                </w:rPr>
+                <m:t>OR-NOT/OR-NOT</m:t>
+              </m:r>
+            </m:e>
+          </m:d>
+          <m:r>
+            <w:rPr>
+              <w:rFonts w:ascii="Cambria Math" w:eastAsiaTheme="minorEastAsia" w:hAnsi="Cambria Math"/>
+              <w:sz w:val="26"/>
+              <w:szCs w:val="26"/>
+              <w:lang w:val="ru-RU"/>
+            </w:rPr>
+            <m:t xml:space="preserve">   (8)</m:t>
+          </m:r>
+        </m:oMath>
+      </m:oMathPara>
+    </w:p>
+    <w:p>
+      <w:pPr>
+        <w:rPr>
+          <w:rFonts w:eastAsiaTheme="minorEastAsia"/>
         </w:rPr>
       </w:pPr>
     </w:p>
@@ -8647,6 +17046,7 @@
     <w:lsdException w:name="HTML Sample" w:semiHidden="1" w:unhideWhenUsed="1"/>
     <w:lsdException w:name="HTML Typewriter" w:semiHidden="1" w:unhideWhenUsed="1"/>
     <w:lsdException w:name="HTML Variable" w:semiHidden="1" w:unhideWhenUsed="1"/>
+    <w:lsdException w:name="Normal Table" w:semiHidden="1" w:unhideWhenUsed="1"/>
     <w:lsdException w:name="annotation subject" w:semiHidden="1" w:unhideWhenUsed="1"/>
     <w:lsdException w:name="No List" w:semiHidden="1" w:unhideWhenUsed="1"/>
     <w:lsdException w:name="Outline List 1" w:semiHidden="1" w:unhideWhenUsed="1"/>
@@ -8693,8 +17093,10 @@
     <w:lsdException w:name="Table Subtle 2" w:semiHidden="1" w:unhideWhenUsed="1"/>
     <w:lsdException w:name="Table Web 1" w:semiHidden="1" w:unhideWhenUsed="1"/>
     <w:lsdException w:name="Table Web 2" w:semiHidden="1" w:unhideWhenUsed="1"/>
+    <w:lsdException w:name="Table Web 3" w:semiHidden="1" w:unhideWhenUsed="1"/>
     <w:lsdException w:name="Balloon Text" w:semiHidden="1" w:unhideWhenUsed="1"/>
     <w:lsdException w:name="Table Grid" w:uiPriority="39"/>
+    <w:lsdException w:name="Table Theme" w:semiHidden="1" w:unhideWhenUsed="1"/>
     <w:lsdException w:name="Placeholder Text" w:semiHidden="1"/>
     <w:lsdException w:name="No Spacing" w:uiPriority="1" w:qFormat="1"/>
     <w:lsdException w:name="Light Shading" w:uiPriority="60"/>

--- a/Lab 1/STDA - Lab 1.docx
+++ b/Lab 1/STDA - Lab 1.docx
@@ -54,7 +54,7 @@
         <mc:AlternateContent>
           <mc:Choice Requires="wps">
             <w:drawing>
-              <wp:anchor distT="45720" distB="45720" distL="114300" distR="114300" simplePos="0" relativeHeight="251661312" behindDoc="0" locked="0" layoutInCell="1" allowOverlap="1" wp14:anchorId="0496AF0D" wp14:editId="23C63441">
+              <wp:anchor distT="45720" distB="45720" distL="114300" distR="114300" simplePos="0" relativeHeight="251661312" behindDoc="0" locked="0" layoutInCell="1" allowOverlap="1" wp14:anchorId="2D480168" wp14:editId="3E6AC26E">
                 <wp:simplePos x="0" y="0"/>
                 <wp:positionH relativeFrom="margin">
                   <wp:posOffset>35560</wp:posOffset>
@@ -173,7 +173,7 @@
           </mc:Choice>
           <mc:Fallback>
             <w:pict>
-              <v:shapetype w14:anchorId="0496AF0D" id="_x0000_t202" coordsize="21600,21600" o:spt="202" path="m,l,21600r21600,l21600,xe">
+              <v:shapetype w14:anchorId="2D480168" id="_x0000_t202" coordsize="21600,21600" o:spt="202" path="m,l,21600r21600,l21600,xe">
                 <v:stroke joinstyle="miter"/>
                 <v:path gradientshapeok="t" o:connecttype="rect"/>
               </v:shapetype>
@@ -255,7 +255,7 @@
         <mc:AlternateContent>
           <mc:Choice Requires="wps">
             <w:drawing>
-              <wp:anchor distT="45720" distB="45720" distL="114300" distR="114300" simplePos="0" relativeHeight="251659264" behindDoc="0" locked="0" layoutInCell="1" allowOverlap="1">
+              <wp:anchor distT="45720" distB="45720" distL="114300" distR="114300" simplePos="0" relativeHeight="251659264" behindDoc="0" locked="0" layoutInCell="1" allowOverlap="1" wp14:anchorId="20B1D306" wp14:editId="60F95795">
                 <wp:simplePos x="0" y="0"/>
                 <wp:positionH relativeFrom="margin">
                   <wp:align>right</wp:align>
@@ -373,7 +373,7 @@
           </mc:Choice>
           <mc:Fallback>
             <w:pict>
-              <v:shape id="_x0000_s1027" type="#_x0000_t202" style="position:absolute;margin-left:413.5pt;margin-top:137.25pt;width:464.7pt;height:110.6pt;z-index:251659264;visibility:visible;mso-wrap-style:square;mso-width-percent:0;mso-height-percent:200;mso-wrap-distance-left:9pt;mso-wrap-distance-top:3.6pt;mso-wrap-distance-right:9pt;mso-wrap-distance-bottom:3.6pt;mso-position-horizontal:right;mso-position-horizontal-relative:margin;mso-position-vertical:absolute;mso-position-vertical-relative:text;mso-width-percent:0;mso-height-percent:200;mso-width-relative:margin;mso-height-relative:margin;v-text-anchor:top" o:gfxdata="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" stroked="f">
+              <v:shape w14:anchorId="20B1D306" id="_x0000_s1027" type="#_x0000_t202" style="position:absolute;margin-left:413.5pt;margin-top:137.25pt;width:464.7pt;height:110.6pt;z-index:251659264;visibility:visible;mso-wrap-style:square;mso-width-percent:0;mso-height-percent:200;mso-wrap-distance-left:9pt;mso-wrap-distance-top:3.6pt;mso-wrap-distance-right:9pt;mso-wrap-distance-bottom:3.6pt;mso-position-horizontal:right;mso-position-horizontal-relative:margin;mso-position-vertical:absolute;mso-position-vertical-relative:text;mso-width-percent:0;mso-height-percent:200;mso-width-relative:margin;mso-height-relative:margin;v-text-anchor:top" o:gfxdata="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" stroked="f">
                 <v:textbox style="mso-fit-shape-to-text:t">
                   <w:txbxContent>
                     <w:p>
@@ -2599,7 +2599,7 @@
           <w:lang w:val="uk-UA"/>
         </w:rPr>
         <w:drawing>
-          <wp:anchor distT="0" distB="0" distL="114300" distR="114300" simplePos="0" relativeHeight="251662336" behindDoc="0" locked="0" layoutInCell="1" allowOverlap="1">
+          <wp:anchor distT="0" distB="0" distL="114300" distR="114300" simplePos="0" relativeHeight="251662336" behindDoc="0" locked="0" layoutInCell="1" allowOverlap="1" wp14:anchorId="58A1D721" wp14:editId="53C6EB52">
             <wp:simplePos x="0" y="0"/>
             <wp:positionH relativeFrom="margin">
               <wp:align>left</wp:align>
@@ -3711,7 +3711,7 @@
         <mc:AlternateContent>
           <mc:Choice Requires="wps">
             <w:drawing>
-              <wp:anchor distT="45720" distB="45720" distL="114300" distR="114300" simplePos="0" relativeHeight="251668480" behindDoc="0" locked="0" layoutInCell="1" allowOverlap="1" wp14:anchorId="2B6B0AEC" wp14:editId="448ED17B">
+              <wp:anchor distT="45720" distB="45720" distL="114300" distR="114300" simplePos="0" relativeHeight="251668480" behindDoc="0" locked="0" layoutInCell="1" allowOverlap="1" wp14:anchorId="113E9CEE" wp14:editId="2A171EC5">
                 <wp:simplePos x="0" y="0"/>
                 <wp:positionH relativeFrom="margin">
                   <wp:posOffset>3876675</wp:posOffset>
@@ -3794,7 +3794,7 @@
           </mc:Choice>
           <mc:Fallback>
             <w:pict>
-              <v:shape w14:anchorId="2B6B0AEC" id="_x0000_s1028" type="#_x0000_t202" style="position:absolute;margin-left:305.25pt;margin-top:126.9pt;width:185.9pt;height:110.6pt;z-index:251668480;visibility:visible;mso-wrap-style:square;mso-width-percent:400;mso-height-percent:200;mso-wrap-distance-left:9pt;mso-wrap-distance-top:3.6pt;mso-wrap-distance-right:9pt;mso-wrap-distance-bottom:3.6pt;mso-position-horizontal:absolute;mso-position-horizontal-relative:margin;mso-position-vertical:absolute;mso-position-vertical-relative:text;mso-width-percent:400;mso-height-percent:200;mso-width-relative:margin;mso-height-relative:margin;v-text-anchor:top" o:gfxdata="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" filled="f" stroked="f">
+              <v:shape w14:anchorId="113E9CEE" id="_x0000_s1028" type="#_x0000_t202" style="position:absolute;margin-left:305.25pt;margin-top:126.9pt;width:185.9pt;height:110.6pt;z-index:251668480;visibility:visible;mso-wrap-style:square;mso-width-percent:400;mso-height-percent:200;mso-wrap-distance-left:9pt;mso-wrap-distance-top:3.6pt;mso-wrap-distance-right:9pt;mso-wrap-distance-bottom:3.6pt;mso-position-horizontal:absolute;mso-position-horizontal-relative:margin;mso-position-vertical:absolute;mso-position-vertical-relative:text;mso-width-percent:400;mso-height-percent:200;mso-width-relative:margin;mso-height-relative:margin;v-text-anchor:top" o:gfxdata="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" filled="f" stroked="f">
                 <v:textbox style="mso-fit-shape-to-text:t">
                   <w:txbxContent>
                     <w:p>
@@ -3839,7 +3839,7 @@
         <mc:AlternateContent>
           <mc:Choice Requires="wps">
             <w:drawing>
-              <wp:anchor distT="45720" distB="45720" distL="114300" distR="114300" simplePos="0" relativeHeight="251666432" behindDoc="0" locked="0" layoutInCell="1" allowOverlap="1" wp14:anchorId="79C8DD5A" wp14:editId="29E0D15D">
+              <wp:anchor distT="45720" distB="45720" distL="114300" distR="114300" simplePos="0" relativeHeight="251666432" behindDoc="0" locked="0" layoutInCell="1" allowOverlap="1" wp14:anchorId="540429E8" wp14:editId="3EC887EB">
                 <wp:simplePos x="0" y="0"/>
                 <wp:positionH relativeFrom="margin">
                   <wp:posOffset>2238375</wp:posOffset>
@@ -3922,7 +3922,7 @@
           </mc:Choice>
           <mc:Fallback>
             <w:pict>
-              <v:shape w14:anchorId="79C8DD5A" id="_x0000_s1029" type="#_x0000_t202" style="position:absolute;margin-left:176.25pt;margin-top:126.9pt;width:185.9pt;height:110.6pt;z-index:251666432;visibility:visible;mso-wrap-style:square;mso-width-percent:400;mso-height-percent:200;mso-wrap-distance-left:9pt;mso-wrap-distance-top:3.6pt;mso-wrap-distance-right:9pt;mso-wrap-distance-bottom:3.6pt;mso-position-horizontal:absolute;mso-position-horizontal-relative:margin;mso-position-vertical:absolute;mso-position-vertical-relative:text;mso-width-percent:400;mso-height-percent:200;mso-width-relative:margin;mso-height-relative:margin;v-text-anchor:top" o:gfxdata="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" filled="f" stroked="f">
+              <v:shape w14:anchorId="540429E8" id="_x0000_s1029" type="#_x0000_t202" style="position:absolute;margin-left:176.25pt;margin-top:126.9pt;width:185.9pt;height:110.6pt;z-index:251666432;visibility:visible;mso-wrap-style:square;mso-width-percent:400;mso-height-percent:200;mso-wrap-distance-left:9pt;mso-wrap-distance-top:3.6pt;mso-wrap-distance-right:9pt;mso-wrap-distance-bottom:3.6pt;mso-position-horizontal:absolute;mso-position-horizontal-relative:margin;mso-position-vertical:absolute;mso-position-vertical-relative:text;mso-width-percent:400;mso-height-percent:200;mso-width-relative:margin;mso-height-relative:margin;v-text-anchor:top" o:gfxdata="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" filled="f" stroked="f">
                 <v:textbox style="mso-fit-shape-to-text:t">
                   <w:txbxContent>
                     <w:p>
@@ -3967,7 +3967,7 @@
         <mc:AlternateContent>
           <mc:Choice Requires="wps">
             <w:drawing>
-              <wp:anchor distT="45720" distB="45720" distL="114300" distR="114300" simplePos="0" relativeHeight="251664384" behindDoc="0" locked="0" layoutInCell="1" allowOverlap="1">
+              <wp:anchor distT="45720" distB="45720" distL="114300" distR="114300" simplePos="0" relativeHeight="251664384" behindDoc="0" locked="0" layoutInCell="1" allowOverlap="1" wp14:anchorId="2E1305A8" wp14:editId="2ACCDC38">
                 <wp:simplePos x="0" y="0"/>
                 <wp:positionH relativeFrom="margin">
                   <wp:align>left</wp:align>
@@ -4042,7 +4042,7 @@
           </mc:Choice>
           <mc:Fallback>
             <w:pict>
-              <v:shape id="_x0000_s1030" type="#_x0000_t202" style="position:absolute;margin-left:0;margin-top:104.4pt;width:185.9pt;height:110.6pt;z-index:251664384;visibility:visible;mso-wrap-style:square;mso-width-percent:400;mso-height-percent:200;mso-wrap-distance-left:9pt;mso-wrap-distance-top:3.6pt;mso-wrap-distance-right:9pt;mso-wrap-distance-bottom:3.6pt;mso-position-horizontal:left;mso-position-horizontal-relative:margin;mso-position-vertical:absolute;mso-position-vertical-relative:text;mso-width-percent:400;mso-height-percent:200;mso-width-relative:margin;mso-height-relative:margin;v-text-anchor:top" o:gfxdata="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" filled="f" stroked="f">
+              <v:shape w14:anchorId="2E1305A8" id="_x0000_s1030" type="#_x0000_t202" style="position:absolute;margin-left:0;margin-top:104.4pt;width:185.9pt;height:110.6pt;z-index:251664384;visibility:visible;mso-wrap-style:square;mso-width-percent:400;mso-height-percent:200;mso-wrap-distance-left:9pt;mso-wrap-distance-top:3.6pt;mso-wrap-distance-right:9pt;mso-wrap-distance-bottom:3.6pt;mso-position-horizontal:left;mso-position-horizontal-relative:margin;mso-position-vertical:absolute;mso-position-vertical-relative:text;mso-width-percent:400;mso-height-percent:200;mso-width-relative:margin;mso-height-relative:margin;v-text-anchor:top" o:gfxdata="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" filled="f" stroked="f">
                 <v:textbox style="mso-fit-shape-to-text:t">
                   <w:txbxContent>
                     <w:p>
@@ -4077,7 +4077,7 @@
           <w:lang w:val="uk-UA"/>
         </w:rPr>
         <w:drawing>
-          <wp:inline distT="0" distB="0" distL="0" distR="0">
+          <wp:inline distT="0" distB="0" distL="0" distR="0" wp14:anchorId="10291030" wp14:editId="125EABA0">
             <wp:extent cx="1628775" cy="1628775"/>
             <wp:effectExtent l="0" t="0" r="9525" b="9525"/>
             <wp:docPr id="9" name="Picture 9"/>
@@ -4132,7 +4132,7 @@
           <w:lang w:val="uk-UA"/>
         </w:rPr>
         <w:drawing>
-          <wp:inline distT="0" distB="0" distL="0" distR="0">
+          <wp:inline distT="0" distB="0" distL="0" distR="0" wp14:anchorId="54EAD6B7" wp14:editId="503C1028">
             <wp:extent cx="1638300" cy="1638300"/>
             <wp:effectExtent l="0" t="0" r="0" b="0"/>
             <wp:docPr id="10" name="Picture 10"/>
@@ -5261,7 +5261,7 @@
           <w:lang w:val="uk-UA"/>
         </w:rPr>
         <w:drawing>
-          <wp:anchor distT="0" distB="0" distL="114300" distR="114300" simplePos="0" relativeHeight="251676672" behindDoc="0" locked="0" layoutInCell="1" allowOverlap="1">
+          <wp:anchor distT="0" distB="0" distL="114300" distR="114300" simplePos="0" relativeHeight="251676672" behindDoc="0" locked="0" layoutInCell="1" allowOverlap="1" wp14:anchorId="2B44BB07" wp14:editId="06C7D5FC">
             <wp:simplePos x="0" y="0"/>
             <wp:positionH relativeFrom="margin">
               <wp:posOffset>4237686</wp:posOffset>
@@ -5330,7 +5330,7 @@
           <w:lang w:val="uk-UA"/>
         </w:rPr>
         <w:drawing>
-          <wp:anchor distT="0" distB="0" distL="114300" distR="114300" simplePos="0" relativeHeight="251674624" behindDoc="0" locked="0" layoutInCell="1" allowOverlap="1">
+          <wp:anchor distT="0" distB="0" distL="114300" distR="114300" simplePos="0" relativeHeight="251674624" behindDoc="0" locked="0" layoutInCell="1" allowOverlap="1" wp14:anchorId="3B68E13D" wp14:editId="4195BFF2">
             <wp:simplePos x="0" y="0"/>
             <wp:positionH relativeFrom="column">
               <wp:posOffset>286109</wp:posOffset>
@@ -5399,7 +5399,7 @@
           <w:lang w:val="uk-UA"/>
         </w:rPr>
         <w:drawing>
-          <wp:anchor distT="0" distB="0" distL="114300" distR="114300" simplePos="0" relativeHeight="251675648" behindDoc="0" locked="0" layoutInCell="1" allowOverlap="1">
+          <wp:anchor distT="0" distB="0" distL="114300" distR="114300" simplePos="0" relativeHeight="251675648" behindDoc="0" locked="0" layoutInCell="1" allowOverlap="1" wp14:anchorId="28F17823" wp14:editId="529AACA8">
             <wp:simplePos x="0" y="0"/>
             <wp:positionH relativeFrom="margin">
               <wp:posOffset>2257232</wp:posOffset>
@@ -5468,7 +5468,7 @@
           <w:lang w:val="uk-UA"/>
         </w:rPr>
         <w:drawing>
-          <wp:anchor distT="0" distB="0" distL="114300" distR="114300" simplePos="0" relativeHeight="251673600" behindDoc="0" locked="0" layoutInCell="1" allowOverlap="1">
+          <wp:anchor distT="0" distB="0" distL="114300" distR="114300" simplePos="0" relativeHeight="251673600" behindDoc="0" locked="0" layoutInCell="1" allowOverlap="1" wp14:anchorId="12DE8FFC" wp14:editId="7F46800C">
             <wp:simplePos x="0" y="0"/>
             <wp:positionH relativeFrom="margin">
               <wp:posOffset>4277498</wp:posOffset>
@@ -5537,7 +5537,7 @@
           <w:lang w:val="uk-UA"/>
         </w:rPr>
         <w:drawing>
-          <wp:anchor distT="0" distB="0" distL="114300" distR="114300" simplePos="0" relativeHeight="251672576" behindDoc="0" locked="0" layoutInCell="1" allowOverlap="1">
+          <wp:anchor distT="0" distB="0" distL="114300" distR="114300" simplePos="0" relativeHeight="251672576" behindDoc="0" locked="0" layoutInCell="1" allowOverlap="1" wp14:anchorId="4EAB53D4" wp14:editId="1DBBD571">
             <wp:simplePos x="0" y="0"/>
             <wp:positionH relativeFrom="column">
               <wp:posOffset>2559989</wp:posOffset>
@@ -5608,7 +5608,7 @@
         <mc:AlternateContent>
           <mc:Choice Requires="wps">
             <w:drawing>
-              <wp:anchor distT="45720" distB="45720" distL="114300" distR="114300" simplePos="0" relativeHeight="251671552" behindDoc="0" locked="0" layoutInCell="1" allowOverlap="1" wp14:anchorId="1D96A40D" wp14:editId="37203627">
+              <wp:anchor distT="45720" distB="45720" distL="114300" distR="114300" simplePos="0" relativeHeight="251671552" behindDoc="0" locked="0" layoutInCell="1" allowOverlap="1" wp14:anchorId="49F81955" wp14:editId="4DF09E15">
                 <wp:simplePos x="0" y="0"/>
                 <wp:positionH relativeFrom="margin">
                   <wp:align>left</wp:align>
@@ -5690,7 +5690,7 @@
           </mc:Choice>
           <mc:Fallback>
             <w:pict>
-              <v:shape w14:anchorId="1D96A40D" id="_x0000_s1031" type="#_x0000_t202" style="position:absolute;margin-left:0;margin-top:182.35pt;width:185.9pt;height:110.6pt;z-index:251671552;visibility:visible;mso-wrap-style:square;mso-width-percent:400;mso-height-percent:200;mso-wrap-distance-left:9pt;mso-wrap-distance-top:3.6pt;mso-wrap-distance-right:9pt;mso-wrap-distance-bottom:3.6pt;mso-position-horizontal:left;mso-position-horizontal-relative:margin;mso-position-vertical:absolute;mso-position-vertical-relative:text;mso-width-percent:400;mso-height-percent:200;mso-width-relative:margin;mso-height-relative:margin;v-text-anchor:top" o:gfxdata="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" filled="f" stroked="f">
+              <v:shape w14:anchorId="49F81955" id="_x0000_s1031" type="#_x0000_t202" style="position:absolute;margin-left:0;margin-top:182.35pt;width:185.9pt;height:110.6pt;z-index:251671552;visibility:visible;mso-wrap-style:square;mso-width-percent:400;mso-height-percent:200;mso-wrap-distance-left:9pt;mso-wrap-distance-top:3.6pt;mso-wrap-distance-right:9pt;mso-wrap-distance-bottom:3.6pt;mso-position-horizontal:left;mso-position-horizontal-relative:margin;mso-position-vertical:absolute;mso-position-vertical-relative:text;mso-width-percent:400;mso-height-percent:200;mso-width-relative:margin;mso-height-relative:margin;v-text-anchor:top" o:gfxdata="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" filled="f" stroked="f">
                 <v:textbox style="mso-fit-shape-to-text:t">
                   <w:txbxContent>
                     <w:p>
@@ -5732,7 +5732,7 @@
           <w:lang w:val="uk-UA"/>
         </w:rPr>
         <w:drawing>
-          <wp:anchor distT="0" distB="0" distL="114300" distR="114300" simplePos="0" relativeHeight="251669504" behindDoc="0" locked="0" layoutInCell="1" allowOverlap="1">
+          <wp:anchor distT="0" distB="0" distL="114300" distR="114300" simplePos="0" relativeHeight="251669504" behindDoc="0" locked="0" layoutInCell="1" allowOverlap="1" wp14:anchorId="22ED5B0E" wp14:editId="06CAF03F">
             <wp:simplePos x="0" y="0"/>
             <wp:positionH relativeFrom="margin">
               <wp:align>left</wp:align>
@@ -7470,7 +7470,7 @@
         <mc:AlternateContent>
           <mc:Choice Requires="wps">
             <w:drawing>
-              <wp:anchor distT="45720" distB="45720" distL="114300" distR="114300" simplePos="0" relativeHeight="251680768" behindDoc="0" locked="0" layoutInCell="1" allowOverlap="1" wp14:anchorId="6E41FF53" wp14:editId="74ED03D7">
+              <wp:anchor distT="45720" distB="45720" distL="114300" distR="114300" simplePos="0" relativeHeight="251680768" behindDoc="0" locked="0" layoutInCell="1" allowOverlap="1" wp14:anchorId="326F514B" wp14:editId="738E6AC2">
                 <wp:simplePos x="0" y="0"/>
                 <wp:positionH relativeFrom="margin">
                   <wp:posOffset>3879601</wp:posOffset>
@@ -7561,7 +7561,7 @@
           </mc:Choice>
           <mc:Fallback>
             <w:pict>
-              <v:shape w14:anchorId="6E41FF53" id="Text Box 3" o:spid="_x0000_s1032" type="#_x0000_t202" style="position:absolute;margin-left:305.5pt;margin-top:121.9pt;width:185.9pt;height:110.6pt;z-index:251680768;visibility:visible;mso-wrap-style:square;mso-width-percent:400;mso-height-percent:200;mso-wrap-distance-left:9pt;mso-wrap-distance-top:3.6pt;mso-wrap-distance-right:9pt;mso-wrap-distance-bottom:3.6pt;mso-position-horizontal:absolute;mso-position-horizontal-relative:margin;mso-position-vertical:absolute;mso-position-vertical-relative:text;mso-width-percent:400;mso-height-percent:200;mso-width-relative:margin;mso-height-relative:margin;v-text-anchor:top" o:gfxdata="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" filled="f" stroked="f">
+              <v:shape w14:anchorId="326F514B" id="Text Box 3" o:spid="_x0000_s1032" type="#_x0000_t202" style="position:absolute;margin-left:305.5pt;margin-top:121.9pt;width:185.9pt;height:110.6pt;z-index:251680768;visibility:visible;mso-wrap-style:square;mso-width-percent:400;mso-height-percent:200;mso-wrap-distance-left:9pt;mso-wrap-distance-top:3.6pt;mso-wrap-distance-right:9pt;mso-wrap-distance-bottom:3.6pt;mso-position-horizontal:absolute;mso-position-horizontal-relative:margin;mso-position-vertical:absolute;mso-position-vertical-relative:text;mso-width-percent:400;mso-height-percent:200;mso-width-relative:margin;mso-height-relative:margin;v-text-anchor:top" o:gfxdata="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" filled="f" stroked="f">
                 <v:textbox style="mso-fit-shape-to-text:t">
                   <w:txbxContent>
                     <w:p>
@@ -7614,7 +7614,7 @@
         <mc:AlternateContent>
           <mc:Choice Requires="wps">
             <w:drawing>
-              <wp:anchor distT="45720" distB="45720" distL="114300" distR="114300" simplePos="0" relativeHeight="251678720" behindDoc="0" locked="0" layoutInCell="1" allowOverlap="1" wp14:anchorId="39DC17D7" wp14:editId="4B8B7376">
+              <wp:anchor distT="45720" distB="45720" distL="114300" distR="114300" simplePos="0" relativeHeight="251678720" behindDoc="0" locked="0" layoutInCell="1" allowOverlap="1" wp14:anchorId="39A27D60" wp14:editId="29B0B11B">
                 <wp:simplePos x="0" y="0"/>
                 <wp:positionH relativeFrom="margin">
                   <wp:posOffset>2202428</wp:posOffset>
@@ -7705,7 +7705,7 @@
           </mc:Choice>
           <mc:Fallback>
             <w:pict>
-              <v:shape w14:anchorId="39DC17D7" id="_x0000_s1033" type="#_x0000_t202" style="position:absolute;margin-left:173.4pt;margin-top:121.3pt;width:185.9pt;height:110.6pt;z-index:251678720;visibility:visible;mso-wrap-style:square;mso-width-percent:400;mso-height-percent:200;mso-wrap-distance-left:9pt;mso-wrap-distance-top:3.6pt;mso-wrap-distance-right:9pt;mso-wrap-distance-bottom:3.6pt;mso-position-horizontal:absolute;mso-position-horizontal-relative:margin;mso-position-vertical:absolute;mso-position-vertical-relative:text;mso-width-percent:400;mso-height-percent:200;mso-width-relative:margin;mso-height-relative:margin;v-text-anchor:top" o:gfxdata="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" filled="f" stroked="f">
+              <v:shape w14:anchorId="39A27D60" id="_x0000_s1033" type="#_x0000_t202" style="position:absolute;margin-left:173.4pt;margin-top:121.3pt;width:185.9pt;height:110.6pt;z-index:251678720;visibility:visible;mso-wrap-style:square;mso-width-percent:400;mso-height-percent:200;mso-wrap-distance-left:9pt;mso-wrap-distance-top:3.6pt;mso-wrap-distance-right:9pt;mso-wrap-distance-bottom:3.6pt;mso-position-horizontal:absolute;mso-position-horizontal-relative:margin;mso-position-vertical:absolute;mso-position-vertical-relative:text;mso-width-percent:400;mso-height-percent:200;mso-width-relative:margin;mso-height-relative:margin;v-text-anchor:top" o:gfxdata="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" filled="f" stroked="f">
                 <v:textbox style="mso-fit-shape-to-text:t">
                   <w:txbxContent>
                     <w:p>
@@ -7766,7 +7766,7 @@
         <mc:AlternateContent>
           <mc:Choice Requires="wps">
             <w:drawing>
-              <wp:anchor distT="45720" distB="45720" distL="114300" distR="114300" simplePos="0" relativeHeight="251686912" behindDoc="0" locked="0" layoutInCell="1" allowOverlap="1" wp14:anchorId="5EF4D2CF" wp14:editId="7148255D">
+              <wp:anchor distT="45720" distB="45720" distL="114300" distR="114300" simplePos="0" relativeHeight="251686912" behindDoc="0" locked="0" layoutInCell="1" allowOverlap="1" wp14:anchorId="7A871B7E" wp14:editId="2C36A3F1">
                 <wp:simplePos x="0" y="0"/>
                 <wp:positionH relativeFrom="margin">
                   <wp:posOffset>3911103</wp:posOffset>
@@ -7857,7 +7857,7 @@
           </mc:Choice>
           <mc:Fallback>
             <w:pict>
-              <v:shape w14:anchorId="5EF4D2CF" id="Text Box 6" o:spid="_x0000_s1034" type="#_x0000_t202" style="position:absolute;margin-left:307.95pt;margin-top:142pt;width:185.9pt;height:110.6pt;z-index:251686912;visibility:visible;mso-wrap-style:square;mso-width-percent:400;mso-height-percent:200;mso-wrap-distance-left:9pt;mso-wrap-distance-top:3.6pt;mso-wrap-distance-right:9pt;mso-wrap-distance-bottom:3.6pt;mso-position-horizontal:absolute;mso-position-horizontal-relative:margin;mso-position-vertical:absolute;mso-position-vertical-relative:text;mso-width-percent:400;mso-height-percent:200;mso-width-relative:margin;mso-height-relative:margin;v-text-anchor:top" o:gfxdata="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" filled="f" stroked="f">
+              <v:shape w14:anchorId="7A871B7E" id="Text Box 6" o:spid="_x0000_s1034" type="#_x0000_t202" style="position:absolute;margin-left:307.95pt;margin-top:142pt;width:185.9pt;height:110.6pt;z-index:251686912;visibility:visible;mso-wrap-style:square;mso-width-percent:400;mso-height-percent:200;mso-wrap-distance-left:9pt;mso-wrap-distance-top:3.6pt;mso-wrap-distance-right:9pt;mso-wrap-distance-bottom:3.6pt;mso-position-horizontal:absolute;mso-position-horizontal-relative:margin;mso-position-vertical:absolute;mso-position-vertical-relative:text;mso-width-percent:400;mso-height-percent:200;mso-width-relative:margin;mso-height-relative:margin;v-text-anchor:top" o:gfxdata="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" filled="f" stroked="f">
                 <v:textbox style="mso-fit-shape-to-text:t">
                   <w:txbxContent>
                     <w:p>
@@ -7910,7 +7910,7 @@
         <mc:AlternateContent>
           <mc:Choice Requires="wps">
             <w:drawing>
-              <wp:anchor distT="45720" distB="45720" distL="114300" distR="114300" simplePos="0" relativeHeight="251684864" behindDoc="0" locked="0" layoutInCell="1" allowOverlap="1" wp14:anchorId="402F19EC" wp14:editId="6A024E25">
+              <wp:anchor distT="45720" distB="45720" distL="114300" distR="114300" simplePos="0" relativeHeight="251684864" behindDoc="0" locked="0" layoutInCell="1" allowOverlap="1" wp14:anchorId="473C0F12" wp14:editId="661AFA0E">
                 <wp:simplePos x="0" y="0"/>
                 <wp:positionH relativeFrom="margin">
                   <wp:posOffset>1939898</wp:posOffset>
@@ -8001,7 +8001,7 @@
           </mc:Choice>
           <mc:Fallback>
             <w:pict>
-              <v:shape w14:anchorId="402F19EC" id="Text Box 5" o:spid="_x0000_s1035" type="#_x0000_t202" style="position:absolute;margin-left:152.75pt;margin-top:141.45pt;width:185.9pt;height:110.6pt;z-index:251684864;visibility:visible;mso-wrap-style:square;mso-width-percent:400;mso-height-percent:200;mso-wrap-distance-left:9pt;mso-wrap-distance-top:3.6pt;mso-wrap-distance-right:9pt;mso-wrap-distance-bottom:3.6pt;mso-position-horizontal:absolute;mso-position-horizontal-relative:margin;mso-position-vertical:absolute;mso-position-vertical-relative:text;mso-width-percent:400;mso-height-percent:200;mso-width-relative:margin;mso-height-relative:margin;v-text-anchor:top" o:gfxdata="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" filled="f" stroked="f">
+              <v:shape w14:anchorId="473C0F12" id="Text Box 5" o:spid="_x0000_s1035" type="#_x0000_t202" style="position:absolute;margin-left:152.75pt;margin-top:141.45pt;width:185.9pt;height:110.6pt;z-index:251684864;visibility:visible;mso-wrap-style:square;mso-width-percent:400;mso-height-percent:200;mso-wrap-distance-left:9pt;mso-wrap-distance-top:3.6pt;mso-wrap-distance-right:9pt;mso-wrap-distance-bottom:3.6pt;mso-position-horizontal:absolute;mso-position-horizontal-relative:margin;mso-position-vertical:absolute;mso-position-vertical-relative:text;mso-width-percent:400;mso-height-percent:200;mso-width-relative:margin;mso-height-relative:margin;v-text-anchor:top" o:gfxdata="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" filled="f" stroked="f">
                 <v:textbox style="mso-fit-shape-to-text:t">
                   <w:txbxContent>
                     <w:p>
@@ -8054,7 +8054,7 @@
         <mc:AlternateContent>
           <mc:Choice Requires="wps">
             <w:drawing>
-              <wp:anchor distT="45720" distB="45720" distL="114300" distR="114300" simplePos="0" relativeHeight="251682816" behindDoc="0" locked="0" layoutInCell="1" allowOverlap="1" wp14:anchorId="4F7199A1" wp14:editId="541FA774">
+              <wp:anchor distT="45720" distB="45720" distL="114300" distR="114300" simplePos="0" relativeHeight="251682816" behindDoc="0" locked="0" layoutInCell="1" allowOverlap="1" wp14:anchorId="33F7E718" wp14:editId="48694ECC">
                 <wp:simplePos x="0" y="0"/>
                 <wp:positionH relativeFrom="margin">
                   <wp:posOffset>-88734</wp:posOffset>
@@ -8145,7 +8145,7 @@
           </mc:Choice>
           <mc:Fallback>
             <w:pict>
-              <v:shape w14:anchorId="4F7199A1" id="Text Box 4" o:spid="_x0000_s1036" type="#_x0000_t202" style="position:absolute;margin-left:-7pt;margin-top:140.25pt;width:185.9pt;height:110.6pt;z-index:251682816;visibility:visible;mso-wrap-style:square;mso-width-percent:400;mso-height-percent:200;mso-wrap-distance-left:9pt;mso-wrap-distance-top:3.6pt;mso-wrap-distance-right:9pt;mso-wrap-distance-bottom:3.6pt;mso-position-horizontal:absolute;mso-position-horizontal-relative:margin;mso-position-vertical:absolute;mso-position-vertical-relative:text;mso-width-percent:400;mso-height-percent:200;mso-width-relative:margin;mso-height-relative:margin;v-text-anchor:top" o:gfxdata="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" filled="f" stroked="f">
+              <v:shape w14:anchorId="33F7E718" id="Text Box 4" o:spid="_x0000_s1036" type="#_x0000_t202" style="position:absolute;margin-left:-7pt;margin-top:140.25pt;width:185.9pt;height:110.6pt;z-index:251682816;visibility:visible;mso-wrap-style:square;mso-width-percent:400;mso-height-percent:200;mso-wrap-distance-left:9pt;mso-wrap-distance-top:3.6pt;mso-wrap-distance-right:9pt;mso-wrap-distance-bottom:3.6pt;mso-position-horizontal:absolute;mso-position-horizontal-relative:margin;mso-position-vertical:absolute;mso-position-vertical-relative:text;mso-width-percent:400;mso-height-percent:200;mso-width-relative:margin;mso-height-relative:margin;v-text-anchor:top" o:gfxdata="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" filled="f" stroked="f">
                 <v:textbox style="mso-fit-shape-to-text:t">
                   <w:txbxContent>
                     <w:p>
@@ -8204,7 +8204,7 @@
           <w:lang w:val="ru-RU"/>
         </w:rPr>
         <w:drawing>
-          <wp:anchor distT="0" distB="0" distL="114300" distR="114300" simplePos="0" relativeHeight="251687936" behindDoc="0" locked="0" layoutInCell="1" allowOverlap="1">
+          <wp:anchor distT="0" distB="0" distL="114300" distR="114300" simplePos="0" relativeHeight="251687936" behindDoc="0" locked="0" layoutInCell="1" allowOverlap="1" wp14:anchorId="0B00C21A" wp14:editId="372318B1">
             <wp:simplePos x="0" y="0"/>
             <wp:positionH relativeFrom="margin">
               <wp:align>right</wp:align>
@@ -8683,7 +8683,7 @@
         <mc:AlternateContent>
           <mc:Choice Requires="wps">
             <w:drawing>
-              <wp:anchor distT="45720" distB="45720" distL="114300" distR="114300" simplePos="0" relativeHeight="251689984" behindDoc="0" locked="0" layoutInCell="1" allowOverlap="1" wp14:anchorId="171BA74D" wp14:editId="1AEE00CD">
+              <wp:anchor distT="45720" distB="45720" distL="114300" distR="114300" simplePos="0" relativeHeight="251689984" behindDoc="0" locked="0" layoutInCell="1" allowOverlap="1" wp14:anchorId="58770F72" wp14:editId="6A987DC0">
                 <wp:simplePos x="0" y="0"/>
                 <wp:positionH relativeFrom="margin">
                   <wp:posOffset>3903014</wp:posOffset>
@@ -8780,7 +8780,7 @@
           </mc:Choice>
           <mc:Fallback>
             <w:pict>
-              <v:shape w14:anchorId="171BA74D" id="Text Box 17" o:spid="_x0000_s1037" type="#_x0000_t202" style="position:absolute;margin-left:307.3pt;margin-top:3.15pt;width:185.9pt;height:110.6pt;z-index:251689984;visibility:visible;mso-wrap-style:square;mso-width-percent:400;mso-height-percent:200;mso-wrap-distance-left:9pt;mso-wrap-distance-top:3.6pt;mso-wrap-distance-right:9pt;mso-wrap-distance-bottom:3.6pt;mso-position-horizontal:absolute;mso-position-horizontal-relative:margin;mso-position-vertical:absolute;mso-position-vertical-relative:text;mso-width-percent:400;mso-height-percent:200;mso-width-relative:margin;mso-height-relative:margin;v-text-anchor:top" o:gfxdata="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" filled="f" stroked="f">
+              <v:shape w14:anchorId="58770F72" id="Text Box 17" o:spid="_x0000_s1037" type="#_x0000_t202" style="position:absolute;margin-left:307.3pt;margin-top:3.15pt;width:185.9pt;height:110.6pt;z-index:251689984;visibility:visible;mso-wrap-style:square;mso-width-percent:400;mso-height-percent:200;mso-wrap-distance-left:9pt;mso-wrap-distance-top:3.6pt;mso-wrap-distance-right:9pt;mso-wrap-distance-bottom:3.6pt;mso-position-horizontal:absolute;mso-position-horizontal-relative:margin;mso-position-vertical:absolute;mso-position-vertical-relative:text;mso-width-percent:400;mso-height-percent:200;mso-width-relative:margin;mso-height-relative:margin;v-text-anchor:top" o:gfxdata="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" filled="f" stroked="f">
                 <v:textbox style="mso-fit-shape-to-text:t">
                   <w:txbxContent>
                     <w:p>
@@ -11477,16 +11477,7 @@
               <w:szCs w:val="26"/>
               <w:lang w:val="ru-RU"/>
             </w:rPr>
-            <m:t xml:space="preserve">(AND-NOT/AND-NOT)   </m:t>
-          </m:r>
-          <m:r>
-            <w:rPr>
-              <w:rFonts w:ascii="Cambria Math" w:eastAsiaTheme="minorEastAsia" w:hAnsi="Cambria Math"/>
-              <w:sz w:val="26"/>
-              <w:szCs w:val="26"/>
-              <w:lang w:val="ru-RU"/>
-            </w:rPr>
-            <m:t>(2</m:t>
+            <m:t>(AND-NOT/AND-NOT)   (2</m:t>
           </m:r>
           <m:r>
             <w:rPr>
@@ -16280,7 +16271,6 @@
                       </m:ctrlPr>
                     </m:barPr>
                     <m:e>
-                      <w:bookmarkStart w:id="1" w:name="_GoBack"/>
                       <m:bar>
                         <m:barPr>
                           <m:pos m:val="top"/>
@@ -16760,7 +16750,6 @@
                           </m:d>
                         </m:e>
                       </m:bar>
-                      <w:bookmarkEnd w:id="1"/>
                     </m:e>
                   </m:bar>
                   <m:r>
@@ -16811,10 +16800,215 @@
     </w:p>
     <w:p>
       <w:pPr>
+        <w:pStyle w:val="ListParagraph"/>
+        <w:numPr>
+          <w:ilvl w:val="0"/>
+          <w:numId w:val="1"/>
+        </w:numPr>
         <w:rPr>
           <w:rFonts w:eastAsiaTheme="minorEastAsia"/>
+          <w:lang w:val="ru-RU"/>
         </w:rPr>
       </w:pPr>
+      <w:proofErr w:type="spellStart"/>
+      <w:r>
+        <w:rPr>
+          <w:rFonts w:eastAsiaTheme="minorEastAsia"/>
+          <w:lang w:val="ru-RU"/>
+        </w:rPr>
+        <w:t>Отримати</w:t>
+      </w:r>
+      <w:proofErr w:type="spellEnd"/>
+      <w:r>
+        <w:rPr>
+          <w:rFonts w:eastAsiaTheme="minorEastAsia"/>
+          <w:lang w:val="ru-RU"/>
+        </w:rPr>
+        <w:t xml:space="preserve"> </w:t>
+      </w:r>
+      <w:proofErr w:type="spellStart"/>
+      <w:r>
+        <w:rPr>
+          <w:rFonts w:eastAsiaTheme="minorEastAsia"/>
+          <w:lang w:val="ru-RU"/>
+        </w:rPr>
+        <w:t>операторні</w:t>
+      </w:r>
+      <w:proofErr w:type="spellEnd"/>
+      <w:r>
+        <w:rPr>
+          <w:rFonts w:eastAsiaTheme="minorEastAsia"/>
+          <w:lang w:val="ru-RU"/>
+        </w:rPr>
+        <w:t xml:space="preserve"> </w:t>
+      </w:r>
+      <w:proofErr w:type="spellStart"/>
+      <w:r>
+        <w:rPr>
+          <w:rFonts w:eastAsiaTheme="minorEastAsia"/>
+          <w:lang w:val="ru-RU"/>
+        </w:rPr>
+        <w:t>представлення</w:t>
+      </w:r>
+      <w:proofErr w:type="spellEnd"/>
+      <w:r>
+        <w:rPr>
+          <w:rFonts w:eastAsiaTheme="minorEastAsia"/>
+          <w:lang w:val="ru-RU"/>
+        </w:rPr>
+        <w:t xml:space="preserve"> </w:t>
+      </w:r>
+      <w:proofErr w:type="spellStart"/>
+      <w:r>
+        <w:rPr>
+          <w:rFonts w:eastAsiaTheme="minorEastAsia"/>
+          <w:lang w:val="ru-RU"/>
+        </w:rPr>
+        <w:t>функції</w:t>
+      </w:r>
+      <w:proofErr w:type="spellEnd"/>
+      <w:r>
+        <w:rPr>
+          <w:rFonts w:eastAsiaTheme="minorEastAsia"/>
+          <w:lang w:val="ru-RU"/>
+        </w:rPr>
+        <w:t xml:space="preserve">, </w:t>
+      </w:r>
+      <w:proofErr w:type="spellStart"/>
+      <w:r>
+        <w:rPr>
+          <w:rFonts w:eastAsiaTheme="minorEastAsia"/>
+          <w:lang w:val="ru-RU"/>
+        </w:rPr>
+        <w:t>що</w:t>
+      </w:r>
+      <w:proofErr w:type="spellEnd"/>
+      <w:r>
+        <w:rPr>
+          <w:rFonts w:eastAsiaTheme="minorEastAsia"/>
+          <w:lang w:val="ru-RU"/>
+        </w:rPr>
+        <w:t xml:space="preserve"> </w:t>
+      </w:r>
+      <w:proofErr w:type="spellStart"/>
+      <w:r>
+        <w:rPr>
+          <w:rFonts w:eastAsiaTheme="minorEastAsia"/>
+          <w:lang w:val="ru-RU"/>
+        </w:rPr>
+        <w:t>можуть</w:t>
+      </w:r>
+      <w:proofErr w:type="spellEnd"/>
+      <w:r>
+        <w:rPr>
+          <w:rFonts w:eastAsiaTheme="minorEastAsia"/>
+          <w:lang w:val="ru-RU"/>
+        </w:rPr>
+        <w:t xml:space="preserve"> бути </w:t>
+      </w:r>
+      <w:proofErr w:type="spellStart"/>
+      <w:r>
+        <w:rPr>
+          <w:rFonts w:eastAsiaTheme="minorEastAsia"/>
+          <w:lang w:val="ru-RU"/>
+        </w:rPr>
+        <w:t>реалізовані</w:t>
+      </w:r>
+      <w:proofErr w:type="spellEnd"/>
+      <w:r>
+        <w:rPr>
+          <w:rFonts w:eastAsiaTheme="minorEastAsia"/>
+          <w:lang w:val="ru-RU"/>
+        </w:rPr>
+        <w:t xml:space="preserve"> на</w:t>
+      </w:r>
+      <w:r>
+        <w:rPr>
+          <w:rFonts w:eastAsiaTheme="minorEastAsia"/>
+          <w:lang w:val="ru-RU"/>
+        </w:rPr>
+        <w:t xml:space="preserve"> </w:t>
+      </w:r>
+      <w:r>
+        <w:rPr>
+          <w:rFonts w:eastAsiaTheme="minorEastAsia"/>
+          <w:lang w:val="ru-RU"/>
+        </w:rPr>
+        <w:t>4І / 2АБО, 2АБО-НІ</w:t>
+      </w:r>
+      <w:r>
+        <w:rPr>
+          <w:rFonts w:eastAsiaTheme="minorEastAsia"/>
+          <w:lang w:val="ru-RU"/>
+        </w:rPr>
+        <w:t xml:space="preserve"> </w:t>
+      </w:r>
+      <w:r>
+        <w:rPr>
+          <w:rFonts w:eastAsiaTheme="minorEastAsia"/>
+          <w:lang w:val="uk-UA"/>
+        </w:rPr>
+        <w:t xml:space="preserve">із часом затримки сигналів </w:t>
+      </w:r>
+      <w:r>
+        <w:rPr>
+          <w:rFonts w:eastAsiaTheme="minorEastAsia"/>
+          <w:lang w:val="uk-UA"/>
+        </w:rPr>
+        <w:t>24 / 22</w:t>
+      </w:r>
+    </w:p>
+    <w:p>
+      <w:pPr>
+        <w:ind w:left="360"/>
+        <w:rPr>
+          <w:rFonts w:eastAsiaTheme="minorEastAsia"/>
+          <w:lang w:val="ru-RU"/>
+        </w:rPr>
+      </w:pPr>
+      <w:r>
+        <w:rPr>
+          <w:rFonts w:eastAsiaTheme="minorEastAsia"/>
+          <w:lang w:val="ru-RU"/>
+        </w:rPr>
+        <w:drawing>
+          <wp:inline distT="0" distB="0" distL="0" distR="0" wp14:anchorId="0C359480" wp14:editId="60B562E2">
+            <wp:extent cx="5943600" cy="4314190"/>
+            <wp:effectExtent l="0" t="0" r="0" b="0"/>
+            <wp:docPr id="7" name="Picture 7"/>
+            <wp:cNvGraphicFramePr>
+              <a:graphicFrameLocks xmlns:a="http://schemas.openxmlformats.org/drawingml/2006/main" noChangeAspect="1"/>
+            </wp:cNvGraphicFramePr>
+            <a:graphic xmlns:a="http://schemas.openxmlformats.org/drawingml/2006/main">
+              <a:graphicData uri="http://schemas.openxmlformats.org/drawingml/2006/picture">
+                <pic:pic xmlns:pic="http://schemas.openxmlformats.org/drawingml/2006/picture">
+                  <pic:nvPicPr>
+                    <pic:cNvPr id="1" name=""/>
+                    <pic:cNvPicPr/>
+                  </pic:nvPicPr>
+                  <pic:blipFill>
+                    <a:blip r:embed="rId15"/>
+                    <a:stretch>
+                      <a:fillRect/>
+                    </a:stretch>
+                  </pic:blipFill>
+                  <pic:spPr>
+                    <a:xfrm>
+                      <a:off x="0" y="0"/>
+                      <a:ext cx="5943600" cy="4314190"/>
+                    </a:xfrm>
+                    <a:prstGeom prst="rect">
+                      <a:avLst/>
+                    </a:prstGeom>
+                  </pic:spPr>
+                </pic:pic>
+              </a:graphicData>
+            </a:graphic>
+          </wp:inline>
+        </w:drawing>
+      </w:r>
+      <w:bookmarkStart w:id="1" w:name="_GoBack"/>
+      <w:bookmarkEnd w:id="1"/>
     </w:p>
     <w:sectPr>
       <w:pgSz w:w="12240" w:h="15840"/>

--- a/Lab 1/STDA - Lab 1.docx
+++ b/Lab 1/STDA - Lab 1.docx
@@ -120,20 +120,7 @@
                                 <w:lang w:val="uk-UA"/>
                               </w:rPr>
                               <w:br/>
-                            </w:r>
-                            <w:proofErr w:type="spellStart"/>
-                            <w:r>
-                              <w:rPr>
-                                <w:lang w:val="uk-UA"/>
-                              </w:rPr>
-                              <w:t>Точаненко</w:t>
-                            </w:r>
-                            <w:proofErr w:type="spellEnd"/>
-                            <w:r>
-                              <w:rPr>
-                                <w:lang w:val="uk-UA"/>
-                              </w:rPr>
-                              <w:t xml:space="preserve"> Владислав Володимирович</w:t>
+                              <w:t>Точаненко Владислав Володимирович</w:t>
                             </w:r>
                           </w:p>
                           <w:p>
@@ -205,20 +192,7 @@
                           <w:lang w:val="uk-UA"/>
                         </w:rPr>
                         <w:br/>
-                      </w:r>
-                      <w:proofErr w:type="spellStart"/>
-                      <w:r>
-                        <w:rPr>
-                          <w:lang w:val="uk-UA"/>
-                        </w:rPr>
-                        <w:t>Точаненко</w:t>
-                      </w:r>
-                      <w:proofErr w:type="spellEnd"/>
-                      <w:r>
-                        <w:rPr>
-                          <w:lang w:val="uk-UA"/>
-                        </w:rPr>
-                        <w:t xml:space="preserve"> Владислав Володимирович</w:t>
+                        <w:t>Точаненко Владислав Володимирович</w:t>
                       </w:r>
                     </w:p>
                     <w:p>
@@ -8197,75 +8171,6 @@
           <w:lang w:val="ru-RU"/>
         </w:rPr>
       </w:pPr>
-      <w:r>
-        <w:rPr>
-          <w:rFonts w:eastAsiaTheme="minorEastAsia"/>
-          <w:noProof/>
-          <w:lang w:val="ru-RU"/>
-        </w:rPr>
-        <w:drawing>
-          <wp:anchor distT="0" distB="0" distL="114300" distR="114300" simplePos="0" relativeHeight="251687936" behindDoc="0" locked="0" layoutInCell="1" allowOverlap="1" wp14:anchorId="0B00C21A" wp14:editId="372318B1">
-            <wp:simplePos x="0" y="0"/>
-            <wp:positionH relativeFrom="margin">
-              <wp:align>right</wp:align>
-            </wp:positionH>
-            <wp:positionV relativeFrom="paragraph">
-              <wp:posOffset>1753870</wp:posOffset>
-            </wp:positionV>
-            <wp:extent cx="1700530" cy="1700530"/>
-            <wp:effectExtent l="0" t="0" r="0" b="0"/>
-            <wp:wrapSquare wrapText="bothSides"/>
-            <wp:docPr id="16" name="Picture 16"/>
-            <wp:cNvGraphicFramePr>
-              <a:graphicFrameLocks xmlns:a="http://schemas.openxmlformats.org/drawingml/2006/main" noChangeAspect="1"/>
-            </wp:cNvGraphicFramePr>
-            <a:graphic xmlns:a="http://schemas.openxmlformats.org/drawingml/2006/main">
-              <a:graphicData uri="http://schemas.openxmlformats.org/drawingml/2006/picture">
-                <pic:pic xmlns:pic="http://schemas.openxmlformats.org/drawingml/2006/picture">
-                  <pic:nvPicPr>
-                    <pic:cNvPr id="0" name="Picture 2"/>
-                    <pic:cNvPicPr>
-                      <a:picLocks noChangeAspect="1" noChangeArrowheads="1"/>
-                    </pic:cNvPicPr>
-                  </pic:nvPicPr>
-                  <pic:blipFill>
-                    <a:blip r:embed="rId14">
-                      <a:extLst>
-                        <a:ext uri="{28A0092B-C50C-407E-A947-70E740481C1C}">
-                          <a14:useLocalDpi xmlns:a14="http://schemas.microsoft.com/office/drawing/2010/main" val="0"/>
-                        </a:ext>
-                      </a:extLst>
-                    </a:blip>
-                    <a:srcRect/>
-                    <a:stretch>
-                      <a:fillRect/>
-                    </a:stretch>
-                  </pic:blipFill>
-                  <pic:spPr bwMode="auto">
-                    <a:xfrm>
-                      <a:off x="0" y="0"/>
-                      <a:ext cx="1700530" cy="1700530"/>
-                    </a:xfrm>
-                    <a:prstGeom prst="rect">
-                      <a:avLst/>
-                    </a:prstGeom>
-                    <a:noFill/>
-                    <a:ln>
-                      <a:noFill/>
-                    </a:ln>
-                  </pic:spPr>
-                </pic:pic>
-              </a:graphicData>
-            </a:graphic>
-            <wp14:sizeRelH relativeFrom="margin">
-              <wp14:pctWidth>0</wp14:pctWidth>
-            </wp14:sizeRelH>
-            <wp14:sizeRelV relativeFrom="margin">
-              <wp14:pctHeight>0</wp14:pctHeight>
-            </wp14:sizeRelV>
-          </wp:anchor>
-        </w:drawing>
-      </w:r>
     </w:p>
     <w:p>
       <w:pPr>
@@ -8676,162 +8581,6 @@
       </w:pPr>
       <w:r>
         <w:rPr>
-          <w:iCs/>
-          <w:noProof/>
-          <w:lang w:val="uk-UA"/>
-        </w:rPr>
-        <mc:AlternateContent>
-          <mc:Choice Requires="wps">
-            <w:drawing>
-              <wp:anchor distT="45720" distB="45720" distL="114300" distR="114300" simplePos="0" relativeHeight="251689984" behindDoc="0" locked="0" layoutInCell="1" allowOverlap="1" wp14:anchorId="58770F72" wp14:editId="6A987DC0">
-                <wp:simplePos x="0" y="0"/>
-                <wp:positionH relativeFrom="margin">
-                  <wp:posOffset>3903014</wp:posOffset>
-                </wp:positionH>
-                <wp:positionV relativeFrom="paragraph">
-                  <wp:posOffset>39977</wp:posOffset>
-                </wp:positionV>
-                <wp:extent cx="2360930" cy="1404620"/>
-                <wp:effectExtent l="0" t="0" r="0" b="1905"/>
-                <wp:wrapNone/>
-                <wp:docPr id="17" name="Text Box 17"/>
-                <wp:cNvGraphicFramePr>
-                  <a:graphicFrameLocks xmlns:a="http://schemas.openxmlformats.org/drawingml/2006/main"/>
-                </wp:cNvGraphicFramePr>
-                <a:graphic xmlns:a="http://schemas.openxmlformats.org/drawingml/2006/main">
-                  <a:graphicData uri="http://schemas.microsoft.com/office/word/2010/wordprocessingShape">
-                    <wps:wsp>
-                      <wps:cNvSpPr txBox="1">
-                        <a:spLocks noChangeArrowheads="1"/>
-                      </wps:cNvSpPr>
-                      <wps:spPr bwMode="auto">
-                        <a:xfrm>
-                          <a:off x="0" y="0"/>
-                          <a:ext cx="2360930" cy="1404620"/>
-                        </a:xfrm>
-                        <a:prstGeom prst="rect">
-                          <a:avLst/>
-                        </a:prstGeom>
-                        <a:noFill/>
-                        <a:ln w="9525">
-                          <a:noFill/>
-                          <a:miter lim="800000"/>
-                          <a:headEnd/>
-                          <a:tailEnd/>
-                        </a:ln>
-                      </wps:spPr>
-                      <wps:txbx>
-                        <w:txbxContent>
-                          <w:p>
-                            <w:pPr>
-                              <w:jc w:val="center"/>
-                              <w:rPr>
-                                <w:i/>
-                                <w:iCs/>
-                              </w:rPr>
-                            </w:pPr>
-                            <w:r>
-                              <w:rPr>
-                                <w:i/>
-                                <w:iCs/>
-                                <w:lang w:val="uk-UA"/>
-                              </w:rPr>
-                              <w:t xml:space="preserve">Діаграма </w:t>
-                            </w:r>
-                            <w:r>
-                              <w:rPr>
-                                <w:i/>
-                                <w:iCs/>
-                              </w:rPr>
-                              <w:t>2</w:t>
-                            </w:r>
-                            <w:r>
-                              <w:rPr>
-                                <w:i/>
-                                <w:iCs/>
-                                <w:lang w:val="ru-RU"/>
-                              </w:rPr>
-                              <w:t>.</w:t>
-                            </w:r>
-                            <w:r>
-                              <w:rPr>
-                                <w:i/>
-                                <w:iCs/>
-                              </w:rPr>
-                              <w:t>6</w:t>
-                            </w:r>
-                          </w:p>
-                        </w:txbxContent>
-                      </wps:txbx>
-                      <wps:bodyPr rot="0" vert="horz" wrap="square" lIns="91440" tIns="45720" rIns="91440" bIns="45720" anchor="t" anchorCtr="0">
-                        <a:spAutoFit/>
-                      </wps:bodyPr>
-                    </wps:wsp>
-                  </a:graphicData>
-                </a:graphic>
-                <wp14:sizeRelH relativeFrom="margin">
-                  <wp14:pctWidth>40000</wp14:pctWidth>
-                </wp14:sizeRelH>
-                <wp14:sizeRelV relativeFrom="margin">
-                  <wp14:pctHeight>20000</wp14:pctHeight>
-                </wp14:sizeRelV>
-              </wp:anchor>
-            </w:drawing>
-          </mc:Choice>
-          <mc:Fallback>
-            <w:pict>
-              <v:shape w14:anchorId="58770F72" id="Text Box 17" o:spid="_x0000_s1037" type="#_x0000_t202" style="position:absolute;margin-left:307.3pt;margin-top:3.15pt;width:185.9pt;height:110.6pt;z-index:251689984;visibility:visible;mso-wrap-style:square;mso-width-percent:400;mso-height-percent:200;mso-wrap-distance-left:9pt;mso-wrap-distance-top:3.6pt;mso-wrap-distance-right:9pt;mso-wrap-distance-bottom:3.6pt;mso-position-horizontal:absolute;mso-position-horizontal-relative:margin;mso-position-vertical:absolute;mso-position-vertical-relative:text;mso-width-percent:400;mso-height-percent:200;mso-width-relative:margin;mso-height-relative:margin;v-text-anchor:top" o:gfxdata="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" filled="f" stroked="f">
-                <v:textbox style="mso-fit-shape-to-text:t">
-                  <w:txbxContent>
-                    <w:p>
-                      <w:pPr>
-                        <w:jc w:val="center"/>
-                        <w:rPr>
-                          <w:i/>
-                          <w:iCs/>
-                        </w:rPr>
-                      </w:pPr>
-                      <w:r>
-                        <w:rPr>
-                          <w:i/>
-                          <w:iCs/>
-                          <w:lang w:val="uk-UA"/>
-                        </w:rPr>
-                        <w:t xml:space="preserve">Діаграма </w:t>
-                      </w:r>
-                      <w:r>
-                        <w:rPr>
-                          <w:i/>
-                          <w:iCs/>
-                        </w:rPr>
-                        <w:t>2</w:t>
-                      </w:r>
-                      <w:r>
-                        <w:rPr>
-                          <w:i/>
-                          <w:iCs/>
-                          <w:lang w:val="ru-RU"/>
-                        </w:rPr>
-                        <w:t>.</w:t>
-                      </w:r>
-                      <w:r>
-                        <w:rPr>
-                          <w:i/>
-                          <w:iCs/>
-                        </w:rPr>
-                        <w:t>6</w:t>
-                      </w:r>
-                    </w:p>
-                  </w:txbxContent>
-                </v:textbox>
-                <w10:wrap anchorx="margin"/>
-              </v:shape>
-            </w:pict>
-          </mc:Fallback>
-        </mc:AlternateContent>
-      </w:r>
-      <w:r>
-        <w:rPr>
           <w:rFonts w:eastAsiaTheme="minorEastAsia"/>
           <w:lang w:val="uk-UA"/>
         </w:rPr>
@@ -8939,139 +8688,6 @@
             </m:r>
           </m:sub>
         </m:sSub>
-      </m:oMath>
-    </w:p>
-    <w:p>
-      <w:pPr>
-        <w:rPr>
-          <w:rFonts w:eastAsiaTheme="minorEastAsia"/>
-          <w:i/>
-          <w:lang w:val="uk-UA"/>
-        </w:rPr>
-      </w:pPr>
-      <w:r>
-        <w:rPr>
-          <w:rFonts w:eastAsiaTheme="minorEastAsia"/>
-          <w:lang w:val="uk-UA"/>
-        </w:rPr>
-        <w:t xml:space="preserve">З діаграми 2.6 отримали </w:t>
-      </w:r>
-      <m:oMath>
-        <m:bar>
-          <m:barPr>
-            <m:pos m:val="top"/>
-            <m:ctrlPr>
-              <w:rPr>
-                <w:rFonts w:ascii="Cambria Math" w:hAnsi="Cambria Math"/>
-                <w:i/>
-                <w:lang w:val="uk-UA"/>
-              </w:rPr>
-            </m:ctrlPr>
-          </m:barPr>
-          <m:e>
-            <m:sSub>
-              <m:sSubPr>
-                <m:ctrlPr>
-                  <w:rPr>
-                    <w:rFonts w:ascii="Cambria Math" w:hAnsi="Cambria Math"/>
-                    <w:i/>
-                    <w:lang w:val="uk-UA"/>
-                  </w:rPr>
-                </m:ctrlPr>
-              </m:sSubPr>
-              <m:e>
-                <m:r>
-                  <w:rPr>
-                    <w:rFonts w:ascii="Cambria Math" w:hAnsi="Cambria Math"/>
-                    <w:lang w:val="uk-UA"/>
-                  </w:rPr>
-                  <m:t>x</m:t>
-                </m:r>
-              </m:e>
-              <m:sub>
-                <m:r>
-                  <w:rPr>
-                    <w:rFonts w:ascii="Cambria Math" w:hAnsi="Cambria Math"/>
-                    <w:lang w:val="uk-UA"/>
-                  </w:rPr>
-                  <m:t>4</m:t>
-                </m:r>
-              </m:sub>
-            </m:sSub>
-          </m:e>
-        </m:bar>
-        <m:sSub>
-          <m:sSubPr>
-            <m:ctrlPr>
-              <w:rPr>
-                <w:rFonts w:ascii="Cambria Math" w:hAnsi="Cambria Math"/>
-                <w:i/>
-                <w:lang w:val="uk-UA"/>
-              </w:rPr>
-            </m:ctrlPr>
-          </m:sSubPr>
-          <m:e>
-            <m:r>
-              <w:rPr>
-                <w:rFonts w:ascii="Cambria Math" w:hAnsi="Cambria Math"/>
-                <w:lang w:val="uk-UA"/>
-              </w:rPr>
-              <m:t>x</m:t>
-            </m:r>
-          </m:e>
-          <m:sub>
-            <m:r>
-              <w:rPr>
-                <w:rFonts w:ascii="Cambria Math" w:hAnsi="Cambria Math"/>
-                <w:lang w:val="uk-UA"/>
-              </w:rPr>
-              <m:t>2</m:t>
-            </m:r>
-          </m:sub>
-        </m:sSub>
-        <m:bar>
-          <m:barPr>
-            <m:pos m:val="top"/>
-            <m:ctrlPr>
-              <w:rPr>
-                <w:rFonts w:ascii="Cambria Math" w:hAnsi="Cambria Math"/>
-                <w:i/>
-                <w:lang w:val="uk-UA"/>
-              </w:rPr>
-            </m:ctrlPr>
-          </m:barPr>
-          <m:e>
-            <m:sSub>
-              <m:sSubPr>
-                <m:ctrlPr>
-                  <w:rPr>
-                    <w:rFonts w:ascii="Cambria Math" w:hAnsi="Cambria Math"/>
-                    <w:i/>
-                    <w:lang w:val="uk-UA"/>
-                  </w:rPr>
-                </m:ctrlPr>
-              </m:sSubPr>
-              <m:e>
-                <m:r>
-                  <w:rPr>
-                    <w:rFonts w:ascii="Cambria Math" w:hAnsi="Cambria Math"/>
-                    <w:lang w:val="uk-UA"/>
-                  </w:rPr>
-                  <m:t>x</m:t>
-                </m:r>
-              </m:e>
-              <m:sub>
-                <m:r>
-                  <w:rPr>
-                    <w:rFonts w:ascii="Cambria Math" w:hAnsi="Cambria Math"/>
-                    <w:lang w:val="uk-UA"/>
-                  </w:rPr>
-                  <m:t>1</m:t>
-                </m:r>
-              </m:sub>
-            </m:sSub>
-          </m:e>
-        </m:bar>
       </m:oMath>
     </w:p>
     <w:p>
@@ -9729,128 +9345,6 @@
           </w:rPr>
           <m:t>∨</m:t>
         </m:r>
-        <m:bar>
-          <m:barPr>
-            <m:pos m:val="top"/>
-            <m:ctrlPr>
-              <w:rPr>
-                <w:rFonts w:ascii="Cambria Math" w:hAnsi="Cambria Math"/>
-                <w:i/>
-                <w:lang w:val="uk-UA"/>
-              </w:rPr>
-            </m:ctrlPr>
-          </m:barPr>
-          <m:e>
-            <m:sSub>
-              <m:sSubPr>
-                <m:ctrlPr>
-                  <w:rPr>
-                    <w:rFonts w:ascii="Cambria Math" w:hAnsi="Cambria Math"/>
-                    <w:i/>
-                    <w:lang w:val="uk-UA"/>
-                  </w:rPr>
-                </m:ctrlPr>
-              </m:sSubPr>
-              <m:e>
-                <m:r>
-                  <w:rPr>
-                    <w:rFonts w:ascii="Cambria Math" w:hAnsi="Cambria Math"/>
-                    <w:lang w:val="uk-UA"/>
-                  </w:rPr>
-                  <m:t>x</m:t>
-                </m:r>
-              </m:e>
-              <m:sub>
-                <m:r>
-                  <w:rPr>
-                    <w:rFonts w:ascii="Cambria Math" w:hAnsi="Cambria Math"/>
-                    <w:lang w:val="uk-UA"/>
-                  </w:rPr>
-                  <m:t>4</m:t>
-                </m:r>
-              </m:sub>
-            </m:sSub>
-          </m:e>
-        </m:bar>
-        <m:sSub>
-          <m:sSubPr>
-            <m:ctrlPr>
-              <w:rPr>
-                <w:rFonts w:ascii="Cambria Math" w:hAnsi="Cambria Math"/>
-                <w:i/>
-                <w:lang w:val="uk-UA"/>
-              </w:rPr>
-            </m:ctrlPr>
-          </m:sSubPr>
-          <m:e>
-            <m:r>
-              <w:rPr>
-                <w:rFonts w:ascii="Cambria Math" w:hAnsi="Cambria Math"/>
-                <w:lang w:val="uk-UA"/>
-              </w:rPr>
-              <m:t>x</m:t>
-            </m:r>
-          </m:e>
-          <m:sub>
-            <m:r>
-              <w:rPr>
-                <w:rFonts w:ascii="Cambria Math" w:hAnsi="Cambria Math"/>
-                <w:lang w:val="uk-UA"/>
-              </w:rPr>
-              <m:t>2</m:t>
-            </m:r>
-          </m:sub>
-        </m:sSub>
-        <m:bar>
-          <m:barPr>
-            <m:pos m:val="top"/>
-            <m:ctrlPr>
-              <w:rPr>
-                <w:rFonts w:ascii="Cambria Math" w:hAnsi="Cambria Math"/>
-                <w:i/>
-                <w:lang w:val="uk-UA"/>
-              </w:rPr>
-            </m:ctrlPr>
-          </m:barPr>
-          <m:e>
-            <m:sSub>
-              <m:sSubPr>
-                <m:ctrlPr>
-                  <w:rPr>
-                    <w:rFonts w:ascii="Cambria Math" w:hAnsi="Cambria Math"/>
-                    <w:i/>
-                    <w:lang w:val="uk-UA"/>
-                  </w:rPr>
-                </m:ctrlPr>
-              </m:sSubPr>
-              <m:e>
-                <m:r>
-                  <w:rPr>
-                    <w:rFonts w:ascii="Cambria Math" w:hAnsi="Cambria Math"/>
-                    <w:lang w:val="uk-UA"/>
-                  </w:rPr>
-                  <m:t>x</m:t>
-                </m:r>
-              </m:e>
-              <m:sub>
-                <m:r>
-                  <w:rPr>
-                    <w:rFonts w:ascii="Cambria Math" w:hAnsi="Cambria Math"/>
-                    <w:lang w:val="uk-UA"/>
-                  </w:rPr>
-                  <m:t>1</m:t>
-                </m:r>
-              </m:sub>
-            </m:sSub>
-          </m:e>
-        </m:bar>
-        <m:r>
-          <w:rPr>
-            <w:rFonts w:ascii="Cambria Math" w:hAnsi="Cambria Math"/>
-            <w:lang w:val="uk-UA"/>
-          </w:rPr>
-          <m:t>∨</m:t>
-        </m:r>
         <m:sSub>
           <m:sSubPr>
             <m:ctrlPr>
@@ -9997,37 +9491,12 @@
           <w:lang w:val="ru-RU"/>
         </w:rPr>
       </w:pPr>
-      <w:proofErr w:type="spellStart"/>
       <w:r>
         <w:rPr>
           <w:rFonts w:eastAsiaTheme="minorEastAsia"/>
           <w:lang w:val="ru-RU"/>
         </w:rPr>
-        <w:t>Нормальні</w:t>
-      </w:r>
-      <w:proofErr w:type="spellEnd"/>
-      <w:r>
-        <w:rPr>
-          <w:rFonts w:eastAsiaTheme="minorEastAsia"/>
-          <w:lang w:val="ru-RU"/>
-        </w:rPr>
-        <w:t xml:space="preserve"> </w:t>
-      </w:r>
-      <w:proofErr w:type="spellStart"/>
-      <w:r>
-        <w:rPr>
-          <w:rFonts w:eastAsiaTheme="minorEastAsia"/>
-          <w:lang w:val="ru-RU"/>
-        </w:rPr>
-        <w:t>форми</w:t>
-      </w:r>
-      <w:proofErr w:type="spellEnd"/>
-      <w:r>
-        <w:rPr>
-          <w:rFonts w:eastAsiaTheme="minorEastAsia"/>
-          <w:lang w:val="ru-RU"/>
-        </w:rPr>
-        <w:t>:</w:t>
+        <w:t>Нормальні форми:</w:t>
       </w:r>
     </w:p>
     <w:p>
@@ -13660,128 +13129,6 @@
             </w:rPr>
             <m:t>∨</m:t>
           </m:r>
-          <m:bar>
-            <m:barPr>
-              <m:pos m:val="top"/>
-              <m:ctrlPr>
-                <w:rPr>
-                  <w:rFonts w:ascii="Cambria Math" w:hAnsi="Cambria Math"/>
-                  <w:i/>
-                  <w:lang w:val="uk-UA"/>
-                </w:rPr>
-              </m:ctrlPr>
-            </m:barPr>
-            <m:e>
-              <m:sSub>
-                <m:sSubPr>
-                  <m:ctrlPr>
-                    <w:rPr>
-                      <w:rFonts w:ascii="Cambria Math" w:hAnsi="Cambria Math"/>
-                      <w:i/>
-                      <w:lang w:val="uk-UA"/>
-                    </w:rPr>
-                  </m:ctrlPr>
-                </m:sSubPr>
-                <m:e>
-                  <m:r>
-                    <w:rPr>
-                      <w:rFonts w:ascii="Cambria Math" w:hAnsi="Cambria Math"/>
-                      <w:lang w:val="uk-UA"/>
-                    </w:rPr>
-                    <m:t>x</m:t>
-                  </m:r>
-                </m:e>
-                <m:sub>
-                  <m:r>
-                    <w:rPr>
-                      <w:rFonts w:ascii="Cambria Math" w:hAnsi="Cambria Math"/>
-                      <w:lang w:val="uk-UA"/>
-                    </w:rPr>
-                    <m:t>4</m:t>
-                  </m:r>
-                </m:sub>
-              </m:sSub>
-            </m:e>
-          </m:bar>
-          <m:sSub>
-            <m:sSubPr>
-              <m:ctrlPr>
-                <w:rPr>
-                  <w:rFonts w:ascii="Cambria Math" w:hAnsi="Cambria Math"/>
-                  <w:i/>
-                  <w:lang w:val="uk-UA"/>
-                </w:rPr>
-              </m:ctrlPr>
-            </m:sSubPr>
-            <m:e>
-              <m:r>
-                <w:rPr>
-                  <w:rFonts w:ascii="Cambria Math" w:hAnsi="Cambria Math"/>
-                  <w:lang w:val="uk-UA"/>
-                </w:rPr>
-                <m:t>x</m:t>
-              </m:r>
-            </m:e>
-            <m:sub>
-              <m:r>
-                <w:rPr>
-                  <w:rFonts w:ascii="Cambria Math" w:hAnsi="Cambria Math"/>
-                  <w:lang w:val="uk-UA"/>
-                </w:rPr>
-                <m:t>2</m:t>
-              </m:r>
-            </m:sub>
-          </m:sSub>
-          <m:bar>
-            <m:barPr>
-              <m:pos m:val="top"/>
-              <m:ctrlPr>
-                <w:rPr>
-                  <w:rFonts w:ascii="Cambria Math" w:hAnsi="Cambria Math"/>
-                  <w:i/>
-                  <w:lang w:val="uk-UA"/>
-                </w:rPr>
-              </m:ctrlPr>
-            </m:barPr>
-            <m:e>
-              <m:sSub>
-                <m:sSubPr>
-                  <m:ctrlPr>
-                    <w:rPr>
-                      <w:rFonts w:ascii="Cambria Math" w:hAnsi="Cambria Math"/>
-                      <w:i/>
-                      <w:lang w:val="uk-UA"/>
-                    </w:rPr>
-                  </m:ctrlPr>
-                </m:sSubPr>
-                <m:e>
-                  <m:r>
-                    <w:rPr>
-                      <w:rFonts w:ascii="Cambria Math" w:hAnsi="Cambria Math"/>
-                      <w:lang w:val="uk-UA"/>
-                    </w:rPr>
-                    <m:t>x</m:t>
-                  </m:r>
-                </m:e>
-                <m:sub>
-                  <m:r>
-                    <w:rPr>
-                      <w:rFonts w:ascii="Cambria Math" w:hAnsi="Cambria Math"/>
-                      <w:lang w:val="uk-UA"/>
-                    </w:rPr>
-                    <m:t>1</m:t>
-                  </m:r>
-                </m:sub>
-              </m:sSub>
-            </m:e>
-          </m:bar>
-          <m:r>
-            <w:rPr>
-              <w:rFonts w:ascii="Cambria Math" w:hAnsi="Cambria Math"/>
-              <w:lang w:val="uk-UA"/>
-            </w:rPr>
-            <m:t>∨</m:t>
-          </m:r>
           <m:sSub>
             <m:sSubPr>
               <m:ctrlPr>
@@ -14475,142 +13822,6 @@
                   </m:r>
                 </m:sub>
               </m:sSub>
-            </m:e>
-          </m:bar>
-          <m:r>
-            <w:rPr>
-              <w:rFonts w:ascii="Cambria Math" w:hAnsi="Cambria Math"/>
-              <w:lang w:val="uk-UA"/>
-            </w:rPr>
-            <m:t>∧</m:t>
-          </m:r>
-          <m:bar>
-            <m:barPr>
-              <m:pos m:val="top"/>
-              <m:ctrlPr>
-                <w:rPr>
-                  <w:rFonts w:ascii="Cambria Math" w:hAnsi="Cambria Math"/>
-                  <w:i/>
-                  <w:lang w:val="uk-UA"/>
-                </w:rPr>
-              </m:ctrlPr>
-            </m:barPr>
-            <m:e>
-              <m:bar>
-                <m:barPr>
-                  <m:pos m:val="top"/>
-                  <m:ctrlPr>
-                    <w:rPr>
-                      <w:rFonts w:ascii="Cambria Math" w:hAnsi="Cambria Math"/>
-                      <w:i/>
-                      <w:lang w:val="uk-UA"/>
-                    </w:rPr>
-                  </m:ctrlPr>
-                </m:barPr>
-                <m:e>
-                  <m:sSub>
-                    <m:sSubPr>
-                      <m:ctrlPr>
-                        <w:rPr>
-                          <w:rFonts w:ascii="Cambria Math" w:hAnsi="Cambria Math"/>
-                          <w:i/>
-                          <w:lang w:val="uk-UA"/>
-                        </w:rPr>
-                      </m:ctrlPr>
-                    </m:sSubPr>
-                    <m:e>
-                      <m:r>
-                        <w:rPr>
-                          <w:rFonts w:ascii="Cambria Math" w:hAnsi="Cambria Math"/>
-                          <w:lang w:val="uk-UA"/>
-                        </w:rPr>
-                        <m:t>x</m:t>
-                      </m:r>
-                    </m:e>
-                    <m:sub>
-                      <m:r>
-                        <w:rPr>
-                          <w:rFonts w:ascii="Cambria Math" w:hAnsi="Cambria Math"/>
-                          <w:lang w:val="uk-UA"/>
-                        </w:rPr>
-                        <m:t>4</m:t>
-                      </m:r>
-                    </m:sub>
-                  </m:sSub>
-                </m:e>
-              </m:bar>
-              <m:sSub>
-                <m:sSubPr>
-                  <m:ctrlPr>
-                    <w:rPr>
-                      <w:rFonts w:ascii="Cambria Math" w:hAnsi="Cambria Math"/>
-                      <w:i/>
-                      <w:lang w:val="uk-UA"/>
-                    </w:rPr>
-                  </m:ctrlPr>
-                </m:sSubPr>
-                <m:e>
-                  <m:r>
-                    <w:rPr>
-                      <w:rFonts w:ascii="Cambria Math" w:hAnsi="Cambria Math"/>
-                      <w:lang w:val="uk-UA"/>
-                    </w:rPr>
-                    <m:t>x</m:t>
-                  </m:r>
-                </m:e>
-                <m:sub>
-                  <m:r>
-                    <w:rPr>
-                      <w:rFonts w:ascii="Cambria Math" w:hAnsi="Cambria Math"/>
-                      <w:lang w:val="uk-UA"/>
-                    </w:rPr>
-                    <m:t>2</m:t>
-                  </m:r>
-                </m:sub>
-              </m:sSub>
-              <m:bar>
-                <m:barPr>
-                  <m:pos m:val="top"/>
-                  <m:ctrlPr>
-                    <w:rPr>
-                      <w:rFonts w:ascii="Cambria Math" w:hAnsi="Cambria Math"/>
-                      <w:i/>
-                      <w:lang w:val="uk-UA"/>
-                    </w:rPr>
-                  </m:ctrlPr>
-                </m:barPr>
-                <m:e>
-                  <m:sSub>
-                    <m:sSubPr>
-                      <m:ctrlPr>
-                        <w:rPr>
-                          <w:rFonts w:ascii="Cambria Math" w:hAnsi="Cambria Math"/>
-                          <w:i/>
-                          <w:lang w:val="uk-UA"/>
-                        </w:rPr>
-                      </m:ctrlPr>
-                    </m:sSubPr>
-                    <m:e>
-                      <m:r>
-                        <w:rPr>
-                          <w:rFonts w:ascii="Cambria Math" w:hAnsi="Cambria Math"/>
-                          <w:lang w:val="uk-UA"/>
-                        </w:rPr>
-                        <m:t>x</m:t>
-                      </m:r>
-                    </m:e>
-                    <m:sub>
-                      <m:r>
-                        <w:rPr>
-                          <w:rFonts w:ascii="Cambria Math" w:hAnsi="Cambria Math"/>
-                          <w:lang w:val="uk-UA"/>
-                        </w:rPr>
-                        <m:t>1</m:t>
-                      </m:r>
-                    </m:sub>
-                  </m:sSub>
-                </m:e>
-              </m:bar>
             </m:e>
           </m:bar>
           <m:r>
@@ -15430,115 +14641,6 @@
                                   <w:rFonts w:ascii="Cambria Math" w:eastAsiaTheme="minorEastAsia" w:hAnsi="Cambria Math"/>
                                 </w:rPr>
                                 <m:t>∧(</m:t>
-                              </m:r>
-                              <m:sSub>
-                                <m:sSubPr>
-                                  <m:ctrlPr>
-                                    <w:rPr>
-                                      <w:rFonts w:ascii="Cambria Math" w:eastAsiaTheme="minorEastAsia" w:hAnsi="Cambria Math"/>
-                                      <w:i/>
-                                    </w:rPr>
-                                  </m:ctrlPr>
-                                </m:sSubPr>
-                                <m:e>
-                                  <m:r>
-                                    <w:rPr>
-                                      <w:rFonts w:ascii="Cambria Math" w:eastAsiaTheme="minorEastAsia" w:hAnsi="Cambria Math"/>
-                                    </w:rPr>
-                                    <m:t>x</m:t>
-                                  </m:r>
-                                </m:e>
-                                <m:sub>
-                                  <m:r>
-                                    <w:rPr>
-                                      <w:rFonts w:ascii="Cambria Math" w:eastAsiaTheme="minorEastAsia" w:hAnsi="Cambria Math"/>
-                                    </w:rPr>
-                                    <m:t>4</m:t>
-                                  </m:r>
-                                </m:sub>
-                              </m:sSub>
-                              <m:r>
-                                <w:rPr>
-                                  <w:rFonts w:ascii="Cambria Math" w:eastAsiaTheme="minorEastAsia" w:hAnsi="Cambria Math"/>
-                                </w:rPr>
-                                <m:t>∨</m:t>
-                              </m:r>
-                              <m:bar>
-                                <m:barPr>
-                                  <m:pos m:val="top"/>
-                                  <m:ctrlPr>
-                                    <w:rPr>
-                                      <w:rFonts w:ascii="Cambria Math" w:eastAsiaTheme="minorEastAsia" w:hAnsi="Cambria Math"/>
-                                      <w:i/>
-                                    </w:rPr>
-                                  </m:ctrlPr>
-                                </m:barPr>
-                                <m:e>
-                                  <m:sSub>
-                                    <m:sSubPr>
-                                      <m:ctrlPr>
-                                        <w:rPr>
-                                          <w:rFonts w:ascii="Cambria Math" w:eastAsiaTheme="minorEastAsia" w:hAnsi="Cambria Math"/>
-                                          <w:i/>
-                                        </w:rPr>
-                                      </m:ctrlPr>
-                                    </m:sSubPr>
-                                    <m:e>
-                                      <m:r>
-                                        <w:rPr>
-                                          <w:rFonts w:ascii="Cambria Math" w:eastAsiaTheme="minorEastAsia" w:hAnsi="Cambria Math"/>
-                                        </w:rPr>
-                                        <m:t>x</m:t>
-                                      </m:r>
-                                    </m:e>
-                                    <m:sub>
-                                      <m:r>
-                                        <w:rPr>
-                                          <w:rFonts w:ascii="Cambria Math" w:eastAsiaTheme="minorEastAsia" w:hAnsi="Cambria Math"/>
-                                        </w:rPr>
-                                        <m:t>2</m:t>
-                                      </m:r>
-                                    </m:sub>
-                                  </m:sSub>
-                                </m:e>
-                              </m:bar>
-                              <m:r>
-                                <w:rPr>
-                                  <w:rFonts w:ascii="Cambria Math" w:eastAsiaTheme="minorEastAsia" w:hAnsi="Cambria Math"/>
-                                </w:rPr>
-                                <m:t>∨</m:t>
-                              </m:r>
-                              <m:sSub>
-                                <m:sSubPr>
-                                  <m:ctrlPr>
-                                    <w:rPr>
-                                      <w:rFonts w:ascii="Cambria Math" w:eastAsiaTheme="minorEastAsia" w:hAnsi="Cambria Math"/>
-                                      <w:i/>
-                                    </w:rPr>
-                                  </m:ctrlPr>
-                                </m:sSubPr>
-                                <m:e>
-                                  <m:r>
-                                    <w:rPr>
-                                      <w:rFonts w:ascii="Cambria Math" w:eastAsiaTheme="minorEastAsia" w:hAnsi="Cambria Math"/>
-                                    </w:rPr>
-                                    <m:t>x</m:t>
-                                  </m:r>
-                                </m:e>
-                                <m:sub>
-                                  <m:r>
-                                    <w:rPr>
-                                      <w:rFonts w:ascii="Cambria Math" w:eastAsiaTheme="minorEastAsia" w:hAnsi="Cambria Math"/>
-                                    </w:rPr>
-                                    <m:t>1</m:t>
-                                  </m:r>
-                                </m:sub>
-                              </m:sSub>
-                              <m:r>
-                                <w:rPr>
-                                  <w:rFonts w:ascii="Cambria Math" w:eastAsiaTheme="minorEastAsia" w:hAnsi="Cambria Math"/>
-                                </w:rPr>
-                                <m:t>)∧(</m:t>
                               </m:r>
                               <m:bar>
                                 <m:barPr>
@@ -16426,140 +15528,6 @@
                               </m:ctrlPr>
                             </m:dPr>
                             <m:e>
-                              <m:sSub>
-                                <m:sSubPr>
-                                  <m:ctrlPr>
-                                    <w:rPr>
-                                      <w:rFonts w:ascii="Cambria Math" w:eastAsiaTheme="minorEastAsia" w:hAnsi="Cambria Math"/>
-                                      <w:i/>
-                                    </w:rPr>
-                                  </m:ctrlPr>
-                                </m:sSubPr>
-                                <m:e>
-                                  <m:r>
-                                    <w:rPr>
-                                      <w:rFonts w:ascii="Cambria Math" w:eastAsiaTheme="minorEastAsia" w:hAnsi="Cambria Math"/>
-                                    </w:rPr>
-                                    <m:t>x</m:t>
-                                  </m:r>
-                                </m:e>
-                                <m:sub>
-                                  <m:r>
-                                    <w:rPr>
-                                      <w:rFonts w:ascii="Cambria Math" w:eastAsiaTheme="minorEastAsia" w:hAnsi="Cambria Math"/>
-                                    </w:rPr>
-                                    <m:t>4</m:t>
-                                  </m:r>
-                                </m:sub>
-                              </m:sSub>
-                              <m:r>
-                                <w:rPr>
-                                  <w:rFonts w:ascii="Cambria Math" w:eastAsiaTheme="minorEastAsia" w:hAnsi="Cambria Math"/>
-                                </w:rPr>
-                                <m:t>∨</m:t>
-                              </m:r>
-                              <m:bar>
-                                <m:barPr>
-                                  <m:pos m:val="top"/>
-                                  <m:ctrlPr>
-                                    <w:rPr>
-                                      <w:rFonts w:ascii="Cambria Math" w:eastAsiaTheme="minorEastAsia" w:hAnsi="Cambria Math"/>
-                                      <w:i/>
-                                    </w:rPr>
-                                  </m:ctrlPr>
-                                </m:barPr>
-                                <m:e>
-                                  <m:sSub>
-                                    <m:sSubPr>
-                                      <m:ctrlPr>
-                                        <w:rPr>
-                                          <w:rFonts w:ascii="Cambria Math" w:eastAsiaTheme="minorEastAsia" w:hAnsi="Cambria Math"/>
-                                          <w:i/>
-                                        </w:rPr>
-                                      </m:ctrlPr>
-                                    </m:sSubPr>
-                                    <m:e>
-                                      <m:r>
-                                        <w:rPr>
-                                          <w:rFonts w:ascii="Cambria Math" w:eastAsiaTheme="minorEastAsia" w:hAnsi="Cambria Math"/>
-                                        </w:rPr>
-                                        <m:t>x</m:t>
-                                      </m:r>
-                                    </m:e>
-                                    <m:sub>
-                                      <m:r>
-                                        <w:rPr>
-                                          <w:rFonts w:ascii="Cambria Math" w:eastAsiaTheme="minorEastAsia" w:hAnsi="Cambria Math"/>
-                                        </w:rPr>
-                                        <m:t>2</m:t>
-                                      </m:r>
-                                    </m:sub>
-                                  </m:sSub>
-                                </m:e>
-                              </m:bar>
-                              <m:r>
-                                <w:rPr>
-                                  <w:rFonts w:ascii="Cambria Math" w:eastAsiaTheme="minorEastAsia" w:hAnsi="Cambria Math"/>
-                                </w:rPr>
-                                <m:t>∨</m:t>
-                              </m:r>
-                              <m:sSub>
-                                <m:sSubPr>
-                                  <m:ctrlPr>
-                                    <w:rPr>
-                                      <w:rFonts w:ascii="Cambria Math" w:eastAsiaTheme="minorEastAsia" w:hAnsi="Cambria Math"/>
-                                      <w:i/>
-                                    </w:rPr>
-                                  </m:ctrlPr>
-                                </m:sSubPr>
-                                <m:e>
-                                  <m:r>
-                                    <w:rPr>
-                                      <w:rFonts w:ascii="Cambria Math" w:eastAsiaTheme="minorEastAsia" w:hAnsi="Cambria Math"/>
-                                    </w:rPr>
-                                    <m:t>x</m:t>
-                                  </m:r>
-                                </m:e>
-                                <m:sub>
-                                  <m:r>
-                                    <w:rPr>
-                                      <w:rFonts w:ascii="Cambria Math" w:eastAsiaTheme="minorEastAsia" w:hAnsi="Cambria Math"/>
-                                    </w:rPr>
-                                    <m:t>1</m:t>
-                                  </m:r>
-                                </m:sub>
-                              </m:sSub>
-                            </m:e>
-                          </m:d>
-                        </m:e>
-                      </m:bar>
-                      <m:r>
-                        <w:rPr>
-                          <w:rFonts w:ascii="Cambria Math" w:eastAsiaTheme="minorEastAsia" w:hAnsi="Cambria Math"/>
-                        </w:rPr>
-                        <m:t>∨</m:t>
-                      </m:r>
-                      <m:bar>
-                        <m:barPr>
-                          <m:pos m:val="top"/>
-                          <m:ctrlPr>
-                            <w:rPr>
-                              <w:rFonts w:ascii="Cambria Math" w:eastAsiaTheme="minorEastAsia" w:hAnsi="Cambria Math"/>
-                              <w:i/>
-                            </w:rPr>
-                          </m:ctrlPr>
-                        </m:barPr>
-                        <m:e>
-                          <m:d>
-                            <m:dPr>
-                              <m:ctrlPr>
-                                <w:rPr>
-                                  <w:rFonts w:ascii="Cambria Math" w:eastAsiaTheme="minorEastAsia" w:hAnsi="Cambria Math"/>
-                                  <w:i/>
-                                </w:rPr>
-                              </m:ctrlPr>
-                            </m:dPr>
-                            <m:e>
                               <m:bar>
                                 <m:barPr>
                                   <m:pos m:val="top"/>
@@ -16810,117 +15778,12 @@
           <w:lang w:val="ru-RU"/>
         </w:rPr>
       </w:pPr>
-      <w:proofErr w:type="spellStart"/>
       <w:r>
         <w:rPr>
           <w:rFonts w:eastAsiaTheme="minorEastAsia"/>
           <w:lang w:val="ru-RU"/>
         </w:rPr>
-        <w:t>Отримати</w:t>
-      </w:r>
-      <w:proofErr w:type="spellEnd"/>
-      <w:r>
-        <w:rPr>
-          <w:rFonts w:eastAsiaTheme="minorEastAsia"/>
-          <w:lang w:val="ru-RU"/>
-        </w:rPr>
-        <w:t xml:space="preserve"> </w:t>
-      </w:r>
-      <w:proofErr w:type="spellStart"/>
-      <w:r>
-        <w:rPr>
-          <w:rFonts w:eastAsiaTheme="minorEastAsia"/>
-          <w:lang w:val="ru-RU"/>
-        </w:rPr>
-        <w:t>операторні</w:t>
-      </w:r>
-      <w:proofErr w:type="spellEnd"/>
-      <w:r>
-        <w:rPr>
-          <w:rFonts w:eastAsiaTheme="minorEastAsia"/>
-          <w:lang w:val="ru-RU"/>
-        </w:rPr>
-        <w:t xml:space="preserve"> </w:t>
-      </w:r>
-      <w:proofErr w:type="spellStart"/>
-      <w:r>
-        <w:rPr>
-          <w:rFonts w:eastAsiaTheme="minorEastAsia"/>
-          <w:lang w:val="ru-RU"/>
-        </w:rPr>
-        <w:t>представлення</w:t>
-      </w:r>
-      <w:proofErr w:type="spellEnd"/>
-      <w:r>
-        <w:rPr>
-          <w:rFonts w:eastAsiaTheme="minorEastAsia"/>
-          <w:lang w:val="ru-RU"/>
-        </w:rPr>
-        <w:t xml:space="preserve"> </w:t>
-      </w:r>
-      <w:proofErr w:type="spellStart"/>
-      <w:r>
-        <w:rPr>
-          <w:rFonts w:eastAsiaTheme="minorEastAsia"/>
-          <w:lang w:val="ru-RU"/>
-        </w:rPr>
-        <w:t>функції</w:t>
-      </w:r>
-      <w:proofErr w:type="spellEnd"/>
-      <w:r>
-        <w:rPr>
-          <w:rFonts w:eastAsiaTheme="minorEastAsia"/>
-          <w:lang w:val="ru-RU"/>
-        </w:rPr>
-        <w:t xml:space="preserve">, </w:t>
-      </w:r>
-      <w:proofErr w:type="spellStart"/>
-      <w:r>
-        <w:rPr>
-          <w:rFonts w:eastAsiaTheme="minorEastAsia"/>
-          <w:lang w:val="ru-RU"/>
-        </w:rPr>
-        <w:t>що</w:t>
-      </w:r>
-      <w:proofErr w:type="spellEnd"/>
-      <w:r>
-        <w:rPr>
-          <w:rFonts w:eastAsiaTheme="minorEastAsia"/>
-          <w:lang w:val="ru-RU"/>
-        </w:rPr>
-        <w:t xml:space="preserve"> </w:t>
-      </w:r>
-      <w:proofErr w:type="spellStart"/>
-      <w:r>
-        <w:rPr>
-          <w:rFonts w:eastAsiaTheme="minorEastAsia"/>
-          <w:lang w:val="ru-RU"/>
-        </w:rPr>
-        <w:t>можуть</w:t>
-      </w:r>
-      <w:proofErr w:type="spellEnd"/>
-      <w:r>
-        <w:rPr>
-          <w:rFonts w:eastAsiaTheme="minorEastAsia"/>
-          <w:lang w:val="ru-RU"/>
-        </w:rPr>
-        <w:t xml:space="preserve"> бути </w:t>
-      </w:r>
-      <w:proofErr w:type="spellStart"/>
-      <w:r>
-        <w:rPr>
-          <w:rFonts w:eastAsiaTheme="minorEastAsia"/>
-          <w:lang w:val="ru-RU"/>
-        </w:rPr>
-        <w:t>реалізовані</w:t>
-      </w:r>
-      <w:proofErr w:type="spellEnd"/>
-      <w:r>
-        <w:rPr>
-          <w:rFonts w:eastAsiaTheme="minorEastAsia"/>
-          <w:lang w:val="ru-RU"/>
-        </w:rPr>
-        <w:t xml:space="preserve"> на</w:t>
+        <w:t>Отримати операторні представлення функції, що можуть бути реалізовані на</w:t>
       </w:r>
       <w:r>
         <w:rPr>
@@ -16963,19 +15826,30 @@
         <w:ind w:left="360"/>
         <w:rPr>
           <w:rFonts w:eastAsiaTheme="minorEastAsia"/>
+          <w:noProof/>
+          <w:lang w:val="ru-RU"/>
+        </w:rPr>
+      </w:pPr>
+    </w:p>
+    <w:p>
+      <w:pPr>
+        <w:ind w:left="360"/>
+        <w:rPr>
+          <w:rFonts w:eastAsiaTheme="minorEastAsia"/>
           <w:lang w:val="ru-RU"/>
         </w:rPr>
       </w:pPr>
       <w:r>
         <w:rPr>
           <w:rFonts w:eastAsiaTheme="minorEastAsia"/>
+          <w:noProof/>
           <w:lang w:val="ru-RU"/>
         </w:rPr>
         <w:drawing>
-          <wp:inline distT="0" distB="0" distL="0" distR="0" wp14:anchorId="0C359480" wp14:editId="60B562E2">
-            <wp:extent cx="5943600" cy="4314190"/>
-            <wp:effectExtent l="0" t="0" r="0" b="0"/>
-            <wp:docPr id="7" name="Picture 7"/>
+          <wp:inline distT="0" distB="0" distL="0" distR="0" wp14:anchorId="1A700BEA" wp14:editId="70CB00C7">
+            <wp:extent cx="3880236" cy="3859466"/>
+            <wp:effectExtent l="0" t="0" r="6350" b="8255"/>
+            <wp:docPr id="19" name="Picture 19"/>
             <wp:cNvGraphicFramePr>
               <a:graphicFrameLocks xmlns:a="http://schemas.openxmlformats.org/drawingml/2006/main" noChangeAspect="1"/>
             </wp:cNvGraphicFramePr>
@@ -16983,23 +15857,91 @@
               <a:graphicData uri="http://schemas.openxmlformats.org/drawingml/2006/picture">
                 <pic:pic xmlns:pic="http://schemas.openxmlformats.org/drawingml/2006/picture">
                   <pic:nvPicPr>
-                    <pic:cNvPr id="1" name=""/>
-                    <pic:cNvPicPr/>
+                    <pic:cNvPr id="0" name="Picture 2"/>
+                    <pic:cNvPicPr>
+                      <a:picLocks noChangeAspect="1" noChangeArrowheads="1"/>
+                    </pic:cNvPicPr>
                   </pic:nvPicPr>
                   <pic:blipFill>
-                    <a:blip r:embed="rId15"/>
+                    <a:blip r:embed="rId14">
+                      <a:extLst>
+                        <a:ext uri="{28A0092B-C50C-407E-A947-70E740481C1C}">
+                          <a14:useLocalDpi xmlns:a14="http://schemas.microsoft.com/office/drawing/2010/main" val="0"/>
+                        </a:ext>
+                      </a:extLst>
+                    </a:blip>
+                    <a:srcRect/>
                     <a:stretch>
                       <a:fillRect/>
                     </a:stretch>
                   </pic:blipFill>
-                  <pic:spPr>
+                  <pic:spPr bwMode="auto">
                     <a:xfrm>
                       <a:off x="0" y="0"/>
-                      <a:ext cx="5943600" cy="4314190"/>
+                      <a:ext cx="3898331" cy="3877464"/>
                     </a:xfrm>
                     <a:prstGeom prst="rect">
                       <a:avLst/>
                     </a:prstGeom>
+                    <a:noFill/>
+                    <a:ln>
+                      <a:noFill/>
+                    </a:ln>
+                  </pic:spPr>
+                </pic:pic>
+              </a:graphicData>
+            </a:graphic>
+          </wp:inline>
+        </w:drawing>
+      </w:r>
+      <w:r>
+        <w:rPr>
+          <w:rFonts w:eastAsiaTheme="minorEastAsia"/>
+          <w:noProof/>
+          <w:lang w:val="ru-RU"/>
+        </w:rPr>
+        <w:drawing>
+          <wp:inline distT="0" distB="0" distL="0" distR="0" wp14:anchorId="3C5E3777" wp14:editId="17EDF04A">
+            <wp:extent cx="4564049" cy="3928282"/>
+            <wp:effectExtent l="0" t="0" r="8255" b="0"/>
+            <wp:docPr id="20" name="Picture 20"/>
+            <wp:cNvGraphicFramePr>
+              <a:graphicFrameLocks xmlns:a="http://schemas.openxmlformats.org/drawingml/2006/main" noChangeAspect="1"/>
+            </wp:cNvGraphicFramePr>
+            <a:graphic xmlns:a="http://schemas.openxmlformats.org/drawingml/2006/main">
+              <a:graphicData uri="http://schemas.openxmlformats.org/drawingml/2006/picture">
+                <pic:pic xmlns:pic="http://schemas.openxmlformats.org/drawingml/2006/picture">
+                  <pic:nvPicPr>
+                    <pic:cNvPr id="0" name="Picture 3"/>
+                    <pic:cNvPicPr>
+                      <a:picLocks noChangeAspect="1" noChangeArrowheads="1"/>
+                    </pic:cNvPicPr>
+                  </pic:nvPicPr>
+                  <pic:blipFill>
+                    <a:blip r:embed="rId15">
+                      <a:extLst>
+                        <a:ext uri="{28A0092B-C50C-407E-A947-70E740481C1C}">
+                          <a14:useLocalDpi xmlns:a14="http://schemas.microsoft.com/office/drawing/2010/main" val="0"/>
+                        </a:ext>
+                      </a:extLst>
+                    </a:blip>
+                    <a:srcRect/>
+                    <a:stretch>
+                      <a:fillRect/>
+                    </a:stretch>
+                  </pic:blipFill>
+                  <pic:spPr bwMode="auto">
+                    <a:xfrm>
+                      <a:off x="0" y="0"/>
+                      <a:ext cx="4572417" cy="3935484"/>
+                    </a:xfrm>
+                    <a:prstGeom prst="rect">
+                      <a:avLst/>
+                    </a:prstGeom>
+                    <a:noFill/>
+                    <a:ln>
+                      <a:noFill/>
+                    </a:ln>
                   </pic:spPr>
                 </pic:pic>
               </a:graphicData>

--- a/Lab 1/STDA - Lab 1.docx
+++ b/Lab 1/STDA - Lab 1.docx
@@ -120,7 +120,20 @@
                                 <w:lang w:val="uk-UA"/>
                               </w:rPr>
                               <w:br/>
-                              <w:t>Точаненко Владислав Володимирович</w:t>
+                            </w:r>
+                            <w:proofErr w:type="spellStart"/>
+                            <w:r>
+                              <w:rPr>
+                                <w:lang w:val="uk-UA"/>
+                              </w:rPr>
+                              <w:t>Точаненко</w:t>
+                            </w:r>
+                            <w:proofErr w:type="spellEnd"/>
+                            <w:r>
+                              <w:rPr>
+                                <w:lang w:val="uk-UA"/>
+                              </w:rPr>
+                              <w:t xml:space="preserve"> Владислав Володимирович</w:t>
                             </w:r>
                           </w:p>
                           <w:p>
@@ -192,7 +205,20 @@
                           <w:lang w:val="uk-UA"/>
                         </w:rPr>
                         <w:br/>
-                        <w:t>Точаненко Владислав Володимирович</w:t>
+                      </w:r>
+                      <w:proofErr w:type="spellStart"/>
+                      <w:r>
+                        <w:rPr>
+                          <w:lang w:val="uk-UA"/>
+                        </w:rPr>
+                        <w:t>Точаненко</w:t>
+                      </w:r>
+                      <w:proofErr w:type="spellEnd"/>
+                      <w:r>
+                        <w:rPr>
+                          <w:lang w:val="uk-UA"/>
+                        </w:rPr>
+                        <w:t xml:space="preserve"> Владислав Володимирович</w:t>
                       </w:r>
                     </w:p>
                     <w:p>
@@ -431,11 +457,15 @@
           <w:numId w:val="1"/>
         </w:numPr>
         <w:rPr>
+          <w:b/>
+          <w:bCs/>
           <w:lang w:val="uk-UA"/>
         </w:rPr>
       </w:pPr>
       <w:r>
         <w:rPr>
+          <w:b/>
+          <w:bCs/>
           <w:lang w:val="uk-UA"/>
         </w:rPr>
         <w:lastRenderedPageBreak/>
@@ -2549,11 +2579,15 @@
           <w:numId w:val="1"/>
         </w:numPr>
         <w:rPr>
+          <w:b/>
+          <w:bCs/>
           <w:lang w:val="uk-UA"/>
         </w:rPr>
       </w:pPr>
       <w:r>
         <w:rPr>
+          <w:b/>
+          <w:bCs/>
           <w:lang w:val="uk-UA"/>
         </w:rPr>
         <w:t>Знайти МДНФ для заданої функції. Представити функцію у всіх восьми нормальних формах.</w:t>
@@ -4284,7 +4318,7 @@
       <w:pPr>
         <w:rPr>
           <w:rFonts w:eastAsiaTheme="minorEastAsia"/>
-          <w:lang w:val="ru-RU"/>
+          <w:lang w:val="uk-UA"/>
         </w:rPr>
       </w:pPr>
       <w:r>
@@ -4402,7 +4436,7 @@
       <w:pPr>
         <w:rPr>
           <w:iCs/>
-          <w:lang w:val="ru-RU"/>
+          <w:lang w:val="uk-UA"/>
         </w:rPr>
       </w:pPr>
       <w:r>
@@ -7728,7 +7762,7 @@
       <w:pPr>
         <w:rPr>
           <w:rFonts w:eastAsiaTheme="minorEastAsia"/>
-          <w:lang w:val="ru-RU"/>
+          <w:lang w:val="uk-UA"/>
         </w:rPr>
       </w:pPr>
       <w:r>
@@ -8168,7 +8202,7 @@
       <w:pPr>
         <w:rPr>
           <w:rFonts w:eastAsiaTheme="minorEastAsia"/>
-          <w:lang w:val="ru-RU"/>
+          <w:lang w:val="uk-UA"/>
         </w:rPr>
       </w:pPr>
     </w:p>
@@ -8695,7 +8729,7 @@
         <w:rPr>
           <w:i/>
           <w:iCs/>
-          <w:lang w:val="ru-RU"/>
+          <w:lang w:val="uk-UA"/>
         </w:rPr>
       </w:pPr>
       <w:r>
@@ -9488,13 +9522,13 @@
       <w:pPr>
         <w:rPr>
           <w:rFonts w:eastAsiaTheme="minorEastAsia"/>
-          <w:lang w:val="ru-RU"/>
+          <w:lang w:val="uk-UA"/>
         </w:rPr>
       </w:pPr>
       <w:r>
         <w:rPr>
           <w:rFonts w:eastAsiaTheme="minorEastAsia"/>
-          <w:lang w:val="ru-RU"/>
+          <w:lang w:val="uk-UA"/>
         </w:rPr>
         <w:t>Нормальні форми:</w:t>
       </w:r>
@@ -9504,6 +9538,7 @@
         <w:rPr>
           <w:rFonts w:eastAsiaTheme="minorEastAsia"/>
           <w:i/>
+          <w:lang w:val="uk-UA"/>
         </w:rPr>
       </w:pPr>
       <m:oMathPara>
@@ -10174,20 +10209,16 @@
               <m:r>
                 <w:rPr>
                   <w:rFonts w:ascii="Cambria Math" w:hAnsi="Cambria Math"/>
+                  <w:lang w:val="uk-UA"/>
                 </w:rPr>
                 <m:t>AND / OR</m:t>
               </m:r>
-              <m:ctrlPr>
-                <w:rPr>
-                  <w:rFonts w:ascii="Cambria Math" w:hAnsi="Cambria Math"/>
-                  <w:i/>
-                </w:rPr>
-              </m:ctrlPr>
             </m:e>
           </m:d>
           <m:r>
             <w:rPr>
               <w:rFonts w:ascii="Cambria Math" w:hAnsi="Cambria Math"/>
+              <w:lang w:val="uk-UA"/>
             </w:rPr>
             <m:t>(1)</m:t>
           </m:r>
@@ -10199,6 +10230,7 @@
         <w:rPr>
           <w:rFonts w:eastAsiaTheme="minorEastAsia"/>
           <w:i/>
+          <w:lang w:val="uk-UA"/>
         </w:rPr>
       </w:pPr>
       <m:oMathPara>
@@ -10944,13 +10976,14 @@
               <w:rFonts w:ascii="Cambria Math" w:eastAsiaTheme="minorEastAsia" w:hAnsi="Cambria Math"/>
               <w:sz w:val="26"/>
               <w:szCs w:val="26"/>
-              <w:lang w:val="ru-RU"/>
+              <w:lang w:val="uk-UA"/>
             </w:rPr>
             <m:t>(AND-NOT/AND-NOT)   (2</m:t>
           </m:r>
           <m:r>
             <w:rPr>
               <w:rFonts w:ascii="Cambria Math" w:hAnsi="Cambria Math"/>
+              <w:lang w:val="uk-UA"/>
             </w:rPr>
             <m:t>)</m:t>
           </m:r>
@@ -10962,6 +10995,7 @@
         <w:rPr>
           <w:rFonts w:eastAsiaTheme="minorEastAsia"/>
           <w:i/>
+          <w:lang w:val="uk-UA"/>
         </w:rPr>
       </w:pPr>
       <m:oMathPara>
@@ -10976,6 +11010,7 @@
                 <w:rPr>
                   <w:rFonts w:ascii="Cambria Math" w:eastAsiaTheme="minorEastAsia" w:hAnsi="Cambria Math"/>
                   <w:i/>
+                  <w:lang w:val="uk-UA"/>
                 </w:rPr>
               </m:ctrlPr>
             </m:barPr>
@@ -10986,6 +11021,7 @@
                     <w:rPr>
                       <w:rFonts w:ascii="Cambria Math" w:eastAsiaTheme="minorEastAsia" w:hAnsi="Cambria Math"/>
                       <w:i/>
+                      <w:lang w:val="uk-UA"/>
                     </w:rPr>
                   </m:ctrlPr>
                 </m:eqArrPr>
@@ -10996,6 +11032,7 @@
                         <w:rPr>
                           <w:rFonts w:ascii="Cambria Math" w:eastAsiaTheme="minorEastAsia" w:hAnsi="Cambria Math"/>
                           <w:i/>
+                          <w:lang w:val="uk-UA"/>
                         </w:rPr>
                       </m:ctrlPr>
                     </m:dPr>
@@ -11006,6 +11043,7 @@
                             <w:rPr>
                               <w:rFonts w:ascii="Cambria Math" w:eastAsiaTheme="minorEastAsia" w:hAnsi="Cambria Math"/>
                               <w:i/>
+                              <w:lang w:val="uk-UA"/>
                             </w:rPr>
                           </m:ctrlPr>
                         </m:sSubPr>
@@ -11013,6 +11051,7 @@
                           <m:r>
                             <w:rPr>
                               <w:rFonts w:ascii="Cambria Math" w:eastAsiaTheme="minorEastAsia" w:hAnsi="Cambria Math"/>
+                              <w:lang w:val="uk-UA"/>
                             </w:rPr>
                             <m:t>x</m:t>
                           </m:r>
@@ -11021,6 +11060,7 @@
                           <m:r>
                             <w:rPr>
                               <w:rFonts w:ascii="Cambria Math" w:eastAsiaTheme="minorEastAsia" w:hAnsi="Cambria Math"/>
+                              <w:lang w:val="uk-UA"/>
                             </w:rPr>
                             <m:t>4</m:t>
                           </m:r>
@@ -11029,6 +11069,7 @@
                       <m:r>
                         <w:rPr>
                           <w:rFonts w:ascii="Cambria Math" w:eastAsiaTheme="minorEastAsia" w:hAnsi="Cambria Math"/>
+                          <w:lang w:val="uk-UA"/>
                         </w:rPr>
                         <m:t>∨</m:t>
                       </m:r>
@@ -11038,6 +11079,7 @@
                             <w:rPr>
                               <w:rFonts w:ascii="Cambria Math" w:eastAsiaTheme="minorEastAsia" w:hAnsi="Cambria Math"/>
                               <w:i/>
+                              <w:lang w:val="uk-UA"/>
                             </w:rPr>
                           </m:ctrlPr>
                         </m:sSubPr>
@@ -11045,6 +11087,7 @@
                           <m:r>
                             <w:rPr>
                               <w:rFonts w:ascii="Cambria Math" w:eastAsiaTheme="minorEastAsia" w:hAnsi="Cambria Math"/>
+                              <w:lang w:val="uk-UA"/>
                             </w:rPr>
                             <m:t>x</m:t>
                           </m:r>
@@ -11053,6 +11096,7 @@
                           <m:r>
                             <w:rPr>
                               <w:rFonts w:ascii="Cambria Math" w:eastAsiaTheme="minorEastAsia" w:hAnsi="Cambria Math"/>
+                              <w:lang w:val="uk-UA"/>
                             </w:rPr>
                             <m:t>3</m:t>
                           </m:r>
@@ -11061,6 +11105,7 @@
                       <m:r>
                         <w:rPr>
                           <w:rFonts w:ascii="Cambria Math" w:eastAsiaTheme="minorEastAsia" w:hAnsi="Cambria Math"/>
+                          <w:lang w:val="uk-UA"/>
                         </w:rPr>
                         <m:t>∨</m:t>
                       </m:r>
@@ -11070,6 +11115,7 @@
                             <w:rPr>
                               <w:rFonts w:ascii="Cambria Math" w:eastAsiaTheme="minorEastAsia" w:hAnsi="Cambria Math"/>
                               <w:i/>
+                              <w:lang w:val="uk-UA"/>
                             </w:rPr>
                           </m:ctrlPr>
                         </m:sSubPr>
@@ -11077,6 +11123,7 @@
                           <m:r>
                             <w:rPr>
                               <w:rFonts w:ascii="Cambria Math" w:eastAsiaTheme="minorEastAsia" w:hAnsi="Cambria Math"/>
+                              <w:lang w:val="uk-UA"/>
                             </w:rPr>
                             <m:t>x</m:t>
                           </m:r>
@@ -11085,6 +11132,7 @@
                           <m:r>
                             <w:rPr>
                               <w:rFonts w:ascii="Cambria Math" w:eastAsiaTheme="minorEastAsia" w:hAnsi="Cambria Math"/>
+                              <w:lang w:val="uk-UA"/>
                             </w:rPr>
                             <m:t>2</m:t>
                           </m:r>
@@ -11093,6 +11141,7 @@
                       <m:r>
                         <w:rPr>
                           <w:rFonts w:ascii="Cambria Math" w:eastAsiaTheme="minorEastAsia" w:hAnsi="Cambria Math"/>
+                          <w:lang w:val="uk-UA"/>
                         </w:rPr>
                         <m:t>∨</m:t>
                       </m:r>
@@ -11102,6 +11151,7 @@
                             <w:rPr>
                               <w:rFonts w:ascii="Cambria Math" w:eastAsiaTheme="minorEastAsia" w:hAnsi="Cambria Math"/>
                               <w:i/>
+                              <w:lang w:val="uk-UA"/>
                             </w:rPr>
                           </m:ctrlPr>
                         </m:sSubPr>
@@ -11109,6 +11159,7 @@
                           <m:r>
                             <w:rPr>
                               <w:rFonts w:ascii="Cambria Math" w:eastAsiaTheme="minorEastAsia" w:hAnsi="Cambria Math"/>
+                              <w:lang w:val="uk-UA"/>
                             </w:rPr>
                             <m:t>x</m:t>
                           </m:r>
@@ -11117,6 +11168,7 @@
                           <m:r>
                             <w:rPr>
                               <w:rFonts w:ascii="Cambria Math" w:eastAsiaTheme="minorEastAsia" w:hAnsi="Cambria Math"/>
+                              <w:lang w:val="uk-UA"/>
                             </w:rPr>
                             <m:t>1</m:t>
                           </m:r>
@@ -11127,6 +11179,7 @@
                   <m:r>
                     <w:rPr>
                       <w:rFonts w:ascii="Cambria Math" w:eastAsiaTheme="minorEastAsia" w:hAnsi="Cambria Math"/>
+                      <w:lang w:val="uk-UA"/>
                     </w:rPr>
                     <m:t>∧</m:t>
                   </m:r>
@@ -11136,6 +11189,7 @@
                         <w:rPr>
                           <w:rFonts w:ascii="Cambria Math" w:eastAsiaTheme="minorEastAsia" w:hAnsi="Cambria Math"/>
                           <w:i/>
+                          <w:lang w:val="uk-UA"/>
                         </w:rPr>
                       </m:ctrlPr>
                     </m:dPr>
@@ -11146,6 +11200,7 @@
                             <w:rPr>
                               <w:rFonts w:ascii="Cambria Math" w:eastAsiaTheme="minorEastAsia" w:hAnsi="Cambria Math"/>
                               <w:i/>
+                              <w:lang w:val="uk-UA"/>
                             </w:rPr>
                           </m:ctrlPr>
                         </m:sSubPr>
@@ -11153,6 +11208,7 @@
                           <m:r>
                             <w:rPr>
                               <w:rFonts w:ascii="Cambria Math" w:eastAsiaTheme="minorEastAsia" w:hAnsi="Cambria Math"/>
+                              <w:lang w:val="uk-UA"/>
                             </w:rPr>
                             <m:t>x</m:t>
                           </m:r>
@@ -11161,6 +11217,7 @@
                           <m:r>
                             <w:rPr>
                               <w:rFonts w:ascii="Cambria Math" w:eastAsiaTheme="minorEastAsia" w:hAnsi="Cambria Math"/>
+                              <w:lang w:val="uk-UA"/>
                             </w:rPr>
                             <m:t>4</m:t>
                           </m:r>
@@ -11169,6 +11226,7 @@
                       <m:r>
                         <w:rPr>
                           <w:rFonts w:ascii="Cambria Math" w:eastAsiaTheme="minorEastAsia" w:hAnsi="Cambria Math"/>
+                          <w:lang w:val="uk-UA"/>
                         </w:rPr>
                         <m:t>∨</m:t>
                       </m:r>
@@ -11179,6 +11237,7 @@
                             <w:rPr>
                               <w:rFonts w:ascii="Cambria Math" w:eastAsiaTheme="minorEastAsia" w:hAnsi="Cambria Math"/>
                               <w:i/>
+                              <w:lang w:val="uk-UA"/>
                             </w:rPr>
                           </m:ctrlPr>
                         </m:barPr>
@@ -11189,6 +11248,7 @@
                                 <w:rPr>
                                   <w:rFonts w:ascii="Cambria Math" w:eastAsiaTheme="minorEastAsia" w:hAnsi="Cambria Math"/>
                                   <w:i/>
+                                  <w:lang w:val="uk-UA"/>
                                 </w:rPr>
                               </m:ctrlPr>
                             </m:sSubPr>
@@ -11196,6 +11256,7 @@
                               <m:r>
                                 <w:rPr>
                                   <w:rFonts w:ascii="Cambria Math" w:eastAsiaTheme="minorEastAsia" w:hAnsi="Cambria Math"/>
+                                  <w:lang w:val="uk-UA"/>
                                 </w:rPr>
                                 <m:t>x</m:t>
                               </m:r>
@@ -11204,6 +11265,7 @@
                               <m:r>
                                 <w:rPr>
                                   <w:rFonts w:ascii="Cambria Math" w:eastAsiaTheme="minorEastAsia" w:hAnsi="Cambria Math"/>
+                                  <w:lang w:val="uk-UA"/>
                                 </w:rPr>
                                 <m:t>3</m:t>
                               </m:r>
@@ -11214,6 +11276,7 @@
                       <m:r>
                         <w:rPr>
                           <w:rFonts w:ascii="Cambria Math" w:eastAsiaTheme="minorEastAsia" w:hAnsi="Cambria Math"/>
+                          <w:lang w:val="uk-UA"/>
                         </w:rPr>
                         <m:t>∨</m:t>
                       </m:r>
@@ -11223,6 +11286,7 @@
                             <w:rPr>
                               <w:rFonts w:ascii="Cambria Math" w:eastAsiaTheme="minorEastAsia" w:hAnsi="Cambria Math"/>
                               <w:i/>
+                              <w:lang w:val="uk-UA"/>
                             </w:rPr>
                           </m:ctrlPr>
                         </m:sSubPr>
@@ -11230,6 +11294,7 @@
                           <m:r>
                             <w:rPr>
                               <w:rFonts w:ascii="Cambria Math" w:eastAsiaTheme="minorEastAsia" w:hAnsi="Cambria Math"/>
+                              <w:lang w:val="uk-UA"/>
                             </w:rPr>
                             <m:t>x</m:t>
                           </m:r>
@@ -11238,6 +11303,7 @@
                           <m:r>
                             <w:rPr>
                               <w:rFonts w:ascii="Cambria Math" w:eastAsiaTheme="minorEastAsia" w:hAnsi="Cambria Math"/>
+                              <w:lang w:val="uk-UA"/>
                             </w:rPr>
                             <m:t>2</m:t>
                           </m:r>
@@ -11246,6 +11312,7 @@
                       <m:r>
                         <w:rPr>
                           <w:rFonts w:ascii="Cambria Math" w:eastAsiaTheme="minorEastAsia" w:hAnsi="Cambria Math"/>
+                          <w:lang w:val="uk-UA"/>
                         </w:rPr>
                         <m:t>∨</m:t>
                       </m:r>
@@ -11256,6 +11323,7 @@
                             <w:rPr>
                               <w:rFonts w:ascii="Cambria Math" w:eastAsiaTheme="minorEastAsia" w:hAnsi="Cambria Math"/>
                               <w:i/>
+                              <w:lang w:val="uk-UA"/>
                             </w:rPr>
                           </m:ctrlPr>
                         </m:barPr>
@@ -11266,6 +11334,7 @@
                                 <w:rPr>
                                   <w:rFonts w:ascii="Cambria Math" w:eastAsiaTheme="minorEastAsia" w:hAnsi="Cambria Math"/>
                                   <w:i/>
+                                  <w:lang w:val="uk-UA"/>
                                 </w:rPr>
                               </m:ctrlPr>
                             </m:sSubPr>
@@ -11273,6 +11342,7 @@
                               <m:r>
                                 <w:rPr>
                                   <w:rFonts w:ascii="Cambria Math" w:eastAsiaTheme="minorEastAsia" w:hAnsi="Cambria Math"/>
+                                  <w:lang w:val="uk-UA"/>
                                 </w:rPr>
                                 <m:t>x</m:t>
                               </m:r>
@@ -11281,6 +11351,7 @@
                               <m:r>
                                 <w:rPr>
                                   <w:rFonts w:ascii="Cambria Math" w:eastAsiaTheme="minorEastAsia" w:hAnsi="Cambria Math"/>
+                                  <w:lang w:val="uk-UA"/>
                                 </w:rPr>
                                 <m:t>1</m:t>
                               </m:r>
@@ -11293,6 +11364,7 @@
                   <m:r>
                     <w:rPr>
                       <w:rFonts w:ascii="Cambria Math" w:eastAsiaTheme="minorEastAsia" w:hAnsi="Cambria Math"/>
+                      <w:lang w:val="uk-UA"/>
                     </w:rPr>
                     <m:t>∧</m:t>
                   </m:r>
@@ -11305,6 +11377,7 @@
                         <w:rPr>
                           <w:rFonts w:ascii="Cambria Math" w:eastAsiaTheme="minorEastAsia" w:hAnsi="Cambria Math"/>
                           <w:i/>
+                          <w:lang w:val="uk-UA"/>
                         </w:rPr>
                       </m:ctrlPr>
                     </m:barPr>
@@ -11312,6 +11385,7 @@
                       <m:r>
                         <w:rPr>
                           <w:rFonts w:ascii="Cambria Math" w:eastAsiaTheme="minorEastAsia" w:hAnsi="Cambria Math"/>
+                          <w:lang w:val="uk-UA"/>
                         </w:rPr>
                         <m:t>∧</m:t>
                       </m:r>
@@ -11321,6 +11395,7 @@
                             <w:rPr>
                               <w:rFonts w:ascii="Cambria Math" w:eastAsiaTheme="minorEastAsia" w:hAnsi="Cambria Math"/>
                               <w:i/>
+                              <w:lang w:val="uk-UA"/>
                             </w:rPr>
                           </m:ctrlPr>
                         </m:dPr>
@@ -11332,6 +11407,7 @@
                                 <w:rPr>
                                   <w:rFonts w:ascii="Cambria Math" w:eastAsiaTheme="minorEastAsia" w:hAnsi="Cambria Math"/>
                                   <w:i/>
+                                  <w:lang w:val="uk-UA"/>
                                 </w:rPr>
                               </m:ctrlPr>
                             </m:barPr>
@@ -11342,6 +11418,7 @@
                                     <w:rPr>
                                       <w:rFonts w:ascii="Cambria Math" w:eastAsiaTheme="minorEastAsia" w:hAnsi="Cambria Math"/>
                                       <w:i/>
+                                      <w:lang w:val="uk-UA"/>
                                     </w:rPr>
                                   </m:ctrlPr>
                                 </m:sSubPr>
@@ -11349,6 +11426,7 @@
                                   <m:r>
                                     <w:rPr>
                                       <w:rFonts w:ascii="Cambria Math" w:eastAsiaTheme="minorEastAsia" w:hAnsi="Cambria Math"/>
+                                      <w:lang w:val="uk-UA"/>
                                     </w:rPr>
                                     <m:t>x</m:t>
                                   </m:r>
@@ -11357,6 +11435,7 @@
                                   <m:r>
                                     <w:rPr>
                                       <w:rFonts w:ascii="Cambria Math" w:eastAsiaTheme="minorEastAsia" w:hAnsi="Cambria Math"/>
+                                      <w:lang w:val="uk-UA"/>
                                     </w:rPr>
                                     <m:t>4</m:t>
                                   </m:r>
@@ -11367,6 +11446,7 @@
                           <m:r>
                             <w:rPr>
                               <w:rFonts w:ascii="Cambria Math" w:eastAsiaTheme="minorEastAsia" w:hAnsi="Cambria Math"/>
+                              <w:lang w:val="uk-UA"/>
                             </w:rPr>
                             <m:t>∨</m:t>
                           </m:r>
@@ -11377,6 +11457,7 @@
                                 <w:rPr>
                                   <w:rFonts w:ascii="Cambria Math" w:eastAsiaTheme="minorEastAsia" w:hAnsi="Cambria Math"/>
                                   <w:i/>
+                                  <w:lang w:val="uk-UA"/>
                                 </w:rPr>
                               </m:ctrlPr>
                             </m:barPr>
@@ -11387,6 +11468,7 @@
                                     <w:rPr>
                                       <w:rFonts w:ascii="Cambria Math" w:eastAsiaTheme="minorEastAsia" w:hAnsi="Cambria Math"/>
                                       <w:i/>
+                                      <w:lang w:val="uk-UA"/>
                                     </w:rPr>
                                   </m:ctrlPr>
                                 </m:sSubPr>
@@ -11394,6 +11476,7 @@
                                   <m:r>
                                     <w:rPr>
                                       <w:rFonts w:ascii="Cambria Math" w:eastAsiaTheme="minorEastAsia" w:hAnsi="Cambria Math"/>
+                                      <w:lang w:val="uk-UA"/>
                                     </w:rPr>
                                     <m:t>x</m:t>
                                   </m:r>
@@ -11402,6 +11485,7 @@
                                   <m:r>
                                     <w:rPr>
                                       <w:rFonts w:ascii="Cambria Math" w:eastAsiaTheme="minorEastAsia" w:hAnsi="Cambria Math"/>
+                                      <w:lang w:val="uk-UA"/>
                                     </w:rPr>
                                     <m:t>3</m:t>
                                   </m:r>
@@ -11412,6 +11496,7 @@
                           <m:r>
                             <w:rPr>
                               <w:rFonts w:ascii="Cambria Math" w:eastAsiaTheme="minorEastAsia" w:hAnsi="Cambria Math"/>
+                              <w:lang w:val="uk-UA"/>
                             </w:rPr>
                             <m:t>∨</m:t>
                           </m:r>
@@ -11421,6 +11506,7 @@
                                 <w:rPr>
                                   <w:rFonts w:ascii="Cambria Math" w:eastAsiaTheme="minorEastAsia" w:hAnsi="Cambria Math"/>
                                   <w:i/>
+                                  <w:lang w:val="uk-UA"/>
                                 </w:rPr>
                               </m:ctrlPr>
                             </m:sSubPr>
@@ -11428,6 +11514,7 @@
                               <m:r>
                                 <w:rPr>
                                   <w:rFonts w:ascii="Cambria Math" w:eastAsiaTheme="minorEastAsia" w:hAnsi="Cambria Math"/>
+                                  <w:lang w:val="uk-UA"/>
                                 </w:rPr>
                                 <m:t>x</m:t>
                               </m:r>
@@ -11436,6 +11523,7 @@
                               <m:r>
                                 <w:rPr>
                                   <w:rFonts w:ascii="Cambria Math" w:eastAsiaTheme="minorEastAsia" w:hAnsi="Cambria Math"/>
+                                  <w:lang w:val="uk-UA"/>
                                 </w:rPr>
                                 <m:t>2</m:t>
                               </m:r>
@@ -11444,6 +11532,7 @@
                           <m:r>
                             <w:rPr>
                               <w:rFonts w:ascii="Cambria Math" w:eastAsiaTheme="minorEastAsia" w:hAnsi="Cambria Math"/>
+                              <w:lang w:val="uk-UA"/>
                             </w:rPr>
                             <m:t>∨</m:t>
                           </m:r>
@@ -11453,6 +11542,7 @@
                                 <w:rPr>
                                   <w:rFonts w:ascii="Cambria Math" w:eastAsiaTheme="minorEastAsia" w:hAnsi="Cambria Math"/>
                                   <w:i/>
+                                  <w:lang w:val="uk-UA"/>
                                 </w:rPr>
                               </m:ctrlPr>
                             </m:sSubPr>
@@ -11460,6 +11550,7 @@
                               <m:r>
                                 <w:rPr>
                                   <w:rFonts w:ascii="Cambria Math" w:eastAsiaTheme="minorEastAsia" w:hAnsi="Cambria Math"/>
+                                  <w:lang w:val="uk-UA"/>
                                 </w:rPr>
                                 <m:t>x</m:t>
                               </m:r>
@@ -11468,6 +11559,7 @@
                               <m:r>
                                 <w:rPr>
                                   <w:rFonts w:ascii="Cambria Math" w:eastAsiaTheme="minorEastAsia" w:hAnsi="Cambria Math"/>
+                                  <w:lang w:val="uk-UA"/>
                                 </w:rPr>
                                 <m:t>1</m:t>
                               </m:r>
@@ -11478,6 +11570,7 @@
                       <m:r>
                         <w:rPr>
                           <w:rFonts w:ascii="Cambria Math" w:eastAsiaTheme="minorEastAsia" w:hAnsi="Cambria Math"/>
+                          <w:lang w:val="uk-UA"/>
                         </w:rPr>
                         <m:t>∧</m:t>
                       </m:r>
@@ -11487,6 +11580,7 @@
                             <w:rPr>
                               <w:rFonts w:ascii="Cambria Math" w:eastAsiaTheme="minorEastAsia" w:hAnsi="Cambria Math"/>
                               <w:i/>
+                              <w:lang w:val="uk-UA"/>
                             </w:rPr>
                           </m:ctrlPr>
                         </m:dPr>
@@ -11498,6 +11592,7 @@
                                 <w:rPr>
                                   <w:rFonts w:ascii="Cambria Math" w:eastAsiaTheme="minorEastAsia" w:hAnsi="Cambria Math"/>
                                   <w:i/>
+                                  <w:lang w:val="uk-UA"/>
                                 </w:rPr>
                               </m:ctrlPr>
                             </m:barPr>
@@ -11508,6 +11603,7 @@
                                     <w:rPr>
                                       <w:rFonts w:ascii="Cambria Math" w:eastAsiaTheme="minorEastAsia" w:hAnsi="Cambria Math"/>
                                       <w:i/>
+                                      <w:lang w:val="uk-UA"/>
                                     </w:rPr>
                                   </m:ctrlPr>
                                 </m:sSubPr>
@@ -11515,6 +11611,7 @@
                                   <m:r>
                                     <w:rPr>
                                       <w:rFonts w:ascii="Cambria Math" w:eastAsiaTheme="minorEastAsia" w:hAnsi="Cambria Math"/>
+                                      <w:lang w:val="uk-UA"/>
                                     </w:rPr>
                                     <m:t>x</m:t>
                                   </m:r>
@@ -11523,6 +11620,7 @@
                                   <m:r>
                                     <w:rPr>
                                       <w:rFonts w:ascii="Cambria Math" w:eastAsiaTheme="minorEastAsia" w:hAnsi="Cambria Math"/>
+                                      <w:lang w:val="uk-UA"/>
                                     </w:rPr>
                                     <m:t>4</m:t>
                                   </m:r>
@@ -11533,6 +11631,7 @@
                           <m:r>
                             <w:rPr>
                               <w:rFonts w:ascii="Cambria Math" w:eastAsiaTheme="minorEastAsia" w:hAnsi="Cambria Math"/>
+                              <w:lang w:val="uk-UA"/>
                             </w:rPr>
                             <m:t>∨</m:t>
                           </m:r>
@@ -11542,6 +11641,7 @@
                                 <w:rPr>
                                   <w:rFonts w:ascii="Cambria Math" w:eastAsiaTheme="minorEastAsia" w:hAnsi="Cambria Math"/>
                                   <w:i/>
+                                  <w:lang w:val="uk-UA"/>
                                 </w:rPr>
                               </m:ctrlPr>
                             </m:sSubPr>
@@ -11549,6 +11649,7 @@
                               <m:r>
                                 <w:rPr>
                                   <w:rFonts w:ascii="Cambria Math" w:eastAsiaTheme="minorEastAsia" w:hAnsi="Cambria Math"/>
+                                  <w:lang w:val="uk-UA"/>
                                 </w:rPr>
                                 <m:t>x</m:t>
                               </m:r>
@@ -11557,6 +11658,7 @@
                               <m:r>
                                 <w:rPr>
                                   <w:rFonts w:ascii="Cambria Math" w:eastAsiaTheme="minorEastAsia" w:hAnsi="Cambria Math"/>
+                                  <w:lang w:val="uk-UA"/>
                                 </w:rPr>
                                 <m:t>3</m:t>
                               </m:r>
@@ -11565,6 +11667,7 @@
                           <m:r>
                             <w:rPr>
                               <w:rFonts w:ascii="Cambria Math" w:eastAsiaTheme="minorEastAsia" w:hAnsi="Cambria Math"/>
+                              <w:lang w:val="uk-UA"/>
                             </w:rPr>
                             <m:t>∨</m:t>
                           </m:r>
@@ -11575,6 +11678,7 @@
                                 <w:rPr>
                                   <w:rFonts w:ascii="Cambria Math" w:eastAsiaTheme="minorEastAsia" w:hAnsi="Cambria Math"/>
                                   <w:i/>
+                                  <w:lang w:val="uk-UA"/>
                                 </w:rPr>
                               </m:ctrlPr>
                             </m:barPr>
@@ -11585,6 +11689,7 @@
                                     <w:rPr>
                                       <w:rFonts w:ascii="Cambria Math" w:eastAsiaTheme="minorEastAsia" w:hAnsi="Cambria Math"/>
                                       <w:i/>
+                                      <w:lang w:val="uk-UA"/>
                                     </w:rPr>
                                   </m:ctrlPr>
                                 </m:sSubPr>
@@ -11592,6 +11697,7 @@
                                   <m:r>
                                     <w:rPr>
                                       <w:rFonts w:ascii="Cambria Math" w:eastAsiaTheme="minorEastAsia" w:hAnsi="Cambria Math"/>
+                                      <w:lang w:val="uk-UA"/>
                                     </w:rPr>
                                     <m:t>x</m:t>
                                   </m:r>
@@ -11600,6 +11706,7 @@
                                   <m:r>
                                     <w:rPr>
                                       <w:rFonts w:ascii="Cambria Math" w:eastAsiaTheme="minorEastAsia" w:hAnsi="Cambria Math"/>
+                                      <w:lang w:val="uk-UA"/>
                                     </w:rPr>
                                     <m:t>1</m:t>
                                   </m:r>
@@ -11612,6 +11719,7 @@
                       <m:r>
                         <w:rPr>
                           <w:rFonts w:ascii="Cambria Math" w:eastAsiaTheme="minorEastAsia" w:hAnsi="Cambria Math"/>
+                          <w:lang w:val="uk-UA"/>
                         </w:rPr>
                         <m:t>∧</m:t>
                       </m:r>
@@ -11621,6 +11729,7 @@
                             <w:rPr>
                               <w:rFonts w:ascii="Cambria Math" w:eastAsiaTheme="minorEastAsia" w:hAnsi="Cambria Math"/>
                               <w:i/>
+                              <w:lang w:val="uk-UA"/>
                             </w:rPr>
                           </m:ctrlPr>
                         </m:dPr>
@@ -11632,6 +11741,7 @@
                                 <w:rPr>
                                   <w:rFonts w:ascii="Cambria Math" w:eastAsiaTheme="minorEastAsia" w:hAnsi="Cambria Math"/>
                                   <w:i/>
+                                  <w:lang w:val="uk-UA"/>
                                 </w:rPr>
                               </m:ctrlPr>
                             </m:barPr>
@@ -11642,6 +11752,7 @@
                                     <w:rPr>
                                       <w:rFonts w:ascii="Cambria Math" w:eastAsiaTheme="minorEastAsia" w:hAnsi="Cambria Math"/>
                                       <w:i/>
+                                      <w:lang w:val="uk-UA"/>
                                     </w:rPr>
                                   </m:ctrlPr>
                                 </m:sSubPr>
@@ -11649,6 +11760,7 @@
                                   <m:r>
                                     <w:rPr>
                                       <w:rFonts w:ascii="Cambria Math" w:eastAsiaTheme="minorEastAsia" w:hAnsi="Cambria Math"/>
+                                      <w:lang w:val="uk-UA"/>
                                     </w:rPr>
                                     <m:t>x</m:t>
                                   </m:r>
@@ -11657,6 +11769,7 @@
                                   <m:r>
                                     <w:rPr>
                                       <w:rFonts w:ascii="Cambria Math" w:eastAsiaTheme="minorEastAsia" w:hAnsi="Cambria Math"/>
+                                      <w:lang w:val="uk-UA"/>
                                     </w:rPr>
                                     <m:t>4</m:t>
                                   </m:r>
@@ -11667,6 +11780,7 @@
                           <m:r>
                             <w:rPr>
                               <w:rFonts w:ascii="Cambria Math" w:eastAsiaTheme="minorEastAsia" w:hAnsi="Cambria Math"/>
+                              <w:lang w:val="uk-UA"/>
                             </w:rPr>
                             <m:t>∨</m:t>
                           </m:r>
@@ -11676,6 +11790,7 @@
                                 <w:rPr>
                                   <w:rFonts w:ascii="Cambria Math" w:eastAsiaTheme="minorEastAsia" w:hAnsi="Cambria Math"/>
                                   <w:i/>
+                                  <w:lang w:val="uk-UA"/>
                                 </w:rPr>
                               </m:ctrlPr>
                             </m:sSubPr>
@@ -11683,6 +11798,7 @@
                               <m:r>
                                 <w:rPr>
                                   <w:rFonts w:ascii="Cambria Math" w:eastAsiaTheme="minorEastAsia" w:hAnsi="Cambria Math"/>
+                                  <w:lang w:val="uk-UA"/>
                                 </w:rPr>
                                 <m:t>x</m:t>
                               </m:r>
@@ -11691,6 +11807,7 @@
                               <m:r>
                                 <w:rPr>
                                   <w:rFonts w:ascii="Cambria Math" w:eastAsiaTheme="minorEastAsia" w:hAnsi="Cambria Math"/>
+                                  <w:lang w:val="uk-UA"/>
                                 </w:rPr>
                                 <m:t>3</m:t>
                               </m:r>
@@ -11699,6 +11816,7 @@
                           <m:r>
                             <w:rPr>
                               <w:rFonts w:ascii="Cambria Math" w:eastAsiaTheme="minorEastAsia" w:hAnsi="Cambria Math"/>
+                              <w:lang w:val="uk-UA"/>
                             </w:rPr>
                             <m:t>∨</m:t>
                           </m:r>
@@ -11709,6 +11827,7 @@
                                 <w:rPr>
                                   <w:rFonts w:ascii="Cambria Math" w:eastAsiaTheme="minorEastAsia" w:hAnsi="Cambria Math"/>
                                   <w:i/>
+                                  <w:lang w:val="uk-UA"/>
                                 </w:rPr>
                               </m:ctrlPr>
                             </m:barPr>
@@ -11719,6 +11838,7 @@
                                     <w:rPr>
                                       <w:rFonts w:ascii="Cambria Math" w:eastAsiaTheme="minorEastAsia" w:hAnsi="Cambria Math"/>
                                       <w:i/>
+                                      <w:lang w:val="uk-UA"/>
                                     </w:rPr>
                                   </m:ctrlPr>
                                 </m:sSubPr>
@@ -11726,6 +11846,7 @@
                                   <m:r>
                                     <w:rPr>
                                       <w:rFonts w:ascii="Cambria Math" w:eastAsiaTheme="minorEastAsia" w:hAnsi="Cambria Math"/>
+                                      <w:lang w:val="uk-UA"/>
                                     </w:rPr>
                                     <m:t>x</m:t>
                                   </m:r>
@@ -11734,6 +11855,7 @@
                                   <m:r>
                                     <w:rPr>
                                       <w:rFonts w:ascii="Cambria Math" w:eastAsiaTheme="minorEastAsia" w:hAnsi="Cambria Math"/>
+                                      <w:lang w:val="uk-UA"/>
                                     </w:rPr>
                                     <m:t>2</m:t>
                                   </m:r>
@@ -11750,6 +11872,7 @@
                       <w:rFonts w:ascii="Cambria Math" w:eastAsiaTheme="minorEastAsia" w:hAnsi="Cambria Math"/>
                       <w:sz w:val="26"/>
                       <w:szCs w:val="26"/>
+                      <w:lang w:val="uk-UA"/>
                     </w:rPr>
                     <m:t xml:space="preserve"> </m:t>
                   </m:r>
@@ -11759,6 +11882,7 @@
                       <w:i/>
                       <w:sz w:val="26"/>
                       <w:szCs w:val="26"/>
+                      <w:lang w:val="uk-UA"/>
                     </w:rPr>
                   </m:ctrlPr>
                 </m:e>
@@ -11770,59 +11894,9 @@
               <w:rFonts w:ascii="Cambria Math" w:eastAsiaTheme="minorEastAsia" w:hAnsi="Cambria Math"/>
               <w:sz w:val="26"/>
               <w:szCs w:val="26"/>
+              <w:lang w:val="uk-UA"/>
             </w:rPr>
-            <m:t>(</m:t>
-          </m:r>
-          <m:r>
-            <w:rPr>
-              <w:rFonts w:ascii="Cambria Math" w:eastAsiaTheme="minorEastAsia" w:hAnsi="Cambria Math"/>
-              <w:sz w:val="26"/>
-              <w:szCs w:val="26"/>
-              <w:lang w:val="ru-RU"/>
-            </w:rPr>
-            <m:t>OR</m:t>
-          </m:r>
-          <m:r>
-            <w:rPr>
-              <w:rFonts w:ascii="Cambria Math" w:eastAsiaTheme="minorEastAsia" w:hAnsi="Cambria Math"/>
-              <w:sz w:val="26"/>
-              <w:szCs w:val="26"/>
-            </w:rPr>
-            <m:t>/</m:t>
-          </m:r>
-          <m:r>
-            <w:rPr>
-              <w:rFonts w:ascii="Cambria Math" w:eastAsiaTheme="minorEastAsia" w:hAnsi="Cambria Math"/>
-              <w:sz w:val="26"/>
-              <w:szCs w:val="26"/>
-              <w:lang w:val="ru-RU"/>
-            </w:rPr>
-            <m:t>AND</m:t>
-          </m:r>
-          <m:r>
-            <w:rPr>
-              <w:rFonts w:ascii="Cambria Math" w:eastAsiaTheme="minorEastAsia" w:hAnsi="Cambria Math"/>
-              <w:sz w:val="26"/>
-              <w:szCs w:val="26"/>
-            </w:rPr>
-            <m:t>-</m:t>
-          </m:r>
-          <m:r>
-            <w:rPr>
-              <w:rFonts w:ascii="Cambria Math" w:eastAsiaTheme="minorEastAsia" w:hAnsi="Cambria Math"/>
-              <w:sz w:val="26"/>
-              <w:szCs w:val="26"/>
-              <w:lang w:val="ru-RU"/>
-            </w:rPr>
-            <m:t>NOT</m:t>
-          </m:r>
-          <m:r>
-            <w:rPr>
-              <w:rFonts w:ascii="Cambria Math" w:eastAsiaTheme="minorEastAsia" w:hAnsi="Cambria Math"/>
-              <w:sz w:val="26"/>
-              <w:szCs w:val="26"/>
-            </w:rPr>
-            <m:t>)   (3)</m:t>
+            <m:t>(OR/AND-NOT)   (3)</m:t>
           </m:r>
         </m:oMath>
       </m:oMathPara>
@@ -11832,6 +11906,7 @@
         <w:rPr>
           <w:rFonts w:eastAsiaTheme="minorEastAsia"/>
           <w:i/>
+          <w:lang w:val="uk-UA"/>
         </w:rPr>
       </w:pPr>
       <m:oMathPara>
@@ -11846,6 +11921,7 @@
                 <w:rPr>
                   <w:rFonts w:ascii="Cambria Math" w:eastAsiaTheme="minorEastAsia" w:hAnsi="Cambria Math"/>
                   <w:i/>
+                  <w:lang w:val="uk-UA"/>
                 </w:rPr>
               </m:ctrlPr>
             </m:barPr>
@@ -11856,6 +11932,7 @@
                     <w:rPr>
                       <w:rFonts w:ascii="Cambria Math" w:eastAsiaTheme="minorEastAsia" w:hAnsi="Cambria Math"/>
                       <w:i/>
+                      <w:lang w:val="uk-UA"/>
                     </w:rPr>
                   </m:ctrlPr>
                 </m:dPr>
@@ -11866,6 +11943,7 @@
                         <w:rPr>
                           <w:rFonts w:ascii="Cambria Math" w:eastAsiaTheme="minorEastAsia" w:hAnsi="Cambria Math"/>
                           <w:i/>
+                          <w:lang w:val="uk-UA"/>
                         </w:rPr>
                       </m:ctrlPr>
                     </m:sSubPr>
@@ -11873,6 +11951,7 @@
                       <m:r>
                         <w:rPr>
                           <w:rFonts w:ascii="Cambria Math" w:eastAsiaTheme="minorEastAsia" w:hAnsi="Cambria Math"/>
+                          <w:lang w:val="uk-UA"/>
                         </w:rPr>
                         <m:t>x</m:t>
                       </m:r>
@@ -11881,6 +11960,7 @@
                       <m:r>
                         <w:rPr>
                           <w:rFonts w:ascii="Cambria Math" w:eastAsiaTheme="minorEastAsia" w:hAnsi="Cambria Math"/>
+                          <w:lang w:val="uk-UA"/>
                         </w:rPr>
                         <m:t>4</m:t>
                       </m:r>
@@ -11889,6 +11969,7 @@
                   <m:r>
                     <w:rPr>
                       <w:rFonts w:ascii="Cambria Math" w:eastAsiaTheme="minorEastAsia" w:hAnsi="Cambria Math"/>
+                      <w:lang w:val="uk-UA"/>
                     </w:rPr>
                     <m:t>∨</m:t>
                   </m:r>
@@ -11898,6 +11979,7 @@
                         <w:rPr>
                           <w:rFonts w:ascii="Cambria Math" w:eastAsiaTheme="minorEastAsia" w:hAnsi="Cambria Math"/>
                           <w:i/>
+                          <w:lang w:val="uk-UA"/>
                         </w:rPr>
                       </m:ctrlPr>
                     </m:sSubPr>
@@ -11905,6 +11987,7 @@
                       <m:r>
                         <w:rPr>
                           <w:rFonts w:ascii="Cambria Math" w:eastAsiaTheme="minorEastAsia" w:hAnsi="Cambria Math"/>
+                          <w:lang w:val="uk-UA"/>
                         </w:rPr>
                         <m:t>x</m:t>
                       </m:r>
@@ -11913,6 +11996,7 @@
                       <m:r>
                         <w:rPr>
                           <w:rFonts w:ascii="Cambria Math" w:eastAsiaTheme="minorEastAsia" w:hAnsi="Cambria Math"/>
+                          <w:lang w:val="uk-UA"/>
                         </w:rPr>
                         <m:t>3</m:t>
                       </m:r>
@@ -11921,6 +12005,7 @@
                   <m:r>
                     <w:rPr>
                       <w:rFonts w:ascii="Cambria Math" w:eastAsiaTheme="minorEastAsia" w:hAnsi="Cambria Math"/>
+                      <w:lang w:val="uk-UA"/>
                     </w:rPr>
                     <m:t>∨</m:t>
                   </m:r>
@@ -11930,6 +12015,7 @@
                         <w:rPr>
                           <w:rFonts w:ascii="Cambria Math" w:eastAsiaTheme="minorEastAsia" w:hAnsi="Cambria Math"/>
                           <w:i/>
+                          <w:lang w:val="uk-UA"/>
                         </w:rPr>
                       </m:ctrlPr>
                     </m:sSubPr>
@@ -11937,6 +12023,7 @@
                       <m:r>
                         <w:rPr>
                           <w:rFonts w:ascii="Cambria Math" w:eastAsiaTheme="minorEastAsia" w:hAnsi="Cambria Math"/>
+                          <w:lang w:val="uk-UA"/>
                         </w:rPr>
                         <m:t>x</m:t>
                       </m:r>
@@ -11945,6 +12032,7 @@
                       <m:r>
                         <w:rPr>
                           <w:rFonts w:ascii="Cambria Math" w:eastAsiaTheme="minorEastAsia" w:hAnsi="Cambria Math"/>
+                          <w:lang w:val="uk-UA"/>
                         </w:rPr>
                         <m:t>2</m:t>
                       </m:r>
@@ -11953,6 +12041,7 @@
                   <m:r>
                     <w:rPr>
                       <w:rFonts w:ascii="Cambria Math" w:eastAsiaTheme="minorEastAsia" w:hAnsi="Cambria Math"/>
+                      <w:lang w:val="uk-UA"/>
                     </w:rPr>
                     <m:t>∨</m:t>
                   </m:r>
@@ -11962,6 +12051,7 @@
                         <w:rPr>
                           <w:rFonts w:ascii="Cambria Math" w:eastAsiaTheme="minorEastAsia" w:hAnsi="Cambria Math"/>
                           <w:i/>
+                          <w:lang w:val="uk-UA"/>
                         </w:rPr>
                       </m:ctrlPr>
                     </m:sSubPr>
@@ -11969,6 +12059,7 @@
                       <m:r>
                         <w:rPr>
                           <w:rFonts w:ascii="Cambria Math" w:eastAsiaTheme="minorEastAsia" w:hAnsi="Cambria Math"/>
+                          <w:lang w:val="uk-UA"/>
                         </w:rPr>
                         <m:t>x</m:t>
                       </m:r>
@@ -11977,6 +12068,7 @@
                       <m:r>
                         <w:rPr>
                           <w:rFonts w:ascii="Cambria Math" w:eastAsiaTheme="minorEastAsia" w:hAnsi="Cambria Math"/>
+                          <w:lang w:val="uk-UA"/>
                         </w:rPr>
                         <m:t>1</m:t>
                       </m:r>
@@ -11989,6 +12081,7 @@
           <m:r>
             <w:rPr>
               <w:rFonts w:ascii="Cambria Math" w:eastAsiaTheme="minorEastAsia" w:hAnsi="Cambria Math"/>
+              <w:lang w:val="uk-UA"/>
             </w:rPr>
             <m:t>∨</m:t>
           </m:r>
@@ -11999,6 +12092,7 @@
                 <w:rPr>
                   <w:rFonts w:ascii="Cambria Math" w:eastAsiaTheme="minorEastAsia" w:hAnsi="Cambria Math"/>
                   <w:i/>
+                  <w:lang w:val="uk-UA"/>
                 </w:rPr>
               </m:ctrlPr>
             </m:barPr>
@@ -12009,6 +12103,7 @@
                     <w:rPr>
                       <w:rFonts w:ascii="Cambria Math" w:eastAsiaTheme="minorEastAsia" w:hAnsi="Cambria Math"/>
                       <w:i/>
+                      <w:lang w:val="uk-UA"/>
                     </w:rPr>
                   </m:ctrlPr>
                 </m:dPr>
@@ -12019,6 +12114,7 @@
                         <w:rPr>
                           <w:rFonts w:ascii="Cambria Math" w:eastAsiaTheme="minorEastAsia" w:hAnsi="Cambria Math"/>
                           <w:i/>
+                          <w:lang w:val="uk-UA"/>
                         </w:rPr>
                       </m:ctrlPr>
                     </m:sSubPr>
@@ -12026,6 +12122,7 @@
                       <m:r>
                         <w:rPr>
                           <w:rFonts w:ascii="Cambria Math" w:eastAsiaTheme="minorEastAsia" w:hAnsi="Cambria Math"/>
+                          <w:lang w:val="uk-UA"/>
                         </w:rPr>
                         <m:t>x</m:t>
                       </m:r>
@@ -12034,6 +12131,7 @@
                       <m:r>
                         <w:rPr>
                           <w:rFonts w:ascii="Cambria Math" w:eastAsiaTheme="minorEastAsia" w:hAnsi="Cambria Math"/>
+                          <w:lang w:val="uk-UA"/>
                         </w:rPr>
                         <m:t>4</m:t>
                       </m:r>
@@ -12042,6 +12140,7 @@
                   <m:r>
                     <w:rPr>
                       <w:rFonts w:ascii="Cambria Math" w:eastAsiaTheme="minorEastAsia" w:hAnsi="Cambria Math"/>
+                      <w:lang w:val="uk-UA"/>
                     </w:rPr>
                     <m:t>∨</m:t>
                   </m:r>
@@ -12052,6 +12151,7 @@
                         <w:rPr>
                           <w:rFonts w:ascii="Cambria Math" w:eastAsiaTheme="minorEastAsia" w:hAnsi="Cambria Math"/>
                           <w:i/>
+                          <w:lang w:val="uk-UA"/>
                         </w:rPr>
                       </m:ctrlPr>
                     </m:barPr>
@@ -12062,6 +12162,7 @@
                             <w:rPr>
                               <w:rFonts w:ascii="Cambria Math" w:eastAsiaTheme="minorEastAsia" w:hAnsi="Cambria Math"/>
                               <w:i/>
+                              <w:lang w:val="uk-UA"/>
                             </w:rPr>
                           </m:ctrlPr>
                         </m:sSubPr>
@@ -12069,6 +12170,7 @@
                           <m:r>
                             <w:rPr>
                               <w:rFonts w:ascii="Cambria Math" w:eastAsiaTheme="minorEastAsia" w:hAnsi="Cambria Math"/>
+                              <w:lang w:val="uk-UA"/>
                             </w:rPr>
                             <m:t>x</m:t>
                           </m:r>
@@ -12077,6 +12179,7 @@
                           <m:r>
                             <w:rPr>
                               <w:rFonts w:ascii="Cambria Math" w:eastAsiaTheme="minorEastAsia" w:hAnsi="Cambria Math"/>
+                              <w:lang w:val="uk-UA"/>
                             </w:rPr>
                             <m:t>3</m:t>
                           </m:r>
@@ -12087,6 +12190,7 @@
                   <m:r>
                     <w:rPr>
                       <w:rFonts w:ascii="Cambria Math" w:eastAsiaTheme="minorEastAsia" w:hAnsi="Cambria Math"/>
+                      <w:lang w:val="uk-UA"/>
                     </w:rPr>
                     <m:t>∨</m:t>
                   </m:r>
@@ -12096,6 +12200,7 @@
                         <w:rPr>
                           <w:rFonts w:ascii="Cambria Math" w:eastAsiaTheme="minorEastAsia" w:hAnsi="Cambria Math"/>
                           <w:i/>
+                          <w:lang w:val="uk-UA"/>
                         </w:rPr>
                       </m:ctrlPr>
                     </m:sSubPr>
@@ -12103,6 +12208,7 @@
                       <m:r>
                         <w:rPr>
                           <w:rFonts w:ascii="Cambria Math" w:eastAsiaTheme="minorEastAsia" w:hAnsi="Cambria Math"/>
+                          <w:lang w:val="uk-UA"/>
                         </w:rPr>
                         <m:t>x</m:t>
                       </m:r>
@@ -12111,6 +12217,7 @@
                       <m:r>
                         <w:rPr>
                           <w:rFonts w:ascii="Cambria Math" w:eastAsiaTheme="minorEastAsia" w:hAnsi="Cambria Math"/>
+                          <w:lang w:val="uk-UA"/>
                         </w:rPr>
                         <m:t>2</m:t>
                       </m:r>
@@ -12119,6 +12226,7 @@
                   <m:r>
                     <w:rPr>
                       <w:rFonts w:ascii="Cambria Math" w:eastAsiaTheme="minorEastAsia" w:hAnsi="Cambria Math"/>
+                      <w:lang w:val="uk-UA"/>
                     </w:rPr>
                     <m:t>∨</m:t>
                   </m:r>
@@ -12129,6 +12237,7 @@
                         <w:rPr>
                           <w:rFonts w:ascii="Cambria Math" w:eastAsiaTheme="minorEastAsia" w:hAnsi="Cambria Math"/>
                           <w:i/>
+                          <w:lang w:val="uk-UA"/>
                         </w:rPr>
                       </m:ctrlPr>
                     </m:barPr>
@@ -12139,6 +12248,7 @@
                             <w:rPr>
                               <w:rFonts w:ascii="Cambria Math" w:eastAsiaTheme="minorEastAsia" w:hAnsi="Cambria Math"/>
                               <w:i/>
+                              <w:lang w:val="uk-UA"/>
                             </w:rPr>
                           </m:ctrlPr>
                         </m:sSubPr>
@@ -12146,6 +12256,7 @@
                           <m:r>
                             <w:rPr>
                               <w:rFonts w:ascii="Cambria Math" w:eastAsiaTheme="minorEastAsia" w:hAnsi="Cambria Math"/>
+                              <w:lang w:val="uk-UA"/>
                             </w:rPr>
                             <m:t>x</m:t>
                           </m:r>
@@ -12154,6 +12265,7 @@
                           <m:r>
                             <w:rPr>
                               <w:rFonts w:ascii="Cambria Math" w:eastAsiaTheme="minorEastAsia" w:hAnsi="Cambria Math"/>
+                              <w:lang w:val="uk-UA"/>
                             </w:rPr>
                             <m:t>1</m:t>
                           </m:r>
@@ -12168,6 +12280,7 @@
           <m:r>
             <w:rPr>
               <w:rFonts w:ascii="Cambria Math" w:eastAsiaTheme="minorEastAsia" w:hAnsi="Cambria Math"/>
+              <w:lang w:val="uk-UA"/>
             </w:rPr>
             <m:t>∨</m:t>
           </m:r>
@@ -12178,6 +12291,7 @@
                 <w:rPr>
                   <w:rFonts w:ascii="Cambria Math" w:eastAsiaTheme="minorEastAsia" w:hAnsi="Cambria Math"/>
                   <w:i/>
+                  <w:lang w:val="uk-UA"/>
                 </w:rPr>
               </m:ctrlPr>
             </m:barPr>
@@ -12188,6 +12302,7 @@
                     <w:rPr>
                       <w:rFonts w:ascii="Cambria Math" w:eastAsiaTheme="minorEastAsia" w:hAnsi="Cambria Math"/>
                       <w:i/>
+                      <w:lang w:val="uk-UA"/>
                     </w:rPr>
                   </m:ctrlPr>
                 </m:dPr>
@@ -12199,6 +12314,7 @@
                         <w:rPr>
                           <w:rFonts w:ascii="Cambria Math" w:eastAsiaTheme="minorEastAsia" w:hAnsi="Cambria Math"/>
                           <w:i/>
+                          <w:lang w:val="uk-UA"/>
                         </w:rPr>
                       </m:ctrlPr>
                     </m:barPr>
@@ -12209,6 +12325,7 @@
                             <w:rPr>
                               <w:rFonts w:ascii="Cambria Math" w:eastAsiaTheme="minorEastAsia" w:hAnsi="Cambria Math"/>
                               <w:i/>
+                              <w:lang w:val="uk-UA"/>
                             </w:rPr>
                           </m:ctrlPr>
                         </m:sSubPr>
@@ -12216,6 +12333,7 @@
                           <m:r>
                             <w:rPr>
                               <w:rFonts w:ascii="Cambria Math" w:eastAsiaTheme="minorEastAsia" w:hAnsi="Cambria Math"/>
+                              <w:lang w:val="uk-UA"/>
                             </w:rPr>
                             <m:t>x</m:t>
                           </m:r>
@@ -12224,6 +12342,7 @@
                           <m:r>
                             <w:rPr>
                               <w:rFonts w:ascii="Cambria Math" w:eastAsiaTheme="minorEastAsia" w:hAnsi="Cambria Math"/>
+                              <w:lang w:val="uk-UA"/>
                             </w:rPr>
                             <m:t>4</m:t>
                           </m:r>
@@ -12234,6 +12353,7 @@
                   <m:r>
                     <w:rPr>
                       <w:rFonts w:ascii="Cambria Math" w:eastAsiaTheme="minorEastAsia" w:hAnsi="Cambria Math"/>
+                      <w:lang w:val="uk-UA"/>
                     </w:rPr>
                     <m:t>∨</m:t>
                   </m:r>
@@ -12244,6 +12364,7 @@
                         <w:rPr>
                           <w:rFonts w:ascii="Cambria Math" w:eastAsiaTheme="minorEastAsia" w:hAnsi="Cambria Math"/>
                           <w:i/>
+                          <w:lang w:val="uk-UA"/>
                         </w:rPr>
                       </m:ctrlPr>
                     </m:barPr>
@@ -12254,6 +12375,7 @@
                             <w:rPr>
                               <w:rFonts w:ascii="Cambria Math" w:eastAsiaTheme="minorEastAsia" w:hAnsi="Cambria Math"/>
                               <w:i/>
+                              <w:lang w:val="uk-UA"/>
                             </w:rPr>
                           </m:ctrlPr>
                         </m:sSubPr>
@@ -12261,6 +12383,7 @@
                           <m:r>
                             <w:rPr>
                               <w:rFonts w:ascii="Cambria Math" w:eastAsiaTheme="minorEastAsia" w:hAnsi="Cambria Math"/>
+                              <w:lang w:val="uk-UA"/>
                             </w:rPr>
                             <m:t>x</m:t>
                           </m:r>
@@ -12269,6 +12392,7 @@
                           <m:r>
                             <w:rPr>
                               <w:rFonts w:ascii="Cambria Math" w:eastAsiaTheme="minorEastAsia" w:hAnsi="Cambria Math"/>
+                              <w:lang w:val="uk-UA"/>
                             </w:rPr>
                             <m:t>3</m:t>
                           </m:r>
@@ -12279,6 +12403,7 @@
                   <m:r>
                     <w:rPr>
                       <w:rFonts w:ascii="Cambria Math" w:eastAsiaTheme="minorEastAsia" w:hAnsi="Cambria Math"/>
+                      <w:lang w:val="uk-UA"/>
                     </w:rPr>
                     <m:t>∨</m:t>
                   </m:r>
@@ -12288,6 +12413,7 @@
                         <w:rPr>
                           <w:rFonts w:ascii="Cambria Math" w:eastAsiaTheme="minorEastAsia" w:hAnsi="Cambria Math"/>
                           <w:i/>
+                          <w:lang w:val="uk-UA"/>
                         </w:rPr>
                       </m:ctrlPr>
                     </m:sSubPr>
@@ -12295,6 +12421,7 @@
                       <m:r>
                         <w:rPr>
                           <w:rFonts w:ascii="Cambria Math" w:eastAsiaTheme="minorEastAsia" w:hAnsi="Cambria Math"/>
+                          <w:lang w:val="uk-UA"/>
                         </w:rPr>
                         <m:t>x</m:t>
                       </m:r>
@@ -12303,6 +12430,7 @@
                       <m:r>
                         <w:rPr>
                           <w:rFonts w:ascii="Cambria Math" w:eastAsiaTheme="minorEastAsia" w:hAnsi="Cambria Math"/>
+                          <w:lang w:val="uk-UA"/>
                         </w:rPr>
                         <m:t>2</m:t>
                       </m:r>
@@ -12311,6 +12439,7 @@
                   <m:r>
                     <w:rPr>
                       <w:rFonts w:ascii="Cambria Math" w:eastAsiaTheme="minorEastAsia" w:hAnsi="Cambria Math"/>
+                      <w:lang w:val="uk-UA"/>
                     </w:rPr>
                     <m:t>∨</m:t>
                   </m:r>
@@ -12320,6 +12449,7 @@
                         <w:rPr>
                           <w:rFonts w:ascii="Cambria Math" w:eastAsiaTheme="minorEastAsia" w:hAnsi="Cambria Math"/>
                           <w:i/>
+                          <w:lang w:val="uk-UA"/>
                         </w:rPr>
                       </m:ctrlPr>
                     </m:sSubPr>
@@ -12327,6 +12457,7 @@
                       <m:r>
                         <w:rPr>
                           <w:rFonts w:ascii="Cambria Math" w:eastAsiaTheme="minorEastAsia" w:hAnsi="Cambria Math"/>
+                          <w:lang w:val="uk-UA"/>
                         </w:rPr>
                         <m:t>x</m:t>
                       </m:r>
@@ -12335,6 +12466,7 @@
                       <m:r>
                         <w:rPr>
                           <w:rFonts w:ascii="Cambria Math" w:eastAsiaTheme="minorEastAsia" w:hAnsi="Cambria Math"/>
+                          <w:lang w:val="uk-UA"/>
                         </w:rPr>
                         <m:t>1</m:t>
                       </m:r>
@@ -12347,6 +12479,7 @@
           <m:r>
             <w:rPr>
               <w:rFonts w:ascii="Cambria Math" w:eastAsiaTheme="minorEastAsia" w:hAnsi="Cambria Math"/>
+              <w:lang w:val="uk-UA"/>
             </w:rPr>
             <m:t>∨</m:t>
           </m:r>
@@ -12357,6 +12490,7 @@
                 <w:rPr>
                   <w:rFonts w:ascii="Cambria Math" w:eastAsiaTheme="minorEastAsia" w:hAnsi="Cambria Math"/>
                   <w:i/>
+                  <w:lang w:val="uk-UA"/>
                 </w:rPr>
               </m:ctrlPr>
             </m:barPr>
@@ -12367,6 +12501,7 @@
                     <w:rPr>
                       <w:rFonts w:ascii="Cambria Math" w:eastAsiaTheme="minorEastAsia" w:hAnsi="Cambria Math"/>
                       <w:i/>
+                      <w:lang w:val="uk-UA"/>
                     </w:rPr>
                   </m:ctrlPr>
                 </m:dPr>
@@ -12378,6 +12513,7 @@
                         <w:rPr>
                           <w:rFonts w:ascii="Cambria Math" w:eastAsiaTheme="minorEastAsia" w:hAnsi="Cambria Math"/>
                           <w:i/>
+                          <w:lang w:val="uk-UA"/>
                         </w:rPr>
                       </m:ctrlPr>
                     </m:barPr>
@@ -12388,6 +12524,7 @@
                             <w:rPr>
                               <w:rFonts w:ascii="Cambria Math" w:eastAsiaTheme="minorEastAsia" w:hAnsi="Cambria Math"/>
                               <w:i/>
+                              <w:lang w:val="uk-UA"/>
                             </w:rPr>
                           </m:ctrlPr>
                         </m:sSubPr>
@@ -12395,6 +12532,7 @@
                           <m:r>
                             <w:rPr>
                               <w:rFonts w:ascii="Cambria Math" w:eastAsiaTheme="minorEastAsia" w:hAnsi="Cambria Math"/>
+                              <w:lang w:val="uk-UA"/>
                             </w:rPr>
                             <m:t>x</m:t>
                           </m:r>
@@ -12403,6 +12541,7 @@
                           <m:r>
                             <w:rPr>
                               <w:rFonts w:ascii="Cambria Math" w:eastAsiaTheme="minorEastAsia" w:hAnsi="Cambria Math"/>
+                              <w:lang w:val="uk-UA"/>
                             </w:rPr>
                             <m:t>4</m:t>
                           </m:r>
@@ -12413,6 +12552,7 @@
                   <m:r>
                     <w:rPr>
                       <w:rFonts w:ascii="Cambria Math" w:eastAsiaTheme="minorEastAsia" w:hAnsi="Cambria Math"/>
+                      <w:lang w:val="uk-UA"/>
                     </w:rPr>
                     <m:t>∨</m:t>
                   </m:r>
@@ -12422,6 +12562,7 @@
                         <w:rPr>
                           <w:rFonts w:ascii="Cambria Math" w:eastAsiaTheme="minorEastAsia" w:hAnsi="Cambria Math"/>
                           <w:i/>
+                          <w:lang w:val="uk-UA"/>
                         </w:rPr>
                       </m:ctrlPr>
                     </m:sSubPr>
@@ -12429,6 +12570,7 @@
                       <m:r>
                         <w:rPr>
                           <w:rFonts w:ascii="Cambria Math" w:eastAsiaTheme="minorEastAsia" w:hAnsi="Cambria Math"/>
+                          <w:lang w:val="uk-UA"/>
                         </w:rPr>
                         <m:t>x</m:t>
                       </m:r>
@@ -12437,6 +12579,7 @@
                       <m:r>
                         <w:rPr>
                           <w:rFonts w:ascii="Cambria Math" w:eastAsiaTheme="minorEastAsia" w:hAnsi="Cambria Math"/>
+                          <w:lang w:val="uk-UA"/>
                         </w:rPr>
                         <m:t>3</m:t>
                       </m:r>
@@ -12445,6 +12588,7 @@
                   <m:r>
                     <w:rPr>
                       <w:rFonts w:ascii="Cambria Math" w:eastAsiaTheme="minorEastAsia" w:hAnsi="Cambria Math"/>
+                      <w:lang w:val="uk-UA"/>
                     </w:rPr>
                     <m:t>∨</m:t>
                   </m:r>
@@ -12455,6 +12599,7 @@
                         <w:rPr>
                           <w:rFonts w:ascii="Cambria Math" w:eastAsiaTheme="minorEastAsia" w:hAnsi="Cambria Math"/>
                           <w:i/>
+                          <w:lang w:val="uk-UA"/>
                         </w:rPr>
                       </m:ctrlPr>
                     </m:barPr>
@@ -12465,6 +12610,7 @@
                             <w:rPr>
                               <w:rFonts w:ascii="Cambria Math" w:eastAsiaTheme="minorEastAsia" w:hAnsi="Cambria Math"/>
                               <w:i/>
+                              <w:lang w:val="uk-UA"/>
                             </w:rPr>
                           </m:ctrlPr>
                         </m:sSubPr>
@@ -12472,6 +12618,7 @@
                           <m:r>
                             <w:rPr>
                               <w:rFonts w:ascii="Cambria Math" w:eastAsiaTheme="minorEastAsia" w:hAnsi="Cambria Math"/>
+                              <w:lang w:val="uk-UA"/>
                             </w:rPr>
                             <m:t>x</m:t>
                           </m:r>
@@ -12480,6 +12627,7 @@
                           <m:r>
                             <w:rPr>
                               <w:rFonts w:ascii="Cambria Math" w:eastAsiaTheme="minorEastAsia" w:hAnsi="Cambria Math"/>
+                              <w:lang w:val="uk-UA"/>
                             </w:rPr>
                             <m:t>1</m:t>
                           </m:r>
@@ -12494,6 +12642,7 @@
           <m:r>
             <w:rPr>
               <w:rFonts w:ascii="Cambria Math" w:eastAsiaTheme="minorEastAsia" w:hAnsi="Cambria Math"/>
+              <w:lang w:val="uk-UA"/>
             </w:rPr>
             <m:t>∨</m:t>
           </m:r>
@@ -12504,6 +12653,7 @@
                 <w:rPr>
                   <w:rFonts w:ascii="Cambria Math" w:eastAsiaTheme="minorEastAsia" w:hAnsi="Cambria Math"/>
                   <w:i/>
+                  <w:lang w:val="uk-UA"/>
                 </w:rPr>
               </m:ctrlPr>
             </m:barPr>
@@ -12514,6 +12664,7 @@
                     <w:rPr>
                       <w:rFonts w:ascii="Cambria Math" w:eastAsiaTheme="minorEastAsia" w:hAnsi="Cambria Math"/>
                       <w:i/>
+                      <w:lang w:val="uk-UA"/>
                     </w:rPr>
                   </m:ctrlPr>
                 </m:dPr>
@@ -12525,6 +12676,7 @@
                         <w:rPr>
                           <w:rFonts w:ascii="Cambria Math" w:eastAsiaTheme="minorEastAsia" w:hAnsi="Cambria Math"/>
                           <w:i/>
+                          <w:lang w:val="uk-UA"/>
                         </w:rPr>
                       </m:ctrlPr>
                     </m:barPr>
@@ -12535,6 +12687,7 @@
                             <w:rPr>
                               <w:rFonts w:ascii="Cambria Math" w:eastAsiaTheme="minorEastAsia" w:hAnsi="Cambria Math"/>
                               <w:i/>
+                              <w:lang w:val="uk-UA"/>
                             </w:rPr>
                           </m:ctrlPr>
                         </m:sSubPr>
@@ -12542,6 +12695,7 @@
                           <m:r>
                             <w:rPr>
                               <w:rFonts w:ascii="Cambria Math" w:eastAsiaTheme="minorEastAsia" w:hAnsi="Cambria Math"/>
+                              <w:lang w:val="uk-UA"/>
                             </w:rPr>
                             <m:t>x</m:t>
                           </m:r>
@@ -12550,6 +12704,7 @@
                           <m:r>
                             <w:rPr>
                               <w:rFonts w:ascii="Cambria Math" w:eastAsiaTheme="minorEastAsia" w:hAnsi="Cambria Math"/>
+                              <w:lang w:val="uk-UA"/>
                             </w:rPr>
                             <m:t>4</m:t>
                           </m:r>
@@ -12560,6 +12715,7 @@
                   <m:r>
                     <w:rPr>
                       <w:rFonts w:ascii="Cambria Math" w:eastAsiaTheme="minorEastAsia" w:hAnsi="Cambria Math"/>
+                      <w:lang w:val="uk-UA"/>
                     </w:rPr>
                     <m:t>∨</m:t>
                   </m:r>
@@ -12569,6 +12725,7 @@
                         <w:rPr>
                           <w:rFonts w:ascii="Cambria Math" w:eastAsiaTheme="minorEastAsia" w:hAnsi="Cambria Math"/>
                           <w:i/>
+                          <w:lang w:val="uk-UA"/>
                         </w:rPr>
                       </m:ctrlPr>
                     </m:sSubPr>
@@ -12576,6 +12733,7 @@
                       <m:r>
                         <w:rPr>
                           <w:rFonts w:ascii="Cambria Math" w:eastAsiaTheme="minorEastAsia" w:hAnsi="Cambria Math"/>
+                          <w:lang w:val="uk-UA"/>
                         </w:rPr>
                         <m:t>x</m:t>
                       </m:r>
@@ -12584,6 +12742,7 @@
                       <m:r>
                         <w:rPr>
                           <w:rFonts w:ascii="Cambria Math" w:eastAsiaTheme="minorEastAsia" w:hAnsi="Cambria Math"/>
+                          <w:lang w:val="uk-UA"/>
                         </w:rPr>
                         <m:t>3</m:t>
                       </m:r>
@@ -12592,6 +12751,7 @@
                   <m:r>
                     <w:rPr>
                       <w:rFonts w:ascii="Cambria Math" w:eastAsiaTheme="minorEastAsia" w:hAnsi="Cambria Math"/>
+                      <w:lang w:val="uk-UA"/>
                     </w:rPr>
                     <m:t>∨</m:t>
                   </m:r>
@@ -12602,6 +12762,7 @@
                         <w:rPr>
                           <w:rFonts w:ascii="Cambria Math" w:eastAsiaTheme="minorEastAsia" w:hAnsi="Cambria Math"/>
                           <w:i/>
+                          <w:lang w:val="uk-UA"/>
                         </w:rPr>
                       </m:ctrlPr>
                     </m:barPr>
@@ -12612,6 +12773,7 @@
                             <w:rPr>
                               <w:rFonts w:ascii="Cambria Math" w:eastAsiaTheme="minorEastAsia" w:hAnsi="Cambria Math"/>
                               <w:i/>
+                              <w:lang w:val="uk-UA"/>
                             </w:rPr>
                           </m:ctrlPr>
                         </m:sSubPr>
@@ -12619,6 +12781,7 @@
                           <m:r>
                             <w:rPr>
                               <w:rFonts w:ascii="Cambria Math" w:eastAsiaTheme="minorEastAsia" w:hAnsi="Cambria Math"/>
+                              <w:lang w:val="uk-UA"/>
                             </w:rPr>
                             <m:t>x</m:t>
                           </m:r>
@@ -12627,6 +12790,7 @@
                           <m:r>
                             <w:rPr>
                               <w:rFonts w:ascii="Cambria Math" w:eastAsiaTheme="minorEastAsia" w:hAnsi="Cambria Math"/>
+                              <w:lang w:val="uk-UA"/>
                             </w:rPr>
                             <m:t>2</m:t>
                           </m:r>
@@ -12641,6 +12805,7 @@
           <m:r>
             <w:rPr>
               <w:rFonts w:ascii="Cambria Math" w:eastAsiaTheme="minorEastAsia" w:hAnsi="Cambria Math"/>
+              <w:lang w:val="uk-UA"/>
             </w:rPr>
             <m:t xml:space="preserve"> </m:t>
           </m:r>
@@ -12649,7 +12814,7 @@
               <w:rFonts w:ascii="Cambria Math" w:eastAsiaTheme="minorEastAsia" w:hAnsi="Cambria Math"/>
               <w:sz w:val="26"/>
               <w:szCs w:val="26"/>
-              <w:lang w:val="ru-RU"/>
+              <w:lang w:val="uk-UA"/>
             </w:rPr>
             <m:t>(OR-NOT/OR)   (4)</m:t>
           </m:r>
@@ -12661,6 +12826,7 @@
         <w:rPr>
           <w:rFonts w:eastAsiaTheme="minorEastAsia"/>
           <w:i/>
+          <w:lang w:val="uk-UA"/>
         </w:rPr>
       </w:pPr>
       <m:oMathPara>
@@ -13274,7 +13440,7 @@
                   <w:i/>
                   <w:sz w:val="26"/>
                   <w:szCs w:val="26"/>
-                  <w:lang w:val="ru-RU"/>
+                  <w:lang w:val="uk-UA"/>
                 </w:rPr>
               </m:ctrlPr>
             </m:dPr>
@@ -13284,7 +13450,7 @@
                   <w:rFonts w:ascii="Cambria Math" w:eastAsiaTheme="minorEastAsia" w:hAnsi="Cambria Math"/>
                   <w:sz w:val="26"/>
                   <w:szCs w:val="26"/>
-                  <w:lang w:val="ru-RU"/>
+                  <w:lang w:val="uk-UA"/>
                 </w:rPr>
                 <m:t>AND/OR-NOT</m:t>
               </m:r>
@@ -13295,7 +13461,7 @@
               <w:rFonts w:ascii="Cambria Math" w:eastAsiaTheme="minorEastAsia" w:hAnsi="Cambria Math"/>
               <w:sz w:val="26"/>
               <w:szCs w:val="26"/>
-              <w:lang w:val="ru-RU"/>
+              <w:lang w:val="uk-UA"/>
             </w:rPr>
             <m:t xml:space="preserve">   (5)</m:t>
           </m:r>
@@ -13307,6 +13473,7 @@
         <w:rPr>
           <w:rFonts w:eastAsiaTheme="minorEastAsia"/>
           <w:i/>
+          <w:lang w:val="uk-UA"/>
         </w:rPr>
       </w:pPr>
       <m:oMathPara>
@@ -14004,7 +14171,7 @@
                   <w:i/>
                   <w:sz w:val="26"/>
                   <w:szCs w:val="26"/>
-                  <w:lang w:val="ru-RU"/>
+                  <w:lang w:val="uk-UA"/>
                 </w:rPr>
               </m:ctrlPr>
             </m:dPr>
@@ -14014,7 +14181,7 @@
                   <w:rFonts w:ascii="Cambria Math" w:eastAsiaTheme="minorEastAsia" w:hAnsi="Cambria Math"/>
                   <w:sz w:val="26"/>
                   <w:szCs w:val="26"/>
-                  <w:lang w:val="ru-RU"/>
+                  <w:lang w:val="uk-UA"/>
                 </w:rPr>
                 <m:t>AND-NOT/AND</m:t>
               </m:r>
@@ -14025,7 +14192,7 @@
               <w:rFonts w:ascii="Cambria Math" w:eastAsiaTheme="minorEastAsia" w:hAnsi="Cambria Math"/>
               <w:sz w:val="26"/>
               <w:szCs w:val="26"/>
-              <w:lang w:val="ru-RU"/>
+              <w:lang w:val="uk-UA"/>
             </w:rPr>
             <m:t xml:space="preserve">   (6)</m:t>
           </m:r>
@@ -14037,6 +14204,7 @@
         <w:rPr>
           <w:rFonts w:eastAsiaTheme="minorEastAsia"/>
           <w:i/>
+          <w:lang w:val="uk-UA"/>
         </w:rPr>
       </w:pPr>
       <m:oMathPara>
@@ -14051,6 +14219,7 @@
                 <w:rPr>
                   <w:rFonts w:ascii="Cambria Math" w:eastAsiaTheme="minorEastAsia" w:hAnsi="Cambria Math"/>
                   <w:i/>
+                  <w:lang w:val="uk-UA"/>
                 </w:rPr>
               </m:ctrlPr>
             </m:barPr>
@@ -14062,6 +14231,7 @@
                     <w:rPr>
                       <w:rFonts w:ascii="Cambria Math" w:eastAsiaTheme="minorEastAsia" w:hAnsi="Cambria Math"/>
                       <w:i/>
+                      <w:lang w:val="uk-UA"/>
                     </w:rPr>
                   </m:ctrlPr>
                 </m:barPr>
@@ -14072,6 +14242,7 @@
                         <w:rPr>
                           <w:rFonts w:ascii="Cambria Math" w:eastAsiaTheme="minorEastAsia" w:hAnsi="Cambria Math"/>
                           <w:i/>
+                          <w:lang w:val="uk-UA"/>
                         </w:rPr>
                       </m:ctrlPr>
                     </m:eqArrPr>
@@ -14082,6 +14253,7 @@
                             <w:rPr>
                               <w:rFonts w:ascii="Cambria Math" w:eastAsiaTheme="minorEastAsia" w:hAnsi="Cambria Math"/>
                               <w:i/>
+                              <w:lang w:val="uk-UA"/>
                             </w:rPr>
                           </m:ctrlPr>
                         </m:dPr>
@@ -14093,6 +14265,7 @@
                                 <w:rPr>
                                   <w:rFonts w:ascii="Cambria Math" w:eastAsiaTheme="minorEastAsia" w:hAnsi="Cambria Math"/>
                                   <w:i/>
+                                  <w:lang w:val="uk-UA"/>
                                 </w:rPr>
                               </m:ctrlPr>
                             </m:barPr>
@@ -14103,6 +14276,7 @@
                                     <w:rPr>
                                       <w:rFonts w:ascii="Cambria Math" w:eastAsiaTheme="minorEastAsia" w:hAnsi="Cambria Math"/>
                                       <w:i/>
+                                      <w:lang w:val="uk-UA"/>
                                     </w:rPr>
                                   </m:ctrlPr>
                                 </m:sSubPr>
@@ -14110,6 +14284,7 @@
                                   <m:r>
                                     <w:rPr>
                                       <w:rFonts w:ascii="Cambria Math" w:eastAsiaTheme="minorEastAsia" w:hAnsi="Cambria Math"/>
+                                      <w:lang w:val="uk-UA"/>
                                     </w:rPr>
                                     <m:t>x</m:t>
                                   </m:r>
@@ -14118,6 +14293,7 @@
                                   <m:r>
                                     <w:rPr>
                                       <w:rFonts w:ascii="Cambria Math" w:eastAsiaTheme="minorEastAsia" w:hAnsi="Cambria Math"/>
+                                      <w:lang w:val="uk-UA"/>
                                     </w:rPr>
                                     <m:t>4</m:t>
                                   </m:r>
@@ -14128,6 +14304,7 @@
                           <m:r>
                             <w:rPr>
                               <w:rFonts w:ascii="Cambria Math" w:eastAsiaTheme="minorEastAsia" w:hAnsi="Cambria Math"/>
+                              <w:lang w:val="uk-UA"/>
                             </w:rPr>
                             <m:t>∨</m:t>
                           </m:r>
@@ -14137,6 +14314,7 @@
                                 <w:rPr>
                                   <w:rFonts w:ascii="Cambria Math" w:eastAsiaTheme="minorEastAsia" w:hAnsi="Cambria Math"/>
                                   <w:i/>
+                                  <w:lang w:val="uk-UA"/>
                                 </w:rPr>
                               </m:ctrlPr>
                             </m:sSubPr>
@@ -14144,6 +14322,7 @@
                               <m:r>
                                 <w:rPr>
                                   <w:rFonts w:ascii="Cambria Math" w:eastAsiaTheme="minorEastAsia" w:hAnsi="Cambria Math"/>
+                                  <w:lang w:val="uk-UA"/>
                                 </w:rPr>
                                 <m:t>x</m:t>
                               </m:r>
@@ -14152,6 +14331,7 @@
                               <m:r>
                                 <w:rPr>
                                   <w:rFonts w:ascii="Cambria Math" w:eastAsiaTheme="minorEastAsia" w:hAnsi="Cambria Math"/>
+                                  <w:lang w:val="uk-UA"/>
                                 </w:rPr>
                                 <m:t>3</m:t>
                               </m:r>
@@ -14160,6 +14340,7 @@
                           <m:r>
                             <w:rPr>
                               <w:rFonts w:ascii="Cambria Math" w:eastAsiaTheme="minorEastAsia" w:hAnsi="Cambria Math"/>
+                              <w:lang w:val="uk-UA"/>
                             </w:rPr>
                             <m:t>∨</m:t>
                           </m:r>
@@ -14169,6 +14350,7 @@
                                 <w:rPr>
                                   <w:rFonts w:ascii="Cambria Math" w:eastAsiaTheme="minorEastAsia" w:hAnsi="Cambria Math"/>
                                   <w:i/>
+                                  <w:lang w:val="uk-UA"/>
                                 </w:rPr>
                               </m:ctrlPr>
                             </m:sSubPr>
@@ -14176,6 +14358,7 @@
                               <m:r>
                                 <w:rPr>
                                   <w:rFonts w:ascii="Cambria Math" w:eastAsiaTheme="minorEastAsia" w:hAnsi="Cambria Math"/>
+                                  <w:lang w:val="uk-UA"/>
                                 </w:rPr>
                                 <m:t>x</m:t>
                               </m:r>
@@ -14184,6 +14367,7 @@
                               <m:r>
                                 <w:rPr>
                                   <w:rFonts w:ascii="Cambria Math" w:eastAsiaTheme="minorEastAsia" w:hAnsi="Cambria Math"/>
+                                  <w:lang w:val="uk-UA"/>
                                 </w:rPr>
                                 <m:t>2</m:t>
                               </m:r>
@@ -14192,6 +14376,7 @@
                           <m:r>
                             <w:rPr>
                               <w:rFonts w:ascii="Cambria Math" w:eastAsiaTheme="minorEastAsia" w:hAnsi="Cambria Math"/>
+                              <w:lang w:val="uk-UA"/>
                             </w:rPr>
                             <m:t>∨</m:t>
                           </m:r>
@@ -14201,6 +14386,7 @@
                                 <w:rPr>
                                   <w:rFonts w:ascii="Cambria Math" w:eastAsiaTheme="minorEastAsia" w:hAnsi="Cambria Math"/>
                                   <w:i/>
+                                  <w:lang w:val="uk-UA"/>
                                 </w:rPr>
                               </m:ctrlPr>
                             </m:sSubPr>
@@ -14208,6 +14394,7 @@
                               <m:r>
                                 <w:rPr>
                                   <w:rFonts w:ascii="Cambria Math" w:eastAsiaTheme="minorEastAsia" w:hAnsi="Cambria Math"/>
+                                  <w:lang w:val="uk-UA"/>
                                 </w:rPr>
                                 <m:t>x</m:t>
                               </m:r>
@@ -14216,6 +14403,7 @@
                               <m:r>
                                 <w:rPr>
                                   <w:rFonts w:ascii="Cambria Math" w:eastAsiaTheme="minorEastAsia" w:hAnsi="Cambria Math"/>
+                                  <w:lang w:val="uk-UA"/>
                                 </w:rPr>
                                 <m:t>1</m:t>
                               </m:r>
@@ -14226,6 +14414,7 @@
                       <m:r>
                         <w:rPr>
                           <w:rFonts w:ascii="Cambria Math" w:eastAsiaTheme="minorEastAsia" w:hAnsi="Cambria Math"/>
+                          <w:lang w:val="uk-UA"/>
                         </w:rPr>
                         <m:t>∧</m:t>
                       </m:r>
@@ -14235,6 +14424,7 @@
                             <w:rPr>
                               <w:rFonts w:ascii="Cambria Math" w:eastAsiaTheme="minorEastAsia" w:hAnsi="Cambria Math"/>
                               <w:i/>
+                              <w:lang w:val="uk-UA"/>
                             </w:rPr>
                           </m:ctrlPr>
                         </m:dPr>
@@ -14246,6 +14436,7 @@
                                 <w:rPr>
                                   <w:rFonts w:ascii="Cambria Math" w:eastAsiaTheme="minorEastAsia" w:hAnsi="Cambria Math"/>
                                   <w:i/>
+                                  <w:lang w:val="uk-UA"/>
                                 </w:rPr>
                               </m:ctrlPr>
                             </m:barPr>
@@ -14256,6 +14447,7 @@
                                     <w:rPr>
                                       <w:rFonts w:ascii="Cambria Math" w:eastAsiaTheme="minorEastAsia" w:hAnsi="Cambria Math"/>
                                       <w:i/>
+                                      <w:lang w:val="uk-UA"/>
                                     </w:rPr>
                                   </m:ctrlPr>
                                 </m:sSubPr>
@@ -14263,6 +14455,7 @@
                                   <m:r>
                                     <w:rPr>
                                       <w:rFonts w:ascii="Cambria Math" w:eastAsiaTheme="minorEastAsia" w:hAnsi="Cambria Math"/>
+                                      <w:lang w:val="uk-UA"/>
                                     </w:rPr>
                                     <m:t>x</m:t>
                                   </m:r>
@@ -14271,6 +14464,7 @@
                                   <m:r>
                                     <w:rPr>
                                       <w:rFonts w:ascii="Cambria Math" w:eastAsiaTheme="minorEastAsia" w:hAnsi="Cambria Math"/>
+                                      <w:lang w:val="uk-UA"/>
                                     </w:rPr>
                                     <m:t>4</m:t>
                                   </m:r>
@@ -14281,6 +14475,7 @@
                           <m:r>
                             <w:rPr>
                               <w:rFonts w:ascii="Cambria Math" w:eastAsiaTheme="minorEastAsia" w:hAnsi="Cambria Math"/>
+                              <w:lang w:val="uk-UA"/>
                             </w:rPr>
                             <m:t>∨</m:t>
                           </m:r>
@@ -14291,6 +14486,7 @@
                                 <w:rPr>
                                   <w:rFonts w:ascii="Cambria Math" w:eastAsiaTheme="minorEastAsia" w:hAnsi="Cambria Math"/>
                                   <w:i/>
+                                  <w:lang w:val="uk-UA"/>
                                 </w:rPr>
                               </m:ctrlPr>
                             </m:barPr>
@@ -14301,6 +14497,7 @@
                                     <w:rPr>
                                       <w:rFonts w:ascii="Cambria Math" w:eastAsiaTheme="minorEastAsia" w:hAnsi="Cambria Math"/>
                                       <w:i/>
+                                      <w:lang w:val="uk-UA"/>
                                     </w:rPr>
                                   </m:ctrlPr>
                                 </m:sSubPr>
@@ -14308,6 +14505,7 @@
                                   <m:r>
                                     <w:rPr>
                                       <w:rFonts w:ascii="Cambria Math" w:eastAsiaTheme="minorEastAsia" w:hAnsi="Cambria Math"/>
+                                      <w:lang w:val="uk-UA"/>
                                     </w:rPr>
                                     <m:t>x</m:t>
                                   </m:r>
@@ -14316,6 +14514,7 @@
                                   <m:r>
                                     <w:rPr>
                                       <w:rFonts w:ascii="Cambria Math" w:eastAsiaTheme="minorEastAsia" w:hAnsi="Cambria Math"/>
+                                      <w:lang w:val="uk-UA"/>
                                     </w:rPr>
                                     <m:t>3</m:t>
                                   </m:r>
@@ -14326,6 +14525,7 @@
                           <m:r>
                             <w:rPr>
                               <w:rFonts w:ascii="Cambria Math" w:eastAsiaTheme="minorEastAsia" w:hAnsi="Cambria Math"/>
+                              <w:lang w:val="uk-UA"/>
                             </w:rPr>
                             <m:t>∨</m:t>
                           </m:r>
@@ -14336,6 +14536,7 @@
                                 <w:rPr>
                                   <w:rFonts w:ascii="Cambria Math" w:eastAsiaTheme="minorEastAsia" w:hAnsi="Cambria Math"/>
                                   <w:i/>
+                                  <w:lang w:val="uk-UA"/>
                                 </w:rPr>
                               </m:ctrlPr>
                             </m:barPr>
@@ -14346,6 +14547,7 @@
                                     <w:rPr>
                                       <w:rFonts w:ascii="Cambria Math" w:eastAsiaTheme="minorEastAsia" w:hAnsi="Cambria Math"/>
                                       <w:i/>
+                                      <w:lang w:val="uk-UA"/>
                                     </w:rPr>
                                   </m:ctrlPr>
                                 </m:sSubPr>
@@ -14353,6 +14555,7 @@
                                   <m:r>
                                     <w:rPr>
                                       <w:rFonts w:ascii="Cambria Math" w:eastAsiaTheme="minorEastAsia" w:hAnsi="Cambria Math"/>
+                                      <w:lang w:val="uk-UA"/>
                                     </w:rPr>
                                     <m:t>x</m:t>
                                   </m:r>
@@ -14361,6 +14564,7 @@
                                   <m:r>
                                     <w:rPr>
                                       <w:rFonts w:ascii="Cambria Math" w:eastAsiaTheme="minorEastAsia" w:hAnsi="Cambria Math"/>
+                                      <w:lang w:val="uk-UA"/>
                                     </w:rPr>
                                     <m:t>1</m:t>
                                   </m:r>
@@ -14373,6 +14577,7 @@
                       <m:r>
                         <w:rPr>
                           <w:rFonts w:ascii="Cambria Math" w:eastAsiaTheme="minorEastAsia" w:hAnsi="Cambria Math"/>
+                          <w:lang w:val="uk-UA"/>
                         </w:rPr>
                         <m:t>∧</m:t>
                       </m:r>
@@ -14382,6 +14587,7 @@
                             <w:rPr>
                               <w:rFonts w:ascii="Cambria Math" w:eastAsiaTheme="minorEastAsia" w:hAnsi="Cambria Math"/>
                               <w:i/>
+                              <w:lang w:val="uk-UA"/>
                             </w:rPr>
                           </m:ctrlPr>
                         </m:dPr>
@@ -14392,6 +14598,7 @@
                                 <w:rPr>
                                   <w:rFonts w:ascii="Cambria Math" w:eastAsiaTheme="minorEastAsia" w:hAnsi="Cambria Math"/>
                                   <w:i/>
+                                  <w:lang w:val="uk-UA"/>
                                 </w:rPr>
                               </m:ctrlPr>
                             </m:sSubPr>
@@ -14399,6 +14606,7 @@
                               <m:r>
                                 <w:rPr>
                                   <w:rFonts w:ascii="Cambria Math" w:eastAsiaTheme="minorEastAsia" w:hAnsi="Cambria Math"/>
+                                  <w:lang w:val="uk-UA"/>
                                 </w:rPr>
                                 <m:t>x</m:t>
                               </m:r>
@@ -14407,6 +14615,7 @@
                               <m:r>
                                 <w:rPr>
                                   <w:rFonts w:ascii="Cambria Math" w:eastAsiaTheme="minorEastAsia" w:hAnsi="Cambria Math"/>
+                                  <w:lang w:val="uk-UA"/>
                                 </w:rPr>
                                 <m:t>4</m:t>
                               </m:r>
@@ -14415,6 +14624,7 @@
                           <m:r>
                             <w:rPr>
                               <w:rFonts w:ascii="Cambria Math" w:eastAsiaTheme="minorEastAsia" w:hAnsi="Cambria Math"/>
+                              <w:lang w:val="uk-UA"/>
                             </w:rPr>
                             <m:t>∨</m:t>
                           </m:r>
@@ -14425,6 +14635,7 @@
                                 <w:rPr>
                                   <w:rFonts w:ascii="Cambria Math" w:eastAsiaTheme="minorEastAsia" w:hAnsi="Cambria Math"/>
                                   <w:i/>
+                                  <w:lang w:val="uk-UA"/>
                                 </w:rPr>
                               </m:ctrlPr>
                             </m:barPr>
@@ -14435,6 +14646,7 @@
                                     <w:rPr>
                                       <w:rFonts w:ascii="Cambria Math" w:eastAsiaTheme="minorEastAsia" w:hAnsi="Cambria Math"/>
                                       <w:i/>
+                                      <w:lang w:val="uk-UA"/>
                                     </w:rPr>
                                   </m:ctrlPr>
                                 </m:sSubPr>
@@ -14442,6 +14654,7 @@
                                   <m:r>
                                     <w:rPr>
                                       <w:rFonts w:ascii="Cambria Math" w:eastAsiaTheme="minorEastAsia" w:hAnsi="Cambria Math"/>
+                                      <w:lang w:val="uk-UA"/>
                                     </w:rPr>
                                     <m:t>x</m:t>
                                   </m:r>
@@ -14450,6 +14663,7 @@
                                   <m:r>
                                     <w:rPr>
                                       <w:rFonts w:ascii="Cambria Math" w:eastAsiaTheme="minorEastAsia" w:hAnsi="Cambria Math"/>
+                                      <w:lang w:val="uk-UA"/>
                                     </w:rPr>
                                     <m:t>3</m:t>
                                   </m:r>
@@ -14460,6 +14674,7 @@
                           <m:r>
                             <w:rPr>
                               <w:rFonts w:ascii="Cambria Math" w:eastAsiaTheme="minorEastAsia" w:hAnsi="Cambria Math"/>
+                              <w:lang w:val="uk-UA"/>
                             </w:rPr>
                             <m:t>∨</m:t>
                           </m:r>
@@ -14469,6 +14684,7 @@
                                 <w:rPr>
                                   <w:rFonts w:ascii="Cambria Math" w:eastAsiaTheme="minorEastAsia" w:hAnsi="Cambria Math"/>
                                   <w:i/>
+                                  <w:lang w:val="uk-UA"/>
                                 </w:rPr>
                               </m:ctrlPr>
                             </m:sSubPr>
@@ -14476,6 +14692,7 @@
                               <m:r>
                                 <w:rPr>
                                   <w:rFonts w:ascii="Cambria Math" w:eastAsiaTheme="minorEastAsia" w:hAnsi="Cambria Math"/>
+                                  <w:lang w:val="uk-UA"/>
                                 </w:rPr>
                                 <m:t>x</m:t>
                               </m:r>
@@ -14484,6 +14701,7 @@
                               <m:r>
                                 <w:rPr>
                                   <w:rFonts w:ascii="Cambria Math" w:eastAsiaTheme="minorEastAsia" w:hAnsi="Cambria Math"/>
+                                  <w:lang w:val="uk-UA"/>
                                 </w:rPr>
                                 <m:t>1</m:t>
                               </m:r>
@@ -14500,6 +14718,7 @@
                             <w:rPr>
                               <w:rFonts w:ascii="Cambria Math" w:eastAsiaTheme="minorEastAsia" w:hAnsi="Cambria Math"/>
                               <w:i/>
+                              <w:lang w:val="uk-UA"/>
                             </w:rPr>
                           </m:ctrlPr>
                         </m:barPr>
@@ -14511,6 +14730,7 @@
                                 <w:rPr>
                                   <w:rFonts w:ascii="Cambria Math" w:eastAsiaTheme="minorEastAsia" w:hAnsi="Cambria Math"/>
                                   <w:i/>
+                                  <w:lang w:val="uk-UA"/>
                                 </w:rPr>
                               </m:ctrlPr>
                             </m:barPr>
@@ -14518,6 +14738,7 @@
                               <m:r>
                                 <w:rPr>
                                   <w:rFonts w:ascii="Cambria Math" w:eastAsiaTheme="minorEastAsia" w:hAnsi="Cambria Math"/>
+                                  <w:lang w:val="uk-UA"/>
                                 </w:rPr>
                                 <m:t>∧</m:t>
                               </m:r>
@@ -14527,6 +14748,7 @@
                                     <w:rPr>
                                       <w:rFonts w:ascii="Cambria Math" w:eastAsiaTheme="minorEastAsia" w:hAnsi="Cambria Math"/>
                                       <w:i/>
+                                      <w:lang w:val="uk-UA"/>
                                     </w:rPr>
                                   </m:ctrlPr>
                                 </m:dPr>
@@ -14537,6 +14759,7 @@
                                         <w:rPr>
                                           <w:rFonts w:ascii="Cambria Math" w:eastAsiaTheme="minorEastAsia" w:hAnsi="Cambria Math"/>
                                           <w:i/>
+                                          <w:lang w:val="uk-UA"/>
                                         </w:rPr>
                                       </m:ctrlPr>
                                     </m:sSubPr>
@@ -14544,6 +14767,7 @@
                                       <m:r>
                                         <w:rPr>
                                           <w:rFonts w:ascii="Cambria Math" w:eastAsiaTheme="minorEastAsia" w:hAnsi="Cambria Math"/>
+                                          <w:lang w:val="uk-UA"/>
                                         </w:rPr>
                                         <m:t>x</m:t>
                                       </m:r>
@@ -14552,6 +14776,7 @@
                                       <m:r>
                                         <w:rPr>
                                           <w:rFonts w:ascii="Cambria Math" w:eastAsiaTheme="minorEastAsia" w:hAnsi="Cambria Math"/>
+                                          <w:lang w:val="uk-UA"/>
                                         </w:rPr>
                                         <m:t>4</m:t>
                                       </m:r>
@@ -14560,6 +14785,7 @@
                                   <m:r>
                                     <w:rPr>
                                       <w:rFonts w:ascii="Cambria Math" w:eastAsiaTheme="minorEastAsia" w:hAnsi="Cambria Math"/>
+                                      <w:lang w:val="uk-UA"/>
                                     </w:rPr>
                                     <m:t>∨</m:t>
                                   </m:r>
@@ -14569,6 +14795,7 @@
                                         <w:rPr>
                                           <w:rFonts w:ascii="Cambria Math" w:eastAsiaTheme="minorEastAsia" w:hAnsi="Cambria Math"/>
                                           <w:i/>
+                                          <w:lang w:val="uk-UA"/>
                                         </w:rPr>
                                       </m:ctrlPr>
                                     </m:sSubPr>
@@ -14576,6 +14803,7 @@
                                       <m:r>
                                         <w:rPr>
                                           <w:rFonts w:ascii="Cambria Math" w:eastAsiaTheme="minorEastAsia" w:hAnsi="Cambria Math"/>
+                                          <w:lang w:val="uk-UA"/>
                                         </w:rPr>
                                         <m:t>x</m:t>
                                       </m:r>
@@ -14584,6 +14812,7 @@
                                       <m:r>
                                         <w:rPr>
                                           <w:rFonts w:ascii="Cambria Math" w:eastAsiaTheme="minorEastAsia" w:hAnsi="Cambria Math"/>
+                                          <w:lang w:val="uk-UA"/>
                                         </w:rPr>
                                         <m:t>3</m:t>
                                       </m:r>
@@ -14592,6 +14821,7 @@
                                   <m:r>
                                     <w:rPr>
                                       <w:rFonts w:ascii="Cambria Math" w:eastAsiaTheme="minorEastAsia" w:hAnsi="Cambria Math"/>
+                                      <w:lang w:val="uk-UA"/>
                                     </w:rPr>
                                     <m:t>∨</m:t>
                                   </m:r>
@@ -14602,6 +14832,7 @@
                                         <w:rPr>
                                           <w:rFonts w:ascii="Cambria Math" w:eastAsiaTheme="minorEastAsia" w:hAnsi="Cambria Math"/>
                                           <w:i/>
+                                          <w:lang w:val="uk-UA"/>
                                         </w:rPr>
                                       </m:ctrlPr>
                                     </m:barPr>
@@ -14612,6 +14843,7 @@
                                             <w:rPr>
                                               <w:rFonts w:ascii="Cambria Math" w:eastAsiaTheme="minorEastAsia" w:hAnsi="Cambria Math"/>
                                               <w:i/>
+                                              <w:lang w:val="uk-UA"/>
                                             </w:rPr>
                                           </m:ctrlPr>
                                         </m:sSubPr>
@@ -14619,6 +14851,7 @@
                                           <m:r>
                                             <w:rPr>
                                               <w:rFonts w:ascii="Cambria Math" w:eastAsiaTheme="minorEastAsia" w:hAnsi="Cambria Math"/>
+                                              <w:lang w:val="uk-UA"/>
                                             </w:rPr>
                                             <m:t>x</m:t>
                                           </m:r>
@@ -14627,6 +14860,7 @@
                                           <m:r>
                                             <w:rPr>
                                               <w:rFonts w:ascii="Cambria Math" w:eastAsiaTheme="minorEastAsia" w:hAnsi="Cambria Math"/>
+                                              <w:lang w:val="uk-UA"/>
                                             </w:rPr>
                                             <m:t>1</m:t>
                                           </m:r>
@@ -14639,6 +14873,7 @@
                               <m:r>
                                 <w:rPr>
                                   <w:rFonts w:ascii="Cambria Math" w:eastAsiaTheme="minorEastAsia" w:hAnsi="Cambria Math"/>
+                                  <w:lang w:val="uk-UA"/>
                                 </w:rPr>
                                 <m:t>∧(</m:t>
                               </m:r>
@@ -14649,6 +14884,7 @@
                                     <w:rPr>
                                       <w:rFonts w:ascii="Cambria Math" w:eastAsiaTheme="minorEastAsia" w:hAnsi="Cambria Math"/>
                                       <w:i/>
+                                      <w:lang w:val="uk-UA"/>
                                     </w:rPr>
                                   </m:ctrlPr>
                                 </m:barPr>
@@ -14659,6 +14895,7 @@
                                         <w:rPr>
                                           <w:rFonts w:ascii="Cambria Math" w:eastAsiaTheme="minorEastAsia" w:hAnsi="Cambria Math"/>
                                           <w:i/>
+                                          <w:lang w:val="uk-UA"/>
                                         </w:rPr>
                                       </m:ctrlPr>
                                     </m:sSubPr>
@@ -14666,6 +14903,7 @@
                                       <m:r>
                                         <w:rPr>
                                           <w:rFonts w:ascii="Cambria Math" w:eastAsiaTheme="minorEastAsia" w:hAnsi="Cambria Math"/>
+                                          <w:lang w:val="uk-UA"/>
                                         </w:rPr>
                                         <m:t>x</m:t>
                                       </m:r>
@@ -14674,6 +14912,7 @@
                                       <m:r>
                                         <w:rPr>
                                           <w:rFonts w:ascii="Cambria Math" w:eastAsiaTheme="minorEastAsia" w:hAnsi="Cambria Math"/>
+                                          <w:lang w:val="uk-UA"/>
                                         </w:rPr>
                                         <m:t>3</m:t>
                                       </m:r>
@@ -14684,6 +14923,7 @@
                               <m:r>
                                 <w:rPr>
                                   <w:rFonts w:ascii="Cambria Math" w:eastAsiaTheme="minorEastAsia" w:hAnsi="Cambria Math"/>
+                                  <w:lang w:val="uk-UA"/>
                                 </w:rPr>
                                 <m:t>∨</m:t>
                               </m:r>
@@ -14694,6 +14934,7 @@
                                     <w:rPr>
                                       <w:rFonts w:ascii="Cambria Math" w:eastAsiaTheme="minorEastAsia" w:hAnsi="Cambria Math"/>
                                       <w:i/>
+                                      <w:lang w:val="uk-UA"/>
                                     </w:rPr>
                                   </m:ctrlPr>
                                 </m:barPr>
@@ -14704,6 +14945,7 @@
                                         <w:rPr>
                                           <w:rFonts w:ascii="Cambria Math" w:eastAsiaTheme="minorEastAsia" w:hAnsi="Cambria Math"/>
                                           <w:i/>
+                                          <w:lang w:val="uk-UA"/>
                                         </w:rPr>
                                       </m:ctrlPr>
                                     </m:sSubPr>
@@ -14711,6 +14953,7 @@
                                       <m:r>
                                         <w:rPr>
                                           <w:rFonts w:ascii="Cambria Math" w:eastAsiaTheme="minorEastAsia" w:hAnsi="Cambria Math"/>
+                                          <w:lang w:val="uk-UA"/>
                                         </w:rPr>
                                         <m:t>x</m:t>
                                       </m:r>
@@ -14719,6 +14962,7 @@
                                       <m:r>
                                         <w:rPr>
                                           <w:rFonts w:ascii="Cambria Math" w:eastAsiaTheme="minorEastAsia" w:hAnsi="Cambria Math"/>
+                                          <w:lang w:val="uk-UA"/>
                                         </w:rPr>
                                         <m:t>2</m:t>
                                       </m:r>
@@ -14729,6 +14973,7 @@
                               <m:r>
                                 <w:rPr>
                                   <w:rFonts w:ascii="Cambria Math" w:eastAsiaTheme="minorEastAsia" w:hAnsi="Cambria Math"/>
+                                  <w:lang w:val="uk-UA"/>
                                 </w:rPr>
                                 <m:t>)∧</m:t>
                               </m:r>
@@ -14738,6 +14983,7 @@
                                     <w:rPr>
                                       <w:rFonts w:ascii="Cambria Math" w:eastAsiaTheme="minorEastAsia" w:hAnsi="Cambria Math"/>
                                       <w:i/>
+                                      <w:lang w:val="uk-UA"/>
                                     </w:rPr>
                                   </m:ctrlPr>
                                 </m:dPr>
@@ -14748,6 +14994,7 @@
                                         <w:rPr>
                                           <w:rFonts w:ascii="Cambria Math" w:eastAsiaTheme="minorEastAsia" w:hAnsi="Cambria Math"/>
                                           <w:i/>
+                                          <w:lang w:val="uk-UA"/>
                                         </w:rPr>
                                       </m:ctrlPr>
                                     </m:sSubPr>
@@ -14755,6 +15002,7 @@
                                       <m:r>
                                         <w:rPr>
                                           <w:rFonts w:ascii="Cambria Math" w:eastAsiaTheme="minorEastAsia" w:hAnsi="Cambria Math"/>
+                                          <w:lang w:val="uk-UA"/>
                                         </w:rPr>
                                         <m:t>x</m:t>
                                       </m:r>
@@ -14763,6 +15011,7 @@
                                       <m:r>
                                         <w:rPr>
                                           <w:rFonts w:ascii="Cambria Math" w:eastAsiaTheme="minorEastAsia" w:hAnsi="Cambria Math"/>
+                                          <w:lang w:val="uk-UA"/>
                                         </w:rPr>
                                         <m:t>4</m:t>
                                       </m:r>
@@ -14771,6 +15020,7 @@
                                   <m:r>
                                     <w:rPr>
                                       <w:rFonts w:ascii="Cambria Math" w:eastAsiaTheme="minorEastAsia" w:hAnsi="Cambria Math"/>
+                                      <w:lang w:val="uk-UA"/>
                                     </w:rPr>
                                     <m:t>∨</m:t>
                                   </m:r>
@@ -14781,6 +15031,7 @@
                                         <w:rPr>
                                           <w:rFonts w:ascii="Cambria Math" w:eastAsiaTheme="minorEastAsia" w:hAnsi="Cambria Math"/>
                                           <w:i/>
+                                          <w:lang w:val="uk-UA"/>
                                         </w:rPr>
                                       </m:ctrlPr>
                                     </m:barPr>
@@ -14791,6 +15042,7 @@
                                             <w:rPr>
                                               <w:rFonts w:ascii="Cambria Math" w:eastAsiaTheme="minorEastAsia" w:hAnsi="Cambria Math"/>
                                               <w:i/>
+                                              <w:lang w:val="uk-UA"/>
                                             </w:rPr>
                                           </m:ctrlPr>
                                         </m:sSubPr>
@@ -14798,6 +15050,7 @@
                                           <m:r>
                                             <w:rPr>
                                               <w:rFonts w:ascii="Cambria Math" w:eastAsiaTheme="minorEastAsia" w:hAnsi="Cambria Math"/>
+                                              <w:lang w:val="uk-UA"/>
                                             </w:rPr>
                                             <m:t>x</m:t>
                                           </m:r>
@@ -14806,6 +15059,7 @@
                                           <m:r>
                                             <w:rPr>
                                               <w:rFonts w:ascii="Cambria Math" w:eastAsiaTheme="minorEastAsia" w:hAnsi="Cambria Math"/>
+                                              <w:lang w:val="uk-UA"/>
                                             </w:rPr>
                                             <m:t>2</m:t>
                                           </m:r>
@@ -14828,6 +15082,7 @@
           <m:r>
             <w:rPr>
               <w:rFonts w:ascii="Cambria Math" w:eastAsiaTheme="minorEastAsia" w:hAnsi="Cambria Math"/>
+              <w:lang w:val="uk-UA"/>
             </w:rPr>
             <m:t xml:space="preserve"> </m:t>
           </m:r>
@@ -14839,7 +15094,7 @@
                   <w:i/>
                   <w:sz w:val="26"/>
                   <w:szCs w:val="26"/>
-                  <w:lang w:val="ru-RU"/>
+                  <w:lang w:val="uk-UA"/>
                 </w:rPr>
               </m:ctrlPr>
             </m:dPr>
@@ -14849,7 +15104,7 @@
                   <w:rFonts w:ascii="Cambria Math" w:eastAsiaTheme="minorEastAsia" w:hAnsi="Cambria Math"/>
                   <w:sz w:val="26"/>
                   <w:szCs w:val="26"/>
-                  <w:lang w:val="ru-RU"/>
+                  <w:lang w:val="uk-UA"/>
                 </w:rPr>
                 <m:t>OR/AND</m:t>
               </m:r>
@@ -14860,7 +15115,7 @@
               <w:rFonts w:ascii="Cambria Math" w:eastAsiaTheme="minorEastAsia" w:hAnsi="Cambria Math"/>
               <w:sz w:val="26"/>
               <w:szCs w:val="26"/>
-              <w:lang w:val="ru-RU"/>
+              <w:lang w:val="uk-UA"/>
             </w:rPr>
             <m:t xml:space="preserve">   (7)</m:t>
           </m:r>
@@ -14872,6 +15127,7 @@
         <w:rPr>
           <w:rFonts w:eastAsiaTheme="minorEastAsia"/>
           <w:i/>
+          <w:lang w:val="uk-UA"/>
         </w:rPr>
       </w:pPr>
       <m:oMathPara>
@@ -14886,6 +15142,7 @@
                 <w:rPr>
                   <w:rFonts w:ascii="Cambria Math" w:eastAsiaTheme="minorEastAsia" w:hAnsi="Cambria Math"/>
                   <w:i/>
+                  <w:lang w:val="uk-UA"/>
                 </w:rPr>
               </m:ctrlPr>
             </m:barPr>
@@ -14896,6 +15153,7 @@
                     <w:rPr>
                       <w:rFonts w:ascii="Cambria Math" w:eastAsiaTheme="minorEastAsia" w:hAnsi="Cambria Math"/>
                       <w:i/>
+                      <w:lang w:val="uk-UA"/>
                     </w:rPr>
                   </m:ctrlPr>
                 </m:eqArrPr>
@@ -14907,6 +15165,7 @@
                         <w:rPr>
                           <w:rFonts w:ascii="Cambria Math" w:eastAsiaTheme="minorEastAsia" w:hAnsi="Cambria Math"/>
                           <w:i/>
+                          <w:lang w:val="uk-UA"/>
                         </w:rPr>
                       </m:ctrlPr>
                     </m:barPr>
@@ -14917,6 +15176,7 @@
                             <w:rPr>
                               <w:rFonts w:ascii="Cambria Math" w:eastAsiaTheme="minorEastAsia" w:hAnsi="Cambria Math"/>
                               <w:i/>
+                              <w:lang w:val="uk-UA"/>
                             </w:rPr>
                           </m:ctrlPr>
                         </m:dPr>
@@ -14928,6 +15188,7 @@
                                 <w:rPr>
                                   <w:rFonts w:ascii="Cambria Math" w:eastAsiaTheme="minorEastAsia" w:hAnsi="Cambria Math"/>
                                   <w:i/>
+                                  <w:lang w:val="uk-UA"/>
                                 </w:rPr>
                               </m:ctrlPr>
                             </m:barPr>
@@ -14938,6 +15199,7 @@
                                     <w:rPr>
                                       <w:rFonts w:ascii="Cambria Math" w:eastAsiaTheme="minorEastAsia" w:hAnsi="Cambria Math"/>
                                       <w:i/>
+                                      <w:lang w:val="uk-UA"/>
                                     </w:rPr>
                                   </m:ctrlPr>
                                 </m:sSubPr>
@@ -14945,6 +15207,7 @@
                                   <m:r>
                                     <w:rPr>
                                       <w:rFonts w:ascii="Cambria Math" w:eastAsiaTheme="minorEastAsia" w:hAnsi="Cambria Math"/>
+                                      <w:lang w:val="uk-UA"/>
                                     </w:rPr>
                                     <m:t>x</m:t>
                                   </m:r>
@@ -14953,6 +15216,7 @@
                                   <m:r>
                                     <w:rPr>
                                       <w:rFonts w:ascii="Cambria Math" w:eastAsiaTheme="minorEastAsia" w:hAnsi="Cambria Math"/>
+                                      <w:lang w:val="uk-UA"/>
                                     </w:rPr>
                                     <m:t>4</m:t>
                                   </m:r>
@@ -14963,6 +15227,7 @@
                           <m:r>
                             <w:rPr>
                               <w:rFonts w:ascii="Cambria Math" w:eastAsiaTheme="minorEastAsia" w:hAnsi="Cambria Math"/>
+                              <w:lang w:val="uk-UA"/>
                             </w:rPr>
                             <m:t>∨</m:t>
                           </m:r>
@@ -14972,6 +15237,7 @@
                                 <w:rPr>
                                   <w:rFonts w:ascii="Cambria Math" w:eastAsiaTheme="minorEastAsia" w:hAnsi="Cambria Math"/>
                                   <w:i/>
+                                  <w:lang w:val="uk-UA"/>
                                 </w:rPr>
                               </m:ctrlPr>
                             </m:sSubPr>
@@ -14979,6 +15245,7 @@
                               <m:r>
                                 <w:rPr>
                                   <w:rFonts w:ascii="Cambria Math" w:eastAsiaTheme="minorEastAsia" w:hAnsi="Cambria Math"/>
+                                  <w:lang w:val="uk-UA"/>
                                 </w:rPr>
                                 <m:t>x</m:t>
                               </m:r>
@@ -14987,6 +15254,7 @@
                               <m:r>
                                 <w:rPr>
                                   <w:rFonts w:ascii="Cambria Math" w:eastAsiaTheme="minorEastAsia" w:hAnsi="Cambria Math"/>
+                                  <w:lang w:val="uk-UA"/>
                                 </w:rPr>
                                 <m:t>3</m:t>
                               </m:r>
@@ -14995,6 +15263,7 @@
                           <m:r>
                             <w:rPr>
                               <w:rFonts w:ascii="Cambria Math" w:eastAsiaTheme="minorEastAsia" w:hAnsi="Cambria Math"/>
+                              <w:lang w:val="uk-UA"/>
                             </w:rPr>
                             <m:t>∨</m:t>
                           </m:r>
@@ -15004,6 +15273,7 @@
                                 <w:rPr>
                                   <w:rFonts w:ascii="Cambria Math" w:eastAsiaTheme="minorEastAsia" w:hAnsi="Cambria Math"/>
                                   <w:i/>
+                                  <w:lang w:val="uk-UA"/>
                                 </w:rPr>
                               </m:ctrlPr>
                             </m:sSubPr>
@@ -15011,6 +15281,7 @@
                               <m:r>
                                 <w:rPr>
                                   <w:rFonts w:ascii="Cambria Math" w:eastAsiaTheme="minorEastAsia" w:hAnsi="Cambria Math"/>
+                                  <w:lang w:val="uk-UA"/>
                                 </w:rPr>
                                 <m:t>x</m:t>
                               </m:r>
@@ -15019,6 +15290,7 @@
                               <m:r>
                                 <w:rPr>
                                   <w:rFonts w:ascii="Cambria Math" w:eastAsiaTheme="minorEastAsia" w:hAnsi="Cambria Math"/>
+                                  <w:lang w:val="uk-UA"/>
                                 </w:rPr>
                                 <m:t>2</m:t>
                               </m:r>
@@ -15027,6 +15299,7 @@
                           <m:r>
                             <w:rPr>
                               <w:rFonts w:ascii="Cambria Math" w:eastAsiaTheme="minorEastAsia" w:hAnsi="Cambria Math"/>
+                              <w:lang w:val="uk-UA"/>
                             </w:rPr>
                             <m:t>∨</m:t>
                           </m:r>
@@ -15036,6 +15309,7 @@
                                 <w:rPr>
                                   <w:rFonts w:ascii="Cambria Math" w:eastAsiaTheme="minorEastAsia" w:hAnsi="Cambria Math"/>
                                   <w:i/>
+                                  <w:lang w:val="uk-UA"/>
                                 </w:rPr>
                               </m:ctrlPr>
                             </m:sSubPr>
@@ -15043,6 +15317,7 @@
                               <m:r>
                                 <w:rPr>
                                   <w:rFonts w:ascii="Cambria Math" w:eastAsiaTheme="minorEastAsia" w:hAnsi="Cambria Math"/>
+                                  <w:lang w:val="uk-UA"/>
                                 </w:rPr>
                                 <m:t>x</m:t>
                               </m:r>
@@ -15051,6 +15326,7 @@
                               <m:r>
                                 <w:rPr>
                                   <w:rFonts w:ascii="Cambria Math" w:eastAsiaTheme="minorEastAsia" w:hAnsi="Cambria Math"/>
+                                  <w:lang w:val="uk-UA"/>
                                 </w:rPr>
                                 <m:t>1</m:t>
                               </m:r>
@@ -15063,6 +15339,7 @@
                   <m:r>
                     <w:rPr>
                       <w:rFonts w:ascii="Cambria Math" w:eastAsiaTheme="minorEastAsia" w:hAnsi="Cambria Math"/>
+                      <w:lang w:val="uk-UA"/>
                     </w:rPr>
                     <m:t>∨</m:t>
                   </m:r>
@@ -15073,6 +15350,7 @@
                         <w:rPr>
                           <w:rFonts w:ascii="Cambria Math" w:eastAsiaTheme="minorEastAsia" w:hAnsi="Cambria Math"/>
                           <w:i/>
+                          <w:lang w:val="uk-UA"/>
                         </w:rPr>
                       </m:ctrlPr>
                     </m:barPr>
@@ -15083,6 +15361,7 @@
                             <w:rPr>
                               <w:rFonts w:ascii="Cambria Math" w:eastAsiaTheme="minorEastAsia" w:hAnsi="Cambria Math"/>
                               <w:i/>
+                              <w:lang w:val="uk-UA"/>
                             </w:rPr>
                           </m:ctrlPr>
                         </m:dPr>
@@ -15094,6 +15373,7 @@
                                 <w:rPr>
                                   <w:rFonts w:ascii="Cambria Math" w:eastAsiaTheme="minorEastAsia" w:hAnsi="Cambria Math"/>
                                   <w:i/>
+                                  <w:lang w:val="uk-UA"/>
                                 </w:rPr>
                               </m:ctrlPr>
                             </m:barPr>
@@ -15104,6 +15384,7 @@
                                     <w:rPr>
                                       <w:rFonts w:ascii="Cambria Math" w:eastAsiaTheme="minorEastAsia" w:hAnsi="Cambria Math"/>
                                       <w:i/>
+                                      <w:lang w:val="uk-UA"/>
                                     </w:rPr>
                                   </m:ctrlPr>
                                 </m:sSubPr>
@@ -15111,6 +15392,7 @@
                                   <m:r>
                                     <w:rPr>
                                       <w:rFonts w:ascii="Cambria Math" w:eastAsiaTheme="minorEastAsia" w:hAnsi="Cambria Math"/>
+                                      <w:lang w:val="uk-UA"/>
                                     </w:rPr>
                                     <m:t>x</m:t>
                                   </m:r>
@@ -15119,6 +15401,7 @@
                                   <m:r>
                                     <w:rPr>
                                       <w:rFonts w:ascii="Cambria Math" w:eastAsiaTheme="minorEastAsia" w:hAnsi="Cambria Math"/>
+                                      <w:lang w:val="uk-UA"/>
                                     </w:rPr>
                                     <m:t>4</m:t>
                                   </m:r>
@@ -15129,6 +15412,7 @@
                           <m:r>
                             <w:rPr>
                               <w:rFonts w:ascii="Cambria Math" w:eastAsiaTheme="minorEastAsia" w:hAnsi="Cambria Math"/>
+                              <w:lang w:val="uk-UA"/>
                             </w:rPr>
                             <m:t>∨</m:t>
                           </m:r>
@@ -15139,6 +15423,7 @@
                                 <w:rPr>
                                   <w:rFonts w:ascii="Cambria Math" w:eastAsiaTheme="minorEastAsia" w:hAnsi="Cambria Math"/>
                                   <w:i/>
+                                  <w:lang w:val="uk-UA"/>
                                 </w:rPr>
                               </m:ctrlPr>
                             </m:barPr>
@@ -15149,6 +15434,7 @@
                                     <w:rPr>
                                       <w:rFonts w:ascii="Cambria Math" w:eastAsiaTheme="minorEastAsia" w:hAnsi="Cambria Math"/>
                                       <w:i/>
+                                      <w:lang w:val="uk-UA"/>
                                     </w:rPr>
                                   </m:ctrlPr>
                                 </m:sSubPr>
@@ -15156,6 +15442,7 @@
                                   <m:r>
                                     <w:rPr>
                                       <w:rFonts w:ascii="Cambria Math" w:eastAsiaTheme="minorEastAsia" w:hAnsi="Cambria Math"/>
+                                      <w:lang w:val="uk-UA"/>
                                     </w:rPr>
                                     <m:t>x</m:t>
                                   </m:r>
@@ -15164,6 +15451,7 @@
                                   <m:r>
                                     <w:rPr>
                                       <w:rFonts w:ascii="Cambria Math" w:eastAsiaTheme="minorEastAsia" w:hAnsi="Cambria Math"/>
+                                      <w:lang w:val="uk-UA"/>
                                     </w:rPr>
                                     <m:t>3</m:t>
                                   </m:r>
@@ -15174,6 +15462,7 @@
                           <m:r>
                             <w:rPr>
                               <w:rFonts w:ascii="Cambria Math" w:eastAsiaTheme="minorEastAsia" w:hAnsi="Cambria Math"/>
+                              <w:lang w:val="uk-UA"/>
                             </w:rPr>
                             <m:t>∨</m:t>
                           </m:r>
@@ -15184,6 +15473,7 @@
                                 <w:rPr>
                                   <w:rFonts w:ascii="Cambria Math" w:eastAsiaTheme="minorEastAsia" w:hAnsi="Cambria Math"/>
                                   <w:i/>
+                                  <w:lang w:val="uk-UA"/>
                                 </w:rPr>
                               </m:ctrlPr>
                             </m:barPr>
@@ -15194,6 +15484,7 @@
                                     <w:rPr>
                                       <w:rFonts w:ascii="Cambria Math" w:eastAsiaTheme="minorEastAsia" w:hAnsi="Cambria Math"/>
                                       <w:i/>
+                                      <w:lang w:val="uk-UA"/>
                                     </w:rPr>
                                   </m:ctrlPr>
                                 </m:sSubPr>
@@ -15201,6 +15492,7 @@
                                   <m:r>
                                     <w:rPr>
                                       <w:rFonts w:ascii="Cambria Math" w:eastAsiaTheme="minorEastAsia" w:hAnsi="Cambria Math"/>
+                                      <w:lang w:val="uk-UA"/>
                                     </w:rPr>
                                     <m:t>x</m:t>
                                   </m:r>
@@ -15209,6 +15501,7 @@
                                   <m:r>
                                     <w:rPr>
                                       <w:rFonts w:ascii="Cambria Math" w:eastAsiaTheme="minorEastAsia" w:hAnsi="Cambria Math"/>
+                                      <w:lang w:val="uk-UA"/>
                                     </w:rPr>
                                     <m:t>1</m:t>
                                   </m:r>
@@ -15223,6 +15516,7 @@
                   <m:r>
                     <w:rPr>
                       <w:rFonts w:ascii="Cambria Math" w:eastAsiaTheme="minorEastAsia" w:hAnsi="Cambria Math"/>
+                      <w:lang w:val="uk-UA"/>
                     </w:rPr>
                     <m:t>∨</m:t>
                   </m:r>
@@ -15233,6 +15527,7 @@
                         <w:rPr>
                           <w:rFonts w:ascii="Cambria Math" w:eastAsiaTheme="minorEastAsia" w:hAnsi="Cambria Math"/>
                           <w:i/>
+                          <w:lang w:val="uk-UA"/>
                         </w:rPr>
                       </m:ctrlPr>
                     </m:barPr>
@@ -15243,6 +15538,7 @@
                             <w:rPr>
                               <w:rFonts w:ascii="Cambria Math" w:eastAsiaTheme="minorEastAsia" w:hAnsi="Cambria Math"/>
                               <w:i/>
+                              <w:lang w:val="uk-UA"/>
                             </w:rPr>
                           </m:ctrlPr>
                         </m:dPr>
@@ -15253,6 +15549,7 @@
                                 <w:rPr>
                                   <w:rFonts w:ascii="Cambria Math" w:eastAsiaTheme="minorEastAsia" w:hAnsi="Cambria Math"/>
                                   <w:i/>
+                                  <w:lang w:val="uk-UA"/>
                                 </w:rPr>
                               </m:ctrlPr>
                             </m:sSubPr>
@@ -15260,6 +15557,7 @@
                               <m:r>
                                 <w:rPr>
                                   <w:rFonts w:ascii="Cambria Math" w:eastAsiaTheme="minorEastAsia" w:hAnsi="Cambria Math"/>
+                                  <w:lang w:val="uk-UA"/>
                                 </w:rPr>
                                 <m:t>x</m:t>
                               </m:r>
@@ -15268,6 +15566,7 @@
                               <m:r>
                                 <w:rPr>
                                   <w:rFonts w:ascii="Cambria Math" w:eastAsiaTheme="minorEastAsia" w:hAnsi="Cambria Math"/>
+                                  <w:lang w:val="uk-UA"/>
                                 </w:rPr>
                                 <m:t>4</m:t>
                               </m:r>
@@ -15276,6 +15575,7 @@
                           <m:r>
                             <w:rPr>
                               <w:rFonts w:ascii="Cambria Math" w:eastAsiaTheme="minorEastAsia" w:hAnsi="Cambria Math"/>
+                              <w:lang w:val="uk-UA"/>
                             </w:rPr>
                             <m:t>∨</m:t>
                           </m:r>
@@ -15286,6 +15586,7 @@
                                 <w:rPr>
                                   <w:rFonts w:ascii="Cambria Math" w:eastAsiaTheme="minorEastAsia" w:hAnsi="Cambria Math"/>
                                   <w:i/>
+                                  <w:lang w:val="uk-UA"/>
                                 </w:rPr>
                               </m:ctrlPr>
                             </m:barPr>
@@ -15296,6 +15597,7 @@
                                     <w:rPr>
                                       <w:rFonts w:ascii="Cambria Math" w:eastAsiaTheme="minorEastAsia" w:hAnsi="Cambria Math"/>
                                       <w:i/>
+                                      <w:lang w:val="uk-UA"/>
                                     </w:rPr>
                                   </m:ctrlPr>
                                 </m:sSubPr>
@@ -15303,6 +15605,7 @@
                                   <m:r>
                                     <w:rPr>
                                       <w:rFonts w:ascii="Cambria Math" w:eastAsiaTheme="minorEastAsia" w:hAnsi="Cambria Math"/>
+                                      <w:lang w:val="uk-UA"/>
                                     </w:rPr>
                                     <m:t>x</m:t>
                                   </m:r>
@@ -15311,6 +15614,7 @@
                                   <m:r>
                                     <w:rPr>
                                       <w:rFonts w:ascii="Cambria Math" w:eastAsiaTheme="minorEastAsia" w:hAnsi="Cambria Math"/>
+                                      <w:lang w:val="uk-UA"/>
                                     </w:rPr>
                                     <m:t>3</m:t>
                                   </m:r>
@@ -15321,6 +15625,7 @@
                           <m:r>
                             <w:rPr>
                               <w:rFonts w:ascii="Cambria Math" w:eastAsiaTheme="minorEastAsia" w:hAnsi="Cambria Math"/>
+                              <w:lang w:val="uk-UA"/>
                             </w:rPr>
                             <m:t>∨</m:t>
                           </m:r>
@@ -15330,6 +15635,7 @@
                                 <w:rPr>
                                   <w:rFonts w:ascii="Cambria Math" w:eastAsiaTheme="minorEastAsia" w:hAnsi="Cambria Math"/>
                                   <w:i/>
+                                  <w:lang w:val="uk-UA"/>
                                 </w:rPr>
                               </m:ctrlPr>
                             </m:sSubPr>
@@ -15337,6 +15643,7 @@
                               <m:r>
                                 <w:rPr>
                                   <w:rFonts w:ascii="Cambria Math" w:eastAsiaTheme="minorEastAsia" w:hAnsi="Cambria Math"/>
+                                  <w:lang w:val="uk-UA"/>
                                 </w:rPr>
                                 <m:t>x</m:t>
                               </m:r>
@@ -15345,6 +15652,7 @@
                               <m:r>
                                 <w:rPr>
                                   <w:rFonts w:ascii="Cambria Math" w:eastAsiaTheme="minorEastAsia" w:hAnsi="Cambria Math"/>
+                                  <w:lang w:val="uk-UA"/>
                                 </w:rPr>
                                 <m:t>1</m:t>
                               </m:r>
@@ -15357,6 +15665,7 @@
                   <m:r>
                     <w:rPr>
                       <w:rFonts w:ascii="Cambria Math" w:eastAsiaTheme="minorEastAsia" w:hAnsi="Cambria Math"/>
+                      <w:lang w:val="uk-UA"/>
                     </w:rPr>
                     <m:t>∨</m:t>
                   </m:r>
@@ -15369,6 +15678,7 @@
                         <w:rPr>
                           <w:rFonts w:ascii="Cambria Math" w:eastAsiaTheme="minorEastAsia" w:hAnsi="Cambria Math"/>
                           <w:i/>
+                          <w:lang w:val="uk-UA"/>
                         </w:rPr>
                       </m:ctrlPr>
                     </m:barPr>
@@ -15380,6 +15690,7 @@
                             <w:rPr>
                               <w:rFonts w:ascii="Cambria Math" w:eastAsiaTheme="minorEastAsia" w:hAnsi="Cambria Math"/>
                               <w:i/>
+                              <w:lang w:val="uk-UA"/>
                             </w:rPr>
                           </m:ctrlPr>
                         </m:barPr>
@@ -15390,6 +15701,7 @@
                                 <w:rPr>
                                   <w:rFonts w:ascii="Cambria Math" w:eastAsiaTheme="minorEastAsia" w:hAnsi="Cambria Math"/>
                                   <w:i/>
+                                  <w:lang w:val="uk-UA"/>
                                 </w:rPr>
                               </m:ctrlPr>
                             </m:dPr>
@@ -15400,6 +15712,7 @@
                                     <w:rPr>
                                       <w:rFonts w:ascii="Cambria Math" w:eastAsiaTheme="minorEastAsia" w:hAnsi="Cambria Math"/>
                                       <w:i/>
+                                      <w:lang w:val="uk-UA"/>
                                     </w:rPr>
                                   </m:ctrlPr>
                                 </m:sSubPr>
@@ -15407,6 +15720,7 @@
                                   <m:r>
                                     <w:rPr>
                                       <w:rFonts w:ascii="Cambria Math" w:eastAsiaTheme="minorEastAsia" w:hAnsi="Cambria Math"/>
+                                      <w:lang w:val="uk-UA"/>
                                     </w:rPr>
                                     <m:t>x</m:t>
                                   </m:r>
@@ -15415,6 +15729,7 @@
                                   <m:r>
                                     <w:rPr>
                                       <w:rFonts w:ascii="Cambria Math" w:eastAsiaTheme="minorEastAsia" w:hAnsi="Cambria Math"/>
+                                      <w:lang w:val="uk-UA"/>
                                     </w:rPr>
                                     <m:t>4</m:t>
                                   </m:r>
@@ -15423,6 +15738,7 @@
                               <m:r>
                                 <w:rPr>
                                   <w:rFonts w:ascii="Cambria Math" w:eastAsiaTheme="minorEastAsia" w:hAnsi="Cambria Math"/>
+                                  <w:lang w:val="uk-UA"/>
                                 </w:rPr>
                                 <m:t>∨</m:t>
                               </m:r>
@@ -15432,6 +15748,7 @@
                                     <w:rPr>
                                       <w:rFonts w:ascii="Cambria Math" w:eastAsiaTheme="minorEastAsia" w:hAnsi="Cambria Math"/>
                                       <w:i/>
+                                      <w:lang w:val="uk-UA"/>
                                     </w:rPr>
                                   </m:ctrlPr>
                                 </m:sSubPr>
@@ -15439,6 +15756,7 @@
                                   <m:r>
                                     <w:rPr>
                                       <w:rFonts w:ascii="Cambria Math" w:eastAsiaTheme="minorEastAsia" w:hAnsi="Cambria Math"/>
+                                      <w:lang w:val="uk-UA"/>
                                     </w:rPr>
                                     <m:t>x</m:t>
                                   </m:r>
@@ -15447,6 +15765,7 @@
                                   <m:r>
                                     <w:rPr>
                                       <w:rFonts w:ascii="Cambria Math" w:eastAsiaTheme="minorEastAsia" w:hAnsi="Cambria Math"/>
+                                      <w:lang w:val="uk-UA"/>
                                     </w:rPr>
                                     <m:t>3</m:t>
                                   </m:r>
@@ -15455,6 +15774,7 @@
                               <m:r>
                                 <w:rPr>
                                   <w:rFonts w:ascii="Cambria Math" w:eastAsiaTheme="minorEastAsia" w:hAnsi="Cambria Math"/>
+                                  <w:lang w:val="uk-UA"/>
                                 </w:rPr>
                                 <m:t>∨</m:t>
                               </m:r>
@@ -15465,6 +15785,7 @@
                                     <w:rPr>
                                       <w:rFonts w:ascii="Cambria Math" w:eastAsiaTheme="minorEastAsia" w:hAnsi="Cambria Math"/>
                                       <w:i/>
+                                      <w:lang w:val="uk-UA"/>
                                     </w:rPr>
                                   </m:ctrlPr>
                                 </m:barPr>
@@ -15475,6 +15796,7 @@
                                         <w:rPr>
                                           <w:rFonts w:ascii="Cambria Math" w:eastAsiaTheme="minorEastAsia" w:hAnsi="Cambria Math"/>
                                           <w:i/>
+                                          <w:lang w:val="uk-UA"/>
                                         </w:rPr>
                                       </m:ctrlPr>
                                     </m:sSubPr>
@@ -15482,6 +15804,7 @@
                                       <m:r>
                                         <w:rPr>
                                           <w:rFonts w:ascii="Cambria Math" w:eastAsiaTheme="minorEastAsia" w:hAnsi="Cambria Math"/>
+                                          <w:lang w:val="uk-UA"/>
                                         </w:rPr>
                                         <m:t>x</m:t>
                                       </m:r>
@@ -15490,6 +15813,7 @@
                                       <m:r>
                                         <w:rPr>
                                           <w:rFonts w:ascii="Cambria Math" w:eastAsiaTheme="minorEastAsia" w:hAnsi="Cambria Math"/>
+                                          <w:lang w:val="uk-UA"/>
                                         </w:rPr>
                                         <m:t>1</m:t>
                                       </m:r>
@@ -15504,6 +15828,7 @@
                       <m:r>
                         <w:rPr>
                           <w:rFonts w:ascii="Cambria Math" w:eastAsiaTheme="minorEastAsia" w:hAnsi="Cambria Math"/>
+                          <w:lang w:val="uk-UA"/>
                         </w:rPr>
                         <m:t>∨</m:t>
                       </m:r>
@@ -15514,6 +15839,7 @@
                             <w:rPr>
                               <w:rFonts w:ascii="Cambria Math" w:eastAsiaTheme="minorEastAsia" w:hAnsi="Cambria Math"/>
                               <w:i/>
+                              <w:lang w:val="uk-UA"/>
                             </w:rPr>
                           </m:ctrlPr>
                         </m:barPr>
@@ -15524,6 +15850,7 @@
                                 <w:rPr>
                                   <w:rFonts w:ascii="Cambria Math" w:eastAsiaTheme="minorEastAsia" w:hAnsi="Cambria Math"/>
                                   <w:i/>
+                                  <w:lang w:val="uk-UA"/>
                                 </w:rPr>
                               </m:ctrlPr>
                             </m:dPr>
@@ -15535,6 +15862,7 @@
                                     <w:rPr>
                                       <w:rFonts w:ascii="Cambria Math" w:eastAsiaTheme="minorEastAsia" w:hAnsi="Cambria Math"/>
                                       <w:i/>
+                                      <w:lang w:val="uk-UA"/>
                                     </w:rPr>
                                   </m:ctrlPr>
                                 </m:barPr>
@@ -15545,6 +15873,7 @@
                                         <w:rPr>
                                           <w:rFonts w:ascii="Cambria Math" w:eastAsiaTheme="minorEastAsia" w:hAnsi="Cambria Math"/>
                                           <w:i/>
+                                          <w:lang w:val="uk-UA"/>
                                         </w:rPr>
                                       </m:ctrlPr>
                                     </m:sSubPr>
@@ -15552,6 +15881,7 @@
                                       <m:r>
                                         <w:rPr>
                                           <w:rFonts w:ascii="Cambria Math" w:eastAsiaTheme="minorEastAsia" w:hAnsi="Cambria Math"/>
+                                          <w:lang w:val="uk-UA"/>
                                         </w:rPr>
                                         <m:t>x</m:t>
                                       </m:r>
@@ -15560,6 +15890,7 @@
                                       <m:r>
                                         <w:rPr>
                                           <w:rFonts w:ascii="Cambria Math" w:eastAsiaTheme="minorEastAsia" w:hAnsi="Cambria Math"/>
+                                          <w:lang w:val="uk-UA"/>
                                         </w:rPr>
                                         <m:t>3</m:t>
                                       </m:r>
@@ -15570,6 +15901,7 @@
                               <m:r>
                                 <w:rPr>
                                   <w:rFonts w:ascii="Cambria Math" w:eastAsiaTheme="minorEastAsia" w:hAnsi="Cambria Math"/>
+                                  <w:lang w:val="uk-UA"/>
                                 </w:rPr>
                                 <m:t>∨</m:t>
                               </m:r>
@@ -15580,6 +15912,7 @@
                                     <w:rPr>
                                       <w:rFonts w:ascii="Cambria Math" w:eastAsiaTheme="minorEastAsia" w:hAnsi="Cambria Math"/>
                                       <w:i/>
+                                      <w:lang w:val="uk-UA"/>
                                     </w:rPr>
                                   </m:ctrlPr>
                                 </m:barPr>
@@ -15590,6 +15923,7 @@
                                         <w:rPr>
                                           <w:rFonts w:ascii="Cambria Math" w:eastAsiaTheme="minorEastAsia" w:hAnsi="Cambria Math"/>
                                           <w:i/>
+                                          <w:lang w:val="uk-UA"/>
                                         </w:rPr>
                                       </m:ctrlPr>
                                     </m:sSubPr>
@@ -15597,6 +15931,7 @@
                                       <m:r>
                                         <w:rPr>
                                           <w:rFonts w:ascii="Cambria Math" w:eastAsiaTheme="minorEastAsia" w:hAnsi="Cambria Math"/>
+                                          <w:lang w:val="uk-UA"/>
                                         </w:rPr>
                                         <m:t>x</m:t>
                                       </m:r>
@@ -15605,6 +15940,7 @@
                                       <m:r>
                                         <w:rPr>
                                           <w:rFonts w:ascii="Cambria Math" w:eastAsiaTheme="minorEastAsia" w:hAnsi="Cambria Math"/>
+                                          <w:lang w:val="uk-UA"/>
                                         </w:rPr>
                                         <m:t>2</m:t>
                                       </m:r>
@@ -15619,6 +15955,7 @@
                       <m:r>
                         <w:rPr>
                           <w:rFonts w:ascii="Cambria Math" w:eastAsiaTheme="minorEastAsia" w:hAnsi="Cambria Math"/>
+                          <w:lang w:val="uk-UA"/>
                         </w:rPr>
                         <m:t>∨</m:t>
                       </m:r>
@@ -15629,6 +15966,7 @@
                             <w:rPr>
                               <w:rFonts w:ascii="Cambria Math" w:eastAsiaTheme="minorEastAsia" w:hAnsi="Cambria Math"/>
                               <w:i/>
+                              <w:lang w:val="uk-UA"/>
                             </w:rPr>
                           </m:ctrlPr>
                         </m:barPr>
@@ -15639,6 +15977,7 @@
                                 <w:rPr>
                                   <w:rFonts w:ascii="Cambria Math" w:eastAsiaTheme="minorEastAsia" w:hAnsi="Cambria Math"/>
                                   <w:i/>
+                                  <w:lang w:val="uk-UA"/>
                                 </w:rPr>
                               </m:ctrlPr>
                             </m:dPr>
@@ -15649,6 +15988,7 @@
                                     <w:rPr>
                                       <w:rFonts w:ascii="Cambria Math" w:eastAsiaTheme="minorEastAsia" w:hAnsi="Cambria Math"/>
                                       <w:i/>
+                                      <w:lang w:val="uk-UA"/>
                                     </w:rPr>
                                   </m:ctrlPr>
                                 </m:sSubPr>
@@ -15656,6 +15996,7 @@
                                   <m:r>
                                     <w:rPr>
                                       <w:rFonts w:ascii="Cambria Math" w:eastAsiaTheme="minorEastAsia" w:hAnsi="Cambria Math"/>
+                                      <w:lang w:val="uk-UA"/>
                                     </w:rPr>
                                     <m:t>x</m:t>
                                   </m:r>
@@ -15664,6 +16005,7 @@
                                   <m:r>
                                     <w:rPr>
                                       <w:rFonts w:ascii="Cambria Math" w:eastAsiaTheme="minorEastAsia" w:hAnsi="Cambria Math"/>
+                                      <w:lang w:val="uk-UA"/>
                                     </w:rPr>
                                     <m:t>4</m:t>
                                   </m:r>
@@ -15672,6 +16014,7 @@
                               <m:r>
                                 <w:rPr>
                                   <w:rFonts w:ascii="Cambria Math" w:eastAsiaTheme="minorEastAsia" w:hAnsi="Cambria Math"/>
+                                  <w:lang w:val="uk-UA"/>
                                 </w:rPr>
                                 <m:t>∨</m:t>
                               </m:r>
@@ -15682,6 +16025,7 @@
                                     <w:rPr>
                                       <w:rFonts w:ascii="Cambria Math" w:eastAsiaTheme="minorEastAsia" w:hAnsi="Cambria Math"/>
                                       <w:i/>
+                                      <w:lang w:val="uk-UA"/>
                                     </w:rPr>
                                   </m:ctrlPr>
                                 </m:barPr>
@@ -15692,6 +16036,7 @@
                                         <w:rPr>
                                           <w:rFonts w:ascii="Cambria Math" w:eastAsiaTheme="minorEastAsia" w:hAnsi="Cambria Math"/>
                                           <w:i/>
+                                          <w:lang w:val="uk-UA"/>
                                         </w:rPr>
                                       </m:ctrlPr>
                                     </m:sSubPr>
@@ -15699,6 +16044,7 @@
                                       <m:r>
                                         <w:rPr>
                                           <w:rFonts w:ascii="Cambria Math" w:eastAsiaTheme="minorEastAsia" w:hAnsi="Cambria Math"/>
+                                          <w:lang w:val="uk-UA"/>
                                         </w:rPr>
                                         <m:t>x</m:t>
                                       </m:r>
@@ -15707,6 +16053,7 @@
                                       <m:r>
                                         <w:rPr>
                                           <w:rFonts w:ascii="Cambria Math" w:eastAsiaTheme="minorEastAsia" w:hAnsi="Cambria Math"/>
+                                          <w:lang w:val="uk-UA"/>
                                         </w:rPr>
                                         <m:t>2</m:t>
                                       </m:r>
@@ -15723,6 +16070,7 @@
                   <m:r>
                     <w:rPr>
                       <w:rFonts w:ascii="Cambria Math" w:eastAsiaTheme="minorEastAsia" w:hAnsi="Cambria Math"/>
+                      <w:lang w:val="uk-UA"/>
                     </w:rPr>
                     <m:t xml:space="preserve"> </m:t>
                   </m:r>
@@ -15738,7 +16086,7 @@
                   <w:i/>
                   <w:sz w:val="26"/>
                   <w:szCs w:val="26"/>
-                  <w:lang w:val="ru-RU"/>
+                  <w:lang w:val="uk-UA"/>
                 </w:rPr>
               </m:ctrlPr>
             </m:dPr>
@@ -15748,7 +16096,7 @@
                   <w:rFonts w:ascii="Cambria Math" w:eastAsiaTheme="minorEastAsia" w:hAnsi="Cambria Math"/>
                   <w:sz w:val="26"/>
                   <w:szCs w:val="26"/>
-                  <w:lang w:val="ru-RU"/>
+                  <w:lang w:val="uk-UA"/>
                 </w:rPr>
                 <m:t>OR-NOT/OR-NOT</m:t>
               </m:r>
@@ -15759,12 +16107,27 @@
               <w:rFonts w:ascii="Cambria Math" w:eastAsiaTheme="minorEastAsia" w:hAnsi="Cambria Math"/>
               <w:sz w:val="26"/>
               <w:szCs w:val="26"/>
-              <w:lang w:val="ru-RU"/>
+              <w:lang w:val="uk-UA"/>
             </w:rPr>
             <m:t xml:space="preserve">   (8)</m:t>
           </m:r>
         </m:oMath>
       </m:oMathPara>
+    </w:p>
+    <w:p>
+      <w:pPr>
+        <w:rPr>
+          <w:rFonts w:eastAsiaTheme="minorEastAsia"/>
+          <w:lang w:val="uk-UA"/>
+        </w:rPr>
+      </w:pPr>
+      <w:r>
+        <w:rPr>
+          <w:rFonts w:eastAsiaTheme="minorEastAsia"/>
+          <w:lang w:val="uk-UA"/>
+        </w:rPr>
+        <w:br w:type="page"/>
+      </w:r>
     </w:p>
     <w:p>
       <w:pPr>
@@ -15775,50 +16138,19 @@
         </w:numPr>
         <w:rPr>
           <w:rFonts w:eastAsiaTheme="minorEastAsia"/>
-          <w:lang w:val="ru-RU"/>
+          <w:b/>
+          <w:bCs/>
+          <w:lang w:val="uk-UA"/>
         </w:rPr>
       </w:pPr>
       <w:r>
         <w:rPr>
           <w:rFonts w:eastAsiaTheme="minorEastAsia"/>
-          <w:lang w:val="ru-RU"/>
-        </w:rPr>
-        <w:t>Отримати операторні представлення функції, що можуть бути реалізовані на</w:t>
-      </w:r>
-      <w:r>
-        <w:rPr>
-          <w:rFonts w:eastAsiaTheme="minorEastAsia"/>
-          <w:lang w:val="ru-RU"/>
-        </w:rPr>
-        <w:t xml:space="preserve"> </w:t>
-      </w:r>
-      <w:r>
-        <w:rPr>
-          <w:rFonts w:eastAsiaTheme="minorEastAsia"/>
-          <w:lang w:val="ru-RU"/>
-        </w:rPr>
-        <w:t>4І / 2АБО, 2АБО-НІ</w:t>
-      </w:r>
-      <w:r>
-        <w:rPr>
-          <w:rFonts w:eastAsiaTheme="minorEastAsia"/>
-          <w:lang w:val="ru-RU"/>
-        </w:rPr>
-        <w:t xml:space="preserve"> </w:t>
-      </w:r>
-      <w:r>
-        <w:rPr>
-          <w:rFonts w:eastAsiaTheme="minorEastAsia"/>
+          <w:b/>
+          <w:bCs/>
           <w:lang w:val="uk-UA"/>
         </w:rPr>
-        <w:t xml:space="preserve">із часом затримки сигналів </w:t>
-      </w:r>
-      <w:r>
-        <w:rPr>
-          <w:rFonts w:eastAsiaTheme="minorEastAsia"/>
-          <w:lang w:val="uk-UA"/>
-        </w:rPr>
-        <w:t>24 / 22</w:t>
+        <w:t>Отримати операторні представлення функції, що можуть бути реалізовані на 4І / 2АБО, 2АБО-НІ із часом затримки сигналів 24 / 22</w:t>
       </w:r>
     </w:p>
     <w:p>
@@ -15826,30 +16158,714 @@
         <w:ind w:left="360"/>
         <w:rPr>
           <w:rFonts w:eastAsiaTheme="minorEastAsia"/>
-          <w:noProof/>
-          <w:lang w:val="ru-RU"/>
+          <w:i/>
+          <w:lang w:val="uk-UA"/>
         </w:rPr>
       </w:pPr>
+      <m:oMathPara>
+        <m:oMathParaPr>
+          <m:jc m:val="left"/>
+        </m:oMathParaPr>
+        <m:oMath>
+          <m:bar>
+            <m:barPr>
+              <m:pos m:val="top"/>
+              <m:ctrlPr>
+                <w:rPr>
+                  <w:rFonts w:ascii="Cambria Math" w:hAnsi="Cambria Math"/>
+                  <w:i/>
+                  <w:lang w:val="uk-UA"/>
+                </w:rPr>
+              </m:ctrlPr>
+            </m:barPr>
+            <m:e>
+              <m:sSub>
+                <m:sSubPr>
+                  <m:ctrlPr>
+                    <w:rPr>
+                      <w:rFonts w:ascii="Cambria Math" w:hAnsi="Cambria Math"/>
+                      <w:i/>
+                      <w:lang w:val="uk-UA"/>
+                    </w:rPr>
+                  </m:ctrlPr>
+                </m:sSubPr>
+                <m:e>
+                  <m:r>
+                    <w:rPr>
+                      <w:rFonts w:ascii="Cambria Math" w:hAnsi="Cambria Math"/>
+                      <w:lang w:val="uk-UA"/>
+                    </w:rPr>
+                    <m:t>x</m:t>
+                  </m:r>
+                </m:e>
+                <m:sub>
+                  <m:r>
+                    <w:rPr>
+                      <w:rFonts w:ascii="Cambria Math" w:hAnsi="Cambria Math"/>
+                      <w:lang w:val="uk-UA"/>
+                    </w:rPr>
+                    <m:t>4</m:t>
+                  </m:r>
+                </m:sub>
+              </m:sSub>
+              <m:sSub>
+                <m:sSubPr>
+                  <m:ctrlPr>
+                    <w:rPr>
+                      <w:rFonts w:ascii="Cambria Math" w:hAnsi="Cambria Math"/>
+                      <w:i/>
+                      <w:lang w:val="uk-UA"/>
+                    </w:rPr>
+                  </m:ctrlPr>
+                </m:sSubPr>
+                <m:e>
+                  <m:r>
+                    <w:rPr>
+                      <w:rFonts w:ascii="Cambria Math" w:hAnsi="Cambria Math"/>
+                      <w:lang w:val="uk-UA"/>
+                    </w:rPr>
+                    <m:t>x</m:t>
+                  </m:r>
+                </m:e>
+                <m:sub>
+                  <m:r>
+                    <w:rPr>
+                      <w:rFonts w:ascii="Cambria Math" w:hAnsi="Cambria Math"/>
+                      <w:lang w:val="uk-UA"/>
+                    </w:rPr>
+                    <m:t>3</m:t>
+                  </m:r>
+                </m:sub>
+              </m:sSub>
+              <m:sSub>
+                <m:sSubPr>
+                  <m:ctrlPr>
+                    <w:rPr>
+                      <w:rFonts w:ascii="Cambria Math" w:hAnsi="Cambria Math"/>
+                      <w:i/>
+                      <w:lang w:val="uk-UA"/>
+                    </w:rPr>
+                  </m:ctrlPr>
+                </m:sSubPr>
+                <m:e>
+                  <m:r>
+                    <w:rPr>
+                      <w:rFonts w:ascii="Cambria Math" w:hAnsi="Cambria Math"/>
+                      <w:lang w:val="uk-UA"/>
+                    </w:rPr>
+                    <m:t>x</m:t>
+                  </m:r>
+                </m:e>
+                <m:sub>
+                  <m:r>
+                    <w:rPr>
+                      <w:rFonts w:ascii="Cambria Math" w:hAnsi="Cambria Math"/>
+                      <w:lang w:val="uk-UA"/>
+                    </w:rPr>
+                    <m:t>2</m:t>
+                  </m:r>
+                </m:sub>
+              </m:sSub>
+              <m:sSub>
+                <m:sSubPr>
+                  <m:ctrlPr>
+                    <w:rPr>
+                      <w:rFonts w:ascii="Cambria Math" w:hAnsi="Cambria Math"/>
+                      <w:i/>
+                      <w:lang w:val="uk-UA"/>
+                    </w:rPr>
+                  </m:ctrlPr>
+                </m:sSubPr>
+                <m:e>
+                  <m:r>
+                    <w:rPr>
+                      <w:rFonts w:ascii="Cambria Math" w:hAnsi="Cambria Math"/>
+                      <w:lang w:val="uk-UA"/>
+                    </w:rPr>
+                    <m:t>x</m:t>
+                  </m:r>
+                </m:e>
+                <m:sub>
+                  <m:r>
+                    <w:rPr>
+                      <w:rFonts w:ascii="Cambria Math" w:hAnsi="Cambria Math"/>
+                      <w:lang w:val="uk-UA"/>
+                    </w:rPr>
+                    <m:t>1</m:t>
+                  </m:r>
+                </m:sub>
+              </m:sSub>
+            </m:e>
+          </m:bar>
+          <m:r>
+            <w:rPr>
+              <w:rFonts w:ascii="Cambria Math" w:eastAsiaTheme="minorEastAsia" w:hAnsi="Cambria Math"/>
+              <w:sz w:val="26"/>
+              <w:szCs w:val="26"/>
+              <w:lang w:val="uk-UA"/>
+            </w:rPr>
+            <m:t xml:space="preserve">∨ </m:t>
+          </m:r>
+          <m:bar>
+            <m:barPr>
+              <m:pos m:val="top"/>
+              <m:ctrlPr>
+                <w:rPr>
+                  <w:rFonts w:ascii="Cambria Math" w:hAnsi="Cambria Math"/>
+                  <w:i/>
+                  <w:lang w:val="uk-UA"/>
+                </w:rPr>
+              </m:ctrlPr>
+            </m:barPr>
+            <m:e>
+              <m:sSub>
+                <m:sSubPr>
+                  <m:ctrlPr>
+                    <w:rPr>
+                      <w:rFonts w:ascii="Cambria Math" w:hAnsi="Cambria Math"/>
+                      <w:i/>
+                      <w:lang w:val="uk-UA"/>
+                    </w:rPr>
+                  </m:ctrlPr>
+                </m:sSubPr>
+                <m:e>
+                  <m:r>
+                    <w:rPr>
+                      <w:rFonts w:ascii="Cambria Math" w:hAnsi="Cambria Math"/>
+                      <w:lang w:val="uk-UA"/>
+                    </w:rPr>
+                    <m:t>x</m:t>
+                  </m:r>
+                </m:e>
+                <m:sub>
+                  <m:r>
+                    <w:rPr>
+                      <w:rFonts w:ascii="Cambria Math" w:hAnsi="Cambria Math"/>
+                      <w:lang w:val="uk-UA"/>
+                    </w:rPr>
+                    <m:t>4</m:t>
+                  </m:r>
+                </m:sub>
+              </m:sSub>
+            </m:e>
+          </m:bar>
+          <m:sSub>
+            <m:sSubPr>
+              <m:ctrlPr>
+                <w:rPr>
+                  <w:rFonts w:ascii="Cambria Math" w:hAnsi="Cambria Math"/>
+                  <w:i/>
+                  <w:lang w:val="uk-UA"/>
+                </w:rPr>
+              </m:ctrlPr>
+            </m:sSubPr>
+            <m:e>
+              <m:r>
+                <w:rPr>
+                  <w:rFonts w:ascii="Cambria Math" w:hAnsi="Cambria Math"/>
+                  <w:lang w:val="uk-UA"/>
+                </w:rPr>
+                <m:t>x</m:t>
+              </m:r>
+            </m:e>
+            <m:sub>
+              <m:r>
+                <w:rPr>
+                  <w:rFonts w:ascii="Cambria Math" w:hAnsi="Cambria Math"/>
+                  <w:lang w:val="uk-UA"/>
+                </w:rPr>
+                <m:t>3</m:t>
+              </m:r>
+            </m:sub>
+          </m:sSub>
+          <m:bar>
+            <m:barPr>
+              <m:pos m:val="top"/>
+              <m:ctrlPr>
+                <w:rPr>
+                  <w:rFonts w:ascii="Cambria Math" w:hAnsi="Cambria Math"/>
+                  <w:i/>
+                  <w:lang w:val="uk-UA"/>
+                </w:rPr>
+              </m:ctrlPr>
+            </m:barPr>
+            <m:e>
+              <m:sSub>
+                <m:sSubPr>
+                  <m:ctrlPr>
+                    <w:rPr>
+                      <w:rFonts w:ascii="Cambria Math" w:hAnsi="Cambria Math"/>
+                      <w:i/>
+                      <w:lang w:val="uk-UA"/>
+                    </w:rPr>
+                  </m:ctrlPr>
+                </m:sSubPr>
+                <m:e>
+                  <m:r>
+                    <w:rPr>
+                      <w:rFonts w:ascii="Cambria Math" w:hAnsi="Cambria Math"/>
+                      <w:lang w:val="uk-UA"/>
+                    </w:rPr>
+                    <m:t>x</m:t>
+                  </m:r>
+                </m:e>
+                <m:sub>
+                  <m:r>
+                    <w:rPr>
+                      <w:rFonts w:ascii="Cambria Math" w:hAnsi="Cambria Math"/>
+                      <w:lang w:val="uk-UA"/>
+                    </w:rPr>
+                    <m:t>2</m:t>
+                  </m:r>
+                </m:sub>
+              </m:sSub>
+            </m:e>
+          </m:bar>
+          <m:sSub>
+            <m:sSubPr>
+              <m:ctrlPr>
+                <w:rPr>
+                  <w:rFonts w:ascii="Cambria Math" w:hAnsi="Cambria Math"/>
+                  <w:i/>
+                  <w:lang w:val="uk-UA"/>
+                </w:rPr>
+              </m:ctrlPr>
+            </m:sSubPr>
+            <m:e>
+              <m:r>
+                <w:rPr>
+                  <w:rFonts w:ascii="Cambria Math" w:hAnsi="Cambria Math"/>
+                  <w:lang w:val="uk-UA"/>
+                </w:rPr>
+                <m:t>x</m:t>
+              </m:r>
+            </m:e>
+            <m:sub>
+              <m:r>
+                <w:rPr>
+                  <w:rFonts w:ascii="Cambria Math" w:hAnsi="Cambria Math"/>
+                  <w:lang w:val="uk-UA"/>
+                </w:rPr>
+                <m:t>1</m:t>
+              </m:r>
+            </m:sub>
+          </m:sSub>
+          <m:r>
+            <w:rPr>
+              <w:rFonts w:ascii="Cambria Math" w:eastAsiaTheme="minorEastAsia" w:hAnsi="Cambria Math"/>
+              <w:sz w:val="26"/>
+              <w:szCs w:val="26"/>
+              <w:lang w:val="uk-UA"/>
+            </w:rPr>
+            <m:t xml:space="preserve">∨ </m:t>
+          </m:r>
+          <m:sSub>
+            <m:sSubPr>
+              <m:ctrlPr>
+                <w:rPr>
+                  <w:rFonts w:ascii="Cambria Math" w:hAnsi="Cambria Math"/>
+                  <w:i/>
+                  <w:lang w:val="uk-UA"/>
+                </w:rPr>
+              </m:ctrlPr>
+            </m:sSubPr>
+            <m:e>
+              <m:r>
+                <w:rPr>
+                  <w:rFonts w:ascii="Cambria Math" w:hAnsi="Cambria Math"/>
+                  <w:lang w:val="uk-UA"/>
+                </w:rPr>
+                <m:t>x</m:t>
+              </m:r>
+            </m:e>
+            <m:sub>
+              <m:r>
+                <w:rPr>
+                  <w:rFonts w:ascii="Cambria Math" w:hAnsi="Cambria Math"/>
+                  <w:lang w:val="uk-UA"/>
+                </w:rPr>
+                <m:t>4</m:t>
+              </m:r>
+            </m:sub>
+          </m:sSub>
+          <m:sSub>
+            <m:sSubPr>
+              <m:ctrlPr>
+                <w:rPr>
+                  <w:rFonts w:ascii="Cambria Math" w:hAnsi="Cambria Math"/>
+                  <w:i/>
+                  <w:lang w:val="uk-UA"/>
+                </w:rPr>
+              </m:ctrlPr>
+            </m:sSubPr>
+            <m:e>
+              <m:r>
+                <w:rPr>
+                  <w:rFonts w:ascii="Cambria Math" w:hAnsi="Cambria Math"/>
+                  <w:lang w:val="uk-UA"/>
+                </w:rPr>
+                <m:t>x</m:t>
+              </m:r>
+            </m:e>
+            <m:sub>
+              <m:r>
+                <w:rPr>
+                  <w:rFonts w:ascii="Cambria Math" w:hAnsi="Cambria Math"/>
+                  <w:lang w:val="uk-UA"/>
+                </w:rPr>
+                <m:t>3</m:t>
+              </m:r>
+            </m:sub>
+          </m:sSub>
+          <m:bar>
+            <m:barPr>
+              <m:pos m:val="top"/>
+              <m:ctrlPr>
+                <w:rPr>
+                  <w:rFonts w:ascii="Cambria Math" w:hAnsi="Cambria Math"/>
+                  <w:i/>
+                  <w:lang w:val="uk-UA"/>
+                </w:rPr>
+              </m:ctrlPr>
+            </m:barPr>
+            <m:e>
+              <m:sSub>
+                <m:sSubPr>
+                  <m:ctrlPr>
+                    <w:rPr>
+                      <w:rFonts w:ascii="Cambria Math" w:hAnsi="Cambria Math"/>
+                      <w:i/>
+                      <w:lang w:val="uk-UA"/>
+                    </w:rPr>
+                  </m:ctrlPr>
+                </m:sSubPr>
+                <m:e>
+                  <m:r>
+                    <w:rPr>
+                      <w:rFonts w:ascii="Cambria Math" w:hAnsi="Cambria Math"/>
+                      <w:lang w:val="uk-UA"/>
+                    </w:rPr>
+                    <m:t>x</m:t>
+                  </m:r>
+                </m:e>
+                <m:sub>
+                  <m:r>
+                    <w:rPr>
+                      <w:rFonts w:ascii="Cambria Math" w:hAnsi="Cambria Math"/>
+                      <w:lang w:val="uk-UA"/>
+                    </w:rPr>
+                    <m:t>2</m:t>
+                  </m:r>
+                </m:sub>
+              </m:sSub>
+              <m:sSub>
+                <m:sSubPr>
+                  <m:ctrlPr>
+                    <w:rPr>
+                      <w:rFonts w:ascii="Cambria Math" w:hAnsi="Cambria Math"/>
+                      <w:i/>
+                      <w:lang w:val="uk-UA"/>
+                    </w:rPr>
+                  </m:ctrlPr>
+                </m:sSubPr>
+                <m:e>
+                  <m:r>
+                    <w:rPr>
+                      <w:rFonts w:ascii="Cambria Math" w:hAnsi="Cambria Math"/>
+                      <w:lang w:val="uk-UA"/>
+                    </w:rPr>
+                    <m:t>x</m:t>
+                  </m:r>
+                </m:e>
+                <m:sub>
+                  <m:r>
+                    <w:rPr>
+                      <w:rFonts w:ascii="Cambria Math" w:hAnsi="Cambria Math"/>
+                      <w:lang w:val="uk-UA"/>
+                    </w:rPr>
+                    <m:t>1</m:t>
+                  </m:r>
+                </m:sub>
+              </m:sSub>
+            </m:e>
+          </m:bar>
+          <m:r>
+            <w:rPr>
+              <w:rFonts w:ascii="Cambria Math" w:eastAsiaTheme="minorEastAsia" w:hAnsi="Cambria Math"/>
+              <w:sz w:val="26"/>
+              <w:szCs w:val="26"/>
+              <w:lang w:val="uk-UA"/>
+            </w:rPr>
+            <m:t xml:space="preserve">∨ </m:t>
+          </m:r>
+          <m:sSub>
+            <m:sSubPr>
+              <m:ctrlPr>
+                <w:rPr>
+                  <w:rFonts w:ascii="Cambria Math" w:hAnsi="Cambria Math"/>
+                  <w:i/>
+                  <w:lang w:val="uk-UA"/>
+                </w:rPr>
+              </m:ctrlPr>
+            </m:sSubPr>
+            <m:e>
+              <m:r>
+                <w:rPr>
+                  <w:rFonts w:ascii="Cambria Math" w:hAnsi="Cambria Math"/>
+                  <w:lang w:val="uk-UA"/>
+                </w:rPr>
+                <m:t>x</m:t>
+              </m:r>
+            </m:e>
+            <m:sub>
+              <m:r>
+                <w:rPr>
+                  <w:rFonts w:ascii="Cambria Math" w:hAnsi="Cambria Math"/>
+                  <w:lang w:val="uk-UA"/>
+                </w:rPr>
+                <m:t>4</m:t>
+              </m:r>
+            </m:sub>
+          </m:sSub>
+          <m:bar>
+            <m:barPr>
+              <m:pos m:val="top"/>
+              <m:ctrlPr>
+                <w:rPr>
+                  <w:rFonts w:ascii="Cambria Math" w:hAnsi="Cambria Math"/>
+                  <w:i/>
+                  <w:lang w:val="uk-UA"/>
+                </w:rPr>
+              </m:ctrlPr>
+            </m:barPr>
+            <m:e>
+              <m:sSub>
+                <m:sSubPr>
+                  <m:ctrlPr>
+                    <w:rPr>
+                      <w:rFonts w:ascii="Cambria Math" w:hAnsi="Cambria Math"/>
+                      <w:i/>
+                      <w:lang w:val="uk-UA"/>
+                    </w:rPr>
+                  </m:ctrlPr>
+                </m:sSubPr>
+                <m:e>
+                  <m:r>
+                    <w:rPr>
+                      <w:rFonts w:ascii="Cambria Math" w:hAnsi="Cambria Math"/>
+                      <w:lang w:val="uk-UA"/>
+                    </w:rPr>
+                    <m:t>x</m:t>
+                  </m:r>
+                </m:e>
+                <m:sub>
+                  <m:r>
+                    <w:rPr>
+                      <w:rFonts w:ascii="Cambria Math" w:hAnsi="Cambria Math"/>
+                      <w:lang w:val="uk-UA"/>
+                    </w:rPr>
+                    <m:t>3</m:t>
+                  </m:r>
+                </m:sub>
+              </m:sSub>
+            </m:e>
+          </m:bar>
+          <m:sSub>
+            <m:sSubPr>
+              <m:ctrlPr>
+                <w:rPr>
+                  <w:rFonts w:ascii="Cambria Math" w:hAnsi="Cambria Math"/>
+                  <w:i/>
+                  <w:lang w:val="uk-UA"/>
+                </w:rPr>
+              </m:ctrlPr>
+            </m:sSubPr>
+            <m:e>
+              <m:r>
+                <w:rPr>
+                  <w:rFonts w:ascii="Cambria Math" w:hAnsi="Cambria Math"/>
+                  <w:lang w:val="uk-UA"/>
+                </w:rPr>
+                <m:t>x</m:t>
+              </m:r>
+            </m:e>
+            <m:sub>
+              <m:r>
+                <w:rPr>
+                  <w:rFonts w:ascii="Cambria Math" w:hAnsi="Cambria Math"/>
+                  <w:lang w:val="uk-UA"/>
+                </w:rPr>
+                <m:t>1</m:t>
+              </m:r>
+            </m:sub>
+          </m:sSub>
+          <m:r>
+            <w:rPr>
+              <w:rFonts w:ascii="Cambria Math" w:eastAsiaTheme="minorEastAsia" w:hAnsi="Cambria Math"/>
+              <w:sz w:val="26"/>
+              <w:szCs w:val="26"/>
+              <w:lang w:val="uk-UA"/>
+            </w:rPr>
+            <m:t xml:space="preserve">∨ </m:t>
+          </m:r>
+          <m:sSub>
+            <m:sSubPr>
+              <m:ctrlPr>
+                <w:rPr>
+                  <w:rFonts w:ascii="Cambria Math" w:hAnsi="Cambria Math"/>
+                  <w:i/>
+                  <w:lang w:val="uk-UA"/>
+                </w:rPr>
+              </m:ctrlPr>
+            </m:sSubPr>
+            <m:e>
+              <m:r>
+                <w:rPr>
+                  <w:rFonts w:ascii="Cambria Math" w:hAnsi="Cambria Math"/>
+                  <w:lang w:val="uk-UA"/>
+                </w:rPr>
+                <m:t>x</m:t>
+              </m:r>
+            </m:e>
+            <m:sub>
+              <m:r>
+                <w:rPr>
+                  <w:rFonts w:ascii="Cambria Math" w:hAnsi="Cambria Math"/>
+                  <w:lang w:val="uk-UA"/>
+                </w:rPr>
+                <m:t>4</m:t>
+              </m:r>
+            </m:sub>
+          </m:sSub>
+          <m:bar>
+            <m:barPr>
+              <m:pos m:val="top"/>
+              <m:ctrlPr>
+                <w:rPr>
+                  <w:rFonts w:ascii="Cambria Math" w:hAnsi="Cambria Math"/>
+                  <w:i/>
+                  <w:lang w:val="uk-UA"/>
+                </w:rPr>
+              </m:ctrlPr>
+            </m:barPr>
+            <m:e>
+              <m:sSub>
+                <m:sSubPr>
+                  <m:ctrlPr>
+                    <w:rPr>
+                      <w:rFonts w:ascii="Cambria Math" w:hAnsi="Cambria Math"/>
+                      <w:i/>
+                      <w:lang w:val="uk-UA"/>
+                    </w:rPr>
+                  </m:ctrlPr>
+                </m:sSubPr>
+                <m:e>
+                  <m:r>
+                    <w:rPr>
+                      <w:rFonts w:ascii="Cambria Math" w:hAnsi="Cambria Math"/>
+                      <w:lang w:val="uk-UA"/>
+                    </w:rPr>
+                    <m:t>x</m:t>
+                  </m:r>
+                </m:e>
+                <m:sub>
+                  <m:r>
+                    <w:rPr>
+                      <w:rFonts w:ascii="Cambria Math" w:hAnsi="Cambria Math"/>
+                      <w:lang w:val="uk-UA"/>
+                    </w:rPr>
+                    <m:t>3</m:t>
+                  </m:r>
+                </m:sub>
+              </m:sSub>
+            </m:e>
+          </m:bar>
+          <m:sSub>
+            <m:sSubPr>
+              <m:ctrlPr>
+                <w:rPr>
+                  <w:rFonts w:ascii="Cambria Math" w:hAnsi="Cambria Math"/>
+                  <w:i/>
+                  <w:lang w:val="uk-UA"/>
+                </w:rPr>
+              </m:ctrlPr>
+            </m:sSubPr>
+            <m:e>
+              <m:r>
+                <w:rPr>
+                  <w:rFonts w:ascii="Cambria Math" w:hAnsi="Cambria Math"/>
+                  <w:lang w:val="uk-UA"/>
+                </w:rPr>
+                <m:t>x</m:t>
+              </m:r>
+            </m:e>
+            <m:sub>
+              <m:r>
+                <w:rPr>
+                  <w:rFonts w:ascii="Cambria Math" w:hAnsi="Cambria Math"/>
+                  <w:lang w:val="uk-UA"/>
+                </w:rPr>
+                <m:t>2</m:t>
+              </m:r>
+            </m:sub>
+          </m:sSub>
+          <m:r>
+            <w:rPr>
+              <w:rFonts w:ascii="Cambria Math" w:hAnsi="Cambria Math"/>
+              <w:lang w:val="uk-UA"/>
+            </w:rPr>
+            <m:t xml:space="preserve"> </m:t>
+          </m:r>
+          <m:d>
+            <m:dPr>
+              <m:ctrlPr>
+                <w:rPr>
+                  <w:rFonts w:ascii="Cambria Math" w:hAnsi="Cambria Math"/>
+                  <w:i/>
+                  <w:lang w:val="uk-UA"/>
+                </w:rPr>
+              </m:ctrlPr>
+            </m:dPr>
+            <m:e>
+              <m:r>
+                <w:rPr>
+                  <w:rFonts w:ascii="Cambria Math" w:hAnsi="Cambria Math"/>
+                  <w:lang w:val="uk-UA"/>
+                </w:rPr>
+                <m:t>AND / OR</m:t>
+              </m:r>
+            </m:e>
+          </m:d>
+          <m:r>
+            <w:rPr>
+              <w:rFonts w:ascii="Cambria Math" w:hAnsi="Cambria Math"/>
+              <w:lang w:val="uk-UA"/>
+            </w:rPr>
+            <m:t>(1)</m:t>
+          </m:r>
+        </m:oMath>
+      </m:oMathPara>
     </w:p>
     <w:p>
       <w:pPr>
         <w:ind w:left="360"/>
         <w:rPr>
           <w:rFonts w:eastAsiaTheme="minorEastAsia"/>
-          <w:lang w:val="ru-RU"/>
+          <w:noProof/>
+          <w:lang w:val="uk-UA"/>
         </w:rPr>
       </w:pPr>
       <w:r>
         <w:rPr>
           <w:rFonts w:eastAsiaTheme="minorEastAsia"/>
           <w:noProof/>
-          <w:lang w:val="ru-RU"/>
+          <w:lang w:val="uk-UA"/>
         </w:rPr>
         <w:drawing>
-          <wp:inline distT="0" distB="0" distL="0" distR="0" wp14:anchorId="1A700BEA" wp14:editId="70CB00C7">
-            <wp:extent cx="3880236" cy="3859466"/>
-            <wp:effectExtent l="0" t="0" r="6350" b="8255"/>
-            <wp:docPr id="19" name="Picture 19"/>
+          <wp:inline distT="0" distB="0" distL="0" distR="0" wp14:anchorId="225D1BE1" wp14:editId="05FB54B6">
+            <wp:extent cx="5934075" cy="6257925"/>
+            <wp:effectExtent l="0" t="0" r="9525" b="9525"/>
+            <wp:docPr id="17" name="Picture 17"/>
             <wp:cNvGraphicFramePr>
               <a:graphicFrameLocks xmlns:a="http://schemas.openxmlformats.org/drawingml/2006/main" noChangeAspect="1"/>
             </wp:cNvGraphicFramePr>
@@ -15857,7 +16873,7 @@
               <a:graphicData uri="http://schemas.openxmlformats.org/drawingml/2006/picture">
                 <pic:pic xmlns:pic="http://schemas.openxmlformats.org/drawingml/2006/picture">
                   <pic:nvPicPr>
-                    <pic:cNvPr id="0" name="Picture 2"/>
+                    <pic:cNvPr id="0" name="Picture 3"/>
                     <pic:cNvPicPr>
                       <a:picLocks noChangeAspect="1" noChangeArrowheads="1"/>
                     </pic:cNvPicPr>
@@ -15878,7 +16894,1068 @@
                   <pic:spPr bwMode="auto">
                     <a:xfrm>
                       <a:off x="0" y="0"/>
-                      <a:ext cx="3898331" cy="3877464"/>
+                      <a:ext cx="5934075" cy="6257925"/>
+                    </a:xfrm>
+                    <a:prstGeom prst="rect">
+                      <a:avLst/>
+                    </a:prstGeom>
+                    <a:noFill/>
+                    <a:ln>
+                      <a:noFill/>
+                    </a:ln>
+                  </pic:spPr>
+                </pic:pic>
+              </a:graphicData>
+            </a:graphic>
+          </wp:inline>
+        </w:drawing>
+      </w:r>
+    </w:p>
+    <w:p>
+      <w:pPr>
+        <w:rPr>
+          <w:rFonts w:eastAsiaTheme="minorEastAsia"/>
+          <w:noProof/>
+          <w:lang w:val="uk-UA"/>
+        </w:rPr>
+      </w:pPr>
+      <w:r>
+        <w:rPr>
+          <w:rFonts w:eastAsiaTheme="minorEastAsia"/>
+          <w:noProof/>
+          <w:lang w:val="uk-UA"/>
+        </w:rPr>
+        <w:br w:type="page"/>
+      </w:r>
+      <m:oMathPara>
+        <m:oMath>
+          <m:bar>
+            <m:barPr>
+              <m:pos m:val="top"/>
+              <m:ctrlPr>
+                <w:rPr>
+                  <w:rFonts w:ascii="Cambria Math" w:eastAsiaTheme="minorEastAsia" w:hAnsi="Cambria Math"/>
+                  <w:i/>
+                  <w:lang w:val="uk-UA"/>
+                </w:rPr>
+              </m:ctrlPr>
+            </m:barPr>
+            <m:e>
+              <m:eqArr>
+                <m:eqArrPr>
+                  <m:ctrlPr>
+                    <w:rPr>
+                      <w:rFonts w:ascii="Cambria Math" w:eastAsiaTheme="minorEastAsia" w:hAnsi="Cambria Math"/>
+                      <w:i/>
+                      <w:lang w:val="uk-UA"/>
+                    </w:rPr>
+                  </m:ctrlPr>
+                </m:eqArrPr>
+                <m:e>
+                  <m:bar>
+                    <m:barPr>
+                      <m:pos m:val="top"/>
+                      <m:ctrlPr>
+                        <w:rPr>
+                          <w:rFonts w:ascii="Cambria Math" w:eastAsiaTheme="minorEastAsia" w:hAnsi="Cambria Math"/>
+                          <w:i/>
+                          <w:lang w:val="uk-UA"/>
+                        </w:rPr>
+                      </m:ctrlPr>
+                    </m:barPr>
+                    <m:e>
+                      <m:d>
+                        <m:dPr>
+                          <m:ctrlPr>
+                            <w:rPr>
+                              <w:rFonts w:ascii="Cambria Math" w:eastAsiaTheme="minorEastAsia" w:hAnsi="Cambria Math"/>
+                              <w:i/>
+                              <w:lang w:val="uk-UA"/>
+                            </w:rPr>
+                          </m:ctrlPr>
+                        </m:dPr>
+                        <m:e>
+                          <m:bar>
+                            <m:barPr>
+                              <m:pos m:val="top"/>
+                              <m:ctrlPr>
+                                <w:rPr>
+                                  <w:rFonts w:ascii="Cambria Math" w:eastAsiaTheme="minorEastAsia" w:hAnsi="Cambria Math"/>
+                                  <w:i/>
+                                  <w:lang w:val="uk-UA"/>
+                                </w:rPr>
+                              </m:ctrlPr>
+                            </m:barPr>
+                            <m:e>
+                              <m:sSub>
+                                <m:sSubPr>
+                                  <m:ctrlPr>
+                                    <w:rPr>
+                                      <w:rFonts w:ascii="Cambria Math" w:eastAsiaTheme="minorEastAsia" w:hAnsi="Cambria Math"/>
+                                      <w:i/>
+                                      <w:lang w:val="uk-UA"/>
+                                    </w:rPr>
+                                  </m:ctrlPr>
+                                </m:sSubPr>
+                                <m:e>
+                                  <m:r>
+                                    <w:rPr>
+                                      <w:rFonts w:ascii="Cambria Math" w:eastAsiaTheme="minorEastAsia" w:hAnsi="Cambria Math"/>
+                                      <w:lang w:val="uk-UA"/>
+                                    </w:rPr>
+                                    <m:t>x</m:t>
+                                  </m:r>
+                                </m:e>
+                                <m:sub>
+                                  <m:r>
+                                    <w:rPr>
+                                      <w:rFonts w:ascii="Cambria Math" w:eastAsiaTheme="minorEastAsia" w:hAnsi="Cambria Math"/>
+                                      <w:lang w:val="uk-UA"/>
+                                    </w:rPr>
+                                    <m:t>4</m:t>
+                                  </m:r>
+                                </m:sub>
+                              </m:sSub>
+                            </m:e>
+                          </m:bar>
+                          <m:r>
+                            <w:rPr>
+                              <w:rFonts w:ascii="Cambria Math" w:eastAsiaTheme="minorEastAsia" w:hAnsi="Cambria Math"/>
+                              <w:lang w:val="uk-UA"/>
+                            </w:rPr>
+                            <m:t>∨</m:t>
+                          </m:r>
+                          <m:sSub>
+                            <m:sSubPr>
+                              <m:ctrlPr>
+                                <w:rPr>
+                                  <w:rFonts w:ascii="Cambria Math" w:eastAsiaTheme="minorEastAsia" w:hAnsi="Cambria Math"/>
+                                  <w:i/>
+                                  <w:lang w:val="uk-UA"/>
+                                </w:rPr>
+                              </m:ctrlPr>
+                            </m:sSubPr>
+                            <m:e>
+                              <m:r>
+                                <w:rPr>
+                                  <w:rFonts w:ascii="Cambria Math" w:eastAsiaTheme="minorEastAsia" w:hAnsi="Cambria Math"/>
+                                  <w:lang w:val="uk-UA"/>
+                                </w:rPr>
+                                <m:t>x</m:t>
+                              </m:r>
+                            </m:e>
+                            <m:sub>
+                              <m:r>
+                                <w:rPr>
+                                  <w:rFonts w:ascii="Cambria Math" w:eastAsiaTheme="minorEastAsia" w:hAnsi="Cambria Math"/>
+                                  <w:lang w:val="uk-UA"/>
+                                </w:rPr>
+                                <m:t>3</m:t>
+                              </m:r>
+                            </m:sub>
+                          </m:sSub>
+                          <m:r>
+                            <w:rPr>
+                              <w:rFonts w:ascii="Cambria Math" w:eastAsiaTheme="minorEastAsia" w:hAnsi="Cambria Math"/>
+                              <w:lang w:val="uk-UA"/>
+                            </w:rPr>
+                            <m:t>∨</m:t>
+                          </m:r>
+                          <m:sSub>
+                            <m:sSubPr>
+                              <m:ctrlPr>
+                                <w:rPr>
+                                  <w:rFonts w:ascii="Cambria Math" w:eastAsiaTheme="minorEastAsia" w:hAnsi="Cambria Math"/>
+                                  <w:i/>
+                                  <w:lang w:val="uk-UA"/>
+                                </w:rPr>
+                              </m:ctrlPr>
+                            </m:sSubPr>
+                            <m:e>
+                              <m:r>
+                                <w:rPr>
+                                  <w:rFonts w:ascii="Cambria Math" w:eastAsiaTheme="minorEastAsia" w:hAnsi="Cambria Math"/>
+                                  <w:lang w:val="uk-UA"/>
+                                </w:rPr>
+                                <m:t>x</m:t>
+                              </m:r>
+                            </m:e>
+                            <m:sub>
+                              <m:r>
+                                <w:rPr>
+                                  <w:rFonts w:ascii="Cambria Math" w:eastAsiaTheme="minorEastAsia" w:hAnsi="Cambria Math"/>
+                                  <w:lang w:val="uk-UA"/>
+                                </w:rPr>
+                                <m:t>2</m:t>
+                              </m:r>
+                            </m:sub>
+                          </m:sSub>
+                          <m:r>
+                            <w:rPr>
+                              <w:rFonts w:ascii="Cambria Math" w:eastAsiaTheme="minorEastAsia" w:hAnsi="Cambria Math"/>
+                              <w:lang w:val="uk-UA"/>
+                            </w:rPr>
+                            <m:t>∨</m:t>
+                          </m:r>
+                          <m:sSub>
+                            <m:sSubPr>
+                              <m:ctrlPr>
+                                <w:rPr>
+                                  <w:rFonts w:ascii="Cambria Math" w:eastAsiaTheme="minorEastAsia" w:hAnsi="Cambria Math"/>
+                                  <w:i/>
+                                  <w:lang w:val="uk-UA"/>
+                                </w:rPr>
+                              </m:ctrlPr>
+                            </m:sSubPr>
+                            <m:e>
+                              <m:r>
+                                <w:rPr>
+                                  <w:rFonts w:ascii="Cambria Math" w:eastAsiaTheme="minorEastAsia" w:hAnsi="Cambria Math"/>
+                                  <w:lang w:val="uk-UA"/>
+                                </w:rPr>
+                                <m:t>x</m:t>
+                              </m:r>
+                            </m:e>
+                            <m:sub>
+                              <m:r>
+                                <w:rPr>
+                                  <w:rFonts w:ascii="Cambria Math" w:eastAsiaTheme="minorEastAsia" w:hAnsi="Cambria Math"/>
+                                  <w:lang w:val="uk-UA"/>
+                                </w:rPr>
+                                <m:t>1</m:t>
+                              </m:r>
+                            </m:sub>
+                          </m:sSub>
+                        </m:e>
+                      </m:d>
+                    </m:e>
+                  </m:bar>
+                  <m:r>
+                    <w:rPr>
+                      <w:rFonts w:ascii="Cambria Math" w:eastAsiaTheme="minorEastAsia" w:hAnsi="Cambria Math"/>
+                      <w:lang w:val="uk-UA"/>
+                    </w:rPr>
+                    <m:t>∨</m:t>
+                  </m:r>
+                  <m:bar>
+                    <m:barPr>
+                      <m:pos m:val="top"/>
+                      <m:ctrlPr>
+                        <w:rPr>
+                          <w:rFonts w:ascii="Cambria Math" w:eastAsiaTheme="minorEastAsia" w:hAnsi="Cambria Math"/>
+                          <w:i/>
+                          <w:lang w:val="uk-UA"/>
+                        </w:rPr>
+                      </m:ctrlPr>
+                    </m:barPr>
+                    <m:e>
+                      <m:d>
+                        <m:dPr>
+                          <m:ctrlPr>
+                            <w:rPr>
+                              <w:rFonts w:ascii="Cambria Math" w:eastAsiaTheme="minorEastAsia" w:hAnsi="Cambria Math"/>
+                              <w:i/>
+                              <w:lang w:val="uk-UA"/>
+                            </w:rPr>
+                          </m:ctrlPr>
+                        </m:dPr>
+                        <m:e>
+                          <m:bar>
+                            <m:barPr>
+                              <m:pos m:val="top"/>
+                              <m:ctrlPr>
+                                <w:rPr>
+                                  <w:rFonts w:ascii="Cambria Math" w:eastAsiaTheme="minorEastAsia" w:hAnsi="Cambria Math"/>
+                                  <w:i/>
+                                  <w:lang w:val="uk-UA"/>
+                                </w:rPr>
+                              </m:ctrlPr>
+                            </m:barPr>
+                            <m:e>
+                              <m:sSub>
+                                <m:sSubPr>
+                                  <m:ctrlPr>
+                                    <w:rPr>
+                                      <w:rFonts w:ascii="Cambria Math" w:eastAsiaTheme="minorEastAsia" w:hAnsi="Cambria Math"/>
+                                      <w:i/>
+                                      <w:lang w:val="uk-UA"/>
+                                    </w:rPr>
+                                  </m:ctrlPr>
+                                </m:sSubPr>
+                                <m:e>
+                                  <m:r>
+                                    <w:rPr>
+                                      <w:rFonts w:ascii="Cambria Math" w:eastAsiaTheme="minorEastAsia" w:hAnsi="Cambria Math"/>
+                                      <w:lang w:val="uk-UA"/>
+                                    </w:rPr>
+                                    <m:t>x</m:t>
+                                  </m:r>
+                                </m:e>
+                                <m:sub>
+                                  <m:r>
+                                    <w:rPr>
+                                      <w:rFonts w:ascii="Cambria Math" w:eastAsiaTheme="minorEastAsia" w:hAnsi="Cambria Math"/>
+                                      <w:lang w:val="uk-UA"/>
+                                    </w:rPr>
+                                    <m:t>4</m:t>
+                                  </m:r>
+                                </m:sub>
+                              </m:sSub>
+                            </m:e>
+                          </m:bar>
+                          <m:r>
+                            <w:rPr>
+                              <w:rFonts w:ascii="Cambria Math" w:eastAsiaTheme="minorEastAsia" w:hAnsi="Cambria Math"/>
+                              <w:lang w:val="uk-UA"/>
+                            </w:rPr>
+                            <m:t>∨</m:t>
+                          </m:r>
+                          <m:bar>
+                            <m:barPr>
+                              <m:pos m:val="top"/>
+                              <m:ctrlPr>
+                                <w:rPr>
+                                  <w:rFonts w:ascii="Cambria Math" w:eastAsiaTheme="minorEastAsia" w:hAnsi="Cambria Math"/>
+                                  <w:i/>
+                                  <w:lang w:val="uk-UA"/>
+                                </w:rPr>
+                              </m:ctrlPr>
+                            </m:barPr>
+                            <m:e>
+                              <m:sSub>
+                                <m:sSubPr>
+                                  <m:ctrlPr>
+                                    <w:rPr>
+                                      <w:rFonts w:ascii="Cambria Math" w:eastAsiaTheme="minorEastAsia" w:hAnsi="Cambria Math"/>
+                                      <w:i/>
+                                      <w:lang w:val="uk-UA"/>
+                                    </w:rPr>
+                                  </m:ctrlPr>
+                                </m:sSubPr>
+                                <m:e>
+                                  <m:r>
+                                    <w:rPr>
+                                      <w:rFonts w:ascii="Cambria Math" w:eastAsiaTheme="minorEastAsia" w:hAnsi="Cambria Math"/>
+                                      <w:lang w:val="uk-UA"/>
+                                    </w:rPr>
+                                    <m:t>x</m:t>
+                                  </m:r>
+                                </m:e>
+                                <m:sub>
+                                  <m:r>
+                                    <w:rPr>
+                                      <w:rFonts w:ascii="Cambria Math" w:eastAsiaTheme="minorEastAsia" w:hAnsi="Cambria Math"/>
+                                      <w:lang w:val="uk-UA"/>
+                                    </w:rPr>
+                                    <m:t>3</m:t>
+                                  </m:r>
+                                </m:sub>
+                              </m:sSub>
+                            </m:e>
+                          </m:bar>
+                          <m:r>
+                            <w:rPr>
+                              <w:rFonts w:ascii="Cambria Math" w:eastAsiaTheme="minorEastAsia" w:hAnsi="Cambria Math"/>
+                              <w:lang w:val="uk-UA"/>
+                            </w:rPr>
+                            <m:t>∨</m:t>
+                          </m:r>
+                          <m:bar>
+                            <m:barPr>
+                              <m:pos m:val="top"/>
+                              <m:ctrlPr>
+                                <w:rPr>
+                                  <w:rFonts w:ascii="Cambria Math" w:eastAsiaTheme="minorEastAsia" w:hAnsi="Cambria Math"/>
+                                  <w:i/>
+                                  <w:lang w:val="uk-UA"/>
+                                </w:rPr>
+                              </m:ctrlPr>
+                            </m:barPr>
+                            <m:e>
+                              <m:sSub>
+                                <m:sSubPr>
+                                  <m:ctrlPr>
+                                    <w:rPr>
+                                      <w:rFonts w:ascii="Cambria Math" w:eastAsiaTheme="minorEastAsia" w:hAnsi="Cambria Math"/>
+                                      <w:i/>
+                                      <w:lang w:val="uk-UA"/>
+                                    </w:rPr>
+                                  </m:ctrlPr>
+                                </m:sSubPr>
+                                <m:e>
+                                  <m:r>
+                                    <w:rPr>
+                                      <w:rFonts w:ascii="Cambria Math" w:eastAsiaTheme="minorEastAsia" w:hAnsi="Cambria Math"/>
+                                      <w:lang w:val="uk-UA"/>
+                                    </w:rPr>
+                                    <m:t>x</m:t>
+                                  </m:r>
+                                </m:e>
+                                <m:sub>
+                                  <m:r>
+                                    <w:rPr>
+                                      <w:rFonts w:ascii="Cambria Math" w:eastAsiaTheme="minorEastAsia" w:hAnsi="Cambria Math"/>
+                                      <w:lang w:val="uk-UA"/>
+                                    </w:rPr>
+                                    <m:t>1</m:t>
+                                  </m:r>
+                                </m:sub>
+                              </m:sSub>
+                            </m:e>
+                          </m:bar>
+                        </m:e>
+                      </m:d>
+                    </m:e>
+                  </m:bar>
+                  <m:r>
+                    <w:rPr>
+                      <w:rFonts w:ascii="Cambria Math" w:eastAsiaTheme="minorEastAsia" w:hAnsi="Cambria Math"/>
+                      <w:lang w:val="uk-UA"/>
+                    </w:rPr>
+                    <m:t>∨</m:t>
+                  </m:r>
+                  <m:bar>
+                    <m:barPr>
+                      <m:pos m:val="top"/>
+                      <m:ctrlPr>
+                        <w:rPr>
+                          <w:rFonts w:ascii="Cambria Math" w:eastAsiaTheme="minorEastAsia" w:hAnsi="Cambria Math"/>
+                          <w:i/>
+                          <w:lang w:val="uk-UA"/>
+                        </w:rPr>
+                      </m:ctrlPr>
+                    </m:barPr>
+                    <m:e>
+                      <m:d>
+                        <m:dPr>
+                          <m:ctrlPr>
+                            <w:rPr>
+                              <w:rFonts w:ascii="Cambria Math" w:eastAsiaTheme="minorEastAsia" w:hAnsi="Cambria Math"/>
+                              <w:i/>
+                              <w:lang w:val="uk-UA"/>
+                            </w:rPr>
+                          </m:ctrlPr>
+                        </m:dPr>
+                        <m:e>
+                          <m:sSub>
+                            <m:sSubPr>
+                              <m:ctrlPr>
+                                <w:rPr>
+                                  <w:rFonts w:ascii="Cambria Math" w:eastAsiaTheme="minorEastAsia" w:hAnsi="Cambria Math"/>
+                                  <w:i/>
+                                  <w:lang w:val="uk-UA"/>
+                                </w:rPr>
+                              </m:ctrlPr>
+                            </m:sSubPr>
+                            <m:e>
+                              <m:r>
+                                <w:rPr>
+                                  <w:rFonts w:ascii="Cambria Math" w:eastAsiaTheme="minorEastAsia" w:hAnsi="Cambria Math"/>
+                                  <w:lang w:val="uk-UA"/>
+                                </w:rPr>
+                                <m:t>x</m:t>
+                              </m:r>
+                            </m:e>
+                            <m:sub>
+                              <m:r>
+                                <w:rPr>
+                                  <w:rFonts w:ascii="Cambria Math" w:eastAsiaTheme="minorEastAsia" w:hAnsi="Cambria Math"/>
+                                  <w:lang w:val="uk-UA"/>
+                                </w:rPr>
+                                <m:t>4</m:t>
+                              </m:r>
+                            </m:sub>
+                          </m:sSub>
+                          <m:r>
+                            <w:rPr>
+                              <w:rFonts w:ascii="Cambria Math" w:eastAsiaTheme="minorEastAsia" w:hAnsi="Cambria Math"/>
+                              <w:lang w:val="uk-UA"/>
+                            </w:rPr>
+                            <m:t>∨</m:t>
+                          </m:r>
+                          <m:bar>
+                            <m:barPr>
+                              <m:pos m:val="top"/>
+                              <m:ctrlPr>
+                                <w:rPr>
+                                  <w:rFonts w:ascii="Cambria Math" w:eastAsiaTheme="minorEastAsia" w:hAnsi="Cambria Math"/>
+                                  <w:i/>
+                                  <w:lang w:val="uk-UA"/>
+                                </w:rPr>
+                              </m:ctrlPr>
+                            </m:barPr>
+                            <m:e>
+                              <m:sSub>
+                                <m:sSubPr>
+                                  <m:ctrlPr>
+                                    <w:rPr>
+                                      <w:rFonts w:ascii="Cambria Math" w:eastAsiaTheme="minorEastAsia" w:hAnsi="Cambria Math"/>
+                                      <w:i/>
+                                      <w:lang w:val="uk-UA"/>
+                                    </w:rPr>
+                                  </m:ctrlPr>
+                                </m:sSubPr>
+                                <m:e>
+                                  <m:r>
+                                    <w:rPr>
+                                      <w:rFonts w:ascii="Cambria Math" w:eastAsiaTheme="minorEastAsia" w:hAnsi="Cambria Math"/>
+                                      <w:lang w:val="uk-UA"/>
+                                    </w:rPr>
+                                    <m:t>x</m:t>
+                                  </m:r>
+                                </m:e>
+                                <m:sub>
+                                  <m:r>
+                                    <w:rPr>
+                                      <w:rFonts w:ascii="Cambria Math" w:eastAsiaTheme="minorEastAsia" w:hAnsi="Cambria Math"/>
+                                      <w:lang w:val="uk-UA"/>
+                                    </w:rPr>
+                                    <m:t>3</m:t>
+                                  </m:r>
+                                </m:sub>
+                              </m:sSub>
+                            </m:e>
+                          </m:bar>
+                          <m:r>
+                            <w:rPr>
+                              <w:rFonts w:ascii="Cambria Math" w:eastAsiaTheme="minorEastAsia" w:hAnsi="Cambria Math"/>
+                              <w:lang w:val="uk-UA"/>
+                            </w:rPr>
+                            <m:t>∨</m:t>
+                          </m:r>
+                          <m:sSub>
+                            <m:sSubPr>
+                              <m:ctrlPr>
+                                <w:rPr>
+                                  <w:rFonts w:ascii="Cambria Math" w:eastAsiaTheme="minorEastAsia" w:hAnsi="Cambria Math"/>
+                                  <w:i/>
+                                  <w:lang w:val="uk-UA"/>
+                                </w:rPr>
+                              </m:ctrlPr>
+                            </m:sSubPr>
+                            <m:e>
+                              <m:r>
+                                <w:rPr>
+                                  <w:rFonts w:ascii="Cambria Math" w:eastAsiaTheme="minorEastAsia" w:hAnsi="Cambria Math"/>
+                                  <w:lang w:val="uk-UA"/>
+                                </w:rPr>
+                                <m:t>x</m:t>
+                              </m:r>
+                            </m:e>
+                            <m:sub>
+                              <m:r>
+                                <w:rPr>
+                                  <w:rFonts w:ascii="Cambria Math" w:eastAsiaTheme="minorEastAsia" w:hAnsi="Cambria Math"/>
+                                  <w:lang w:val="uk-UA"/>
+                                </w:rPr>
+                                <m:t>1</m:t>
+                              </m:r>
+                            </m:sub>
+                          </m:sSub>
+                        </m:e>
+                      </m:d>
+                    </m:e>
+                  </m:bar>
+                  <m:r>
+                    <w:rPr>
+                      <w:rFonts w:ascii="Cambria Math" w:eastAsiaTheme="minorEastAsia" w:hAnsi="Cambria Math"/>
+                      <w:lang w:val="uk-UA"/>
+                    </w:rPr>
+                    <m:t>∨</m:t>
+                  </m:r>
+                </m:e>
+                <m:e>
+                  <m:bar>
+                    <m:barPr>
+                      <m:pos m:val="top"/>
+                      <m:ctrlPr>
+                        <w:rPr>
+                          <w:rFonts w:ascii="Cambria Math" w:eastAsiaTheme="minorEastAsia" w:hAnsi="Cambria Math"/>
+                          <w:i/>
+                          <w:lang w:val="uk-UA"/>
+                        </w:rPr>
+                      </m:ctrlPr>
+                    </m:barPr>
+                    <m:e>
+                      <m:bar>
+                        <m:barPr>
+                          <m:pos m:val="top"/>
+                          <m:ctrlPr>
+                            <w:rPr>
+                              <w:rFonts w:ascii="Cambria Math" w:eastAsiaTheme="minorEastAsia" w:hAnsi="Cambria Math"/>
+                              <w:i/>
+                              <w:lang w:val="uk-UA"/>
+                            </w:rPr>
+                          </m:ctrlPr>
+                        </m:barPr>
+                        <m:e>
+                          <m:d>
+                            <m:dPr>
+                              <m:ctrlPr>
+                                <w:rPr>
+                                  <w:rFonts w:ascii="Cambria Math" w:eastAsiaTheme="minorEastAsia" w:hAnsi="Cambria Math"/>
+                                  <w:i/>
+                                  <w:lang w:val="uk-UA"/>
+                                </w:rPr>
+                              </m:ctrlPr>
+                            </m:dPr>
+                            <m:e>
+                              <m:sSub>
+                                <m:sSubPr>
+                                  <m:ctrlPr>
+                                    <w:rPr>
+                                      <w:rFonts w:ascii="Cambria Math" w:eastAsiaTheme="minorEastAsia" w:hAnsi="Cambria Math"/>
+                                      <w:i/>
+                                      <w:lang w:val="uk-UA"/>
+                                    </w:rPr>
+                                  </m:ctrlPr>
+                                </m:sSubPr>
+                                <m:e>
+                                  <m:r>
+                                    <w:rPr>
+                                      <w:rFonts w:ascii="Cambria Math" w:eastAsiaTheme="minorEastAsia" w:hAnsi="Cambria Math"/>
+                                      <w:lang w:val="uk-UA"/>
+                                    </w:rPr>
+                                    <m:t>x</m:t>
+                                  </m:r>
+                                </m:e>
+                                <m:sub>
+                                  <m:r>
+                                    <w:rPr>
+                                      <w:rFonts w:ascii="Cambria Math" w:eastAsiaTheme="minorEastAsia" w:hAnsi="Cambria Math"/>
+                                      <w:lang w:val="uk-UA"/>
+                                    </w:rPr>
+                                    <m:t>4</m:t>
+                                  </m:r>
+                                </m:sub>
+                              </m:sSub>
+                              <m:r>
+                                <w:rPr>
+                                  <w:rFonts w:ascii="Cambria Math" w:eastAsiaTheme="minorEastAsia" w:hAnsi="Cambria Math"/>
+                                  <w:lang w:val="uk-UA"/>
+                                </w:rPr>
+                                <m:t>∨</m:t>
+                              </m:r>
+                              <m:sSub>
+                                <m:sSubPr>
+                                  <m:ctrlPr>
+                                    <w:rPr>
+                                      <w:rFonts w:ascii="Cambria Math" w:eastAsiaTheme="minorEastAsia" w:hAnsi="Cambria Math"/>
+                                      <w:i/>
+                                      <w:lang w:val="uk-UA"/>
+                                    </w:rPr>
+                                  </m:ctrlPr>
+                                </m:sSubPr>
+                                <m:e>
+                                  <m:r>
+                                    <w:rPr>
+                                      <w:rFonts w:ascii="Cambria Math" w:eastAsiaTheme="minorEastAsia" w:hAnsi="Cambria Math"/>
+                                      <w:lang w:val="uk-UA"/>
+                                    </w:rPr>
+                                    <m:t>x</m:t>
+                                  </m:r>
+                                </m:e>
+                                <m:sub>
+                                  <m:r>
+                                    <w:rPr>
+                                      <w:rFonts w:ascii="Cambria Math" w:eastAsiaTheme="minorEastAsia" w:hAnsi="Cambria Math"/>
+                                      <w:lang w:val="uk-UA"/>
+                                    </w:rPr>
+                                    <m:t>3</m:t>
+                                  </m:r>
+                                </m:sub>
+                              </m:sSub>
+                              <m:r>
+                                <w:rPr>
+                                  <w:rFonts w:ascii="Cambria Math" w:eastAsiaTheme="minorEastAsia" w:hAnsi="Cambria Math"/>
+                                  <w:lang w:val="uk-UA"/>
+                                </w:rPr>
+                                <m:t>∨</m:t>
+                              </m:r>
+                              <m:bar>
+                                <m:barPr>
+                                  <m:pos m:val="top"/>
+                                  <m:ctrlPr>
+                                    <w:rPr>
+                                      <w:rFonts w:ascii="Cambria Math" w:eastAsiaTheme="minorEastAsia" w:hAnsi="Cambria Math"/>
+                                      <w:i/>
+                                      <w:lang w:val="uk-UA"/>
+                                    </w:rPr>
+                                  </m:ctrlPr>
+                                </m:barPr>
+                                <m:e>
+                                  <m:sSub>
+                                    <m:sSubPr>
+                                      <m:ctrlPr>
+                                        <w:rPr>
+                                          <w:rFonts w:ascii="Cambria Math" w:eastAsiaTheme="minorEastAsia" w:hAnsi="Cambria Math"/>
+                                          <w:i/>
+                                          <w:lang w:val="uk-UA"/>
+                                        </w:rPr>
+                                      </m:ctrlPr>
+                                    </m:sSubPr>
+                                    <m:e>
+                                      <m:r>
+                                        <w:rPr>
+                                          <w:rFonts w:ascii="Cambria Math" w:eastAsiaTheme="minorEastAsia" w:hAnsi="Cambria Math"/>
+                                          <w:lang w:val="uk-UA"/>
+                                        </w:rPr>
+                                        <m:t>x</m:t>
+                                      </m:r>
+                                    </m:e>
+                                    <m:sub>
+                                      <m:r>
+                                        <w:rPr>
+                                          <w:rFonts w:ascii="Cambria Math" w:eastAsiaTheme="minorEastAsia" w:hAnsi="Cambria Math"/>
+                                          <w:lang w:val="uk-UA"/>
+                                        </w:rPr>
+                                        <m:t>1</m:t>
+                                      </m:r>
+                                    </m:sub>
+                                  </m:sSub>
+                                </m:e>
+                              </m:bar>
+                            </m:e>
+                          </m:d>
+                        </m:e>
+                      </m:bar>
+                      <m:r>
+                        <w:rPr>
+                          <w:rFonts w:ascii="Cambria Math" w:eastAsiaTheme="minorEastAsia" w:hAnsi="Cambria Math"/>
+                          <w:lang w:val="uk-UA"/>
+                        </w:rPr>
+                        <m:t>∨</m:t>
+                      </m:r>
+                      <m:bar>
+                        <m:barPr>
+                          <m:pos m:val="top"/>
+                          <m:ctrlPr>
+                            <w:rPr>
+                              <w:rFonts w:ascii="Cambria Math" w:eastAsiaTheme="minorEastAsia" w:hAnsi="Cambria Math"/>
+                              <w:i/>
+                              <w:lang w:val="uk-UA"/>
+                            </w:rPr>
+                          </m:ctrlPr>
+                        </m:barPr>
+                        <m:e>
+                          <m:d>
+                            <m:dPr>
+                              <m:ctrlPr>
+                                <w:rPr>
+                                  <w:rFonts w:ascii="Cambria Math" w:eastAsiaTheme="minorEastAsia" w:hAnsi="Cambria Math"/>
+                                  <w:i/>
+                                  <w:lang w:val="uk-UA"/>
+                                </w:rPr>
+                              </m:ctrlPr>
+                            </m:dPr>
+                            <m:e>
+                              <m:bar>
+                                <m:barPr>
+                                  <m:pos m:val="top"/>
+                                  <m:ctrlPr>
+                                    <w:rPr>
+                                      <w:rFonts w:ascii="Cambria Math" w:eastAsiaTheme="minorEastAsia" w:hAnsi="Cambria Math"/>
+                                      <w:i/>
+                                      <w:lang w:val="uk-UA"/>
+                                    </w:rPr>
+                                  </m:ctrlPr>
+                                </m:barPr>
+                                <m:e>
+                                  <m:sSub>
+                                    <m:sSubPr>
+                                      <m:ctrlPr>
+                                        <w:rPr>
+                                          <w:rFonts w:ascii="Cambria Math" w:eastAsiaTheme="minorEastAsia" w:hAnsi="Cambria Math"/>
+                                          <w:i/>
+                                          <w:lang w:val="uk-UA"/>
+                                        </w:rPr>
+                                      </m:ctrlPr>
+                                    </m:sSubPr>
+                                    <m:e>
+                                      <m:r>
+                                        <w:rPr>
+                                          <w:rFonts w:ascii="Cambria Math" w:eastAsiaTheme="minorEastAsia" w:hAnsi="Cambria Math"/>
+                                          <w:lang w:val="uk-UA"/>
+                                        </w:rPr>
+                                        <m:t>x</m:t>
+                                      </m:r>
+                                    </m:e>
+                                    <m:sub>
+                                      <m:r>
+                                        <w:rPr>
+                                          <w:rFonts w:ascii="Cambria Math" w:eastAsiaTheme="minorEastAsia" w:hAnsi="Cambria Math"/>
+                                          <w:lang w:val="uk-UA"/>
+                                        </w:rPr>
+                                        <m:t>3</m:t>
+                                      </m:r>
+                                    </m:sub>
+                                  </m:sSub>
+                                </m:e>
+                              </m:bar>
+                              <m:r>
+                                <w:rPr>
+                                  <w:rFonts w:ascii="Cambria Math" w:eastAsiaTheme="minorEastAsia" w:hAnsi="Cambria Math"/>
+                                  <w:lang w:val="uk-UA"/>
+                                </w:rPr>
+                                <m:t>∨</m:t>
+                              </m:r>
+                              <m:bar>
+                                <m:barPr>
+                                  <m:pos m:val="top"/>
+                                  <m:ctrlPr>
+                                    <w:rPr>
+                                      <w:rFonts w:ascii="Cambria Math" w:eastAsiaTheme="minorEastAsia" w:hAnsi="Cambria Math"/>
+                                      <w:i/>
+                                      <w:lang w:val="uk-UA"/>
+                                    </w:rPr>
+                                  </m:ctrlPr>
+                                </m:barPr>
+                                <m:e>
+                                  <m:sSub>
+                                    <m:sSubPr>
+                                      <m:ctrlPr>
+                                        <w:rPr>
+                                          <w:rFonts w:ascii="Cambria Math" w:eastAsiaTheme="minorEastAsia" w:hAnsi="Cambria Math"/>
+                                          <w:i/>
+                                          <w:lang w:val="uk-UA"/>
+                                        </w:rPr>
+                                      </m:ctrlPr>
+                                    </m:sSubPr>
+                                    <m:e>
+                                      <m:r>
+                                        <w:rPr>
+                                          <w:rFonts w:ascii="Cambria Math" w:eastAsiaTheme="minorEastAsia" w:hAnsi="Cambria Math"/>
+                                          <w:lang w:val="uk-UA"/>
+                                        </w:rPr>
+                                        <m:t>x</m:t>
+                                      </m:r>
+                                    </m:e>
+                                    <m:sub>
+                                      <m:r>
+                                        <w:rPr>
+                                          <w:rFonts w:ascii="Cambria Math" w:eastAsiaTheme="minorEastAsia" w:hAnsi="Cambria Math"/>
+                                          <w:lang w:val="uk-UA"/>
+                                        </w:rPr>
+                                        <m:t>2</m:t>
+                                      </m:r>
+                                    </m:sub>
+                                  </m:sSub>
+                                </m:e>
+                              </m:bar>
+                            </m:e>
+                          </m:d>
+                        </m:e>
+                      </m:bar>
+                      <m:r>
+                        <w:rPr>
+                          <w:rFonts w:ascii="Cambria Math" w:eastAsiaTheme="minorEastAsia" w:hAnsi="Cambria Math"/>
+                          <w:lang w:val="uk-UA"/>
+                        </w:rPr>
+                        <m:t>∨</m:t>
+                      </m:r>
+                      <m:bar>
+                        <m:barPr>
+                          <m:pos m:val="top"/>
+                          <m:ctrlPr>
+                            <w:rPr>
+                              <w:rFonts w:ascii="Cambria Math" w:eastAsiaTheme="minorEastAsia" w:hAnsi="Cambria Math"/>
+                              <w:i/>
+                              <w:lang w:val="uk-UA"/>
+                            </w:rPr>
+                          </m:ctrlPr>
+                        </m:barPr>
+                        <m:e>
+                          <m:d>
+                            <m:dPr>
+                              <m:ctrlPr>
+                                <w:rPr>
+                                  <w:rFonts w:ascii="Cambria Math" w:eastAsiaTheme="minorEastAsia" w:hAnsi="Cambria Math"/>
+                                  <w:i/>
+                                  <w:lang w:val="uk-UA"/>
+                                </w:rPr>
+                              </m:ctrlPr>
+                            </m:dPr>
+                            <m:e>
+                              <m:sSub>
+                                <m:sSubPr>
+                                  <m:ctrlPr>
+                                    <w:rPr>
+                                      <w:rFonts w:ascii="Cambria Math" w:eastAsiaTheme="minorEastAsia" w:hAnsi="Cambria Math"/>
+                                      <w:i/>
+                                      <w:lang w:val="uk-UA"/>
+                                    </w:rPr>
+                                  </m:ctrlPr>
+                                </m:sSubPr>
+                                <m:e>
+                                  <m:r>
+                                    <w:rPr>
+                                      <w:rFonts w:ascii="Cambria Math" w:eastAsiaTheme="minorEastAsia" w:hAnsi="Cambria Math"/>
+                                      <w:lang w:val="uk-UA"/>
+                                    </w:rPr>
+                                    <m:t>x</m:t>
+                                  </m:r>
+                                </m:e>
+                                <m:sub>
+                                  <m:r>
+                                    <w:rPr>
+                                      <w:rFonts w:ascii="Cambria Math" w:eastAsiaTheme="minorEastAsia" w:hAnsi="Cambria Math"/>
+                                      <w:lang w:val="uk-UA"/>
+                                    </w:rPr>
+                                    <m:t>4</m:t>
+                                  </m:r>
+                                </m:sub>
+                              </m:sSub>
+                              <m:r>
+                                <w:rPr>
+                                  <w:rFonts w:ascii="Cambria Math" w:eastAsiaTheme="minorEastAsia" w:hAnsi="Cambria Math"/>
+                                  <w:lang w:val="uk-UA"/>
+                                </w:rPr>
+                                <m:t>∨</m:t>
+                              </m:r>
+                              <m:bar>
+                                <m:barPr>
+                                  <m:pos m:val="top"/>
+                                  <m:ctrlPr>
+                                    <w:rPr>
+                                      <w:rFonts w:ascii="Cambria Math" w:eastAsiaTheme="minorEastAsia" w:hAnsi="Cambria Math"/>
+                                      <w:i/>
+                                      <w:lang w:val="uk-UA"/>
+                                    </w:rPr>
+                                  </m:ctrlPr>
+                                </m:barPr>
+                                <m:e>
+                                  <m:sSub>
+                                    <m:sSubPr>
+                                      <m:ctrlPr>
+                                        <w:rPr>
+                                          <w:rFonts w:ascii="Cambria Math" w:eastAsiaTheme="minorEastAsia" w:hAnsi="Cambria Math"/>
+                                          <w:i/>
+                                          <w:lang w:val="uk-UA"/>
+                                        </w:rPr>
+                                      </m:ctrlPr>
+                                    </m:sSubPr>
+                                    <m:e>
+                                      <m:r>
+                                        <w:rPr>
+                                          <w:rFonts w:ascii="Cambria Math" w:eastAsiaTheme="minorEastAsia" w:hAnsi="Cambria Math"/>
+                                          <w:lang w:val="uk-UA"/>
+                                        </w:rPr>
+                                        <m:t>x</m:t>
+                                      </m:r>
+                                    </m:e>
+                                    <m:sub>
+                                      <m:r>
+                                        <w:rPr>
+                                          <w:rFonts w:ascii="Cambria Math" w:eastAsiaTheme="minorEastAsia" w:hAnsi="Cambria Math"/>
+                                          <w:lang w:val="uk-UA"/>
+                                        </w:rPr>
+                                        <m:t>2</m:t>
+                                      </m:r>
+                                    </m:sub>
+                                  </m:sSub>
+                                </m:e>
+                              </m:bar>
+                            </m:e>
+                          </m:d>
+                        </m:e>
+                      </m:bar>
+                    </m:e>
+                  </m:bar>
+                  <m:r>
+                    <w:rPr>
+                      <w:rFonts w:ascii="Cambria Math" w:eastAsiaTheme="minorEastAsia" w:hAnsi="Cambria Math"/>
+                      <w:lang w:val="uk-UA"/>
+                    </w:rPr>
+                    <m:t xml:space="preserve"> </m:t>
+                  </m:r>
+                </m:e>
+              </m:eqArr>
+            </m:e>
+          </m:bar>
+          <m:d>
+            <m:dPr>
+              <m:ctrlPr>
+                <w:rPr>
+                  <w:rFonts w:ascii="Cambria Math" w:eastAsiaTheme="minorEastAsia" w:hAnsi="Cambria Math"/>
+                  <w:i/>
+                  <w:sz w:val="26"/>
+                  <w:szCs w:val="26"/>
+                  <w:lang w:val="uk-UA"/>
+                </w:rPr>
+              </m:ctrlPr>
+            </m:dPr>
+            <m:e>
+              <m:r>
+                <w:rPr>
+                  <w:rFonts w:ascii="Cambria Math" w:eastAsiaTheme="minorEastAsia" w:hAnsi="Cambria Math"/>
+                  <w:sz w:val="26"/>
+                  <w:szCs w:val="26"/>
+                  <w:lang w:val="uk-UA"/>
+                </w:rPr>
+                <m:t>OR-NOT/OR-NOT</m:t>
+              </m:r>
+            </m:e>
+          </m:d>
+          <m:r>
+            <w:rPr>
+              <w:rFonts w:ascii="Cambria Math" w:eastAsiaTheme="minorEastAsia" w:hAnsi="Cambria Math"/>
+              <w:sz w:val="26"/>
+              <w:szCs w:val="26"/>
+              <w:lang w:val="uk-UA"/>
+            </w:rPr>
+            <m:t xml:space="preserve">   (8)</m:t>
+          </m:r>
+        </m:oMath>
+      </m:oMathPara>
+    </w:p>
+    <w:p>
+      <w:pPr>
+        <w:ind w:left="360"/>
+        <w:rPr>
+          <w:rFonts w:eastAsiaTheme="minorEastAsia"/>
+          <w:lang w:val="uk-UA"/>
+        </w:rPr>
+      </w:pPr>
+      <w:r>
+        <w:rPr>
+          <w:rFonts w:eastAsiaTheme="minorEastAsia"/>
+          <w:noProof/>
+          <w:lang w:val="uk-UA"/>
+        </w:rPr>
+        <w:drawing>
+          <wp:inline distT="0" distB="0" distL="0" distR="0" wp14:anchorId="4E1261C0" wp14:editId="04B16077">
+            <wp:extent cx="3019349" cy="4257675"/>
+            <wp:effectExtent l="0" t="0" r="0" b="0"/>
+            <wp:docPr id="7" name="Picture 7"/>
+            <wp:cNvGraphicFramePr>
+              <a:graphicFrameLocks xmlns:a="http://schemas.openxmlformats.org/drawingml/2006/main" noChangeAspect="1"/>
+            </wp:cNvGraphicFramePr>
+            <a:graphic xmlns:a="http://schemas.openxmlformats.org/drawingml/2006/main">
+              <a:graphicData uri="http://schemas.openxmlformats.org/drawingml/2006/picture">
+                <pic:pic xmlns:pic="http://schemas.openxmlformats.org/drawingml/2006/picture">
+                  <pic:nvPicPr>
+                    <pic:cNvPr id="0" name="Picture 1"/>
+                    <pic:cNvPicPr>
+                      <a:picLocks noChangeAspect="1" noChangeArrowheads="1"/>
+                    </pic:cNvPicPr>
+                  </pic:nvPicPr>
+                  <pic:blipFill>
+                    <a:blip r:embed="rId15" cstate="print">
+                      <a:extLst>
+                        <a:ext uri="{28A0092B-C50C-407E-A947-70E740481C1C}">
+                          <a14:useLocalDpi xmlns:a14="http://schemas.microsoft.com/office/drawing/2010/main" val="0"/>
+                        </a:ext>
+                      </a:extLst>
+                    </a:blip>
+                    <a:srcRect/>
+                    <a:stretch>
+                      <a:fillRect/>
+                    </a:stretch>
+                  </pic:blipFill>
+                  <pic:spPr bwMode="auto">
+                    <a:xfrm>
+                      <a:off x="0" y="0"/>
+                      <a:ext cx="3059427" cy="4314191"/>
                     </a:xfrm>
                     <a:prstGeom prst="rect">
                       <a:avLst/>
@@ -15898,13 +17975,13 @@
         <w:rPr>
           <w:rFonts w:eastAsiaTheme="minorEastAsia"/>
           <w:noProof/>
-          <w:lang w:val="ru-RU"/>
+          <w:lang w:val="uk-UA"/>
         </w:rPr>
         <w:drawing>
-          <wp:inline distT="0" distB="0" distL="0" distR="0" wp14:anchorId="3C5E3777" wp14:editId="17EDF04A">
-            <wp:extent cx="4564049" cy="3928282"/>
-            <wp:effectExtent l="0" t="0" r="8255" b="0"/>
-            <wp:docPr id="20" name="Picture 20"/>
+          <wp:inline distT="0" distB="0" distL="0" distR="0" wp14:anchorId="4AEAB8D5" wp14:editId="6049F8A3">
+            <wp:extent cx="3019425" cy="2124243"/>
+            <wp:effectExtent l="0" t="0" r="0" b="9525"/>
+            <wp:docPr id="16" name="Picture 16"/>
             <wp:cNvGraphicFramePr>
               <a:graphicFrameLocks xmlns:a="http://schemas.openxmlformats.org/drawingml/2006/main" noChangeAspect="1"/>
             </wp:cNvGraphicFramePr>
@@ -15912,13 +17989,13 @@
               <a:graphicData uri="http://schemas.openxmlformats.org/drawingml/2006/picture">
                 <pic:pic xmlns:pic="http://schemas.openxmlformats.org/drawingml/2006/picture">
                   <pic:nvPicPr>
-                    <pic:cNvPr id="0" name="Picture 3"/>
+                    <pic:cNvPr id="0" name="Picture 2"/>
                     <pic:cNvPicPr>
                       <a:picLocks noChangeAspect="1" noChangeArrowheads="1"/>
                     </pic:cNvPicPr>
                   </pic:nvPicPr>
                   <pic:blipFill>
-                    <a:blip r:embed="rId15">
+                    <a:blip r:embed="rId16">
                       <a:extLst>
                         <a:ext uri="{28A0092B-C50C-407E-A947-70E740481C1C}">
                           <a14:useLocalDpi xmlns:a14="http://schemas.microsoft.com/office/drawing/2010/main" val="0"/>
@@ -15933,7 +18010,7 @@
                   <pic:spPr bwMode="auto">
                     <a:xfrm>
                       <a:off x="0" y="0"/>
-                      <a:ext cx="4572417" cy="3935484"/>
+                      <a:ext cx="3037231" cy="2136770"/>
                     </a:xfrm>
                     <a:prstGeom prst="rect">
                       <a:avLst/>
@@ -15948,6 +18025,652 @@
             </a:graphic>
           </wp:inline>
         </w:drawing>
+      </w:r>
+    </w:p>
+    <w:p>
+      <w:pPr>
+        <w:rPr>
+          <w:rFonts w:eastAsiaTheme="minorEastAsia"/>
+          <w:lang w:val="uk-UA"/>
+        </w:rPr>
+      </w:pPr>
+      <w:r>
+        <w:rPr>
+          <w:rFonts w:eastAsiaTheme="minorEastAsia"/>
+          <w:lang w:val="uk-UA"/>
+        </w:rPr>
+        <w:br w:type="page"/>
+      </w:r>
+    </w:p>
+    <w:p>
+      <w:pPr>
+        <w:pStyle w:val="ListParagraph"/>
+        <w:numPr>
+          <w:ilvl w:val="0"/>
+          <w:numId w:val="1"/>
+        </w:numPr>
+        <w:rPr>
+          <w:rFonts w:eastAsiaTheme="minorEastAsia"/>
+          <w:b/>
+          <w:bCs/>
+          <w:lang w:val="uk-UA"/>
+        </w:rPr>
+      </w:pPr>
+      <w:r>
+        <w:rPr>
+          <w:rFonts w:eastAsiaTheme="minorEastAsia"/>
+          <w:b/>
+          <w:bCs/>
+          <w:lang w:val="uk-UA"/>
+        </w:rPr>
+        <w:t>Визначити операторну форму, що забезпечує отримання комбінаційної схеми з максимальною швидкодією і мінімальними затратами обладнання</w:t>
+      </w:r>
+    </w:p>
+    <w:p>
+      <w:pPr>
+        <w:ind w:left="360"/>
+        <w:rPr>
+          <w:rFonts w:eastAsiaTheme="minorEastAsia"/>
+          <w:lang w:val="uk-UA"/>
+        </w:rPr>
+      </w:pPr>
+      <w:proofErr w:type="spellStart"/>
+      <w:r>
+        <w:rPr>
+          <w:rFonts w:eastAsiaTheme="minorEastAsia"/>
+          <w:lang w:val="uk-UA"/>
+        </w:rPr>
+        <w:t>Сладність</w:t>
+      </w:r>
+      <w:proofErr w:type="spellEnd"/>
+      <w:r>
+        <w:rPr>
+          <w:rFonts w:eastAsiaTheme="minorEastAsia"/>
+          <w:lang w:val="uk-UA"/>
+        </w:rPr>
+        <w:t xml:space="preserve"> по </w:t>
+      </w:r>
+      <w:proofErr w:type="spellStart"/>
+      <w:r>
+        <w:rPr>
+          <w:rFonts w:eastAsiaTheme="minorEastAsia"/>
+          <w:lang w:val="uk-UA"/>
+        </w:rPr>
+        <w:t>Кейвану</w:t>
+      </w:r>
+      <w:proofErr w:type="spellEnd"/>
+      <w:r>
+        <w:rPr>
+          <w:rFonts w:eastAsiaTheme="minorEastAsia"/>
+          <w:lang w:val="uk-UA"/>
+        </w:rPr>
+        <w:t xml:space="preserve"> визначається як сума входів усіх логічних елементів:</w:t>
+      </w:r>
+    </w:p>
+    <w:p>
+      <w:pPr>
+        <w:ind w:left="360"/>
+        <w:rPr>
+          <w:rFonts w:eastAsiaTheme="minorEastAsia"/>
+          <w:lang w:val="uk-UA"/>
+        </w:rPr>
+      </w:pPr>
+      <m:oMathPara>
+        <m:oMath>
+          <m:r>
+            <w:rPr>
+              <w:rFonts w:ascii="Cambria Math" w:eastAsiaTheme="minorEastAsia" w:hAnsi="Cambria Math"/>
+              <w:lang w:val="uk-UA"/>
+            </w:rPr>
+            <m:t xml:space="preserve">N= </m:t>
+          </m:r>
+          <m:nary>
+            <m:naryPr>
+              <m:chr m:val="∑"/>
+              <m:limLoc m:val="undOvr"/>
+              <m:ctrlPr>
+                <w:rPr>
+                  <w:rFonts w:ascii="Cambria Math" w:eastAsiaTheme="minorEastAsia" w:hAnsi="Cambria Math"/>
+                  <w:i/>
+                  <w:lang w:val="uk-UA"/>
+                </w:rPr>
+              </m:ctrlPr>
+            </m:naryPr>
+            <m:sub>
+              <m:r>
+                <w:rPr>
+                  <w:rFonts w:ascii="Cambria Math" w:eastAsiaTheme="minorEastAsia" w:hAnsi="Cambria Math"/>
+                  <w:lang w:val="uk-UA"/>
+                </w:rPr>
+                <m:t>i=1</m:t>
+              </m:r>
+            </m:sub>
+            <m:sup>
+              <m:r>
+                <w:rPr>
+                  <w:rFonts w:ascii="Cambria Math" w:eastAsiaTheme="minorEastAsia" w:hAnsi="Cambria Math"/>
+                  <w:lang w:val="uk-UA"/>
+                </w:rPr>
+                <m:t>r</m:t>
+              </m:r>
+            </m:sup>
+            <m:e>
+              <m:f>
+                <m:fPr>
+                  <m:ctrlPr>
+                    <w:rPr>
+                      <w:rFonts w:ascii="Cambria Math" w:eastAsiaTheme="minorEastAsia" w:hAnsi="Cambria Math"/>
+                      <w:i/>
+                      <w:lang w:val="uk-UA"/>
+                    </w:rPr>
+                  </m:ctrlPr>
+                </m:fPr>
+                <m:num>
+                  <m:sSub>
+                    <m:sSubPr>
+                      <m:ctrlPr>
+                        <w:rPr>
+                          <w:rFonts w:ascii="Cambria Math" w:eastAsiaTheme="minorEastAsia" w:hAnsi="Cambria Math"/>
+                          <w:i/>
+                          <w:lang w:val="uk-UA"/>
+                        </w:rPr>
+                      </m:ctrlPr>
+                    </m:sSubPr>
+                    <m:e>
+                      <m:r>
+                        <w:rPr>
+                          <w:rFonts w:ascii="Cambria Math" w:eastAsiaTheme="minorEastAsia" w:hAnsi="Cambria Math"/>
+                          <w:lang w:val="uk-UA"/>
+                        </w:rPr>
+                        <m:t>m</m:t>
+                      </m:r>
+                    </m:e>
+                    <m:sub>
+                      <m:r>
+                        <w:rPr>
+                          <w:rFonts w:ascii="Cambria Math" w:eastAsiaTheme="minorEastAsia" w:hAnsi="Cambria Math"/>
+                          <w:lang w:val="uk-UA"/>
+                        </w:rPr>
+                        <m:t>i</m:t>
+                      </m:r>
+                    </m:sub>
+                  </m:sSub>
+                  <m:sSub>
+                    <m:sSubPr>
+                      <m:ctrlPr>
+                        <w:rPr>
+                          <w:rFonts w:ascii="Cambria Math" w:eastAsiaTheme="minorEastAsia" w:hAnsi="Cambria Math"/>
+                          <w:i/>
+                          <w:lang w:val="uk-UA"/>
+                        </w:rPr>
+                      </m:ctrlPr>
+                    </m:sSubPr>
+                    <m:e>
+                      <m:r>
+                        <w:rPr>
+                          <w:rFonts w:ascii="Cambria Math" w:eastAsiaTheme="minorEastAsia" w:hAnsi="Cambria Math"/>
+                          <w:lang w:val="uk-UA"/>
+                        </w:rPr>
+                        <m:t>n</m:t>
+                      </m:r>
+                    </m:e>
+                    <m:sub>
+                      <m:r>
+                        <w:rPr>
+                          <w:rFonts w:ascii="Cambria Math" w:eastAsiaTheme="minorEastAsia" w:hAnsi="Cambria Math"/>
+                          <w:lang w:val="uk-UA"/>
+                        </w:rPr>
+                        <m:t>i</m:t>
+                      </m:r>
+                    </m:sub>
+                  </m:sSub>
+                </m:num>
+                <m:den>
+                  <m:r>
+                    <w:rPr>
+                      <w:rFonts w:ascii="Cambria Math" w:eastAsiaTheme="minorEastAsia" w:hAnsi="Cambria Math"/>
+                      <w:lang w:val="uk-UA"/>
+                    </w:rPr>
+                    <m:t>14</m:t>
+                  </m:r>
+                </m:den>
+              </m:f>
+            </m:e>
+          </m:nary>
+        </m:oMath>
+      </m:oMathPara>
+    </w:p>
+    <w:p>
+      <w:pPr>
+        <w:ind w:left="360"/>
+        <w:rPr>
+          <w:rFonts w:eastAsiaTheme="minorEastAsia"/>
+          <w:lang w:val="uk-UA"/>
+        </w:rPr>
+      </w:pPr>
+      <w:r>
+        <w:rPr>
+          <w:rFonts w:eastAsiaTheme="minorEastAsia"/>
+          <w:lang w:val="uk-UA"/>
+        </w:rPr>
+        <w:t xml:space="preserve">Складність для першої схеми: </w:t>
+      </w:r>
+      <m:oMath>
+        <m:r>
+          <w:rPr>
+            <w:rFonts w:ascii="Cambria Math" w:eastAsiaTheme="minorEastAsia" w:hAnsi="Cambria Math"/>
+            <w:lang w:val="uk-UA"/>
+          </w:rPr>
+          <m:t xml:space="preserve">N= </m:t>
+        </m:r>
+        <m:f>
+          <m:fPr>
+            <m:ctrlPr>
+              <w:rPr>
+                <w:rFonts w:ascii="Cambria Math" w:eastAsiaTheme="minorEastAsia" w:hAnsi="Cambria Math"/>
+                <w:i/>
+                <w:lang w:val="uk-UA"/>
+              </w:rPr>
+            </m:ctrlPr>
+          </m:fPr>
+          <m:num>
+            <m:r>
+              <w:rPr>
+                <w:rFonts w:ascii="Cambria Math" w:eastAsiaTheme="minorEastAsia" w:hAnsi="Cambria Math"/>
+                <w:lang w:val="uk-UA"/>
+              </w:rPr>
+              <m:t>5*2</m:t>
+            </m:r>
+          </m:num>
+          <m:den>
+            <m:r>
+              <w:rPr>
+                <w:rFonts w:ascii="Cambria Math" w:eastAsiaTheme="minorEastAsia" w:hAnsi="Cambria Math"/>
+                <w:lang w:val="uk-UA"/>
+              </w:rPr>
+              <m:t>14</m:t>
+            </m:r>
+          </m:den>
+        </m:f>
+        <m:r>
+          <w:rPr>
+            <w:rFonts w:ascii="Cambria Math" w:eastAsiaTheme="minorEastAsia" w:hAnsi="Cambria Math"/>
+            <w:lang w:val="uk-UA"/>
+          </w:rPr>
+          <m:t>+</m:t>
+        </m:r>
+        <m:f>
+          <m:fPr>
+            <m:ctrlPr>
+              <w:rPr>
+                <w:rFonts w:ascii="Cambria Math" w:eastAsiaTheme="minorEastAsia" w:hAnsi="Cambria Math"/>
+                <w:i/>
+                <w:lang w:val="uk-UA"/>
+              </w:rPr>
+            </m:ctrlPr>
+          </m:fPr>
+          <m:num>
+            <m:r>
+              <w:rPr>
+                <w:rFonts w:ascii="Cambria Math" w:eastAsiaTheme="minorEastAsia" w:hAnsi="Cambria Math"/>
+                <w:lang w:val="uk-UA"/>
+              </w:rPr>
+              <m:t>4*4</m:t>
+            </m:r>
+          </m:num>
+          <m:den>
+            <m:r>
+              <w:rPr>
+                <w:rFonts w:ascii="Cambria Math" w:eastAsiaTheme="minorEastAsia" w:hAnsi="Cambria Math"/>
+                <w:lang w:val="uk-UA"/>
+              </w:rPr>
+              <m:t>14</m:t>
+            </m:r>
+          </m:den>
+        </m:f>
+        <m:r>
+          <w:rPr>
+            <w:rFonts w:ascii="Cambria Math" w:eastAsiaTheme="minorEastAsia" w:hAnsi="Cambria Math"/>
+            <w:lang w:val="uk-UA"/>
+          </w:rPr>
+          <m:t>=</m:t>
+        </m:r>
+        <m:f>
+          <m:fPr>
+            <m:ctrlPr>
+              <w:rPr>
+                <w:rFonts w:ascii="Cambria Math" w:eastAsiaTheme="minorEastAsia" w:hAnsi="Cambria Math"/>
+                <w:i/>
+                <w:lang w:val="uk-UA"/>
+              </w:rPr>
+            </m:ctrlPr>
+          </m:fPr>
+          <m:num>
+            <m:r>
+              <w:rPr>
+                <w:rFonts w:ascii="Cambria Math" w:eastAsiaTheme="minorEastAsia" w:hAnsi="Cambria Math"/>
+                <w:lang w:val="uk-UA"/>
+              </w:rPr>
+              <m:t>26</m:t>
+            </m:r>
+          </m:num>
+          <m:den>
+            <m:r>
+              <w:rPr>
+                <w:rFonts w:ascii="Cambria Math" w:eastAsiaTheme="minorEastAsia" w:hAnsi="Cambria Math"/>
+                <w:lang w:val="uk-UA"/>
+              </w:rPr>
+              <m:t>14</m:t>
+            </m:r>
+          </m:den>
+        </m:f>
+        <m:r>
+          <w:rPr>
+            <w:rFonts w:ascii="Cambria Math" w:eastAsiaTheme="minorEastAsia" w:hAnsi="Cambria Math"/>
+            <w:lang w:val="uk-UA"/>
+          </w:rPr>
+          <m:t>=</m:t>
+        </m:r>
+        <m:f>
+          <m:fPr>
+            <m:ctrlPr>
+              <w:rPr>
+                <w:rFonts w:ascii="Cambria Math" w:eastAsiaTheme="minorEastAsia" w:hAnsi="Cambria Math"/>
+                <w:i/>
+                <w:lang w:val="uk-UA"/>
+              </w:rPr>
+            </m:ctrlPr>
+          </m:fPr>
+          <m:num>
+            <m:r>
+              <w:rPr>
+                <w:rFonts w:ascii="Cambria Math" w:eastAsiaTheme="minorEastAsia" w:hAnsi="Cambria Math"/>
+                <w:lang w:val="uk-UA"/>
+              </w:rPr>
+              <m:t>13</m:t>
+            </m:r>
+          </m:num>
+          <m:den>
+            <m:r>
+              <w:rPr>
+                <w:rFonts w:ascii="Cambria Math" w:eastAsiaTheme="minorEastAsia" w:hAnsi="Cambria Math"/>
+                <w:lang w:val="uk-UA"/>
+              </w:rPr>
+              <m:t>7</m:t>
+            </m:r>
+          </m:den>
+        </m:f>
+      </m:oMath>
+    </w:p>
+    <w:p>
+      <w:pPr>
+        <w:ind w:left="360"/>
+        <w:rPr>
+          <w:rFonts w:eastAsiaTheme="minorEastAsia"/>
+          <w:lang w:val="uk-UA"/>
+        </w:rPr>
+      </w:pPr>
+      <w:r>
+        <w:rPr>
+          <w:rFonts w:eastAsiaTheme="minorEastAsia"/>
+          <w:lang w:val="uk-UA"/>
+        </w:rPr>
+        <w:t xml:space="preserve">Складність для другої схеми: </w:t>
+      </w:r>
+      <m:oMath>
+        <m:r>
+          <w:rPr>
+            <w:rFonts w:ascii="Cambria Math" w:eastAsiaTheme="minorEastAsia" w:hAnsi="Cambria Math"/>
+            <w:lang w:val="uk-UA"/>
+          </w:rPr>
+          <m:t xml:space="preserve">N= </m:t>
+        </m:r>
+        <m:f>
+          <m:fPr>
+            <m:ctrlPr>
+              <w:rPr>
+                <w:rFonts w:ascii="Cambria Math" w:eastAsiaTheme="minorEastAsia" w:hAnsi="Cambria Math"/>
+                <w:i/>
+                <w:lang w:val="uk-UA"/>
+              </w:rPr>
+            </m:ctrlPr>
+          </m:fPr>
+          <m:num>
+            <m:r>
+              <w:rPr>
+                <w:rFonts w:ascii="Cambria Math" w:eastAsiaTheme="minorEastAsia" w:hAnsi="Cambria Math"/>
+                <w:lang w:val="uk-UA"/>
+              </w:rPr>
+              <m:t>30*2</m:t>
+            </m:r>
+          </m:num>
+          <m:den>
+            <m:r>
+              <w:rPr>
+                <w:rFonts w:ascii="Cambria Math" w:eastAsiaTheme="minorEastAsia" w:hAnsi="Cambria Math"/>
+                <w:lang w:val="uk-UA"/>
+              </w:rPr>
+              <m:t>14</m:t>
+            </m:r>
+          </m:den>
+        </m:f>
+        <m:r>
+          <w:rPr>
+            <w:rFonts w:ascii="Cambria Math" w:eastAsiaTheme="minorEastAsia" w:hAnsi="Cambria Math"/>
+            <w:lang w:val="uk-UA"/>
+          </w:rPr>
+          <m:t>=</m:t>
+        </m:r>
+        <m:f>
+          <m:fPr>
+            <m:ctrlPr>
+              <w:rPr>
+                <w:rFonts w:ascii="Cambria Math" w:eastAsiaTheme="minorEastAsia" w:hAnsi="Cambria Math"/>
+                <w:i/>
+                <w:lang w:val="uk-UA"/>
+              </w:rPr>
+            </m:ctrlPr>
+          </m:fPr>
+          <m:num>
+            <m:r>
+              <w:rPr>
+                <w:rFonts w:ascii="Cambria Math" w:eastAsiaTheme="minorEastAsia" w:hAnsi="Cambria Math"/>
+                <w:lang w:val="uk-UA"/>
+              </w:rPr>
+              <m:t>60</m:t>
+            </m:r>
+          </m:num>
+          <m:den>
+            <m:r>
+              <w:rPr>
+                <w:rFonts w:ascii="Cambria Math" w:eastAsiaTheme="minorEastAsia" w:hAnsi="Cambria Math"/>
+                <w:lang w:val="uk-UA"/>
+              </w:rPr>
+              <m:t>14</m:t>
+            </m:r>
+          </m:den>
+        </m:f>
+        <m:r>
+          <w:rPr>
+            <w:rFonts w:ascii="Cambria Math" w:eastAsiaTheme="minorEastAsia" w:hAnsi="Cambria Math"/>
+            <w:lang w:val="uk-UA"/>
+          </w:rPr>
+          <m:t>=</m:t>
+        </m:r>
+        <m:f>
+          <m:fPr>
+            <m:ctrlPr>
+              <w:rPr>
+                <w:rFonts w:ascii="Cambria Math" w:eastAsiaTheme="minorEastAsia" w:hAnsi="Cambria Math"/>
+                <w:i/>
+                <w:lang w:val="uk-UA"/>
+              </w:rPr>
+            </m:ctrlPr>
+          </m:fPr>
+          <m:num>
+            <m:r>
+              <w:rPr>
+                <w:rFonts w:ascii="Cambria Math" w:eastAsiaTheme="minorEastAsia" w:hAnsi="Cambria Math"/>
+                <w:lang w:val="uk-UA"/>
+              </w:rPr>
+              <m:t>30</m:t>
+            </m:r>
+          </m:num>
+          <m:den>
+            <m:r>
+              <w:rPr>
+                <w:rFonts w:ascii="Cambria Math" w:eastAsiaTheme="minorEastAsia" w:hAnsi="Cambria Math"/>
+                <w:lang w:val="uk-UA"/>
+              </w:rPr>
+              <m:t>7</m:t>
+            </m:r>
+          </m:den>
+        </m:f>
+      </m:oMath>
+    </w:p>
+    <w:p>
+      <w:pPr>
+        <w:ind w:left="360"/>
+        <w:rPr>
+          <w:rFonts w:eastAsiaTheme="minorEastAsia"/>
+          <w:iCs/>
+          <w:lang w:val="uk-UA"/>
+        </w:rPr>
+      </w:pPr>
+      <w:r>
+        <w:rPr>
+          <w:rFonts w:eastAsiaTheme="minorEastAsia"/>
+          <w:iCs/>
+          <w:lang w:val="uk-UA"/>
+        </w:rPr>
+        <w:t>Час затримки в схемі визначається як максимальний час для шляху поширення сигналу:</w:t>
+      </w:r>
+    </w:p>
+    <w:p>
+      <w:pPr>
+        <w:ind w:left="360"/>
+        <w:rPr>
+          <w:rFonts w:eastAsiaTheme="minorEastAsia"/>
+          <w:iCs/>
+          <w:lang w:val="uk-UA"/>
+        </w:rPr>
+      </w:pPr>
+      <m:oMathPara>
+        <m:oMath>
+          <m:r>
+            <w:rPr>
+              <w:rFonts w:ascii="Cambria Math" w:eastAsiaTheme="minorEastAsia" w:hAnsi="Cambria Math"/>
+              <w:lang w:val="uk-UA"/>
+            </w:rPr>
+            <m:t>T=Lt</m:t>
+          </m:r>
+        </m:oMath>
+      </m:oMathPara>
+    </w:p>
+    <w:p>
+      <w:pPr>
+        <w:ind w:left="360"/>
+        <w:rPr>
+          <w:rFonts w:eastAsiaTheme="minorEastAsia"/>
+          <w:iCs/>
+          <w:lang w:val="ru-RU"/>
+        </w:rPr>
+      </w:pPr>
+      <w:r>
+        <w:rPr>
+          <w:rFonts w:eastAsiaTheme="minorEastAsia"/>
+          <w:iCs/>
+          <w:lang w:val="uk-UA"/>
+        </w:rPr>
+        <w:t xml:space="preserve">Час для першої схеми: </w:t>
+      </w:r>
+      <m:oMath>
+        <m:r>
+          <w:rPr>
+            <w:rFonts w:ascii="Cambria Math" w:eastAsiaTheme="minorEastAsia" w:hAnsi="Cambria Math"/>
+            <w:lang w:val="uk-UA"/>
+          </w:rPr>
+          <m:t>T=</m:t>
+        </m:r>
+        <m:r>
+          <w:rPr>
+            <w:rFonts w:ascii="Cambria Math" w:eastAsiaTheme="minorEastAsia" w:hAnsi="Cambria Math"/>
+            <w:lang w:val="ru-RU"/>
+          </w:rPr>
+          <m:t>1*20+3*22=</m:t>
+        </m:r>
+        <m:r>
+          <w:rPr>
+            <w:rFonts w:ascii="Cambria Math" w:eastAsiaTheme="minorEastAsia" w:hAnsi="Cambria Math"/>
+            <w:lang w:val="ru-RU"/>
+          </w:rPr>
+          <m:t>86 ms</m:t>
+        </m:r>
+      </m:oMath>
+    </w:p>
+    <w:p>
+      <w:pPr>
+        <w:ind w:left="360"/>
+        <w:rPr>
+          <w:rFonts w:eastAsiaTheme="minorEastAsia"/>
+          <w:i/>
+          <w:iCs/>
+          <w:lang w:val="ru-RU"/>
+        </w:rPr>
+      </w:pPr>
+      <w:r>
+        <w:rPr>
+          <w:rFonts w:eastAsiaTheme="minorEastAsia"/>
+          <w:iCs/>
+          <w:lang w:val="uk-UA"/>
+        </w:rPr>
+        <w:t xml:space="preserve">Час для першої схеми: </w:t>
+      </w:r>
+      <m:oMath>
+        <m:r>
+          <w:rPr>
+            <w:rFonts w:ascii="Cambria Math" w:eastAsiaTheme="minorEastAsia" w:hAnsi="Cambria Math"/>
+            <w:lang w:val="uk-UA"/>
+          </w:rPr>
+          <m:t>T=</m:t>
+        </m:r>
+        <m:r>
+          <w:rPr>
+            <w:rFonts w:ascii="Cambria Math" w:eastAsiaTheme="minorEastAsia" w:hAnsi="Cambria Math"/>
+            <w:lang w:val="ru-RU"/>
+          </w:rPr>
+          <m:t xml:space="preserve">10*22 </m:t>
+        </m:r>
+        <m:r>
+          <w:rPr>
+            <w:rFonts w:ascii="Cambria Math" w:eastAsiaTheme="minorEastAsia" w:hAnsi="Cambria Math"/>
+            <w:lang w:val="ru-RU"/>
+          </w:rPr>
+          <m:t>=</m:t>
+        </m:r>
+        <m:r>
+          <w:rPr>
+            <w:rFonts w:ascii="Cambria Math" w:eastAsiaTheme="minorEastAsia" w:hAnsi="Cambria Math"/>
+            <w:lang w:val="ru-RU"/>
+          </w:rPr>
+          <m:t>220 ms</m:t>
+        </m:r>
+      </m:oMath>
+    </w:p>
+    <w:p>
+      <w:pPr>
+        <w:ind w:left="360"/>
+        <w:rPr>
+          <w:rFonts w:eastAsiaTheme="minorEastAsia"/>
+          <w:lang w:val="uk-UA"/>
+        </w:rPr>
+      </w:pPr>
+      <w:r>
+        <w:rPr>
+          <w:rFonts w:eastAsiaTheme="minorEastAsia"/>
+          <w:lang w:val="uk-UA"/>
+        </w:rPr>
+        <w:t>Отже перша схема оптимальна за складністю і за часом затримки.</w:t>
       </w:r>
       <w:bookmarkStart w:id="1" w:name="_GoBack"/>
       <w:bookmarkEnd w:id="1"/>
@@ -16457,7 +19180,7 @@
   <w:style w:type="paragraph" w:default="1" w:styleId="Normal">
     <w:name w:val="Normal"/>
     <w:qFormat/>
-    <w:rsid w:val="008B1886"/>
+    <w:rsid w:val="00942BB9"/>
     <w:rPr>
       <w:sz w:val="28"/>
     </w:rPr>

--- a/Lab 1/STDA - Lab 1.docx
+++ b/Lab 1/STDA - Lab 1.docx
@@ -18662,7 +18662,7 @@
         <w:ind w:left="360"/>
         <w:rPr>
           <w:rFonts w:eastAsiaTheme="minorEastAsia"/>
-          <w:lang w:val="uk-UA"/>
+          <w:lang w:val="ru-RU"/>
         </w:rPr>
       </w:pPr>
       <w:r>
@@ -18672,6 +18672,3938 @@
         </w:rPr>
         <w:t>Отже перша схема оптимальна за складністю і за часом затримки.</w:t>
       </w:r>
+    </w:p>
+    <w:p>
+      <w:pPr>
+        <w:rPr>
+          <w:rFonts w:eastAsiaTheme="minorEastAsia"/>
+        </w:rPr>
+      </w:pPr>
+      <w:r>
+        <w:rPr>
+          <w:rFonts w:eastAsiaTheme="minorEastAsia"/>
+        </w:rPr>
+        <w:br w:type="page"/>
+      </w:r>
+    </w:p>
+    <w:p>
+      <w:pPr>
+        <w:pStyle w:val="ListParagraph"/>
+        <w:numPr>
+          <w:ilvl w:val="0"/>
+          <w:numId w:val="1"/>
+        </w:numPr>
+        <w:rPr>
+          <w:rFonts w:eastAsiaTheme="minorEastAsia"/>
+          <w:lang w:val="ru-RU"/>
+        </w:rPr>
+      </w:pPr>
+      <w:r>
+        <w:rPr>
+          <w:rFonts w:eastAsiaTheme="minorEastAsia"/>
+          <w:lang w:val="ru-RU"/>
+        </w:rPr>
+        <w:t xml:space="preserve">На </w:t>
+      </w:r>
+      <w:proofErr w:type="spellStart"/>
+      <w:r>
+        <w:rPr>
+          <w:rFonts w:eastAsiaTheme="minorEastAsia"/>
+          <w:lang w:val="ru-RU"/>
+        </w:rPr>
+        <w:t>елементах</w:t>
+      </w:r>
+      <w:proofErr w:type="spellEnd"/>
+      <w:r>
+        <w:rPr>
+          <w:rFonts w:eastAsiaTheme="minorEastAsia"/>
+          <w:lang w:val="ru-RU"/>
+        </w:rPr>
+        <w:t xml:space="preserve"> 3AND-NOT </w:t>
+      </w:r>
+      <w:proofErr w:type="spellStart"/>
+      <w:r>
+        <w:rPr>
+          <w:rFonts w:eastAsiaTheme="minorEastAsia"/>
+          <w:lang w:val="ru-RU"/>
+        </w:rPr>
+        <w:t>побудувати</w:t>
+      </w:r>
+      <w:proofErr w:type="spellEnd"/>
+      <w:r>
+        <w:rPr>
+          <w:rFonts w:eastAsiaTheme="minorEastAsia"/>
+          <w:lang w:val="ru-RU"/>
+        </w:rPr>
+        <w:t xml:space="preserve"> </w:t>
+      </w:r>
+      <w:proofErr w:type="spellStart"/>
+      <w:r>
+        <w:rPr>
+          <w:rFonts w:eastAsiaTheme="minorEastAsia"/>
+          <w:lang w:val="ru-RU"/>
+        </w:rPr>
+        <w:t>перетворювач</w:t>
+      </w:r>
+      <w:proofErr w:type="spellEnd"/>
+      <w:r>
+        <w:rPr>
+          <w:rFonts w:eastAsiaTheme="minorEastAsia"/>
+          <w:lang w:val="ru-RU"/>
+        </w:rPr>
+        <w:t xml:space="preserve"> </w:t>
+      </w:r>
+      <w:proofErr w:type="spellStart"/>
+      <w:r>
+        <w:rPr>
+          <w:rFonts w:eastAsiaTheme="minorEastAsia"/>
+          <w:lang w:val="ru-RU"/>
+        </w:rPr>
+        <w:t>кодів</w:t>
+      </w:r>
+      <w:proofErr w:type="spellEnd"/>
+      <w:r>
+        <w:rPr>
+          <w:rFonts w:eastAsiaTheme="minorEastAsia"/>
+          <w:lang w:val="ru-RU"/>
+        </w:rPr>
+        <w:t xml:space="preserve">. У </w:t>
+      </w:r>
+      <w:proofErr w:type="spellStart"/>
+      <w:r>
+        <w:rPr>
+          <w:rFonts w:eastAsiaTheme="minorEastAsia"/>
+          <w:lang w:val="ru-RU"/>
+        </w:rPr>
+        <w:t>процесі</w:t>
+      </w:r>
+      <w:proofErr w:type="spellEnd"/>
+      <w:r>
+        <w:rPr>
+          <w:rFonts w:eastAsiaTheme="minorEastAsia"/>
+          <w:lang w:val="ru-RU"/>
+        </w:rPr>
+        <w:t xml:space="preserve"> </w:t>
+      </w:r>
+      <w:proofErr w:type="spellStart"/>
+      <w:r>
+        <w:rPr>
+          <w:rFonts w:eastAsiaTheme="minorEastAsia"/>
+          <w:lang w:val="ru-RU"/>
+        </w:rPr>
+        <w:t>проектування</w:t>
+      </w:r>
+      <w:proofErr w:type="spellEnd"/>
+      <w:r>
+        <w:rPr>
+          <w:rFonts w:eastAsiaTheme="minorEastAsia"/>
+          <w:lang w:val="ru-RU"/>
+        </w:rPr>
+        <w:t xml:space="preserve"> </w:t>
+      </w:r>
+      <w:proofErr w:type="spellStart"/>
+      <w:r>
+        <w:rPr>
+          <w:rFonts w:eastAsiaTheme="minorEastAsia"/>
+          <w:lang w:val="ru-RU"/>
+        </w:rPr>
+        <w:t>використовувати</w:t>
+      </w:r>
+      <w:proofErr w:type="spellEnd"/>
+      <w:r>
+        <w:rPr>
+          <w:rFonts w:eastAsiaTheme="minorEastAsia"/>
+          <w:lang w:val="ru-RU"/>
+        </w:rPr>
+        <w:t xml:space="preserve"> </w:t>
+      </w:r>
+      <w:proofErr w:type="spellStart"/>
+      <w:r>
+        <w:rPr>
+          <w:rFonts w:eastAsiaTheme="minorEastAsia"/>
+          <w:lang w:val="ru-RU"/>
+        </w:rPr>
+        <w:t>методи</w:t>
+      </w:r>
+      <w:proofErr w:type="spellEnd"/>
+      <w:r>
+        <w:rPr>
+          <w:rFonts w:eastAsiaTheme="minorEastAsia"/>
+          <w:lang w:val="ru-RU"/>
+        </w:rPr>
+        <w:t xml:space="preserve"> </w:t>
+      </w:r>
+      <w:proofErr w:type="spellStart"/>
+      <w:r>
+        <w:rPr>
+          <w:rFonts w:eastAsiaTheme="minorEastAsia"/>
+          <w:lang w:val="ru-RU"/>
+        </w:rPr>
+        <w:t>сумісної</w:t>
+      </w:r>
+      <w:proofErr w:type="spellEnd"/>
+      <w:r>
+        <w:rPr>
+          <w:rFonts w:eastAsiaTheme="minorEastAsia"/>
+          <w:lang w:val="ru-RU"/>
+        </w:rPr>
+        <w:t xml:space="preserve"> </w:t>
+      </w:r>
+      <w:proofErr w:type="spellStart"/>
+      <w:r>
+        <w:rPr>
+          <w:rFonts w:eastAsiaTheme="minorEastAsia"/>
+          <w:lang w:val="ru-RU"/>
+        </w:rPr>
+        <w:t>мінімізації</w:t>
+      </w:r>
+      <w:proofErr w:type="spellEnd"/>
+      <w:r>
+        <w:rPr>
+          <w:rFonts w:eastAsiaTheme="minorEastAsia"/>
+          <w:lang w:val="ru-RU"/>
+        </w:rPr>
+        <w:t xml:space="preserve"> </w:t>
+      </w:r>
+      <w:proofErr w:type="spellStart"/>
+      <w:r>
+        <w:rPr>
+          <w:rFonts w:eastAsiaTheme="minorEastAsia"/>
+          <w:lang w:val="ru-RU"/>
+        </w:rPr>
+        <w:t>системи</w:t>
+      </w:r>
+      <w:proofErr w:type="spellEnd"/>
+      <w:r>
+        <w:rPr>
+          <w:rFonts w:eastAsiaTheme="minorEastAsia"/>
+          <w:lang w:val="ru-RU"/>
+        </w:rPr>
+        <w:t xml:space="preserve"> </w:t>
+      </w:r>
+      <w:proofErr w:type="spellStart"/>
+      <w:r>
+        <w:rPr>
+          <w:rFonts w:eastAsiaTheme="minorEastAsia"/>
+          <w:lang w:val="ru-RU"/>
+        </w:rPr>
+        <w:t>булевих</w:t>
+      </w:r>
+      <w:proofErr w:type="spellEnd"/>
+      <w:r>
+        <w:rPr>
+          <w:rFonts w:eastAsiaTheme="minorEastAsia"/>
+          <w:lang w:val="ru-RU"/>
+        </w:rPr>
+        <w:t xml:space="preserve"> </w:t>
+      </w:r>
+      <w:proofErr w:type="spellStart"/>
+      <w:r>
+        <w:rPr>
+          <w:rFonts w:eastAsiaTheme="minorEastAsia"/>
+          <w:lang w:val="ru-RU"/>
+        </w:rPr>
+        <w:t>функцій</w:t>
+      </w:r>
+      <w:proofErr w:type="spellEnd"/>
+      <w:r>
+        <w:rPr>
+          <w:rFonts w:eastAsiaTheme="minorEastAsia"/>
+          <w:lang w:val="ru-RU"/>
+        </w:rPr>
+        <w:t xml:space="preserve">. Для </w:t>
+      </w:r>
+      <w:proofErr w:type="spellStart"/>
+      <w:r>
+        <w:rPr>
+          <w:rFonts w:eastAsiaTheme="minorEastAsia"/>
+          <w:lang w:val="ru-RU"/>
+        </w:rPr>
+        <w:t>отриманої</w:t>
+      </w:r>
+      <w:proofErr w:type="spellEnd"/>
+      <w:r>
+        <w:rPr>
+          <w:rFonts w:eastAsiaTheme="minorEastAsia"/>
+          <w:lang w:val="ru-RU"/>
+        </w:rPr>
+        <w:t xml:space="preserve"> </w:t>
+      </w:r>
+      <w:proofErr w:type="spellStart"/>
+      <w:r>
+        <w:rPr>
+          <w:rFonts w:eastAsiaTheme="minorEastAsia"/>
+          <w:lang w:val="ru-RU"/>
+        </w:rPr>
+        <w:t>схеми</w:t>
+      </w:r>
+      <w:proofErr w:type="spellEnd"/>
+      <w:r>
+        <w:rPr>
+          <w:rFonts w:eastAsiaTheme="minorEastAsia"/>
+          <w:lang w:val="ru-RU"/>
+        </w:rPr>
+        <w:t xml:space="preserve"> </w:t>
+      </w:r>
+      <w:proofErr w:type="spellStart"/>
+      <w:r>
+        <w:rPr>
+          <w:rFonts w:eastAsiaTheme="minorEastAsia"/>
+          <w:lang w:val="ru-RU"/>
+        </w:rPr>
+        <w:t>визначити</w:t>
+      </w:r>
+      <w:proofErr w:type="spellEnd"/>
+      <w:r>
+        <w:rPr>
+          <w:rFonts w:eastAsiaTheme="minorEastAsia"/>
+          <w:lang w:val="ru-RU"/>
+        </w:rPr>
+        <w:t xml:space="preserve"> L, T та N</w:t>
+      </w:r>
+    </w:p>
+    <w:tbl>
+      <w:tblPr>
+        <w:tblStyle w:val="TableGrid"/>
+        <w:tblW w:w="0" w:type="auto"/>
+        <w:tblLook w:val="04A0" w:firstRow="1" w:lastRow="0" w:firstColumn="1" w:lastColumn="0" w:noHBand="0" w:noVBand="1"/>
+      </w:tblPr>
+      <w:tblGrid>
+        <w:gridCol w:w="576"/>
+        <w:gridCol w:w="576"/>
+        <w:gridCol w:w="576"/>
+        <w:gridCol w:w="576"/>
+        <w:gridCol w:w="576"/>
+        <w:gridCol w:w="576"/>
+        <w:gridCol w:w="576"/>
+        <w:gridCol w:w="576"/>
+      </w:tblGrid>
+      <w:tr>
+        <w:tc>
+          <w:tcPr>
+            <w:tcW w:w="2304" w:type="dxa"/>
+            <w:gridSpan w:val="4"/>
+            <w:tcBorders>
+              <w:top w:val="single" w:sz="4" w:space="0" w:color="auto"/>
+              <w:left w:val="single" w:sz="4" w:space="0" w:color="auto"/>
+              <w:bottom w:val="single" w:sz="4" w:space="0" w:color="auto"/>
+              <w:right w:val="single" w:sz="4" w:space="0" w:color="auto"/>
+            </w:tcBorders>
+            <w:shd w:val="clear" w:color="auto" w:fill="DBDBDB" w:themeFill="accent3" w:themeFillTint="66"/>
+            <w:hideMark/>
+          </w:tcPr>
+          <w:p>
+            <w:pPr>
+              <w:jc w:val="center"/>
+              <w:rPr>
+                <w:b/>
+                <w:bCs/>
+                <w:szCs w:val="28"/>
+                <w:lang w:val="uk-UA"/>
+              </w:rPr>
+            </w:pPr>
+            <w:r>
+              <w:rPr>
+                <w:b/>
+                <w:bCs/>
+                <w:szCs w:val="28"/>
+                <w:lang w:val="uk-UA"/>
+              </w:rPr>
+              <w:t>На вході</w:t>
+            </w:r>
+          </w:p>
+        </w:tc>
+        <w:tc>
+          <w:tcPr>
+            <w:tcW w:w="2304" w:type="dxa"/>
+            <w:gridSpan w:val="4"/>
+            <w:tcBorders>
+              <w:top w:val="single" w:sz="4" w:space="0" w:color="auto"/>
+              <w:left w:val="single" w:sz="4" w:space="0" w:color="auto"/>
+              <w:bottom w:val="single" w:sz="4" w:space="0" w:color="auto"/>
+              <w:right w:val="single" w:sz="4" w:space="0" w:color="auto"/>
+            </w:tcBorders>
+            <w:shd w:val="clear" w:color="auto" w:fill="DBDBDB" w:themeFill="accent3" w:themeFillTint="66"/>
+            <w:hideMark/>
+          </w:tcPr>
+          <w:p>
+            <w:pPr>
+              <w:jc w:val="center"/>
+              <w:rPr>
+                <w:b/>
+                <w:bCs/>
+                <w:szCs w:val="28"/>
+                <w:lang w:val="uk-UA"/>
+              </w:rPr>
+            </w:pPr>
+            <w:r>
+              <w:rPr>
+                <w:b/>
+                <w:bCs/>
+                <w:szCs w:val="28"/>
+                <w:lang w:val="uk-UA"/>
+              </w:rPr>
+              <w:t>На виході</w:t>
+            </w:r>
+          </w:p>
+        </w:tc>
+      </w:tr>
+      <w:tr>
+        <w:tc>
+          <w:tcPr>
+            <w:tcW w:w="576" w:type="dxa"/>
+            <w:tcBorders>
+              <w:top w:val="single" w:sz="4" w:space="0" w:color="auto"/>
+              <w:left w:val="single" w:sz="4" w:space="0" w:color="auto"/>
+              <w:bottom w:val="single" w:sz="4" w:space="0" w:color="auto"/>
+              <w:right w:val="single" w:sz="4" w:space="0" w:color="auto"/>
+            </w:tcBorders>
+            <w:hideMark/>
+          </w:tcPr>
+          <w:p>
+            <w:pPr>
+              <w:jc w:val="center"/>
+              <w:rPr>
+                <w:lang w:val="uk-UA"/>
+              </w:rPr>
+            </w:pPr>
+            <w:r>
+              <w:rPr>
+                <w:lang w:val="uk-UA"/>
+              </w:rPr>
+              <w:t>0</w:t>
+            </w:r>
+          </w:p>
+        </w:tc>
+        <w:tc>
+          <w:tcPr>
+            <w:tcW w:w="576" w:type="dxa"/>
+            <w:tcBorders>
+              <w:top w:val="single" w:sz="4" w:space="0" w:color="auto"/>
+              <w:left w:val="single" w:sz="4" w:space="0" w:color="auto"/>
+              <w:bottom w:val="single" w:sz="4" w:space="0" w:color="auto"/>
+              <w:right w:val="single" w:sz="4" w:space="0" w:color="auto"/>
+            </w:tcBorders>
+            <w:hideMark/>
+          </w:tcPr>
+          <w:p>
+            <w:pPr>
+              <w:jc w:val="center"/>
+              <w:rPr>
+                <w:lang w:val="uk-UA"/>
+              </w:rPr>
+            </w:pPr>
+            <w:r>
+              <w:rPr>
+                <w:lang w:val="uk-UA"/>
+              </w:rPr>
+              <w:t>0</w:t>
+            </w:r>
+          </w:p>
+        </w:tc>
+        <w:tc>
+          <w:tcPr>
+            <w:tcW w:w="576" w:type="dxa"/>
+            <w:tcBorders>
+              <w:top w:val="single" w:sz="4" w:space="0" w:color="auto"/>
+              <w:left w:val="single" w:sz="4" w:space="0" w:color="auto"/>
+              <w:bottom w:val="single" w:sz="4" w:space="0" w:color="auto"/>
+              <w:right w:val="single" w:sz="4" w:space="0" w:color="auto"/>
+            </w:tcBorders>
+            <w:hideMark/>
+          </w:tcPr>
+          <w:p>
+            <w:pPr>
+              <w:jc w:val="center"/>
+              <w:rPr>
+                <w:lang w:val="uk-UA"/>
+              </w:rPr>
+            </w:pPr>
+            <w:r>
+              <w:rPr>
+                <w:lang w:val="uk-UA"/>
+              </w:rPr>
+              <w:t>0</w:t>
+            </w:r>
+          </w:p>
+        </w:tc>
+        <w:tc>
+          <w:tcPr>
+            <w:tcW w:w="576" w:type="dxa"/>
+            <w:tcBorders>
+              <w:top w:val="single" w:sz="4" w:space="0" w:color="auto"/>
+              <w:left w:val="single" w:sz="4" w:space="0" w:color="auto"/>
+              <w:bottom w:val="single" w:sz="4" w:space="0" w:color="auto"/>
+              <w:right w:val="single" w:sz="4" w:space="0" w:color="auto"/>
+            </w:tcBorders>
+            <w:hideMark/>
+          </w:tcPr>
+          <w:p>
+            <w:pPr>
+              <w:jc w:val="center"/>
+              <w:rPr>
+                <w:lang w:val="uk-UA"/>
+              </w:rPr>
+            </w:pPr>
+            <w:r>
+              <w:rPr>
+                <w:lang w:val="uk-UA"/>
+              </w:rPr>
+              <w:t>0</w:t>
+            </w:r>
+          </w:p>
+        </w:tc>
+        <w:tc>
+          <w:tcPr>
+            <w:tcW w:w="576" w:type="dxa"/>
+            <w:tcBorders>
+              <w:top w:val="single" w:sz="4" w:space="0" w:color="auto"/>
+              <w:left w:val="single" w:sz="4" w:space="0" w:color="auto"/>
+              <w:bottom w:val="single" w:sz="4" w:space="0" w:color="auto"/>
+              <w:right w:val="single" w:sz="4" w:space="0" w:color="auto"/>
+            </w:tcBorders>
+            <w:shd w:val="clear" w:color="auto" w:fill="auto"/>
+            <w:hideMark/>
+          </w:tcPr>
+          <w:p>
+            <w:pPr>
+              <w:jc w:val="center"/>
+              <w:rPr>
+                <w:lang w:val="uk-UA"/>
+              </w:rPr>
+            </w:pPr>
+            <w:r>
+              <w:rPr>
+                <w:lang w:val="uk-UA"/>
+              </w:rPr>
+              <w:t>0</w:t>
+            </w:r>
+          </w:p>
+        </w:tc>
+        <w:tc>
+          <w:tcPr>
+            <w:tcW w:w="576" w:type="dxa"/>
+            <w:tcBorders>
+              <w:top w:val="single" w:sz="4" w:space="0" w:color="auto"/>
+              <w:left w:val="single" w:sz="4" w:space="0" w:color="auto"/>
+              <w:bottom w:val="single" w:sz="4" w:space="0" w:color="auto"/>
+              <w:right w:val="single" w:sz="4" w:space="0" w:color="auto"/>
+            </w:tcBorders>
+            <w:shd w:val="clear" w:color="auto" w:fill="auto"/>
+            <w:hideMark/>
+          </w:tcPr>
+          <w:p>
+            <w:pPr>
+              <w:jc w:val="center"/>
+              <w:rPr>
+                <w:lang w:val="uk-UA"/>
+              </w:rPr>
+            </w:pPr>
+            <w:r>
+              <w:rPr>
+                <w:lang w:val="uk-UA"/>
+              </w:rPr>
+              <w:t>0</w:t>
+            </w:r>
+          </w:p>
+        </w:tc>
+        <w:tc>
+          <w:tcPr>
+            <w:tcW w:w="576" w:type="dxa"/>
+            <w:tcBorders>
+              <w:top w:val="single" w:sz="4" w:space="0" w:color="auto"/>
+              <w:left w:val="single" w:sz="4" w:space="0" w:color="auto"/>
+              <w:bottom w:val="single" w:sz="4" w:space="0" w:color="auto"/>
+              <w:right w:val="single" w:sz="4" w:space="0" w:color="auto"/>
+            </w:tcBorders>
+          </w:tcPr>
+          <w:p>
+            <w:pPr>
+              <w:jc w:val="center"/>
+              <w:rPr>
+                <w:lang w:val="uk-UA"/>
+              </w:rPr>
+            </w:pPr>
+            <w:r>
+              <w:rPr>
+                <w:lang w:val="uk-UA"/>
+              </w:rPr>
+              <w:t>1</w:t>
+            </w:r>
+          </w:p>
+        </w:tc>
+        <w:tc>
+          <w:tcPr>
+            <w:tcW w:w="576" w:type="dxa"/>
+            <w:tcBorders>
+              <w:top w:val="single" w:sz="4" w:space="0" w:color="auto"/>
+              <w:left w:val="single" w:sz="4" w:space="0" w:color="auto"/>
+              <w:bottom w:val="single" w:sz="4" w:space="0" w:color="auto"/>
+              <w:right w:val="single" w:sz="4" w:space="0" w:color="auto"/>
+            </w:tcBorders>
+          </w:tcPr>
+          <w:p>
+            <w:pPr>
+              <w:jc w:val="center"/>
+              <w:rPr>
+                <w:lang w:val="uk-UA"/>
+              </w:rPr>
+            </w:pPr>
+            <w:r>
+              <w:rPr>
+                <w:lang w:val="uk-UA"/>
+              </w:rPr>
+              <w:t>1</w:t>
+            </w:r>
+          </w:p>
+        </w:tc>
+      </w:tr>
+      <w:tr>
+        <w:tc>
+          <w:tcPr>
+            <w:tcW w:w="576" w:type="dxa"/>
+            <w:tcBorders>
+              <w:top w:val="single" w:sz="4" w:space="0" w:color="auto"/>
+              <w:left w:val="single" w:sz="4" w:space="0" w:color="auto"/>
+              <w:bottom w:val="single" w:sz="4" w:space="0" w:color="auto"/>
+              <w:right w:val="single" w:sz="4" w:space="0" w:color="auto"/>
+            </w:tcBorders>
+            <w:hideMark/>
+          </w:tcPr>
+          <w:p>
+            <w:pPr>
+              <w:jc w:val="center"/>
+              <w:rPr>
+                <w:lang w:val="uk-UA"/>
+              </w:rPr>
+            </w:pPr>
+            <w:r>
+              <w:rPr>
+                <w:lang w:val="uk-UA"/>
+              </w:rPr>
+              <w:t>0</w:t>
+            </w:r>
+          </w:p>
+        </w:tc>
+        <w:tc>
+          <w:tcPr>
+            <w:tcW w:w="576" w:type="dxa"/>
+            <w:tcBorders>
+              <w:top w:val="single" w:sz="4" w:space="0" w:color="auto"/>
+              <w:left w:val="single" w:sz="4" w:space="0" w:color="auto"/>
+              <w:bottom w:val="single" w:sz="4" w:space="0" w:color="auto"/>
+              <w:right w:val="single" w:sz="4" w:space="0" w:color="auto"/>
+            </w:tcBorders>
+            <w:hideMark/>
+          </w:tcPr>
+          <w:p>
+            <w:pPr>
+              <w:jc w:val="center"/>
+              <w:rPr>
+                <w:lang w:val="uk-UA"/>
+              </w:rPr>
+            </w:pPr>
+            <w:r>
+              <w:rPr>
+                <w:lang w:val="uk-UA"/>
+              </w:rPr>
+              <w:t>0</w:t>
+            </w:r>
+          </w:p>
+        </w:tc>
+        <w:tc>
+          <w:tcPr>
+            <w:tcW w:w="576" w:type="dxa"/>
+            <w:tcBorders>
+              <w:top w:val="single" w:sz="4" w:space="0" w:color="auto"/>
+              <w:left w:val="single" w:sz="4" w:space="0" w:color="auto"/>
+              <w:bottom w:val="single" w:sz="4" w:space="0" w:color="auto"/>
+              <w:right w:val="single" w:sz="4" w:space="0" w:color="auto"/>
+            </w:tcBorders>
+            <w:hideMark/>
+          </w:tcPr>
+          <w:p>
+            <w:pPr>
+              <w:jc w:val="center"/>
+              <w:rPr>
+                <w:lang w:val="uk-UA"/>
+              </w:rPr>
+            </w:pPr>
+            <w:r>
+              <w:rPr>
+                <w:lang w:val="uk-UA"/>
+              </w:rPr>
+              <w:t>0</w:t>
+            </w:r>
+          </w:p>
+        </w:tc>
+        <w:tc>
+          <w:tcPr>
+            <w:tcW w:w="576" w:type="dxa"/>
+            <w:tcBorders>
+              <w:top w:val="single" w:sz="4" w:space="0" w:color="auto"/>
+              <w:left w:val="single" w:sz="4" w:space="0" w:color="auto"/>
+              <w:bottom w:val="single" w:sz="4" w:space="0" w:color="auto"/>
+              <w:right w:val="single" w:sz="4" w:space="0" w:color="auto"/>
+            </w:tcBorders>
+            <w:hideMark/>
+          </w:tcPr>
+          <w:p>
+            <w:pPr>
+              <w:jc w:val="center"/>
+              <w:rPr>
+                <w:lang w:val="uk-UA"/>
+              </w:rPr>
+            </w:pPr>
+            <w:r>
+              <w:rPr>
+                <w:lang w:val="uk-UA"/>
+              </w:rPr>
+              <w:t>1</w:t>
+            </w:r>
+          </w:p>
+        </w:tc>
+        <w:tc>
+          <w:tcPr>
+            <w:tcW w:w="576" w:type="dxa"/>
+            <w:tcBorders>
+              <w:top w:val="single" w:sz="4" w:space="0" w:color="auto"/>
+              <w:left w:val="single" w:sz="4" w:space="0" w:color="auto"/>
+              <w:bottom w:val="single" w:sz="4" w:space="0" w:color="auto"/>
+              <w:right w:val="single" w:sz="4" w:space="0" w:color="auto"/>
+            </w:tcBorders>
+            <w:shd w:val="clear" w:color="auto" w:fill="auto"/>
+            <w:hideMark/>
+          </w:tcPr>
+          <w:p>
+            <w:pPr>
+              <w:jc w:val="center"/>
+              <w:rPr>
+                <w:lang w:val="uk-UA"/>
+              </w:rPr>
+            </w:pPr>
+            <w:r>
+              <w:rPr>
+                <w:lang w:val="uk-UA"/>
+              </w:rPr>
+              <w:t>0</w:t>
+            </w:r>
+          </w:p>
+        </w:tc>
+        <w:tc>
+          <w:tcPr>
+            <w:tcW w:w="576" w:type="dxa"/>
+            <w:tcBorders>
+              <w:top w:val="single" w:sz="4" w:space="0" w:color="auto"/>
+              <w:left w:val="single" w:sz="4" w:space="0" w:color="auto"/>
+              <w:bottom w:val="single" w:sz="4" w:space="0" w:color="auto"/>
+              <w:right w:val="single" w:sz="4" w:space="0" w:color="auto"/>
+            </w:tcBorders>
+            <w:shd w:val="clear" w:color="auto" w:fill="auto"/>
+            <w:hideMark/>
+          </w:tcPr>
+          <w:p>
+            <w:pPr>
+              <w:jc w:val="center"/>
+              <w:rPr>
+                <w:lang w:val="uk-UA"/>
+              </w:rPr>
+            </w:pPr>
+            <w:r>
+              <w:rPr>
+                <w:lang w:val="uk-UA"/>
+              </w:rPr>
+              <w:t>1</w:t>
+            </w:r>
+          </w:p>
+        </w:tc>
+        <w:tc>
+          <w:tcPr>
+            <w:tcW w:w="576" w:type="dxa"/>
+            <w:tcBorders>
+              <w:top w:val="single" w:sz="4" w:space="0" w:color="auto"/>
+              <w:left w:val="single" w:sz="4" w:space="0" w:color="auto"/>
+              <w:bottom w:val="single" w:sz="4" w:space="0" w:color="auto"/>
+              <w:right w:val="single" w:sz="4" w:space="0" w:color="auto"/>
+            </w:tcBorders>
+          </w:tcPr>
+          <w:p>
+            <w:pPr>
+              <w:jc w:val="center"/>
+              <w:rPr>
+                <w:lang w:val="uk-UA"/>
+              </w:rPr>
+            </w:pPr>
+            <w:r>
+              <w:rPr>
+                <w:lang w:val="uk-UA"/>
+              </w:rPr>
+              <w:t>0</w:t>
+            </w:r>
+          </w:p>
+        </w:tc>
+        <w:tc>
+          <w:tcPr>
+            <w:tcW w:w="576" w:type="dxa"/>
+            <w:tcBorders>
+              <w:top w:val="single" w:sz="4" w:space="0" w:color="auto"/>
+              <w:left w:val="single" w:sz="4" w:space="0" w:color="auto"/>
+              <w:bottom w:val="single" w:sz="4" w:space="0" w:color="auto"/>
+              <w:right w:val="single" w:sz="4" w:space="0" w:color="auto"/>
+            </w:tcBorders>
+          </w:tcPr>
+          <w:p>
+            <w:pPr>
+              <w:jc w:val="center"/>
+              <w:rPr>
+                <w:lang w:val="uk-UA"/>
+              </w:rPr>
+            </w:pPr>
+            <w:r>
+              <w:rPr>
+                <w:lang w:val="uk-UA"/>
+              </w:rPr>
+              <w:t>0</w:t>
+            </w:r>
+          </w:p>
+        </w:tc>
+      </w:tr>
+      <w:tr>
+        <w:tc>
+          <w:tcPr>
+            <w:tcW w:w="576" w:type="dxa"/>
+            <w:tcBorders>
+              <w:top w:val="single" w:sz="4" w:space="0" w:color="auto"/>
+              <w:left w:val="single" w:sz="4" w:space="0" w:color="auto"/>
+              <w:bottom w:val="single" w:sz="4" w:space="0" w:color="auto"/>
+              <w:right w:val="single" w:sz="4" w:space="0" w:color="auto"/>
+            </w:tcBorders>
+            <w:hideMark/>
+          </w:tcPr>
+          <w:p>
+            <w:pPr>
+              <w:jc w:val="center"/>
+              <w:rPr>
+                <w:lang w:val="uk-UA"/>
+              </w:rPr>
+            </w:pPr>
+            <w:r>
+              <w:rPr>
+                <w:lang w:val="uk-UA"/>
+              </w:rPr>
+              <w:t>0</w:t>
+            </w:r>
+          </w:p>
+        </w:tc>
+        <w:tc>
+          <w:tcPr>
+            <w:tcW w:w="576" w:type="dxa"/>
+            <w:tcBorders>
+              <w:top w:val="single" w:sz="4" w:space="0" w:color="auto"/>
+              <w:left w:val="single" w:sz="4" w:space="0" w:color="auto"/>
+              <w:bottom w:val="single" w:sz="4" w:space="0" w:color="auto"/>
+              <w:right w:val="single" w:sz="4" w:space="0" w:color="auto"/>
+            </w:tcBorders>
+            <w:hideMark/>
+          </w:tcPr>
+          <w:p>
+            <w:pPr>
+              <w:jc w:val="center"/>
+              <w:rPr>
+                <w:lang w:val="uk-UA"/>
+              </w:rPr>
+            </w:pPr>
+            <w:r>
+              <w:rPr>
+                <w:lang w:val="uk-UA"/>
+              </w:rPr>
+              <w:t>0</w:t>
+            </w:r>
+          </w:p>
+        </w:tc>
+        <w:tc>
+          <w:tcPr>
+            <w:tcW w:w="576" w:type="dxa"/>
+            <w:tcBorders>
+              <w:top w:val="single" w:sz="4" w:space="0" w:color="auto"/>
+              <w:left w:val="single" w:sz="4" w:space="0" w:color="auto"/>
+              <w:bottom w:val="single" w:sz="4" w:space="0" w:color="auto"/>
+              <w:right w:val="single" w:sz="4" w:space="0" w:color="auto"/>
+            </w:tcBorders>
+            <w:hideMark/>
+          </w:tcPr>
+          <w:p>
+            <w:pPr>
+              <w:jc w:val="center"/>
+              <w:rPr>
+                <w:lang w:val="uk-UA"/>
+              </w:rPr>
+            </w:pPr>
+            <w:r>
+              <w:rPr>
+                <w:lang w:val="uk-UA"/>
+              </w:rPr>
+              <w:t>1</w:t>
+            </w:r>
+          </w:p>
+        </w:tc>
+        <w:tc>
+          <w:tcPr>
+            <w:tcW w:w="576" w:type="dxa"/>
+            <w:tcBorders>
+              <w:top w:val="single" w:sz="4" w:space="0" w:color="auto"/>
+              <w:left w:val="single" w:sz="4" w:space="0" w:color="auto"/>
+              <w:bottom w:val="single" w:sz="4" w:space="0" w:color="auto"/>
+              <w:right w:val="single" w:sz="4" w:space="0" w:color="auto"/>
+            </w:tcBorders>
+            <w:hideMark/>
+          </w:tcPr>
+          <w:p>
+            <w:pPr>
+              <w:jc w:val="center"/>
+              <w:rPr>
+                <w:lang w:val="uk-UA"/>
+              </w:rPr>
+            </w:pPr>
+            <w:r>
+              <w:rPr>
+                <w:lang w:val="uk-UA"/>
+              </w:rPr>
+              <w:t>0</w:t>
+            </w:r>
+          </w:p>
+        </w:tc>
+        <w:tc>
+          <w:tcPr>
+            <w:tcW w:w="576" w:type="dxa"/>
+            <w:tcBorders>
+              <w:top w:val="single" w:sz="4" w:space="0" w:color="auto"/>
+              <w:left w:val="single" w:sz="4" w:space="0" w:color="auto"/>
+              <w:bottom w:val="single" w:sz="4" w:space="0" w:color="auto"/>
+              <w:right w:val="single" w:sz="4" w:space="0" w:color="auto"/>
+            </w:tcBorders>
+            <w:shd w:val="clear" w:color="auto" w:fill="auto"/>
+            <w:hideMark/>
+          </w:tcPr>
+          <w:p>
+            <w:pPr>
+              <w:jc w:val="center"/>
+              <w:rPr>
+                <w:lang w:val="uk-UA"/>
+              </w:rPr>
+            </w:pPr>
+            <w:r>
+              <w:rPr>
+                <w:lang w:val="uk-UA"/>
+              </w:rPr>
+              <w:t>0</w:t>
+            </w:r>
+          </w:p>
+        </w:tc>
+        <w:tc>
+          <w:tcPr>
+            <w:tcW w:w="576" w:type="dxa"/>
+            <w:tcBorders>
+              <w:top w:val="single" w:sz="4" w:space="0" w:color="auto"/>
+              <w:left w:val="single" w:sz="4" w:space="0" w:color="auto"/>
+              <w:bottom w:val="single" w:sz="4" w:space="0" w:color="auto"/>
+              <w:right w:val="single" w:sz="4" w:space="0" w:color="auto"/>
+            </w:tcBorders>
+            <w:shd w:val="clear" w:color="auto" w:fill="auto"/>
+            <w:hideMark/>
+          </w:tcPr>
+          <w:p>
+            <w:pPr>
+              <w:jc w:val="center"/>
+              <w:rPr>
+                <w:lang w:val="uk-UA"/>
+              </w:rPr>
+            </w:pPr>
+            <w:r>
+              <w:rPr>
+                <w:lang w:val="uk-UA"/>
+              </w:rPr>
+              <w:t>1</w:t>
+            </w:r>
+          </w:p>
+        </w:tc>
+        <w:tc>
+          <w:tcPr>
+            <w:tcW w:w="576" w:type="dxa"/>
+            <w:tcBorders>
+              <w:top w:val="single" w:sz="4" w:space="0" w:color="auto"/>
+              <w:left w:val="single" w:sz="4" w:space="0" w:color="auto"/>
+              <w:bottom w:val="single" w:sz="4" w:space="0" w:color="auto"/>
+              <w:right w:val="single" w:sz="4" w:space="0" w:color="auto"/>
+            </w:tcBorders>
+          </w:tcPr>
+          <w:p>
+            <w:pPr>
+              <w:jc w:val="center"/>
+              <w:rPr>
+                <w:lang w:val="uk-UA"/>
+              </w:rPr>
+            </w:pPr>
+            <w:r>
+              <w:rPr>
+                <w:lang w:val="uk-UA"/>
+              </w:rPr>
+              <w:t>0</w:t>
+            </w:r>
+          </w:p>
+        </w:tc>
+        <w:tc>
+          <w:tcPr>
+            <w:tcW w:w="576" w:type="dxa"/>
+            <w:tcBorders>
+              <w:top w:val="single" w:sz="4" w:space="0" w:color="auto"/>
+              <w:left w:val="single" w:sz="4" w:space="0" w:color="auto"/>
+              <w:bottom w:val="single" w:sz="4" w:space="0" w:color="auto"/>
+              <w:right w:val="single" w:sz="4" w:space="0" w:color="auto"/>
+            </w:tcBorders>
+          </w:tcPr>
+          <w:p>
+            <w:pPr>
+              <w:jc w:val="center"/>
+              <w:rPr>
+                <w:lang w:val="uk-UA"/>
+              </w:rPr>
+            </w:pPr>
+            <w:r>
+              <w:rPr>
+                <w:lang w:val="uk-UA"/>
+              </w:rPr>
+              <w:t>1</w:t>
+            </w:r>
+          </w:p>
+        </w:tc>
+      </w:tr>
+      <w:tr>
+        <w:tc>
+          <w:tcPr>
+            <w:tcW w:w="576" w:type="dxa"/>
+            <w:tcBorders>
+              <w:top w:val="single" w:sz="4" w:space="0" w:color="auto"/>
+              <w:left w:val="single" w:sz="4" w:space="0" w:color="auto"/>
+              <w:bottom w:val="single" w:sz="4" w:space="0" w:color="auto"/>
+              <w:right w:val="single" w:sz="4" w:space="0" w:color="auto"/>
+            </w:tcBorders>
+            <w:hideMark/>
+          </w:tcPr>
+          <w:p>
+            <w:pPr>
+              <w:jc w:val="center"/>
+              <w:rPr>
+                <w:lang w:val="uk-UA"/>
+              </w:rPr>
+            </w:pPr>
+            <w:r>
+              <w:rPr>
+                <w:lang w:val="uk-UA"/>
+              </w:rPr>
+              <w:t>0</w:t>
+            </w:r>
+          </w:p>
+        </w:tc>
+        <w:tc>
+          <w:tcPr>
+            <w:tcW w:w="576" w:type="dxa"/>
+            <w:tcBorders>
+              <w:top w:val="single" w:sz="4" w:space="0" w:color="auto"/>
+              <w:left w:val="single" w:sz="4" w:space="0" w:color="auto"/>
+              <w:bottom w:val="single" w:sz="4" w:space="0" w:color="auto"/>
+              <w:right w:val="single" w:sz="4" w:space="0" w:color="auto"/>
+            </w:tcBorders>
+            <w:hideMark/>
+          </w:tcPr>
+          <w:p>
+            <w:pPr>
+              <w:jc w:val="center"/>
+              <w:rPr>
+                <w:lang w:val="uk-UA"/>
+              </w:rPr>
+            </w:pPr>
+            <w:r>
+              <w:rPr>
+                <w:lang w:val="uk-UA"/>
+              </w:rPr>
+              <w:t>0</w:t>
+            </w:r>
+          </w:p>
+        </w:tc>
+        <w:tc>
+          <w:tcPr>
+            <w:tcW w:w="576" w:type="dxa"/>
+            <w:tcBorders>
+              <w:top w:val="single" w:sz="4" w:space="0" w:color="auto"/>
+              <w:left w:val="single" w:sz="4" w:space="0" w:color="auto"/>
+              <w:bottom w:val="single" w:sz="4" w:space="0" w:color="auto"/>
+              <w:right w:val="single" w:sz="4" w:space="0" w:color="auto"/>
+            </w:tcBorders>
+            <w:hideMark/>
+          </w:tcPr>
+          <w:p>
+            <w:pPr>
+              <w:jc w:val="center"/>
+              <w:rPr>
+                <w:lang w:val="uk-UA"/>
+              </w:rPr>
+            </w:pPr>
+            <w:r>
+              <w:rPr>
+                <w:lang w:val="uk-UA"/>
+              </w:rPr>
+              <w:t>1</w:t>
+            </w:r>
+          </w:p>
+        </w:tc>
+        <w:tc>
+          <w:tcPr>
+            <w:tcW w:w="576" w:type="dxa"/>
+            <w:tcBorders>
+              <w:top w:val="single" w:sz="4" w:space="0" w:color="auto"/>
+              <w:left w:val="single" w:sz="4" w:space="0" w:color="auto"/>
+              <w:bottom w:val="single" w:sz="4" w:space="0" w:color="auto"/>
+              <w:right w:val="single" w:sz="4" w:space="0" w:color="auto"/>
+            </w:tcBorders>
+            <w:hideMark/>
+          </w:tcPr>
+          <w:p>
+            <w:pPr>
+              <w:jc w:val="center"/>
+              <w:rPr>
+                <w:lang w:val="uk-UA"/>
+              </w:rPr>
+            </w:pPr>
+            <w:r>
+              <w:rPr>
+                <w:lang w:val="uk-UA"/>
+              </w:rPr>
+              <w:t>1</w:t>
+            </w:r>
+          </w:p>
+        </w:tc>
+        <w:tc>
+          <w:tcPr>
+            <w:tcW w:w="576" w:type="dxa"/>
+            <w:tcBorders>
+              <w:top w:val="single" w:sz="4" w:space="0" w:color="auto"/>
+              <w:left w:val="single" w:sz="4" w:space="0" w:color="auto"/>
+              <w:bottom w:val="single" w:sz="4" w:space="0" w:color="auto"/>
+              <w:right w:val="single" w:sz="4" w:space="0" w:color="auto"/>
+            </w:tcBorders>
+            <w:shd w:val="clear" w:color="auto" w:fill="auto"/>
+            <w:hideMark/>
+          </w:tcPr>
+          <w:p>
+            <w:pPr>
+              <w:jc w:val="center"/>
+              <w:rPr>
+                <w:lang w:val="uk-UA"/>
+              </w:rPr>
+            </w:pPr>
+            <w:r>
+              <w:rPr>
+                <w:lang w:val="uk-UA"/>
+              </w:rPr>
+              <w:t>0</w:t>
+            </w:r>
+          </w:p>
+        </w:tc>
+        <w:tc>
+          <w:tcPr>
+            <w:tcW w:w="576" w:type="dxa"/>
+            <w:tcBorders>
+              <w:top w:val="single" w:sz="4" w:space="0" w:color="auto"/>
+              <w:left w:val="single" w:sz="4" w:space="0" w:color="auto"/>
+              <w:bottom w:val="single" w:sz="4" w:space="0" w:color="auto"/>
+              <w:right w:val="single" w:sz="4" w:space="0" w:color="auto"/>
+            </w:tcBorders>
+            <w:shd w:val="clear" w:color="auto" w:fill="auto"/>
+            <w:hideMark/>
+          </w:tcPr>
+          <w:p>
+            <w:pPr>
+              <w:jc w:val="center"/>
+              <w:rPr>
+                <w:lang w:val="uk-UA"/>
+              </w:rPr>
+            </w:pPr>
+            <w:r>
+              <w:rPr>
+                <w:lang w:val="uk-UA"/>
+              </w:rPr>
+              <w:t>1</w:t>
+            </w:r>
+          </w:p>
+        </w:tc>
+        <w:tc>
+          <w:tcPr>
+            <w:tcW w:w="576" w:type="dxa"/>
+            <w:tcBorders>
+              <w:top w:val="single" w:sz="4" w:space="0" w:color="auto"/>
+              <w:left w:val="single" w:sz="4" w:space="0" w:color="auto"/>
+              <w:bottom w:val="single" w:sz="4" w:space="0" w:color="auto"/>
+              <w:right w:val="single" w:sz="4" w:space="0" w:color="auto"/>
+            </w:tcBorders>
+          </w:tcPr>
+          <w:p>
+            <w:pPr>
+              <w:jc w:val="center"/>
+              <w:rPr>
+                <w:lang w:val="uk-UA"/>
+              </w:rPr>
+            </w:pPr>
+            <w:r>
+              <w:rPr>
+                <w:lang w:val="uk-UA"/>
+              </w:rPr>
+              <w:t>1</w:t>
+            </w:r>
+          </w:p>
+        </w:tc>
+        <w:tc>
+          <w:tcPr>
+            <w:tcW w:w="576" w:type="dxa"/>
+            <w:tcBorders>
+              <w:top w:val="single" w:sz="4" w:space="0" w:color="auto"/>
+              <w:left w:val="single" w:sz="4" w:space="0" w:color="auto"/>
+              <w:bottom w:val="single" w:sz="4" w:space="0" w:color="auto"/>
+              <w:right w:val="single" w:sz="4" w:space="0" w:color="auto"/>
+            </w:tcBorders>
+          </w:tcPr>
+          <w:p>
+            <w:pPr>
+              <w:jc w:val="center"/>
+              <w:rPr>
+                <w:lang w:val="uk-UA"/>
+              </w:rPr>
+            </w:pPr>
+            <w:r>
+              <w:rPr>
+                <w:lang w:val="uk-UA"/>
+              </w:rPr>
+              <w:t>0</w:t>
+            </w:r>
+          </w:p>
+        </w:tc>
+      </w:tr>
+      <w:tr>
+        <w:tc>
+          <w:tcPr>
+            <w:tcW w:w="576" w:type="dxa"/>
+            <w:tcBorders>
+              <w:top w:val="single" w:sz="4" w:space="0" w:color="auto"/>
+              <w:left w:val="single" w:sz="4" w:space="0" w:color="auto"/>
+              <w:bottom w:val="single" w:sz="4" w:space="0" w:color="auto"/>
+              <w:right w:val="single" w:sz="4" w:space="0" w:color="auto"/>
+            </w:tcBorders>
+            <w:hideMark/>
+          </w:tcPr>
+          <w:p>
+            <w:pPr>
+              <w:jc w:val="center"/>
+              <w:rPr>
+                <w:lang w:val="uk-UA"/>
+              </w:rPr>
+            </w:pPr>
+            <w:r>
+              <w:rPr>
+                <w:lang w:val="uk-UA"/>
+              </w:rPr>
+              <w:t>0</w:t>
+            </w:r>
+          </w:p>
+        </w:tc>
+        <w:tc>
+          <w:tcPr>
+            <w:tcW w:w="576" w:type="dxa"/>
+            <w:tcBorders>
+              <w:top w:val="single" w:sz="4" w:space="0" w:color="auto"/>
+              <w:left w:val="single" w:sz="4" w:space="0" w:color="auto"/>
+              <w:bottom w:val="single" w:sz="4" w:space="0" w:color="auto"/>
+              <w:right w:val="single" w:sz="4" w:space="0" w:color="auto"/>
+            </w:tcBorders>
+            <w:hideMark/>
+          </w:tcPr>
+          <w:p>
+            <w:pPr>
+              <w:jc w:val="center"/>
+              <w:rPr>
+                <w:lang w:val="uk-UA"/>
+              </w:rPr>
+            </w:pPr>
+            <w:r>
+              <w:rPr>
+                <w:lang w:val="uk-UA"/>
+              </w:rPr>
+              <w:t>1</w:t>
+            </w:r>
+          </w:p>
+        </w:tc>
+        <w:tc>
+          <w:tcPr>
+            <w:tcW w:w="576" w:type="dxa"/>
+            <w:tcBorders>
+              <w:top w:val="single" w:sz="4" w:space="0" w:color="auto"/>
+              <w:left w:val="single" w:sz="4" w:space="0" w:color="auto"/>
+              <w:bottom w:val="single" w:sz="4" w:space="0" w:color="auto"/>
+              <w:right w:val="single" w:sz="4" w:space="0" w:color="auto"/>
+            </w:tcBorders>
+            <w:hideMark/>
+          </w:tcPr>
+          <w:p>
+            <w:pPr>
+              <w:jc w:val="center"/>
+              <w:rPr>
+                <w:lang w:val="uk-UA"/>
+              </w:rPr>
+            </w:pPr>
+            <w:r>
+              <w:rPr>
+                <w:lang w:val="uk-UA"/>
+              </w:rPr>
+              <w:t>0</w:t>
+            </w:r>
+          </w:p>
+        </w:tc>
+        <w:tc>
+          <w:tcPr>
+            <w:tcW w:w="576" w:type="dxa"/>
+            <w:tcBorders>
+              <w:top w:val="single" w:sz="4" w:space="0" w:color="auto"/>
+              <w:left w:val="single" w:sz="4" w:space="0" w:color="auto"/>
+              <w:bottom w:val="single" w:sz="4" w:space="0" w:color="auto"/>
+              <w:right w:val="single" w:sz="4" w:space="0" w:color="auto"/>
+            </w:tcBorders>
+            <w:hideMark/>
+          </w:tcPr>
+          <w:p>
+            <w:pPr>
+              <w:jc w:val="center"/>
+              <w:rPr>
+                <w:lang w:val="uk-UA"/>
+              </w:rPr>
+            </w:pPr>
+            <w:r>
+              <w:rPr>
+                <w:lang w:val="uk-UA"/>
+              </w:rPr>
+              <w:t>0</w:t>
+            </w:r>
+          </w:p>
+        </w:tc>
+        <w:tc>
+          <w:tcPr>
+            <w:tcW w:w="576" w:type="dxa"/>
+            <w:tcBorders>
+              <w:top w:val="single" w:sz="4" w:space="0" w:color="auto"/>
+              <w:left w:val="single" w:sz="4" w:space="0" w:color="auto"/>
+              <w:bottom w:val="single" w:sz="4" w:space="0" w:color="auto"/>
+              <w:right w:val="single" w:sz="4" w:space="0" w:color="auto"/>
+            </w:tcBorders>
+            <w:shd w:val="clear" w:color="auto" w:fill="auto"/>
+            <w:hideMark/>
+          </w:tcPr>
+          <w:p>
+            <w:pPr>
+              <w:jc w:val="center"/>
+              <w:rPr>
+                <w:lang w:val="uk-UA"/>
+              </w:rPr>
+            </w:pPr>
+            <w:r>
+              <w:rPr>
+                <w:lang w:val="uk-UA"/>
+              </w:rPr>
+              <w:t>0</w:t>
+            </w:r>
+          </w:p>
+        </w:tc>
+        <w:tc>
+          <w:tcPr>
+            <w:tcW w:w="576" w:type="dxa"/>
+            <w:tcBorders>
+              <w:top w:val="single" w:sz="4" w:space="0" w:color="auto"/>
+              <w:left w:val="single" w:sz="4" w:space="0" w:color="auto"/>
+              <w:bottom w:val="single" w:sz="4" w:space="0" w:color="auto"/>
+              <w:right w:val="single" w:sz="4" w:space="0" w:color="auto"/>
+            </w:tcBorders>
+            <w:shd w:val="clear" w:color="auto" w:fill="auto"/>
+            <w:hideMark/>
+          </w:tcPr>
+          <w:p>
+            <w:pPr>
+              <w:jc w:val="center"/>
+              <w:rPr>
+                <w:lang w:val="uk-UA"/>
+              </w:rPr>
+            </w:pPr>
+            <w:r>
+              <w:rPr>
+                <w:lang w:val="uk-UA"/>
+              </w:rPr>
+              <w:t>1</w:t>
+            </w:r>
+          </w:p>
+        </w:tc>
+        <w:tc>
+          <w:tcPr>
+            <w:tcW w:w="576" w:type="dxa"/>
+            <w:tcBorders>
+              <w:top w:val="single" w:sz="4" w:space="0" w:color="auto"/>
+              <w:left w:val="single" w:sz="4" w:space="0" w:color="auto"/>
+              <w:bottom w:val="single" w:sz="4" w:space="0" w:color="auto"/>
+              <w:right w:val="single" w:sz="4" w:space="0" w:color="auto"/>
+            </w:tcBorders>
+          </w:tcPr>
+          <w:p>
+            <w:pPr>
+              <w:jc w:val="center"/>
+              <w:rPr>
+                <w:lang w:val="uk-UA"/>
+              </w:rPr>
+            </w:pPr>
+            <w:r>
+              <w:rPr>
+                <w:lang w:val="uk-UA"/>
+              </w:rPr>
+              <w:t>1</w:t>
+            </w:r>
+          </w:p>
+        </w:tc>
+        <w:tc>
+          <w:tcPr>
+            <w:tcW w:w="576" w:type="dxa"/>
+            <w:tcBorders>
+              <w:top w:val="single" w:sz="4" w:space="0" w:color="auto"/>
+              <w:left w:val="single" w:sz="4" w:space="0" w:color="auto"/>
+              <w:bottom w:val="single" w:sz="4" w:space="0" w:color="auto"/>
+              <w:right w:val="single" w:sz="4" w:space="0" w:color="auto"/>
+            </w:tcBorders>
+          </w:tcPr>
+          <w:p>
+            <w:pPr>
+              <w:jc w:val="center"/>
+              <w:rPr>
+                <w:lang w:val="uk-UA"/>
+              </w:rPr>
+            </w:pPr>
+            <w:r>
+              <w:rPr>
+                <w:lang w:val="uk-UA"/>
+              </w:rPr>
+              <w:t>1</w:t>
+            </w:r>
+          </w:p>
+        </w:tc>
+      </w:tr>
+      <w:tr>
+        <w:tc>
+          <w:tcPr>
+            <w:tcW w:w="576" w:type="dxa"/>
+            <w:tcBorders>
+              <w:top w:val="single" w:sz="4" w:space="0" w:color="auto"/>
+              <w:left w:val="single" w:sz="4" w:space="0" w:color="auto"/>
+              <w:bottom w:val="single" w:sz="4" w:space="0" w:color="auto"/>
+              <w:right w:val="single" w:sz="4" w:space="0" w:color="auto"/>
+            </w:tcBorders>
+            <w:hideMark/>
+          </w:tcPr>
+          <w:p>
+            <w:pPr>
+              <w:jc w:val="center"/>
+              <w:rPr>
+                <w:lang w:val="uk-UA"/>
+              </w:rPr>
+            </w:pPr>
+            <w:r>
+              <w:rPr>
+                <w:lang w:val="uk-UA"/>
+              </w:rPr>
+              <w:t>0</w:t>
+            </w:r>
+          </w:p>
+        </w:tc>
+        <w:tc>
+          <w:tcPr>
+            <w:tcW w:w="576" w:type="dxa"/>
+            <w:tcBorders>
+              <w:top w:val="single" w:sz="4" w:space="0" w:color="auto"/>
+              <w:left w:val="single" w:sz="4" w:space="0" w:color="auto"/>
+              <w:bottom w:val="single" w:sz="4" w:space="0" w:color="auto"/>
+              <w:right w:val="single" w:sz="4" w:space="0" w:color="auto"/>
+            </w:tcBorders>
+            <w:hideMark/>
+          </w:tcPr>
+          <w:p>
+            <w:pPr>
+              <w:jc w:val="center"/>
+              <w:rPr>
+                <w:lang w:val="uk-UA"/>
+              </w:rPr>
+            </w:pPr>
+            <w:r>
+              <w:rPr>
+                <w:lang w:val="uk-UA"/>
+              </w:rPr>
+              <w:t>1</w:t>
+            </w:r>
+          </w:p>
+        </w:tc>
+        <w:tc>
+          <w:tcPr>
+            <w:tcW w:w="576" w:type="dxa"/>
+            <w:tcBorders>
+              <w:top w:val="single" w:sz="4" w:space="0" w:color="auto"/>
+              <w:left w:val="single" w:sz="4" w:space="0" w:color="auto"/>
+              <w:bottom w:val="single" w:sz="4" w:space="0" w:color="auto"/>
+              <w:right w:val="single" w:sz="4" w:space="0" w:color="auto"/>
+            </w:tcBorders>
+            <w:hideMark/>
+          </w:tcPr>
+          <w:p>
+            <w:pPr>
+              <w:jc w:val="center"/>
+              <w:rPr>
+                <w:lang w:val="uk-UA"/>
+              </w:rPr>
+            </w:pPr>
+            <w:r>
+              <w:rPr>
+                <w:lang w:val="uk-UA"/>
+              </w:rPr>
+              <w:t>0</w:t>
+            </w:r>
+          </w:p>
+        </w:tc>
+        <w:tc>
+          <w:tcPr>
+            <w:tcW w:w="576" w:type="dxa"/>
+            <w:tcBorders>
+              <w:top w:val="single" w:sz="4" w:space="0" w:color="auto"/>
+              <w:left w:val="single" w:sz="4" w:space="0" w:color="auto"/>
+              <w:bottom w:val="single" w:sz="4" w:space="0" w:color="auto"/>
+              <w:right w:val="single" w:sz="4" w:space="0" w:color="auto"/>
+            </w:tcBorders>
+            <w:hideMark/>
+          </w:tcPr>
+          <w:p>
+            <w:pPr>
+              <w:jc w:val="center"/>
+              <w:rPr>
+                <w:lang w:val="uk-UA"/>
+              </w:rPr>
+            </w:pPr>
+            <w:r>
+              <w:rPr>
+                <w:lang w:val="uk-UA"/>
+              </w:rPr>
+              <w:t>1</w:t>
+            </w:r>
+          </w:p>
+        </w:tc>
+        <w:tc>
+          <w:tcPr>
+            <w:tcW w:w="576" w:type="dxa"/>
+            <w:tcBorders>
+              <w:top w:val="single" w:sz="4" w:space="0" w:color="auto"/>
+              <w:left w:val="single" w:sz="4" w:space="0" w:color="auto"/>
+              <w:bottom w:val="single" w:sz="4" w:space="0" w:color="auto"/>
+              <w:right w:val="single" w:sz="4" w:space="0" w:color="auto"/>
+            </w:tcBorders>
+            <w:shd w:val="clear" w:color="auto" w:fill="auto"/>
+            <w:hideMark/>
+          </w:tcPr>
+          <w:p>
+            <w:pPr>
+              <w:jc w:val="center"/>
+              <w:rPr>
+                <w:lang w:val="uk-UA"/>
+              </w:rPr>
+            </w:pPr>
+            <w:r>
+              <w:rPr>
+                <w:lang w:val="uk-UA"/>
+              </w:rPr>
+              <w:t>1</w:t>
+            </w:r>
+          </w:p>
+        </w:tc>
+        <w:tc>
+          <w:tcPr>
+            <w:tcW w:w="576" w:type="dxa"/>
+            <w:tcBorders>
+              <w:top w:val="single" w:sz="4" w:space="0" w:color="auto"/>
+              <w:left w:val="single" w:sz="4" w:space="0" w:color="auto"/>
+              <w:bottom w:val="single" w:sz="4" w:space="0" w:color="auto"/>
+              <w:right w:val="single" w:sz="4" w:space="0" w:color="auto"/>
+            </w:tcBorders>
+            <w:shd w:val="clear" w:color="auto" w:fill="auto"/>
+            <w:hideMark/>
+          </w:tcPr>
+          <w:p>
+            <w:pPr>
+              <w:jc w:val="center"/>
+              <w:rPr>
+                <w:lang w:val="uk-UA"/>
+              </w:rPr>
+            </w:pPr>
+            <w:r>
+              <w:rPr>
+                <w:lang w:val="uk-UA"/>
+              </w:rPr>
+              <w:t>0</w:t>
+            </w:r>
+          </w:p>
+        </w:tc>
+        <w:tc>
+          <w:tcPr>
+            <w:tcW w:w="576" w:type="dxa"/>
+            <w:tcBorders>
+              <w:top w:val="single" w:sz="4" w:space="0" w:color="auto"/>
+              <w:left w:val="single" w:sz="4" w:space="0" w:color="auto"/>
+              <w:bottom w:val="single" w:sz="4" w:space="0" w:color="auto"/>
+              <w:right w:val="single" w:sz="4" w:space="0" w:color="auto"/>
+            </w:tcBorders>
+          </w:tcPr>
+          <w:p>
+            <w:pPr>
+              <w:jc w:val="center"/>
+              <w:rPr>
+                <w:lang w:val="uk-UA"/>
+              </w:rPr>
+            </w:pPr>
+            <w:r>
+              <w:rPr>
+                <w:lang w:val="uk-UA"/>
+              </w:rPr>
+              <w:t>0</w:t>
+            </w:r>
+          </w:p>
+        </w:tc>
+        <w:tc>
+          <w:tcPr>
+            <w:tcW w:w="576" w:type="dxa"/>
+            <w:tcBorders>
+              <w:top w:val="single" w:sz="4" w:space="0" w:color="auto"/>
+              <w:left w:val="single" w:sz="4" w:space="0" w:color="auto"/>
+              <w:bottom w:val="single" w:sz="4" w:space="0" w:color="auto"/>
+              <w:right w:val="single" w:sz="4" w:space="0" w:color="auto"/>
+            </w:tcBorders>
+          </w:tcPr>
+          <w:p>
+            <w:pPr>
+              <w:jc w:val="center"/>
+              <w:rPr>
+                <w:lang w:val="uk-UA"/>
+              </w:rPr>
+            </w:pPr>
+            <w:r>
+              <w:rPr>
+                <w:lang w:val="uk-UA"/>
+              </w:rPr>
+              <w:t>0</w:t>
+            </w:r>
+          </w:p>
+        </w:tc>
+      </w:tr>
+      <w:tr>
+        <w:tc>
+          <w:tcPr>
+            <w:tcW w:w="576" w:type="dxa"/>
+            <w:tcBorders>
+              <w:top w:val="single" w:sz="4" w:space="0" w:color="auto"/>
+              <w:left w:val="single" w:sz="4" w:space="0" w:color="auto"/>
+              <w:bottom w:val="single" w:sz="4" w:space="0" w:color="auto"/>
+              <w:right w:val="single" w:sz="4" w:space="0" w:color="auto"/>
+            </w:tcBorders>
+            <w:hideMark/>
+          </w:tcPr>
+          <w:p>
+            <w:pPr>
+              <w:jc w:val="center"/>
+              <w:rPr>
+                <w:lang w:val="uk-UA"/>
+              </w:rPr>
+            </w:pPr>
+            <w:r>
+              <w:rPr>
+                <w:lang w:val="uk-UA"/>
+              </w:rPr>
+              <w:t>0</w:t>
+            </w:r>
+          </w:p>
+        </w:tc>
+        <w:tc>
+          <w:tcPr>
+            <w:tcW w:w="576" w:type="dxa"/>
+            <w:tcBorders>
+              <w:top w:val="single" w:sz="4" w:space="0" w:color="auto"/>
+              <w:left w:val="single" w:sz="4" w:space="0" w:color="auto"/>
+              <w:bottom w:val="single" w:sz="4" w:space="0" w:color="auto"/>
+              <w:right w:val="single" w:sz="4" w:space="0" w:color="auto"/>
+            </w:tcBorders>
+            <w:hideMark/>
+          </w:tcPr>
+          <w:p>
+            <w:pPr>
+              <w:jc w:val="center"/>
+              <w:rPr>
+                <w:lang w:val="uk-UA"/>
+              </w:rPr>
+            </w:pPr>
+            <w:r>
+              <w:rPr>
+                <w:lang w:val="uk-UA"/>
+              </w:rPr>
+              <w:t>1</w:t>
+            </w:r>
+          </w:p>
+        </w:tc>
+        <w:tc>
+          <w:tcPr>
+            <w:tcW w:w="576" w:type="dxa"/>
+            <w:tcBorders>
+              <w:top w:val="single" w:sz="4" w:space="0" w:color="auto"/>
+              <w:left w:val="single" w:sz="4" w:space="0" w:color="auto"/>
+              <w:bottom w:val="single" w:sz="4" w:space="0" w:color="auto"/>
+              <w:right w:val="single" w:sz="4" w:space="0" w:color="auto"/>
+            </w:tcBorders>
+            <w:hideMark/>
+          </w:tcPr>
+          <w:p>
+            <w:pPr>
+              <w:jc w:val="center"/>
+              <w:rPr>
+                <w:lang w:val="uk-UA"/>
+              </w:rPr>
+            </w:pPr>
+            <w:r>
+              <w:rPr>
+                <w:lang w:val="uk-UA"/>
+              </w:rPr>
+              <w:t>1</w:t>
+            </w:r>
+          </w:p>
+        </w:tc>
+        <w:tc>
+          <w:tcPr>
+            <w:tcW w:w="576" w:type="dxa"/>
+            <w:tcBorders>
+              <w:top w:val="single" w:sz="4" w:space="0" w:color="auto"/>
+              <w:left w:val="single" w:sz="4" w:space="0" w:color="auto"/>
+              <w:bottom w:val="single" w:sz="4" w:space="0" w:color="auto"/>
+              <w:right w:val="single" w:sz="4" w:space="0" w:color="auto"/>
+            </w:tcBorders>
+            <w:hideMark/>
+          </w:tcPr>
+          <w:p>
+            <w:pPr>
+              <w:jc w:val="center"/>
+              <w:rPr>
+                <w:lang w:val="uk-UA"/>
+              </w:rPr>
+            </w:pPr>
+            <w:r>
+              <w:rPr>
+                <w:lang w:val="uk-UA"/>
+              </w:rPr>
+              <w:t>0</w:t>
+            </w:r>
+          </w:p>
+        </w:tc>
+        <w:tc>
+          <w:tcPr>
+            <w:tcW w:w="576" w:type="dxa"/>
+            <w:tcBorders>
+              <w:top w:val="single" w:sz="4" w:space="0" w:color="auto"/>
+              <w:left w:val="single" w:sz="4" w:space="0" w:color="auto"/>
+              <w:bottom w:val="single" w:sz="4" w:space="0" w:color="auto"/>
+              <w:right w:val="single" w:sz="4" w:space="0" w:color="auto"/>
+            </w:tcBorders>
+            <w:shd w:val="clear" w:color="auto" w:fill="auto"/>
+            <w:hideMark/>
+          </w:tcPr>
+          <w:p>
+            <w:pPr>
+              <w:jc w:val="center"/>
+              <w:rPr>
+                <w:lang w:val="uk-UA"/>
+              </w:rPr>
+            </w:pPr>
+            <w:r>
+              <w:rPr>
+                <w:lang w:val="uk-UA"/>
+              </w:rPr>
+              <w:t>1</w:t>
+            </w:r>
+          </w:p>
+        </w:tc>
+        <w:tc>
+          <w:tcPr>
+            <w:tcW w:w="576" w:type="dxa"/>
+            <w:tcBorders>
+              <w:top w:val="single" w:sz="4" w:space="0" w:color="auto"/>
+              <w:left w:val="single" w:sz="4" w:space="0" w:color="auto"/>
+              <w:bottom w:val="single" w:sz="4" w:space="0" w:color="auto"/>
+              <w:right w:val="single" w:sz="4" w:space="0" w:color="auto"/>
+            </w:tcBorders>
+            <w:shd w:val="clear" w:color="auto" w:fill="auto"/>
+            <w:hideMark/>
+          </w:tcPr>
+          <w:p>
+            <w:pPr>
+              <w:jc w:val="center"/>
+              <w:rPr>
+                <w:lang w:val="uk-UA"/>
+              </w:rPr>
+            </w:pPr>
+            <w:r>
+              <w:rPr>
+                <w:lang w:val="uk-UA"/>
+              </w:rPr>
+              <w:t>0</w:t>
+            </w:r>
+          </w:p>
+        </w:tc>
+        <w:tc>
+          <w:tcPr>
+            <w:tcW w:w="576" w:type="dxa"/>
+            <w:tcBorders>
+              <w:top w:val="single" w:sz="4" w:space="0" w:color="auto"/>
+              <w:left w:val="single" w:sz="4" w:space="0" w:color="auto"/>
+              <w:bottom w:val="single" w:sz="4" w:space="0" w:color="auto"/>
+              <w:right w:val="single" w:sz="4" w:space="0" w:color="auto"/>
+            </w:tcBorders>
+          </w:tcPr>
+          <w:p>
+            <w:pPr>
+              <w:jc w:val="center"/>
+              <w:rPr>
+                <w:lang w:val="uk-UA"/>
+              </w:rPr>
+            </w:pPr>
+            <w:r>
+              <w:rPr>
+                <w:lang w:val="uk-UA"/>
+              </w:rPr>
+              <w:t>0</w:t>
+            </w:r>
+          </w:p>
+        </w:tc>
+        <w:tc>
+          <w:tcPr>
+            <w:tcW w:w="576" w:type="dxa"/>
+            <w:tcBorders>
+              <w:top w:val="single" w:sz="4" w:space="0" w:color="auto"/>
+              <w:left w:val="single" w:sz="4" w:space="0" w:color="auto"/>
+              <w:bottom w:val="single" w:sz="4" w:space="0" w:color="auto"/>
+              <w:right w:val="single" w:sz="4" w:space="0" w:color="auto"/>
+            </w:tcBorders>
+          </w:tcPr>
+          <w:p>
+            <w:pPr>
+              <w:jc w:val="center"/>
+              <w:rPr>
+                <w:lang w:val="uk-UA"/>
+              </w:rPr>
+            </w:pPr>
+            <w:r>
+              <w:rPr>
+                <w:lang w:val="uk-UA"/>
+              </w:rPr>
+              <w:t>1</w:t>
+            </w:r>
+          </w:p>
+        </w:tc>
+      </w:tr>
+      <w:tr>
+        <w:tc>
+          <w:tcPr>
+            <w:tcW w:w="576" w:type="dxa"/>
+            <w:tcBorders>
+              <w:top w:val="single" w:sz="4" w:space="0" w:color="auto"/>
+              <w:left w:val="single" w:sz="4" w:space="0" w:color="auto"/>
+              <w:bottom w:val="single" w:sz="4" w:space="0" w:color="auto"/>
+              <w:right w:val="single" w:sz="4" w:space="0" w:color="auto"/>
+            </w:tcBorders>
+            <w:hideMark/>
+          </w:tcPr>
+          <w:p>
+            <w:pPr>
+              <w:jc w:val="center"/>
+              <w:rPr>
+                <w:lang w:val="uk-UA"/>
+              </w:rPr>
+            </w:pPr>
+            <w:r>
+              <w:rPr>
+                <w:lang w:val="uk-UA"/>
+              </w:rPr>
+              <w:t>0</w:t>
+            </w:r>
+          </w:p>
+        </w:tc>
+        <w:tc>
+          <w:tcPr>
+            <w:tcW w:w="576" w:type="dxa"/>
+            <w:tcBorders>
+              <w:top w:val="single" w:sz="4" w:space="0" w:color="auto"/>
+              <w:left w:val="single" w:sz="4" w:space="0" w:color="auto"/>
+              <w:bottom w:val="single" w:sz="4" w:space="0" w:color="auto"/>
+              <w:right w:val="single" w:sz="4" w:space="0" w:color="auto"/>
+            </w:tcBorders>
+            <w:hideMark/>
+          </w:tcPr>
+          <w:p>
+            <w:pPr>
+              <w:jc w:val="center"/>
+              <w:rPr>
+                <w:lang w:val="uk-UA"/>
+              </w:rPr>
+            </w:pPr>
+            <w:r>
+              <w:rPr>
+                <w:lang w:val="uk-UA"/>
+              </w:rPr>
+              <w:t>1</w:t>
+            </w:r>
+          </w:p>
+        </w:tc>
+        <w:tc>
+          <w:tcPr>
+            <w:tcW w:w="576" w:type="dxa"/>
+            <w:tcBorders>
+              <w:top w:val="single" w:sz="4" w:space="0" w:color="auto"/>
+              <w:left w:val="single" w:sz="4" w:space="0" w:color="auto"/>
+              <w:bottom w:val="single" w:sz="4" w:space="0" w:color="auto"/>
+              <w:right w:val="single" w:sz="4" w:space="0" w:color="auto"/>
+            </w:tcBorders>
+            <w:hideMark/>
+          </w:tcPr>
+          <w:p>
+            <w:pPr>
+              <w:jc w:val="center"/>
+              <w:rPr>
+                <w:lang w:val="uk-UA"/>
+              </w:rPr>
+            </w:pPr>
+            <w:r>
+              <w:rPr>
+                <w:lang w:val="uk-UA"/>
+              </w:rPr>
+              <w:t>1</w:t>
+            </w:r>
+          </w:p>
+        </w:tc>
+        <w:tc>
+          <w:tcPr>
+            <w:tcW w:w="576" w:type="dxa"/>
+            <w:tcBorders>
+              <w:top w:val="single" w:sz="4" w:space="0" w:color="auto"/>
+              <w:left w:val="single" w:sz="4" w:space="0" w:color="auto"/>
+              <w:bottom w:val="single" w:sz="4" w:space="0" w:color="auto"/>
+              <w:right w:val="single" w:sz="4" w:space="0" w:color="auto"/>
+            </w:tcBorders>
+            <w:hideMark/>
+          </w:tcPr>
+          <w:p>
+            <w:pPr>
+              <w:jc w:val="center"/>
+              <w:rPr>
+                <w:lang w:val="uk-UA"/>
+              </w:rPr>
+            </w:pPr>
+            <w:r>
+              <w:rPr>
+                <w:lang w:val="uk-UA"/>
+              </w:rPr>
+              <w:t>1</w:t>
+            </w:r>
+          </w:p>
+        </w:tc>
+        <w:tc>
+          <w:tcPr>
+            <w:tcW w:w="576" w:type="dxa"/>
+            <w:tcBorders>
+              <w:top w:val="single" w:sz="4" w:space="0" w:color="auto"/>
+              <w:left w:val="single" w:sz="4" w:space="0" w:color="auto"/>
+              <w:bottom w:val="single" w:sz="4" w:space="0" w:color="auto"/>
+              <w:right w:val="single" w:sz="4" w:space="0" w:color="auto"/>
+            </w:tcBorders>
+            <w:shd w:val="clear" w:color="auto" w:fill="auto"/>
+            <w:hideMark/>
+          </w:tcPr>
+          <w:p>
+            <w:pPr>
+              <w:jc w:val="center"/>
+              <w:rPr>
+                <w:lang w:val="uk-UA"/>
+              </w:rPr>
+            </w:pPr>
+            <w:r>
+              <w:rPr>
+                <w:lang w:val="uk-UA"/>
+              </w:rPr>
+              <w:t>1</w:t>
+            </w:r>
+          </w:p>
+        </w:tc>
+        <w:tc>
+          <w:tcPr>
+            <w:tcW w:w="576" w:type="dxa"/>
+            <w:tcBorders>
+              <w:top w:val="single" w:sz="4" w:space="0" w:color="auto"/>
+              <w:left w:val="single" w:sz="4" w:space="0" w:color="auto"/>
+              <w:bottom w:val="single" w:sz="4" w:space="0" w:color="auto"/>
+              <w:right w:val="single" w:sz="4" w:space="0" w:color="auto"/>
+            </w:tcBorders>
+            <w:shd w:val="clear" w:color="auto" w:fill="auto"/>
+            <w:hideMark/>
+          </w:tcPr>
+          <w:p>
+            <w:pPr>
+              <w:jc w:val="center"/>
+              <w:rPr>
+                <w:lang w:val="uk-UA"/>
+              </w:rPr>
+            </w:pPr>
+            <w:r>
+              <w:rPr>
+                <w:lang w:val="uk-UA"/>
+              </w:rPr>
+              <w:t>0</w:t>
+            </w:r>
+          </w:p>
+        </w:tc>
+        <w:tc>
+          <w:tcPr>
+            <w:tcW w:w="576" w:type="dxa"/>
+            <w:tcBorders>
+              <w:top w:val="single" w:sz="4" w:space="0" w:color="auto"/>
+              <w:left w:val="single" w:sz="4" w:space="0" w:color="auto"/>
+              <w:bottom w:val="single" w:sz="4" w:space="0" w:color="auto"/>
+              <w:right w:val="single" w:sz="4" w:space="0" w:color="auto"/>
+            </w:tcBorders>
+          </w:tcPr>
+          <w:p>
+            <w:pPr>
+              <w:jc w:val="center"/>
+              <w:rPr>
+                <w:lang w:val="uk-UA"/>
+              </w:rPr>
+            </w:pPr>
+            <w:r>
+              <w:rPr>
+                <w:lang w:val="uk-UA"/>
+              </w:rPr>
+              <w:t>1</w:t>
+            </w:r>
+          </w:p>
+        </w:tc>
+        <w:tc>
+          <w:tcPr>
+            <w:tcW w:w="576" w:type="dxa"/>
+            <w:tcBorders>
+              <w:top w:val="single" w:sz="4" w:space="0" w:color="auto"/>
+              <w:left w:val="single" w:sz="4" w:space="0" w:color="auto"/>
+              <w:bottom w:val="single" w:sz="4" w:space="0" w:color="auto"/>
+              <w:right w:val="single" w:sz="4" w:space="0" w:color="auto"/>
+            </w:tcBorders>
+          </w:tcPr>
+          <w:p>
+            <w:pPr>
+              <w:jc w:val="center"/>
+              <w:rPr>
+                <w:lang w:val="uk-UA"/>
+              </w:rPr>
+            </w:pPr>
+            <w:r>
+              <w:rPr>
+                <w:lang w:val="uk-UA"/>
+              </w:rPr>
+              <w:t>0</w:t>
+            </w:r>
+          </w:p>
+        </w:tc>
+      </w:tr>
+      <w:tr>
+        <w:tc>
+          <w:tcPr>
+            <w:tcW w:w="576" w:type="dxa"/>
+            <w:tcBorders>
+              <w:top w:val="single" w:sz="4" w:space="0" w:color="auto"/>
+              <w:left w:val="single" w:sz="4" w:space="0" w:color="auto"/>
+              <w:bottom w:val="single" w:sz="4" w:space="0" w:color="auto"/>
+              <w:right w:val="single" w:sz="4" w:space="0" w:color="auto"/>
+            </w:tcBorders>
+            <w:hideMark/>
+          </w:tcPr>
+          <w:p>
+            <w:pPr>
+              <w:jc w:val="center"/>
+              <w:rPr>
+                <w:lang w:val="uk-UA"/>
+              </w:rPr>
+            </w:pPr>
+            <w:r>
+              <w:rPr>
+                <w:lang w:val="uk-UA"/>
+              </w:rPr>
+              <w:t>1</w:t>
+            </w:r>
+          </w:p>
+        </w:tc>
+        <w:tc>
+          <w:tcPr>
+            <w:tcW w:w="576" w:type="dxa"/>
+            <w:tcBorders>
+              <w:top w:val="single" w:sz="4" w:space="0" w:color="auto"/>
+              <w:left w:val="single" w:sz="4" w:space="0" w:color="auto"/>
+              <w:bottom w:val="single" w:sz="4" w:space="0" w:color="auto"/>
+              <w:right w:val="single" w:sz="4" w:space="0" w:color="auto"/>
+            </w:tcBorders>
+            <w:hideMark/>
+          </w:tcPr>
+          <w:p>
+            <w:pPr>
+              <w:jc w:val="center"/>
+              <w:rPr>
+                <w:lang w:val="uk-UA"/>
+              </w:rPr>
+            </w:pPr>
+            <w:r>
+              <w:rPr>
+                <w:lang w:val="uk-UA"/>
+              </w:rPr>
+              <w:t>0</w:t>
+            </w:r>
+          </w:p>
+        </w:tc>
+        <w:tc>
+          <w:tcPr>
+            <w:tcW w:w="576" w:type="dxa"/>
+            <w:tcBorders>
+              <w:top w:val="single" w:sz="4" w:space="0" w:color="auto"/>
+              <w:left w:val="single" w:sz="4" w:space="0" w:color="auto"/>
+              <w:bottom w:val="single" w:sz="4" w:space="0" w:color="auto"/>
+              <w:right w:val="single" w:sz="4" w:space="0" w:color="auto"/>
+            </w:tcBorders>
+            <w:hideMark/>
+          </w:tcPr>
+          <w:p>
+            <w:pPr>
+              <w:jc w:val="center"/>
+              <w:rPr>
+                <w:lang w:val="uk-UA"/>
+              </w:rPr>
+            </w:pPr>
+            <w:r>
+              <w:rPr>
+                <w:lang w:val="uk-UA"/>
+              </w:rPr>
+              <w:t>0</w:t>
+            </w:r>
+          </w:p>
+        </w:tc>
+        <w:tc>
+          <w:tcPr>
+            <w:tcW w:w="576" w:type="dxa"/>
+            <w:tcBorders>
+              <w:top w:val="single" w:sz="4" w:space="0" w:color="auto"/>
+              <w:left w:val="single" w:sz="4" w:space="0" w:color="auto"/>
+              <w:bottom w:val="single" w:sz="4" w:space="0" w:color="auto"/>
+              <w:right w:val="single" w:sz="4" w:space="0" w:color="auto"/>
+            </w:tcBorders>
+            <w:hideMark/>
+          </w:tcPr>
+          <w:p>
+            <w:pPr>
+              <w:jc w:val="center"/>
+              <w:rPr>
+                <w:lang w:val="uk-UA"/>
+              </w:rPr>
+            </w:pPr>
+            <w:r>
+              <w:rPr>
+                <w:lang w:val="uk-UA"/>
+              </w:rPr>
+              <w:t>0</w:t>
+            </w:r>
+          </w:p>
+        </w:tc>
+        <w:tc>
+          <w:tcPr>
+            <w:tcW w:w="576" w:type="dxa"/>
+            <w:tcBorders>
+              <w:top w:val="single" w:sz="4" w:space="0" w:color="auto"/>
+              <w:left w:val="single" w:sz="4" w:space="0" w:color="auto"/>
+              <w:bottom w:val="single" w:sz="4" w:space="0" w:color="auto"/>
+              <w:right w:val="single" w:sz="4" w:space="0" w:color="auto"/>
+            </w:tcBorders>
+            <w:shd w:val="clear" w:color="auto" w:fill="auto"/>
+            <w:hideMark/>
+          </w:tcPr>
+          <w:p>
+            <w:pPr>
+              <w:jc w:val="center"/>
+              <w:rPr>
+                <w:lang w:val="uk-UA"/>
+              </w:rPr>
+            </w:pPr>
+            <w:r>
+              <w:rPr>
+                <w:lang w:val="uk-UA"/>
+              </w:rPr>
+              <w:t>1</w:t>
+            </w:r>
+          </w:p>
+        </w:tc>
+        <w:tc>
+          <w:tcPr>
+            <w:tcW w:w="576" w:type="dxa"/>
+            <w:tcBorders>
+              <w:top w:val="single" w:sz="4" w:space="0" w:color="auto"/>
+              <w:left w:val="single" w:sz="4" w:space="0" w:color="auto"/>
+              <w:bottom w:val="single" w:sz="4" w:space="0" w:color="auto"/>
+              <w:right w:val="single" w:sz="4" w:space="0" w:color="auto"/>
+            </w:tcBorders>
+            <w:shd w:val="clear" w:color="auto" w:fill="auto"/>
+            <w:hideMark/>
+          </w:tcPr>
+          <w:p>
+            <w:pPr>
+              <w:jc w:val="center"/>
+              <w:rPr>
+                <w:lang w:val="uk-UA"/>
+              </w:rPr>
+            </w:pPr>
+            <w:r>
+              <w:rPr>
+                <w:lang w:val="uk-UA"/>
+              </w:rPr>
+              <w:t>0</w:t>
+            </w:r>
+          </w:p>
+        </w:tc>
+        <w:tc>
+          <w:tcPr>
+            <w:tcW w:w="576" w:type="dxa"/>
+            <w:tcBorders>
+              <w:top w:val="single" w:sz="4" w:space="0" w:color="auto"/>
+              <w:left w:val="single" w:sz="4" w:space="0" w:color="auto"/>
+              <w:bottom w:val="single" w:sz="4" w:space="0" w:color="auto"/>
+              <w:right w:val="single" w:sz="4" w:space="0" w:color="auto"/>
+            </w:tcBorders>
+          </w:tcPr>
+          <w:p>
+            <w:pPr>
+              <w:jc w:val="center"/>
+              <w:rPr>
+                <w:lang w:val="uk-UA"/>
+              </w:rPr>
+            </w:pPr>
+            <w:r>
+              <w:rPr>
+                <w:lang w:val="uk-UA"/>
+              </w:rPr>
+              <w:t>1</w:t>
+            </w:r>
+          </w:p>
+        </w:tc>
+        <w:tc>
+          <w:tcPr>
+            <w:tcW w:w="576" w:type="dxa"/>
+            <w:tcBorders>
+              <w:top w:val="single" w:sz="4" w:space="0" w:color="auto"/>
+              <w:left w:val="single" w:sz="4" w:space="0" w:color="auto"/>
+              <w:bottom w:val="single" w:sz="4" w:space="0" w:color="auto"/>
+              <w:right w:val="single" w:sz="4" w:space="0" w:color="auto"/>
+            </w:tcBorders>
+          </w:tcPr>
+          <w:p>
+            <w:pPr>
+              <w:jc w:val="center"/>
+              <w:rPr>
+                <w:lang w:val="uk-UA"/>
+              </w:rPr>
+            </w:pPr>
+            <w:r>
+              <w:rPr>
+                <w:lang w:val="uk-UA"/>
+              </w:rPr>
+              <w:t>1</w:t>
+            </w:r>
+          </w:p>
+        </w:tc>
+      </w:tr>
+      <w:tr>
+        <w:tc>
+          <w:tcPr>
+            <w:tcW w:w="576" w:type="dxa"/>
+            <w:tcBorders>
+              <w:top w:val="single" w:sz="4" w:space="0" w:color="auto"/>
+              <w:left w:val="single" w:sz="4" w:space="0" w:color="auto"/>
+              <w:bottom w:val="single" w:sz="4" w:space="0" w:color="auto"/>
+              <w:right w:val="single" w:sz="4" w:space="0" w:color="auto"/>
+            </w:tcBorders>
+            <w:hideMark/>
+          </w:tcPr>
+          <w:p>
+            <w:pPr>
+              <w:jc w:val="center"/>
+              <w:rPr>
+                <w:lang w:val="uk-UA"/>
+              </w:rPr>
+            </w:pPr>
+            <w:r>
+              <w:rPr>
+                <w:lang w:val="uk-UA"/>
+              </w:rPr>
+              <w:t>1</w:t>
+            </w:r>
+          </w:p>
+        </w:tc>
+        <w:tc>
+          <w:tcPr>
+            <w:tcW w:w="576" w:type="dxa"/>
+            <w:tcBorders>
+              <w:top w:val="single" w:sz="4" w:space="0" w:color="auto"/>
+              <w:left w:val="single" w:sz="4" w:space="0" w:color="auto"/>
+              <w:bottom w:val="single" w:sz="4" w:space="0" w:color="auto"/>
+              <w:right w:val="single" w:sz="4" w:space="0" w:color="auto"/>
+            </w:tcBorders>
+            <w:hideMark/>
+          </w:tcPr>
+          <w:p>
+            <w:pPr>
+              <w:jc w:val="center"/>
+              <w:rPr>
+                <w:lang w:val="uk-UA"/>
+              </w:rPr>
+            </w:pPr>
+            <w:r>
+              <w:rPr>
+                <w:lang w:val="uk-UA"/>
+              </w:rPr>
+              <w:t>0</w:t>
+            </w:r>
+          </w:p>
+        </w:tc>
+        <w:tc>
+          <w:tcPr>
+            <w:tcW w:w="576" w:type="dxa"/>
+            <w:tcBorders>
+              <w:top w:val="single" w:sz="4" w:space="0" w:color="auto"/>
+              <w:left w:val="single" w:sz="4" w:space="0" w:color="auto"/>
+              <w:bottom w:val="single" w:sz="4" w:space="0" w:color="auto"/>
+              <w:right w:val="single" w:sz="4" w:space="0" w:color="auto"/>
+            </w:tcBorders>
+            <w:hideMark/>
+          </w:tcPr>
+          <w:p>
+            <w:pPr>
+              <w:jc w:val="center"/>
+              <w:rPr>
+                <w:lang w:val="uk-UA"/>
+              </w:rPr>
+            </w:pPr>
+            <w:r>
+              <w:rPr>
+                <w:lang w:val="uk-UA"/>
+              </w:rPr>
+              <w:t>0</w:t>
+            </w:r>
+          </w:p>
+        </w:tc>
+        <w:tc>
+          <w:tcPr>
+            <w:tcW w:w="576" w:type="dxa"/>
+            <w:tcBorders>
+              <w:top w:val="single" w:sz="4" w:space="0" w:color="auto"/>
+              <w:left w:val="single" w:sz="4" w:space="0" w:color="auto"/>
+              <w:bottom w:val="single" w:sz="4" w:space="0" w:color="auto"/>
+              <w:right w:val="single" w:sz="4" w:space="0" w:color="auto"/>
+            </w:tcBorders>
+            <w:hideMark/>
+          </w:tcPr>
+          <w:p>
+            <w:pPr>
+              <w:jc w:val="center"/>
+              <w:rPr>
+                <w:lang w:val="uk-UA"/>
+              </w:rPr>
+            </w:pPr>
+            <w:r>
+              <w:rPr>
+                <w:lang w:val="uk-UA"/>
+              </w:rPr>
+              <w:t>1</w:t>
+            </w:r>
+          </w:p>
+        </w:tc>
+        <w:tc>
+          <w:tcPr>
+            <w:tcW w:w="576" w:type="dxa"/>
+            <w:tcBorders>
+              <w:top w:val="single" w:sz="4" w:space="0" w:color="auto"/>
+              <w:left w:val="single" w:sz="4" w:space="0" w:color="auto"/>
+              <w:bottom w:val="single" w:sz="4" w:space="0" w:color="auto"/>
+              <w:right w:val="single" w:sz="4" w:space="0" w:color="auto"/>
+            </w:tcBorders>
+            <w:shd w:val="clear" w:color="auto" w:fill="auto"/>
+            <w:hideMark/>
+          </w:tcPr>
+          <w:p>
+            <w:pPr>
+              <w:jc w:val="center"/>
+              <w:rPr>
+                <w:lang w:val="uk-UA"/>
+              </w:rPr>
+            </w:pPr>
+            <w:r>
+              <w:rPr>
+                <w:lang w:val="uk-UA"/>
+              </w:rPr>
+              <w:t>1</w:t>
+            </w:r>
+          </w:p>
+        </w:tc>
+        <w:tc>
+          <w:tcPr>
+            <w:tcW w:w="576" w:type="dxa"/>
+            <w:tcBorders>
+              <w:top w:val="single" w:sz="4" w:space="0" w:color="auto"/>
+              <w:left w:val="single" w:sz="4" w:space="0" w:color="auto"/>
+              <w:bottom w:val="single" w:sz="4" w:space="0" w:color="auto"/>
+              <w:right w:val="single" w:sz="4" w:space="0" w:color="auto"/>
+            </w:tcBorders>
+            <w:shd w:val="clear" w:color="auto" w:fill="auto"/>
+            <w:hideMark/>
+          </w:tcPr>
+          <w:p>
+            <w:pPr>
+              <w:jc w:val="center"/>
+              <w:rPr>
+                <w:lang w:val="uk-UA"/>
+              </w:rPr>
+            </w:pPr>
+            <w:r>
+              <w:rPr>
+                <w:lang w:val="uk-UA"/>
+              </w:rPr>
+              <w:t>1</w:t>
+            </w:r>
+          </w:p>
+        </w:tc>
+        <w:tc>
+          <w:tcPr>
+            <w:tcW w:w="576" w:type="dxa"/>
+            <w:tcBorders>
+              <w:top w:val="single" w:sz="4" w:space="0" w:color="auto"/>
+              <w:left w:val="single" w:sz="4" w:space="0" w:color="auto"/>
+              <w:bottom w:val="single" w:sz="4" w:space="0" w:color="auto"/>
+              <w:right w:val="single" w:sz="4" w:space="0" w:color="auto"/>
+            </w:tcBorders>
+          </w:tcPr>
+          <w:p>
+            <w:pPr>
+              <w:jc w:val="center"/>
+              <w:rPr>
+                <w:lang w:val="uk-UA"/>
+              </w:rPr>
+            </w:pPr>
+            <w:r>
+              <w:rPr>
+                <w:lang w:val="uk-UA"/>
+              </w:rPr>
+              <w:t>0</w:t>
+            </w:r>
+          </w:p>
+        </w:tc>
+        <w:tc>
+          <w:tcPr>
+            <w:tcW w:w="576" w:type="dxa"/>
+            <w:tcBorders>
+              <w:top w:val="single" w:sz="4" w:space="0" w:color="auto"/>
+              <w:left w:val="single" w:sz="4" w:space="0" w:color="auto"/>
+              <w:bottom w:val="single" w:sz="4" w:space="0" w:color="auto"/>
+              <w:right w:val="single" w:sz="4" w:space="0" w:color="auto"/>
+            </w:tcBorders>
+          </w:tcPr>
+          <w:p>
+            <w:pPr>
+              <w:jc w:val="center"/>
+              <w:rPr>
+                <w:lang w:val="uk-UA"/>
+              </w:rPr>
+            </w:pPr>
+            <w:r>
+              <w:rPr>
+                <w:lang w:val="uk-UA"/>
+              </w:rPr>
+              <w:t>0</w:t>
+            </w:r>
+          </w:p>
+        </w:tc>
+      </w:tr>
+      <w:tr>
+        <w:tc>
+          <w:tcPr>
+            <w:tcW w:w="576" w:type="dxa"/>
+            <w:tcBorders>
+              <w:top w:val="single" w:sz="4" w:space="0" w:color="auto"/>
+              <w:left w:val="single" w:sz="4" w:space="0" w:color="auto"/>
+              <w:bottom w:val="single" w:sz="4" w:space="0" w:color="auto"/>
+              <w:right w:val="single" w:sz="4" w:space="0" w:color="auto"/>
+            </w:tcBorders>
+            <w:hideMark/>
+          </w:tcPr>
+          <w:p>
+            <w:pPr>
+              <w:jc w:val="center"/>
+              <w:rPr>
+                <w:lang w:val="uk-UA"/>
+              </w:rPr>
+            </w:pPr>
+            <w:r>
+              <w:rPr>
+                <w:lang w:val="uk-UA"/>
+              </w:rPr>
+              <w:t>1</w:t>
+            </w:r>
+          </w:p>
+        </w:tc>
+        <w:tc>
+          <w:tcPr>
+            <w:tcW w:w="576" w:type="dxa"/>
+            <w:tcBorders>
+              <w:top w:val="single" w:sz="4" w:space="0" w:color="auto"/>
+              <w:left w:val="single" w:sz="4" w:space="0" w:color="auto"/>
+              <w:bottom w:val="single" w:sz="4" w:space="0" w:color="auto"/>
+              <w:right w:val="single" w:sz="4" w:space="0" w:color="auto"/>
+            </w:tcBorders>
+            <w:hideMark/>
+          </w:tcPr>
+          <w:p>
+            <w:pPr>
+              <w:jc w:val="center"/>
+              <w:rPr>
+                <w:lang w:val="uk-UA"/>
+              </w:rPr>
+            </w:pPr>
+            <w:r>
+              <w:rPr>
+                <w:lang w:val="uk-UA"/>
+              </w:rPr>
+              <w:t>0</w:t>
+            </w:r>
+          </w:p>
+        </w:tc>
+        <w:tc>
+          <w:tcPr>
+            <w:tcW w:w="576" w:type="dxa"/>
+            <w:tcBorders>
+              <w:top w:val="single" w:sz="4" w:space="0" w:color="auto"/>
+              <w:left w:val="single" w:sz="4" w:space="0" w:color="auto"/>
+              <w:bottom w:val="single" w:sz="4" w:space="0" w:color="auto"/>
+              <w:right w:val="single" w:sz="4" w:space="0" w:color="auto"/>
+            </w:tcBorders>
+            <w:hideMark/>
+          </w:tcPr>
+          <w:p>
+            <w:pPr>
+              <w:jc w:val="center"/>
+              <w:rPr>
+                <w:lang w:val="uk-UA"/>
+              </w:rPr>
+            </w:pPr>
+            <w:r>
+              <w:rPr>
+                <w:lang w:val="uk-UA"/>
+              </w:rPr>
+              <w:t>1</w:t>
+            </w:r>
+          </w:p>
+        </w:tc>
+        <w:tc>
+          <w:tcPr>
+            <w:tcW w:w="576" w:type="dxa"/>
+            <w:tcBorders>
+              <w:top w:val="single" w:sz="4" w:space="0" w:color="auto"/>
+              <w:left w:val="single" w:sz="4" w:space="0" w:color="auto"/>
+              <w:bottom w:val="single" w:sz="4" w:space="0" w:color="auto"/>
+              <w:right w:val="single" w:sz="4" w:space="0" w:color="auto"/>
+            </w:tcBorders>
+            <w:hideMark/>
+          </w:tcPr>
+          <w:p>
+            <w:pPr>
+              <w:jc w:val="center"/>
+              <w:rPr>
+                <w:lang w:val="uk-UA"/>
+              </w:rPr>
+            </w:pPr>
+            <w:r>
+              <w:rPr>
+                <w:lang w:val="uk-UA"/>
+              </w:rPr>
+              <w:t>0</w:t>
+            </w:r>
+          </w:p>
+        </w:tc>
+        <w:tc>
+          <w:tcPr>
+            <w:tcW w:w="576" w:type="dxa"/>
+            <w:tcBorders>
+              <w:top w:val="single" w:sz="4" w:space="0" w:color="auto"/>
+              <w:left w:val="single" w:sz="4" w:space="0" w:color="auto"/>
+              <w:bottom w:val="single" w:sz="4" w:space="0" w:color="auto"/>
+              <w:right w:val="single" w:sz="4" w:space="0" w:color="auto"/>
+            </w:tcBorders>
+            <w:shd w:val="clear" w:color="auto" w:fill="auto"/>
+            <w:hideMark/>
+          </w:tcPr>
+          <w:p>
+            <w:pPr>
+              <w:jc w:val="center"/>
+              <w:rPr>
+                <w:lang w:val="uk-UA"/>
+              </w:rPr>
+            </w:pPr>
+            <w:r>
+              <w:rPr>
+                <w:lang w:val="uk-UA"/>
+              </w:rPr>
+              <w:t>1</w:t>
+            </w:r>
+          </w:p>
+        </w:tc>
+        <w:tc>
+          <w:tcPr>
+            <w:tcW w:w="576" w:type="dxa"/>
+            <w:tcBorders>
+              <w:top w:val="single" w:sz="4" w:space="0" w:color="auto"/>
+              <w:left w:val="single" w:sz="4" w:space="0" w:color="auto"/>
+              <w:bottom w:val="single" w:sz="4" w:space="0" w:color="auto"/>
+              <w:right w:val="single" w:sz="4" w:space="0" w:color="auto"/>
+            </w:tcBorders>
+            <w:shd w:val="clear" w:color="auto" w:fill="auto"/>
+            <w:hideMark/>
+          </w:tcPr>
+          <w:p>
+            <w:pPr>
+              <w:jc w:val="center"/>
+              <w:rPr>
+                <w:lang w:val="uk-UA"/>
+              </w:rPr>
+            </w:pPr>
+            <w:r>
+              <w:rPr>
+                <w:lang w:val="uk-UA"/>
+              </w:rPr>
+              <w:t>1</w:t>
+            </w:r>
+          </w:p>
+        </w:tc>
+        <w:tc>
+          <w:tcPr>
+            <w:tcW w:w="576" w:type="dxa"/>
+            <w:tcBorders>
+              <w:top w:val="single" w:sz="4" w:space="0" w:color="auto"/>
+              <w:left w:val="single" w:sz="4" w:space="0" w:color="auto"/>
+              <w:bottom w:val="single" w:sz="4" w:space="0" w:color="auto"/>
+              <w:right w:val="single" w:sz="4" w:space="0" w:color="auto"/>
+            </w:tcBorders>
+          </w:tcPr>
+          <w:p>
+            <w:pPr>
+              <w:jc w:val="center"/>
+              <w:rPr>
+                <w:lang w:val="uk-UA"/>
+              </w:rPr>
+            </w:pPr>
+            <w:r>
+              <w:rPr>
+                <w:lang w:val="uk-UA"/>
+              </w:rPr>
+              <w:t>0</w:t>
+            </w:r>
+          </w:p>
+        </w:tc>
+        <w:tc>
+          <w:tcPr>
+            <w:tcW w:w="576" w:type="dxa"/>
+            <w:tcBorders>
+              <w:top w:val="single" w:sz="4" w:space="0" w:color="auto"/>
+              <w:left w:val="single" w:sz="4" w:space="0" w:color="auto"/>
+              <w:bottom w:val="single" w:sz="4" w:space="0" w:color="auto"/>
+              <w:right w:val="single" w:sz="4" w:space="0" w:color="auto"/>
+            </w:tcBorders>
+          </w:tcPr>
+          <w:p>
+            <w:pPr>
+              <w:jc w:val="center"/>
+              <w:rPr>
+                <w:lang w:val="uk-UA"/>
+              </w:rPr>
+            </w:pPr>
+            <w:r>
+              <w:rPr>
+                <w:lang w:val="uk-UA"/>
+              </w:rPr>
+              <w:t>1</w:t>
+            </w:r>
+          </w:p>
+        </w:tc>
+      </w:tr>
+      <w:tr>
+        <w:tc>
+          <w:tcPr>
+            <w:tcW w:w="576" w:type="dxa"/>
+            <w:tcBorders>
+              <w:top w:val="single" w:sz="4" w:space="0" w:color="auto"/>
+              <w:left w:val="single" w:sz="4" w:space="0" w:color="auto"/>
+              <w:bottom w:val="single" w:sz="4" w:space="0" w:color="auto"/>
+              <w:right w:val="single" w:sz="4" w:space="0" w:color="auto"/>
+            </w:tcBorders>
+            <w:hideMark/>
+          </w:tcPr>
+          <w:p>
+            <w:pPr>
+              <w:jc w:val="center"/>
+              <w:rPr>
+                <w:lang w:val="uk-UA"/>
+              </w:rPr>
+            </w:pPr>
+            <w:r>
+              <w:rPr>
+                <w:lang w:val="uk-UA"/>
+              </w:rPr>
+              <w:t>1</w:t>
+            </w:r>
+          </w:p>
+        </w:tc>
+        <w:tc>
+          <w:tcPr>
+            <w:tcW w:w="576" w:type="dxa"/>
+            <w:tcBorders>
+              <w:top w:val="single" w:sz="4" w:space="0" w:color="auto"/>
+              <w:left w:val="single" w:sz="4" w:space="0" w:color="auto"/>
+              <w:bottom w:val="single" w:sz="4" w:space="0" w:color="auto"/>
+              <w:right w:val="single" w:sz="4" w:space="0" w:color="auto"/>
+            </w:tcBorders>
+            <w:hideMark/>
+          </w:tcPr>
+          <w:p>
+            <w:pPr>
+              <w:jc w:val="center"/>
+              <w:rPr>
+                <w:lang w:val="uk-UA"/>
+              </w:rPr>
+            </w:pPr>
+            <w:r>
+              <w:rPr>
+                <w:lang w:val="uk-UA"/>
+              </w:rPr>
+              <w:t>0</w:t>
+            </w:r>
+          </w:p>
+        </w:tc>
+        <w:tc>
+          <w:tcPr>
+            <w:tcW w:w="576" w:type="dxa"/>
+            <w:tcBorders>
+              <w:top w:val="single" w:sz="4" w:space="0" w:color="auto"/>
+              <w:left w:val="single" w:sz="4" w:space="0" w:color="auto"/>
+              <w:bottom w:val="single" w:sz="4" w:space="0" w:color="auto"/>
+              <w:right w:val="single" w:sz="4" w:space="0" w:color="auto"/>
+            </w:tcBorders>
+            <w:hideMark/>
+          </w:tcPr>
+          <w:p>
+            <w:pPr>
+              <w:jc w:val="center"/>
+              <w:rPr>
+                <w:lang w:val="uk-UA"/>
+              </w:rPr>
+            </w:pPr>
+            <w:r>
+              <w:rPr>
+                <w:lang w:val="uk-UA"/>
+              </w:rPr>
+              <w:t>1</w:t>
+            </w:r>
+          </w:p>
+        </w:tc>
+        <w:tc>
+          <w:tcPr>
+            <w:tcW w:w="576" w:type="dxa"/>
+            <w:tcBorders>
+              <w:top w:val="single" w:sz="4" w:space="0" w:color="auto"/>
+              <w:left w:val="single" w:sz="4" w:space="0" w:color="auto"/>
+              <w:bottom w:val="single" w:sz="4" w:space="0" w:color="auto"/>
+              <w:right w:val="single" w:sz="4" w:space="0" w:color="auto"/>
+            </w:tcBorders>
+            <w:hideMark/>
+          </w:tcPr>
+          <w:p>
+            <w:pPr>
+              <w:jc w:val="center"/>
+              <w:rPr>
+                <w:lang w:val="uk-UA"/>
+              </w:rPr>
+            </w:pPr>
+            <w:r>
+              <w:rPr>
+                <w:lang w:val="uk-UA"/>
+              </w:rPr>
+              <w:t>1</w:t>
+            </w:r>
+          </w:p>
+        </w:tc>
+        <w:tc>
+          <w:tcPr>
+            <w:tcW w:w="576" w:type="dxa"/>
+            <w:tcBorders>
+              <w:top w:val="single" w:sz="4" w:space="0" w:color="auto"/>
+              <w:left w:val="single" w:sz="4" w:space="0" w:color="auto"/>
+              <w:bottom w:val="single" w:sz="4" w:space="0" w:color="auto"/>
+              <w:right w:val="single" w:sz="4" w:space="0" w:color="auto"/>
+            </w:tcBorders>
+            <w:shd w:val="clear" w:color="auto" w:fill="auto"/>
+            <w:hideMark/>
+          </w:tcPr>
+          <w:p>
+            <w:pPr>
+              <w:jc w:val="center"/>
+              <w:rPr>
+                <w:lang w:val="uk-UA"/>
+              </w:rPr>
+            </w:pPr>
+            <w:r>
+              <w:rPr>
+                <w:lang w:val="uk-UA"/>
+              </w:rPr>
+              <w:t>1</w:t>
+            </w:r>
+          </w:p>
+        </w:tc>
+        <w:tc>
+          <w:tcPr>
+            <w:tcW w:w="576" w:type="dxa"/>
+            <w:tcBorders>
+              <w:top w:val="single" w:sz="4" w:space="0" w:color="auto"/>
+              <w:left w:val="single" w:sz="4" w:space="0" w:color="auto"/>
+              <w:bottom w:val="single" w:sz="4" w:space="0" w:color="auto"/>
+              <w:right w:val="single" w:sz="4" w:space="0" w:color="auto"/>
+            </w:tcBorders>
+            <w:shd w:val="clear" w:color="auto" w:fill="auto"/>
+            <w:hideMark/>
+          </w:tcPr>
+          <w:p>
+            <w:pPr>
+              <w:jc w:val="center"/>
+              <w:rPr>
+                <w:lang w:val="uk-UA"/>
+              </w:rPr>
+            </w:pPr>
+            <w:r>
+              <w:rPr>
+                <w:lang w:val="uk-UA"/>
+              </w:rPr>
+              <w:t>1</w:t>
+            </w:r>
+          </w:p>
+        </w:tc>
+        <w:tc>
+          <w:tcPr>
+            <w:tcW w:w="576" w:type="dxa"/>
+            <w:tcBorders>
+              <w:top w:val="single" w:sz="4" w:space="0" w:color="auto"/>
+              <w:left w:val="single" w:sz="4" w:space="0" w:color="auto"/>
+              <w:bottom w:val="single" w:sz="4" w:space="0" w:color="auto"/>
+              <w:right w:val="single" w:sz="4" w:space="0" w:color="auto"/>
+            </w:tcBorders>
+          </w:tcPr>
+          <w:p>
+            <w:pPr>
+              <w:jc w:val="center"/>
+              <w:rPr>
+                <w:lang w:val="uk-UA"/>
+              </w:rPr>
+            </w:pPr>
+            <w:r>
+              <w:rPr>
+                <w:lang w:val="uk-UA"/>
+              </w:rPr>
+              <w:t>1</w:t>
+            </w:r>
+          </w:p>
+        </w:tc>
+        <w:tc>
+          <w:tcPr>
+            <w:tcW w:w="576" w:type="dxa"/>
+            <w:tcBorders>
+              <w:top w:val="single" w:sz="4" w:space="0" w:color="auto"/>
+              <w:left w:val="single" w:sz="4" w:space="0" w:color="auto"/>
+              <w:bottom w:val="single" w:sz="4" w:space="0" w:color="auto"/>
+              <w:right w:val="single" w:sz="4" w:space="0" w:color="auto"/>
+            </w:tcBorders>
+          </w:tcPr>
+          <w:p>
+            <w:pPr>
+              <w:jc w:val="center"/>
+              <w:rPr>
+                <w:lang w:val="uk-UA"/>
+              </w:rPr>
+            </w:pPr>
+            <w:r>
+              <w:rPr>
+                <w:lang w:val="uk-UA"/>
+              </w:rPr>
+              <w:t>1</w:t>
+            </w:r>
+          </w:p>
+        </w:tc>
+      </w:tr>
+      <w:tr>
+        <w:tc>
+          <w:tcPr>
+            <w:tcW w:w="576" w:type="dxa"/>
+            <w:tcBorders>
+              <w:top w:val="single" w:sz="4" w:space="0" w:color="auto"/>
+              <w:left w:val="single" w:sz="4" w:space="0" w:color="auto"/>
+              <w:bottom w:val="single" w:sz="4" w:space="0" w:color="auto"/>
+              <w:right w:val="single" w:sz="4" w:space="0" w:color="auto"/>
+            </w:tcBorders>
+            <w:hideMark/>
+          </w:tcPr>
+          <w:p>
+            <w:pPr>
+              <w:jc w:val="center"/>
+              <w:rPr>
+                <w:lang w:val="uk-UA"/>
+              </w:rPr>
+            </w:pPr>
+            <w:r>
+              <w:rPr>
+                <w:lang w:val="uk-UA"/>
+              </w:rPr>
+              <w:t>1</w:t>
+            </w:r>
+          </w:p>
+        </w:tc>
+        <w:tc>
+          <w:tcPr>
+            <w:tcW w:w="576" w:type="dxa"/>
+            <w:tcBorders>
+              <w:top w:val="single" w:sz="4" w:space="0" w:color="auto"/>
+              <w:left w:val="single" w:sz="4" w:space="0" w:color="auto"/>
+              <w:bottom w:val="single" w:sz="4" w:space="0" w:color="auto"/>
+              <w:right w:val="single" w:sz="4" w:space="0" w:color="auto"/>
+            </w:tcBorders>
+            <w:hideMark/>
+          </w:tcPr>
+          <w:p>
+            <w:pPr>
+              <w:jc w:val="center"/>
+              <w:rPr>
+                <w:lang w:val="uk-UA"/>
+              </w:rPr>
+            </w:pPr>
+            <w:r>
+              <w:rPr>
+                <w:lang w:val="uk-UA"/>
+              </w:rPr>
+              <w:t>1</w:t>
+            </w:r>
+          </w:p>
+        </w:tc>
+        <w:tc>
+          <w:tcPr>
+            <w:tcW w:w="576" w:type="dxa"/>
+            <w:tcBorders>
+              <w:top w:val="single" w:sz="4" w:space="0" w:color="auto"/>
+              <w:left w:val="single" w:sz="4" w:space="0" w:color="auto"/>
+              <w:bottom w:val="single" w:sz="4" w:space="0" w:color="auto"/>
+              <w:right w:val="single" w:sz="4" w:space="0" w:color="auto"/>
+            </w:tcBorders>
+            <w:hideMark/>
+          </w:tcPr>
+          <w:p>
+            <w:pPr>
+              <w:jc w:val="center"/>
+              <w:rPr>
+                <w:lang w:val="uk-UA"/>
+              </w:rPr>
+            </w:pPr>
+            <w:r>
+              <w:rPr>
+                <w:lang w:val="uk-UA"/>
+              </w:rPr>
+              <w:t>0</w:t>
+            </w:r>
+          </w:p>
+        </w:tc>
+        <w:tc>
+          <w:tcPr>
+            <w:tcW w:w="576" w:type="dxa"/>
+            <w:tcBorders>
+              <w:top w:val="single" w:sz="4" w:space="0" w:color="auto"/>
+              <w:left w:val="single" w:sz="4" w:space="0" w:color="auto"/>
+              <w:bottom w:val="single" w:sz="4" w:space="0" w:color="auto"/>
+              <w:right w:val="single" w:sz="4" w:space="0" w:color="auto"/>
+            </w:tcBorders>
+            <w:hideMark/>
+          </w:tcPr>
+          <w:p>
+            <w:pPr>
+              <w:jc w:val="center"/>
+              <w:rPr>
+                <w:lang w:val="uk-UA"/>
+              </w:rPr>
+            </w:pPr>
+            <w:r>
+              <w:rPr>
+                <w:lang w:val="uk-UA"/>
+              </w:rPr>
+              <w:t>0</w:t>
+            </w:r>
+          </w:p>
+        </w:tc>
+        <w:tc>
+          <w:tcPr>
+            <w:tcW w:w="576" w:type="dxa"/>
+            <w:tcBorders>
+              <w:top w:val="single" w:sz="4" w:space="0" w:color="auto"/>
+              <w:left w:val="single" w:sz="4" w:space="0" w:color="auto"/>
+              <w:bottom w:val="single" w:sz="4" w:space="0" w:color="auto"/>
+              <w:right w:val="single" w:sz="4" w:space="0" w:color="auto"/>
+            </w:tcBorders>
+            <w:shd w:val="clear" w:color="auto" w:fill="auto"/>
+            <w:hideMark/>
+          </w:tcPr>
+          <w:p>
+            <w:pPr>
+              <w:jc w:val="center"/>
+              <w:rPr>
+                <w:lang w:val="uk-UA"/>
+              </w:rPr>
+            </w:pPr>
+            <w:r>
+              <w:rPr>
+                <w:lang w:val="uk-UA"/>
+              </w:rPr>
+              <w:t>1</w:t>
+            </w:r>
+          </w:p>
+        </w:tc>
+        <w:tc>
+          <w:tcPr>
+            <w:tcW w:w="576" w:type="dxa"/>
+            <w:tcBorders>
+              <w:top w:val="single" w:sz="4" w:space="0" w:color="auto"/>
+              <w:left w:val="single" w:sz="4" w:space="0" w:color="auto"/>
+              <w:bottom w:val="single" w:sz="4" w:space="0" w:color="auto"/>
+              <w:right w:val="single" w:sz="4" w:space="0" w:color="auto"/>
+            </w:tcBorders>
+            <w:shd w:val="clear" w:color="auto" w:fill="auto"/>
+            <w:hideMark/>
+          </w:tcPr>
+          <w:p>
+            <w:pPr>
+              <w:jc w:val="center"/>
+              <w:rPr>
+                <w:lang w:val="uk-UA"/>
+              </w:rPr>
+            </w:pPr>
+            <w:r>
+              <w:rPr>
+                <w:lang w:val="uk-UA"/>
+              </w:rPr>
+              <w:t>1</w:t>
+            </w:r>
+          </w:p>
+        </w:tc>
+        <w:tc>
+          <w:tcPr>
+            <w:tcW w:w="576" w:type="dxa"/>
+            <w:tcBorders>
+              <w:top w:val="single" w:sz="4" w:space="0" w:color="auto"/>
+              <w:left w:val="single" w:sz="4" w:space="0" w:color="auto"/>
+              <w:bottom w:val="single" w:sz="4" w:space="0" w:color="auto"/>
+              <w:right w:val="single" w:sz="4" w:space="0" w:color="auto"/>
+            </w:tcBorders>
+          </w:tcPr>
+          <w:p>
+            <w:pPr>
+              <w:jc w:val="center"/>
+              <w:rPr>
+                <w:lang w:val="uk-UA"/>
+              </w:rPr>
+            </w:pPr>
+            <w:r>
+              <w:rPr>
+                <w:lang w:val="uk-UA"/>
+              </w:rPr>
+              <w:t>1</w:t>
+            </w:r>
+          </w:p>
+        </w:tc>
+        <w:tc>
+          <w:tcPr>
+            <w:tcW w:w="576" w:type="dxa"/>
+            <w:tcBorders>
+              <w:top w:val="single" w:sz="4" w:space="0" w:color="auto"/>
+              <w:left w:val="single" w:sz="4" w:space="0" w:color="auto"/>
+              <w:bottom w:val="single" w:sz="4" w:space="0" w:color="auto"/>
+              <w:right w:val="single" w:sz="4" w:space="0" w:color="auto"/>
+            </w:tcBorders>
+          </w:tcPr>
+          <w:p>
+            <w:pPr>
+              <w:jc w:val="center"/>
+              <w:rPr>
+                <w:lang w:val="uk-UA"/>
+              </w:rPr>
+            </w:pPr>
+            <w:r>
+              <w:rPr>
+                <w:lang w:val="uk-UA"/>
+              </w:rPr>
+              <w:t>1</w:t>
+            </w:r>
+          </w:p>
+        </w:tc>
+      </w:tr>
+      <w:tr>
+        <w:tc>
+          <w:tcPr>
+            <w:tcW w:w="576" w:type="dxa"/>
+            <w:tcBorders>
+              <w:top w:val="single" w:sz="4" w:space="0" w:color="auto"/>
+              <w:left w:val="single" w:sz="4" w:space="0" w:color="auto"/>
+              <w:bottom w:val="single" w:sz="4" w:space="0" w:color="auto"/>
+              <w:right w:val="single" w:sz="4" w:space="0" w:color="auto"/>
+            </w:tcBorders>
+            <w:hideMark/>
+          </w:tcPr>
+          <w:p>
+            <w:pPr>
+              <w:jc w:val="center"/>
+              <w:rPr>
+                <w:lang w:val="uk-UA"/>
+              </w:rPr>
+            </w:pPr>
+            <w:r>
+              <w:rPr>
+                <w:lang w:val="uk-UA"/>
+              </w:rPr>
+              <w:t>1</w:t>
+            </w:r>
+          </w:p>
+        </w:tc>
+        <w:tc>
+          <w:tcPr>
+            <w:tcW w:w="576" w:type="dxa"/>
+            <w:tcBorders>
+              <w:top w:val="single" w:sz="4" w:space="0" w:color="auto"/>
+              <w:left w:val="single" w:sz="4" w:space="0" w:color="auto"/>
+              <w:bottom w:val="single" w:sz="4" w:space="0" w:color="auto"/>
+              <w:right w:val="single" w:sz="4" w:space="0" w:color="auto"/>
+            </w:tcBorders>
+            <w:hideMark/>
+          </w:tcPr>
+          <w:p>
+            <w:pPr>
+              <w:jc w:val="center"/>
+              <w:rPr>
+                <w:lang w:val="uk-UA"/>
+              </w:rPr>
+            </w:pPr>
+            <w:r>
+              <w:rPr>
+                <w:lang w:val="uk-UA"/>
+              </w:rPr>
+              <w:t>1</w:t>
+            </w:r>
+          </w:p>
+        </w:tc>
+        <w:tc>
+          <w:tcPr>
+            <w:tcW w:w="576" w:type="dxa"/>
+            <w:tcBorders>
+              <w:top w:val="single" w:sz="4" w:space="0" w:color="auto"/>
+              <w:left w:val="single" w:sz="4" w:space="0" w:color="auto"/>
+              <w:bottom w:val="single" w:sz="4" w:space="0" w:color="auto"/>
+              <w:right w:val="single" w:sz="4" w:space="0" w:color="auto"/>
+            </w:tcBorders>
+            <w:hideMark/>
+          </w:tcPr>
+          <w:p>
+            <w:pPr>
+              <w:jc w:val="center"/>
+              <w:rPr>
+                <w:lang w:val="uk-UA"/>
+              </w:rPr>
+            </w:pPr>
+            <w:r>
+              <w:rPr>
+                <w:lang w:val="uk-UA"/>
+              </w:rPr>
+              <w:t>0</w:t>
+            </w:r>
+          </w:p>
+        </w:tc>
+        <w:tc>
+          <w:tcPr>
+            <w:tcW w:w="576" w:type="dxa"/>
+            <w:tcBorders>
+              <w:top w:val="single" w:sz="4" w:space="0" w:color="auto"/>
+              <w:left w:val="single" w:sz="4" w:space="0" w:color="auto"/>
+              <w:bottom w:val="single" w:sz="4" w:space="0" w:color="auto"/>
+              <w:right w:val="single" w:sz="4" w:space="0" w:color="auto"/>
+            </w:tcBorders>
+            <w:hideMark/>
+          </w:tcPr>
+          <w:p>
+            <w:pPr>
+              <w:jc w:val="center"/>
+              <w:rPr>
+                <w:lang w:val="uk-UA"/>
+              </w:rPr>
+            </w:pPr>
+            <w:r>
+              <w:rPr>
+                <w:lang w:val="uk-UA"/>
+              </w:rPr>
+              <w:t>1</w:t>
+            </w:r>
+          </w:p>
+        </w:tc>
+        <w:tc>
+          <w:tcPr>
+            <w:tcW w:w="576" w:type="dxa"/>
+            <w:tcBorders>
+              <w:top w:val="single" w:sz="4" w:space="0" w:color="auto"/>
+              <w:left w:val="single" w:sz="4" w:space="0" w:color="auto"/>
+              <w:bottom w:val="single" w:sz="4" w:space="0" w:color="auto"/>
+              <w:right w:val="single" w:sz="4" w:space="0" w:color="auto"/>
+            </w:tcBorders>
+            <w:shd w:val="clear" w:color="auto" w:fill="auto"/>
+            <w:hideMark/>
+          </w:tcPr>
+          <w:p>
+            <w:pPr>
+              <w:jc w:val="center"/>
+              <w:rPr>
+                <w:lang w:val="uk-UA"/>
+              </w:rPr>
+            </w:pPr>
+            <w:r>
+              <w:rPr>
+                <w:lang w:val="uk-UA"/>
+              </w:rPr>
+              <w:t>0</w:t>
+            </w:r>
+          </w:p>
+        </w:tc>
+        <w:tc>
+          <w:tcPr>
+            <w:tcW w:w="576" w:type="dxa"/>
+            <w:tcBorders>
+              <w:top w:val="single" w:sz="4" w:space="0" w:color="auto"/>
+              <w:left w:val="single" w:sz="4" w:space="0" w:color="auto"/>
+              <w:bottom w:val="single" w:sz="4" w:space="0" w:color="auto"/>
+              <w:right w:val="single" w:sz="4" w:space="0" w:color="auto"/>
+            </w:tcBorders>
+            <w:shd w:val="clear" w:color="auto" w:fill="auto"/>
+            <w:hideMark/>
+          </w:tcPr>
+          <w:p>
+            <w:pPr>
+              <w:jc w:val="center"/>
+              <w:rPr>
+                <w:lang w:val="uk-UA"/>
+              </w:rPr>
+            </w:pPr>
+            <w:r>
+              <w:rPr>
+                <w:lang w:val="uk-UA"/>
+              </w:rPr>
+              <w:t>0</w:t>
+            </w:r>
+          </w:p>
+        </w:tc>
+        <w:tc>
+          <w:tcPr>
+            <w:tcW w:w="576" w:type="dxa"/>
+            <w:tcBorders>
+              <w:top w:val="single" w:sz="4" w:space="0" w:color="auto"/>
+              <w:left w:val="single" w:sz="4" w:space="0" w:color="auto"/>
+              <w:bottom w:val="single" w:sz="4" w:space="0" w:color="auto"/>
+              <w:right w:val="single" w:sz="4" w:space="0" w:color="auto"/>
+            </w:tcBorders>
+          </w:tcPr>
+          <w:p>
+            <w:pPr>
+              <w:jc w:val="center"/>
+              <w:rPr>
+                <w:lang w:val="uk-UA"/>
+              </w:rPr>
+            </w:pPr>
+            <w:r>
+              <w:rPr>
+                <w:lang w:val="uk-UA"/>
+              </w:rPr>
+              <w:t>0</w:t>
+            </w:r>
+          </w:p>
+        </w:tc>
+        <w:tc>
+          <w:tcPr>
+            <w:tcW w:w="576" w:type="dxa"/>
+            <w:tcBorders>
+              <w:top w:val="single" w:sz="4" w:space="0" w:color="auto"/>
+              <w:left w:val="single" w:sz="4" w:space="0" w:color="auto"/>
+              <w:bottom w:val="single" w:sz="4" w:space="0" w:color="auto"/>
+              <w:right w:val="single" w:sz="4" w:space="0" w:color="auto"/>
+            </w:tcBorders>
+          </w:tcPr>
+          <w:p>
+            <w:pPr>
+              <w:jc w:val="center"/>
+              <w:rPr>
+                <w:lang w:val="uk-UA"/>
+              </w:rPr>
+            </w:pPr>
+            <w:r>
+              <w:rPr>
+                <w:lang w:val="uk-UA"/>
+              </w:rPr>
+              <w:t>0</w:t>
+            </w:r>
+          </w:p>
+        </w:tc>
+      </w:tr>
+      <w:tr>
+        <w:tc>
+          <w:tcPr>
+            <w:tcW w:w="576" w:type="dxa"/>
+            <w:tcBorders>
+              <w:top w:val="single" w:sz="4" w:space="0" w:color="auto"/>
+              <w:left w:val="single" w:sz="4" w:space="0" w:color="auto"/>
+              <w:bottom w:val="single" w:sz="4" w:space="0" w:color="auto"/>
+              <w:right w:val="single" w:sz="4" w:space="0" w:color="auto"/>
+            </w:tcBorders>
+            <w:hideMark/>
+          </w:tcPr>
+          <w:p>
+            <w:pPr>
+              <w:jc w:val="center"/>
+              <w:rPr>
+                <w:lang w:val="uk-UA"/>
+              </w:rPr>
+            </w:pPr>
+            <w:r>
+              <w:rPr>
+                <w:lang w:val="uk-UA"/>
+              </w:rPr>
+              <w:t>1</w:t>
+            </w:r>
+          </w:p>
+        </w:tc>
+        <w:tc>
+          <w:tcPr>
+            <w:tcW w:w="576" w:type="dxa"/>
+            <w:tcBorders>
+              <w:top w:val="single" w:sz="4" w:space="0" w:color="auto"/>
+              <w:left w:val="single" w:sz="4" w:space="0" w:color="auto"/>
+              <w:bottom w:val="single" w:sz="4" w:space="0" w:color="auto"/>
+              <w:right w:val="single" w:sz="4" w:space="0" w:color="auto"/>
+            </w:tcBorders>
+            <w:hideMark/>
+          </w:tcPr>
+          <w:p>
+            <w:pPr>
+              <w:jc w:val="center"/>
+              <w:rPr>
+                <w:lang w:val="uk-UA"/>
+              </w:rPr>
+            </w:pPr>
+            <w:r>
+              <w:rPr>
+                <w:lang w:val="uk-UA"/>
+              </w:rPr>
+              <w:t>1</w:t>
+            </w:r>
+          </w:p>
+        </w:tc>
+        <w:tc>
+          <w:tcPr>
+            <w:tcW w:w="576" w:type="dxa"/>
+            <w:tcBorders>
+              <w:top w:val="single" w:sz="4" w:space="0" w:color="auto"/>
+              <w:left w:val="single" w:sz="4" w:space="0" w:color="auto"/>
+              <w:bottom w:val="single" w:sz="4" w:space="0" w:color="auto"/>
+              <w:right w:val="single" w:sz="4" w:space="0" w:color="auto"/>
+            </w:tcBorders>
+            <w:hideMark/>
+          </w:tcPr>
+          <w:p>
+            <w:pPr>
+              <w:jc w:val="center"/>
+              <w:rPr>
+                <w:lang w:val="uk-UA"/>
+              </w:rPr>
+            </w:pPr>
+            <w:r>
+              <w:rPr>
+                <w:lang w:val="uk-UA"/>
+              </w:rPr>
+              <w:t>1</w:t>
+            </w:r>
+          </w:p>
+        </w:tc>
+        <w:tc>
+          <w:tcPr>
+            <w:tcW w:w="576" w:type="dxa"/>
+            <w:tcBorders>
+              <w:top w:val="single" w:sz="4" w:space="0" w:color="auto"/>
+              <w:left w:val="single" w:sz="4" w:space="0" w:color="auto"/>
+              <w:bottom w:val="single" w:sz="4" w:space="0" w:color="auto"/>
+              <w:right w:val="single" w:sz="4" w:space="0" w:color="auto"/>
+            </w:tcBorders>
+            <w:hideMark/>
+          </w:tcPr>
+          <w:p>
+            <w:pPr>
+              <w:jc w:val="center"/>
+              <w:rPr>
+                <w:lang w:val="uk-UA"/>
+              </w:rPr>
+            </w:pPr>
+            <w:r>
+              <w:rPr>
+                <w:lang w:val="uk-UA"/>
+              </w:rPr>
+              <w:t>0</w:t>
+            </w:r>
+          </w:p>
+        </w:tc>
+        <w:tc>
+          <w:tcPr>
+            <w:tcW w:w="576" w:type="dxa"/>
+            <w:tcBorders>
+              <w:top w:val="single" w:sz="4" w:space="0" w:color="auto"/>
+              <w:left w:val="single" w:sz="4" w:space="0" w:color="auto"/>
+              <w:bottom w:val="single" w:sz="4" w:space="0" w:color="auto"/>
+              <w:right w:val="single" w:sz="4" w:space="0" w:color="auto"/>
+            </w:tcBorders>
+            <w:shd w:val="clear" w:color="auto" w:fill="auto"/>
+            <w:hideMark/>
+          </w:tcPr>
+          <w:p>
+            <w:pPr>
+              <w:jc w:val="center"/>
+              <w:rPr>
+                <w:lang w:val="uk-UA"/>
+              </w:rPr>
+            </w:pPr>
+            <w:r>
+              <w:rPr>
+                <w:lang w:val="uk-UA"/>
+              </w:rPr>
+              <w:t>0</w:t>
+            </w:r>
+          </w:p>
+        </w:tc>
+        <w:tc>
+          <w:tcPr>
+            <w:tcW w:w="576" w:type="dxa"/>
+            <w:tcBorders>
+              <w:top w:val="single" w:sz="4" w:space="0" w:color="auto"/>
+              <w:left w:val="single" w:sz="4" w:space="0" w:color="auto"/>
+              <w:bottom w:val="single" w:sz="4" w:space="0" w:color="auto"/>
+              <w:right w:val="single" w:sz="4" w:space="0" w:color="auto"/>
+            </w:tcBorders>
+            <w:shd w:val="clear" w:color="auto" w:fill="auto"/>
+            <w:hideMark/>
+          </w:tcPr>
+          <w:p>
+            <w:pPr>
+              <w:jc w:val="center"/>
+              <w:rPr>
+                <w:lang w:val="uk-UA"/>
+              </w:rPr>
+            </w:pPr>
+            <w:r>
+              <w:rPr>
+                <w:lang w:val="uk-UA"/>
+              </w:rPr>
+              <w:t>0</w:t>
+            </w:r>
+          </w:p>
+        </w:tc>
+        <w:tc>
+          <w:tcPr>
+            <w:tcW w:w="576" w:type="dxa"/>
+            <w:tcBorders>
+              <w:top w:val="single" w:sz="4" w:space="0" w:color="auto"/>
+              <w:left w:val="single" w:sz="4" w:space="0" w:color="auto"/>
+              <w:bottom w:val="single" w:sz="4" w:space="0" w:color="auto"/>
+              <w:right w:val="single" w:sz="4" w:space="0" w:color="auto"/>
+            </w:tcBorders>
+          </w:tcPr>
+          <w:p>
+            <w:pPr>
+              <w:jc w:val="center"/>
+              <w:rPr>
+                <w:lang w:val="uk-UA"/>
+              </w:rPr>
+            </w:pPr>
+            <w:r>
+              <w:rPr>
+                <w:lang w:val="uk-UA"/>
+              </w:rPr>
+              <w:t>0</w:t>
+            </w:r>
+          </w:p>
+        </w:tc>
+        <w:tc>
+          <w:tcPr>
+            <w:tcW w:w="576" w:type="dxa"/>
+            <w:tcBorders>
+              <w:top w:val="single" w:sz="4" w:space="0" w:color="auto"/>
+              <w:left w:val="single" w:sz="4" w:space="0" w:color="auto"/>
+              <w:bottom w:val="single" w:sz="4" w:space="0" w:color="auto"/>
+              <w:right w:val="single" w:sz="4" w:space="0" w:color="auto"/>
+            </w:tcBorders>
+          </w:tcPr>
+          <w:p>
+            <w:pPr>
+              <w:jc w:val="center"/>
+              <w:rPr>
+                <w:lang w:val="uk-UA"/>
+              </w:rPr>
+            </w:pPr>
+            <w:r>
+              <w:rPr>
+                <w:lang w:val="uk-UA"/>
+              </w:rPr>
+              <w:t>1</w:t>
+            </w:r>
+          </w:p>
+        </w:tc>
+      </w:tr>
+      <w:tr>
+        <w:tc>
+          <w:tcPr>
+            <w:tcW w:w="576" w:type="dxa"/>
+            <w:tcBorders>
+              <w:top w:val="single" w:sz="4" w:space="0" w:color="auto"/>
+              <w:left w:val="single" w:sz="4" w:space="0" w:color="auto"/>
+              <w:bottom w:val="single" w:sz="4" w:space="0" w:color="auto"/>
+              <w:right w:val="single" w:sz="4" w:space="0" w:color="auto"/>
+            </w:tcBorders>
+            <w:hideMark/>
+          </w:tcPr>
+          <w:p>
+            <w:pPr>
+              <w:jc w:val="center"/>
+              <w:rPr>
+                <w:lang w:val="uk-UA"/>
+              </w:rPr>
+            </w:pPr>
+            <w:r>
+              <w:rPr>
+                <w:lang w:val="uk-UA"/>
+              </w:rPr>
+              <w:t>1</w:t>
+            </w:r>
+          </w:p>
+        </w:tc>
+        <w:tc>
+          <w:tcPr>
+            <w:tcW w:w="576" w:type="dxa"/>
+            <w:tcBorders>
+              <w:top w:val="single" w:sz="4" w:space="0" w:color="auto"/>
+              <w:left w:val="single" w:sz="4" w:space="0" w:color="auto"/>
+              <w:bottom w:val="single" w:sz="4" w:space="0" w:color="auto"/>
+              <w:right w:val="single" w:sz="4" w:space="0" w:color="auto"/>
+            </w:tcBorders>
+            <w:hideMark/>
+          </w:tcPr>
+          <w:p>
+            <w:pPr>
+              <w:jc w:val="center"/>
+              <w:rPr>
+                <w:lang w:val="uk-UA"/>
+              </w:rPr>
+            </w:pPr>
+            <w:r>
+              <w:rPr>
+                <w:lang w:val="uk-UA"/>
+              </w:rPr>
+              <w:t>1</w:t>
+            </w:r>
+          </w:p>
+        </w:tc>
+        <w:tc>
+          <w:tcPr>
+            <w:tcW w:w="576" w:type="dxa"/>
+            <w:tcBorders>
+              <w:top w:val="single" w:sz="4" w:space="0" w:color="auto"/>
+              <w:left w:val="single" w:sz="4" w:space="0" w:color="auto"/>
+              <w:bottom w:val="single" w:sz="4" w:space="0" w:color="auto"/>
+              <w:right w:val="single" w:sz="4" w:space="0" w:color="auto"/>
+            </w:tcBorders>
+            <w:hideMark/>
+          </w:tcPr>
+          <w:p>
+            <w:pPr>
+              <w:jc w:val="center"/>
+              <w:rPr>
+                <w:lang w:val="uk-UA"/>
+              </w:rPr>
+            </w:pPr>
+            <w:r>
+              <w:rPr>
+                <w:lang w:val="uk-UA"/>
+              </w:rPr>
+              <w:t>1</w:t>
+            </w:r>
+          </w:p>
+        </w:tc>
+        <w:tc>
+          <w:tcPr>
+            <w:tcW w:w="576" w:type="dxa"/>
+            <w:tcBorders>
+              <w:top w:val="single" w:sz="4" w:space="0" w:color="auto"/>
+              <w:left w:val="single" w:sz="4" w:space="0" w:color="auto"/>
+              <w:bottom w:val="single" w:sz="4" w:space="0" w:color="auto"/>
+              <w:right w:val="single" w:sz="4" w:space="0" w:color="auto"/>
+            </w:tcBorders>
+            <w:hideMark/>
+          </w:tcPr>
+          <w:p>
+            <w:pPr>
+              <w:jc w:val="center"/>
+              <w:rPr>
+                <w:lang w:val="uk-UA"/>
+              </w:rPr>
+            </w:pPr>
+            <w:r>
+              <w:rPr>
+                <w:lang w:val="uk-UA"/>
+              </w:rPr>
+              <w:t>1</w:t>
+            </w:r>
+          </w:p>
+        </w:tc>
+        <w:tc>
+          <w:tcPr>
+            <w:tcW w:w="576" w:type="dxa"/>
+            <w:tcBorders>
+              <w:top w:val="single" w:sz="4" w:space="0" w:color="auto"/>
+              <w:left w:val="single" w:sz="4" w:space="0" w:color="auto"/>
+              <w:bottom w:val="single" w:sz="4" w:space="0" w:color="auto"/>
+              <w:right w:val="single" w:sz="4" w:space="0" w:color="auto"/>
+            </w:tcBorders>
+            <w:shd w:val="clear" w:color="auto" w:fill="auto"/>
+            <w:hideMark/>
+          </w:tcPr>
+          <w:p>
+            <w:pPr>
+              <w:jc w:val="center"/>
+              <w:rPr>
+                <w:lang w:val="uk-UA"/>
+              </w:rPr>
+            </w:pPr>
+            <w:r>
+              <w:rPr>
+                <w:lang w:val="uk-UA"/>
+              </w:rPr>
+              <w:t>0</w:t>
+            </w:r>
+          </w:p>
+        </w:tc>
+        <w:tc>
+          <w:tcPr>
+            <w:tcW w:w="576" w:type="dxa"/>
+            <w:tcBorders>
+              <w:top w:val="single" w:sz="4" w:space="0" w:color="auto"/>
+              <w:left w:val="single" w:sz="4" w:space="0" w:color="auto"/>
+              <w:bottom w:val="single" w:sz="4" w:space="0" w:color="auto"/>
+              <w:right w:val="single" w:sz="4" w:space="0" w:color="auto"/>
+            </w:tcBorders>
+            <w:shd w:val="clear" w:color="auto" w:fill="auto"/>
+            <w:hideMark/>
+          </w:tcPr>
+          <w:p>
+            <w:pPr>
+              <w:jc w:val="center"/>
+              <w:rPr>
+                <w:lang w:val="uk-UA"/>
+              </w:rPr>
+            </w:pPr>
+            <w:r>
+              <w:rPr>
+                <w:lang w:val="uk-UA"/>
+              </w:rPr>
+              <w:t>0</w:t>
+            </w:r>
+          </w:p>
+        </w:tc>
+        <w:tc>
+          <w:tcPr>
+            <w:tcW w:w="576" w:type="dxa"/>
+            <w:tcBorders>
+              <w:top w:val="single" w:sz="4" w:space="0" w:color="auto"/>
+              <w:left w:val="single" w:sz="4" w:space="0" w:color="auto"/>
+              <w:bottom w:val="single" w:sz="4" w:space="0" w:color="auto"/>
+              <w:right w:val="single" w:sz="4" w:space="0" w:color="auto"/>
+            </w:tcBorders>
+          </w:tcPr>
+          <w:p>
+            <w:pPr>
+              <w:jc w:val="center"/>
+              <w:rPr>
+                <w:lang w:val="uk-UA"/>
+              </w:rPr>
+            </w:pPr>
+            <w:r>
+              <w:rPr>
+                <w:lang w:val="uk-UA"/>
+              </w:rPr>
+              <w:t>1</w:t>
+            </w:r>
+          </w:p>
+        </w:tc>
+        <w:tc>
+          <w:tcPr>
+            <w:tcW w:w="576" w:type="dxa"/>
+            <w:tcBorders>
+              <w:top w:val="single" w:sz="4" w:space="0" w:color="auto"/>
+              <w:left w:val="single" w:sz="4" w:space="0" w:color="auto"/>
+              <w:bottom w:val="single" w:sz="4" w:space="0" w:color="auto"/>
+              <w:right w:val="single" w:sz="4" w:space="0" w:color="auto"/>
+            </w:tcBorders>
+          </w:tcPr>
+          <w:p>
+            <w:pPr>
+              <w:jc w:val="center"/>
+              <w:rPr>
+                <w:lang w:val="ru-RU"/>
+              </w:rPr>
+            </w:pPr>
+            <w:r>
+              <w:rPr>
+                <w:lang w:val="uk-UA"/>
+              </w:rPr>
+              <w:t>0</w:t>
+            </w:r>
+          </w:p>
+        </w:tc>
+      </w:tr>
+    </w:tbl>
+    <w:p>
+      <w:pPr>
+        <w:ind w:left="360"/>
+        <w:rPr>
+          <w:rFonts w:eastAsiaTheme="minorEastAsia"/>
+          <w:lang w:val="ru-RU"/>
+        </w:rPr>
+      </w:pPr>
+    </w:p>
+    <w:p>
+      <w:pPr>
+        <w:rPr>
+          <w:rFonts w:eastAsiaTheme="minorEastAsia"/>
+          <w:lang w:val="ru-RU"/>
+        </w:rPr>
+      </w:pPr>
+      <w:r>
+        <w:rPr>
+          <w:rFonts w:eastAsiaTheme="minorEastAsia"/>
+          <w:lang w:val="ru-RU"/>
+        </w:rPr>
+        <w:br w:type="page"/>
+      </w:r>
+    </w:p>
+    <w:p>
+      <w:pPr>
+        <w:pStyle w:val="ListParagraph"/>
+        <w:numPr>
+          <w:ilvl w:val="0"/>
+          <w:numId w:val="1"/>
+        </w:numPr>
+        <w:rPr>
+          <w:rFonts w:eastAsiaTheme="minorEastAsia"/>
+          <w:lang w:val="ru-RU"/>
+        </w:rPr>
+      </w:pPr>
+      <w:proofErr w:type="spellStart"/>
+      <w:r>
+        <w:rPr>
+          <w:rFonts w:eastAsiaTheme="minorEastAsia"/>
+          <w:lang w:val="ru-RU"/>
+        </w:rPr>
+        <w:t>Побудувати</w:t>
+      </w:r>
+      <w:proofErr w:type="spellEnd"/>
+      <w:r>
+        <w:rPr>
+          <w:rFonts w:eastAsiaTheme="minorEastAsia"/>
+          <w:lang w:val="ru-RU"/>
+        </w:rPr>
+        <w:t xml:space="preserve"> схему для </w:t>
+      </w:r>
+      <w:proofErr w:type="spellStart"/>
+      <w:r>
+        <w:rPr>
+          <w:rFonts w:eastAsiaTheme="minorEastAsia"/>
+          <w:lang w:val="ru-RU"/>
+        </w:rPr>
+        <w:t>реалізації</w:t>
+      </w:r>
+      <w:proofErr w:type="spellEnd"/>
+      <w:r>
+        <w:rPr>
+          <w:rFonts w:eastAsiaTheme="minorEastAsia"/>
+          <w:lang w:val="ru-RU"/>
+        </w:rPr>
+        <w:t xml:space="preserve"> </w:t>
+      </w:r>
+      <w:proofErr w:type="spellStart"/>
+      <w:r>
+        <w:rPr>
+          <w:rFonts w:eastAsiaTheme="minorEastAsia"/>
+          <w:lang w:val="ru-RU"/>
+        </w:rPr>
+        <w:t>функції</w:t>
+      </w:r>
+      <w:proofErr w:type="spellEnd"/>
+      <w:r>
+        <w:rPr>
+          <w:rFonts w:eastAsiaTheme="minorEastAsia"/>
+          <w:lang w:val="ru-RU"/>
+        </w:rPr>
+        <w:t xml:space="preserve">, </w:t>
+      </w:r>
+      <w:proofErr w:type="spellStart"/>
+      <w:r>
+        <w:rPr>
+          <w:rFonts w:eastAsiaTheme="minorEastAsia"/>
+          <w:lang w:val="ru-RU"/>
+        </w:rPr>
+        <w:t>якщо</w:t>
+      </w:r>
+      <w:proofErr w:type="spellEnd"/>
+      <w:r>
+        <w:rPr>
+          <w:rFonts w:eastAsiaTheme="minorEastAsia"/>
+          <w:lang w:val="ru-RU"/>
+        </w:rPr>
+        <w:t xml:space="preserve"> </w:t>
+      </w:r>
+      <w:proofErr w:type="spellStart"/>
+      <w:r>
+        <w:rPr>
+          <w:rFonts w:eastAsiaTheme="minorEastAsia"/>
+          <w:lang w:val="ru-RU"/>
+        </w:rPr>
+        <w:t>можна</w:t>
+      </w:r>
+      <w:proofErr w:type="spellEnd"/>
+      <w:r>
+        <w:rPr>
+          <w:rFonts w:eastAsiaTheme="minorEastAsia"/>
+          <w:lang w:val="ru-RU"/>
+        </w:rPr>
+        <w:t xml:space="preserve"> </w:t>
+      </w:r>
+      <w:proofErr w:type="spellStart"/>
+      <w:r>
+        <w:rPr>
+          <w:rFonts w:eastAsiaTheme="minorEastAsia"/>
+          <w:lang w:val="ru-RU"/>
+        </w:rPr>
+        <w:t>використовувати</w:t>
+      </w:r>
+      <w:proofErr w:type="spellEnd"/>
+      <w:r>
+        <w:rPr>
+          <w:rFonts w:eastAsiaTheme="minorEastAsia"/>
+          <w:lang w:val="ru-RU"/>
+        </w:rPr>
+        <w:t xml:space="preserve"> </w:t>
+      </w:r>
+      <w:proofErr w:type="spellStart"/>
+      <w:r>
+        <w:rPr>
+          <w:rFonts w:eastAsiaTheme="minorEastAsia"/>
+          <w:lang w:val="ru-RU"/>
+        </w:rPr>
+        <w:t>мультиплексори</w:t>
+      </w:r>
+      <w:proofErr w:type="spellEnd"/>
+      <w:r>
+        <w:rPr>
+          <w:rFonts w:eastAsiaTheme="minorEastAsia"/>
+          <w:lang w:val="ru-RU"/>
+        </w:rPr>
+        <w:t xml:space="preserve"> з </w:t>
+      </w:r>
+      <w:proofErr w:type="spellStart"/>
+      <w:r>
+        <w:rPr>
+          <w:rFonts w:eastAsiaTheme="minorEastAsia"/>
+          <w:lang w:val="ru-RU"/>
+        </w:rPr>
+        <w:t>двома</w:t>
+      </w:r>
+      <w:proofErr w:type="spellEnd"/>
+      <w:r>
+        <w:rPr>
+          <w:rFonts w:eastAsiaTheme="minorEastAsia"/>
+          <w:lang w:val="ru-RU"/>
+        </w:rPr>
+        <w:t xml:space="preserve"> </w:t>
+      </w:r>
+      <w:proofErr w:type="spellStart"/>
+      <w:r>
+        <w:rPr>
+          <w:rFonts w:eastAsiaTheme="minorEastAsia"/>
+          <w:lang w:val="ru-RU"/>
+        </w:rPr>
+        <w:t>керуючими</w:t>
+      </w:r>
+      <w:proofErr w:type="spellEnd"/>
+      <w:r>
+        <w:rPr>
+          <w:rFonts w:eastAsiaTheme="minorEastAsia"/>
+          <w:lang w:val="ru-RU"/>
+        </w:rPr>
+        <w:t xml:space="preserve"> входами</w:t>
+      </w:r>
+      <w:r>
+        <w:rPr>
+          <w:rFonts w:eastAsiaTheme="minorEastAsia"/>
+          <w:lang w:val="ru-RU"/>
+        </w:rPr>
+        <w:t>.</w:t>
+      </w:r>
+    </w:p>
+    <w:p>
+      <w:pPr>
+        <w:rPr>
+          <w:rFonts w:eastAsiaTheme="minorEastAsia"/>
+          <w:lang w:val="ru-RU"/>
+        </w:rPr>
+      </w:pPr>
       <w:bookmarkStart w:id="1" w:name="_GoBack"/>
       <w:bookmarkEnd w:id="1"/>
     </w:p>

--- a/Lab 1/STDA - Lab 1.docx
+++ b/Lab 1/STDA - Lab 1.docx
@@ -2632,7 +2632,7 @@
                     </pic:cNvPicPr>
                   </pic:nvPicPr>
                   <pic:blipFill>
-                    <a:blip r:embed="rId6">
+                    <a:blip r:embed="rId8">
                       <a:extLst>
                         <a:ext uri="{28A0092B-C50C-407E-A947-70E740481C1C}">
                           <a14:useLocalDpi xmlns:a14="http://schemas.microsoft.com/office/drawing/2010/main" val="0"/>
@@ -4102,7 +4102,7 @@
                     </pic:cNvPicPr>
                   </pic:nvPicPr>
                   <pic:blipFill>
-                    <a:blip r:embed="rId7">
+                    <a:blip r:embed="rId9">
                       <a:extLst>
                         <a:ext uri="{28A0092B-C50C-407E-A947-70E740481C1C}">
                           <a14:useLocalDpi xmlns:a14="http://schemas.microsoft.com/office/drawing/2010/main" val="0"/>
@@ -4157,7 +4157,7 @@
                     </pic:cNvPicPr>
                   </pic:nvPicPr>
                   <pic:blipFill>
-                    <a:blip r:embed="rId8">
+                    <a:blip r:embed="rId10">
                       <a:extLst>
                         <a:ext uri="{28A0092B-C50C-407E-A947-70E740481C1C}">
                           <a14:useLocalDpi xmlns:a14="http://schemas.microsoft.com/office/drawing/2010/main" val="0"/>
@@ -5294,7 +5294,7 @@
                     </pic:cNvPicPr>
                   </pic:nvPicPr>
                   <pic:blipFill>
-                    <a:blip r:embed="rId9">
+                    <a:blip r:embed="rId11">
                       <a:extLst>
                         <a:ext uri="{28A0092B-C50C-407E-A947-70E740481C1C}">
                           <a14:useLocalDpi xmlns:a14="http://schemas.microsoft.com/office/drawing/2010/main" val="0"/>
@@ -5363,7 +5363,7 @@
                     </pic:cNvPicPr>
                   </pic:nvPicPr>
                   <pic:blipFill>
-                    <a:blip r:embed="rId10">
+                    <a:blip r:embed="rId12">
                       <a:extLst>
                         <a:ext uri="{28A0092B-C50C-407E-A947-70E740481C1C}">
                           <a14:useLocalDpi xmlns:a14="http://schemas.microsoft.com/office/drawing/2010/main" val="0"/>
@@ -5432,7 +5432,7 @@
                     </pic:cNvPicPr>
                   </pic:nvPicPr>
                   <pic:blipFill>
-                    <a:blip r:embed="rId11">
+                    <a:blip r:embed="rId13">
                       <a:extLst>
                         <a:ext uri="{28A0092B-C50C-407E-A947-70E740481C1C}">
                           <a14:useLocalDpi xmlns:a14="http://schemas.microsoft.com/office/drawing/2010/main" val="0"/>
@@ -5501,7 +5501,7 @@
                     </pic:cNvPicPr>
                   </pic:nvPicPr>
                   <pic:blipFill>
-                    <a:blip r:embed="rId12">
+                    <a:blip r:embed="rId14">
                       <a:extLst>
                         <a:ext uri="{28A0092B-C50C-407E-A947-70E740481C1C}">
                           <a14:useLocalDpi xmlns:a14="http://schemas.microsoft.com/office/drawing/2010/main" val="0"/>
@@ -5570,7 +5570,7 @@
                     </pic:cNvPicPr>
                   </pic:nvPicPr>
                   <pic:blipFill>
-                    <a:blip r:embed="rId13">
+                    <a:blip r:embed="rId15">
                       <a:extLst>
                         <a:ext uri="{28A0092B-C50C-407E-A947-70E740481C1C}">
                           <a14:useLocalDpi xmlns:a14="http://schemas.microsoft.com/office/drawing/2010/main" val="0"/>
@@ -5765,7 +5765,7 @@
                     </pic:cNvPicPr>
                   </pic:nvPicPr>
                   <pic:blipFill>
-                    <a:blip r:embed="rId14">
+                    <a:blip r:embed="rId16">
                       <a:extLst>
                         <a:ext uri="{28A0092B-C50C-407E-A947-70E740481C1C}">
                           <a14:useLocalDpi xmlns:a14="http://schemas.microsoft.com/office/drawing/2010/main" val="0"/>
@@ -16879,7 +16879,7 @@
                     </pic:cNvPicPr>
                   </pic:nvPicPr>
                   <pic:blipFill>
-                    <a:blip r:embed="rId15">
+                    <a:blip r:embed="rId17">
                       <a:extLst>
                         <a:ext uri="{28A0092B-C50C-407E-A947-70E740481C1C}">
                           <a14:useLocalDpi xmlns:a14="http://schemas.microsoft.com/office/drawing/2010/main" val="0"/>
@@ -17940,7 +17940,7 @@
                     </pic:cNvPicPr>
                   </pic:nvPicPr>
                   <pic:blipFill>
-                    <a:blip r:embed="rId16" cstate="print">
+                    <a:blip r:embed="rId18" cstate="print">
                       <a:extLst>
                         <a:ext uri="{28A0092B-C50C-407E-A947-70E740481C1C}">
                           <a14:useLocalDpi xmlns:a14="http://schemas.microsoft.com/office/drawing/2010/main" val="0"/>
@@ -17995,7 +17995,7 @@
                     </pic:cNvPicPr>
                   </pic:nvPicPr>
                   <pic:blipFill>
-                    <a:blip r:embed="rId17">
+                    <a:blip r:embed="rId19">
                       <a:extLst>
                         <a:ext uri="{28A0092B-C50C-407E-A947-70E740481C1C}">
                           <a14:useLocalDpi xmlns:a14="http://schemas.microsoft.com/office/drawing/2010/main" val="0"/>
@@ -43903,16 +43903,7 @@
                     <w:szCs w:val="10"/>
                     <w:lang w:val="ru-RU"/>
                   </w:rPr>
-                  <m:t>(</m:t>
-                </m:r>
-                <m:r>
-                  <w:rPr>
-                    <w:rFonts w:ascii="Cambria Math" w:eastAsiaTheme="minorEastAsia" w:hAnsi="Cambria Math"/>
-                    <w:sz w:val="10"/>
-                    <w:szCs w:val="10"/>
-                    <w:lang w:val="ru-RU"/>
-                  </w:rPr>
-                  <m:t>2)</m:t>
+                  <m:t>(2)</m:t>
                 </m:r>
               </m:oMath>
             </m:oMathPara>
@@ -50909,9 +50900,112 @@
       <w:pPr>
         <w:rPr>
           <w:rFonts w:eastAsiaTheme="minorEastAsia"/>
+          <w:i/>
           <w:lang w:val="ru-RU"/>
         </w:rPr>
       </w:pPr>
+      <m:oMathPara>
+        <m:oMathParaPr>
+          <m:jc m:val="left"/>
+        </m:oMathParaPr>
+        <m:oMath>
+          <m:r>
+            <w:rPr>
+              <w:rFonts w:ascii="Cambria Math" w:eastAsiaTheme="minorEastAsia" w:hAnsi="Cambria Math"/>
+              <w:lang w:val="ru-RU"/>
+            </w:rPr>
+            <m:t xml:space="preserve">N= </m:t>
+          </m:r>
+          <m:f>
+            <m:fPr>
+              <m:ctrlPr>
+                <w:rPr>
+                  <w:rFonts w:ascii="Cambria Math" w:eastAsiaTheme="minorEastAsia" w:hAnsi="Cambria Math"/>
+                  <w:i/>
+                  <w:lang w:val="ru-RU"/>
+                </w:rPr>
+              </m:ctrlPr>
+            </m:fPr>
+            <m:num>
+              <m:r>
+                <w:rPr>
+                  <w:rFonts w:ascii="Cambria Math" w:eastAsiaTheme="minorEastAsia" w:hAnsi="Cambria Math"/>
+                  <w:lang w:val="ru-RU"/>
+                </w:rPr>
+                <m:t>29*4</m:t>
+              </m:r>
+            </m:num>
+            <m:den>
+              <m:r>
+                <w:rPr>
+                  <w:rFonts w:ascii="Cambria Math" w:eastAsiaTheme="minorEastAsia" w:hAnsi="Cambria Math"/>
+                  <w:lang w:val="ru-RU"/>
+                </w:rPr>
+                <m:t>14</m:t>
+              </m:r>
+            </m:den>
+          </m:f>
+          <m:r>
+            <w:rPr>
+              <w:rFonts w:ascii="Cambria Math" w:eastAsiaTheme="minorEastAsia" w:hAnsi="Cambria Math"/>
+              <w:lang w:val="ru-RU"/>
+            </w:rPr>
+            <m:t xml:space="preserve">= </m:t>
+          </m:r>
+          <m:f>
+            <m:fPr>
+              <m:ctrlPr>
+                <w:rPr>
+                  <w:rFonts w:ascii="Cambria Math" w:eastAsiaTheme="minorEastAsia" w:hAnsi="Cambria Math"/>
+                  <w:i/>
+                  <w:lang w:val="ru-RU"/>
+                </w:rPr>
+              </m:ctrlPr>
+            </m:fPr>
+            <m:num>
+              <m:r>
+                <w:rPr>
+                  <w:rFonts w:ascii="Cambria Math" w:eastAsiaTheme="minorEastAsia" w:hAnsi="Cambria Math"/>
+                  <w:lang w:val="ru-RU"/>
+                </w:rPr>
+                <m:t>58</m:t>
+              </m:r>
+            </m:num>
+            <m:den>
+              <m:r>
+                <w:rPr>
+                  <w:rFonts w:ascii="Cambria Math" w:eastAsiaTheme="minorEastAsia" w:hAnsi="Cambria Math"/>
+                  <w:lang w:val="ru-RU"/>
+                </w:rPr>
+                <m:t>7</m:t>
+              </m:r>
+            </m:den>
+          </m:f>
+        </m:oMath>
+      </m:oMathPara>
+    </w:p>
+    <w:p>
+      <w:pPr>
+        <w:rPr>
+          <w:rFonts w:eastAsiaTheme="minorEastAsia"/>
+          <w:i/>
+          <w:lang w:val="ru-RU"/>
+        </w:rPr>
+      </w:pPr>
+      <m:oMathPara>
+        <m:oMathParaPr>
+          <m:jc m:val="left"/>
+        </m:oMathParaPr>
+        <m:oMath>
+          <m:r>
+            <w:rPr>
+              <w:rFonts w:ascii="Cambria Math" w:eastAsiaTheme="minorEastAsia" w:hAnsi="Cambria Math"/>
+              <w:lang w:val="ru-RU"/>
+            </w:rPr>
+            <m:t>T=7*22=154 ms</m:t>
+          </m:r>
+        </m:oMath>
+      </m:oMathPara>
     </w:p>
     <w:p>
       <w:pPr>
@@ -51460,7 +51554,7 @@
                     </pic:cNvPicPr>
                   </pic:nvPicPr>
                   <pic:blipFill>
-                    <a:blip r:embed="rId18" cstate="print">
+                    <a:blip r:embed="rId20" cstate="print">
                       <a:extLst>
                         <a:ext uri="{28A0092B-C50C-407E-A947-70E740481C1C}">
                           <a14:useLocalDpi xmlns:a14="http://schemas.microsoft.com/office/drawing/2010/main" val="0"/>
@@ -51512,7 +51606,7 @@
                     <pic:cNvPicPr/>
                   </pic:nvPicPr>
                   <pic:blipFill>
-                    <a:blip r:embed="rId19"/>
+                    <a:blip r:embed="rId21"/>
                     <a:stretch>
                       <a:fillRect/>
                     </a:stretch>
@@ -52110,7 +52204,7 @@
                     </pic:cNvPicPr>
                   </pic:nvPicPr>
                   <pic:blipFill>
-                    <a:blip r:embed="rId20" cstate="print">
+                    <a:blip r:embed="rId22" cstate="print">
                       <a:extLst>
                         <a:ext uri="{28A0092B-C50C-407E-A947-70E740481C1C}">
                           <a14:useLocalDpi xmlns:a14="http://schemas.microsoft.com/office/drawing/2010/main" val="0"/>
@@ -52170,7 +52264,7 @@
                     <pic:cNvPicPr/>
                   </pic:nvPicPr>
                   <pic:blipFill>
-                    <a:blip r:embed="rId21"/>
+                    <a:blip r:embed="rId23"/>
                     <a:stretch>
                       <a:fillRect/>
                     </a:stretch>
@@ -52782,7 +52876,7 @@
                     </pic:cNvPicPr>
                   </pic:nvPicPr>
                   <pic:blipFill>
-                    <a:blip r:embed="rId22" cstate="print">
+                    <a:blip r:embed="rId24" cstate="print">
                       <a:extLst>
                         <a:ext uri="{28A0092B-C50C-407E-A947-70E740481C1C}">
                           <a14:useLocalDpi xmlns:a14="http://schemas.microsoft.com/office/drawing/2010/main" val="0"/>
@@ -52834,7 +52928,7 @@
                     <pic:cNvPicPr/>
                   </pic:nvPicPr>
                   <pic:blipFill>
-                    <a:blip r:embed="rId23"/>
+                    <a:blip r:embed="rId25"/>
                     <a:stretch>
                       <a:fillRect/>
                     </a:stretch>
@@ -53475,7 +53569,7 @@
                     </pic:cNvPicPr>
                   </pic:nvPicPr>
                   <pic:blipFill>
-                    <a:blip r:embed="rId24" cstate="print">
+                    <a:blip r:embed="rId26" cstate="print">
                       <a:extLst>
                         <a:ext uri="{28A0092B-C50C-407E-A947-70E740481C1C}">
                           <a14:useLocalDpi xmlns:a14="http://schemas.microsoft.com/office/drawing/2010/main" val="0"/>
@@ -53535,7 +53629,7 @@
                     <pic:cNvPicPr/>
                   </pic:nvPicPr>
                   <pic:blipFill>
-                    <a:blip r:embed="rId25"/>
+                    <a:blip r:embed="rId27"/>
                     <a:stretch>
                       <a:fillRect/>
                     </a:stretch>
@@ -53589,16 +53683,7 @@
           <w:rFonts w:eastAsiaTheme="minorEastAsia"/>
           <w:lang w:val="ru-RU"/>
         </w:rPr>
-        <w:t xml:space="preserve"> схе</w:t>
-      </w:r>
-      <w:bookmarkStart w:id="1" w:name="_GoBack"/>
-      <w:bookmarkEnd w:id="1"/>
-      <w:r>
-        <w:rPr>
-          <w:rFonts w:eastAsiaTheme="minorEastAsia"/>
-          <w:lang w:val="ru-RU"/>
-        </w:rPr>
-        <w:t xml:space="preserve">му для </w:t>
+        <w:t xml:space="preserve"> схему для </w:t>
       </w:r>
       <w:proofErr w:type="spellStart"/>
       <w:r>
@@ -53736,6 +53821,3416 @@
         <w:t>.</w:t>
       </w:r>
     </w:p>
+    <w:tbl>
+      <w:tblPr>
+        <w:tblStyle w:val="TableGrid"/>
+        <w:tblW w:w="0" w:type="auto"/>
+        <w:tblLook w:val="04A0" w:firstRow="1" w:lastRow="0" w:firstColumn="1" w:lastColumn="0" w:noHBand="0" w:noVBand="1"/>
+      </w:tblPr>
+      <w:tblGrid>
+        <w:gridCol w:w="576"/>
+        <w:gridCol w:w="576"/>
+        <w:gridCol w:w="576"/>
+        <w:gridCol w:w="576"/>
+        <w:gridCol w:w="576"/>
+        <w:gridCol w:w="576"/>
+      </w:tblGrid>
+      <w:tr>
+        <w:tc>
+          <w:tcPr>
+            <w:tcW w:w="576" w:type="dxa"/>
+            <w:shd w:val="clear" w:color="auto" w:fill="DBDBDB" w:themeFill="accent3" w:themeFillTint="66"/>
+          </w:tcPr>
+          <w:p>
+            <w:pPr>
+              <w:jc w:val="center"/>
+              <w:rPr>
+                <w:b/>
+                <w:bCs/>
+                <w:szCs w:val="28"/>
+                <w:lang w:val="uk-UA"/>
+              </w:rPr>
+            </w:pPr>
+            <w:r>
+              <w:rPr>
+                <w:b/>
+                <w:bCs/>
+                <w:szCs w:val="28"/>
+                <w:lang w:val="uk-UA"/>
+              </w:rPr>
+              <w:t>x</w:t>
+            </w:r>
+            <w:r>
+              <w:rPr>
+                <w:b/>
+                <w:bCs/>
+                <w:szCs w:val="28"/>
+                <w:vertAlign w:val="subscript"/>
+                <w:lang w:val="uk-UA"/>
+              </w:rPr>
+              <w:t>1</w:t>
+            </w:r>
+          </w:p>
+        </w:tc>
+        <w:tc>
+          <w:tcPr>
+            <w:tcW w:w="576" w:type="dxa"/>
+            <w:shd w:val="clear" w:color="auto" w:fill="DBDBDB" w:themeFill="accent3" w:themeFillTint="66"/>
+          </w:tcPr>
+          <w:p>
+            <w:pPr>
+              <w:jc w:val="center"/>
+              <w:rPr>
+                <w:b/>
+                <w:bCs/>
+                <w:szCs w:val="28"/>
+                <w:lang w:val="uk-UA"/>
+              </w:rPr>
+            </w:pPr>
+            <w:r>
+              <w:rPr>
+                <w:b/>
+                <w:bCs/>
+                <w:szCs w:val="28"/>
+                <w:lang w:val="uk-UA"/>
+              </w:rPr>
+              <w:t>x</w:t>
+            </w:r>
+            <w:r>
+              <w:rPr>
+                <w:b/>
+                <w:bCs/>
+                <w:szCs w:val="28"/>
+                <w:vertAlign w:val="subscript"/>
+                <w:lang w:val="uk-UA"/>
+              </w:rPr>
+              <w:t>2</w:t>
+            </w:r>
+          </w:p>
+        </w:tc>
+        <w:tc>
+          <w:tcPr>
+            <w:tcW w:w="576" w:type="dxa"/>
+            <w:shd w:val="clear" w:color="auto" w:fill="DBDBDB" w:themeFill="accent3" w:themeFillTint="66"/>
+          </w:tcPr>
+          <w:p>
+            <w:pPr>
+              <w:jc w:val="center"/>
+              <w:rPr>
+                <w:b/>
+                <w:bCs/>
+                <w:szCs w:val="28"/>
+                <w:lang w:val="uk-UA"/>
+              </w:rPr>
+            </w:pPr>
+            <w:r>
+              <w:rPr>
+                <w:b/>
+                <w:bCs/>
+                <w:szCs w:val="28"/>
+                <w:lang w:val="uk-UA"/>
+              </w:rPr>
+              <w:t>x</w:t>
+            </w:r>
+            <w:r>
+              <w:rPr>
+                <w:b/>
+                <w:bCs/>
+                <w:szCs w:val="28"/>
+                <w:vertAlign w:val="subscript"/>
+                <w:lang w:val="uk-UA"/>
+              </w:rPr>
+              <w:t>3</w:t>
+            </w:r>
+          </w:p>
+        </w:tc>
+        <w:tc>
+          <w:tcPr>
+            <w:tcW w:w="576" w:type="dxa"/>
+            <w:shd w:val="clear" w:color="auto" w:fill="DBDBDB" w:themeFill="accent3" w:themeFillTint="66"/>
+          </w:tcPr>
+          <w:p>
+            <w:pPr>
+              <w:jc w:val="center"/>
+              <w:rPr>
+                <w:b/>
+                <w:bCs/>
+                <w:szCs w:val="28"/>
+                <w:lang w:val="uk-UA"/>
+              </w:rPr>
+            </w:pPr>
+            <w:r>
+              <w:rPr>
+                <w:b/>
+                <w:bCs/>
+                <w:szCs w:val="28"/>
+                <w:lang w:val="uk-UA"/>
+              </w:rPr>
+              <w:t>x</w:t>
+            </w:r>
+            <w:r>
+              <w:rPr>
+                <w:b/>
+                <w:bCs/>
+                <w:szCs w:val="28"/>
+                <w:vertAlign w:val="subscript"/>
+                <w:lang w:val="uk-UA"/>
+              </w:rPr>
+              <w:t>4</w:t>
+            </w:r>
+          </w:p>
+        </w:tc>
+        <w:tc>
+          <w:tcPr>
+            <w:tcW w:w="576" w:type="dxa"/>
+            <w:shd w:val="clear" w:color="auto" w:fill="DBDBDB" w:themeFill="accent3" w:themeFillTint="66"/>
+          </w:tcPr>
+          <w:p>
+            <w:pPr>
+              <w:jc w:val="center"/>
+              <w:rPr>
+                <w:b/>
+                <w:bCs/>
+                <w:szCs w:val="28"/>
+                <w:lang w:val="uk-UA"/>
+              </w:rPr>
+            </w:pPr>
+            <w:r>
+              <w:rPr>
+                <w:b/>
+                <w:bCs/>
+                <w:szCs w:val="28"/>
+                <w:lang w:val="uk-UA"/>
+              </w:rPr>
+              <w:t>y</w:t>
+            </w:r>
+          </w:p>
+        </w:tc>
+        <w:tc>
+          <w:tcPr>
+            <w:tcW w:w="576" w:type="dxa"/>
+            <w:shd w:val="clear" w:color="auto" w:fill="DBDBDB" w:themeFill="accent3" w:themeFillTint="66"/>
+          </w:tcPr>
+          <w:p>
+            <w:pPr>
+              <w:jc w:val="center"/>
+              <w:rPr>
+                <w:b/>
+                <w:bCs/>
+                <w:szCs w:val="28"/>
+                <w:lang w:val="uk-UA"/>
+              </w:rPr>
+            </w:pPr>
+            <w:r>
+              <w:rPr>
+                <w:b/>
+                <w:bCs/>
+                <w:szCs w:val="28"/>
+                <w:lang w:val="uk-UA"/>
+              </w:rPr>
+              <w:t>!y</w:t>
+            </w:r>
+          </w:p>
+        </w:tc>
+      </w:tr>
+      <w:tr>
+        <w:tc>
+          <w:tcPr>
+            <w:tcW w:w="576" w:type="dxa"/>
+          </w:tcPr>
+          <w:p>
+            <w:pPr>
+              <w:jc w:val="center"/>
+              <w:rPr>
+                <w:lang w:val="uk-UA"/>
+              </w:rPr>
+            </w:pPr>
+            <w:r>
+              <w:rPr>
+                <w:lang w:val="uk-UA"/>
+              </w:rPr>
+              <w:t>0</w:t>
+            </w:r>
+          </w:p>
+        </w:tc>
+        <w:tc>
+          <w:tcPr>
+            <w:tcW w:w="576" w:type="dxa"/>
+          </w:tcPr>
+          <w:p>
+            <w:pPr>
+              <w:jc w:val="center"/>
+              <w:rPr>
+                <w:lang w:val="uk-UA"/>
+              </w:rPr>
+            </w:pPr>
+            <w:r>
+              <w:rPr>
+                <w:lang w:val="uk-UA"/>
+              </w:rPr>
+              <w:t>0</w:t>
+            </w:r>
+          </w:p>
+        </w:tc>
+        <w:tc>
+          <w:tcPr>
+            <w:tcW w:w="576" w:type="dxa"/>
+          </w:tcPr>
+          <w:p>
+            <w:pPr>
+              <w:jc w:val="center"/>
+              <w:rPr>
+                <w:lang w:val="uk-UA"/>
+              </w:rPr>
+            </w:pPr>
+            <w:r>
+              <w:rPr>
+                <w:lang w:val="uk-UA"/>
+              </w:rPr>
+              <w:t>0</w:t>
+            </w:r>
+          </w:p>
+        </w:tc>
+        <w:tc>
+          <w:tcPr>
+            <w:tcW w:w="576" w:type="dxa"/>
+          </w:tcPr>
+          <w:p>
+            <w:pPr>
+              <w:jc w:val="center"/>
+              <w:rPr>
+                <w:lang w:val="uk-UA"/>
+              </w:rPr>
+            </w:pPr>
+            <w:r>
+              <w:rPr>
+                <w:lang w:val="uk-UA"/>
+              </w:rPr>
+              <w:t>0</w:t>
+            </w:r>
+          </w:p>
+        </w:tc>
+        <w:tc>
+          <w:tcPr>
+            <w:tcW w:w="576" w:type="dxa"/>
+            <w:shd w:val="clear" w:color="auto" w:fill="C5E0B3" w:themeFill="accent6" w:themeFillTint="66"/>
+          </w:tcPr>
+          <w:p>
+            <w:pPr>
+              <w:jc w:val="center"/>
+              <w:rPr>
+                <w:lang w:val="uk-UA"/>
+              </w:rPr>
+            </w:pPr>
+            <w:r>
+              <w:rPr>
+                <w:lang w:val="uk-UA"/>
+              </w:rPr>
+              <w:t>1</w:t>
+            </w:r>
+          </w:p>
+        </w:tc>
+        <w:tc>
+          <w:tcPr>
+            <w:tcW w:w="576" w:type="dxa"/>
+            <w:shd w:val="clear" w:color="auto" w:fill="auto"/>
+          </w:tcPr>
+          <w:p>
+            <w:pPr>
+              <w:jc w:val="center"/>
+              <w:rPr>
+                <w:lang w:val="uk-UA"/>
+              </w:rPr>
+            </w:pPr>
+            <w:r>
+              <w:rPr>
+                <w:lang w:val="uk-UA"/>
+              </w:rPr>
+              <w:t>0</w:t>
+            </w:r>
+          </w:p>
+        </w:tc>
+      </w:tr>
+      <w:tr>
+        <w:tc>
+          <w:tcPr>
+            <w:tcW w:w="576" w:type="dxa"/>
+          </w:tcPr>
+          <w:p>
+            <w:pPr>
+              <w:jc w:val="center"/>
+              <w:rPr>
+                <w:lang w:val="uk-UA"/>
+              </w:rPr>
+            </w:pPr>
+            <w:r>
+              <w:rPr>
+                <w:lang w:val="uk-UA"/>
+              </w:rPr>
+              <w:t>0</w:t>
+            </w:r>
+          </w:p>
+        </w:tc>
+        <w:tc>
+          <w:tcPr>
+            <w:tcW w:w="576" w:type="dxa"/>
+          </w:tcPr>
+          <w:p>
+            <w:pPr>
+              <w:jc w:val="center"/>
+              <w:rPr>
+                <w:lang w:val="uk-UA"/>
+              </w:rPr>
+            </w:pPr>
+            <w:r>
+              <w:rPr>
+                <w:lang w:val="uk-UA"/>
+              </w:rPr>
+              <w:t>0</w:t>
+            </w:r>
+          </w:p>
+        </w:tc>
+        <w:tc>
+          <w:tcPr>
+            <w:tcW w:w="576" w:type="dxa"/>
+          </w:tcPr>
+          <w:p>
+            <w:pPr>
+              <w:jc w:val="center"/>
+              <w:rPr>
+                <w:lang w:val="uk-UA"/>
+              </w:rPr>
+            </w:pPr>
+            <w:r>
+              <w:rPr>
+                <w:lang w:val="uk-UA"/>
+              </w:rPr>
+              <w:t>0</w:t>
+            </w:r>
+          </w:p>
+        </w:tc>
+        <w:tc>
+          <w:tcPr>
+            <w:tcW w:w="576" w:type="dxa"/>
+          </w:tcPr>
+          <w:p>
+            <w:pPr>
+              <w:jc w:val="center"/>
+              <w:rPr>
+                <w:lang w:val="uk-UA"/>
+              </w:rPr>
+            </w:pPr>
+            <w:r>
+              <w:rPr>
+                <w:lang w:val="uk-UA"/>
+              </w:rPr>
+              <w:t>1</w:t>
+            </w:r>
+          </w:p>
+        </w:tc>
+        <w:tc>
+          <w:tcPr>
+            <w:tcW w:w="576" w:type="dxa"/>
+          </w:tcPr>
+          <w:p>
+            <w:pPr>
+              <w:jc w:val="center"/>
+              <w:rPr>
+                <w:lang w:val="uk-UA"/>
+              </w:rPr>
+            </w:pPr>
+            <w:r>
+              <w:rPr>
+                <w:lang w:val="uk-UA"/>
+              </w:rPr>
+              <w:t>0</w:t>
+            </w:r>
+          </w:p>
+        </w:tc>
+        <w:tc>
+          <w:tcPr>
+            <w:tcW w:w="576" w:type="dxa"/>
+            <w:shd w:val="clear" w:color="auto" w:fill="auto"/>
+          </w:tcPr>
+          <w:p>
+            <w:pPr>
+              <w:jc w:val="center"/>
+              <w:rPr>
+                <w:lang w:val="uk-UA"/>
+              </w:rPr>
+            </w:pPr>
+            <w:r>
+              <w:rPr>
+                <w:lang w:val="uk-UA"/>
+              </w:rPr>
+              <w:t>1</w:t>
+            </w:r>
+          </w:p>
+        </w:tc>
+      </w:tr>
+      <w:tr>
+        <w:tc>
+          <w:tcPr>
+            <w:tcW w:w="576" w:type="dxa"/>
+          </w:tcPr>
+          <w:p>
+            <w:pPr>
+              <w:jc w:val="center"/>
+              <w:rPr>
+                <w:lang w:val="uk-UA"/>
+              </w:rPr>
+            </w:pPr>
+            <w:r>
+              <w:rPr>
+                <w:lang w:val="uk-UA"/>
+              </w:rPr>
+              <w:t>0</w:t>
+            </w:r>
+          </w:p>
+        </w:tc>
+        <w:tc>
+          <w:tcPr>
+            <w:tcW w:w="576" w:type="dxa"/>
+          </w:tcPr>
+          <w:p>
+            <w:pPr>
+              <w:jc w:val="center"/>
+              <w:rPr>
+                <w:lang w:val="uk-UA"/>
+              </w:rPr>
+            </w:pPr>
+            <w:r>
+              <w:rPr>
+                <w:lang w:val="uk-UA"/>
+              </w:rPr>
+              <w:t>0</w:t>
+            </w:r>
+          </w:p>
+        </w:tc>
+        <w:tc>
+          <w:tcPr>
+            <w:tcW w:w="576" w:type="dxa"/>
+          </w:tcPr>
+          <w:p>
+            <w:pPr>
+              <w:jc w:val="center"/>
+              <w:rPr>
+                <w:lang w:val="uk-UA"/>
+              </w:rPr>
+            </w:pPr>
+            <w:r>
+              <w:rPr>
+                <w:lang w:val="uk-UA"/>
+              </w:rPr>
+              <w:t>1</w:t>
+            </w:r>
+          </w:p>
+        </w:tc>
+        <w:tc>
+          <w:tcPr>
+            <w:tcW w:w="576" w:type="dxa"/>
+          </w:tcPr>
+          <w:p>
+            <w:pPr>
+              <w:jc w:val="center"/>
+              <w:rPr>
+                <w:lang w:val="uk-UA"/>
+              </w:rPr>
+            </w:pPr>
+            <w:r>
+              <w:rPr>
+                <w:lang w:val="uk-UA"/>
+              </w:rPr>
+              <w:t>0</w:t>
+            </w:r>
+          </w:p>
+        </w:tc>
+        <w:tc>
+          <w:tcPr>
+            <w:tcW w:w="576" w:type="dxa"/>
+            <w:shd w:val="clear" w:color="auto" w:fill="C5E0B3" w:themeFill="accent6" w:themeFillTint="66"/>
+          </w:tcPr>
+          <w:p>
+            <w:pPr>
+              <w:jc w:val="center"/>
+              <w:rPr>
+                <w:lang w:val="uk-UA"/>
+              </w:rPr>
+            </w:pPr>
+            <w:r>
+              <w:rPr>
+                <w:lang w:val="uk-UA"/>
+              </w:rPr>
+              <w:t>0</w:t>
+            </w:r>
+          </w:p>
+        </w:tc>
+        <w:tc>
+          <w:tcPr>
+            <w:tcW w:w="576" w:type="dxa"/>
+            <w:shd w:val="clear" w:color="auto" w:fill="auto"/>
+          </w:tcPr>
+          <w:p>
+            <w:pPr>
+              <w:jc w:val="center"/>
+              <w:rPr>
+                <w:lang w:val="uk-UA"/>
+              </w:rPr>
+            </w:pPr>
+            <w:r>
+              <w:rPr>
+                <w:lang w:val="uk-UA"/>
+              </w:rPr>
+              <w:t>1</w:t>
+            </w:r>
+          </w:p>
+        </w:tc>
+      </w:tr>
+      <w:tr>
+        <w:tc>
+          <w:tcPr>
+            <w:tcW w:w="576" w:type="dxa"/>
+          </w:tcPr>
+          <w:p>
+            <w:pPr>
+              <w:jc w:val="center"/>
+              <w:rPr>
+                <w:lang w:val="uk-UA"/>
+              </w:rPr>
+            </w:pPr>
+            <w:r>
+              <w:rPr>
+                <w:lang w:val="uk-UA"/>
+              </w:rPr>
+              <w:t>0</w:t>
+            </w:r>
+          </w:p>
+        </w:tc>
+        <w:tc>
+          <w:tcPr>
+            <w:tcW w:w="576" w:type="dxa"/>
+          </w:tcPr>
+          <w:p>
+            <w:pPr>
+              <w:jc w:val="center"/>
+              <w:rPr>
+                <w:lang w:val="uk-UA"/>
+              </w:rPr>
+            </w:pPr>
+            <w:r>
+              <w:rPr>
+                <w:lang w:val="uk-UA"/>
+              </w:rPr>
+              <w:t>0</w:t>
+            </w:r>
+          </w:p>
+        </w:tc>
+        <w:tc>
+          <w:tcPr>
+            <w:tcW w:w="576" w:type="dxa"/>
+          </w:tcPr>
+          <w:p>
+            <w:pPr>
+              <w:jc w:val="center"/>
+              <w:rPr>
+                <w:lang w:val="uk-UA"/>
+              </w:rPr>
+            </w:pPr>
+            <w:r>
+              <w:rPr>
+                <w:lang w:val="uk-UA"/>
+              </w:rPr>
+              <w:t>1</w:t>
+            </w:r>
+          </w:p>
+        </w:tc>
+        <w:tc>
+          <w:tcPr>
+            <w:tcW w:w="576" w:type="dxa"/>
+          </w:tcPr>
+          <w:p>
+            <w:pPr>
+              <w:jc w:val="center"/>
+              <w:rPr>
+                <w:lang w:val="uk-UA"/>
+              </w:rPr>
+            </w:pPr>
+            <w:r>
+              <w:rPr>
+                <w:lang w:val="uk-UA"/>
+              </w:rPr>
+              <w:t>1</w:t>
+            </w:r>
+          </w:p>
+        </w:tc>
+        <w:tc>
+          <w:tcPr>
+            <w:tcW w:w="576" w:type="dxa"/>
+          </w:tcPr>
+          <w:p>
+            <w:pPr>
+              <w:jc w:val="center"/>
+              <w:rPr>
+                <w:lang w:val="uk-UA"/>
+              </w:rPr>
+            </w:pPr>
+            <w:r>
+              <w:rPr>
+                <w:lang w:val="uk-UA"/>
+              </w:rPr>
+              <w:t>1</w:t>
+            </w:r>
+          </w:p>
+        </w:tc>
+        <w:tc>
+          <w:tcPr>
+            <w:tcW w:w="576" w:type="dxa"/>
+            <w:shd w:val="clear" w:color="auto" w:fill="auto"/>
+          </w:tcPr>
+          <w:p>
+            <w:pPr>
+              <w:jc w:val="center"/>
+              <w:rPr>
+                <w:lang w:val="uk-UA"/>
+              </w:rPr>
+            </w:pPr>
+            <w:r>
+              <w:rPr>
+                <w:lang w:val="uk-UA"/>
+              </w:rPr>
+              <w:t>0</w:t>
+            </w:r>
+          </w:p>
+        </w:tc>
+      </w:tr>
+      <w:tr>
+        <w:tc>
+          <w:tcPr>
+            <w:tcW w:w="576" w:type="dxa"/>
+          </w:tcPr>
+          <w:p>
+            <w:pPr>
+              <w:jc w:val="center"/>
+              <w:rPr>
+                <w:lang w:val="uk-UA"/>
+              </w:rPr>
+            </w:pPr>
+            <w:r>
+              <w:rPr>
+                <w:lang w:val="uk-UA"/>
+              </w:rPr>
+              <w:t>0</w:t>
+            </w:r>
+          </w:p>
+        </w:tc>
+        <w:tc>
+          <w:tcPr>
+            <w:tcW w:w="576" w:type="dxa"/>
+          </w:tcPr>
+          <w:p>
+            <w:pPr>
+              <w:jc w:val="center"/>
+              <w:rPr>
+                <w:lang w:val="uk-UA"/>
+              </w:rPr>
+            </w:pPr>
+            <w:r>
+              <w:rPr>
+                <w:lang w:val="uk-UA"/>
+              </w:rPr>
+              <w:t>1</w:t>
+            </w:r>
+          </w:p>
+        </w:tc>
+        <w:tc>
+          <w:tcPr>
+            <w:tcW w:w="576" w:type="dxa"/>
+          </w:tcPr>
+          <w:p>
+            <w:pPr>
+              <w:jc w:val="center"/>
+              <w:rPr>
+                <w:lang w:val="uk-UA"/>
+              </w:rPr>
+            </w:pPr>
+            <w:r>
+              <w:rPr>
+                <w:lang w:val="uk-UA"/>
+              </w:rPr>
+              <w:t>0</w:t>
+            </w:r>
+          </w:p>
+        </w:tc>
+        <w:tc>
+          <w:tcPr>
+            <w:tcW w:w="576" w:type="dxa"/>
+          </w:tcPr>
+          <w:p>
+            <w:pPr>
+              <w:jc w:val="center"/>
+              <w:rPr>
+                <w:lang w:val="uk-UA"/>
+              </w:rPr>
+            </w:pPr>
+            <w:r>
+              <w:rPr>
+                <w:lang w:val="uk-UA"/>
+              </w:rPr>
+              <w:t>0</w:t>
+            </w:r>
+          </w:p>
+        </w:tc>
+        <w:tc>
+          <w:tcPr>
+            <w:tcW w:w="576" w:type="dxa"/>
+            <w:shd w:val="clear" w:color="auto" w:fill="C5E0B3" w:themeFill="accent6" w:themeFillTint="66"/>
+          </w:tcPr>
+          <w:p>
+            <w:pPr>
+              <w:jc w:val="center"/>
+              <w:rPr>
+                <w:lang w:val="uk-UA"/>
+              </w:rPr>
+            </w:pPr>
+            <w:r>
+              <w:rPr>
+                <w:lang w:val="uk-UA"/>
+              </w:rPr>
+              <w:t>0</w:t>
+            </w:r>
+          </w:p>
+        </w:tc>
+        <w:tc>
+          <w:tcPr>
+            <w:tcW w:w="576" w:type="dxa"/>
+            <w:shd w:val="clear" w:color="auto" w:fill="auto"/>
+          </w:tcPr>
+          <w:p>
+            <w:pPr>
+              <w:jc w:val="center"/>
+              <w:rPr>
+                <w:lang w:val="uk-UA"/>
+              </w:rPr>
+            </w:pPr>
+            <w:r>
+              <w:rPr>
+                <w:lang w:val="uk-UA"/>
+              </w:rPr>
+              <w:t>1</w:t>
+            </w:r>
+          </w:p>
+        </w:tc>
+      </w:tr>
+      <w:tr>
+        <w:tc>
+          <w:tcPr>
+            <w:tcW w:w="576" w:type="dxa"/>
+          </w:tcPr>
+          <w:p>
+            <w:pPr>
+              <w:jc w:val="center"/>
+              <w:rPr>
+                <w:lang w:val="uk-UA"/>
+              </w:rPr>
+            </w:pPr>
+            <w:r>
+              <w:rPr>
+                <w:lang w:val="uk-UA"/>
+              </w:rPr>
+              <w:t>0</w:t>
+            </w:r>
+          </w:p>
+        </w:tc>
+        <w:tc>
+          <w:tcPr>
+            <w:tcW w:w="576" w:type="dxa"/>
+          </w:tcPr>
+          <w:p>
+            <w:pPr>
+              <w:jc w:val="center"/>
+              <w:rPr>
+                <w:lang w:val="uk-UA"/>
+              </w:rPr>
+            </w:pPr>
+            <w:r>
+              <w:rPr>
+                <w:lang w:val="uk-UA"/>
+              </w:rPr>
+              <w:t>1</w:t>
+            </w:r>
+          </w:p>
+        </w:tc>
+        <w:tc>
+          <w:tcPr>
+            <w:tcW w:w="576" w:type="dxa"/>
+          </w:tcPr>
+          <w:p>
+            <w:pPr>
+              <w:jc w:val="center"/>
+              <w:rPr>
+                <w:lang w:val="uk-UA"/>
+              </w:rPr>
+            </w:pPr>
+            <w:r>
+              <w:rPr>
+                <w:lang w:val="uk-UA"/>
+              </w:rPr>
+              <w:t>0</w:t>
+            </w:r>
+          </w:p>
+        </w:tc>
+        <w:tc>
+          <w:tcPr>
+            <w:tcW w:w="576" w:type="dxa"/>
+          </w:tcPr>
+          <w:p>
+            <w:pPr>
+              <w:jc w:val="center"/>
+              <w:rPr>
+                <w:lang w:val="uk-UA"/>
+              </w:rPr>
+            </w:pPr>
+            <w:r>
+              <w:rPr>
+                <w:lang w:val="uk-UA"/>
+              </w:rPr>
+              <w:t>1</w:t>
+            </w:r>
+          </w:p>
+        </w:tc>
+        <w:tc>
+          <w:tcPr>
+            <w:tcW w:w="576" w:type="dxa"/>
+          </w:tcPr>
+          <w:p>
+            <w:pPr>
+              <w:jc w:val="center"/>
+              <w:rPr>
+                <w:lang w:val="uk-UA"/>
+              </w:rPr>
+            </w:pPr>
+            <w:r>
+              <w:rPr>
+                <w:lang w:val="uk-UA"/>
+              </w:rPr>
+              <w:t>1</w:t>
+            </w:r>
+          </w:p>
+        </w:tc>
+        <w:tc>
+          <w:tcPr>
+            <w:tcW w:w="576" w:type="dxa"/>
+            <w:shd w:val="clear" w:color="auto" w:fill="auto"/>
+          </w:tcPr>
+          <w:p>
+            <w:pPr>
+              <w:jc w:val="center"/>
+              <w:rPr>
+                <w:lang w:val="uk-UA"/>
+              </w:rPr>
+            </w:pPr>
+            <w:r>
+              <w:rPr>
+                <w:lang w:val="uk-UA"/>
+              </w:rPr>
+              <w:t>0</w:t>
+            </w:r>
+          </w:p>
+        </w:tc>
+      </w:tr>
+      <w:tr>
+        <w:tc>
+          <w:tcPr>
+            <w:tcW w:w="576" w:type="dxa"/>
+          </w:tcPr>
+          <w:p>
+            <w:pPr>
+              <w:jc w:val="center"/>
+              <w:rPr>
+                <w:lang w:val="uk-UA"/>
+              </w:rPr>
+            </w:pPr>
+            <w:r>
+              <w:rPr>
+                <w:lang w:val="uk-UA"/>
+              </w:rPr>
+              <w:t>0</w:t>
+            </w:r>
+          </w:p>
+        </w:tc>
+        <w:tc>
+          <w:tcPr>
+            <w:tcW w:w="576" w:type="dxa"/>
+          </w:tcPr>
+          <w:p>
+            <w:pPr>
+              <w:jc w:val="center"/>
+              <w:rPr>
+                <w:lang w:val="uk-UA"/>
+              </w:rPr>
+            </w:pPr>
+            <w:r>
+              <w:rPr>
+                <w:lang w:val="uk-UA"/>
+              </w:rPr>
+              <w:t>1</w:t>
+            </w:r>
+          </w:p>
+        </w:tc>
+        <w:tc>
+          <w:tcPr>
+            <w:tcW w:w="576" w:type="dxa"/>
+          </w:tcPr>
+          <w:p>
+            <w:pPr>
+              <w:jc w:val="center"/>
+              <w:rPr>
+                <w:lang w:val="uk-UA"/>
+              </w:rPr>
+            </w:pPr>
+            <w:r>
+              <w:rPr>
+                <w:lang w:val="uk-UA"/>
+              </w:rPr>
+              <w:t>1</w:t>
+            </w:r>
+          </w:p>
+        </w:tc>
+        <w:tc>
+          <w:tcPr>
+            <w:tcW w:w="576" w:type="dxa"/>
+          </w:tcPr>
+          <w:p>
+            <w:pPr>
+              <w:jc w:val="center"/>
+              <w:rPr>
+                <w:lang w:val="uk-UA"/>
+              </w:rPr>
+            </w:pPr>
+            <w:r>
+              <w:rPr>
+                <w:lang w:val="uk-UA"/>
+              </w:rPr>
+              <w:t>0</w:t>
+            </w:r>
+          </w:p>
+        </w:tc>
+        <w:tc>
+          <w:tcPr>
+            <w:tcW w:w="576" w:type="dxa"/>
+          </w:tcPr>
+          <w:p>
+            <w:pPr>
+              <w:jc w:val="center"/>
+              <w:rPr>
+                <w:lang w:val="uk-UA"/>
+              </w:rPr>
+            </w:pPr>
+            <w:r>
+              <w:rPr>
+                <w:lang w:val="uk-UA"/>
+              </w:rPr>
+              <w:t>0</w:t>
+            </w:r>
+          </w:p>
+        </w:tc>
+        <w:tc>
+          <w:tcPr>
+            <w:tcW w:w="576" w:type="dxa"/>
+            <w:shd w:val="clear" w:color="auto" w:fill="auto"/>
+          </w:tcPr>
+          <w:p>
+            <w:pPr>
+              <w:jc w:val="center"/>
+              <w:rPr>
+                <w:lang w:val="uk-UA"/>
+              </w:rPr>
+            </w:pPr>
+            <w:r>
+              <w:rPr>
+                <w:lang w:val="uk-UA"/>
+              </w:rPr>
+              <w:t>1</w:t>
+            </w:r>
+          </w:p>
+        </w:tc>
+      </w:tr>
+      <w:tr>
+        <w:tc>
+          <w:tcPr>
+            <w:tcW w:w="576" w:type="dxa"/>
+          </w:tcPr>
+          <w:p>
+            <w:pPr>
+              <w:jc w:val="center"/>
+              <w:rPr>
+                <w:lang w:val="uk-UA"/>
+              </w:rPr>
+            </w:pPr>
+            <w:r>
+              <w:rPr>
+                <w:lang w:val="uk-UA"/>
+              </w:rPr>
+              <w:t>0</w:t>
+            </w:r>
+          </w:p>
+        </w:tc>
+        <w:tc>
+          <w:tcPr>
+            <w:tcW w:w="576" w:type="dxa"/>
+          </w:tcPr>
+          <w:p>
+            <w:pPr>
+              <w:jc w:val="center"/>
+              <w:rPr>
+                <w:lang w:val="uk-UA"/>
+              </w:rPr>
+            </w:pPr>
+            <w:r>
+              <w:rPr>
+                <w:lang w:val="uk-UA"/>
+              </w:rPr>
+              <w:t>1</w:t>
+            </w:r>
+          </w:p>
+        </w:tc>
+        <w:tc>
+          <w:tcPr>
+            <w:tcW w:w="576" w:type="dxa"/>
+          </w:tcPr>
+          <w:p>
+            <w:pPr>
+              <w:jc w:val="center"/>
+              <w:rPr>
+                <w:lang w:val="uk-UA"/>
+              </w:rPr>
+            </w:pPr>
+            <w:r>
+              <w:rPr>
+                <w:lang w:val="uk-UA"/>
+              </w:rPr>
+              <w:t>1</w:t>
+            </w:r>
+          </w:p>
+        </w:tc>
+        <w:tc>
+          <w:tcPr>
+            <w:tcW w:w="576" w:type="dxa"/>
+          </w:tcPr>
+          <w:p>
+            <w:pPr>
+              <w:jc w:val="center"/>
+              <w:rPr>
+                <w:lang w:val="uk-UA"/>
+              </w:rPr>
+            </w:pPr>
+            <w:r>
+              <w:rPr>
+                <w:lang w:val="uk-UA"/>
+              </w:rPr>
+              <w:t>1</w:t>
+            </w:r>
+          </w:p>
+        </w:tc>
+        <w:tc>
+          <w:tcPr>
+            <w:tcW w:w="576" w:type="dxa"/>
+          </w:tcPr>
+          <w:p>
+            <w:pPr>
+              <w:jc w:val="center"/>
+              <w:rPr>
+                <w:lang w:val="uk-UA"/>
+              </w:rPr>
+            </w:pPr>
+            <w:r>
+              <w:rPr>
+                <w:lang w:val="uk-UA"/>
+              </w:rPr>
+              <w:t>0</w:t>
+            </w:r>
+          </w:p>
+        </w:tc>
+        <w:tc>
+          <w:tcPr>
+            <w:tcW w:w="576" w:type="dxa"/>
+            <w:shd w:val="clear" w:color="auto" w:fill="auto"/>
+          </w:tcPr>
+          <w:p>
+            <w:pPr>
+              <w:jc w:val="center"/>
+              <w:rPr>
+                <w:lang w:val="uk-UA"/>
+              </w:rPr>
+            </w:pPr>
+            <w:r>
+              <w:rPr>
+                <w:lang w:val="uk-UA"/>
+              </w:rPr>
+              <w:t>1</w:t>
+            </w:r>
+          </w:p>
+        </w:tc>
+      </w:tr>
+      <w:tr>
+        <w:tc>
+          <w:tcPr>
+            <w:tcW w:w="576" w:type="dxa"/>
+          </w:tcPr>
+          <w:p>
+            <w:pPr>
+              <w:jc w:val="center"/>
+              <w:rPr>
+                <w:lang w:val="uk-UA"/>
+              </w:rPr>
+            </w:pPr>
+            <w:r>
+              <w:rPr>
+                <w:lang w:val="uk-UA"/>
+              </w:rPr>
+              <w:t>1</w:t>
+            </w:r>
+          </w:p>
+        </w:tc>
+        <w:tc>
+          <w:tcPr>
+            <w:tcW w:w="576" w:type="dxa"/>
+          </w:tcPr>
+          <w:p>
+            <w:pPr>
+              <w:jc w:val="center"/>
+              <w:rPr>
+                <w:lang w:val="uk-UA"/>
+              </w:rPr>
+            </w:pPr>
+            <w:r>
+              <w:rPr>
+                <w:lang w:val="uk-UA"/>
+              </w:rPr>
+              <w:t>0</w:t>
+            </w:r>
+          </w:p>
+        </w:tc>
+        <w:tc>
+          <w:tcPr>
+            <w:tcW w:w="576" w:type="dxa"/>
+          </w:tcPr>
+          <w:p>
+            <w:pPr>
+              <w:jc w:val="center"/>
+              <w:rPr>
+                <w:lang w:val="uk-UA"/>
+              </w:rPr>
+            </w:pPr>
+            <w:r>
+              <w:rPr>
+                <w:lang w:val="uk-UA"/>
+              </w:rPr>
+              <w:t>0</w:t>
+            </w:r>
+          </w:p>
+        </w:tc>
+        <w:tc>
+          <w:tcPr>
+            <w:tcW w:w="576" w:type="dxa"/>
+          </w:tcPr>
+          <w:p>
+            <w:pPr>
+              <w:jc w:val="center"/>
+              <w:rPr>
+                <w:lang w:val="uk-UA"/>
+              </w:rPr>
+            </w:pPr>
+            <w:r>
+              <w:rPr>
+                <w:lang w:val="uk-UA"/>
+              </w:rPr>
+              <w:t>0</w:t>
+            </w:r>
+          </w:p>
+        </w:tc>
+        <w:tc>
+          <w:tcPr>
+            <w:tcW w:w="576" w:type="dxa"/>
+            <w:shd w:val="clear" w:color="auto" w:fill="C5E0B3" w:themeFill="accent6" w:themeFillTint="66"/>
+          </w:tcPr>
+          <w:p>
+            <w:pPr>
+              <w:jc w:val="center"/>
+              <w:rPr>
+                <w:lang w:val="uk-UA"/>
+              </w:rPr>
+            </w:pPr>
+            <w:r>
+              <w:rPr>
+                <w:lang w:val="uk-UA"/>
+              </w:rPr>
+              <w:t>0</w:t>
+            </w:r>
+          </w:p>
+        </w:tc>
+        <w:tc>
+          <w:tcPr>
+            <w:tcW w:w="576" w:type="dxa"/>
+            <w:shd w:val="clear" w:color="auto" w:fill="auto"/>
+          </w:tcPr>
+          <w:p>
+            <w:pPr>
+              <w:jc w:val="center"/>
+              <w:rPr>
+                <w:lang w:val="uk-UA"/>
+              </w:rPr>
+            </w:pPr>
+            <w:r>
+              <w:rPr>
+                <w:lang w:val="uk-UA"/>
+              </w:rPr>
+              <w:t>1</w:t>
+            </w:r>
+          </w:p>
+        </w:tc>
+      </w:tr>
+      <w:tr>
+        <w:tc>
+          <w:tcPr>
+            <w:tcW w:w="576" w:type="dxa"/>
+          </w:tcPr>
+          <w:p>
+            <w:pPr>
+              <w:jc w:val="center"/>
+              <w:rPr>
+                <w:lang w:val="uk-UA"/>
+              </w:rPr>
+            </w:pPr>
+            <w:r>
+              <w:rPr>
+                <w:lang w:val="uk-UA"/>
+              </w:rPr>
+              <w:t>1</w:t>
+            </w:r>
+          </w:p>
+        </w:tc>
+        <w:tc>
+          <w:tcPr>
+            <w:tcW w:w="576" w:type="dxa"/>
+          </w:tcPr>
+          <w:p>
+            <w:pPr>
+              <w:jc w:val="center"/>
+              <w:rPr>
+                <w:lang w:val="uk-UA"/>
+              </w:rPr>
+            </w:pPr>
+            <w:r>
+              <w:rPr>
+                <w:lang w:val="uk-UA"/>
+              </w:rPr>
+              <w:t>0</w:t>
+            </w:r>
+          </w:p>
+        </w:tc>
+        <w:tc>
+          <w:tcPr>
+            <w:tcW w:w="576" w:type="dxa"/>
+          </w:tcPr>
+          <w:p>
+            <w:pPr>
+              <w:jc w:val="center"/>
+              <w:rPr>
+                <w:lang w:val="uk-UA"/>
+              </w:rPr>
+            </w:pPr>
+            <w:r>
+              <w:rPr>
+                <w:lang w:val="uk-UA"/>
+              </w:rPr>
+              <w:t>0</w:t>
+            </w:r>
+          </w:p>
+        </w:tc>
+        <w:tc>
+          <w:tcPr>
+            <w:tcW w:w="576" w:type="dxa"/>
+          </w:tcPr>
+          <w:p>
+            <w:pPr>
+              <w:jc w:val="center"/>
+              <w:rPr>
+                <w:lang w:val="uk-UA"/>
+              </w:rPr>
+            </w:pPr>
+            <w:r>
+              <w:rPr>
+                <w:lang w:val="uk-UA"/>
+              </w:rPr>
+              <w:t>1</w:t>
+            </w:r>
+          </w:p>
+        </w:tc>
+        <w:tc>
+          <w:tcPr>
+            <w:tcW w:w="576" w:type="dxa"/>
+            <w:shd w:val="clear" w:color="auto" w:fill="C5E0B3" w:themeFill="accent6" w:themeFillTint="66"/>
+          </w:tcPr>
+          <w:p>
+            <w:pPr>
+              <w:jc w:val="center"/>
+              <w:rPr>
+                <w:lang w:val="uk-UA"/>
+              </w:rPr>
+            </w:pPr>
+            <w:r>
+              <w:rPr>
+                <w:lang w:val="uk-UA"/>
+              </w:rPr>
+              <w:t>1</w:t>
+            </w:r>
+          </w:p>
+        </w:tc>
+        <w:tc>
+          <w:tcPr>
+            <w:tcW w:w="576" w:type="dxa"/>
+            <w:shd w:val="clear" w:color="auto" w:fill="auto"/>
+          </w:tcPr>
+          <w:p>
+            <w:pPr>
+              <w:jc w:val="center"/>
+              <w:rPr>
+                <w:lang w:val="uk-UA"/>
+              </w:rPr>
+            </w:pPr>
+            <w:r>
+              <w:rPr>
+                <w:lang w:val="uk-UA"/>
+              </w:rPr>
+              <w:t>0</w:t>
+            </w:r>
+          </w:p>
+        </w:tc>
+      </w:tr>
+      <w:tr>
+        <w:tc>
+          <w:tcPr>
+            <w:tcW w:w="576" w:type="dxa"/>
+          </w:tcPr>
+          <w:p>
+            <w:pPr>
+              <w:jc w:val="center"/>
+              <w:rPr>
+                <w:lang w:val="uk-UA"/>
+              </w:rPr>
+            </w:pPr>
+            <w:r>
+              <w:rPr>
+                <w:lang w:val="uk-UA"/>
+              </w:rPr>
+              <w:t>1</w:t>
+            </w:r>
+          </w:p>
+        </w:tc>
+        <w:tc>
+          <w:tcPr>
+            <w:tcW w:w="576" w:type="dxa"/>
+          </w:tcPr>
+          <w:p>
+            <w:pPr>
+              <w:jc w:val="center"/>
+              <w:rPr>
+                <w:lang w:val="uk-UA"/>
+              </w:rPr>
+            </w:pPr>
+            <w:r>
+              <w:rPr>
+                <w:lang w:val="uk-UA"/>
+              </w:rPr>
+              <w:t>0</w:t>
+            </w:r>
+          </w:p>
+        </w:tc>
+        <w:tc>
+          <w:tcPr>
+            <w:tcW w:w="576" w:type="dxa"/>
+          </w:tcPr>
+          <w:p>
+            <w:pPr>
+              <w:jc w:val="center"/>
+              <w:rPr>
+                <w:lang w:val="uk-UA"/>
+              </w:rPr>
+            </w:pPr>
+            <w:r>
+              <w:rPr>
+                <w:lang w:val="uk-UA"/>
+              </w:rPr>
+              <w:t>1</w:t>
+            </w:r>
+          </w:p>
+        </w:tc>
+        <w:tc>
+          <w:tcPr>
+            <w:tcW w:w="576" w:type="dxa"/>
+          </w:tcPr>
+          <w:p>
+            <w:pPr>
+              <w:jc w:val="center"/>
+              <w:rPr>
+                <w:lang w:val="uk-UA"/>
+              </w:rPr>
+            </w:pPr>
+            <w:r>
+              <w:rPr>
+                <w:lang w:val="uk-UA"/>
+              </w:rPr>
+              <w:t>0</w:t>
+            </w:r>
+          </w:p>
+        </w:tc>
+        <w:tc>
+          <w:tcPr>
+            <w:tcW w:w="576" w:type="dxa"/>
+          </w:tcPr>
+          <w:p>
+            <w:pPr>
+              <w:jc w:val="center"/>
+              <w:rPr>
+                <w:lang w:val="uk-UA"/>
+              </w:rPr>
+            </w:pPr>
+            <w:r>
+              <w:rPr>
+                <w:lang w:val="uk-UA"/>
+              </w:rPr>
+              <w:t>1</w:t>
+            </w:r>
+          </w:p>
+        </w:tc>
+        <w:tc>
+          <w:tcPr>
+            <w:tcW w:w="576" w:type="dxa"/>
+            <w:shd w:val="clear" w:color="auto" w:fill="auto"/>
+          </w:tcPr>
+          <w:p>
+            <w:pPr>
+              <w:jc w:val="center"/>
+              <w:rPr>
+                <w:lang w:val="uk-UA"/>
+              </w:rPr>
+            </w:pPr>
+            <w:r>
+              <w:rPr>
+                <w:lang w:val="uk-UA"/>
+              </w:rPr>
+              <w:t>0</w:t>
+            </w:r>
+          </w:p>
+        </w:tc>
+      </w:tr>
+      <w:tr>
+        <w:tc>
+          <w:tcPr>
+            <w:tcW w:w="576" w:type="dxa"/>
+          </w:tcPr>
+          <w:p>
+            <w:pPr>
+              <w:jc w:val="center"/>
+              <w:rPr>
+                <w:lang w:val="uk-UA"/>
+              </w:rPr>
+            </w:pPr>
+            <w:r>
+              <w:rPr>
+                <w:lang w:val="uk-UA"/>
+              </w:rPr>
+              <w:t>1</w:t>
+            </w:r>
+          </w:p>
+        </w:tc>
+        <w:tc>
+          <w:tcPr>
+            <w:tcW w:w="576" w:type="dxa"/>
+          </w:tcPr>
+          <w:p>
+            <w:pPr>
+              <w:jc w:val="center"/>
+              <w:rPr>
+                <w:lang w:val="uk-UA"/>
+              </w:rPr>
+            </w:pPr>
+            <w:r>
+              <w:rPr>
+                <w:lang w:val="uk-UA"/>
+              </w:rPr>
+              <w:t>0</w:t>
+            </w:r>
+          </w:p>
+        </w:tc>
+        <w:tc>
+          <w:tcPr>
+            <w:tcW w:w="576" w:type="dxa"/>
+          </w:tcPr>
+          <w:p>
+            <w:pPr>
+              <w:jc w:val="center"/>
+              <w:rPr>
+                <w:lang w:val="uk-UA"/>
+              </w:rPr>
+            </w:pPr>
+            <w:r>
+              <w:rPr>
+                <w:lang w:val="uk-UA"/>
+              </w:rPr>
+              <w:t>1</w:t>
+            </w:r>
+          </w:p>
+        </w:tc>
+        <w:tc>
+          <w:tcPr>
+            <w:tcW w:w="576" w:type="dxa"/>
+          </w:tcPr>
+          <w:p>
+            <w:pPr>
+              <w:jc w:val="center"/>
+              <w:rPr>
+                <w:lang w:val="uk-UA"/>
+              </w:rPr>
+            </w:pPr>
+            <w:r>
+              <w:rPr>
+                <w:lang w:val="uk-UA"/>
+              </w:rPr>
+              <w:t>1</w:t>
+            </w:r>
+          </w:p>
+        </w:tc>
+        <w:tc>
+          <w:tcPr>
+            <w:tcW w:w="576" w:type="dxa"/>
+          </w:tcPr>
+          <w:p>
+            <w:pPr>
+              <w:jc w:val="center"/>
+              <w:rPr>
+                <w:lang w:val="uk-UA"/>
+              </w:rPr>
+            </w:pPr>
+            <w:r>
+              <w:rPr>
+                <w:lang w:val="uk-UA"/>
+              </w:rPr>
+              <w:t>0</w:t>
+            </w:r>
+          </w:p>
+        </w:tc>
+        <w:tc>
+          <w:tcPr>
+            <w:tcW w:w="576" w:type="dxa"/>
+            <w:shd w:val="clear" w:color="auto" w:fill="auto"/>
+          </w:tcPr>
+          <w:p>
+            <w:pPr>
+              <w:jc w:val="center"/>
+              <w:rPr>
+                <w:lang w:val="uk-UA"/>
+              </w:rPr>
+            </w:pPr>
+            <w:r>
+              <w:rPr>
+                <w:lang w:val="uk-UA"/>
+              </w:rPr>
+              <w:t>1</w:t>
+            </w:r>
+          </w:p>
+        </w:tc>
+      </w:tr>
+      <w:tr>
+        <w:tc>
+          <w:tcPr>
+            <w:tcW w:w="576" w:type="dxa"/>
+          </w:tcPr>
+          <w:p>
+            <w:pPr>
+              <w:jc w:val="center"/>
+              <w:rPr>
+                <w:lang w:val="uk-UA"/>
+              </w:rPr>
+            </w:pPr>
+            <w:r>
+              <w:rPr>
+                <w:lang w:val="uk-UA"/>
+              </w:rPr>
+              <w:t>1</w:t>
+            </w:r>
+          </w:p>
+        </w:tc>
+        <w:tc>
+          <w:tcPr>
+            <w:tcW w:w="576" w:type="dxa"/>
+          </w:tcPr>
+          <w:p>
+            <w:pPr>
+              <w:jc w:val="center"/>
+              <w:rPr>
+                <w:lang w:val="uk-UA"/>
+              </w:rPr>
+            </w:pPr>
+            <w:r>
+              <w:rPr>
+                <w:lang w:val="uk-UA"/>
+              </w:rPr>
+              <w:t>1</w:t>
+            </w:r>
+          </w:p>
+        </w:tc>
+        <w:tc>
+          <w:tcPr>
+            <w:tcW w:w="576" w:type="dxa"/>
+          </w:tcPr>
+          <w:p>
+            <w:pPr>
+              <w:jc w:val="center"/>
+              <w:rPr>
+                <w:lang w:val="uk-UA"/>
+              </w:rPr>
+            </w:pPr>
+            <w:r>
+              <w:rPr>
+                <w:lang w:val="uk-UA"/>
+              </w:rPr>
+              <w:t>0</w:t>
+            </w:r>
+          </w:p>
+        </w:tc>
+        <w:tc>
+          <w:tcPr>
+            <w:tcW w:w="576" w:type="dxa"/>
+          </w:tcPr>
+          <w:p>
+            <w:pPr>
+              <w:jc w:val="center"/>
+              <w:rPr>
+                <w:lang w:val="uk-UA"/>
+              </w:rPr>
+            </w:pPr>
+            <w:r>
+              <w:rPr>
+                <w:lang w:val="uk-UA"/>
+              </w:rPr>
+              <w:t>0</w:t>
+            </w:r>
+          </w:p>
+        </w:tc>
+        <w:tc>
+          <w:tcPr>
+            <w:tcW w:w="576" w:type="dxa"/>
+          </w:tcPr>
+          <w:p>
+            <w:pPr>
+              <w:jc w:val="center"/>
+              <w:rPr>
+                <w:lang w:val="uk-UA"/>
+              </w:rPr>
+            </w:pPr>
+            <w:r>
+              <w:rPr>
+                <w:lang w:val="uk-UA"/>
+              </w:rPr>
+              <w:t>0</w:t>
+            </w:r>
+          </w:p>
+        </w:tc>
+        <w:tc>
+          <w:tcPr>
+            <w:tcW w:w="576" w:type="dxa"/>
+            <w:shd w:val="clear" w:color="auto" w:fill="auto"/>
+          </w:tcPr>
+          <w:p>
+            <w:pPr>
+              <w:jc w:val="center"/>
+              <w:rPr>
+                <w:lang w:val="uk-UA"/>
+              </w:rPr>
+            </w:pPr>
+            <w:r>
+              <w:rPr>
+                <w:lang w:val="uk-UA"/>
+              </w:rPr>
+              <w:t>1</w:t>
+            </w:r>
+          </w:p>
+        </w:tc>
+      </w:tr>
+      <w:tr>
+        <w:tc>
+          <w:tcPr>
+            <w:tcW w:w="576" w:type="dxa"/>
+          </w:tcPr>
+          <w:p>
+            <w:pPr>
+              <w:jc w:val="center"/>
+              <w:rPr>
+                <w:lang w:val="uk-UA"/>
+              </w:rPr>
+            </w:pPr>
+            <w:r>
+              <w:rPr>
+                <w:lang w:val="uk-UA"/>
+              </w:rPr>
+              <w:t>1</w:t>
+            </w:r>
+          </w:p>
+        </w:tc>
+        <w:tc>
+          <w:tcPr>
+            <w:tcW w:w="576" w:type="dxa"/>
+          </w:tcPr>
+          <w:p>
+            <w:pPr>
+              <w:jc w:val="center"/>
+              <w:rPr>
+                <w:lang w:val="uk-UA"/>
+              </w:rPr>
+            </w:pPr>
+            <w:r>
+              <w:rPr>
+                <w:lang w:val="uk-UA"/>
+              </w:rPr>
+              <w:t>1</w:t>
+            </w:r>
+          </w:p>
+        </w:tc>
+        <w:tc>
+          <w:tcPr>
+            <w:tcW w:w="576" w:type="dxa"/>
+          </w:tcPr>
+          <w:p>
+            <w:pPr>
+              <w:jc w:val="center"/>
+              <w:rPr>
+                <w:lang w:val="uk-UA"/>
+              </w:rPr>
+            </w:pPr>
+            <w:r>
+              <w:rPr>
+                <w:lang w:val="uk-UA"/>
+              </w:rPr>
+              <w:t>0</w:t>
+            </w:r>
+          </w:p>
+        </w:tc>
+        <w:tc>
+          <w:tcPr>
+            <w:tcW w:w="576" w:type="dxa"/>
+          </w:tcPr>
+          <w:p>
+            <w:pPr>
+              <w:jc w:val="center"/>
+              <w:rPr>
+                <w:lang w:val="uk-UA"/>
+              </w:rPr>
+            </w:pPr>
+            <w:r>
+              <w:rPr>
+                <w:lang w:val="uk-UA"/>
+              </w:rPr>
+              <w:t>1</w:t>
+            </w:r>
+          </w:p>
+        </w:tc>
+        <w:tc>
+          <w:tcPr>
+            <w:tcW w:w="576" w:type="dxa"/>
+          </w:tcPr>
+          <w:p>
+            <w:pPr>
+              <w:jc w:val="center"/>
+              <w:rPr>
+                <w:lang w:val="uk-UA"/>
+              </w:rPr>
+            </w:pPr>
+            <w:r>
+              <w:rPr>
+                <w:lang w:val="uk-UA"/>
+              </w:rPr>
+              <w:t>1</w:t>
+            </w:r>
+          </w:p>
+        </w:tc>
+        <w:tc>
+          <w:tcPr>
+            <w:tcW w:w="576" w:type="dxa"/>
+            <w:shd w:val="clear" w:color="auto" w:fill="auto"/>
+          </w:tcPr>
+          <w:p>
+            <w:pPr>
+              <w:jc w:val="center"/>
+              <w:rPr>
+                <w:lang w:val="uk-UA"/>
+              </w:rPr>
+            </w:pPr>
+            <w:r>
+              <w:rPr>
+                <w:lang w:val="uk-UA"/>
+              </w:rPr>
+              <w:t>0</w:t>
+            </w:r>
+          </w:p>
+        </w:tc>
+      </w:tr>
+      <w:tr>
+        <w:tc>
+          <w:tcPr>
+            <w:tcW w:w="576" w:type="dxa"/>
+          </w:tcPr>
+          <w:p>
+            <w:pPr>
+              <w:jc w:val="center"/>
+              <w:rPr>
+                <w:lang w:val="uk-UA"/>
+              </w:rPr>
+            </w:pPr>
+            <w:r>
+              <w:rPr>
+                <w:lang w:val="uk-UA"/>
+              </w:rPr>
+              <w:t>1</w:t>
+            </w:r>
+          </w:p>
+        </w:tc>
+        <w:tc>
+          <w:tcPr>
+            <w:tcW w:w="576" w:type="dxa"/>
+          </w:tcPr>
+          <w:p>
+            <w:pPr>
+              <w:jc w:val="center"/>
+              <w:rPr>
+                <w:lang w:val="uk-UA"/>
+              </w:rPr>
+            </w:pPr>
+            <w:r>
+              <w:rPr>
+                <w:lang w:val="uk-UA"/>
+              </w:rPr>
+              <w:t>1</w:t>
+            </w:r>
+          </w:p>
+        </w:tc>
+        <w:tc>
+          <w:tcPr>
+            <w:tcW w:w="576" w:type="dxa"/>
+          </w:tcPr>
+          <w:p>
+            <w:pPr>
+              <w:jc w:val="center"/>
+              <w:rPr>
+                <w:lang w:val="uk-UA"/>
+              </w:rPr>
+            </w:pPr>
+            <w:r>
+              <w:rPr>
+                <w:lang w:val="uk-UA"/>
+              </w:rPr>
+              <w:t>1</w:t>
+            </w:r>
+          </w:p>
+        </w:tc>
+        <w:tc>
+          <w:tcPr>
+            <w:tcW w:w="576" w:type="dxa"/>
+          </w:tcPr>
+          <w:p>
+            <w:pPr>
+              <w:jc w:val="center"/>
+              <w:rPr>
+                <w:lang w:val="uk-UA"/>
+              </w:rPr>
+            </w:pPr>
+            <w:r>
+              <w:rPr>
+                <w:lang w:val="uk-UA"/>
+              </w:rPr>
+              <w:t>0</w:t>
+            </w:r>
+          </w:p>
+        </w:tc>
+        <w:tc>
+          <w:tcPr>
+            <w:tcW w:w="576" w:type="dxa"/>
+            <w:shd w:val="clear" w:color="auto" w:fill="C5E0B3" w:themeFill="accent6" w:themeFillTint="66"/>
+          </w:tcPr>
+          <w:p>
+            <w:pPr>
+              <w:jc w:val="center"/>
+              <w:rPr>
+                <w:lang w:val="uk-UA"/>
+              </w:rPr>
+            </w:pPr>
+            <w:r>
+              <w:rPr>
+                <w:lang w:val="uk-UA"/>
+              </w:rPr>
+              <w:t>0</w:t>
+            </w:r>
+          </w:p>
+        </w:tc>
+        <w:tc>
+          <w:tcPr>
+            <w:tcW w:w="576" w:type="dxa"/>
+            <w:shd w:val="clear" w:color="auto" w:fill="auto"/>
+          </w:tcPr>
+          <w:p>
+            <w:pPr>
+              <w:jc w:val="center"/>
+              <w:rPr>
+                <w:lang w:val="uk-UA"/>
+              </w:rPr>
+            </w:pPr>
+            <w:r>
+              <w:rPr>
+                <w:lang w:val="uk-UA"/>
+              </w:rPr>
+              <w:t>1</w:t>
+            </w:r>
+          </w:p>
+        </w:tc>
+      </w:tr>
+      <w:tr>
+        <w:tc>
+          <w:tcPr>
+            <w:tcW w:w="576" w:type="dxa"/>
+          </w:tcPr>
+          <w:p>
+            <w:pPr>
+              <w:jc w:val="center"/>
+              <w:rPr>
+                <w:lang w:val="uk-UA"/>
+              </w:rPr>
+            </w:pPr>
+            <w:r>
+              <w:rPr>
+                <w:lang w:val="uk-UA"/>
+              </w:rPr>
+              <w:t>1</w:t>
+            </w:r>
+          </w:p>
+        </w:tc>
+        <w:tc>
+          <w:tcPr>
+            <w:tcW w:w="576" w:type="dxa"/>
+          </w:tcPr>
+          <w:p>
+            <w:pPr>
+              <w:jc w:val="center"/>
+              <w:rPr>
+                <w:lang w:val="uk-UA"/>
+              </w:rPr>
+            </w:pPr>
+            <w:r>
+              <w:rPr>
+                <w:lang w:val="uk-UA"/>
+              </w:rPr>
+              <w:t>1</w:t>
+            </w:r>
+          </w:p>
+        </w:tc>
+        <w:tc>
+          <w:tcPr>
+            <w:tcW w:w="576" w:type="dxa"/>
+          </w:tcPr>
+          <w:p>
+            <w:pPr>
+              <w:jc w:val="center"/>
+              <w:rPr>
+                <w:lang w:val="uk-UA"/>
+              </w:rPr>
+            </w:pPr>
+            <w:r>
+              <w:rPr>
+                <w:lang w:val="uk-UA"/>
+              </w:rPr>
+              <w:t>1</w:t>
+            </w:r>
+          </w:p>
+        </w:tc>
+        <w:tc>
+          <w:tcPr>
+            <w:tcW w:w="576" w:type="dxa"/>
+          </w:tcPr>
+          <w:p>
+            <w:pPr>
+              <w:jc w:val="center"/>
+              <w:rPr>
+                <w:lang w:val="uk-UA"/>
+              </w:rPr>
+            </w:pPr>
+            <w:r>
+              <w:rPr>
+                <w:lang w:val="uk-UA"/>
+              </w:rPr>
+              <w:t>1</w:t>
+            </w:r>
+          </w:p>
+        </w:tc>
+        <w:tc>
+          <w:tcPr>
+            <w:tcW w:w="576" w:type="dxa"/>
+            <w:shd w:val="clear" w:color="auto" w:fill="C5E0B3" w:themeFill="accent6" w:themeFillTint="66"/>
+          </w:tcPr>
+          <w:p>
+            <w:pPr>
+              <w:jc w:val="center"/>
+              <w:rPr>
+                <w:lang w:val="uk-UA"/>
+              </w:rPr>
+            </w:pPr>
+            <w:r>
+              <w:rPr>
+                <w:lang w:val="uk-UA"/>
+              </w:rPr>
+              <w:t>0</w:t>
+            </w:r>
+          </w:p>
+        </w:tc>
+        <w:tc>
+          <w:tcPr>
+            <w:tcW w:w="576" w:type="dxa"/>
+            <w:shd w:val="clear" w:color="auto" w:fill="auto"/>
+          </w:tcPr>
+          <w:p>
+            <w:pPr>
+              <w:jc w:val="center"/>
+              <w:rPr>
+                <w:lang w:val="uk-UA"/>
+              </w:rPr>
+            </w:pPr>
+            <w:r>
+              <w:rPr>
+                <w:lang w:val="uk-UA"/>
+              </w:rPr>
+              <w:t>1</w:t>
+            </w:r>
+          </w:p>
+        </w:tc>
+      </w:tr>
+    </w:tbl>
+    <w:p>
+      <w:pPr>
+        <w:rPr>
+          <w:rFonts w:eastAsiaTheme="minorEastAsia"/>
+          <w:i/>
+          <w:noProof/>
+        </w:rPr>
+      </w:pPr>
+      <w:r>
+        <w:rPr>
+          <w:rFonts w:eastAsiaTheme="minorEastAsia"/>
+          <w:noProof/>
+          <w:lang w:val="ru-RU"/>
+        </w:rPr>
+        <w:drawing>
+          <wp:anchor distT="0" distB="0" distL="114300" distR="114300" simplePos="0" relativeHeight="251687936" behindDoc="0" locked="0" layoutInCell="1" allowOverlap="1" wp14:anchorId="1B85F792" wp14:editId="326E0FBE">
+            <wp:simplePos x="0" y="0"/>
+            <wp:positionH relativeFrom="column">
+              <wp:posOffset>0</wp:posOffset>
+            </wp:positionH>
+            <wp:positionV relativeFrom="paragraph">
+              <wp:posOffset>3567</wp:posOffset>
+            </wp:positionV>
+            <wp:extent cx="3482340" cy="3482340"/>
+            <wp:effectExtent l="0" t="0" r="0" b="0"/>
+            <wp:wrapSquare wrapText="bothSides"/>
+            <wp:docPr id="31" name="Picture 31"/>
+            <wp:cNvGraphicFramePr>
+              <a:graphicFrameLocks xmlns:a="http://schemas.openxmlformats.org/drawingml/2006/main" noChangeAspect="1"/>
+            </wp:cNvGraphicFramePr>
+            <a:graphic xmlns:a="http://schemas.openxmlformats.org/drawingml/2006/main">
+              <a:graphicData uri="http://schemas.openxmlformats.org/drawingml/2006/picture">
+                <pic:pic xmlns:pic="http://schemas.openxmlformats.org/drawingml/2006/picture">
+                  <pic:nvPicPr>
+                    <pic:cNvPr id="0" name="Picture 5"/>
+                    <pic:cNvPicPr>
+                      <a:picLocks noChangeAspect="1" noChangeArrowheads="1"/>
+                    </pic:cNvPicPr>
+                  </pic:nvPicPr>
+                  <pic:blipFill>
+                    <a:blip r:embed="rId28" cstate="print">
+                      <a:extLst>
+                        <a:ext uri="{28A0092B-C50C-407E-A947-70E740481C1C}">
+                          <a14:useLocalDpi xmlns:a14="http://schemas.microsoft.com/office/drawing/2010/main" val="0"/>
+                        </a:ext>
+                      </a:extLst>
+                    </a:blip>
+                    <a:srcRect/>
+                    <a:stretch>
+                      <a:fillRect/>
+                    </a:stretch>
+                  </pic:blipFill>
+                  <pic:spPr bwMode="auto">
+                    <a:xfrm>
+                      <a:off x="0" y="0"/>
+                      <a:ext cx="3482340" cy="3482340"/>
+                    </a:xfrm>
+                    <a:prstGeom prst="rect">
+                      <a:avLst/>
+                    </a:prstGeom>
+                    <a:noFill/>
+                    <a:ln>
+                      <a:noFill/>
+                    </a:ln>
+                  </pic:spPr>
+                </pic:pic>
+              </a:graphicData>
+            </a:graphic>
+          </wp:anchor>
+        </w:drawing>
+      </w:r>
+      <m:oMath>
+        <m:sSub>
+          <m:sSubPr>
+            <m:ctrlPr>
+              <w:rPr>
+                <w:rFonts w:ascii="Cambria Math" w:eastAsiaTheme="minorEastAsia" w:hAnsi="Cambria Math"/>
+                <w:i/>
+                <w:lang w:val="ru-RU"/>
+              </w:rPr>
+            </m:ctrlPr>
+          </m:sSubPr>
+          <m:e>
+            <m:r>
+              <w:rPr>
+                <w:rFonts w:ascii="Cambria Math" w:eastAsiaTheme="minorEastAsia" w:hAnsi="Cambria Math"/>
+              </w:rPr>
+              <m:t>y</m:t>
+            </m:r>
+          </m:e>
+          <m:sub>
+            <m:r>
+              <w:rPr>
+                <w:rFonts w:ascii="Cambria Math" w:eastAsiaTheme="minorEastAsia" w:hAnsi="Cambria Math"/>
+                <w:lang w:val="ru-RU"/>
+              </w:rPr>
+              <m:t>0</m:t>
+            </m:r>
+          </m:sub>
+        </m:sSub>
+        <m:r>
+          <w:rPr>
+            <w:rFonts w:ascii="Cambria Math" w:eastAsiaTheme="minorEastAsia" w:hAnsi="Cambria Math"/>
+            <w:lang w:val="ru-RU"/>
+          </w:rPr>
+          <m:t>=</m:t>
+        </m:r>
+        <m:r>
+          <w:rPr>
+            <w:rFonts w:ascii="Cambria Math" w:eastAsiaTheme="minorEastAsia" w:hAnsi="Cambria Math"/>
+            <w:noProof/>
+            <w:lang w:val="ru-RU"/>
+          </w:rPr>
+          <m:t xml:space="preserve"> </m:t>
+        </m:r>
+        <m:acc>
+          <m:accPr>
+            <m:chr m:val="̅"/>
+            <m:ctrlPr>
+              <w:rPr>
+                <w:rFonts w:ascii="Cambria Math" w:eastAsiaTheme="minorEastAsia" w:hAnsi="Cambria Math"/>
+                <w:i/>
+                <w:noProof/>
+                <w:lang w:val="ru-RU"/>
+              </w:rPr>
+            </m:ctrlPr>
+          </m:accPr>
+          <m:e>
+            <m:sSub>
+              <m:sSubPr>
+                <m:ctrlPr>
+                  <w:rPr>
+                    <w:rFonts w:ascii="Cambria Math" w:eastAsiaTheme="minorEastAsia" w:hAnsi="Cambria Math"/>
+                    <w:i/>
+                    <w:noProof/>
+                    <w:lang w:val="ru-RU"/>
+                  </w:rPr>
+                </m:ctrlPr>
+              </m:sSubPr>
+              <m:e>
+                <m:r>
+                  <w:rPr>
+                    <w:rFonts w:ascii="Cambria Math" w:eastAsiaTheme="minorEastAsia" w:hAnsi="Cambria Math"/>
+                    <w:noProof/>
+                    <w:lang w:val="ru-RU"/>
+                  </w:rPr>
+                  <m:t>x</m:t>
+                </m:r>
+              </m:e>
+              <m:sub>
+                <m:r>
+                  <w:rPr>
+                    <w:rFonts w:ascii="Cambria Math" w:eastAsiaTheme="minorEastAsia" w:hAnsi="Cambria Math"/>
+                    <w:noProof/>
+                    <w:lang w:val="ru-RU"/>
+                  </w:rPr>
+                  <m:t>1</m:t>
+                </m:r>
+              </m:sub>
+            </m:sSub>
+            <m:sSub>
+              <m:sSubPr>
+                <m:ctrlPr>
+                  <w:rPr>
+                    <w:rFonts w:ascii="Cambria Math" w:eastAsiaTheme="minorEastAsia" w:hAnsi="Cambria Math"/>
+                    <w:i/>
+                    <w:noProof/>
+                    <w:lang w:val="ru-RU"/>
+                  </w:rPr>
+                </m:ctrlPr>
+              </m:sSubPr>
+              <m:e>
+                <m:r>
+                  <w:rPr>
+                    <w:rFonts w:ascii="Cambria Math" w:eastAsiaTheme="minorEastAsia" w:hAnsi="Cambria Math"/>
+                    <w:noProof/>
+                    <w:lang w:val="ru-RU"/>
+                  </w:rPr>
+                  <m:t>x</m:t>
+                </m:r>
+              </m:e>
+              <m:sub>
+                <m:r>
+                  <w:rPr>
+                    <w:rFonts w:ascii="Cambria Math" w:eastAsiaTheme="minorEastAsia" w:hAnsi="Cambria Math"/>
+                    <w:noProof/>
+                    <w:lang w:val="ru-RU"/>
+                  </w:rPr>
+                  <m:t>2</m:t>
+                </m:r>
+              </m:sub>
+            </m:sSub>
+          </m:e>
+        </m:acc>
+      </m:oMath>
+    </w:p>
+    <w:p>
+      <w:pPr>
+        <w:rPr>
+          <w:rFonts w:eastAsiaTheme="minorEastAsia"/>
+          <w:noProof/>
+          <w:lang w:val="ru-RU"/>
+        </w:rPr>
+      </w:pPr>
+      <m:oMathPara>
+        <m:oMathParaPr>
+          <m:jc m:val="left"/>
+        </m:oMathParaPr>
+        <m:oMath>
+          <m:sSub>
+            <m:sSubPr>
+              <m:ctrlPr>
+                <w:rPr>
+                  <w:rFonts w:ascii="Cambria Math" w:eastAsiaTheme="minorEastAsia" w:hAnsi="Cambria Math"/>
+                  <w:i/>
+                  <w:lang w:val="ru-RU"/>
+                </w:rPr>
+              </m:ctrlPr>
+            </m:sSubPr>
+            <m:e>
+              <m:r>
+                <w:rPr>
+                  <w:rFonts w:ascii="Cambria Math" w:eastAsiaTheme="minorEastAsia" w:hAnsi="Cambria Math"/>
+                </w:rPr>
+                <m:t>y</m:t>
+              </m:r>
+            </m:e>
+            <m:sub>
+              <m:r>
+                <w:rPr>
+                  <w:rFonts w:ascii="Cambria Math" w:eastAsiaTheme="minorEastAsia" w:hAnsi="Cambria Math"/>
+                  <w:lang w:val="ru-RU"/>
+                </w:rPr>
+                <m:t>1</m:t>
+              </m:r>
+            </m:sub>
+          </m:sSub>
+          <m:r>
+            <w:rPr>
+              <w:rFonts w:ascii="Cambria Math" w:eastAsiaTheme="minorEastAsia" w:hAnsi="Cambria Math"/>
+              <w:lang w:val="ru-RU"/>
+            </w:rPr>
+            <m:t>=</m:t>
+          </m:r>
+          <m:sSub>
+            <m:sSubPr>
+              <m:ctrlPr>
+                <w:rPr>
+                  <w:rFonts w:ascii="Cambria Math" w:eastAsiaTheme="minorEastAsia" w:hAnsi="Cambria Math"/>
+                  <w:i/>
+                  <w:noProof/>
+                  <w:lang w:val="ru-RU"/>
+                </w:rPr>
+              </m:ctrlPr>
+            </m:sSubPr>
+            <m:e>
+              <m:r>
+                <w:rPr>
+                  <w:rFonts w:ascii="Cambria Math" w:eastAsiaTheme="minorEastAsia" w:hAnsi="Cambria Math"/>
+                  <w:noProof/>
+                  <w:lang w:val="ru-RU"/>
+                </w:rPr>
+                <m:t>x</m:t>
+              </m:r>
+            </m:e>
+            <m:sub>
+              <m:r>
+                <w:rPr>
+                  <w:rFonts w:ascii="Cambria Math" w:eastAsiaTheme="minorEastAsia" w:hAnsi="Cambria Math"/>
+                  <w:noProof/>
+                  <w:lang w:val="ru-RU"/>
+                </w:rPr>
+                <m:t>1</m:t>
+              </m:r>
+            </m:sub>
+          </m:sSub>
+          <m:acc>
+            <m:accPr>
+              <m:chr m:val="̅"/>
+              <m:ctrlPr>
+                <w:rPr>
+                  <w:rFonts w:ascii="Cambria Math" w:eastAsiaTheme="minorEastAsia" w:hAnsi="Cambria Math"/>
+                  <w:i/>
+                  <w:noProof/>
+                  <w:lang w:val="ru-RU"/>
+                </w:rPr>
+              </m:ctrlPr>
+            </m:accPr>
+            <m:e>
+              <m:sSub>
+                <m:sSubPr>
+                  <m:ctrlPr>
+                    <w:rPr>
+                      <w:rFonts w:ascii="Cambria Math" w:eastAsiaTheme="minorEastAsia" w:hAnsi="Cambria Math"/>
+                      <w:i/>
+                      <w:noProof/>
+                      <w:lang w:val="ru-RU"/>
+                    </w:rPr>
+                  </m:ctrlPr>
+                </m:sSubPr>
+                <m:e>
+                  <m:r>
+                    <w:rPr>
+                      <w:rFonts w:ascii="Cambria Math" w:eastAsiaTheme="minorEastAsia" w:hAnsi="Cambria Math"/>
+                      <w:noProof/>
+                      <w:lang w:val="ru-RU"/>
+                    </w:rPr>
+                    <m:t>x</m:t>
+                  </m:r>
+                </m:e>
+                <m:sub>
+                  <m:r>
+                    <w:rPr>
+                      <w:rFonts w:ascii="Cambria Math" w:eastAsiaTheme="minorEastAsia" w:hAnsi="Cambria Math"/>
+                      <w:noProof/>
+                      <w:lang w:val="ru-RU"/>
+                    </w:rPr>
+                    <m:t>2</m:t>
+                  </m:r>
+                </m:sub>
+              </m:sSub>
+            </m:e>
+          </m:acc>
+        </m:oMath>
+      </m:oMathPara>
+    </w:p>
+    <w:p>
+      <w:pPr>
+        <w:rPr>
+          <w:rFonts w:eastAsiaTheme="minorEastAsia"/>
+          <w:i/>
+          <w:noProof/>
+        </w:rPr>
+      </w:pPr>
+      <m:oMathPara>
+        <m:oMathParaPr>
+          <m:jc m:val="left"/>
+        </m:oMathParaPr>
+        <m:oMath>
+          <m:sSub>
+            <m:sSubPr>
+              <m:ctrlPr>
+                <w:rPr>
+                  <w:rFonts w:ascii="Cambria Math" w:eastAsiaTheme="minorEastAsia" w:hAnsi="Cambria Math"/>
+                  <w:i/>
+                  <w:lang w:val="ru-RU"/>
+                </w:rPr>
+              </m:ctrlPr>
+            </m:sSubPr>
+            <m:e>
+              <m:r>
+                <w:rPr>
+                  <w:rFonts w:ascii="Cambria Math" w:eastAsiaTheme="minorEastAsia" w:hAnsi="Cambria Math"/>
+                </w:rPr>
+                <m:t>y</m:t>
+              </m:r>
+            </m:e>
+            <m:sub>
+              <m:r>
+                <w:rPr>
+                  <w:rFonts w:ascii="Cambria Math" w:eastAsiaTheme="minorEastAsia" w:hAnsi="Cambria Math"/>
+                  <w:lang w:val="ru-RU"/>
+                </w:rPr>
+                <m:t>2</m:t>
+              </m:r>
+            </m:sub>
+          </m:sSub>
+          <m:r>
+            <w:rPr>
+              <w:rFonts w:ascii="Cambria Math" w:eastAsiaTheme="minorEastAsia" w:hAnsi="Cambria Math"/>
+              <w:lang w:val="ru-RU"/>
+            </w:rPr>
+            <m:t>=</m:t>
+          </m:r>
+          <m:sSub>
+            <m:sSubPr>
+              <m:ctrlPr>
+                <w:rPr>
+                  <w:rFonts w:ascii="Cambria Math" w:eastAsiaTheme="minorEastAsia" w:hAnsi="Cambria Math"/>
+                  <w:i/>
+                  <w:noProof/>
+                  <w:lang w:val="ru-RU"/>
+                </w:rPr>
+              </m:ctrlPr>
+            </m:sSubPr>
+            <m:e>
+              <m:r>
+                <w:rPr>
+                  <w:rFonts w:ascii="Cambria Math" w:eastAsiaTheme="minorEastAsia" w:hAnsi="Cambria Math"/>
+                  <w:noProof/>
+                  <w:lang w:val="ru-RU"/>
+                </w:rPr>
+                <m:t>x</m:t>
+              </m:r>
+            </m:e>
+            <m:sub>
+              <m:r>
+                <w:rPr>
+                  <w:rFonts w:ascii="Cambria Math" w:eastAsiaTheme="minorEastAsia" w:hAnsi="Cambria Math"/>
+                  <w:noProof/>
+                  <w:lang w:val="ru-RU"/>
+                </w:rPr>
+                <m:t>1</m:t>
+              </m:r>
+            </m:sub>
+          </m:sSub>
+          <m:r>
+            <w:rPr>
+              <w:rFonts w:ascii="Cambria Math" w:eastAsiaTheme="minorEastAsia" w:hAnsi="Cambria Math"/>
+              <w:noProof/>
+              <w:lang w:val="ru-RU"/>
+            </w:rPr>
+            <m:t>∨</m:t>
+          </m:r>
+          <m:sSub>
+            <m:sSubPr>
+              <m:ctrlPr>
+                <w:rPr>
+                  <w:rFonts w:ascii="Cambria Math" w:eastAsiaTheme="minorEastAsia" w:hAnsi="Cambria Math"/>
+                  <w:i/>
+                  <w:noProof/>
+                  <w:lang w:val="ru-RU"/>
+                </w:rPr>
+              </m:ctrlPr>
+            </m:sSubPr>
+            <m:e>
+              <m:r>
+                <w:rPr>
+                  <w:rFonts w:ascii="Cambria Math" w:eastAsiaTheme="minorEastAsia" w:hAnsi="Cambria Math"/>
+                  <w:noProof/>
+                  <w:lang w:val="ru-RU"/>
+                </w:rPr>
+                <m:t>x</m:t>
+              </m:r>
+            </m:e>
+            <m:sub>
+              <m:r>
+                <w:rPr>
+                  <w:rFonts w:ascii="Cambria Math" w:eastAsiaTheme="minorEastAsia" w:hAnsi="Cambria Math"/>
+                  <w:noProof/>
+                  <w:lang w:val="ru-RU"/>
+                </w:rPr>
+                <m:t>2</m:t>
+              </m:r>
+            </m:sub>
+          </m:sSub>
+        </m:oMath>
+      </m:oMathPara>
+    </w:p>
+    <w:p>
+      <w:pPr>
+        <w:rPr>
+          <w:rFonts w:eastAsiaTheme="minorEastAsia"/>
+          <w:noProof/>
+        </w:rPr>
+      </w:pPr>
+      <m:oMathPara>
+        <m:oMathParaPr>
+          <m:jc m:val="left"/>
+        </m:oMathParaPr>
+        <m:oMath>
+          <m:sSub>
+            <m:sSubPr>
+              <m:ctrlPr>
+                <w:rPr>
+                  <w:rFonts w:ascii="Cambria Math" w:eastAsiaTheme="minorEastAsia" w:hAnsi="Cambria Math"/>
+                  <w:i/>
+                  <w:lang w:val="ru-RU"/>
+                </w:rPr>
+              </m:ctrlPr>
+            </m:sSubPr>
+            <m:e>
+              <m:r>
+                <w:rPr>
+                  <w:rFonts w:ascii="Cambria Math" w:eastAsiaTheme="minorEastAsia" w:hAnsi="Cambria Math"/>
+                </w:rPr>
+                <m:t>y</m:t>
+              </m:r>
+            </m:e>
+            <m:sub>
+              <m:r>
+                <w:rPr>
+                  <w:rFonts w:ascii="Cambria Math" w:eastAsiaTheme="minorEastAsia" w:hAnsi="Cambria Math"/>
+                  <w:lang w:val="ru-RU"/>
+                </w:rPr>
+                <m:t>3</m:t>
+              </m:r>
+            </m:sub>
+          </m:sSub>
+          <m:r>
+            <w:rPr>
+              <w:rFonts w:ascii="Cambria Math" w:eastAsiaTheme="minorEastAsia" w:hAnsi="Cambria Math"/>
+              <w:lang w:val="ru-RU"/>
+            </w:rPr>
+            <m:t>=</m:t>
+          </m:r>
+          <m:acc>
+            <m:accPr>
+              <m:chr m:val="̅"/>
+              <m:ctrlPr>
+                <w:rPr>
+                  <w:rFonts w:ascii="Cambria Math" w:eastAsiaTheme="minorEastAsia" w:hAnsi="Cambria Math"/>
+                  <w:i/>
+                  <w:noProof/>
+                  <w:lang w:val="ru-RU"/>
+                </w:rPr>
+              </m:ctrlPr>
+            </m:accPr>
+            <m:e>
+              <m:sSub>
+                <m:sSubPr>
+                  <m:ctrlPr>
+                    <w:rPr>
+                      <w:rFonts w:ascii="Cambria Math" w:eastAsiaTheme="minorEastAsia" w:hAnsi="Cambria Math"/>
+                      <w:i/>
+                      <w:noProof/>
+                      <w:lang w:val="ru-RU"/>
+                    </w:rPr>
+                  </m:ctrlPr>
+                </m:sSubPr>
+                <m:e>
+                  <m:r>
+                    <w:rPr>
+                      <w:rFonts w:ascii="Cambria Math" w:eastAsiaTheme="minorEastAsia" w:hAnsi="Cambria Math"/>
+                      <w:noProof/>
+                      <w:lang w:val="ru-RU"/>
+                    </w:rPr>
+                    <m:t>x</m:t>
+                  </m:r>
+                </m:e>
+                <m:sub>
+                  <m:r>
+                    <w:rPr>
+                      <w:rFonts w:ascii="Cambria Math" w:eastAsiaTheme="minorEastAsia" w:hAnsi="Cambria Math"/>
+                      <w:noProof/>
+                      <w:lang w:val="ru-RU"/>
+                    </w:rPr>
+                    <m:t>1</m:t>
+                  </m:r>
+                </m:sub>
+              </m:sSub>
+              <m:sSub>
+                <m:sSubPr>
+                  <m:ctrlPr>
+                    <w:rPr>
+                      <w:rFonts w:ascii="Cambria Math" w:eastAsiaTheme="minorEastAsia" w:hAnsi="Cambria Math"/>
+                      <w:i/>
+                      <w:noProof/>
+                      <w:lang w:val="ru-RU"/>
+                    </w:rPr>
+                  </m:ctrlPr>
+                </m:sSubPr>
+                <m:e>
+                  <m:r>
+                    <w:rPr>
+                      <w:rFonts w:ascii="Cambria Math" w:eastAsiaTheme="minorEastAsia" w:hAnsi="Cambria Math"/>
+                      <w:noProof/>
+                      <w:lang w:val="ru-RU"/>
+                    </w:rPr>
+                    <m:t>x</m:t>
+                  </m:r>
+                </m:e>
+                <m:sub>
+                  <m:r>
+                    <w:rPr>
+                      <w:rFonts w:ascii="Cambria Math" w:eastAsiaTheme="minorEastAsia" w:hAnsi="Cambria Math"/>
+                      <w:noProof/>
+                      <w:lang w:val="ru-RU"/>
+                    </w:rPr>
+                    <m:t>2</m:t>
+                  </m:r>
+                </m:sub>
+              </m:sSub>
+            </m:e>
+          </m:acc>
+        </m:oMath>
+      </m:oMathPara>
+    </w:p>
+    <w:p>
+      <w:pPr>
+        <w:rPr>
+          <w:rFonts w:eastAsiaTheme="minorEastAsia"/>
+        </w:rPr>
+      </w:pPr>
+      <w:r>
+        <w:rPr>
+          <w:rFonts w:eastAsiaTheme="minorEastAsia"/>
+          <w:noProof/>
+        </w:rPr>
+        <w:drawing>
+          <wp:anchor distT="0" distB="0" distL="114300" distR="114300" simplePos="0" relativeHeight="251688960" behindDoc="0" locked="0" layoutInCell="1" allowOverlap="1" wp14:anchorId="7288A38B" wp14:editId="2BF76B74">
+            <wp:simplePos x="0" y="0"/>
+            <wp:positionH relativeFrom="column">
+              <wp:posOffset>0</wp:posOffset>
+            </wp:positionH>
+            <wp:positionV relativeFrom="paragraph">
+              <wp:posOffset>0</wp:posOffset>
+            </wp:positionV>
+            <wp:extent cx="3482340" cy="3482340"/>
+            <wp:effectExtent l="0" t="0" r="0" b="0"/>
+            <wp:wrapSquare wrapText="bothSides"/>
+            <wp:docPr id="33" name="Picture 33"/>
+            <wp:cNvGraphicFramePr>
+              <a:graphicFrameLocks xmlns:a="http://schemas.openxmlformats.org/drawingml/2006/main" noChangeAspect="1"/>
+            </wp:cNvGraphicFramePr>
+            <a:graphic xmlns:a="http://schemas.openxmlformats.org/drawingml/2006/main">
+              <a:graphicData uri="http://schemas.openxmlformats.org/drawingml/2006/picture">
+                <pic:pic xmlns:pic="http://schemas.openxmlformats.org/drawingml/2006/picture">
+                  <pic:nvPicPr>
+                    <pic:cNvPr id="0" name="Picture 7"/>
+                    <pic:cNvPicPr>
+                      <a:picLocks noChangeAspect="1" noChangeArrowheads="1"/>
+                    </pic:cNvPicPr>
+                  </pic:nvPicPr>
+                  <pic:blipFill>
+                    <a:blip r:embed="rId29" cstate="print">
+                      <a:extLst>
+                        <a:ext uri="{28A0092B-C50C-407E-A947-70E740481C1C}">
+                          <a14:useLocalDpi xmlns:a14="http://schemas.microsoft.com/office/drawing/2010/main" val="0"/>
+                        </a:ext>
+                      </a:extLst>
+                    </a:blip>
+                    <a:srcRect/>
+                    <a:stretch>
+                      <a:fillRect/>
+                    </a:stretch>
+                  </pic:blipFill>
+                  <pic:spPr bwMode="auto">
+                    <a:xfrm>
+                      <a:off x="0" y="0"/>
+                      <a:ext cx="3482340" cy="3482340"/>
+                    </a:xfrm>
+                    <a:prstGeom prst="rect">
+                      <a:avLst/>
+                    </a:prstGeom>
+                    <a:noFill/>
+                    <a:ln>
+                      <a:noFill/>
+                    </a:ln>
+                  </pic:spPr>
+                </pic:pic>
+              </a:graphicData>
+            </a:graphic>
+          </wp:anchor>
+        </w:drawing>
+      </w:r>
+      <m:oMath>
+        <m:sSub>
+          <m:sSubPr>
+            <m:ctrlPr>
+              <w:rPr>
+                <w:rFonts w:ascii="Cambria Math" w:eastAsiaTheme="minorEastAsia" w:hAnsi="Cambria Math"/>
+                <w:i/>
+                <w:lang w:val="ru-RU"/>
+              </w:rPr>
+            </m:ctrlPr>
+          </m:sSubPr>
+          <m:e>
+            <m:r>
+              <w:rPr>
+                <w:rFonts w:ascii="Cambria Math" w:eastAsiaTheme="minorEastAsia" w:hAnsi="Cambria Math"/>
+              </w:rPr>
+              <m:t>y</m:t>
+            </m:r>
+          </m:e>
+          <m:sub>
+            <m:r>
+              <w:rPr>
+                <w:rFonts w:ascii="Cambria Math" w:eastAsiaTheme="minorEastAsia" w:hAnsi="Cambria Math"/>
+                <w:lang w:val="ru-RU"/>
+              </w:rPr>
+              <m:t>0</m:t>
+            </m:r>
+          </m:sub>
+        </m:sSub>
+        <m:r>
+          <w:rPr>
+            <w:rFonts w:ascii="Cambria Math" w:eastAsiaTheme="minorEastAsia" w:hAnsi="Cambria Math"/>
+            <w:lang w:val="ru-RU"/>
+          </w:rPr>
+          <m:t>=</m:t>
+        </m:r>
+        <m:sSub>
+          <m:sSubPr>
+            <m:ctrlPr>
+              <w:rPr>
+                <w:rFonts w:ascii="Cambria Math" w:eastAsiaTheme="minorEastAsia" w:hAnsi="Cambria Math"/>
+                <w:i/>
+                <w:noProof/>
+                <w:lang w:val="ru-RU"/>
+              </w:rPr>
+            </m:ctrlPr>
+          </m:sSubPr>
+          <m:e>
+            <m:r>
+              <w:rPr>
+                <w:rFonts w:ascii="Cambria Math" w:eastAsiaTheme="minorEastAsia" w:hAnsi="Cambria Math"/>
+                <w:noProof/>
+                <w:lang w:val="ru-RU"/>
+              </w:rPr>
+              <m:t>x</m:t>
+            </m:r>
+          </m:e>
+          <m:sub>
+            <m:r>
+              <w:rPr>
+                <w:rFonts w:ascii="Cambria Math" w:eastAsiaTheme="minorEastAsia" w:hAnsi="Cambria Math"/>
+                <w:noProof/>
+                <w:lang w:val="ru-RU"/>
+              </w:rPr>
+              <m:t>1</m:t>
+            </m:r>
+          </m:sub>
+        </m:sSub>
+        <m:sSub>
+          <m:sSubPr>
+            <m:ctrlPr>
+              <w:rPr>
+                <w:rFonts w:ascii="Cambria Math" w:eastAsiaTheme="minorEastAsia" w:hAnsi="Cambria Math"/>
+                <w:i/>
+                <w:noProof/>
+                <w:lang w:val="ru-RU"/>
+              </w:rPr>
+            </m:ctrlPr>
+          </m:sSubPr>
+          <m:e>
+            <m:r>
+              <w:rPr>
+                <w:rFonts w:ascii="Cambria Math" w:eastAsiaTheme="minorEastAsia" w:hAnsi="Cambria Math"/>
+                <w:noProof/>
+                <w:lang w:val="ru-RU"/>
+              </w:rPr>
+              <m:t>x</m:t>
+            </m:r>
+          </m:e>
+          <m:sub>
+            <m:r>
+              <w:rPr>
+                <w:rFonts w:ascii="Cambria Math" w:eastAsiaTheme="minorEastAsia" w:hAnsi="Cambria Math"/>
+                <w:noProof/>
+                <w:lang w:val="ru-RU"/>
+              </w:rPr>
+              <m:t>3</m:t>
+            </m:r>
+          </m:sub>
+        </m:sSub>
+        <m:r>
+          <w:rPr>
+            <w:rFonts w:ascii="Cambria Math" w:eastAsiaTheme="minorEastAsia" w:hAnsi="Cambria Math"/>
+            <w:noProof/>
+            <w:lang w:val="ru-RU"/>
+          </w:rPr>
+          <m:t>∨</m:t>
+        </m:r>
+        <m:acc>
+          <m:accPr>
+            <m:chr m:val="̅"/>
+            <m:ctrlPr>
+              <w:rPr>
+                <w:rFonts w:ascii="Cambria Math" w:eastAsiaTheme="minorEastAsia" w:hAnsi="Cambria Math"/>
+                <w:i/>
+                <w:noProof/>
+                <w:lang w:val="ru-RU"/>
+              </w:rPr>
+            </m:ctrlPr>
+          </m:accPr>
+          <m:e>
+            <m:sSub>
+              <m:sSubPr>
+                <m:ctrlPr>
+                  <w:rPr>
+                    <w:rFonts w:ascii="Cambria Math" w:eastAsiaTheme="minorEastAsia" w:hAnsi="Cambria Math"/>
+                    <w:i/>
+                    <w:noProof/>
+                    <w:lang w:val="ru-RU"/>
+                  </w:rPr>
+                </m:ctrlPr>
+              </m:sSubPr>
+              <m:e>
+                <m:r>
+                  <w:rPr>
+                    <w:rFonts w:ascii="Cambria Math" w:eastAsiaTheme="minorEastAsia" w:hAnsi="Cambria Math"/>
+                    <w:noProof/>
+                    <w:lang w:val="ru-RU"/>
+                  </w:rPr>
+                  <m:t>x</m:t>
+                </m:r>
+              </m:e>
+              <m:sub>
+                <m:r>
+                  <w:rPr>
+                    <w:rFonts w:ascii="Cambria Math" w:eastAsiaTheme="minorEastAsia" w:hAnsi="Cambria Math"/>
+                    <w:noProof/>
+                    <w:lang w:val="ru-RU"/>
+                  </w:rPr>
+                  <m:t>1</m:t>
+                </m:r>
+              </m:sub>
+            </m:sSub>
+            <m:sSub>
+              <m:sSubPr>
+                <m:ctrlPr>
+                  <w:rPr>
+                    <w:rFonts w:ascii="Cambria Math" w:eastAsiaTheme="minorEastAsia" w:hAnsi="Cambria Math"/>
+                    <w:i/>
+                    <w:noProof/>
+                    <w:lang w:val="ru-RU"/>
+                  </w:rPr>
+                </m:ctrlPr>
+              </m:sSubPr>
+              <m:e>
+                <m:r>
+                  <w:rPr>
+                    <w:rFonts w:ascii="Cambria Math" w:eastAsiaTheme="minorEastAsia" w:hAnsi="Cambria Math"/>
+                    <w:noProof/>
+                    <w:lang w:val="ru-RU"/>
+                  </w:rPr>
+                  <m:t>x</m:t>
+                </m:r>
+              </m:e>
+              <m:sub>
+                <m:r>
+                  <w:rPr>
+                    <w:rFonts w:ascii="Cambria Math" w:eastAsiaTheme="minorEastAsia" w:hAnsi="Cambria Math"/>
+                    <w:noProof/>
+                    <w:lang w:val="ru-RU"/>
+                  </w:rPr>
+                  <m:t>3</m:t>
+                </m:r>
+              </m:sub>
+            </m:sSub>
+          </m:e>
+        </m:acc>
+      </m:oMath>
+    </w:p>
+    <w:p>
+      <w:pPr>
+        <w:rPr>
+          <w:rFonts w:eastAsiaTheme="minorEastAsia"/>
+          <w:i/>
+          <w:noProof/>
+          <w:lang w:val="ru-RU"/>
+        </w:rPr>
+      </w:pPr>
+      <m:oMathPara>
+        <m:oMathParaPr>
+          <m:jc m:val="left"/>
+        </m:oMathParaPr>
+        <m:oMath>
+          <m:sSub>
+            <m:sSubPr>
+              <m:ctrlPr>
+                <w:rPr>
+                  <w:rFonts w:ascii="Cambria Math" w:eastAsiaTheme="minorEastAsia" w:hAnsi="Cambria Math"/>
+                  <w:i/>
+                  <w:lang w:val="ru-RU"/>
+                </w:rPr>
+              </m:ctrlPr>
+            </m:sSubPr>
+            <m:e>
+              <m:r>
+                <w:rPr>
+                  <w:rFonts w:ascii="Cambria Math" w:eastAsiaTheme="minorEastAsia" w:hAnsi="Cambria Math"/>
+                </w:rPr>
+                <m:t>y</m:t>
+              </m:r>
+            </m:e>
+            <m:sub>
+              <m:r>
+                <w:rPr>
+                  <w:rFonts w:ascii="Cambria Math" w:eastAsiaTheme="minorEastAsia" w:hAnsi="Cambria Math"/>
+                  <w:lang w:val="ru-RU"/>
+                </w:rPr>
+                <m:t>1</m:t>
+              </m:r>
+            </m:sub>
+          </m:sSub>
+          <m:r>
+            <w:rPr>
+              <w:rFonts w:ascii="Cambria Math" w:eastAsiaTheme="minorEastAsia" w:hAnsi="Cambria Math"/>
+              <w:lang w:val="ru-RU"/>
+            </w:rPr>
+            <m:t>=</m:t>
+          </m:r>
+          <m:r>
+            <w:rPr>
+              <w:rFonts w:ascii="Cambria Math" w:eastAsiaTheme="minorEastAsia" w:hAnsi="Cambria Math"/>
+              <w:lang w:val="ru-RU"/>
+            </w:rPr>
+            <m:t>0</m:t>
+          </m:r>
+        </m:oMath>
+      </m:oMathPara>
+    </w:p>
+    <w:p>
+      <w:pPr>
+        <w:rPr>
+          <w:rFonts w:eastAsiaTheme="minorEastAsia"/>
+          <w:noProof/>
+        </w:rPr>
+      </w:pPr>
+      <m:oMathPara>
+        <m:oMathParaPr>
+          <m:jc m:val="left"/>
+        </m:oMathParaPr>
+        <m:oMath>
+          <m:sSub>
+            <m:sSubPr>
+              <m:ctrlPr>
+                <w:rPr>
+                  <w:rFonts w:ascii="Cambria Math" w:eastAsiaTheme="minorEastAsia" w:hAnsi="Cambria Math"/>
+                  <w:i/>
+                  <w:lang w:val="ru-RU"/>
+                </w:rPr>
+              </m:ctrlPr>
+            </m:sSubPr>
+            <m:e>
+              <m:r>
+                <w:rPr>
+                  <w:rFonts w:ascii="Cambria Math" w:eastAsiaTheme="minorEastAsia" w:hAnsi="Cambria Math"/>
+                </w:rPr>
+                <m:t>y</m:t>
+              </m:r>
+            </m:e>
+            <m:sub>
+              <m:r>
+                <w:rPr>
+                  <w:rFonts w:ascii="Cambria Math" w:eastAsiaTheme="minorEastAsia" w:hAnsi="Cambria Math"/>
+                  <w:lang w:val="ru-RU"/>
+                </w:rPr>
+                <m:t>2</m:t>
+              </m:r>
+            </m:sub>
+          </m:sSub>
+          <m:r>
+            <w:rPr>
+              <w:rFonts w:ascii="Cambria Math" w:eastAsiaTheme="minorEastAsia" w:hAnsi="Cambria Math"/>
+              <w:lang w:val="ru-RU"/>
+            </w:rPr>
+            <m:t>=</m:t>
+          </m:r>
+          <m:acc>
+            <m:accPr>
+              <m:chr m:val="̅"/>
+              <m:ctrlPr>
+                <w:rPr>
+                  <w:rFonts w:ascii="Cambria Math" w:eastAsiaTheme="minorEastAsia" w:hAnsi="Cambria Math"/>
+                  <w:i/>
+                  <w:noProof/>
+                  <w:lang w:val="ru-RU"/>
+                </w:rPr>
+              </m:ctrlPr>
+            </m:accPr>
+            <m:e>
+              <m:sSub>
+                <m:sSubPr>
+                  <m:ctrlPr>
+                    <w:rPr>
+                      <w:rFonts w:ascii="Cambria Math" w:eastAsiaTheme="minorEastAsia" w:hAnsi="Cambria Math"/>
+                      <w:i/>
+                      <w:noProof/>
+                      <w:lang w:val="ru-RU"/>
+                    </w:rPr>
+                  </m:ctrlPr>
+                </m:sSubPr>
+                <m:e>
+                  <m:r>
+                    <w:rPr>
+                      <w:rFonts w:ascii="Cambria Math" w:eastAsiaTheme="minorEastAsia" w:hAnsi="Cambria Math"/>
+                      <w:noProof/>
+                      <w:lang w:val="ru-RU"/>
+                    </w:rPr>
+                    <m:t>x</m:t>
+                  </m:r>
+                </m:e>
+                <m:sub>
+                  <m:r>
+                    <w:rPr>
+                      <w:rFonts w:ascii="Cambria Math" w:eastAsiaTheme="minorEastAsia" w:hAnsi="Cambria Math"/>
+                      <w:noProof/>
+                      <w:lang w:val="ru-RU"/>
+                    </w:rPr>
+                    <m:t>3</m:t>
+                  </m:r>
+                </m:sub>
+              </m:sSub>
+            </m:e>
+          </m:acc>
+        </m:oMath>
+      </m:oMathPara>
+    </w:p>
+    <w:p>
+      <w:pPr>
+        <w:rPr>
+          <w:rFonts w:eastAsiaTheme="minorEastAsia"/>
+          <w:noProof/>
+        </w:rPr>
+      </w:pPr>
+      <m:oMathPara>
+        <m:oMathParaPr>
+          <m:jc m:val="left"/>
+        </m:oMathParaPr>
+        <m:oMath>
+          <m:sSub>
+            <m:sSubPr>
+              <m:ctrlPr>
+                <w:rPr>
+                  <w:rFonts w:ascii="Cambria Math" w:eastAsiaTheme="minorEastAsia" w:hAnsi="Cambria Math"/>
+                  <w:i/>
+                  <w:lang w:val="ru-RU"/>
+                </w:rPr>
+              </m:ctrlPr>
+            </m:sSubPr>
+            <m:e>
+              <m:r>
+                <w:rPr>
+                  <w:rFonts w:ascii="Cambria Math" w:eastAsiaTheme="minorEastAsia" w:hAnsi="Cambria Math"/>
+                </w:rPr>
+                <m:t>y</m:t>
+              </m:r>
+            </m:e>
+            <m:sub>
+              <m:r>
+                <w:rPr>
+                  <w:rFonts w:ascii="Cambria Math" w:eastAsiaTheme="minorEastAsia" w:hAnsi="Cambria Math"/>
+                  <w:lang w:val="ru-RU"/>
+                </w:rPr>
+                <m:t>3</m:t>
+              </m:r>
+            </m:sub>
+          </m:sSub>
+          <m:r>
+            <w:rPr>
+              <w:rFonts w:ascii="Cambria Math" w:eastAsiaTheme="minorEastAsia" w:hAnsi="Cambria Math"/>
+              <w:lang w:val="ru-RU"/>
+            </w:rPr>
+            <m:t>=</m:t>
+          </m:r>
+          <m:acc>
+            <m:accPr>
+              <m:chr m:val="̅"/>
+              <m:ctrlPr>
+                <w:rPr>
+                  <w:rFonts w:ascii="Cambria Math" w:eastAsiaTheme="minorEastAsia" w:hAnsi="Cambria Math"/>
+                  <w:i/>
+                  <w:noProof/>
+                  <w:lang w:val="ru-RU"/>
+                </w:rPr>
+              </m:ctrlPr>
+            </m:accPr>
+            <m:e>
+              <m:sSub>
+                <m:sSubPr>
+                  <m:ctrlPr>
+                    <w:rPr>
+                      <w:rFonts w:ascii="Cambria Math" w:eastAsiaTheme="minorEastAsia" w:hAnsi="Cambria Math"/>
+                      <w:i/>
+                      <w:noProof/>
+                      <w:lang w:val="ru-RU"/>
+                    </w:rPr>
+                  </m:ctrlPr>
+                </m:sSubPr>
+                <m:e>
+                  <m:r>
+                    <w:rPr>
+                      <w:rFonts w:ascii="Cambria Math" w:eastAsiaTheme="minorEastAsia" w:hAnsi="Cambria Math"/>
+                      <w:noProof/>
+                      <w:lang w:val="ru-RU"/>
+                    </w:rPr>
+                    <m:t>x</m:t>
+                  </m:r>
+                </m:e>
+                <m:sub>
+                  <m:r>
+                    <w:rPr>
+                      <w:rFonts w:ascii="Cambria Math" w:eastAsiaTheme="minorEastAsia" w:hAnsi="Cambria Math"/>
+                      <w:noProof/>
+                      <w:lang w:val="ru-RU"/>
+                    </w:rPr>
+                    <m:t>1</m:t>
+                  </m:r>
+                </m:sub>
+              </m:sSub>
+              <m:sSub>
+                <m:sSubPr>
+                  <m:ctrlPr>
+                    <w:rPr>
+                      <w:rFonts w:ascii="Cambria Math" w:eastAsiaTheme="minorEastAsia" w:hAnsi="Cambria Math"/>
+                      <w:i/>
+                      <w:noProof/>
+                      <w:lang w:val="ru-RU"/>
+                    </w:rPr>
+                  </m:ctrlPr>
+                </m:sSubPr>
+                <m:e>
+                  <m:r>
+                    <w:rPr>
+                      <w:rFonts w:ascii="Cambria Math" w:eastAsiaTheme="minorEastAsia" w:hAnsi="Cambria Math"/>
+                      <w:noProof/>
+                      <w:lang w:val="ru-RU"/>
+                    </w:rPr>
+                    <m:t>x</m:t>
+                  </m:r>
+                </m:e>
+                <m:sub>
+                  <m:r>
+                    <w:rPr>
+                      <w:rFonts w:ascii="Cambria Math" w:eastAsiaTheme="minorEastAsia" w:hAnsi="Cambria Math"/>
+                      <w:noProof/>
+                      <w:lang w:val="ru-RU"/>
+                    </w:rPr>
+                    <m:t>3</m:t>
+                  </m:r>
+                </m:sub>
+              </m:sSub>
+            </m:e>
+          </m:acc>
+          <m:r>
+            <w:rPr>
+              <w:rFonts w:ascii="Cambria Math" w:eastAsiaTheme="minorEastAsia" w:hAnsi="Cambria Math"/>
+              <w:noProof/>
+              <w:lang w:val="ru-RU"/>
+            </w:rPr>
+            <m:t>∨</m:t>
+          </m:r>
+          <m:acc>
+            <m:accPr>
+              <m:chr m:val="̅"/>
+              <m:ctrlPr>
+                <w:rPr>
+                  <w:rFonts w:ascii="Cambria Math" w:eastAsiaTheme="minorEastAsia" w:hAnsi="Cambria Math"/>
+                  <w:i/>
+                  <w:noProof/>
+                  <w:lang w:val="ru-RU"/>
+                </w:rPr>
+              </m:ctrlPr>
+            </m:accPr>
+            <m:e>
+              <m:sSub>
+                <m:sSubPr>
+                  <m:ctrlPr>
+                    <w:rPr>
+                      <w:rFonts w:ascii="Cambria Math" w:eastAsiaTheme="minorEastAsia" w:hAnsi="Cambria Math"/>
+                      <w:i/>
+                      <w:noProof/>
+                      <w:lang w:val="ru-RU"/>
+                    </w:rPr>
+                  </m:ctrlPr>
+                </m:sSubPr>
+                <m:e>
+                  <m:r>
+                    <w:rPr>
+                      <w:rFonts w:ascii="Cambria Math" w:eastAsiaTheme="minorEastAsia" w:hAnsi="Cambria Math"/>
+                      <w:noProof/>
+                      <w:lang w:val="ru-RU"/>
+                    </w:rPr>
+                    <m:t>x</m:t>
+                  </m:r>
+                </m:e>
+                <m:sub>
+                  <m:r>
+                    <w:rPr>
+                      <w:rFonts w:ascii="Cambria Math" w:eastAsiaTheme="minorEastAsia" w:hAnsi="Cambria Math"/>
+                      <w:noProof/>
+                      <w:lang w:val="ru-RU"/>
+                    </w:rPr>
+                    <m:t>1</m:t>
+                  </m:r>
+                </m:sub>
+              </m:sSub>
+            </m:e>
+          </m:acc>
+          <m:sSub>
+            <m:sSubPr>
+              <m:ctrlPr>
+                <w:rPr>
+                  <w:rFonts w:ascii="Cambria Math" w:eastAsiaTheme="minorEastAsia" w:hAnsi="Cambria Math"/>
+                  <w:i/>
+                  <w:noProof/>
+                  <w:lang w:val="ru-RU"/>
+                </w:rPr>
+              </m:ctrlPr>
+            </m:sSubPr>
+            <m:e>
+              <m:r>
+                <w:rPr>
+                  <w:rFonts w:ascii="Cambria Math" w:eastAsiaTheme="minorEastAsia" w:hAnsi="Cambria Math"/>
+                  <w:noProof/>
+                  <w:lang w:val="ru-RU"/>
+                </w:rPr>
+                <m:t>x</m:t>
+              </m:r>
+            </m:e>
+            <m:sub>
+              <m:r>
+                <w:rPr>
+                  <w:rFonts w:ascii="Cambria Math" w:eastAsiaTheme="minorEastAsia" w:hAnsi="Cambria Math"/>
+                  <w:noProof/>
+                  <w:lang w:val="ru-RU"/>
+                </w:rPr>
+                <m:t>3</m:t>
+              </m:r>
+            </m:sub>
+          </m:sSub>
+        </m:oMath>
+      </m:oMathPara>
+    </w:p>
+    <w:p>
+      <w:pPr>
+        <w:rPr>
+          <w:rFonts w:eastAsiaTheme="minorEastAsia"/>
+        </w:rPr>
+      </w:pPr>
+      <w:r>
+        <w:rPr>
+          <w:rFonts w:eastAsiaTheme="minorEastAsia"/>
+          <w:noProof/>
+        </w:rPr>
+        <w:drawing>
+          <wp:anchor distT="0" distB="0" distL="114300" distR="114300" simplePos="0" relativeHeight="251689984" behindDoc="0" locked="0" layoutInCell="1" allowOverlap="1" wp14:anchorId="47F95A35" wp14:editId="4DF7EF90">
+            <wp:simplePos x="0" y="0"/>
+            <wp:positionH relativeFrom="column">
+              <wp:posOffset>0</wp:posOffset>
+            </wp:positionH>
+            <wp:positionV relativeFrom="paragraph">
+              <wp:posOffset>2176307</wp:posOffset>
+            </wp:positionV>
+            <wp:extent cx="3482340" cy="3482340"/>
+            <wp:effectExtent l="0" t="0" r="0" b="0"/>
+            <wp:wrapSquare wrapText="bothSides"/>
+            <wp:docPr id="34" name="Picture 34"/>
+            <wp:cNvGraphicFramePr>
+              <a:graphicFrameLocks xmlns:a="http://schemas.openxmlformats.org/drawingml/2006/main" noChangeAspect="1"/>
+            </wp:cNvGraphicFramePr>
+            <a:graphic xmlns:a="http://schemas.openxmlformats.org/drawingml/2006/main">
+              <a:graphicData uri="http://schemas.openxmlformats.org/drawingml/2006/picture">
+                <pic:pic xmlns:pic="http://schemas.openxmlformats.org/drawingml/2006/picture">
+                  <pic:nvPicPr>
+                    <pic:cNvPr id="0" name="Picture 8"/>
+                    <pic:cNvPicPr>
+                      <a:picLocks noChangeAspect="1" noChangeArrowheads="1"/>
+                    </pic:cNvPicPr>
+                  </pic:nvPicPr>
+                  <pic:blipFill>
+                    <a:blip r:embed="rId30" cstate="print">
+                      <a:extLst>
+                        <a:ext uri="{28A0092B-C50C-407E-A947-70E740481C1C}">
+                          <a14:useLocalDpi xmlns:a14="http://schemas.microsoft.com/office/drawing/2010/main" val="0"/>
+                        </a:ext>
+                      </a:extLst>
+                    </a:blip>
+                    <a:srcRect/>
+                    <a:stretch>
+                      <a:fillRect/>
+                    </a:stretch>
+                  </pic:blipFill>
+                  <pic:spPr bwMode="auto">
+                    <a:xfrm>
+                      <a:off x="0" y="0"/>
+                      <a:ext cx="3482340" cy="3482340"/>
+                    </a:xfrm>
+                    <a:prstGeom prst="rect">
+                      <a:avLst/>
+                    </a:prstGeom>
+                    <a:noFill/>
+                    <a:ln>
+                      <a:noFill/>
+                    </a:ln>
+                  </pic:spPr>
+                </pic:pic>
+              </a:graphicData>
+            </a:graphic>
+          </wp:anchor>
+        </w:drawing>
+      </w:r>
+    </w:p>
+    <w:p>
+      <w:pPr>
+        <w:rPr>
+          <w:rFonts w:eastAsiaTheme="minorEastAsia"/>
+        </w:rPr>
+      </w:pPr>
+    </w:p>
+    <w:p>
+      <w:pPr>
+        <w:rPr>
+          <w:rFonts w:eastAsiaTheme="minorEastAsia"/>
+        </w:rPr>
+      </w:pPr>
+    </w:p>
+    <w:p>
+      <w:pPr>
+        <w:rPr>
+          <w:rFonts w:eastAsiaTheme="minorEastAsia"/>
+        </w:rPr>
+      </w:pPr>
+    </w:p>
+    <w:p>
+      <w:pPr>
+        <w:rPr>
+          <w:rFonts w:eastAsiaTheme="minorEastAsia"/>
+        </w:rPr>
+      </w:pPr>
+    </w:p>
+    <w:p>
+      <w:pPr>
+        <w:rPr>
+          <w:rFonts w:eastAsiaTheme="minorEastAsia"/>
+        </w:rPr>
+      </w:pPr>
+    </w:p>
+    <w:p>
+      <w:pPr>
+        <w:rPr>
+          <w:rFonts w:eastAsiaTheme="minorEastAsia"/>
+        </w:rPr>
+      </w:pPr>
+    </w:p>
     <w:p>
       <w:pPr>
         <w:rPr>
@@ -53743,6 +57238,2738 @@
           <w:lang w:val="ru-RU"/>
         </w:rPr>
       </w:pPr>
+      <m:oMathPara>
+        <m:oMathParaPr>
+          <m:jc m:val="left"/>
+        </m:oMathParaPr>
+        <m:oMath>
+          <m:sSub>
+            <m:sSubPr>
+              <m:ctrlPr>
+                <w:rPr>
+                  <w:rFonts w:ascii="Cambria Math" w:eastAsiaTheme="minorEastAsia" w:hAnsi="Cambria Math"/>
+                  <w:i/>
+                  <w:lang w:val="ru-RU"/>
+                </w:rPr>
+              </m:ctrlPr>
+            </m:sSubPr>
+            <m:e>
+              <m:r>
+                <w:rPr>
+                  <w:rFonts w:ascii="Cambria Math" w:eastAsiaTheme="minorEastAsia" w:hAnsi="Cambria Math"/>
+                </w:rPr>
+                <m:t>y</m:t>
+              </m:r>
+            </m:e>
+            <m:sub>
+              <m:r>
+                <w:rPr>
+                  <w:rFonts w:ascii="Cambria Math" w:eastAsiaTheme="minorEastAsia" w:hAnsi="Cambria Math"/>
+                  <w:lang w:val="ru-RU"/>
+                </w:rPr>
+                <m:t>0</m:t>
+              </m:r>
+            </m:sub>
+          </m:sSub>
+          <m:r>
+            <w:rPr>
+              <w:rFonts w:ascii="Cambria Math" w:eastAsiaTheme="minorEastAsia" w:hAnsi="Cambria Math"/>
+              <w:lang w:val="ru-RU"/>
+            </w:rPr>
+            <m:t>=</m:t>
+          </m:r>
+          <m:acc>
+            <m:accPr>
+              <m:chr m:val="̅"/>
+              <m:ctrlPr>
+                <w:rPr>
+                  <w:rFonts w:ascii="Cambria Math" w:eastAsiaTheme="minorEastAsia" w:hAnsi="Cambria Math"/>
+                  <w:i/>
+                  <w:noProof/>
+                  <w:lang w:val="ru-RU"/>
+                </w:rPr>
+              </m:ctrlPr>
+            </m:accPr>
+            <m:e>
+              <m:sSub>
+                <m:sSubPr>
+                  <m:ctrlPr>
+                    <w:rPr>
+                      <w:rFonts w:ascii="Cambria Math" w:eastAsiaTheme="minorEastAsia" w:hAnsi="Cambria Math"/>
+                      <w:i/>
+                      <w:noProof/>
+                      <w:lang w:val="ru-RU"/>
+                    </w:rPr>
+                  </m:ctrlPr>
+                </m:sSubPr>
+                <m:e>
+                  <m:r>
+                    <w:rPr>
+                      <w:rFonts w:ascii="Cambria Math" w:eastAsiaTheme="minorEastAsia" w:hAnsi="Cambria Math"/>
+                      <w:noProof/>
+                      <w:lang w:val="ru-RU"/>
+                    </w:rPr>
+                    <m:t>x</m:t>
+                  </m:r>
+                </m:e>
+                <m:sub>
+                  <m:r>
+                    <w:rPr>
+                      <w:rFonts w:ascii="Cambria Math" w:eastAsiaTheme="minorEastAsia" w:hAnsi="Cambria Math"/>
+                      <w:noProof/>
+                      <w:lang w:val="ru-RU"/>
+                    </w:rPr>
+                    <m:t>2</m:t>
+                  </m:r>
+                </m:sub>
+              </m:sSub>
+              <m:sSub>
+                <m:sSubPr>
+                  <m:ctrlPr>
+                    <w:rPr>
+                      <w:rFonts w:ascii="Cambria Math" w:eastAsiaTheme="minorEastAsia" w:hAnsi="Cambria Math"/>
+                      <w:i/>
+                      <w:noProof/>
+                      <w:lang w:val="ru-RU"/>
+                    </w:rPr>
+                  </m:ctrlPr>
+                </m:sSubPr>
+                <m:e>
+                  <m:r>
+                    <w:rPr>
+                      <w:rFonts w:ascii="Cambria Math" w:eastAsiaTheme="minorEastAsia" w:hAnsi="Cambria Math"/>
+                      <w:noProof/>
+                      <w:lang w:val="ru-RU"/>
+                    </w:rPr>
+                    <m:t>x</m:t>
+                  </m:r>
+                </m:e>
+                <m:sub>
+                  <m:r>
+                    <w:rPr>
+                      <w:rFonts w:ascii="Cambria Math" w:eastAsiaTheme="minorEastAsia" w:hAnsi="Cambria Math"/>
+                      <w:noProof/>
+                      <w:lang w:val="ru-RU"/>
+                    </w:rPr>
+                    <m:t>3</m:t>
+                  </m:r>
+                </m:sub>
+              </m:sSub>
+            </m:e>
+          </m:acc>
+        </m:oMath>
+      </m:oMathPara>
+    </w:p>
+    <w:p>
+      <w:pPr>
+        <w:rPr>
+          <w:rFonts w:eastAsiaTheme="minorEastAsia"/>
+          <w:noProof/>
+          <w:lang w:val="ru-RU"/>
+        </w:rPr>
+      </w:pPr>
+      <m:oMathPara>
+        <m:oMathParaPr>
+          <m:jc m:val="left"/>
+        </m:oMathParaPr>
+        <m:oMath>
+          <m:sSub>
+            <m:sSubPr>
+              <m:ctrlPr>
+                <w:rPr>
+                  <w:rFonts w:ascii="Cambria Math" w:eastAsiaTheme="minorEastAsia" w:hAnsi="Cambria Math"/>
+                  <w:i/>
+                  <w:lang w:val="ru-RU"/>
+                </w:rPr>
+              </m:ctrlPr>
+            </m:sSubPr>
+            <m:e>
+              <m:r>
+                <w:rPr>
+                  <w:rFonts w:ascii="Cambria Math" w:eastAsiaTheme="minorEastAsia" w:hAnsi="Cambria Math"/>
+                </w:rPr>
+                <m:t>y</m:t>
+              </m:r>
+            </m:e>
+            <m:sub>
+              <m:r>
+                <w:rPr>
+                  <w:rFonts w:ascii="Cambria Math" w:eastAsiaTheme="minorEastAsia" w:hAnsi="Cambria Math"/>
+                  <w:lang w:val="ru-RU"/>
+                </w:rPr>
+                <m:t>1</m:t>
+              </m:r>
+            </m:sub>
+          </m:sSub>
+          <m:r>
+            <w:rPr>
+              <w:rFonts w:ascii="Cambria Math" w:eastAsiaTheme="minorEastAsia" w:hAnsi="Cambria Math"/>
+              <w:lang w:val="ru-RU"/>
+            </w:rPr>
+            <m:t>=</m:t>
+          </m:r>
+          <m:acc>
+            <m:accPr>
+              <m:chr m:val="̅"/>
+              <m:ctrlPr>
+                <w:rPr>
+                  <w:rFonts w:ascii="Cambria Math" w:eastAsiaTheme="minorEastAsia" w:hAnsi="Cambria Math"/>
+                  <w:i/>
+                  <w:noProof/>
+                  <w:lang w:val="ru-RU"/>
+                </w:rPr>
+              </m:ctrlPr>
+            </m:accPr>
+            <m:e>
+              <m:sSub>
+                <m:sSubPr>
+                  <m:ctrlPr>
+                    <w:rPr>
+                      <w:rFonts w:ascii="Cambria Math" w:eastAsiaTheme="minorEastAsia" w:hAnsi="Cambria Math"/>
+                      <w:i/>
+                      <w:noProof/>
+                      <w:lang w:val="ru-RU"/>
+                    </w:rPr>
+                  </m:ctrlPr>
+                </m:sSubPr>
+                <m:e>
+                  <m:r>
+                    <w:rPr>
+                      <w:rFonts w:ascii="Cambria Math" w:eastAsiaTheme="minorEastAsia" w:hAnsi="Cambria Math"/>
+                      <w:noProof/>
+                      <w:lang w:val="ru-RU"/>
+                    </w:rPr>
+                    <m:t>x</m:t>
+                  </m:r>
+                </m:e>
+                <m:sub>
+                  <m:r>
+                    <w:rPr>
+                      <w:rFonts w:ascii="Cambria Math" w:eastAsiaTheme="minorEastAsia" w:hAnsi="Cambria Math"/>
+                      <w:noProof/>
+                      <w:lang w:val="ru-RU"/>
+                    </w:rPr>
+                    <m:t>2</m:t>
+                  </m:r>
+                </m:sub>
+              </m:sSub>
+            </m:e>
+          </m:acc>
+          <m:sSub>
+            <m:sSubPr>
+              <m:ctrlPr>
+                <w:rPr>
+                  <w:rFonts w:ascii="Cambria Math" w:eastAsiaTheme="minorEastAsia" w:hAnsi="Cambria Math"/>
+                  <w:i/>
+                  <w:noProof/>
+                  <w:lang w:val="ru-RU"/>
+                </w:rPr>
+              </m:ctrlPr>
+            </m:sSubPr>
+            <m:e>
+              <m:r>
+                <w:rPr>
+                  <w:rFonts w:ascii="Cambria Math" w:eastAsiaTheme="minorEastAsia" w:hAnsi="Cambria Math"/>
+                  <w:noProof/>
+                  <w:lang w:val="ru-RU"/>
+                </w:rPr>
+                <m:t>x</m:t>
+              </m:r>
+            </m:e>
+            <m:sub>
+              <m:r>
+                <w:rPr>
+                  <w:rFonts w:ascii="Cambria Math" w:eastAsiaTheme="minorEastAsia" w:hAnsi="Cambria Math"/>
+                  <w:noProof/>
+                  <w:lang w:val="ru-RU"/>
+                </w:rPr>
+                <m:t>3</m:t>
+              </m:r>
+            </m:sub>
+          </m:sSub>
+        </m:oMath>
+      </m:oMathPara>
+    </w:p>
+    <w:p>
+      <w:pPr>
+        <w:rPr>
+          <w:rFonts w:eastAsiaTheme="minorEastAsia"/>
+          <w:noProof/>
+        </w:rPr>
+      </w:pPr>
+      <m:oMathPara>
+        <m:oMathParaPr>
+          <m:jc m:val="left"/>
+        </m:oMathParaPr>
+        <m:oMath>
+          <m:sSub>
+            <m:sSubPr>
+              <m:ctrlPr>
+                <w:rPr>
+                  <w:rFonts w:ascii="Cambria Math" w:eastAsiaTheme="minorEastAsia" w:hAnsi="Cambria Math"/>
+                  <w:i/>
+                  <w:lang w:val="ru-RU"/>
+                </w:rPr>
+              </m:ctrlPr>
+            </m:sSubPr>
+            <m:e>
+              <m:r>
+                <w:rPr>
+                  <w:rFonts w:ascii="Cambria Math" w:eastAsiaTheme="minorEastAsia" w:hAnsi="Cambria Math"/>
+                </w:rPr>
+                <m:t>y</m:t>
+              </m:r>
+            </m:e>
+            <m:sub>
+              <m:r>
+                <w:rPr>
+                  <w:rFonts w:ascii="Cambria Math" w:eastAsiaTheme="minorEastAsia" w:hAnsi="Cambria Math"/>
+                  <w:lang w:val="ru-RU"/>
+                </w:rPr>
+                <m:t>2</m:t>
+              </m:r>
+            </m:sub>
+          </m:sSub>
+          <m:r>
+            <w:rPr>
+              <w:rFonts w:ascii="Cambria Math" w:eastAsiaTheme="minorEastAsia" w:hAnsi="Cambria Math"/>
+              <w:lang w:val="ru-RU"/>
+            </w:rPr>
+            <m:t>=</m:t>
+          </m:r>
+          <m:sSub>
+            <m:sSubPr>
+              <m:ctrlPr>
+                <w:rPr>
+                  <w:rFonts w:ascii="Cambria Math" w:eastAsiaTheme="minorEastAsia" w:hAnsi="Cambria Math"/>
+                  <w:i/>
+                  <w:noProof/>
+                  <w:lang w:val="ru-RU"/>
+                </w:rPr>
+              </m:ctrlPr>
+            </m:sSubPr>
+            <m:e>
+              <m:r>
+                <w:rPr>
+                  <w:rFonts w:ascii="Cambria Math" w:eastAsiaTheme="minorEastAsia" w:hAnsi="Cambria Math"/>
+                  <w:noProof/>
+                  <w:lang w:val="ru-RU"/>
+                </w:rPr>
+                <m:t>x</m:t>
+              </m:r>
+            </m:e>
+            <m:sub>
+              <m:r>
+                <w:rPr>
+                  <w:rFonts w:ascii="Cambria Math" w:eastAsiaTheme="minorEastAsia" w:hAnsi="Cambria Math"/>
+                  <w:noProof/>
+                  <w:lang w:val="ru-RU"/>
+                </w:rPr>
+                <m:t>2</m:t>
+              </m:r>
+            </m:sub>
+          </m:sSub>
+          <m:acc>
+            <m:accPr>
+              <m:chr m:val="̅"/>
+              <m:ctrlPr>
+                <w:rPr>
+                  <w:rFonts w:ascii="Cambria Math" w:eastAsiaTheme="minorEastAsia" w:hAnsi="Cambria Math"/>
+                  <w:i/>
+                  <w:noProof/>
+                  <w:lang w:val="ru-RU"/>
+                </w:rPr>
+              </m:ctrlPr>
+            </m:accPr>
+            <m:e>
+              <m:sSub>
+                <m:sSubPr>
+                  <m:ctrlPr>
+                    <w:rPr>
+                      <w:rFonts w:ascii="Cambria Math" w:eastAsiaTheme="minorEastAsia" w:hAnsi="Cambria Math"/>
+                      <w:i/>
+                      <w:noProof/>
+                      <w:lang w:val="ru-RU"/>
+                    </w:rPr>
+                  </m:ctrlPr>
+                </m:sSubPr>
+                <m:e>
+                  <m:r>
+                    <w:rPr>
+                      <w:rFonts w:ascii="Cambria Math" w:eastAsiaTheme="minorEastAsia" w:hAnsi="Cambria Math"/>
+                      <w:noProof/>
+                      <w:lang w:val="ru-RU"/>
+                    </w:rPr>
+                    <m:t>x</m:t>
+                  </m:r>
+                </m:e>
+                <m:sub>
+                  <m:r>
+                    <w:rPr>
+                      <w:rFonts w:ascii="Cambria Math" w:eastAsiaTheme="minorEastAsia" w:hAnsi="Cambria Math"/>
+                      <w:noProof/>
+                      <w:lang w:val="ru-RU"/>
+                    </w:rPr>
+                    <m:t>3</m:t>
+                  </m:r>
+                </m:sub>
+              </m:sSub>
+            </m:e>
+          </m:acc>
+          <m:r>
+            <w:rPr>
+              <w:rFonts w:ascii="Cambria Math" w:eastAsiaTheme="minorEastAsia" w:hAnsi="Cambria Math"/>
+              <w:noProof/>
+              <w:lang w:val="ru-RU"/>
+            </w:rPr>
+            <m:t>∨</m:t>
+          </m:r>
+          <m:acc>
+            <m:accPr>
+              <m:chr m:val="̅"/>
+              <m:ctrlPr>
+                <w:rPr>
+                  <w:rFonts w:ascii="Cambria Math" w:eastAsiaTheme="minorEastAsia" w:hAnsi="Cambria Math"/>
+                  <w:i/>
+                  <w:noProof/>
+                  <w:lang w:val="ru-RU"/>
+                </w:rPr>
+              </m:ctrlPr>
+            </m:accPr>
+            <m:e>
+              <m:sSub>
+                <m:sSubPr>
+                  <m:ctrlPr>
+                    <w:rPr>
+                      <w:rFonts w:ascii="Cambria Math" w:eastAsiaTheme="minorEastAsia" w:hAnsi="Cambria Math"/>
+                      <w:i/>
+                      <w:noProof/>
+                      <w:lang w:val="ru-RU"/>
+                    </w:rPr>
+                  </m:ctrlPr>
+                </m:sSubPr>
+                <m:e>
+                  <m:r>
+                    <w:rPr>
+                      <w:rFonts w:ascii="Cambria Math" w:eastAsiaTheme="minorEastAsia" w:hAnsi="Cambria Math"/>
+                      <w:noProof/>
+                      <w:lang w:val="ru-RU"/>
+                    </w:rPr>
+                    <m:t>x</m:t>
+                  </m:r>
+                </m:e>
+                <m:sub>
+                  <m:r>
+                    <w:rPr>
+                      <w:rFonts w:ascii="Cambria Math" w:eastAsiaTheme="minorEastAsia" w:hAnsi="Cambria Math"/>
+                      <w:noProof/>
+                      <w:lang w:val="ru-RU"/>
+                    </w:rPr>
+                    <m:t>2</m:t>
+                  </m:r>
+                </m:sub>
+              </m:sSub>
+            </m:e>
+          </m:acc>
+          <m:sSub>
+            <m:sSubPr>
+              <m:ctrlPr>
+                <w:rPr>
+                  <w:rFonts w:ascii="Cambria Math" w:eastAsiaTheme="minorEastAsia" w:hAnsi="Cambria Math"/>
+                  <w:i/>
+                  <w:noProof/>
+                  <w:lang w:val="ru-RU"/>
+                </w:rPr>
+              </m:ctrlPr>
+            </m:sSubPr>
+            <m:e>
+              <m:r>
+                <w:rPr>
+                  <w:rFonts w:ascii="Cambria Math" w:eastAsiaTheme="minorEastAsia" w:hAnsi="Cambria Math"/>
+                  <w:noProof/>
+                  <w:lang w:val="ru-RU"/>
+                </w:rPr>
+                <m:t>x</m:t>
+              </m:r>
+            </m:e>
+            <m:sub>
+              <m:r>
+                <w:rPr>
+                  <w:rFonts w:ascii="Cambria Math" w:eastAsiaTheme="minorEastAsia" w:hAnsi="Cambria Math"/>
+                  <w:noProof/>
+                  <w:lang w:val="ru-RU"/>
+                </w:rPr>
+                <m:t>3</m:t>
+              </m:r>
+            </m:sub>
+          </m:sSub>
+        </m:oMath>
+      </m:oMathPara>
+    </w:p>
+    <w:p>
+      <w:pPr>
+        <w:rPr>
+          <w:rFonts w:eastAsiaTheme="minorEastAsia"/>
+          <w:i/>
+          <w:noProof/>
+        </w:rPr>
+      </w:pPr>
+      <m:oMathPara>
+        <m:oMathParaPr>
+          <m:jc m:val="left"/>
+        </m:oMathParaPr>
+        <m:oMath>
+          <m:sSub>
+            <m:sSubPr>
+              <m:ctrlPr>
+                <w:rPr>
+                  <w:rFonts w:ascii="Cambria Math" w:eastAsiaTheme="minorEastAsia" w:hAnsi="Cambria Math"/>
+                  <w:i/>
+                  <w:lang w:val="ru-RU"/>
+                </w:rPr>
+              </m:ctrlPr>
+            </m:sSubPr>
+            <m:e>
+              <m:r>
+                <w:rPr>
+                  <w:rFonts w:ascii="Cambria Math" w:eastAsiaTheme="minorEastAsia" w:hAnsi="Cambria Math"/>
+                </w:rPr>
+                <m:t>y</m:t>
+              </m:r>
+            </m:e>
+            <m:sub>
+              <m:r>
+                <w:rPr>
+                  <w:rFonts w:ascii="Cambria Math" w:eastAsiaTheme="minorEastAsia" w:hAnsi="Cambria Math"/>
+                  <w:lang w:val="ru-RU"/>
+                </w:rPr>
+                <m:t>3</m:t>
+              </m:r>
+            </m:sub>
+          </m:sSub>
+          <m:r>
+            <w:rPr>
+              <w:rFonts w:ascii="Cambria Math" w:eastAsiaTheme="minorEastAsia" w:hAnsi="Cambria Math"/>
+              <w:lang w:val="ru-RU"/>
+            </w:rPr>
+            <m:t>=</m:t>
+          </m:r>
+          <m:acc>
+            <m:accPr>
+              <m:chr m:val="̅"/>
+              <m:ctrlPr>
+                <w:rPr>
+                  <w:rFonts w:ascii="Cambria Math" w:eastAsiaTheme="minorEastAsia" w:hAnsi="Cambria Math"/>
+                  <w:i/>
+                  <w:noProof/>
+                  <w:lang w:val="ru-RU"/>
+                </w:rPr>
+              </m:ctrlPr>
+            </m:accPr>
+            <m:e>
+              <m:sSub>
+                <m:sSubPr>
+                  <m:ctrlPr>
+                    <w:rPr>
+                      <w:rFonts w:ascii="Cambria Math" w:eastAsiaTheme="minorEastAsia" w:hAnsi="Cambria Math"/>
+                      <w:i/>
+                      <w:noProof/>
+                      <w:lang w:val="ru-RU"/>
+                    </w:rPr>
+                  </m:ctrlPr>
+                </m:sSubPr>
+                <m:e>
+                  <m:r>
+                    <w:rPr>
+                      <w:rFonts w:ascii="Cambria Math" w:eastAsiaTheme="minorEastAsia" w:hAnsi="Cambria Math"/>
+                      <w:noProof/>
+                      <w:lang w:val="ru-RU"/>
+                    </w:rPr>
+                    <m:t>x</m:t>
+                  </m:r>
+                </m:e>
+                <m:sub>
+                  <m:r>
+                    <w:rPr>
+                      <w:rFonts w:ascii="Cambria Math" w:eastAsiaTheme="minorEastAsia" w:hAnsi="Cambria Math"/>
+                      <w:noProof/>
+                      <w:lang w:val="ru-RU"/>
+                    </w:rPr>
+                    <m:t>3</m:t>
+                  </m:r>
+                </m:sub>
+              </m:sSub>
+            </m:e>
+          </m:acc>
+        </m:oMath>
+      </m:oMathPara>
+    </w:p>
+    <w:p>
+      <w:pPr>
+        <w:rPr>
+          <w:rFonts w:eastAsiaTheme="minorEastAsia"/>
+        </w:rPr>
+      </w:pPr>
+      <w:r>
+        <w:rPr>
+          <w:rFonts w:eastAsiaTheme="minorEastAsia"/>
+        </w:rPr>
+        <w:br w:type="page"/>
+      </w:r>
+    </w:p>
+    <w:p>
+      <w:pPr>
+        <w:rPr>
+          <w:rFonts w:eastAsiaTheme="minorEastAsia"/>
+        </w:rPr>
+      </w:pPr>
+      <w:r>
+        <w:rPr>
+          <w:rFonts w:eastAsiaTheme="minorEastAsia"/>
+          <w:noProof/>
+        </w:rPr>
+        <w:drawing>
+          <wp:anchor distT="0" distB="0" distL="114300" distR="114300" simplePos="0" relativeHeight="251691008" behindDoc="0" locked="0" layoutInCell="1" allowOverlap="1" wp14:anchorId="6E1C48D0" wp14:editId="164BBA1E">
+            <wp:simplePos x="0" y="0"/>
+            <wp:positionH relativeFrom="column">
+              <wp:posOffset>0</wp:posOffset>
+            </wp:positionH>
+            <wp:positionV relativeFrom="paragraph">
+              <wp:posOffset>0</wp:posOffset>
+            </wp:positionV>
+            <wp:extent cx="3482340" cy="3482340"/>
+            <wp:effectExtent l="0" t="0" r="0" b="0"/>
+            <wp:wrapSquare wrapText="bothSides"/>
+            <wp:docPr id="36" name="Picture 36"/>
+            <wp:cNvGraphicFramePr>
+              <a:graphicFrameLocks xmlns:a="http://schemas.openxmlformats.org/drawingml/2006/main" noChangeAspect="1"/>
+            </wp:cNvGraphicFramePr>
+            <a:graphic xmlns:a="http://schemas.openxmlformats.org/drawingml/2006/main">
+              <a:graphicData uri="http://schemas.openxmlformats.org/drawingml/2006/picture">
+                <pic:pic xmlns:pic="http://schemas.openxmlformats.org/drawingml/2006/picture">
+                  <pic:nvPicPr>
+                    <pic:cNvPr id="0" name="Picture 10"/>
+                    <pic:cNvPicPr>
+                      <a:picLocks noChangeAspect="1" noChangeArrowheads="1"/>
+                    </pic:cNvPicPr>
+                  </pic:nvPicPr>
+                  <pic:blipFill>
+                    <a:blip r:embed="rId31" cstate="print">
+                      <a:extLst>
+                        <a:ext uri="{28A0092B-C50C-407E-A947-70E740481C1C}">
+                          <a14:useLocalDpi xmlns:a14="http://schemas.microsoft.com/office/drawing/2010/main" val="0"/>
+                        </a:ext>
+                      </a:extLst>
+                    </a:blip>
+                    <a:srcRect/>
+                    <a:stretch>
+                      <a:fillRect/>
+                    </a:stretch>
+                  </pic:blipFill>
+                  <pic:spPr bwMode="auto">
+                    <a:xfrm>
+                      <a:off x="0" y="0"/>
+                      <a:ext cx="3482340" cy="3482340"/>
+                    </a:xfrm>
+                    <a:prstGeom prst="rect">
+                      <a:avLst/>
+                    </a:prstGeom>
+                    <a:noFill/>
+                    <a:ln>
+                      <a:noFill/>
+                    </a:ln>
+                  </pic:spPr>
+                </pic:pic>
+              </a:graphicData>
+            </a:graphic>
+          </wp:anchor>
+        </w:drawing>
+      </w:r>
+    </w:p>
+    <w:p>
+      <w:pPr>
+        <w:rPr>
+          <w:rFonts w:eastAsiaTheme="minorEastAsia"/>
+        </w:rPr>
+      </w:pPr>
+      <m:oMathPara>
+        <m:oMathParaPr>
+          <m:jc m:val="left"/>
+        </m:oMathParaPr>
+        <m:oMath>
+          <m:sSub>
+            <m:sSubPr>
+              <m:ctrlPr>
+                <w:rPr>
+                  <w:rFonts w:ascii="Cambria Math" w:eastAsiaTheme="minorEastAsia" w:hAnsi="Cambria Math"/>
+                  <w:i/>
+                  <w:lang w:val="ru-RU"/>
+                </w:rPr>
+              </m:ctrlPr>
+            </m:sSubPr>
+            <m:e>
+              <m:r>
+                <w:rPr>
+                  <w:rFonts w:ascii="Cambria Math" w:eastAsiaTheme="minorEastAsia" w:hAnsi="Cambria Math"/>
+                </w:rPr>
+                <m:t>y</m:t>
+              </m:r>
+            </m:e>
+            <m:sub>
+              <m:r>
+                <w:rPr>
+                  <w:rFonts w:ascii="Cambria Math" w:eastAsiaTheme="minorEastAsia" w:hAnsi="Cambria Math"/>
+                  <w:lang w:val="ru-RU"/>
+                </w:rPr>
+                <m:t>0</m:t>
+              </m:r>
+            </m:sub>
+          </m:sSub>
+          <m:r>
+            <w:rPr>
+              <w:rFonts w:ascii="Cambria Math" w:eastAsiaTheme="minorEastAsia" w:hAnsi="Cambria Math"/>
+              <w:lang w:val="ru-RU"/>
+            </w:rPr>
+            <m:t>=</m:t>
+          </m:r>
+          <m:acc>
+            <m:accPr>
+              <m:chr m:val="̅"/>
+              <m:ctrlPr>
+                <w:rPr>
+                  <w:rFonts w:ascii="Cambria Math" w:eastAsiaTheme="minorEastAsia" w:hAnsi="Cambria Math"/>
+                  <w:i/>
+                  <w:noProof/>
+                  <w:lang w:val="ru-RU"/>
+                </w:rPr>
+              </m:ctrlPr>
+            </m:accPr>
+            <m:e>
+              <m:sSub>
+                <m:sSubPr>
+                  <m:ctrlPr>
+                    <w:rPr>
+                      <w:rFonts w:ascii="Cambria Math" w:eastAsiaTheme="minorEastAsia" w:hAnsi="Cambria Math"/>
+                      <w:i/>
+                      <w:noProof/>
+                      <w:lang w:val="ru-RU"/>
+                    </w:rPr>
+                  </m:ctrlPr>
+                </m:sSubPr>
+                <m:e>
+                  <m:r>
+                    <w:rPr>
+                      <w:rFonts w:ascii="Cambria Math" w:eastAsiaTheme="minorEastAsia" w:hAnsi="Cambria Math"/>
+                      <w:noProof/>
+                      <w:lang w:val="ru-RU"/>
+                    </w:rPr>
+                    <m:t>x</m:t>
+                  </m:r>
+                </m:e>
+                <m:sub>
+                  <m:r>
+                    <w:rPr>
+                      <w:rFonts w:ascii="Cambria Math" w:eastAsiaTheme="minorEastAsia" w:hAnsi="Cambria Math"/>
+                      <w:noProof/>
+                      <w:lang w:val="ru-RU"/>
+                    </w:rPr>
+                    <m:t>3</m:t>
+                  </m:r>
+                </m:sub>
+              </m:sSub>
+              <m:sSub>
+                <m:sSubPr>
+                  <m:ctrlPr>
+                    <w:rPr>
+                      <w:rFonts w:ascii="Cambria Math" w:eastAsiaTheme="minorEastAsia" w:hAnsi="Cambria Math"/>
+                      <w:i/>
+                      <w:noProof/>
+                      <w:lang w:val="ru-RU"/>
+                    </w:rPr>
+                  </m:ctrlPr>
+                </m:sSubPr>
+                <m:e>
+                  <m:r>
+                    <w:rPr>
+                      <w:rFonts w:ascii="Cambria Math" w:eastAsiaTheme="minorEastAsia" w:hAnsi="Cambria Math"/>
+                      <w:noProof/>
+                      <w:lang w:val="ru-RU"/>
+                    </w:rPr>
+                    <m:t>x</m:t>
+                  </m:r>
+                </m:e>
+                <m:sub>
+                  <m:r>
+                    <w:rPr>
+                      <w:rFonts w:ascii="Cambria Math" w:eastAsiaTheme="minorEastAsia" w:hAnsi="Cambria Math"/>
+                      <w:noProof/>
+                      <w:lang w:val="ru-RU"/>
+                    </w:rPr>
+                    <m:t>4</m:t>
+                  </m:r>
+                </m:sub>
+              </m:sSub>
+            </m:e>
+          </m:acc>
+          <m:r>
+            <w:rPr>
+              <w:rFonts w:ascii="Cambria Math" w:eastAsiaTheme="minorEastAsia" w:hAnsi="Cambria Math"/>
+              <w:noProof/>
+              <w:lang w:val="ru-RU"/>
+            </w:rPr>
+            <m:t>∨</m:t>
+          </m:r>
+          <m:sSub>
+            <m:sSubPr>
+              <m:ctrlPr>
+                <w:rPr>
+                  <w:rFonts w:ascii="Cambria Math" w:eastAsiaTheme="minorEastAsia" w:hAnsi="Cambria Math"/>
+                  <w:i/>
+                  <w:noProof/>
+                  <w:lang w:val="ru-RU"/>
+                </w:rPr>
+              </m:ctrlPr>
+            </m:sSubPr>
+            <m:e>
+              <m:r>
+                <w:rPr>
+                  <w:rFonts w:ascii="Cambria Math" w:eastAsiaTheme="minorEastAsia" w:hAnsi="Cambria Math"/>
+                  <w:noProof/>
+                  <w:lang w:val="ru-RU"/>
+                </w:rPr>
+                <m:t>x</m:t>
+              </m:r>
+            </m:e>
+            <m:sub>
+              <m:r>
+                <w:rPr>
+                  <w:rFonts w:ascii="Cambria Math" w:eastAsiaTheme="minorEastAsia" w:hAnsi="Cambria Math"/>
+                  <w:noProof/>
+                  <w:lang w:val="ru-RU"/>
+                </w:rPr>
+                <m:t>3</m:t>
+              </m:r>
+            </m:sub>
+          </m:sSub>
+          <m:sSub>
+            <m:sSubPr>
+              <m:ctrlPr>
+                <w:rPr>
+                  <w:rFonts w:ascii="Cambria Math" w:eastAsiaTheme="minorEastAsia" w:hAnsi="Cambria Math"/>
+                  <w:i/>
+                  <w:noProof/>
+                  <w:lang w:val="ru-RU"/>
+                </w:rPr>
+              </m:ctrlPr>
+            </m:sSubPr>
+            <m:e>
+              <m:r>
+                <w:rPr>
+                  <w:rFonts w:ascii="Cambria Math" w:eastAsiaTheme="minorEastAsia" w:hAnsi="Cambria Math"/>
+                  <w:noProof/>
+                  <w:lang w:val="ru-RU"/>
+                </w:rPr>
+                <m:t>x</m:t>
+              </m:r>
+            </m:e>
+            <m:sub>
+              <m:r>
+                <w:rPr>
+                  <w:rFonts w:ascii="Cambria Math" w:eastAsiaTheme="minorEastAsia" w:hAnsi="Cambria Math"/>
+                  <w:noProof/>
+                  <w:lang w:val="ru-RU"/>
+                </w:rPr>
+                <m:t>4</m:t>
+              </m:r>
+            </m:sub>
+          </m:sSub>
+        </m:oMath>
+      </m:oMathPara>
+    </w:p>
+    <w:p>
+      <w:pPr>
+        <w:rPr>
+          <w:rFonts w:eastAsiaTheme="minorEastAsia"/>
+          <w:noProof/>
+          <w:lang w:val="ru-RU"/>
+        </w:rPr>
+      </w:pPr>
+      <m:oMathPara>
+        <m:oMathParaPr>
+          <m:jc m:val="left"/>
+        </m:oMathParaPr>
+        <m:oMath>
+          <m:sSub>
+            <m:sSubPr>
+              <m:ctrlPr>
+                <w:rPr>
+                  <w:rFonts w:ascii="Cambria Math" w:eastAsiaTheme="minorEastAsia" w:hAnsi="Cambria Math"/>
+                  <w:i/>
+                  <w:lang w:val="ru-RU"/>
+                </w:rPr>
+              </m:ctrlPr>
+            </m:sSubPr>
+            <m:e>
+              <m:r>
+                <w:rPr>
+                  <w:rFonts w:ascii="Cambria Math" w:eastAsiaTheme="minorEastAsia" w:hAnsi="Cambria Math"/>
+                </w:rPr>
+                <m:t>y</m:t>
+              </m:r>
+            </m:e>
+            <m:sub>
+              <m:r>
+                <w:rPr>
+                  <w:rFonts w:ascii="Cambria Math" w:eastAsiaTheme="minorEastAsia" w:hAnsi="Cambria Math"/>
+                  <w:lang w:val="ru-RU"/>
+                </w:rPr>
+                <m:t>1</m:t>
+              </m:r>
+            </m:sub>
+          </m:sSub>
+          <m:r>
+            <w:rPr>
+              <w:rFonts w:ascii="Cambria Math" w:eastAsiaTheme="minorEastAsia" w:hAnsi="Cambria Math"/>
+              <w:lang w:val="ru-RU"/>
+            </w:rPr>
+            <m:t>=</m:t>
+          </m:r>
+          <m:sSub>
+            <m:sSubPr>
+              <m:ctrlPr>
+                <w:rPr>
+                  <w:rFonts w:ascii="Cambria Math" w:eastAsiaTheme="minorEastAsia" w:hAnsi="Cambria Math"/>
+                  <w:i/>
+                  <w:noProof/>
+                  <w:lang w:val="ru-RU"/>
+                </w:rPr>
+              </m:ctrlPr>
+            </m:sSubPr>
+            <m:e>
+              <m:r>
+                <w:rPr>
+                  <w:rFonts w:ascii="Cambria Math" w:eastAsiaTheme="minorEastAsia" w:hAnsi="Cambria Math"/>
+                  <w:noProof/>
+                  <w:lang w:val="ru-RU"/>
+                </w:rPr>
+                <m:t>x</m:t>
+              </m:r>
+            </m:e>
+            <m:sub>
+              <m:r>
+                <w:rPr>
+                  <w:rFonts w:ascii="Cambria Math" w:eastAsiaTheme="minorEastAsia" w:hAnsi="Cambria Math"/>
+                  <w:noProof/>
+                  <w:lang w:val="ru-RU"/>
+                </w:rPr>
+                <m:t>3</m:t>
+              </m:r>
+            </m:sub>
+          </m:sSub>
+          <m:acc>
+            <m:accPr>
+              <m:chr m:val="̅"/>
+              <m:ctrlPr>
+                <w:rPr>
+                  <w:rFonts w:ascii="Cambria Math" w:eastAsiaTheme="minorEastAsia" w:hAnsi="Cambria Math"/>
+                  <w:i/>
+                  <w:noProof/>
+                  <w:lang w:val="ru-RU"/>
+                </w:rPr>
+              </m:ctrlPr>
+            </m:accPr>
+            <m:e>
+              <m:sSub>
+                <m:sSubPr>
+                  <m:ctrlPr>
+                    <w:rPr>
+                      <w:rFonts w:ascii="Cambria Math" w:eastAsiaTheme="minorEastAsia" w:hAnsi="Cambria Math"/>
+                      <w:i/>
+                      <w:noProof/>
+                      <w:lang w:val="ru-RU"/>
+                    </w:rPr>
+                  </m:ctrlPr>
+                </m:sSubPr>
+                <m:e>
+                  <m:r>
+                    <w:rPr>
+                      <w:rFonts w:ascii="Cambria Math" w:eastAsiaTheme="minorEastAsia" w:hAnsi="Cambria Math"/>
+                      <w:noProof/>
+                      <w:lang w:val="ru-RU"/>
+                    </w:rPr>
+                    <m:t>x</m:t>
+                  </m:r>
+                </m:e>
+                <m:sub>
+                  <m:r>
+                    <w:rPr>
+                      <w:rFonts w:ascii="Cambria Math" w:eastAsiaTheme="minorEastAsia" w:hAnsi="Cambria Math"/>
+                      <w:noProof/>
+                      <w:lang w:val="ru-RU"/>
+                    </w:rPr>
+                    <m:t>4</m:t>
+                  </m:r>
+                </m:sub>
+              </m:sSub>
+            </m:e>
+          </m:acc>
+          <m:r>
+            <w:rPr>
+              <w:rFonts w:ascii="Cambria Math" w:eastAsiaTheme="minorEastAsia" w:hAnsi="Cambria Math"/>
+              <w:noProof/>
+              <w:lang w:val="ru-RU"/>
+            </w:rPr>
+            <m:t>∨</m:t>
+          </m:r>
+          <m:acc>
+            <m:accPr>
+              <m:chr m:val="̅"/>
+              <m:ctrlPr>
+                <w:rPr>
+                  <w:rFonts w:ascii="Cambria Math" w:eastAsiaTheme="minorEastAsia" w:hAnsi="Cambria Math"/>
+                  <w:i/>
+                  <w:noProof/>
+                  <w:lang w:val="ru-RU"/>
+                </w:rPr>
+              </m:ctrlPr>
+            </m:accPr>
+            <m:e>
+              <m:sSub>
+                <m:sSubPr>
+                  <m:ctrlPr>
+                    <w:rPr>
+                      <w:rFonts w:ascii="Cambria Math" w:eastAsiaTheme="minorEastAsia" w:hAnsi="Cambria Math"/>
+                      <w:i/>
+                      <w:noProof/>
+                      <w:lang w:val="ru-RU"/>
+                    </w:rPr>
+                  </m:ctrlPr>
+                </m:sSubPr>
+                <m:e>
+                  <m:r>
+                    <w:rPr>
+                      <w:rFonts w:ascii="Cambria Math" w:eastAsiaTheme="minorEastAsia" w:hAnsi="Cambria Math"/>
+                      <w:noProof/>
+                      <w:lang w:val="ru-RU"/>
+                    </w:rPr>
+                    <m:t>x</m:t>
+                  </m:r>
+                </m:e>
+                <m:sub>
+                  <m:r>
+                    <w:rPr>
+                      <w:rFonts w:ascii="Cambria Math" w:eastAsiaTheme="minorEastAsia" w:hAnsi="Cambria Math"/>
+                      <w:noProof/>
+                      <w:lang w:val="ru-RU"/>
+                    </w:rPr>
+                    <m:t>3</m:t>
+                  </m:r>
+                </m:sub>
+              </m:sSub>
+            </m:e>
+          </m:acc>
+          <m:sSub>
+            <m:sSubPr>
+              <m:ctrlPr>
+                <w:rPr>
+                  <w:rFonts w:ascii="Cambria Math" w:eastAsiaTheme="minorEastAsia" w:hAnsi="Cambria Math"/>
+                  <w:i/>
+                  <w:noProof/>
+                  <w:lang w:val="ru-RU"/>
+                </w:rPr>
+              </m:ctrlPr>
+            </m:sSubPr>
+            <m:e>
+              <m:r>
+                <w:rPr>
+                  <w:rFonts w:ascii="Cambria Math" w:eastAsiaTheme="minorEastAsia" w:hAnsi="Cambria Math"/>
+                  <w:noProof/>
+                  <w:lang w:val="ru-RU"/>
+                </w:rPr>
+                <m:t>x</m:t>
+              </m:r>
+            </m:e>
+            <m:sub>
+              <m:r>
+                <w:rPr>
+                  <w:rFonts w:ascii="Cambria Math" w:eastAsiaTheme="minorEastAsia" w:hAnsi="Cambria Math"/>
+                  <w:noProof/>
+                  <w:lang w:val="ru-RU"/>
+                </w:rPr>
+                <m:t>4</m:t>
+              </m:r>
+            </m:sub>
+          </m:sSub>
+        </m:oMath>
+      </m:oMathPara>
+    </w:p>
+    <w:p>
+      <w:pPr>
+        <w:rPr>
+          <w:rFonts w:eastAsiaTheme="minorEastAsia"/>
+          <w:noProof/>
+        </w:rPr>
+      </w:pPr>
+      <m:oMathPara>
+        <m:oMathParaPr>
+          <m:jc m:val="left"/>
+        </m:oMathParaPr>
+        <m:oMath>
+          <m:sSub>
+            <m:sSubPr>
+              <m:ctrlPr>
+                <w:rPr>
+                  <w:rFonts w:ascii="Cambria Math" w:eastAsiaTheme="minorEastAsia" w:hAnsi="Cambria Math"/>
+                  <w:i/>
+                  <w:lang w:val="ru-RU"/>
+                </w:rPr>
+              </m:ctrlPr>
+            </m:sSubPr>
+            <m:e>
+              <m:r>
+                <w:rPr>
+                  <w:rFonts w:ascii="Cambria Math" w:eastAsiaTheme="minorEastAsia" w:hAnsi="Cambria Math"/>
+                </w:rPr>
+                <m:t>y</m:t>
+              </m:r>
+            </m:e>
+            <m:sub>
+              <m:r>
+                <w:rPr>
+                  <w:rFonts w:ascii="Cambria Math" w:eastAsiaTheme="minorEastAsia" w:hAnsi="Cambria Math"/>
+                  <w:lang w:val="ru-RU"/>
+                </w:rPr>
+                <m:t>2</m:t>
+              </m:r>
+            </m:sub>
+          </m:sSub>
+          <m:r>
+            <w:rPr>
+              <w:rFonts w:ascii="Cambria Math" w:eastAsiaTheme="minorEastAsia" w:hAnsi="Cambria Math"/>
+              <w:lang w:val="ru-RU"/>
+            </w:rPr>
+            <m:t>=</m:t>
+          </m:r>
+          <m:acc>
+            <m:accPr>
+              <m:chr m:val="̅"/>
+              <m:ctrlPr>
+                <w:rPr>
+                  <w:rFonts w:ascii="Cambria Math" w:eastAsiaTheme="minorEastAsia" w:hAnsi="Cambria Math"/>
+                  <w:i/>
+                  <w:noProof/>
+                  <w:lang w:val="ru-RU"/>
+                </w:rPr>
+              </m:ctrlPr>
+            </m:accPr>
+            <m:e>
+              <m:sSub>
+                <m:sSubPr>
+                  <m:ctrlPr>
+                    <w:rPr>
+                      <w:rFonts w:ascii="Cambria Math" w:eastAsiaTheme="minorEastAsia" w:hAnsi="Cambria Math"/>
+                      <w:i/>
+                      <w:noProof/>
+                      <w:lang w:val="ru-RU"/>
+                    </w:rPr>
+                  </m:ctrlPr>
+                </m:sSubPr>
+                <m:e>
+                  <m:r>
+                    <w:rPr>
+                      <w:rFonts w:ascii="Cambria Math" w:eastAsiaTheme="minorEastAsia" w:hAnsi="Cambria Math"/>
+                      <w:noProof/>
+                      <w:lang w:val="ru-RU"/>
+                    </w:rPr>
+                    <m:t>x</m:t>
+                  </m:r>
+                </m:e>
+                <m:sub>
+                  <m:r>
+                    <w:rPr>
+                      <w:rFonts w:ascii="Cambria Math" w:eastAsiaTheme="minorEastAsia" w:hAnsi="Cambria Math"/>
+                      <w:noProof/>
+                      <w:lang w:val="ru-RU"/>
+                    </w:rPr>
+                    <m:t>3</m:t>
+                  </m:r>
+                </m:sub>
+              </m:sSub>
+            </m:e>
+          </m:acc>
+          <m:sSub>
+            <m:sSubPr>
+              <m:ctrlPr>
+                <w:rPr>
+                  <w:rFonts w:ascii="Cambria Math" w:eastAsiaTheme="minorEastAsia" w:hAnsi="Cambria Math"/>
+                  <w:i/>
+                  <w:noProof/>
+                  <w:lang w:val="ru-RU"/>
+                </w:rPr>
+              </m:ctrlPr>
+            </m:sSubPr>
+            <m:e>
+              <m:r>
+                <w:rPr>
+                  <w:rFonts w:ascii="Cambria Math" w:eastAsiaTheme="minorEastAsia" w:hAnsi="Cambria Math"/>
+                  <w:noProof/>
+                  <w:lang w:val="ru-RU"/>
+                </w:rPr>
+                <m:t>x</m:t>
+              </m:r>
+            </m:e>
+            <m:sub>
+              <m:r>
+                <w:rPr>
+                  <w:rFonts w:ascii="Cambria Math" w:eastAsiaTheme="minorEastAsia" w:hAnsi="Cambria Math"/>
+                  <w:noProof/>
+                  <w:lang w:val="ru-RU"/>
+                </w:rPr>
+                <m:t>4</m:t>
+              </m:r>
+            </m:sub>
+          </m:sSub>
+        </m:oMath>
+      </m:oMathPara>
+    </w:p>
+    <w:p>
+      <w:pPr>
+        <w:rPr>
+          <w:rFonts w:eastAsiaTheme="minorEastAsia"/>
+          <w:noProof/>
+        </w:rPr>
+      </w:pPr>
+      <m:oMathPara>
+        <m:oMathParaPr>
+          <m:jc m:val="left"/>
+        </m:oMathParaPr>
+        <m:oMath>
+          <m:sSub>
+            <m:sSubPr>
+              <m:ctrlPr>
+                <w:rPr>
+                  <w:rFonts w:ascii="Cambria Math" w:eastAsiaTheme="minorEastAsia" w:hAnsi="Cambria Math"/>
+                  <w:i/>
+                  <w:lang w:val="ru-RU"/>
+                </w:rPr>
+              </m:ctrlPr>
+            </m:sSubPr>
+            <m:e>
+              <m:r>
+                <w:rPr>
+                  <w:rFonts w:ascii="Cambria Math" w:eastAsiaTheme="minorEastAsia" w:hAnsi="Cambria Math"/>
+                </w:rPr>
+                <m:t>y</m:t>
+              </m:r>
+            </m:e>
+            <m:sub>
+              <m:r>
+                <w:rPr>
+                  <w:rFonts w:ascii="Cambria Math" w:eastAsiaTheme="minorEastAsia" w:hAnsi="Cambria Math"/>
+                  <w:lang w:val="ru-RU"/>
+                </w:rPr>
+                <m:t>3</m:t>
+              </m:r>
+            </m:sub>
+          </m:sSub>
+          <m:r>
+            <w:rPr>
+              <w:rFonts w:ascii="Cambria Math" w:eastAsiaTheme="minorEastAsia" w:hAnsi="Cambria Math"/>
+              <w:lang w:val="ru-RU"/>
+            </w:rPr>
+            <m:t>=</m:t>
+          </m:r>
+          <m:acc>
+            <m:accPr>
+              <m:chr m:val="̅"/>
+              <m:ctrlPr>
+                <w:rPr>
+                  <w:rFonts w:ascii="Cambria Math" w:eastAsiaTheme="minorEastAsia" w:hAnsi="Cambria Math"/>
+                  <w:i/>
+                  <w:noProof/>
+                  <w:lang w:val="ru-RU"/>
+                </w:rPr>
+              </m:ctrlPr>
+            </m:accPr>
+            <m:e>
+              <m:sSub>
+                <m:sSubPr>
+                  <m:ctrlPr>
+                    <w:rPr>
+                      <w:rFonts w:ascii="Cambria Math" w:eastAsiaTheme="minorEastAsia" w:hAnsi="Cambria Math"/>
+                      <w:i/>
+                      <w:noProof/>
+                      <w:lang w:val="ru-RU"/>
+                    </w:rPr>
+                  </m:ctrlPr>
+                </m:sSubPr>
+                <m:e>
+                  <m:r>
+                    <w:rPr>
+                      <w:rFonts w:ascii="Cambria Math" w:eastAsiaTheme="minorEastAsia" w:hAnsi="Cambria Math"/>
+                      <w:noProof/>
+                      <w:lang w:val="ru-RU"/>
+                    </w:rPr>
+                    <m:t>x</m:t>
+                  </m:r>
+                </m:e>
+                <m:sub>
+                  <m:r>
+                    <w:rPr>
+                      <w:rFonts w:ascii="Cambria Math" w:eastAsiaTheme="minorEastAsia" w:hAnsi="Cambria Math"/>
+                      <w:noProof/>
+                      <w:lang w:val="ru-RU"/>
+                    </w:rPr>
+                    <m:t>3</m:t>
+                  </m:r>
+                </m:sub>
+              </m:sSub>
+            </m:e>
+          </m:acc>
+          <m:sSub>
+            <m:sSubPr>
+              <m:ctrlPr>
+                <w:rPr>
+                  <w:rFonts w:ascii="Cambria Math" w:eastAsiaTheme="minorEastAsia" w:hAnsi="Cambria Math"/>
+                  <w:i/>
+                  <w:noProof/>
+                  <w:lang w:val="ru-RU"/>
+                </w:rPr>
+              </m:ctrlPr>
+            </m:sSubPr>
+            <m:e>
+              <m:r>
+                <w:rPr>
+                  <w:rFonts w:ascii="Cambria Math" w:eastAsiaTheme="minorEastAsia" w:hAnsi="Cambria Math"/>
+                  <w:noProof/>
+                  <w:lang w:val="ru-RU"/>
+                </w:rPr>
+                <m:t>x</m:t>
+              </m:r>
+            </m:e>
+            <m:sub>
+              <m:r>
+                <w:rPr>
+                  <w:rFonts w:ascii="Cambria Math" w:eastAsiaTheme="minorEastAsia" w:hAnsi="Cambria Math"/>
+                  <w:noProof/>
+                  <w:lang w:val="ru-RU"/>
+                </w:rPr>
+                <m:t>4</m:t>
+              </m:r>
+            </m:sub>
+          </m:sSub>
+        </m:oMath>
+      </m:oMathPara>
+    </w:p>
+    <w:p>
+      <w:pPr>
+        <w:rPr>
+          <w:rFonts w:eastAsiaTheme="minorEastAsia"/>
+        </w:rPr>
+      </w:pPr>
+      <w:r>
+        <w:rPr>
+          <w:rFonts w:eastAsiaTheme="minorEastAsia"/>
+          <w:noProof/>
+        </w:rPr>
+        <w:drawing>
+          <wp:anchor distT="0" distB="0" distL="114300" distR="114300" simplePos="0" relativeHeight="251692032" behindDoc="0" locked="0" layoutInCell="1" allowOverlap="1" wp14:anchorId="43F2461B" wp14:editId="7B23C553">
+            <wp:simplePos x="0" y="0"/>
+            <wp:positionH relativeFrom="column">
+              <wp:posOffset>0</wp:posOffset>
+            </wp:positionH>
+            <wp:positionV relativeFrom="paragraph">
+              <wp:posOffset>1840392</wp:posOffset>
+            </wp:positionV>
+            <wp:extent cx="3482340" cy="3482340"/>
+            <wp:effectExtent l="0" t="0" r="0" b="0"/>
+            <wp:wrapSquare wrapText="bothSides"/>
+            <wp:docPr id="37" name="Picture 37"/>
+            <wp:cNvGraphicFramePr>
+              <a:graphicFrameLocks xmlns:a="http://schemas.openxmlformats.org/drawingml/2006/main" noChangeAspect="1"/>
+            </wp:cNvGraphicFramePr>
+            <a:graphic xmlns:a="http://schemas.openxmlformats.org/drawingml/2006/main">
+              <a:graphicData uri="http://schemas.openxmlformats.org/drawingml/2006/picture">
+                <pic:pic xmlns:pic="http://schemas.openxmlformats.org/drawingml/2006/picture">
+                  <pic:nvPicPr>
+                    <pic:cNvPr id="0" name="Picture 11"/>
+                    <pic:cNvPicPr>
+                      <a:picLocks noChangeAspect="1" noChangeArrowheads="1"/>
+                    </pic:cNvPicPr>
+                  </pic:nvPicPr>
+                  <pic:blipFill>
+                    <a:blip r:embed="rId32" cstate="print">
+                      <a:extLst>
+                        <a:ext uri="{28A0092B-C50C-407E-A947-70E740481C1C}">
+                          <a14:useLocalDpi xmlns:a14="http://schemas.microsoft.com/office/drawing/2010/main" val="0"/>
+                        </a:ext>
+                      </a:extLst>
+                    </a:blip>
+                    <a:srcRect/>
+                    <a:stretch>
+                      <a:fillRect/>
+                    </a:stretch>
+                  </pic:blipFill>
+                  <pic:spPr bwMode="auto">
+                    <a:xfrm>
+                      <a:off x="0" y="0"/>
+                      <a:ext cx="3482340" cy="3482340"/>
+                    </a:xfrm>
+                    <a:prstGeom prst="rect">
+                      <a:avLst/>
+                    </a:prstGeom>
+                    <a:noFill/>
+                    <a:ln>
+                      <a:noFill/>
+                    </a:ln>
+                  </pic:spPr>
+                </pic:pic>
+              </a:graphicData>
+            </a:graphic>
+          </wp:anchor>
+        </w:drawing>
+      </w:r>
+    </w:p>
+    <w:p>
+      <w:pPr>
+        <w:rPr>
+          <w:rFonts w:eastAsiaTheme="minorEastAsia"/>
+        </w:rPr>
+      </w:pPr>
+    </w:p>
+    <w:p>
+      <w:pPr>
+        <w:rPr>
+          <w:rFonts w:eastAsiaTheme="minorEastAsia"/>
+        </w:rPr>
+      </w:pPr>
+    </w:p>
+    <w:p>
+      <w:pPr>
+        <w:rPr>
+          <w:rFonts w:eastAsiaTheme="minorEastAsia"/>
+        </w:rPr>
+      </w:pPr>
+    </w:p>
+    <w:p>
+      <w:pPr>
+        <w:rPr>
+          <w:rFonts w:eastAsiaTheme="minorEastAsia"/>
+        </w:rPr>
+      </w:pPr>
+    </w:p>
+    <w:p>
+      <w:pPr>
+        <w:rPr>
+          <w:rFonts w:eastAsiaTheme="minorEastAsia"/>
+        </w:rPr>
+      </w:pPr>
+    </w:p>
+    <w:p>
+      <w:pPr>
+        <w:rPr>
+          <w:rFonts w:eastAsiaTheme="minorEastAsia"/>
+        </w:rPr>
+      </w:pPr>
+    </w:p>
+    <w:p>
+      <w:pPr>
+        <w:rPr>
+          <w:rFonts w:eastAsiaTheme="minorEastAsia"/>
+        </w:rPr>
+      </w:pPr>
+      <m:oMathPara>
+        <m:oMathParaPr>
+          <m:jc m:val="left"/>
+        </m:oMathParaPr>
+        <m:oMath>
+          <m:sSub>
+            <m:sSubPr>
+              <m:ctrlPr>
+                <w:rPr>
+                  <w:rFonts w:ascii="Cambria Math" w:eastAsiaTheme="minorEastAsia" w:hAnsi="Cambria Math"/>
+                  <w:i/>
+                  <w:lang w:val="ru-RU"/>
+                </w:rPr>
+              </m:ctrlPr>
+            </m:sSubPr>
+            <m:e>
+              <m:r>
+                <w:rPr>
+                  <w:rFonts w:ascii="Cambria Math" w:eastAsiaTheme="minorEastAsia" w:hAnsi="Cambria Math"/>
+                </w:rPr>
+                <m:t>y</m:t>
+              </m:r>
+            </m:e>
+            <m:sub>
+              <m:r>
+                <w:rPr>
+                  <w:rFonts w:ascii="Cambria Math" w:eastAsiaTheme="minorEastAsia" w:hAnsi="Cambria Math"/>
+                  <w:lang w:val="ru-RU"/>
+                </w:rPr>
+                <m:t>0</m:t>
+              </m:r>
+            </m:sub>
+          </m:sSub>
+          <m:r>
+            <w:rPr>
+              <w:rFonts w:ascii="Cambria Math" w:eastAsiaTheme="minorEastAsia" w:hAnsi="Cambria Math"/>
+              <w:lang w:val="ru-RU"/>
+            </w:rPr>
+            <m:t>=</m:t>
+          </m:r>
+          <m:acc>
+            <m:accPr>
+              <m:chr m:val="̅"/>
+              <m:ctrlPr>
+                <w:rPr>
+                  <w:rFonts w:ascii="Cambria Math" w:eastAsiaTheme="minorEastAsia" w:hAnsi="Cambria Math"/>
+                  <w:i/>
+                  <w:noProof/>
+                  <w:lang w:val="ru-RU"/>
+                </w:rPr>
+              </m:ctrlPr>
+            </m:accPr>
+            <m:e>
+              <m:sSub>
+                <m:sSubPr>
+                  <m:ctrlPr>
+                    <w:rPr>
+                      <w:rFonts w:ascii="Cambria Math" w:eastAsiaTheme="minorEastAsia" w:hAnsi="Cambria Math"/>
+                      <w:i/>
+                      <w:noProof/>
+                      <w:lang w:val="ru-RU"/>
+                    </w:rPr>
+                  </m:ctrlPr>
+                </m:sSubPr>
+                <m:e>
+                  <m:r>
+                    <w:rPr>
+                      <w:rFonts w:ascii="Cambria Math" w:eastAsiaTheme="minorEastAsia" w:hAnsi="Cambria Math"/>
+                      <w:noProof/>
+                      <w:lang w:val="ru-RU"/>
+                    </w:rPr>
+                    <m:t>x</m:t>
+                  </m:r>
+                </m:e>
+                <m:sub>
+                  <m:r>
+                    <w:rPr>
+                      <w:rFonts w:ascii="Cambria Math" w:eastAsiaTheme="minorEastAsia" w:hAnsi="Cambria Math"/>
+                      <w:noProof/>
+                      <w:lang w:val="ru-RU"/>
+                    </w:rPr>
+                    <m:t>1</m:t>
+                  </m:r>
+                </m:sub>
+              </m:sSub>
+              <m:sSub>
+                <m:sSubPr>
+                  <m:ctrlPr>
+                    <w:rPr>
+                      <w:rFonts w:ascii="Cambria Math" w:eastAsiaTheme="minorEastAsia" w:hAnsi="Cambria Math"/>
+                      <w:i/>
+                      <w:noProof/>
+                      <w:lang w:val="ru-RU"/>
+                    </w:rPr>
+                  </m:ctrlPr>
+                </m:sSubPr>
+                <m:e>
+                  <m:r>
+                    <w:rPr>
+                      <w:rFonts w:ascii="Cambria Math" w:eastAsiaTheme="minorEastAsia" w:hAnsi="Cambria Math"/>
+                      <w:noProof/>
+                      <w:lang w:val="ru-RU"/>
+                    </w:rPr>
+                    <m:t>x</m:t>
+                  </m:r>
+                </m:e>
+                <m:sub>
+                  <m:r>
+                    <w:rPr>
+                      <w:rFonts w:ascii="Cambria Math" w:eastAsiaTheme="minorEastAsia" w:hAnsi="Cambria Math"/>
+                      <w:noProof/>
+                      <w:lang w:val="ru-RU"/>
+                    </w:rPr>
+                    <m:t>4</m:t>
+                  </m:r>
+                </m:sub>
+              </m:sSub>
+            </m:e>
+          </m:acc>
+          <m:r>
+            <w:rPr>
+              <w:rFonts w:ascii="Cambria Math" w:eastAsiaTheme="minorEastAsia" w:hAnsi="Cambria Math"/>
+              <w:noProof/>
+              <w:lang w:val="ru-RU"/>
+            </w:rPr>
+            <m:t>∨</m:t>
+          </m:r>
+          <m:sSub>
+            <m:sSubPr>
+              <m:ctrlPr>
+                <w:rPr>
+                  <w:rFonts w:ascii="Cambria Math" w:eastAsiaTheme="minorEastAsia" w:hAnsi="Cambria Math"/>
+                  <w:i/>
+                  <w:noProof/>
+                  <w:lang w:val="ru-RU"/>
+                </w:rPr>
+              </m:ctrlPr>
+            </m:sSubPr>
+            <m:e>
+              <m:r>
+                <w:rPr>
+                  <w:rFonts w:ascii="Cambria Math" w:eastAsiaTheme="minorEastAsia" w:hAnsi="Cambria Math"/>
+                  <w:noProof/>
+                  <w:lang w:val="ru-RU"/>
+                </w:rPr>
+                <m:t>x</m:t>
+              </m:r>
+            </m:e>
+            <m:sub>
+              <m:r>
+                <w:rPr>
+                  <w:rFonts w:ascii="Cambria Math" w:eastAsiaTheme="minorEastAsia" w:hAnsi="Cambria Math"/>
+                  <w:noProof/>
+                  <w:lang w:val="ru-RU"/>
+                </w:rPr>
+                <m:t>1</m:t>
+              </m:r>
+            </m:sub>
+          </m:sSub>
+          <m:sSub>
+            <m:sSubPr>
+              <m:ctrlPr>
+                <w:rPr>
+                  <w:rFonts w:ascii="Cambria Math" w:eastAsiaTheme="minorEastAsia" w:hAnsi="Cambria Math"/>
+                  <w:i/>
+                  <w:noProof/>
+                  <w:lang w:val="ru-RU"/>
+                </w:rPr>
+              </m:ctrlPr>
+            </m:sSubPr>
+            <m:e>
+              <m:r>
+                <w:rPr>
+                  <w:rFonts w:ascii="Cambria Math" w:eastAsiaTheme="minorEastAsia" w:hAnsi="Cambria Math"/>
+                  <w:noProof/>
+                  <w:lang w:val="ru-RU"/>
+                </w:rPr>
+                <m:t>x</m:t>
+              </m:r>
+            </m:e>
+            <m:sub>
+              <m:r>
+                <w:rPr>
+                  <w:rFonts w:ascii="Cambria Math" w:eastAsiaTheme="minorEastAsia" w:hAnsi="Cambria Math"/>
+                  <w:noProof/>
+                  <w:lang w:val="ru-RU"/>
+                </w:rPr>
+                <m:t>4</m:t>
+              </m:r>
+            </m:sub>
+          </m:sSub>
+        </m:oMath>
+      </m:oMathPara>
+    </w:p>
+    <w:p>
+      <w:pPr>
+        <w:rPr>
+          <w:rFonts w:eastAsiaTheme="minorEastAsia"/>
+          <w:noProof/>
+          <w:lang w:val="ru-RU"/>
+        </w:rPr>
+      </w:pPr>
+      <m:oMathPara>
+        <m:oMathParaPr>
+          <m:jc m:val="left"/>
+        </m:oMathParaPr>
+        <m:oMath>
+          <m:sSub>
+            <m:sSubPr>
+              <m:ctrlPr>
+                <w:rPr>
+                  <w:rFonts w:ascii="Cambria Math" w:eastAsiaTheme="minorEastAsia" w:hAnsi="Cambria Math"/>
+                  <w:i/>
+                  <w:lang w:val="ru-RU"/>
+                </w:rPr>
+              </m:ctrlPr>
+            </m:sSubPr>
+            <m:e>
+              <m:r>
+                <w:rPr>
+                  <w:rFonts w:ascii="Cambria Math" w:eastAsiaTheme="minorEastAsia" w:hAnsi="Cambria Math"/>
+                </w:rPr>
+                <m:t>y</m:t>
+              </m:r>
+            </m:e>
+            <m:sub>
+              <m:r>
+                <w:rPr>
+                  <w:rFonts w:ascii="Cambria Math" w:eastAsiaTheme="minorEastAsia" w:hAnsi="Cambria Math"/>
+                  <w:lang w:val="ru-RU"/>
+                </w:rPr>
+                <m:t>1</m:t>
+              </m:r>
+            </m:sub>
+          </m:sSub>
+          <m:r>
+            <w:rPr>
+              <w:rFonts w:ascii="Cambria Math" w:eastAsiaTheme="minorEastAsia" w:hAnsi="Cambria Math"/>
+              <w:lang w:val="ru-RU"/>
+            </w:rPr>
+            <m:t>=</m:t>
+          </m:r>
+          <m:sSub>
+            <m:sSubPr>
+              <m:ctrlPr>
+                <w:rPr>
+                  <w:rFonts w:ascii="Cambria Math" w:eastAsiaTheme="minorEastAsia" w:hAnsi="Cambria Math"/>
+                  <w:i/>
+                  <w:noProof/>
+                  <w:lang w:val="ru-RU"/>
+                </w:rPr>
+              </m:ctrlPr>
+            </m:sSubPr>
+            <m:e>
+              <m:r>
+                <w:rPr>
+                  <w:rFonts w:ascii="Cambria Math" w:eastAsiaTheme="minorEastAsia" w:hAnsi="Cambria Math"/>
+                  <w:noProof/>
+                  <w:lang w:val="ru-RU"/>
+                </w:rPr>
+                <m:t>x</m:t>
+              </m:r>
+            </m:e>
+            <m:sub>
+              <m:r>
+                <w:rPr>
+                  <w:rFonts w:ascii="Cambria Math" w:eastAsiaTheme="minorEastAsia" w:hAnsi="Cambria Math"/>
+                  <w:noProof/>
+                  <w:lang w:val="ru-RU"/>
+                </w:rPr>
+                <m:t>4</m:t>
+              </m:r>
+            </m:sub>
+          </m:sSub>
+        </m:oMath>
+      </m:oMathPara>
+    </w:p>
+    <w:p>
+      <w:pPr>
+        <w:rPr>
+          <w:rFonts w:eastAsiaTheme="minorEastAsia"/>
+          <w:i/>
+          <w:noProof/>
+        </w:rPr>
+      </w:pPr>
+      <m:oMathPara>
+        <m:oMathParaPr>
+          <m:jc m:val="left"/>
+        </m:oMathParaPr>
+        <m:oMath>
+          <m:sSub>
+            <m:sSubPr>
+              <m:ctrlPr>
+                <w:rPr>
+                  <w:rFonts w:ascii="Cambria Math" w:eastAsiaTheme="minorEastAsia" w:hAnsi="Cambria Math"/>
+                  <w:i/>
+                  <w:lang w:val="ru-RU"/>
+                </w:rPr>
+              </m:ctrlPr>
+            </m:sSubPr>
+            <m:e>
+              <m:r>
+                <w:rPr>
+                  <w:rFonts w:ascii="Cambria Math" w:eastAsiaTheme="minorEastAsia" w:hAnsi="Cambria Math"/>
+                </w:rPr>
+                <m:t>y</m:t>
+              </m:r>
+            </m:e>
+            <m:sub>
+              <m:r>
+                <w:rPr>
+                  <w:rFonts w:ascii="Cambria Math" w:eastAsiaTheme="minorEastAsia" w:hAnsi="Cambria Math"/>
+                  <w:lang w:val="ru-RU"/>
+                </w:rPr>
+                <m:t>2</m:t>
+              </m:r>
+            </m:sub>
+          </m:sSub>
+          <m:r>
+            <w:rPr>
+              <w:rFonts w:ascii="Cambria Math" w:eastAsiaTheme="minorEastAsia" w:hAnsi="Cambria Math"/>
+              <w:lang w:val="ru-RU"/>
+            </w:rPr>
+            <m:t>=</m:t>
+          </m:r>
+          <m:sSub>
+            <m:sSubPr>
+              <m:ctrlPr>
+                <w:rPr>
+                  <w:rFonts w:ascii="Cambria Math" w:eastAsiaTheme="minorEastAsia" w:hAnsi="Cambria Math"/>
+                  <w:i/>
+                  <w:noProof/>
+                  <w:lang w:val="ru-RU"/>
+                </w:rPr>
+              </m:ctrlPr>
+            </m:sSubPr>
+            <m:e>
+              <m:r>
+                <w:rPr>
+                  <w:rFonts w:ascii="Cambria Math" w:eastAsiaTheme="minorEastAsia" w:hAnsi="Cambria Math"/>
+                  <w:noProof/>
+                  <w:lang w:val="ru-RU"/>
+                </w:rPr>
+                <m:t>x</m:t>
+              </m:r>
+            </m:e>
+            <m:sub>
+              <m:r>
+                <w:rPr>
+                  <w:rFonts w:ascii="Cambria Math" w:eastAsiaTheme="minorEastAsia" w:hAnsi="Cambria Math"/>
+                  <w:noProof/>
+                  <w:lang w:val="ru-RU"/>
+                </w:rPr>
+                <m:t>x</m:t>
+              </m:r>
+            </m:sub>
+          </m:sSub>
+          <m:sSub>
+            <m:sSubPr>
+              <m:ctrlPr>
+                <w:rPr>
+                  <w:rFonts w:ascii="Cambria Math" w:eastAsiaTheme="minorEastAsia" w:hAnsi="Cambria Math"/>
+                  <w:i/>
+                  <w:noProof/>
+                  <w:lang w:val="ru-RU"/>
+                </w:rPr>
+              </m:ctrlPr>
+            </m:sSubPr>
+            <m:e>
+              <m:r>
+                <w:rPr>
+                  <w:rFonts w:ascii="Cambria Math" w:eastAsiaTheme="minorEastAsia" w:hAnsi="Cambria Math"/>
+                  <w:noProof/>
+                  <w:lang w:val="ru-RU"/>
+                </w:rPr>
+                <m:t>x</m:t>
+              </m:r>
+            </m:e>
+            <m:sub>
+              <m:r>
+                <w:rPr>
+                  <w:rFonts w:ascii="Cambria Math" w:eastAsiaTheme="minorEastAsia" w:hAnsi="Cambria Math"/>
+                  <w:noProof/>
+                  <w:lang w:val="ru-RU"/>
+                </w:rPr>
+                <m:t>x</m:t>
+              </m:r>
+            </m:sub>
+          </m:sSub>
+        </m:oMath>
+      </m:oMathPara>
+    </w:p>
+    <w:p>
+      <w:pPr>
+        <w:rPr>
+          <w:rFonts w:eastAsiaTheme="minorEastAsia"/>
+          <w:i/>
+          <w:noProof/>
+        </w:rPr>
+      </w:pPr>
+      <m:oMathPara>
+        <m:oMathParaPr>
+          <m:jc m:val="left"/>
+        </m:oMathParaPr>
+        <m:oMath>
+          <m:sSub>
+            <m:sSubPr>
+              <m:ctrlPr>
+                <w:rPr>
+                  <w:rFonts w:ascii="Cambria Math" w:eastAsiaTheme="minorEastAsia" w:hAnsi="Cambria Math"/>
+                  <w:i/>
+                  <w:lang w:val="ru-RU"/>
+                </w:rPr>
+              </m:ctrlPr>
+            </m:sSubPr>
+            <m:e>
+              <m:r>
+                <w:rPr>
+                  <w:rFonts w:ascii="Cambria Math" w:eastAsiaTheme="minorEastAsia" w:hAnsi="Cambria Math"/>
+                </w:rPr>
+                <m:t>y</m:t>
+              </m:r>
+            </m:e>
+            <m:sub>
+              <m:r>
+                <w:rPr>
+                  <w:rFonts w:ascii="Cambria Math" w:eastAsiaTheme="minorEastAsia" w:hAnsi="Cambria Math"/>
+                  <w:lang w:val="ru-RU"/>
+                </w:rPr>
+                <m:t>3</m:t>
+              </m:r>
+            </m:sub>
+          </m:sSub>
+          <m:r>
+            <w:rPr>
+              <w:rFonts w:ascii="Cambria Math" w:eastAsiaTheme="minorEastAsia" w:hAnsi="Cambria Math"/>
+              <w:lang w:val="ru-RU"/>
+            </w:rPr>
+            <m:t>=</m:t>
+          </m:r>
+          <m:r>
+            <w:rPr>
+              <w:rFonts w:ascii="Cambria Math" w:eastAsiaTheme="minorEastAsia" w:hAnsi="Cambria Math"/>
+              <w:lang w:val="ru-RU"/>
+            </w:rPr>
+            <m:t>0</m:t>
+          </m:r>
+        </m:oMath>
+      </m:oMathPara>
+    </w:p>
+    <w:p>
+      <w:pPr>
+        <w:rPr>
+          <w:rFonts w:eastAsiaTheme="minorEastAsia"/>
+        </w:rPr>
+      </w:pPr>
+      <w:r>
+        <w:rPr>
+          <w:rFonts w:eastAsiaTheme="minorEastAsia"/>
+        </w:rPr>
+        <w:br w:type="page"/>
+      </w:r>
+    </w:p>
+    <w:p>
+      <w:pPr>
+        <w:rPr>
+          <w:rFonts w:eastAsiaTheme="minorEastAsia"/>
+        </w:rPr>
+      </w:pPr>
+      <w:r>
+        <w:rPr>
+          <w:rFonts w:eastAsiaTheme="minorEastAsia"/>
+          <w:noProof/>
+        </w:rPr>
+        <w:drawing>
+          <wp:anchor distT="0" distB="0" distL="114300" distR="114300" simplePos="0" relativeHeight="251693056" behindDoc="0" locked="0" layoutInCell="1" allowOverlap="1" wp14:anchorId="72B91066" wp14:editId="10D7A4B3">
+            <wp:simplePos x="0" y="0"/>
+            <wp:positionH relativeFrom="column">
+              <wp:posOffset>0</wp:posOffset>
+            </wp:positionH>
+            <wp:positionV relativeFrom="paragraph">
+              <wp:posOffset>0</wp:posOffset>
+            </wp:positionV>
+            <wp:extent cx="3482340" cy="3482340"/>
+            <wp:effectExtent l="0" t="0" r="0" b="0"/>
+            <wp:wrapSquare wrapText="bothSides"/>
+            <wp:docPr id="38" name="Picture 38"/>
+            <wp:cNvGraphicFramePr>
+              <a:graphicFrameLocks xmlns:a="http://schemas.openxmlformats.org/drawingml/2006/main" noChangeAspect="1"/>
+            </wp:cNvGraphicFramePr>
+            <a:graphic xmlns:a="http://schemas.openxmlformats.org/drawingml/2006/main">
+              <a:graphicData uri="http://schemas.openxmlformats.org/drawingml/2006/picture">
+                <pic:pic xmlns:pic="http://schemas.openxmlformats.org/drawingml/2006/picture">
+                  <pic:nvPicPr>
+                    <pic:cNvPr id="0" name="Picture 12"/>
+                    <pic:cNvPicPr>
+                      <a:picLocks noChangeAspect="1" noChangeArrowheads="1"/>
+                    </pic:cNvPicPr>
+                  </pic:nvPicPr>
+                  <pic:blipFill>
+                    <a:blip r:embed="rId33" cstate="print">
+                      <a:extLst>
+                        <a:ext uri="{28A0092B-C50C-407E-A947-70E740481C1C}">
+                          <a14:useLocalDpi xmlns:a14="http://schemas.microsoft.com/office/drawing/2010/main" val="0"/>
+                        </a:ext>
+                      </a:extLst>
+                    </a:blip>
+                    <a:srcRect/>
+                    <a:stretch>
+                      <a:fillRect/>
+                    </a:stretch>
+                  </pic:blipFill>
+                  <pic:spPr bwMode="auto">
+                    <a:xfrm>
+                      <a:off x="0" y="0"/>
+                      <a:ext cx="3482340" cy="3482340"/>
+                    </a:xfrm>
+                    <a:prstGeom prst="rect">
+                      <a:avLst/>
+                    </a:prstGeom>
+                    <a:noFill/>
+                    <a:ln>
+                      <a:noFill/>
+                    </a:ln>
+                  </pic:spPr>
+                </pic:pic>
+              </a:graphicData>
+            </a:graphic>
+          </wp:anchor>
+        </w:drawing>
+      </w:r>
+    </w:p>
+    <w:p>
+      <w:pPr>
+        <w:rPr>
+          <w:rFonts w:eastAsiaTheme="minorEastAsia"/>
+        </w:rPr>
+      </w:pPr>
+    </w:p>
+    <w:p>
+      <w:pPr>
+        <w:rPr>
+          <w:rFonts w:eastAsiaTheme="minorEastAsia"/>
+        </w:rPr>
+      </w:pPr>
+      <m:oMathPara>
+        <m:oMathParaPr>
+          <m:jc m:val="left"/>
+        </m:oMathParaPr>
+        <m:oMath>
+          <m:sSub>
+            <m:sSubPr>
+              <m:ctrlPr>
+                <w:rPr>
+                  <w:rFonts w:ascii="Cambria Math" w:eastAsiaTheme="minorEastAsia" w:hAnsi="Cambria Math"/>
+                  <w:i/>
+                  <w:lang w:val="ru-RU"/>
+                </w:rPr>
+              </m:ctrlPr>
+            </m:sSubPr>
+            <m:e>
+              <m:r>
+                <w:rPr>
+                  <w:rFonts w:ascii="Cambria Math" w:eastAsiaTheme="minorEastAsia" w:hAnsi="Cambria Math"/>
+                </w:rPr>
+                <m:t>y</m:t>
+              </m:r>
+            </m:e>
+            <m:sub>
+              <m:r>
+                <w:rPr>
+                  <w:rFonts w:ascii="Cambria Math" w:eastAsiaTheme="minorEastAsia" w:hAnsi="Cambria Math"/>
+                  <w:lang w:val="ru-RU"/>
+                </w:rPr>
+                <m:t>0</m:t>
+              </m:r>
+            </m:sub>
+          </m:sSub>
+          <m:r>
+            <w:rPr>
+              <w:rFonts w:ascii="Cambria Math" w:eastAsiaTheme="minorEastAsia" w:hAnsi="Cambria Math"/>
+              <w:lang w:val="ru-RU"/>
+            </w:rPr>
+            <m:t>=</m:t>
+          </m:r>
+          <m:acc>
+            <m:accPr>
+              <m:chr m:val="̅"/>
+              <m:ctrlPr>
+                <w:rPr>
+                  <w:rFonts w:ascii="Cambria Math" w:eastAsiaTheme="minorEastAsia" w:hAnsi="Cambria Math"/>
+                  <w:i/>
+                  <w:noProof/>
+                  <w:lang w:val="ru-RU"/>
+                </w:rPr>
+              </m:ctrlPr>
+            </m:accPr>
+            <m:e>
+              <m:sSub>
+                <m:sSubPr>
+                  <m:ctrlPr>
+                    <w:rPr>
+                      <w:rFonts w:ascii="Cambria Math" w:eastAsiaTheme="minorEastAsia" w:hAnsi="Cambria Math"/>
+                      <w:i/>
+                      <w:noProof/>
+                      <w:lang w:val="ru-RU"/>
+                    </w:rPr>
+                  </m:ctrlPr>
+                </m:sSubPr>
+                <m:e>
+                  <m:r>
+                    <w:rPr>
+                      <w:rFonts w:ascii="Cambria Math" w:eastAsiaTheme="minorEastAsia" w:hAnsi="Cambria Math"/>
+                      <w:noProof/>
+                      <w:lang w:val="ru-RU"/>
+                    </w:rPr>
+                    <m:t>x</m:t>
+                  </m:r>
+                </m:e>
+                <m:sub>
+                  <m:r>
+                    <w:rPr>
+                      <w:rFonts w:ascii="Cambria Math" w:eastAsiaTheme="minorEastAsia" w:hAnsi="Cambria Math"/>
+                      <w:noProof/>
+                      <w:lang w:val="ru-RU"/>
+                    </w:rPr>
+                    <m:t>2</m:t>
+                  </m:r>
+                </m:sub>
+              </m:sSub>
+              <m:sSub>
+                <m:sSubPr>
+                  <m:ctrlPr>
+                    <w:rPr>
+                      <w:rFonts w:ascii="Cambria Math" w:eastAsiaTheme="minorEastAsia" w:hAnsi="Cambria Math"/>
+                      <w:i/>
+                      <w:noProof/>
+                      <w:lang w:val="ru-RU"/>
+                    </w:rPr>
+                  </m:ctrlPr>
+                </m:sSubPr>
+                <m:e>
+                  <m:r>
+                    <w:rPr>
+                      <w:rFonts w:ascii="Cambria Math" w:eastAsiaTheme="minorEastAsia" w:hAnsi="Cambria Math"/>
+                      <w:noProof/>
+                      <w:lang w:val="ru-RU"/>
+                    </w:rPr>
+                    <m:t>x</m:t>
+                  </m:r>
+                </m:e>
+                <m:sub>
+                  <m:r>
+                    <w:rPr>
+                      <w:rFonts w:ascii="Cambria Math" w:eastAsiaTheme="minorEastAsia" w:hAnsi="Cambria Math"/>
+                      <w:noProof/>
+                      <w:lang w:val="ru-RU"/>
+                    </w:rPr>
+                    <m:t>4</m:t>
+                  </m:r>
+                </m:sub>
+              </m:sSub>
+            </m:e>
+          </m:acc>
+          <m:r>
+            <w:rPr>
+              <w:rFonts w:ascii="Cambria Math" w:eastAsiaTheme="minorEastAsia" w:hAnsi="Cambria Math"/>
+              <w:noProof/>
+              <w:lang w:val="ru-RU"/>
+            </w:rPr>
+            <m:t>∨</m:t>
+          </m:r>
+          <m:sSub>
+            <m:sSubPr>
+              <m:ctrlPr>
+                <w:rPr>
+                  <w:rFonts w:ascii="Cambria Math" w:eastAsiaTheme="minorEastAsia" w:hAnsi="Cambria Math"/>
+                  <w:i/>
+                  <w:noProof/>
+                  <w:lang w:val="ru-RU"/>
+                </w:rPr>
+              </m:ctrlPr>
+            </m:sSubPr>
+            <m:e>
+              <m:r>
+                <w:rPr>
+                  <w:rFonts w:ascii="Cambria Math" w:eastAsiaTheme="minorEastAsia" w:hAnsi="Cambria Math"/>
+                  <w:noProof/>
+                  <w:lang w:val="ru-RU"/>
+                </w:rPr>
+                <m:t>x</m:t>
+              </m:r>
+            </m:e>
+            <m:sub>
+              <m:r>
+                <w:rPr>
+                  <w:rFonts w:ascii="Cambria Math" w:eastAsiaTheme="minorEastAsia" w:hAnsi="Cambria Math"/>
+                  <w:noProof/>
+                  <w:lang w:val="ru-RU"/>
+                </w:rPr>
+                <m:t>2</m:t>
+              </m:r>
+            </m:sub>
+          </m:sSub>
+          <m:sSub>
+            <m:sSubPr>
+              <m:ctrlPr>
+                <w:rPr>
+                  <w:rFonts w:ascii="Cambria Math" w:eastAsiaTheme="minorEastAsia" w:hAnsi="Cambria Math"/>
+                  <w:i/>
+                  <w:noProof/>
+                  <w:lang w:val="ru-RU"/>
+                </w:rPr>
+              </m:ctrlPr>
+            </m:sSubPr>
+            <m:e>
+              <m:r>
+                <w:rPr>
+                  <w:rFonts w:ascii="Cambria Math" w:eastAsiaTheme="minorEastAsia" w:hAnsi="Cambria Math"/>
+                  <w:noProof/>
+                  <w:lang w:val="ru-RU"/>
+                </w:rPr>
+                <m:t>x</m:t>
+              </m:r>
+            </m:e>
+            <m:sub>
+              <m:r>
+                <w:rPr>
+                  <w:rFonts w:ascii="Cambria Math" w:eastAsiaTheme="minorEastAsia" w:hAnsi="Cambria Math"/>
+                  <w:noProof/>
+                  <w:lang w:val="ru-RU"/>
+                </w:rPr>
+                <m:t>4</m:t>
+              </m:r>
+            </m:sub>
+          </m:sSub>
+        </m:oMath>
+      </m:oMathPara>
+    </w:p>
+    <w:p>
+      <w:pPr>
+        <w:rPr>
+          <w:rFonts w:eastAsiaTheme="minorEastAsia"/>
+          <w:noProof/>
+          <w:lang w:val="ru-RU"/>
+        </w:rPr>
+      </w:pPr>
+      <m:oMathPara>
+        <m:oMathParaPr>
+          <m:jc m:val="left"/>
+        </m:oMathParaPr>
+        <m:oMath>
+          <m:sSub>
+            <m:sSubPr>
+              <m:ctrlPr>
+                <w:rPr>
+                  <w:rFonts w:ascii="Cambria Math" w:eastAsiaTheme="minorEastAsia" w:hAnsi="Cambria Math"/>
+                  <w:i/>
+                  <w:lang w:val="ru-RU"/>
+                </w:rPr>
+              </m:ctrlPr>
+            </m:sSubPr>
+            <m:e>
+              <m:r>
+                <w:rPr>
+                  <w:rFonts w:ascii="Cambria Math" w:eastAsiaTheme="minorEastAsia" w:hAnsi="Cambria Math"/>
+                </w:rPr>
+                <m:t>y</m:t>
+              </m:r>
+            </m:e>
+            <m:sub>
+              <m:r>
+                <w:rPr>
+                  <w:rFonts w:ascii="Cambria Math" w:eastAsiaTheme="minorEastAsia" w:hAnsi="Cambria Math"/>
+                  <w:lang w:val="ru-RU"/>
+                </w:rPr>
+                <m:t>1</m:t>
+              </m:r>
+            </m:sub>
+          </m:sSub>
+          <m:r>
+            <w:rPr>
+              <w:rFonts w:ascii="Cambria Math" w:eastAsiaTheme="minorEastAsia" w:hAnsi="Cambria Math"/>
+              <w:lang w:val="ru-RU"/>
+            </w:rPr>
+            <m:t>=</m:t>
+          </m:r>
+          <m:sSub>
+            <m:sSubPr>
+              <m:ctrlPr>
+                <w:rPr>
+                  <w:rFonts w:ascii="Cambria Math" w:eastAsiaTheme="minorEastAsia" w:hAnsi="Cambria Math"/>
+                  <w:i/>
+                  <w:noProof/>
+                  <w:lang w:val="ru-RU"/>
+                </w:rPr>
+              </m:ctrlPr>
+            </m:sSubPr>
+            <m:e>
+              <m:r>
+                <w:rPr>
+                  <w:rFonts w:ascii="Cambria Math" w:eastAsiaTheme="minorEastAsia" w:hAnsi="Cambria Math"/>
+                  <w:noProof/>
+                  <w:lang w:val="ru-RU"/>
+                </w:rPr>
+                <m:t>x</m:t>
+              </m:r>
+            </m:e>
+            <m:sub>
+              <m:r>
+                <w:rPr>
+                  <w:rFonts w:ascii="Cambria Math" w:eastAsiaTheme="minorEastAsia" w:hAnsi="Cambria Math"/>
+                  <w:noProof/>
+                  <w:lang w:val="ru-RU"/>
+                </w:rPr>
+                <m:t>4</m:t>
+              </m:r>
+            </m:sub>
+          </m:sSub>
+        </m:oMath>
+      </m:oMathPara>
+    </w:p>
+    <w:p>
+      <w:pPr>
+        <w:rPr>
+          <w:rFonts w:eastAsiaTheme="minorEastAsia"/>
+          <w:i/>
+          <w:noProof/>
+        </w:rPr>
+      </w:pPr>
+      <m:oMathPara>
+        <m:oMathParaPr>
+          <m:jc m:val="left"/>
+        </m:oMathParaPr>
+        <m:oMath>
+          <m:sSub>
+            <m:sSubPr>
+              <m:ctrlPr>
+                <w:rPr>
+                  <w:rFonts w:ascii="Cambria Math" w:eastAsiaTheme="minorEastAsia" w:hAnsi="Cambria Math"/>
+                  <w:i/>
+                  <w:lang w:val="ru-RU"/>
+                </w:rPr>
+              </m:ctrlPr>
+            </m:sSubPr>
+            <m:e>
+              <m:r>
+                <w:rPr>
+                  <w:rFonts w:ascii="Cambria Math" w:eastAsiaTheme="minorEastAsia" w:hAnsi="Cambria Math"/>
+                </w:rPr>
+                <m:t>y</m:t>
+              </m:r>
+            </m:e>
+            <m:sub>
+              <m:r>
+                <w:rPr>
+                  <w:rFonts w:ascii="Cambria Math" w:eastAsiaTheme="minorEastAsia" w:hAnsi="Cambria Math"/>
+                  <w:lang w:val="ru-RU"/>
+                </w:rPr>
+                <m:t>2</m:t>
+              </m:r>
+            </m:sub>
+          </m:sSub>
+          <m:r>
+            <w:rPr>
+              <w:rFonts w:ascii="Cambria Math" w:eastAsiaTheme="minorEastAsia" w:hAnsi="Cambria Math"/>
+              <w:lang w:val="ru-RU"/>
+            </w:rPr>
+            <m:t>=</m:t>
+          </m:r>
+          <m:acc>
+            <m:accPr>
+              <m:chr m:val="̅"/>
+              <m:ctrlPr>
+                <w:rPr>
+                  <w:rFonts w:ascii="Cambria Math" w:eastAsiaTheme="minorEastAsia" w:hAnsi="Cambria Math"/>
+                  <w:i/>
+                  <w:noProof/>
+                  <w:lang w:val="ru-RU"/>
+                </w:rPr>
+              </m:ctrlPr>
+            </m:accPr>
+            <m:e>
+              <m:sSub>
+                <m:sSubPr>
+                  <m:ctrlPr>
+                    <w:rPr>
+                      <w:rFonts w:ascii="Cambria Math" w:eastAsiaTheme="minorEastAsia" w:hAnsi="Cambria Math"/>
+                      <w:i/>
+                      <w:noProof/>
+                      <w:lang w:val="ru-RU"/>
+                    </w:rPr>
+                  </m:ctrlPr>
+                </m:sSubPr>
+                <m:e>
+                  <m:r>
+                    <w:rPr>
+                      <w:rFonts w:ascii="Cambria Math" w:eastAsiaTheme="minorEastAsia" w:hAnsi="Cambria Math"/>
+                      <w:noProof/>
+                      <w:lang w:val="ru-RU"/>
+                    </w:rPr>
+                    <m:t>x</m:t>
+                  </m:r>
+                </m:e>
+                <m:sub>
+                  <m:r>
+                    <w:rPr>
+                      <w:rFonts w:ascii="Cambria Math" w:eastAsiaTheme="minorEastAsia" w:hAnsi="Cambria Math"/>
+                      <w:noProof/>
+                      <w:lang w:val="ru-RU"/>
+                    </w:rPr>
+                    <m:t>2</m:t>
+                  </m:r>
+                </m:sub>
+              </m:sSub>
+              <m:sSub>
+                <m:sSubPr>
+                  <m:ctrlPr>
+                    <w:rPr>
+                      <w:rFonts w:ascii="Cambria Math" w:eastAsiaTheme="minorEastAsia" w:hAnsi="Cambria Math"/>
+                      <w:i/>
+                      <w:noProof/>
+                      <w:lang w:val="ru-RU"/>
+                    </w:rPr>
+                  </m:ctrlPr>
+                </m:sSubPr>
+                <m:e>
+                  <m:r>
+                    <w:rPr>
+                      <w:rFonts w:ascii="Cambria Math" w:eastAsiaTheme="minorEastAsia" w:hAnsi="Cambria Math"/>
+                      <w:noProof/>
+                      <w:lang w:val="ru-RU"/>
+                    </w:rPr>
+                    <m:t>x</m:t>
+                  </m:r>
+                </m:e>
+                <m:sub>
+                  <m:r>
+                    <w:rPr>
+                      <w:rFonts w:ascii="Cambria Math" w:eastAsiaTheme="minorEastAsia" w:hAnsi="Cambria Math"/>
+                      <w:noProof/>
+                      <w:lang w:val="ru-RU"/>
+                    </w:rPr>
+                    <m:t>4</m:t>
+                  </m:r>
+                </m:sub>
+              </m:sSub>
+            </m:e>
+          </m:acc>
+        </m:oMath>
+      </m:oMathPara>
+    </w:p>
+    <w:p>
+      <w:pPr>
+        <w:rPr>
+          <w:rFonts w:eastAsiaTheme="minorEastAsia"/>
+          <w:i/>
+          <w:noProof/>
+        </w:rPr>
+      </w:pPr>
+      <m:oMathPara>
+        <m:oMathParaPr>
+          <m:jc m:val="left"/>
+        </m:oMathParaPr>
+        <m:oMath>
+          <m:sSub>
+            <m:sSubPr>
+              <m:ctrlPr>
+                <w:rPr>
+                  <w:rFonts w:ascii="Cambria Math" w:eastAsiaTheme="minorEastAsia" w:hAnsi="Cambria Math"/>
+                  <w:i/>
+                  <w:lang w:val="ru-RU"/>
+                </w:rPr>
+              </m:ctrlPr>
+            </m:sSubPr>
+            <m:e>
+              <m:r>
+                <w:rPr>
+                  <w:rFonts w:ascii="Cambria Math" w:eastAsiaTheme="minorEastAsia" w:hAnsi="Cambria Math"/>
+                </w:rPr>
+                <m:t>y</m:t>
+              </m:r>
+            </m:e>
+            <m:sub>
+              <m:r>
+                <w:rPr>
+                  <w:rFonts w:ascii="Cambria Math" w:eastAsiaTheme="minorEastAsia" w:hAnsi="Cambria Math"/>
+                  <w:lang w:val="ru-RU"/>
+                </w:rPr>
+                <m:t>3</m:t>
+              </m:r>
+            </m:sub>
+          </m:sSub>
+          <m:r>
+            <w:rPr>
+              <w:rFonts w:ascii="Cambria Math" w:eastAsiaTheme="minorEastAsia" w:hAnsi="Cambria Math"/>
+              <w:lang w:val="ru-RU"/>
+            </w:rPr>
+            <m:t>=</m:t>
+          </m:r>
+          <m:acc>
+            <m:accPr>
+              <m:chr m:val="̅"/>
+              <m:ctrlPr>
+                <w:rPr>
+                  <w:rFonts w:ascii="Cambria Math" w:eastAsiaTheme="minorEastAsia" w:hAnsi="Cambria Math"/>
+                  <w:i/>
+                  <w:noProof/>
+                  <w:lang w:val="ru-RU"/>
+                </w:rPr>
+              </m:ctrlPr>
+            </m:accPr>
+            <m:e>
+              <m:sSub>
+                <m:sSubPr>
+                  <m:ctrlPr>
+                    <w:rPr>
+                      <w:rFonts w:ascii="Cambria Math" w:eastAsiaTheme="minorEastAsia" w:hAnsi="Cambria Math"/>
+                      <w:i/>
+                      <w:noProof/>
+                      <w:lang w:val="ru-RU"/>
+                    </w:rPr>
+                  </m:ctrlPr>
+                </m:sSubPr>
+                <m:e>
+                  <m:r>
+                    <w:rPr>
+                      <w:rFonts w:ascii="Cambria Math" w:eastAsiaTheme="minorEastAsia" w:hAnsi="Cambria Math"/>
+                      <w:noProof/>
+                      <w:lang w:val="ru-RU"/>
+                    </w:rPr>
+                    <m:t>x</m:t>
+                  </m:r>
+                </m:e>
+                <m:sub>
+                  <m:r>
+                    <w:rPr>
+                      <w:rFonts w:ascii="Cambria Math" w:eastAsiaTheme="minorEastAsia" w:hAnsi="Cambria Math"/>
+                      <w:noProof/>
+                      <w:lang w:val="ru-RU"/>
+                    </w:rPr>
+                    <m:t>2</m:t>
+                  </m:r>
+                </m:sub>
+              </m:sSub>
+            </m:e>
+          </m:acc>
+          <m:sSub>
+            <m:sSubPr>
+              <m:ctrlPr>
+                <w:rPr>
+                  <w:rFonts w:ascii="Cambria Math" w:eastAsiaTheme="minorEastAsia" w:hAnsi="Cambria Math"/>
+                  <w:i/>
+                  <w:noProof/>
+                  <w:lang w:val="ru-RU"/>
+                </w:rPr>
+              </m:ctrlPr>
+            </m:sSubPr>
+            <m:e>
+              <m:r>
+                <w:rPr>
+                  <w:rFonts w:ascii="Cambria Math" w:eastAsiaTheme="minorEastAsia" w:hAnsi="Cambria Math"/>
+                  <w:noProof/>
+                  <w:lang w:val="ru-RU"/>
+                </w:rPr>
+                <m:t>x</m:t>
+              </m:r>
+            </m:e>
+            <m:sub>
+              <m:r>
+                <w:rPr>
+                  <w:rFonts w:ascii="Cambria Math" w:eastAsiaTheme="minorEastAsia" w:hAnsi="Cambria Math"/>
+                  <w:noProof/>
+                  <w:lang w:val="ru-RU"/>
+                </w:rPr>
+                <m:t>4</m:t>
+              </m:r>
+            </m:sub>
+          </m:sSub>
+        </m:oMath>
+      </m:oMathPara>
+    </w:p>
+    <w:p>
+      <w:pPr>
+        <w:rPr>
+          <w:rFonts w:eastAsiaTheme="minorEastAsia"/>
+        </w:rPr>
+      </w:pPr>
+      <w:bookmarkStart w:id="1" w:name="_GoBack"/>
+      <w:bookmarkEnd w:id="1"/>
+      <w:r>
+        <w:rPr>
+          <w:rFonts w:eastAsiaTheme="minorEastAsia"/>
+        </w:rPr>
+        <w:br w:type="page"/>
+      </w:r>
+    </w:p>
+    <w:p>
+      <w:pPr>
+        <w:pStyle w:val="ListParagraph"/>
+        <w:numPr>
+          <w:ilvl w:val="0"/>
+          <w:numId w:val="1"/>
+        </w:numPr>
+        <w:rPr>
+          <w:rFonts w:eastAsiaTheme="minorEastAsia"/>
+          <w:b/>
+          <w:bCs/>
+          <w:lang w:val="ru-RU"/>
+        </w:rPr>
+      </w:pPr>
+      <w:proofErr w:type="spellStart"/>
+      <w:r>
+        <w:rPr>
+          <w:rFonts w:eastAsiaTheme="minorEastAsia"/>
+          <w:b/>
+          <w:bCs/>
+          <w:lang w:val="ru-RU"/>
+        </w:rPr>
+        <w:t>Побудувати</w:t>
+      </w:r>
+      <w:proofErr w:type="spellEnd"/>
+      <w:r>
+        <w:rPr>
+          <w:rFonts w:eastAsiaTheme="minorEastAsia"/>
+          <w:b/>
+          <w:bCs/>
+          <w:lang w:val="ru-RU"/>
+        </w:rPr>
+        <w:t xml:space="preserve"> </w:t>
+      </w:r>
+      <w:proofErr w:type="spellStart"/>
+      <w:r>
+        <w:rPr>
+          <w:rFonts w:eastAsiaTheme="minorEastAsia"/>
+          <w:b/>
+          <w:bCs/>
+          <w:lang w:val="ru-RU"/>
+        </w:rPr>
+        <w:t>перетворювач</w:t>
+      </w:r>
+      <w:proofErr w:type="spellEnd"/>
+      <w:r>
+        <w:rPr>
+          <w:rFonts w:eastAsiaTheme="minorEastAsia"/>
+          <w:b/>
+          <w:bCs/>
+          <w:lang w:val="ru-RU"/>
+        </w:rPr>
+        <w:t xml:space="preserve"> </w:t>
+      </w:r>
+      <w:proofErr w:type="spellStart"/>
+      <w:r>
+        <w:rPr>
+          <w:rFonts w:eastAsiaTheme="minorEastAsia"/>
+          <w:b/>
+          <w:bCs/>
+          <w:lang w:val="ru-RU"/>
+        </w:rPr>
+        <w:t>кодів</w:t>
+      </w:r>
+      <w:proofErr w:type="spellEnd"/>
+      <w:r>
+        <w:rPr>
+          <w:rFonts w:eastAsiaTheme="minorEastAsia"/>
+          <w:b/>
+          <w:bCs/>
+          <w:lang w:val="ru-RU"/>
+        </w:rPr>
+        <w:t xml:space="preserve"> з </w:t>
+      </w:r>
+      <w:proofErr w:type="spellStart"/>
+      <w:r>
+        <w:rPr>
+          <w:rFonts w:eastAsiaTheme="minorEastAsia"/>
+          <w:b/>
+          <w:bCs/>
+          <w:lang w:val="ru-RU"/>
+        </w:rPr>
+        <w:t>використанням</w:t>
+      </w:r>
+      <w:proofErr w:type="spellEnd"/>
+      <w:r>
+        <w:rPr>
+          <w:rFonts w:eastAsiaTheme="minorEastAsia"/>
+          <w:b/>
+          <w:bCs/>
+          <w:lang w:val="ru-RU"/>
+        </w:rPr>
+        <w:t xml:space="preserve"> </w:t>
+      </w:r>
+      <w:proofErr w:type="spellStart"/>
+      <w:r>
+        <w:rPr>
+          <w:rFonts w:eastAsiaTheme="minorEastAsia"/>
+          <w:b/>
+          <w:bCs/>
+          <w:lang w:val="ru-RU"/>
+        </w:rPr>
+        <w:t>елементів</w:t>
+      </w:r>
+      <w:proofErr w:type="spellEnd"/>
+      <w:r>
+        <w:rPr>
+          <w:rFonts w:eastAsiaTheme="minorEastAsia"/>
+          <w:b/>
+          <w:bCs/>
+          <w:lang w:val="ru-RU"/>
+        </w:rPr>
+        <w:t xml:space="preserve"> 3AND-NOT і дешифратора на </w:t>
+      </w:r>
+      <w:proofErr w:type="spellStart"/>
+      <w:r>
+        <w:rPr>
+          <w:rFonts w:eastAsiaTheme="minorEastAsia"/>
+          <w:b/>
+          <w:bCs/>
+          <w:lang w:val="ru-RU"/>
+        </w:rPr>
+        <w:t>чотири</w:t>
+      </w:r>
+      <w:proofErr w:type="spellEnd"/>
+      <w:r>
+        <w:rPr>
+          <w:rFonts w:eastAsiaTheme="minorEastAsia"/>
+          <w:b/>
+          <w:bCs/>
+          <w:lang w:val="ru-RU"/>
+        </w:rPr>
+        <w:t xml:space="preserve"> входи</w:t>
+      </w:r>
+    </w:p>
+    <w:p>
+      <w:pPr>
+        <w:rPr>
+          <w:rFonts w:eastAsiaTheme="minorEastAsia"/>
+        </w:rPr>
+      </w:pPr>
+      <w:r>
+        <w:rPr>
+          <w:rFonts w:eastAsiaTheme="minorEastAsia"/>
+          <w:noProof/>
+        </w:rPr>
+        <w:drawing>
+          <wp:inline distT="0" distB="0" distL="0" distR="0" wp14:anchorId="0934B45B" wp14:editId="59108FA6">
+            <wp:extent cx="2230967" cy="5486400"/>
+            <wp:effectExtent l="0" t="0" r="0" b="0"/>
+            <wp:docPr id="39" name="Picture 39"/>
+            <wp:cNvGraphicFramePr>
+              <a:graphicFrameLocks xmlns:a="http://schemas.openxmlformats.org/drawingml/2006/main" noChangeAspect="1"/>
+            </wp:cNvGraphicFramePr>
+            <a:graphic xmlns:a="http://schemas.openxmlformats.org/drawingml/2006/main">
+              <a:graphicData uri="http://schemas.openxmlformats.org/drawingml/2006/picture">
+                <pic:pic xmlns:pic="http://schemas.openxmlformats.org/drawingml/2006/picture">
+                  <pic:nvPicPr>
+                    <pic:cNvPr id="0" name="Picture 13"/>
+                    <pic:cNvPicPr>
+                      <a:picLocks noChangeAspect="1" noChangeArrowheads="1"/>
+                    </pic:cNvPicPr>
+                  </pic:nvPicPr>
+                  <pic:blipFill>
+                    <a:blip r:embed="rId34">
+                      <a:extLst>
+                        <a:ext uri="{28A0092B-C50C-407E-A947-70E740481C1C}">
+                          <a14:useLocalDpi xmlns:a14="http://schemas.microsoft.com/office/drawing/2010/main" val="0"/>
+                        </a:ext>
+                      </a:extLst>
+                    </a:blip>
+                    <a:srcRect/>
+                    <a:stretch>
+                      <a:fillRect/>
+                    </a:stretch>
+                  </pic:blipFill>
+                  <pic:spPr bwMode="auto">
+                    <a:xfrm>
+                      <a:off x="0" y="0"/>
+                      <a:ext cx="2234228" cy="5494420"/>
+                    </a:xfrm>
+                    <a:prstGeom prst="rect">
+                      <a:avLst/>
+                    </a:prstGeom>
+                    <a:noFill/>
+                    <a:ln>
+                      <a:noFill/>
+                    </a:ln>
+                  </pic:spPr>
+                </pic:pic>
+              </a:graphicData>
+            </a:graphic>
+          </wp:inline>
+        </w:drawing>
+      </w:r>
     </w:p>
     <w:sectPr>
       <w:pgSz w:w="12240" w:h="15840"/>
@@ -53752,6 +59979,56 @@
     </w:sectPr>
   </w:body>
 </w:document>
+</file>
+
+<file path=word/endnotes.xml><?xml version="1.0" encoding="utf-8"?>
+<w:endnotes xmlns:wpc="http://schemas.microsoft.com/office/word/2010/wordprocessingCanvas" xmlns:cx="http://schemas.microsoft.com/office/drawing/2014/chartex" xmlns:cx1="http://schemas.microsoft.com/office/drawing/2015/9/8/chartex" xmlns:cx2="http://schemas.microsoft.com/office/drawing/2015/10/21/chartex" xmlns:cx3="http://schemas.microsoft.com/office/drawing/2016/5/9/chartex" xmlns:cx4="http://schemas.microsoft.com/office/drawing/2016/5/10/chartex" xmlns:cx5="http://schemas.microsoft.com/office/drawing/2016/5/11/chartex" xmlns:cx6="http://schemas.microsoft.com/office/drawing/2016/5/12/chartex" xmlns:cx7="http://schemas.microsoft.com/office/drawing/2016/5/13/chartex" xmlns:cx8="http://schemas.microsoft.com/office/drawing/2016/5/14/chartex" xmlns:mc="http://schemas.openxmlformats.org/markup-compatibility/2006" xmlns:aink="http://schemas.microsoft.com/office/drawing/2016/ink" xmlns:am3d="http://schemas.microsoft.com/office/drawing/2017/model3d" xmlns:o="urn:schemas-microsoft-com:office:office" xmlns:r="http://schemas.openxmlformats.org/officeDocument/2006/relationships" xmlns:m="http://schemas.openxmlformats.org/officeDocument/2006/math" xmlns:v="urn:schemas-microsoft-com:vml" xmlns:wp14="http://schemas.microsoft.com/office/word/2010/wordprocessingDrawing" xmlns:wp="http://schemas.openxmlformats.org/drawingml/2006/wordprocessingDrawing" xmlns:w10="urn:schemas-microsoft-com:office:word" xmlns:w="http://schemas.openxmlformats.org/wordprocessingml/2006/main" xmlns:w14="http://schemas.microsoft.com/office/word/2010/wordml" xmlns:w15="http://schemas.microsoft.com/office/word/2012/wordml" xmlns:w16cid="http://schemas.microsoft.com/office/word/2016/wordml/cid" xmlns:w16se="http://schemas.microsoft.com/office/word/2015/wordml/symex" xmlns:wpg="http://schemas.microsoft.com/office/word/2010/wordprocessingGroup" xmlns:wpi="http://schemas.microsoft.com/office/word/2010/wordprocessingInk" xmlns:wne="http://schemas.microsoft.com/office/word/2006/wordml" xmlns:wps="http://schemas.microsoft.com/office/word/2010/wordprocessingShape" mc:Ignorable="w14 w15 w16se w16cid wp14">
+  <w:endnote w:type="separator" w:id="-1">
+    <w:p>
+      <w:pPr>
+        <w:spacing w:after="0" w:line="240" w:lineRule="auto"/>
+      </w:pPr>
+      <w:r>
+        <w:separator/>
+      </w:r>
+    </w:p>
+  </w:endnote>
+  <w:endnote w:type="continuationSeparator" w:id="0">
+    <w:p>
+      <w:pPr>
+        <w:spacing w:after="0" w:line="240" w:lineRule="auto"/>
+      </w:pPr>
+      <w:r>
+        <w:continuationSeparator/>
+      </w:r>
+    </w:p>
+  </w:endnote>
+</w:endnotes>
+</file>
+
+<file path=word/footnotes.xml><?xml version="1.0" encoding="utf-8"?>
+<w:footnotes xmlns:wpc="http://schemas.microsoft.com/office/word/2010/wordprocessingCanvas" xmlns:cx="http://schemas.microsoft.com/office/drawing/2014/chartex" xmlns:cx1="http://schemas.microsoft.com/office/drawing/2015/9/8/chartex" xmlns:cx2="http://schemas.microsoft.com/office/drawing/2015/10/21/chartex" xmlns:cx3="http://schemas.microsoft.com/office/drawing/2016/5/9/chartex" xmlns:cx4="http://schemas.microsoft.com/office/drawing/2016/5/10/chartex" xmlns:cx5="http://schemas.microsoft.com/office/drawing/2016/5/11/chartex" xmlns:cx6="http://schemas.microsoft.com/office/drawing/2016/5/12/chartex" xmlns:cx7="http://schemas.microsoft.com/office/drawing/2016/5/13/chartex" xmlns:cx8="http://schemas.microsoft.com/office/drawing/2016/5/14/chartex" xmlns:mc="http://schemas.openxmlformats.org/markup-compatibility/2006" xmlns:aink="http://schemas.microsoft.com/office/drawing/2016/ink" xmlns:am3d="http://schemas.microsoft.com/office/drawing/2017/model3d" xmlns:o="urn:schemas-microsoft-com:office:office" xmlns:r="http://schemas.openxmlformats.org/officeDocument/2006/relationships" xmlns:m="http://schemas.openxmlformats.org/officeDocument/2006/math" xmlns:v="urn:schemas-microsoft-com:vml" xmlns:wp14="http://schemas.microsoft.com/office/word/2010/wordprocessingDrawing" xmlns:wp="http://schemas.openxmlformats.org/drawingml/2006/wordprocessingDrawing" xmlns:w10="urn:schemas-microsoft-com:office:word" xmlns:w="http://schemas.openxmlformats.org/wordprocessingml/2006/main" xmlns:w14="http://schemas.microsoft.com/office/word/2010/wordml" xmlns:w15="http://schemas.microsoft.com/office/word/2012/wordml" xmlns:w16cid="http://schemas.microsoft.com/office/word/2016/wordml/cid" xmlns:w16se="http://schemas.microsoft.com/office/word/2015/wordml/symex" xmlns:wpg="http://schemas.microsoft.com/office/word/2010/wordprocessingGroup" xmlns:wpi="http://schemas.microsoft.com/office/word/2010/wordprocessingInk" xmlns:wne="http://schemas.microsoft.com/office/word/2006/wordml" xmlns:wps="http://schemas.microsoft.com/office/word/2010/wordprocessingShape" mc:Ignorable="w14 w15 w16se w16cid wp14">
+  <w:footnote w:type="separator" w:id="-1">
+    <w:p>
+      <w:pPr>
+        <w:spacing w:after="0" w:line="240" w:lineRule="auto"/>
+      </w:pPr>
+      <w:r>
+        <w:separator/>
+      </w:r>
+    </w:p>
+  </w:footnote>
+  <w:footnote w:type="continuationSeparator" w:id="0">
+    <w:p>
+      <w:pPr>
+        <w:spacing w:after="0" w:line="240" w:lineRule="auto"/>
+      </w:pPr>
+      <w:r>
+        <w:continuationSeparator/>
+      </w:r>
+    </w:p>
+  </w:footnote>
+</w:footnotes>
 </file>
 
 <file path=word/numbering.xml><?xml version="1.0" encoding="utf-8"?>
@@ -54249,7 +60526,7 @@
   <w:style w:type="paragraph" w:default="1" w:styleId="Normal">
     <w:name w:val="Normal"/>
     <w:qFormat/>
-    <w:rsid w:val="00942BB9"/>
+    <w:rsid w:val="00E77DA4"/>
     <w:rPr>
       <w:sz w:val="28"/>
     </w:rPr>
@@ -54318,6 +60595,56 @@
     <w:rsid w:val="00B7711E"/>
     <w:rPr>
       <w:color w:val="808080"/>
+    </w:rPr>
+  </w:style>
+  <w:style w:type="paragraph" w:styleId="Header">
+    <w:name w:val="header"/>
+    <w:basedOn w:val="Normal"/>
+    <w:link w:val="HeaderChar"/>
+    <w:uiPriority w:val="99"/>
+    <w:unhideWhenUsed/>
+    <w:rsid w:val="005965BB"/>
+    <w:pPr>
+      <w:tabs>
+        <w:tab w:val="center" w:pos="4680"/>
+        <w:tab w:val="right" w:pos="9360"/>
+      </w:tabs>
+      <w:spacing w:after="0" w:line="240" w:lineRule="auto"/>
+    </w:pPr>
+  </w:style>
+  <w:style w:type="character" w:customStyle="1" w:styleId="HeaderChar">
+    <w:name w:val="Header Char"/>
+    <w:basedOn w:val="DefaultParagraphFont"/>
+    <w:link w:val="Header"/>
+    <w:uiPriority w:val="99"/>
+    <w:rsid w:val="005965BB"/>
+    <w:rPr>
+      <w:sz w:val="28"/>
+    </w:rPr>
+  </w:style>
+  <w:style w:type="paragraph" w:styleId="Footer">
+    <w:name w:val="footer"/>
+    <w:basedOn w:val="Normal"/>
+    <w:link w:val="FooterChar"/>
+    <w:uiPriority w:val="99"/>
+    <w:unhideWhenUsed/>
+    <w:rsid w:val="005965BB"/>
+    <w:pPr>
+      <w:tabs>
+        <w:tab w:val="center" w:pos="4680"/>
+        <w:tab w:val="right" w:pos="9360"/>
+      </w:tabs>
+      <w:spacing w:after="0" w:line="240" w:lineRule="auto"/>
+    </w:pPr>
+  </w:style>
+  <w:style w:type="character" w:customStyle="1" w:styleId="FooterChar">
+    <w:name w:val="Footer Char"/>
+    <w:basedOn w:val="DefaultParagraphFont"/>
+    <w:link w:val="Footer"/>
+    <w:uiPriority w:val="99"/>
+    <w:rsid w:val="005965BB"/>
+    <w:rPr>
+      <w:sz w:val="28"/>
     </w:rPr>
   </w:style>
 </w:styles>
@@ -54623,7 +60950,7 @@
 </file>
 
 <file path=customXml/itemProps1.xml><?xml version="1.0" encoding="utf-8"?>
-<ds:datastoreItem xmlns:ds="http://schemas.openxmlformats.org/officeDocument/2006/customXml" ds:itemID="{4F26EF1D-B427-4626-9BF3-F574B5E0EEF7}">
+<ds:datastoreItem xmlns:ds="http://schemas.openxmlformats.org/officeDocument/2006/customXml" ds:itemID="{80DB70DC-490C-412F-BB58-A7537FF258E8}">
   <ds:schemaRefs>
     <ds:schemaRef ds:uri="http://schemas.openxmlformats.org/officeDocument/2006/bibliography"/>
   </ds:schemaRefs>
